--- a/documentation/LBMS R1 Design Document.docx
+++ b/documentation/LBMS R1 Design Document.docx
@@ -791,13 +791,43 @@
           <w:sz w:val="32"/>
         </w:rPr>
       </w:pPr>
-      <w:r>
+    </w:p>
+    <w:p>
+      <w:pPr>
         <w:rPr>
           <w:rFonts w:asciiTheme="minorHAnsi" w:hAnsiTheme="minorHAnsi"/>
           <w:b/>
           <w:color w:val="4472C4" w:themeColor="accent1"/>
           <w:sz w:val="32"/>
         </w:rPr>
+      </w:pPr>
+    </w:p>
+    <w:p>
+      <w:pPr>
+        <w:rPr>
+          <w:rFonts w:asciiTheme="minorHAnsi" w:hAnsiTheme="minorHAnsi"/>
+          <w:b/>
+          <w:color w:val="4472C4" w:themeColor="accent1"/>
+          <w:sz w:val="32"/>
+        </w:rPr>
+      </w:pPr>
+    </w:p>
+    <w:p>
+      <w:pPr>
+        <w:rPr>
+          <w:rFonts w:asciiTheme="minorHAnsi" w:hAnsiTheme="minorHAnsi"/>
+          <w:b/>
+          <w:color w:val="4472C4" w:themeColor="accent1"/>
+          <w:sz w:val="32"/>
+        </w:rPr>
+      </w:pPr>
+      <w:r>
+        <w:rPr>
+          <w:rFonts w:asciiTheme="minorHAnsi" w:hAnsiTheme="minorHAnsi"/>
+          <w:b/>
+          <w:color w:val="4472C4" w:themeColor="accent1"/>
+          <w:sz w:val="32"/>
+        </w:rPr>
         <w:t>PROBLEM STATEMENT</w:t>
       </w:r>
     </w:p>
@@ -826,7 +856,13 @@
         <w:t>checked out books, and allowing the library inventory to be updated. It is the server-side system that provides an API used by client-side interfaces that BWL employees use.</w:t>
       </w:r>
     </w:p>
-    <w:p/>
+    <w:p>
+      <w:pPr>
+        <w:rPr>
+          <w:rFonts w:asciiTheme="minorHAnsi" w:hAnsiTheme="minorHAnsi"/>
+        </w:rPr>
+      </w:pPr>
+    </w:p>
     <w:p>
       <w:pPr>
         <w:rPr>
@@ -845,10 +881,110 @@
           <w:sz w:val="32"/>
           <w:szCs w:val="32"/>
         </w:rPr>
-        <w:t>USER PROFILE</w:t>
+        <w:t>SYSTEM REQUIREMENTS</w:t>
       </w:r>
-      <w:bookmarkStart w:id="0" w:name="_GoBack"/>
-      <w:bookmarkEnd w:id="0"/>
+    </w:p>
+    <w:p>
+      <w:pPr>
+        <w:rPr>
+          <w:rFonts w:asciiTheme="minorHAnsi" w:hAnsiTheme="minorHAnsi"/>
+          <w:szCs w:val="32"/>
+        </w:rPr>
+      </w:pPr>
+      <w:r>
+        <w:rPr>
+          <w:rFonts w:asciiTheme="minorHAnsi" w:hAnsiTheme="minorHAnsi"/>
+          <w:szCs w:val="32"/>
+        </w:rPr>
+        <w:t>At a high-level</w:t>
+      </w:r>
+      <w:r>
+        <w:rPr>
+          <w:rFonts w:asciiTheme="minorHAnsi" w:hAnsiTheme="minorHAnsi"/>
+          <w:szCs w:val="32"/>
+        </w:rPr>
+        <w:t xml:space="preserve"> this project will be source controlled on GitHub, implemented in Java as a desktop application. Must be compatible with the standard Java</w:t>
+      </w:r>
+      <w:r>
+        <w:rPr>
+          <w:rFonts w:asciiTheme="minorHAnsi" w:hAnsiTheme="minorHAnsi"/>
+          <w:szCs w:val="32"/>
+        </w:rPr>
+        <w:t xml:space="preserve"> 1.8</w:t>
+      </w:r>
+      <w:r>
+        <w:rPr>
+          <w:rFonts w:asciiTheme="minorHAnsi" w:hAnsiTheme="minorHAnsi"/>
+          <w:szCs w:val="32"/>
+        </w:rPr>
+        <w:t xml:space="preserve"> SDK installed on the RIT SE lab machines. The system does not require or use any form of external database, persisting only in standard Java constructs. The system </w:t>
+      </w:r>
+      <w:r>
+        <w:rPr>
+          <w:rFonts w:asciiTheme="minorHAnsi" w:hAnsiTheme="minorHAnsi"/>
+          <w:szCs w:val="32"/>
+        </w:rPr>
+        <w:t>will be delivered as an</w:t>
+      </w:r>
+      <w:r>
+        <w:rPr>
+          <w:rFonts w:asciiTheme="minorHAnsi" w:hAnsiTheme="minorHAnsi"/>
+          <w:szCs w:val="32"/>
+        </w:rPr>
+        <w:t xml:space="preserve"> executable</w:t>
+      </w:r>
+      <w:r>
+        <w:rPr>
+          <w:rFonts w:asciiTheme="minorHAnsi" w:hAnsiTheme="minorHAnsi"/>
+          <w:szCs w:val="32"/>
+        </w:rPr>
+        <w:t xml:space="preserve"> jar</w:t>
+      </w:r>
+      <w:r>
+        <w:rPr>
+          <w:rFonts w:asciiTheme="minorHAnsi" w:hAnsiTheme="minorHAnsi"/>
+          <w:szCs w:val="32"/>
+        </w:rPr>
+        <w:t xml:space="preserve"> file</w:t>
+      </w:r>
+      <w:r>
+        <w:rPr>
+          <w:rFonts w:asciiTheme="minorHAnsi" w:hAnsiTheme="minorHAnsi"/>
+          <w:szCs w:val="32"/>
+        </w:rPr>
+        <w:t xml:space="preserve"> and require no network connection to function.</w:t>
+      </w:r>
+      <w:r>
+        <w:rPr>
+          <w:rFonts w:asciiTheme="minorHAnsi" w:hAnsiTheme="minorHAnsi"/>
+          <w:szCs w:val="32"/>
+        </w:rPr>
+        <w:t xml:space="preserve"> A start.bat file will be provided to set any required environment variables, perform any program specific initialization, and execute the program, and will able to be executed from a Windows Command Prompt.</w:t>
+      </w:r>
+    </w:p>
+    <w:p>
+      <w:pPr>
+        <w:rPr>
+          <w:rFonts w:asciiTheme="minorHAnsi" w:hAnsiTheme="minorHAnsi"/>
+          <w:szCs w:val="32"/>
+        </w:rPr>
+      </w:pPr>
+    </w:p>
+    <w:p>
+      <w:pPr>
+        <w:rPr>
+          <w:rFonts w:asciiTheme="minorHAnsi" w:hAnsiTheme="minorHAnsi"/>
+          <w:szCs w:val="32"/>
+        </w:rPr>
+      </w:pPr>
+    </w:p>
+    <w:p>
+      <w:pPr>
+        <w:rPr>
+          <w:rFonts w:asciiTheme="minorHAnsi" w:hAnsiTheme="minorHAnsi"/>
+          <w:szCs w:val="32"/>
+        </w:rPr>
+      </w:pPr>
     </w:p>
     <w:p>
       <w:pPr>
@@ -860,9 +996,7 @@
           <w:szCs w:val="32"/>
         </w:rPr>
       </w:pPr>
-    </w:p>
-    <w:p>
-      <w:pPr>
+      <w:r>
         <w:rPr>
           <w:rFonts w:asciiTheme="minorHAnsi" w:hAnsiTheme="minorHAnsi"/>
           <w:b/>
@@ -870,58 +1004,882 @@
           <w:sz w:val="32"/>
           <w:szCs w:val="32"/>
         </w:rPr>
-      </w:pPr>
-      <w:r>
-        <w:rPr>
-          <w:rFonts w:asciiTheme="minorHAnsi" w:hAnsiTheme="minorHAnsi"/>
-          <w:b/>
-          <w:color w:val="4472C4" w:themeColor="accent1"/>
-          <w:sz w:val="32"/>
-          <w:szCs w:val="32"/>
-        </w:rPr>
-        <w:t>SYSTEM REQUIREMENTS</w:t>
-      </w:r>
-    </w:p>
-    <w:p>
-      <w:pPr>
-        <w:rPr>
-          <w:rFonts w:asciiTheme="minorHAnsi" w:hAnsiTheme="minorHAnsi"/>
-          <w:b/>
-          <w:color w:val="4472C4" w:themeColor="accent1"/>
-          <w:sz w:val="32"/>
-          <w:szCs w:val="32"/>
-        </w:rPr>
-      </w:pPr>
-    </w:p>
-    <w:p>
-      <w:pPr>
-        <w:rPr>
-          <w:rFonts w:asciiTheme="minorHAnsi" w:hAnsiTheme="minorHAnsi"/>
-          <w:b/>
-          <w:color w:val="4472C4" w:themeColor="accent1"/>
-          <w:sz w:val="32"/>
-          <w:szCs w:val="32"/>
-        </w:rPr>
-      </w:pPr>
-      <w:r>
-        <w:rPr>
-          <w:rFonts w:asciiTheme="minorHAnsi" w:hAnsiTheme="minorHAnsi"/>
-          <w:b/>
-          <w:color w:val="4472C4" w:themeColor="accent1"/>
-          <w:sz w:val="32"/>
-          <w:szCs w:val="32"/>
-        </w:rPr>
         <w:t>FEATURE REQUIREMENTS (USER STORIES)</w:t>
       </w:r>
     </w:p>
-    <w:p>
-      <w:pPr>
-        <w:rPr>
-          <w:rFonts w:asciiTheme="minorHAnsi" w:hAnsiTheme="minorHAnsi"/>
-          <w:b/>
-          <w:color w:val="4472C4" w:themeColor="accent1"/>
-          <w:sz w:val="32"/>
-          <w:szCs w:val="32"/>
+    <w:tbl>
+      <w:tblPr>
+        <w:tblStyle w:val="TableGrid"/>
+        <w:tblW w:w="9355" w:type="dxa"/>
+        <w:tblLook w:val="04A0" w:firstRow="1" w:lastRow="0" w:firstColumn="1" w:lastColumn="0" w:noHBand="0" w:noVBand="1"/>
+      </w:tblPr>
+      <w:tblGrid>
+        <w:gridCol w:w="715"/>
+        <w:gridCol w:w="1980"/>
+        <w:gridCol w:w="6660"/>
+      </w:tblGrid>
+      <w:tr>
+        <w:trPr>
+          <w:trHeight w:val="566"/>
+        </w:trPr>
+        <w:tc>
+          <w:tcPr>
+            <w:tcW w:w="715" w:type="dxa"/>
+            <w:shd w:val="clear" w:color="auto" w:fill="E7E6E6" w:themeFill="background2"/>
+            <w:vAlign w:val="center"/>
+          </w:tcPr>
+          <w:p>
+            <w:pPr>
+              <w:jc w:val="center"/>
+              <w:rPr>
+                <w:rFonts w:asciiTheme="minorHAnsi" w:hAnsiTheme="minorHAnsi"/>
+                <w:i/>
+              </w:rPr>
+            </w:pPr>
+            <w:r>
+              <w:rPr>
+                <w:rFonts w:asciiTheme="minorHAnsi" w:hAnsiTheme="minorHAnsi"/>
+                <w:i/>
+              </w:rPr>
+              <w:t>No.</w:t>
+            </w:r>
+          </w:p>
+        </w:tc>
+        <w:tc>
+          <w:tcPr>
+            <w:tcW w:w="1980" w:type="dxa"/>
+            <w:shd w:val="clear" w:color="auto" w:fill="E7E6E6" w:themeFill="background2"/>
+            <w:vAlign w:val="center"/>
+          </w:tcPr>
+          <w:p>
+            <w:pPr>
+              <w:jc w:val="center"/>
+              <w:rPr>
+                <w:rFonts w:asciiTheme="minorHAnsi" w:hAnsiTheme="minorHAnsi"/>
+                <w:i/>
+              </w:rPr>
+            </w:pPr>
+            <w:r>
+              <w:rPr>
+                <w:rFonts w:asciiTheme="minorHAnsi" w:hAnsiTheme="minorHAnsi"/>
+                <w:i/>
+              </w:rPr>
+              <w:t>User Story Name</w:t>
+            </w:r>
+          </w:p>
+        </w:tc>
+        <w:tc>
+          <w:tcPr>
+            <w:tcW w:w="6660" w:type="dxa"/>
+            <w:shd w:val="clear" w:color="auto" w:fill="E7E6E6" w:themeFill="background2"/>
+            <w:vAlign w:val="center"/>
+          </w:tcPr>
+          <w:p>
+            <w:pPr>
+              <w:jc w:val="center"/>
+              <w:rPr>
+                <w:rFonts w:asciiTheme="minorHAnsi" w:hAnsiTheme="minorHAnsi"/>
+                <w:i/>
+              </w:rPr>
+            </w:pPr>
+            <w:r>
+              <w:rPr>
+                <w:rFonts w:asciiTheme="minorHAnsi" w:hAnsiTheme="minorHAnsi"/>
+                <w:i/>
+              </w:rPr>
+              <w:t>Description</w:t>
+            </w:r>
+          </w:p>
+        </w:tc>
+      </w:tr>
+      <w:tr>
+        <w:trPr>
+          <w:trHeight w:val="323"/>
+        </w:trPr>
+        <w:tc>
+          <w:tcPr>
+            <w:tcW w:w="715" w:type="dxa"/>
+          </w:tcPr>
+          <w:p>
+            <w:pPr>
+              <w:jc w:val="center"/>
+              <w:rPr>
+                <w:rFonts w:asciiTheme="minorHAnsi" w:hAnsiTheme="minorHAnsi"/>
+              </w:rPr>
+            </w:pPr>
+            <w:r>
+              <w:rPr>
+                <w:rFonts w:asciiTheme="minorHAnsi" w:hAnsiTheme="minorHAnsi"/>
+              </w:rPr>
+              <w:t>1</w:t>
+            </w:r>
+          </w:p>
+        </w:tc>
+        <w:tc>
+          <w:tcPr>
+            <w:tcW w:w="1980" w:type="dxa"/>
+          </w:tcPr>
+          <w:p>
+            <w:pPr>
+              <w:rPr>
+                <w:rFonts w:asciiTheme="minorHAnsi" w:hAnsiTheme="minorHAnsi"/>
+              </w:rPr>
+            </w:pPr>
+            <w:r>
+              <w:rPr>
+                <w:rFonts w:asciiTheme="minorHAnsi" w:hAnsiTheme="minorHAnsi"/>
+              </w:rPr>
+              <w:t>API</w:t>
+            </w:r>
+          </w:p>
+        </w:tc>
+        <w:tc>
+          <w:tcPr>
+            <w:tcW w:w="6660" w:type="dxa"/>
+          </w:tcPr>
+          <w:p>
+            <w:pPr>
+              <w:rPr>
+                <w:rFonts w:asciiTheme="minorHAnsi" w:eastAsia="Times New Roman" w:hAnsiTheme="minorHAnsi" w:cs="Times New Roman"/>
+              </w:rPr>
+            </w:pPr>
+            <w:r>
+              <w:rPr>
+                <w:rFonts w:asciiTheme="minorHAnsi" w:eastAsia="Times New Roman" w:hAnsiTheme="minorHAnsi" w:cs="Times New Roman"/>
+              </w:rPr>
+              <w:t>The LBMS shall be use text-based requests and responses.</w:t>
+            </w:r>
+          </w:p>
+        </w:tc>
+      </w:tr>
+      <w:tr>
+        <w:tc>
+          <w:tcPr>
+            <w:tcW w:w="715" w:type="dxa"/>
+          </w:tcPr>
+          <w:p>
+            <w:pPr>
+              <w:jc w:val="center"/>
+              <w:rPr>
+                <w:rFonts w:asciiTheme="minorHAnsi" w:hAnsiTheme="minorHAnsi"/>
+              </w:rPr>
+            </w:pPr>
+            <w:r>
+              <w:rPr>
+                <w:rFonts w:asciiTheme="minorHAnsi" w:hAnsiTheme="minorHAnsi"/>
+              </w:rPr>
+              <w:t>2</w:t>
+            </w:r>
+          </w:p>
+        </w:tc>
+        <w:tc>
+          <w:tcPr>
+            <w:tcW w:w="1980" w:type="dxa"/>
+          </w:tcPr>
+          <w:p>
+            <w:pPr>
+              <w:rPr>
+                <w:rFonts w:asciiTheme="minorHAnsi" w:hAnsiTheme="minorHAnsi"/>
+              </w:rPr>
+            </w:pPr>
+            <w:r>
+              <w:rPr>
+                <w:rFonts w:asciiTheme="minorHAnsi" w:hAnsiTheme="minorHAnsi"/>
+              </w:rPr>
+              <w:t>Visitor Registration</w:t>
+            </w:r>
+          </w:p>
+        </w:tc>
+        <w:tc>
+          <w:tcPr>
+            <w:tcW w:w="6660" w:type="dxa"/>
+          </w:tcPr>
+          <w:p>
+            <w:pPr>
+              <w:spacing w:before="100" w:beforeAutospacing="1" w:after="100" w:afterAutospacing="1"/>
+              <w:rPr>
+                <w:rFonts w:asciiTheme="minorHAnsi" w:eastAsia="Times New Roman" w:hAnsiTheme="minorHAnsi" w:cs="Times New Roman"/>
+                <w:szCs w:val="27"/>
+              </w:rPr>
+            </w:pPr>
+            <w:r>
+              <w:rPr>
+                <w:rFonts w:asciiTheme="minorHAnsi" w:eastAsia="Times New Roman" w:hAnsiTheme="minorHAnsi" w:cs="Times New Roman"/>
+                <w:szCs w:val="27"/>
+              </w:rPr>
+              <w:t xml:space="preserve">The LBMS will require that first time visitors to the </w:t>
+            </w:r>
+            <w:r>
+              <w:rPr>
+                <w:rFonts w:asciiTheme="minorHAnsi" w:eastAsia="Times New Roman" w:hAnsiTheme="minorHAnsi" w:cs="Times New Roman"/>
+                <w:szCs w:val="27"/>
+              </w:rPr>
+              <w:t>library register.</w:t>
+            </w:r>
+          </w:p>
+        </w:tc>
+      </w:tr>
+      <w:tr>
+        <w:tc>
+          <w:tcPr>
+            <w:tcW w:w="715" w:type="dxa"/>
+          </w:tcPr>
+          <w:p>
+            <w:pPr>
+              <w:jc w:val="center"/>
+              <w:rPr>
+                <w:rFonts w:asciiTheme="minorHAnsi" w:hAnsiTheme="minorHAnsi"/>
+              </w:rPr>
+            </w:pPr>
+            <w:r>
+              <w:rPr>
+                <w:rFonts w:asciiTheme="minorHAnsi" w:hAnsiTheme="minorHAnsi"/>
+              </w:rPr>
+              <w:t>3</w:t>
+            </w:r>
+          </w:p>
+        </w:tc>
+        <w:tc>
+          <w:tcPr>
+            <w:tcW w:w="1980" w:type="dxa"/>
+          </w:tcPr>
+          <w:p>
+            <w:pPr>
+              <w:rPr>
+                <w:rFonts w:asciiTheme="minorHAnsi" w:hAnsiTheme="minorHAnsi"/>
+              </w:rPr>
+            </w:pPr>
+            <w:r>
+              <w:rPr>
+                <w:rFonts w:asciiTheme="minorHAnsi" w:hAnsiTheme="minorHAnsi"/>
+              </w:rPr>
+              <w:t>Visits</w:t>
+            </w:r>
+          </w:p>
+        </w:tc>
+        <w:tc>
+          <w:tcPr>
+            <w:tcW w:w="6660" w:type="dxa"/>
+          </w:tcPr>
+          <w:p>
+            <w:pPr>
+              <w:rPr>
+                <w:rFonts w:ascii="Times New Roman" w:eastAsia="Times New Roman" w:hAnsi="Times New Roman" w:cs="Times New Roman"/>
+                <w:sz w:val="24"/>
+                <w:szCs w:val="24"/>
+              </w:rPr>
+            </w:pPr>
+            <w:r>
+              <w:rPr>
+                <w:rFonts w:asciiTheme="minorHAnsi" w:eastAsia="Times New Roman" w:hAnsiTheme="minorHAnsi" w:cs="Times New Roman"/>
+                <w:szCs w:val="27"/>
+              </w:rPr>
+              <w:t>The LBMS shall keep track of visits by visitors</w:t>
+            </w:r>
+            <w:r>
+              <w:rPr>
+                <w:rFonts w:asciiTheme="minorHAnsi" w:eastAsia="Times New Roman" w:hAnsiTheme="minorHAnsi" w:cs="Times New Roman"/>
+                <w:szCs w:val="27"/>
+              </w:rPr>
+              <w:t xml:space="preserve"> and t</w:t>
+            </w:r>
+            <w:r>
+              <w:rPr>
+                <w:rFonts w:asciiTheme="minorHAnsi" w:eastAsia="Times New Roman" w:hAnsiTheme="minorHAnsi" w:cs="Times New Roman"/>
+                <w:color w:val="000000"/>
+                <w:szCs w:val="27"/>
+              </w:rPr>
+              <w:t>he time each visitor spends at the library during each visit</w:t>
+            </w:r>
+            <w:r>
+              <w:rPr>
+                <w:rFonts w:ascii="Times New Roman" w:eastAsia="Times New Roman" w:hAnsi="Times New Roman" w:cs="Times New Roman"/>
+                <w:sz w:val="24"/>
+                <w:szCs w:val="24"/>
+              </w:rPr>
+              <w:t>.</w:t>
+            </w:r>
+          </w:p>
+        </w:tc>
+      </w:tr>
+      <w:tr>
+        <w:tc>
+          <w:tcPr>
+            <w:tcW w:w="715" w:type="dxa"/>
+          </w:tcPr>
+          <w:p>
+            <w:pPr>
+              <w:jc w:val="center"/>
+              <w:rPr>
+                <w:rFonts w:asciiTheme="minorHAnsi" w:hAnsiTheme="minorHAnsi"/>
+              </w:rPr>
+            </w:pPr>
+            <w:r>
+              <w:rPr>
+                <w:rFonts w:asciiTheme="minorHAnsi" w:hAnsiTheme="minorHAnsi"/>
+              </w:rPr>
+              <w:t>4</w:t>
+            </w:r>
+          </w:p>
+        </w:tc>
+        <w:tc>
+          <w:tcPr>
+            <w:tcW w:w="1980" w:type="dxa"/>
+          </w:tcPr>
+          <w:p>
+            <w:pPr>
+              <w:rPr>
+                <w:rFonts w:asciiTheme="minorHAnsi" w:hAnsiTheme="minorHAnsi"/>
+              </w:rPr>
+            </w:pPr>
+            <w:r>
+              <w:rPr>
+                <w:rFonts w:asciiTheme="minorHAnsi" w:hAnsiTheme="minorHAnsi"/>
+              </w:rPr>
+              <w:t>Operational Hours</w:t>
+            </w:r>
+          </w:p>
+        </w:tc>
+        <w:tc>
+          <w:tcPr>
+            <w:tcW w:w="6660" w:type="dxa"/>
+          </w:tcPr>
+          <w:p>
+            <w:pPr>
+              <w:rPr>
+                <w:rFonts w:asciiTheme="minorHAnsi" w:hAnsiTheme="minorHAnsi"/>
+              </w:rPr>
+            </w:pPr>
+            <w:r>
+              <w:rPr>
+                <w:rFonts w:asciiTheme="minorHAnsi" w:hAnsiTheme="minorHAnsi"/>
+              </w:rPr>
+              <w:t xml:space="preserve">The LBMS shall be available for full use while open from 08:00 to 19:00. All visits are automatically ended when the library closes at 19:00, and the LBMS does not allow users to start a new visit or </w:t>
+            </w:r>
+            <w:r>
+              <w:rPr>
+                <w:rFonts w:asciiTheme="minorHAnsi" w:hAnsiTheme="minorHAnsi"/>
+              </w:rPr>
+              <w:t>check out</w:t>
+            </w:r>
+            <w:r>
+              <w:rPr>
+                <w:rFonts w:asciiTheme="minorHAnsi" w:hAnsiTheme="minorHAnsi"/>
+              </w:rPr>
+              <w:t xml:space="preserve"> books.</w:t>
+            </w:r>
+          </w:p>
+        </w:tc>
+      </w:tr>
+      <w:tr>
+        <w:tc>
+          <w:tcPr>
+            <w:tcW w:w="715" w:type="dxa"/>
+          </w:tcPr>
+          <w:p>
+            <w:pPr>
+              <w:jc w:val="center"/>
+              <w:rPr>
+                <w:rFonts w:asciiTheme="minorHAnsi" w:hAnsiTheme="minorHAnsi"/>
+              </w:rPr>
+            </w:pPr>
+            <w:r>
+              <w:rPr>
+                <w:rFonts w:asciiTheme="minorHAnsi" w:hAnsiTheme="minorHAnsi"/>
+              </w:rPr>
+              <w:t>5</w:t>
+            </w:r>
+          </w:p>
+        </w:tc>
+        <w:tc>
+          <w:tcPr>
+            <w:tcW w:w="1980" w:type="dxa"/>
+          </w:tcPr>
+          <w:p>
+            <w:pPr>
+              <w:rPr>
+                <w:rFonts w:asciiTheme="minorHAnsi" w:hAnsiTheme="minorHAnsi"/>
+              </w:rPr>
+            </w:pPr>
+            <w:r>
+              <w:rPr>
+                <w:rFonts w:asciiTheme="minorHAnsi" w:hAnsiTheme="minorHAnsi"/>
+              </w:rPr>
+              <w:t>Searching</w:t>
+            </w:r>
+          </w:p>
+        </w:tc>
+        <w:tc>
+          <w:tcPr>
+            <w:tcW w:w="6660" w:type="dxa"/>
+          </w:tcPr>
+          <w:p>
+            <w:pPr>
+              <w:rPr>
+                <w:rFonts w:asciiTheme="minorHAnsi" w:eastAsia="Times New Roman" w:hAnsiTheme="minorHAnsi" w:cs="Times New Roman"/>
+                <w:sz w:val="21"/>
+                <w:szCs w:val="24"/>
+              </w:rPr>
+            </w:pPr>
+            <w:r>
+              <w:rPr>
+                <w:rFonts w:asciiTheme="minorHAnsi" w:eastAsia="Times New Roman" w:hAnsiTheme="minorHAnsi" w:cs="Times New Roman"/>
+                <w:szCs w:val="27"/>
+              </w:rPr>
+              <w:t>The LBMS shall respond to queries for book information.</w:t>
+            </w:r>
+          </w:p>
+        </w:tc>
+      </w:tr>
+      <w:tr>
+        <w:tc>
+          <w:tcPr>
+            <w:tcW w:w="715" w:type="dxa"/>
+          </w:tcPr>
+          <w:p>
+            <w:pPr>
+              <w:jc w:val="center"/>
+              <w:rPr>
+                <w:rFonts w:asciiTheme="minorHAnsi" w:hAnsiTheme="minorHAnsi"/>
+              </w:rPr>
+            </w:pPr>
+            <w:r>
+              <w:rPr>
+                <w:rFonts w:asciiTheme="minorHAnsi" w:hAnsiTheme="minorHAnsi"/>
+              </w:rPr>
+              <w:t>6</w:t>
+            </w:r>
+          </w:p>
+        </w:tc>
+        <w:tc>
+          <w:tcPr>
+            <w:tcW w:w="1980" w:type="dxa"/>
+          </w:tcPr>
+          <w:p>
+            <w:pPr>
+              <w:rPr>
+                <w:rFonts w:asciiTheme="minorHAnsi" w:hAnsiTheme="minorHAnsi"/>
+              </w:rPr>
+            </w:pPr>
+            <w:r>
+              <w:rPr>
+                <w:rFonts w:asciiTheme="minorHAnsi" w:hAnsiTheme="minorHAnsi"/>
+              </w:rPr>
+              <w:t>Checking out</w:t>
+            </w:r>
+          </w:p>
+        </w:tc>
+        <w:tc>
+          <w:tcPr>
+            <w:tcW w:w="6660" w:type="dxa"/>
+          </w:tcPr>
+          <w:p>
+            <w:pPr>
+              <w:rPr>
+                <w:rFonts w:asciiTheme="minorHAnsi" w:eastAsia="Times New Roman" w:hAnsiTheme="minorHAnsi" w:cs="Times New Roman"/>
+                <w:sz w:val="21"/>
+                <w:szCs w:val="24"/>
+              </w:rPr>
+            </w:pPr>
+            <w:r>
+              <w:rPr>
+                <w:rFonts w:asciiTheme="minorHAnsi" w:eastAsia="Times New Roman" w:hAnsiTheme="minorHAnsi" w:cs="Times New Roman"/>
+                <w:szCs w:val="27"/>
+              </w:rPr>
+              <w:t>The LBMS shall track </w:t>
+            </w:r>
+            <w:r>
+              <w:rPr>
+                <w:rFonts w:asciiTheme="minorHAnsi" w:eastAsia="Times New Roman" w:hAnsiTheme="minorHAnsi" w:cs="Times New Roman"/>
+                <w:bCs/>
+                <w:szCs w:val="27"/>
+              </w:rPr>
+              <w:t xml:space="preserve">checked out </w:t>
+            </w:r>
+            <w:r>
+              <w:rPr>
+                <w:rFonts w:asciiTheme="minorHAnsi" w:eastAsia="Times New Roman" w:hAnsiTheme="minorHAnsi" w:cs="Times New Roman"/>
+                <w:bCs/>
+                <w:szCs w:val="27"/>
+              </w:rPr>
+              <w:t xml:space="preserve">books </w:t>
+            </w:r>
+            <w:r>
+              <w:rPr>
+                <w:rFonts w:asciiTheme="minorHAnsi" w:eastAsia="Times New Roman" w:hAnsiTheme="minorHAnsi" w:cs="Times New Roman"/>
+                <w:bCs/>
+                <w:szCs w:val="27"/>
+              </w:rPr>
+              <w:t>by visitors</w:t>
+            </w:r>
+            <w:r>
+              <w:rPr>
+                <w:rFonts w:asciiTheme="minorHAnsi" w:eastAsia="Times New Roman" w:hAnsiTheme="minorHAnsi" w:cs="Times New Roman"/>
+                <w:szCs w:val="27"/>
+              </w:rPr>
+              <w:t>.</w:t>
+            </w:r>
+            <w:r>
+              <w:rPr>
+                <w:rFonts w:asciiTheme="minorHAnsi" w:eastAsia="Times New Roman" w:hAnsiTheme="minorHAnsi" w:cs="Times New Roman"/>
+                <w:szCs w:val="27"/>
+              </w:rPr>
+              <w:t xml:space="preserve"> The system shall allow for a maximum of 5 books per visitor to be checked out and each</w:t>
+            </w:r>
+            <w:r>
+              <w:rPr>
+                <w:rFonts w:asciiTheme="minorHAnsi" w:eastAsia="Times New Roman" w:hAnsiTheme="minorHAnsi" w:cs="Times New Roman"/>
+                <w:szCs w:val="27"/>
+              </w:rPr>
+              <w:t xml:space="preserve"> book may be checked out for a </w:t>
+            </w:r>
+            <w:r>
+              <w:rPr>
+                <w:rFonts w:asciiTheme="minorHAnsi" w:eastAsia="Times New Roman" w:hAnsiTheme="minorHAnsi" w:cs="Times New Roman"/>
+                <w:szCs w:val="27"/>
+              </w:rPr>
+              <w:t>maximum of 7 days.</w:t>
+            </w:r>
+          </w:p>
+        </w:tc>
+      </w:tr>
+      <w:tr>
+        <w:tc>
+          <w:tcPr>
+            <w:tcW w:w="715" w:type="dxa"/>
+          </w:tcPr>
+          <w:p>
+            <w:pPr>
+              <w:jc w:val="center"/>
+              <w:rPr>
+                <w:rFonts w:asciiTheme="minorHAnsi" w:hAnsiTheme="minorHAnsi"/>
+              </w:rPr>
+            </w:pPr>
+            <w:r>
+              <w:rPr>
+                <w:rFonts w:asciiTheme="minorHAnsi" w:hAnsiTheme="minorHAnsi"/>
+              </w:rPr>
+              <w:t>7</w:t>
+            </w:r>
+          </w:p>
+        </w:tc>
+        <w:tc>
+          <w:tcPr>
+            <w:tcW w:w="1980" w:type="dxa"/>
+          </w:tcPr>
+          <w:p>
+            <w:pPr>
+              <w:rPr>
+                <w:rFonts w:asciiTheme="minorHAnsi" w:hAnsiTheme="minorHAnsi"/>
+              </w:rPr>
+            </w:pPr>
+            <w:r>
+              <w:rPr>
+                <w:rFonts w:asciiTheme="minorHAnsi" w:hAnsiTheme="minorHAnsi"/>
+              </w:rPr>
+              <w:t>Fines</w:t>
+            </w:r>
+          </w:p>
+        </w:tc>
+        <w:tc>
+          <w:tcPr>
+            <w:tcW w:w="6660" w:type="dxa"/>
+          </w:tcPr>
+          <w:p>
+            <w:pPr>
+              <w:rPr>
+                <w:rFonts w:asciiTheme="minorHAnsi" w:eastAsia="Times New Roman" w:hAnsiTheme="minorHAnsi" w:cs="Times New Roman"/>
+                <w:szCs w:val="27"/>
+              </w:rPr>
+            </w:pPr>
+            <w:r>
+              <w:rPr>
+                <w:rFonts w:asciiTheme="minorHAnsi" w:eastAsia="Times New Roman" w:hAnsiTheme="minorHAnsi" w:cs="Times New Roman"/>
+                <w:szCs w:val="27"/>
+              </w:rPr>
+              <w:t>The LBMS shall apply an initial $10.00 fine to all books 1 day overdue. Subsequently, adding $2.00 for each additional week overdue, with a maximum fine of $30.00.</w:t>
+            </w:r>
+          </w:p>
+        </w:tc>
+      </w:tr>
+      <w:tr>
+        <w:tc>
+          <w:tcPr>
+            <w:tcW w:w="715" w:type="dxa"/>
+          </w:tcPr>
+          <w:p>
+            <w:pPr>
+              <w:jc w:val="center"/>
+              <w:rPr>
+                <w:rFonts w:asciiTheme="minorHAnsi" w:hAnsiTheme="minorHAnsi"/>
+              </w:rPr>
+            </w:pPr>
+            <w:r>
+              <w:rPr>
+                <w:rFonts w:asciiTheme="minorHAnsi" w:hAnsiTheme="minorHAnsi"/>
+              </w:rPr>
+              <w:t>8</w:t>
+            </w:r>
+          </w:p>
+        </w:tc>
+        <w:tc>
+          <w:tcPr>
+            <w:tcW w:w="1980" w:type="dxa"/>
+          </w:tcPr>
+          <w:p>
+            <w:pPr>
+              <w:rPr>
+                <w:rFonts w:asciiTheme="minorHAnsi" w:hAnsiTheme="minorHAnsi"/>
+              </w:rPr>
+            </w:pPr>
+            <w:r>
+              <w:rPr>
+                <w:rFonts w:asciiTheme="minorHAnsi" w:hAnsiTheme="minorHAnsi"/>
+              </w:rPr>
+              <w:t>Statistics Report</w:t>
+            </w:r>
+          </w:p>
+        </w:tc>
+        <w:tc>
+          <w:tcPr>
+            <w:tcW w:w="6660" w:type="dxa"/>
+          </w:tcPr>
+          <w:p>
+            <w:pPr>
+              <w:rPr>
+                <w:rFonts w:asciiTheme="minorHAnsi" w:eastAsia="Times New Roman" w:hAnsiTheme="minorHAnsi" w:cs="Times New Roman"/>
+                <w:sz w:val="21"/>
+                <w:szCs w:val="24"/>
+              </w:rPr>
+            </w:pPr>
+            <w:r>
+              <w:rPr>
+                <w:rFonts w:asciiTheme="minorHAnsi" w:eastAsia="Times New Roman" w:hAnsiTheme="minorHAnsi" w:cs="Times New Roman"/>
+                <w:sz w:val="21"/>
+                <w:szCs w:val="24"/>
+              </w:rPr>
+              <w:t>T</w:t>
+            </w:r>
+            <w:r>
+              <w:rPr>
+                <w:rFonts w:asciiTheme="minorHAnsi" w:eastAsia="Times New Roman" w:hAnsiTheme="minorHAnsi" w:cs="Times New Roman"/>
+                <w:szCs w:val="27"/>
+              </w:rPr>
+              <w:t>he LBMS shall respond to queries for an informational report of the library.</w:t>
+            </w:r>
+            <w:bookmarkStart w:id="0" w:name="_GoBack"/>
+            <w:bookmarkEnd w:id="0"/>
+          </w:p>
+        </w:tc>
+      </w:tr>
+      <w:tr>
+        <w:tc>
+          <w:tcPr>
+            <w:tcW w:w="715" w:type="dxa"/>
+          </w:tcPr>
+          <w:p>
+            <w:pPr>
+              <w:jc w:val="center"/>
+              <w:rPr>
+                <w:rFonts w:asciiTheme="minorHAnsi" w:hAnsiTheme="minorHAnsi"/>
+              </w:rPr>
+            </w:pPr>
+            <w:r>
+              <w:rPr>
+                <w:rFonts w:asciiTheme="minorHAnsi" w:hAnsiTheme="minorHAnsi"/>
+              </w:rPr>
+              <w:t>9</w:t>
+            </w:r>
+          </w:p>
+        </w:tc>
+        <w:tc>
+          <w:tcPr>
+            <w:tcW w:w="1980" w:type="dxa"/>
+          </w:tcPr>
+          <w:p>
+            <w:pPr>
+              <w:rPr>
+                <w:rFonts w:asciiTheme="minorHAnsi" w:hAnsiTheme="minorHAnsi"/>
+              </w:rPr>
+            </w:pPr>
+            <w:r>
+              <w:rPr>
+                <w:rFonts w:asciiTheme="minorHAnsi" w:hAnsiTheme="minorHAnsi"/>
+              </w:rPr>
+              <w:t>Advance Time</w:t>
+            </w:r>
+          </w:p>
+        </w:tc>
+        <w:tc>
+          <w:tcPr>
+            <w:tcW w:w="6660" w:type="dxa"/>
+          </w:tcPr>
+          <w:p>
+            <w:pPr>
+              <w:rPr>
+                <w:rFonts w:asciiTheme="minorHAnsi" w:eastAsia="Times New Roman" w:hAnsiTheme="minorHAnsi" w:cs="Times New Roman"/>
+                <w:sz w:val="21"/>
+                <w:szCs w:val="24"/>
+              </w:rPr>
+            </w:pPr>
+            <w:r>
+              <w:rPr>
+                <w:rFonts w:asciiTheme="minorHAnsi" w:eastAsia="Times New Roman" w:hAnsiTheme="minorHAnsi" w:cs="Times New Roman"/>
+                <w:szCs w:val="27"/>
+              </w:rPr>
+              <w:t>T</w:t>
+            </w:r>
+            <w:r>
+              <w:rPr>
+                <w:rFonts w:asciiTheme="minorHAnsi" w:eastAsia="Times New Roman" w:hAnsiTheme="minorHAnsi" w:cs="Times New Roman"/>
+                <w:szCs w:val="27"/>
+              </w:rPr>
+              <w:t>he LBMS shall support a feature to track and advance time.</w:t>
+            </w:r>
+          </w:p>
+        </w:tc>
+      </w:tr>
+      <w:tr>
+        <w:tc>
+          <w:tcPr>
+            <w:tcW w:w="715" w:type="dxa"/>
+          </w:tcPr>
+          <w:p>
+            <w:pPr>
+              <w:jc w:val="center"/>
+              <w:rPr>
+                <w:rFonts w:asciiTheme="minorHAnsi" w:hAnsiTheme="minorHAnsi"/>
+              </w:rPr>
+            </w:pPr>
+            <w:r>
+              <w:rPr>
+                <w:rFonts w:asciiTheme="minorHAnsi" w:hAnsiTheme="minorHAnsi"/>
+              </w:rPr>
+              <w:t>10</w:t>
+            </w:r>
+          </w:p>
+        </w:tc>
+        <w:tc>
+          <w:tcPr>
+            <w:tcW w:w="1980" w:type="dxa"/>
+          </w:tcPr>
+          <w:p>
+            <w:pPr>
+              <w:rPr>
+                <w:rFonts w:asciiTheme="minorHAnsi" w:hAnsiTheme="minorHAnsi"/>
+              </w:rPr>
+            </w:pPr>
+            <w:r>
+              <w:rPr>
+                <w:rFonts w:asciiTheme="minorHAnsi" w:hAnsiTheme="minorHAnsi"/>
+              </w:rPr>
+              <w:t>Clean Shutdown</w:t>
+            </w:r>
+          </w:p>
+        </w:tc>
+        <w:tc>
+          <w:tcPr>
+            <w:tcW w:w="6660" w:type="dxa"/>
+          </w:tcPr>
+          <w:p>
+            <w:pPr>
+              <w:rPr>
+                <w:rFonts w:ascii="Times New Roman" w:eastAsia="Times New Roman" w:hAnsi="Times New Roman" w:cs="Times New Roman"/>
+                <w:sz w:val="24"/>
+                <w:szCs w:val="24"/>
+              </w:rPr>
+            </w:pPr>
+            <w:r>
+              <w:rPr>
+                <w:rFonts w:asciiTheme="minorHAnsi" w:eastAsia="Times New Roman" w:hAnsiTheme="minorHAnsi" w:cs="Times New Roman"/>
+              </w:rPr>
+              <w:t>The LBMS system shall provide a mechanism for a “clean” shutdown of the system.</w:t>
+            </w:r>
+            <w:r>
+              <w:rPr>
+                <w:rFonts w:asciiTheme="minorHAnsi" w:eastAsia="Times New Roman" w:hAnsiTheme="minorHAnsi" w:cs="Times New Roman"/>
+              </w:rPr>
+              <w:t xml:space="preserve"> The system </w:t>
+            </w:r>
+            <w:r>
+              <w:rPr>
+                <w:rFonts w:asciiTheme="minorHAnsi" w:eastAsia="Times New Roman" w:hAnsiTheme="minorHAnsi" w:cs="Times New Roman"/>
+                <w:szCs w:val="27"/>
+              </w:rPr>
+              <w:t>shall end any visits in progress at system shutdown</w:t>
+            </w:r>
+            <w:r>
+              <w:rPr>
+                <w:rFonts w:asciiTheme="minorHAnsi" w:eastAsia="Times New Roman" w:hAnsiTheme="minorHAnsi" w:cs="Times New Roman"/>
+                <w:szCs w:val="27"/>
+              </w:rPr>
+              <w:t xml:space="preserve"> and persist all data at system shutdown.</w:t>
+            </w:r>
+          </w:p>
+        </w:tc>
+      </w:tr>
+      <w:tr>
+        <w:tc>
+          <w:tcPr>
+            <w:tcW w:w="715" w:type="dxa"/>
+          </w:tcPr>
+          <w:p>
+            <w:pPr>
+              <w:jc w:val="center"/>
+              <w:rPr>
+                <w:rFonts w:asciiTheme="minorHAnsi" w:hAnsiTheme="minorHAnsi"/>
+              </w:rPr>
+            </w:pPr>
+            <w:r>
+              <w:rPr>
+                <w:rFonts w:asciiTheme="minorHAnsi" w:hAnsiTheme="minorHAnsi"/>
+              </w:rPr>
+              <w:t>11</w:t>
+            </w:r>
+          </w:p>
+        </w:tc>
+        <w:tc>
+          <w:tcPr>
+            <w:tcW w:w="1980" w:type="dxa"/>
+          </w:tcPr>
+          <w:p>
+            <w:pPr>
+              <w:rPr>
+                <w:rFonts w:asciiTheme="minorHAnsi" w:hAnsiTheme="minorHAnsi"/>
+              </w:rPr>
+            </w:pPr>
+            <w:r>
+              <w:rPr>
+                <w:rFonts w:asciiTheme="minorHAnsi" w:hAnsiTheme="minorHAnsi"/>
+              </w:rPr>
+              <w:t>Startup</w:t>
+            </w:r>
+          </w:p>
+        </w:tc>
+        <w:tc>
+          <w:tcPr>
+            <w:tcW w:w="6660" w:type="dxa"/>
+          </w:tcPr>
+          <w:p>
+            <w:pPr>
+              <w:rPr>
+                <w:rFonts w:asciiTheme="minorHAnsi" w:eastAsia="Times New Roman" w:hAnsiTheme="minorHAnsi" w:cs="Times New Roman"/>
+              </w:rPr>
+            </w:pPr>
+            <w:r>
+              <w:rPr>
+                <w:rFonts w:asciiTheme="minorHAnsi" w:eastAsia="Times New Roman" w:hAnsiTheme="minorHAnsi" w:cs="Times New Roman"/>
+              </w:rPr>
+              <w:t>The LBMS system shall restore persistent state on startup.</w:t>
+            </w:r>
+          </w:p>
+        </w:tc>
+      </w:tr>
+    </w:tbl>
+    <w:p>
+      <w:pPr>
+        <w:rPr>
+          <w:rFonts w:asciiTheme="minorHAnsi" w:hAnsiTheme="minorHAnsi"/>
         </w:rPr>
       </w:pPr>
     </w:p>
@@ -1387,6 +2345,232 @@
 <file path=word/numbering.xml><?xml version="1.0" encoding="utf-8"?>
 <w:numbering xmlns:wpc="http://schemas.microsoft.com/office/word/2010/wordprocessingCanvas" xmlns:mo="http://schemas.microsoft.com/office/mac/office/2008/main" xmlns:mc="http://schemas.openxmlformats.org/markup-compatibility/2006" xmlns:mv="urn:schemas-microsoft-com:mac:vml" xmlns:o="urn:schemas-microsoft-com:office:office" xmlns:r="http://schemas.openxmlformats.org/officeDocument/2006/relationships" xmlns:m="http://schemas.openxmlformats.org/officeDocument/2006/math" xmlns:v="urn:schemas-microsoft-com:vml" xmlns:wp14="http://schemas.microsoft.com/office/word/2010/wordprocessingDrawing" xmlns:wp="http://schemas.openxmlformats.org/drawingml/2006/wordprocessingDrawing" xmlns:w10="urn:schemas-microsoft-com:office:word" xmlns:w="http://schemas.openxmlformats.org/wordprocessingml/2006/main" xmlns:w14="http://schemas.microsoft.com/office/word/2010/wordml" xmlns:w15="http://schemas.microsoft.com/office/word/2012/wordml" xmlns:wpg="http://schemas.microsoft.com/office/word/2010/wordprocessingGroup" xmlns:wpi="http://schemas.microsoft.com/office/word/2010/wordprocessingInk" xmlns:wne="http://schemas.microsoft.com/office/word/2006/wordml" xmlns:wps="http://schemas.microsoft.com/office/word/2010/wordprocessingShape" mc:Ignorable="w14 w15 wp14">
   <w:abstractNum w:abstractNumId="0">
+    <w:nsid w:val="31861C2C"/>
+    <w:multiLevelType w:val="multilevel"/>
+    <w:tmpl w:val="184A122E"/>
+    <w:lvl w:ilvl="0">
+      <w:start w:val="1"/>
+      <w:numFmt w:val="decimal"/>
+      <w:lvlText w:val="%1."/>
+      <w:lvlJc w:val="left"/>
+      <w:pPr>
+        <w:tabs>
+          <w:tab w:val="num" w:pos="720"/>
+        </w:tabs>
+        <w:ind w:left="720" w:hanging="360"/>
+      </w:pPr>
+    </w:lvl>
+    <w:lvl w:ilvl="1" w:tentative="1">
+      <w:start w:val="1"/>
+      <w:numFmt w:val="decimal"/>
+      <w:lvlText w:val="%2."/>
+      <w:lvlJc w:val="left"/>
+      <w:pPr>
+        <w:tabs>
+          <w:tab w:val="num" w:pos="1440"/>
+        </w:tabs>
+        <w:ind w:left="1440" w:hanging="360"/>
+      </w:pPr>
+    </w:lvl>
+    <w:lvl w:ilvl="2" w:tentative="1">
+      <w:start w:val="1"/>
+      <w:numFmt w:val="decimal"/>
+      <w:lvlText w:val="%3."/>
+      <w:lvlJc w:val="left"/>
+      <w:pPr>
+        <w:tabs>
+          <w:tab w:val="num" w:pos="2160"/>
+        </w:tabs>
+        <w:ind w:left="2160" w:hanging="360"/>
+      </w:pPr>
+    </w:lvl>
+    <w:lvl w:ilvl="3" w:tentative="1">
+      <w:start w:val="1"/>
+      <w:numFmt w:val="decimal"/>
+      <w:lvlText w:val="%4."/>
+      <w:lvlJc w:val="left"/>
+      <w:pPr>
+        <w:tabs>
+          <w:tab w:val="num" w:pos="2880"/>
+        </w:tabs>
+        <w:ind w:left="2880" w:hanging="360"/>
+      </w:pPr>
+    </w:lvl>
+    <w:lvl w:ilvl="4" w:tentative="1">
+      <w:start w:val="1"/>
+      <w:numFmt w:val="decimal"/>
+      <w:lvlText w:val="%5."/>
+      <w:lvlJc w:val="left"/>
+      <w:pPr>
+        <w:tabs>
+          <w:tab w:val="num" w:pos="3600"/>
+        </w:tabs>
+        <w:ind w:left="3600" w:hanging="360"/>
+      </w:pPr>
+    </w:lvl>
+    <w:lvl w:ilvl="5" w:tentative="1">
+      <w:start w:val="1"/>
+      <w:numFmt w:val="decimal"/>
+      <w:lvlText w:val="%6."/>
+      <w:lvlJc w:val="left"/>
+      <w:pPr>
+        <w:tabs>
+          <w:tab w:val="num" w:pos="4320"/>
+        </w:tabs>
+        <w:ind w:left="4320" w:hanging="360"/>
+      </w:pPr>
+    </w:lvl>
+    <w:lvl w:ilvl="6" w:tentative="1">
+      <w:start w:val="1"/>
+      <w:numFmt w:val="decimal"/>
+      <w:lvlText w:val="%7."/>
+      <w:lvlJc w:val="left"/>
+      <w:pPr>
+        <w:tabs>
+          <w:tab w:val="num" w:pos="5040"/>
+        </w:tabs>
+        <w:ind w:left="5040" w:hanging="360"/>
+      </w:pPr>
+    </w:lvl>
+    <w:lvl w:ilvl="7" w:tentative="1">
+      <w:start w:val="1"/>
+      <w:numFmt w:val="decimal"/>
+      <w:lvlText w:val="%8."/>
+      <w:lvlJc w:val="left"/>
+      <w:pPr>
+        <w:tabs>
+          <w:tab w:val="num" w:pos="5760"/>
+        </w:tabs>
+        <w:ind w:left="5760" w:hanging="360"/>
+      </w:pPr>
+    </w:lvl>
+    <w:lvl w:ilvl="8" w:tentative="1">
+      <w:start w:val="1"/>
+      <w:numFmt w:val="decimal"/>
+      <w:lvlText w:val="%9."/>
+      <w:lvlJc w:val="left"/>
+      <w:pPr>
+        <w:tabs>
+          <w:tab w:val="num" w:pos="6480"/>
+        </w:tabs>
+        <w:ind w:left="6480" w:hanging="360"/>
+      </w:pPr>
+    </w:lvl>
+  </w:abstractNum>
+  <w:abstractNum w:abstractNumId="1">
+    <w:nsid w:val="73DC1F75"/>
+    <w:multiLevelType w:val="multilevel"/>
+    <w:tmpl w:val="F3C4282A"/>
+    <w:lvl w:ilvl="0">
+      <w:start w:val="1"/>
+      <w:numFmt w:val="decimal"/>
+      <w:lvlText w:val="%1."/>
+      <w:lvlJc w:val="left"/>
+      <w:pPr>
+        <w:tabs>
+          <w:tab w:val="num" w:pos="720"/>
+        </w:tabs>
+        <w:ind w:left="720" w:hanging="360"/>
+      </w:pPr>
+    </w:lvl>
+    <w:lvl w:ilvl="1" w:tentative="1">
+      <w:start w:val="1"/>
+      <w:numFmt w:val="decimal"/>
+      <w:lvlText w:val="%2."/>
+      <w:lvlJc w:val="left"/>
+      <w:pPr>
+        <w:tabs>
+          <w:tab w:val="num" w:pos="1440"/>
+        </w:tabs>
+        <w:ind w:left="1440" w:hanging="360"/>
+      </w:pPr>
+    </w:lvl>
+    <w:lvl w:ilvl="2" w:tentative="1">
+      <w:start w:val="1"/>
+      <w:numFmt w:val="decimal"/>
+      <w:lvlText w:val="%3."/>
+      <w:lvlJc w:val="left"/>
+      <w:pPr>
+        <w:tabs>
+          <w:tab w:val="num" w:pos="2160"/>
+        </w:tabs>
+        <w:ind w:left="2160" w:hanging="360"/>
+      </w:pPr>
+    </w:lvl>
+    <w:lvl w:ilvl="3" w:tentative="1">
+      <w:start w:val="1"/>
+      <w:numFmt w:val="decimal"/>
+      <w:lvlText w:val="%4."/>
+      <w:lvlJc w:val="left"/>
+      <w:pPr>
+        <w:tabs>
+          <w:tab w:val="num" w:pos="2880"/>
+        </w:tabs>
+        <w:ind w:left="2880" w:hanging="360"/>
+      </w:pPr>
+    </w:lvl>
+    <w:lvl w:ilvl="4" w:tentative="1">
+      <w:start w:val="1"/>
+      <w:numFmt w:val="decimal"/>
+      <w:lvlText w:val="%5."/>
+      <w:lvlJc w:val="left"/>
+      <w:pPr>
+        <w:tabs>
+          <w:tab w:val="num" w:pos="3600"/>
+        </w:tabs>
+        <w:ind w:left="3600" w:hanging="360"/>
+      </w:pPr>
+    </w:lvl>
+    <w:lvl w:ilvl="5" w:tentative="1">
+      <w:start w:val="1"/>
+      <w:numFmt w:val="decimal"/>
+      <w:lvlText w:val="%6."/>
+      <w:lvlJc w:val="left"/>
+      <w:pPr>
+        <w:tabs>
+          <w:tab w:val="num" w:pos="4320"/>
+        </w:tabs>
+        <w:ind w:left="4320" w:hanging="360"/>
+      </w:pPr>
+    </w:lvl>
+    <w:lvl w:ilvl="6" w:tentative="1">
+      <w:start w:val="1"/>
+      <w:numFmt w:val="decimal"/>
+      <w:lvlText w:val="%7."/>
+      <w:lvlJc w:val="left"/>
+      <w:pPr>
+        <w:tabs>
+          <w:tab w:val="num" w:pos="5040"/>
+        </w:tabs>
+        <w:ind w:left="5040" w:hanging="360"/>
+      </w:pPr>
+    </w:lvl>
+    <w:lvl w:ilvl="7" w:tentative="1">
+      <w:start w:val="1"/>
+      <w:numFmt w:val="decimal"/>
+      <w:lvlText w:val="%8."/>
+      <w:lvlJc w:val="left"/>
+      <w:pPr>
+        <w:tabs>
+          <w:tab w:val="num" w:pos="5760"/>
+        </w:tabs>
+        <w:ind w:left="5760" w:hanging="360"/>
+      </w:pPr>
+    </w:lvl>
+    <w:lvl w:ilvl="8" w:tentative="1">
+      <w:start w:val="1"/>
+      <w:numFmt w:val="decimal"/>
+      <w:lvlText w:val="%9."/>
+      <w:lvlJc w:val="left"/>
+      <w:pPr>
+        <w:tabs>
+          <w:tab w:val="num" w:pos="6480"/>
+        </w:tabs>
+        <w:ind w:left="6480" w:hanging="360"/>
+      </w:pPr>
+    </w:lvl>
+  </w:abstractNum>
+  <w:abstractNum w:abstractNumId="2">
     <w:nsid w:val="79911088"/>
     <w:multiLevelType w:val="hybridMultilevel"/>
     <w:tmpl w:val="B89254AA"/>
@@ -1500,7 +2684,13 @@
     </w:lvl>
   </w:abstractNum>
   <w:num w:numId="1">
+    <w:abstractNumId w:val="2"/>
+  </w:num>
+  <w:num w:numId="2">
     <w:abstractNumId w:val="0"/>
+  </w:num>
+  <w:num w:numId="3">
+    <w:abstractNumId w:val="1"/>
   </w:num>
 </w:numbering>
 </file>
@@ -2924,7 +4114,7 @@
 </file>
 
 <file path=customXml/itemProps1.xml><?xml version="1.0" encoding="utf-8"?>
-<ds:datastoreItem xmlns:ds="http://schemas.openxmlformats.org/officeDocument/2006/customXml" ds:itemID="{8F1A879C-D83C-FC47-B78C-FBA527D2ACC5}">
+<ds:datastoreItem xmlns:ds="http://schemas.openxmlformats.org/officeDocument/2006/customXml" ds:itemID="{87290F36-98D9-5E40-83BF-C7E9B1CA7C7E}">
   <ds:schemaRefs>
     <ds:schemaRef ds:uri="http://schemas.openxmlformats.org/officeDocument/2006/bibliography"/>
   </ds:schemaRefs>

--- a/documentation/LBMS R1 Design Document.docx
+++ b/documentation/LBMS R1 Design Document.docx
@@ -510,7 +510,7 @@
                 <w:rFonts w:asciiTheme="minorHAnsi" w:hAnsiTheme="minorHAnsi"/>
                 <w:i/>
               </w:rPr>
-              <w:t>02/22/2017</w:t>
+              <w:t>02/14/2017</w:t>
             </w:r>
           </w:p>
         </w:tc>
@@ -531,7 +531,7 @@
                 <w:rFonts w:asciiTheme="minorHAnsi" w:hAnsiTheme="minorHAnsi"/>
                 <w:i/>
               </w:rPr>
-              <w:t>Initial creation and changes</w:t>
+              <w:t>Domain Model</w:t>
             </w:r>
           </w:p>
         </w:tc>
@@ -553,7 +553,7 @@
                 <w:rFonts w:asciiTheme="minorHAnsi" w:hAnsiTheme="minorHAnsi"/>
                 <w:i/>
               </w:rPr>
-              <w:t>Christopher Lim</w:t>
+              <w:t>Anthony Palumbo</w:t>
             </w:r>
           </w:p>
         </w:tc>
@@ -597,6 +597,13 @@
                 <w:i/>
               </w:rPr>
             </w:pPr>
+            <w:r>
+              <w:rPr>
+                <w:rFonts w:asciiTheme="minorHAnsi" w:hAnsiTheme="minorHAnsi"/>
+                <w:i/>
+              </w:rPr>
+              <w:t>02/16/2017</w:t>
+            </w:r>
           </w:p>
         </w:tc>
         <w:tc>
@@ -611,6 +618,13 @@
                 <w:i/>
               </w:rPr>
             </w:pPr>
+            <w:r>
+              <w:rPr>
+                <w:rFonts w:asciiTheme="minorHAnsi" w:hAnsiTheme="minorHAnsi"/>
+                <w:i/>
+              </w:rPr>
+              <w:t>Nouns &amp; Verbs, Knowns &amp; Unknowns</w:t>
+            </w:r>
           </w:p>
         </w:tc>
         <w:tc>
@@ -626,6 +640,13 @@
                 <w:i/>
               </w:rPr>
             </w:pPr>
+            <w:r>
+              <w:rPr>
+                <w:rFonts w:asciiTheme="minorHAnsi" w:hAnsiTheme="minorHAnsi"/>
+                <w:i/>
+              </w:rPr>
+              <w:t>Charles Barber, Edward Wong</w:t>
+            </w:r>
           </w:p>
         </w:tc>
       </w:tr>
@@ -668,6 +689,13 @@
                 <w:i/>
               </w:rPr>
             </w:pPr>
+            <w:r>
+              <w:rPr>
+                <w:rFonts w:asciiTheme="minorHAnsi" w:hAnsiTheme="minorHAnsi"/>
+                <w:i/>
+              </w:rPr>
+              <w:t>02/21/2017</w:t>
+            </w:r>
           </w:p>
         </w:tc>
         <w:tc>
@@ -682,6 +710,13 @@
                 <w:i/>
               </w:rPr>
             </w:pPr>
+            <w:r>
+              <w:rPr>
+                <w:rFonts w:asciiTheme="minorHAnsi" w:hAnsiTheme="minorHAnsi"/>
+                <w:i/>
+              </w:rPr>
+              <w:t>Design Pattern Usage</w:t>
+            </w:r>
           </w:p>
         </w:tc>
         <w:tc>
@@ -697,6 +732,13 @@
                 <w:i/>
               </w:rPr>
             </w:pPr>
+            <w:r>
+              <w:rPr>
+                <w:rFonts w:asciiTheme="minorHAnsi" w:hAnsiTheme="minorHAnsi"/>
+                <w:i/>
+              </w:rPr>
+              <w:t>Nicholas Feldman</w:t>
+            </w:r>
           </w:p>
         </w:tc>
       </w:tr>
@@ -722,8 +764,277 @@
                 <w:rFonts w:asciiTheme="minorHAnsi" w:hAnsiTheme="minorHAnsi"/>
                 <w:i/>
               </w:rPr>
-              <w:t>0.4</w:t>
-            </w:r>
+              <w:t>1.0</w:t>
+            </w:r>
+          </w:p>
+        </w:tc>
+        <w:tc>
+          <w:tcPr>
+            <w:tcW w:w="1710" w:type="dxa"/>
+            <w:vAlign w:val="center"/>
+          </w:tcPr>
+          <w:p>
+            <w:pPr>
+              <w:jc w:val="center"/>
+              <w:rPr>
+                <w:rFonts w:asciiTheme="minorHAnsi" w:hAnsiTheme="minorHAnsi"/>
+                <w:i/>
+              </w:rPr>
+            </w:pPr>
+            <w:r>
+              <w:rPr>
+                <w:rFonts w:asciiTheme="minorHAnsi" w:hAnsiTheme="minorHAnsi"/>
+                <w:i/>
+              </w:rPr>
+              <w:t>02/22/2017</w:t>
+            </w:r>
+          </w:p>
+        </w:tc>
+        <w:tc>
+          <w:tcPr>
+            <w:tcW w:w="4249" w:type="dxa"/>
+            <w:vAlign w:val="center"/>
+          </w:tcPr>
+          <w:p>
+            <w:pPr>
+              <w:rPr>
+                <w:rFonts w:asciiTheme="minorHAnsi" w:hAnsiTheme="minorHAnsi"/>
+                <w:i/>
+              </w:rPr>
+            </w:pPr>
+            <w:r>
+              <w:rPr>
+                <w:rFonts w:asciiTheme="minorHAnsi" w:hAnsiTheme="minorHAnsi"/>
+                <w:i/>
+              </w:rPr>
+              <w:t>Initial creation and changes</w:t>
+            </w:r>
+          </w:p>
+        </w:tc>
+        <w:tc>
+          <w:tcPr>
+            <w:tcW w:w="2316" w:type="dxa"/>
+            <w:vAlign w:val="center"/>
+          </w:tcPr>
+          <w:p>
+            <w:pPr>
+              <w:jc w:val="center"/>
+              <w:rPr>
+                <w:rFonts w:asciiTheme="minorHAnsi" w:hAnsiTheme="minorHAnsi"/>
+                <w:i/>
+              </w:rPr>
+            </w:pPr>
+            <w:r>
+              <w:rPr>
+                <w:rFonts w:asciiTheme="minorHAnsi" w:hAnsiTheme="minorHAnsi"/>
+                <w:i/>
+              </w:rPr>
+              <w:t>Christopher Lim</w:t>
+            </w:r>
+          </w:p>
+        </w:tc>
+      </w:tr>
+      <w:tr>
+        <w:trPr>
+          <w:trHeight w:val="572"/>
+        </w:trPr>
+        <w:tc>
+          <w:tcPr>
+            <w:tcW w:w="1075" w:type="dxa"/>
+            <w:vAlign w:val="center"/>
+          </w:tcPr>
+          <w:p>
+            <w:pPr>
+              <w:jc w:val="center"/>
+              <w:rPr>
+                <w:rFonts w:asciiTheme="minorHAnsi" w:hAnsiTheme="minorHAnsi"/>
+                <w:i/>
+              </w:rPr>
+            </w:pPr>
+            <w:r>
+              <w:rPr>
+                <w:rFonts w:asciiTheme="minorHAnsi" w:hAnsiTheme="minorHAnsi"/>
+                <w:i/>
+              </w:rPr>
+              <w:t>1.1</w:t>
+            </w:r>
+          </w:p>
+        </w:tc>
+        <w:tc>
+          <w:tcPr>
+            <w:tcW w:w="1710" w:type="dxa"/>
+            <w:vAlign w:val="center"/>
+          </w:tcPr>
+          <w:p>
+            <w:pPr>
+              <w:jc w:val="center"/>
+              <w:rPr>
+                <w:rFonts w:asciiTheme="minorHAnsi" w:hAnsiTheme="minorHAnsi"/>
+                <w:i/>
+              </w:rPr>
+            </w:pPr>
+            <w:r>
+              <w:rPr>
+                <w:rFonts w:asciiTheme="minorHAnsi" w:hAnsiTheme="minorHAnsi"/>
+                <w:i/>
+              </w:rPr>
+              <w:t>02/03/2017</w:t>
+            </w:r>
+          </w:p>
+        </w:tc>
+        <w:tc>
+          <w:tcPr>
+            <w:tcW w:w="4249" w:type="dxa"/>
+            <w:vAlign w:val="center"/>
+          </w:tcPr>
+          <w:p>
+            <w:pPr>
+              <w:rPr>
+                <w:rFonts w:asciiTheme="minorHAnsi" w:hAnsiTheme="minorHAnsi"/>
+                <w:i/>
+              </w:rPr>
+            </w:pPr>
+            <w:r>
+              <w:rPr>
+                <w:rFonts w:asciiTheme="minorHAnsi" w:hAnsiTheme="minorHAnsi"/>
+                <w:i/>
+              </w:rPr>
+              <w:t>State vs. Strategy</w:t>
+            </w:r>
+          </w:p>
+        </w:tc>
+        <w:tc>
+          <w:tcPr>
+            <w:tcW w:w="2316" w:type="dxa"/>
+            <w:vAlign w:val="center"/>
+          </w:tcPr>
+          <w:p>
+            <w:pPr>
+              <w:jc w:val="center"/>
+              <w:rPr>
+                <w:rFonts w:asciiTheme="minorHAnsi" w:hAnsiTheme="minorHAnsi"/>
+                <w:i/>
+              </w:rPr>
+            </w:pPr>
+            <w:r>
+              <w:rPr>
+                <w:rFonts w:asciiTheme="minorHAnsi" w:hAnsiTheme="minorHAnsi"/>
+                <w:i/>
+              </w:rPr>
+              <w:t>Nicholas Feldman</w:t>
+            </w:r>
+          </w:p>
+        </w:tc>
+      </w:tr>
+      <w:tr>
+        <w:trPr>
+          <w:trHeight w:val="572"/>
+        </w:trPr>
+        <w:tc>
+          <w:tcPr>
+            <w:tcW w:w="1075" w:type="dxa"/>
+            <w:vAlign w:val="center"/>
+          </w:tcPr>
+          <w:p>
+            <w:pPr>
+              <w:jc w:val="center"/>
+              <w:rPr>
+                <w:rFonts w:asciiTheme="minorHAnsi" w:hAnsiTheme="minorHAnsi"/>
+                <w:i/>
+              </w:rPr>
+            </w:pPr>
+            <w:r>
+              <w:rPr>
+                <w:rFonts w:asciiTheme="minorHAnsi" w:hAnsiTheme="minorHAnsi"/>
+                <w:i/>
+              </w:rPr>
+              <w:t>1.2</w:t>
+            </w:r>
+          </w:p>
+        </w:tc>
+        <w:tc>
+          <w:tcPr>
+            <w:tcW w:w="1710" w:type="dxa"/>
+            <w:vAlign w:val="center"/>
+          </w:tcPr>
+          <w:p>
+            <w:pPr>
+              <w:jc w:val="center"/>
+              <w:rPr>
+                <w:rFonts w:asciiTheme="minorHAnsi" w:hAnsiTheme="minorHAnsi"/>
+                <w:i/>
+              </w:rPr>
+            </w:pPr>
+            <w:r>
+              <w:rPr>
+                <w:rFonts w:asciiTheme="minorHAnsi" w:hAnsiTheme="minorHAnsi"/>
+                <w:i/>
+              </w:rPr>
+              <w:t>03/02/2017</w:t>
+            </w:r>
+          </w:p>
+        </w:tc>
+        <w:tc>
+          <w:tcPr>
+            <w:tcW w:w="4249" w:type="dxa"/>
+            <w:vAlign w:val="center"/>
+          </w:tcPr>
+          <w:p>
+            <w:pPr>
+              <w:rPr>
+                <w:rFonts w:asciiTheme="minorHAnsi" w:hAnsiTheme="minorHAnsi"/>
+                <w:i/>
+              </w:rPr>
+            </w:pPr>
+            <w:r>
+              <w:rPr>
+                <w:rFonts w:asciiTheme="minorHAnsi" w:hAnsiTheme="minorHAnsi"/>
+                <w:i/>
+              </w:rPr>
+              <w:t>Design Evaluation</w:t>
+            </w:r>
+          </w:p>
+        </w:tc>
+        <w:tc>
+          <w:tcPr>
+            <w:tcW w:w="2316" w:type="dxa"/>
+            <w:vAlign w:val="center"/>
+          </w:tcPr>
+          <w:p>
+            <w:pPr>
+              <w:jc w:val="center"/>
+              <w:rPr>
+                <w:rFonts w:asciiTheme="minorHAnsi" w:hAnsiTheme="minorHAnsi"/>
+                <w:i/>
+              </w:rPr>
+            </w:pPr>
+            <w:r>
+              <w:rPr>
+                <w:rFonts w:asciiTheme="minorHAnsi" w:hAnsiTheme="minorHAnsi"/>
+                <w:i/>
+              </w:rPr>
+              <w:t>Anthony Palumbo</w:t>
+            </w:r>
+          </w:p>
+        </w:tc>
+      </w:tr>
+      <w:tr>
+        <w:trPr>
+          <w:trHeight w:val="572"/>
+        </w:trPr>
+        <w:tc>
+          <w:tcPr>
+            <w:tcW w:w="1075" w:type="dxa"/>
+            <w:vAlign w:val="center"/>
+          </w:tcPr>
+          <w:p>
+            <w:pPr>
+              <w:jc w:val="center"/>
+              <w:rPr>
+                <w:rFonts w:asciiTheme="minorHAnsi" w:hAnsiTheme="minorHAnsi"/>
+                <w:i/>
+              </w:rPr>
+            </w:pPr>
           </w:p>
         </w:tc>
         <w:tc>
@@ -781,6 +1092,8 @@
           <w:sz w:val="32"/>
         </w:rPr>
       </w:pPr>
+      <w:bookmarkStart w:id="0" w:name="_GoBack"/>
+      <w:bookmarkEnd w:id="0"/>
     </w:p>
     <w:p>
       <w:pPr>
@@ -961,30 +1274,6 @@
         </w:rPr>
         <w:t xml:space="preserve"> A start.bat file will be provided to set any required environment variables, perform any program specific initialization, and execute the program, and will able to be executed from a Windows Command Prompt.</w:t>
       </w:r>
-    </w:p>
-    <w:p>
-      <w:pPr>
-        <w:rPr>
-          <w:rFonts w:asciiTheme="minorHAnsi" w:hAnsiTheme="minorHAnsi"/>
-          <w:szCs w:val="32"/>
-        </w:rPr>
-      </w:pPr>
-    </w:p>
-    <w:p>
-      <w:pPr>
-        <w:rPr>
-          <w:rFonts w:asciiTheme="minorHAnsi" w:hAnsiTheme="minorHAnsi"/>
-          <w:szCs w:val="32"/>
-        </w:rPr>
-      </w:pPr>
-    </w:p>
-    <w:p>
-      <w:pPr>
-        <w:rPr>
-          <w:rFonts w:asciiTheme="minorHAnsi" w:hAnsiTheme="minorHAnsi"/>
-          <w:szCs w:val="32"/>
-        </w:rPr>
-      </w:pPr>
     </w:p>
     <w:p>
       <w:pPr>
@@ -1667,8 +1956,6 @@
               </w:rPr>
               <w:t>he LBMS shall respond to queries for an informational report of the library.</w:t>
             </w:r>
-            <w:bookmarkStart w:id="0" w:name="_GoBack"/>
-            <w:bookmarkEnd w:id="0"/>
           </w:p>
         </w:tc>
       </w:tr>
@@ -2263,7 +2550,7 @@
         <w:rStyle w:val="PageNumber"/>
         <w:noProof/>
       </w:rPr>
-      <w:t>3</w:t>
+      <w:t>2</w:t>
     </w:r>
     <w:r>
       <w:rPr>
@@ -4114,7 +4401,7 @@
 </file>
 
 <file path=customXml/itemProps1.xml><?xml version="1.0" encoding="utf-8"?>
-<ds:datastoreItem xmlns:ds="http://schemas.openxmlformats.org/officeDocument/2006/customXml" ds:itemID="{87290F36-98D9-5E40-83BF-C7E9B1CA7C7E}">
+<ds:datastoreItem xmlns:ds="http://schemas.openxmlformats.org/officeDocument/2006/customXml" ds:itemID="{C9A7B3A1-553C-9045-AED7-75B2061C3730}">
   <ds:schemaRefs>
     <ds:schemaRef ds:uri="http://schemas.openxmlformats.org/officeDocument/2006/bibliography"/>
   </ds:schemaRefs>

--- a/documentation/LBMS R1 Design Document.docx
+++ b/documentation/LBMS R1 Design Document.docx
@@ -63,7 +63,7 @@
                     <pic:cNvPicPr preferRelativeResize="0"/>
                   </pic:nvPicPr>
                   <pic:blipFill>
-                    <a:blip r:embed="rId7"/>
+                    <a:blip r:embed="rId8"/>
                     <a:srcRect/>
                     <a:stretch>
                       <a:fillRect/>
@@ -222,6 +222,13 @@
     </w:p>
     <w:sdt>
       <w:sdtPr>
+        <w:rPr>
+          <w:rFonts w:ascii="Calibri" w:eastAsia="Calibri" w:hAnsi="Calibri" w:cs="Calibri"/>
+          <w:bCs w:val="0"/>
+          <w:color w:val="000000"/>
+          <w:sz w:val="22"/>
+          <w:szCs w:val="22"/>
+        </w:rPr>
         <w:id w:val="-1237239337"/>
         <w:docPartObj>
           <w:docPartGallery w:val="Table of Contents"/>
@@ -230,12 +237,8 @@
       </w:sdtPr>
       <w:sdtEndPr>
         <w:rPr>
-          <w:rFonts w:ascii="Calibri" w:eastAsia="Calibri" w:hAnsi="Calibri" w:cs="Calibri"/>
           <w:b/>
           <w:noProof/>
-          <w:color w:val="000000"/>
-          <w:sz w:val="22"/>
-          <w:szCs w:val="22"/>
         </w:rPr>
       </w:sdtEndPr>
       <w:sdtContent>
@@ -2014,13 +2017,7 @@
     </w:p>
     <w:p>
       <w:r>
-        <w:t>D</w:t>
-      </w:r>
-      <w:r>
-        <w:t>esign and implement the Library Book Management System (LBMS). The LBMS is Book Worm Library’s (BWL) system for providing book information to users, tracking library visitor statistics for a library statistics report, tracking checked out books, and allowi</w:t>
-      </w:r>
-      <w:r>
-        <w:t>ng the library inventory to be updated. It is the server-side system that provides an API used by client-side interfaces that BWL employees use.</w:t>
+        <w:t>Design and implement the Library Book Management System (LBMS). The LBMS is Book Worm Library’s (BWL) system for providing book information to users, tracking library visitor statistics for a library statistics report, tracking checked out books, and allowing the library inventory to be updated. It is the server-side system that provides an API used by client-side interfaces that BWL employees use.</w:t>
       </w:r>
     </w:p>
     <w:p/>
@@ -2036,16 +2033,7 @@
     </w:p>
     <w:p>
       <w:r>
-        <w:t xml:space="preserve">At a high-level this project will be source controlled on GitHub, implemented in Java as a </w:t>
-      </w:r>
-      <w:r>
-        <w:t>desktop application. Must be compatible with the standard Java 1.8 SDK installed on the RIT SE lab machines. The system does not require or use any form of external database, persisting only in standard Java constructs. The system will be delivered as an e</w:t>
-      </w:r>
-      <w:r>
-        <w:t>xecutable jar file and require no network connection to function. A start.bat file will be provided to set any required environment variables, perform any program specific initialization, and execute the program, and will able to be executed from a Windows</w:t>
-      </w:r>
-      <w:r>
-        <w:t xml:space="preserve"> Command Prompt.</w:t>
+        <w:t>At a high-level this project will be source controlled on GitHub, implemented in Java as a desktop application. Must be compatible with the standard Java 1.8 SDK installed on the RIT SE lab machines. The system does not require or use any form of external database, persisting only in standard Java constructs. The system will be delivered as an executable jar file and require no network connection to function. A start.bat file will be provided to set any required environment variables, perform any program specific initialization, and execute the program, and will able to be executed from a Windows Command Prompt.</w:t>
       </w:r>
     </w:p>
     <w:p/>
@@ -2058,6 +2046,8 @@
           <w:szCs w:val="32"/>
         </w:rPr>
       </w:pPr>
+      <w:bookmarkStart w:id="3" w:name="_GoBack"/>
+      <w:bookmarkEnd w:id="3"/>
     </w:p>
     <w:p>
       <w:pPr>
@@ -2067,7 +2057,7 @@
           <w:szCs w:val="32"/>
         </w:rPr>
       </w:pPr>
-      <w:bookmarkStart w:id="3" w:name="_Toc477385839"/>
+      <w:bookmarkStart w:id="4" w:name="_Toc477385839"/>
       <w:r>
         <w:rPr>
           <w:color w:val="4472C4"/>
@@ -2076,7 +2066,7 @@
         <w:lastRenderedPageBreak/>
         <w:t>FEATURE REQUIREMENTS (USER STORIES)</w:t>
       </w:r>
-      <w:bookmarkEnd w:id="3"/>
+      <w:bookmarkEnd w:id="4"/>
     </w:p>
     <w:tbl>
       <w:tblPr>
@@ -2114,11 +2104,13 @@
               <w:contextualSpacing w:val="0"/>
               <w:jc w:val="center"/>
               <w:rPr>
-                <w:i/>
-              </w:rPr>
-            </w:pPr>
-            <w:r>
-              <w:rPr>
+                <w:b/>
+                <w:i/>
+              </w:rPr>
+            </w:pPr>
+            <w:r>
+              <w:rPr>
+                <w:b/>
                 <w:i/>
               </w:rPr>
               <w:t>No.</w:t>
@@ -2136,11 +2128,13 @@
               <w:contextualSpacing w:val="0"/>
               <w:jc w:val="center"/>
               <w:rPr>
-                <w:i/>
-              </w:rPr>
-            </w:pPr>
-            <w:r>
-              <w:rPr>
+                <w:b/>
+                <w:i/>
+              </w:rPr>
+            </w:pPr>
+            <w:r>
+              <w:rPr>
+                <w:b/>
                 <w:i/>
               </w:rPr>
               <w:t>User Story Name</w:t>
@@ -2158,11 +2152,13 @@
               <w:contextualSpacing w:val="0"/>
               <w:jc w:val="center"/>
               <w:rPr>
-                <w:i/>
-              </w:rPr>
-            </w:pPr>
-            <w:r>
-              <w:rPr>
+                <w:b/>
+                <w:i/>
+              </w:rPr>
+            </w:pPr>
+            <w:r>
+              <w:rPr>
+                <w:b/>
                 <w:i/>
               </w:rPr>
               <w:t>Description</w:t>
@@ -2306,10 +2302,7 @@
               </w:rPr>
             </w:pPr>
             <w:r>
-              <w:t>The LBMS shall keep track of visits by visitors and t</w:t>
-            </w:r>
-            <w:r>
-              <w:t>he time each visitor spends at the library during each visit</w:t>
+              <w:t>The LBMS shall keep track of visits by visitors and the time each visitor spends at the library during each visit</w:t>
             </w:r>
             <w:r>
               <w:rPr>
@@ -2362,10 +2355,7 @@
               <w:contextualSpacing w:val="0"/>
             </w:pPr>
             <w:r>
-              <w:t>The LBMS shall be available for full use while open from 08:00 to 19:00. All visits are automatically ended when the lib</w:t>
-            </w:r>
-            <w:r>
-              <w:t>rary closes at 19:00, and the LBMS does not allow users to start a new visit or check out books.</w:t>
+              <w:t>The LBMS shall be available for full use while open from 08:00 to 19:00. All visits are automatically ended when the library closes at 19:00, and the LBMS does not allow users to start a new visit or check out books.</w:t>
             </w:r>
           </w:p>
         </w:tc>
@@ -2508,10 +2498,7 @@
               <w:contextualSpacing w:val="0"/>
             </w:pPr>
             <w:r>
-              <w:t xml:space="preserve">The LBMS shall apply an initial $10.00 fine to all books 1 </w:t>
-            </w:r>
-            <w:r>
-              <w:t>day overdue. Subsequently, adding $2.00 for each additional week overdue, with a maximum fine of $30.00.</w:t>
+              <w:t>The LBMS shall apply an initial $10.00 fine to all books 1 day overdue. Subsequently, adding $2.00 for each additional week overdue, with a maximum fine of $30.00.</w:t>
             </w:r>
           </w:p>
         </w:tc>
@@ -2616,10 +2603,7 @@
               </w:rPr>
             </w:pPr>
             <w:r>
-              <w:t xml:space="preserve">The LBMS shall support a feature to </w:t>
-            </w:r>
-            <w:r>
-              <w:t>track and advance time.</w:t>
+              <w:t>The LBMS shall support a feature to track and advance time.</w:t>
             </w:r>
           </w:p>
         </w:tc>
@@ -2724,7 +2708,7 @@
       <w:pPr>
         <w:pStyle w:val="Heading1"/>
       </w:pPr>
-      <w:bookmarkStart w:id="4" w:name="_Toc477385840"/>
+      <w:bookmarkStart w:id="5" w:name="_Toc477385840"/>
       <w:r>
         <w:rPr>
           <w:noProof/>
@@ -2752,7 +2736,7 @@
                     <pic:cNvPicPr preferRelativeResize="0"/>
                   </pic:nvPicPr>
                   <pic:blipFill>
-                    <a:blip r:embed="rId8"/>
+                    <a:blip r:embed="rId9"/>
                     <a:srcRect/>
                     <a:stretch>
                       <a:fillRect/>
@@ -2777,7 +2761,7 @@
       <w:r>
         <w:t>DOMAIN MODEL</w:t>
       </w:r>
-      <w:bookmarkEnd w:id="4"/>
+      <w:bookmarkEnd w:id="5"/>
     </w:p>
     <w:p/>
     <w:p>
@@ -2819,56 +2803,503 @@
       <w:pPr>
         <w:pStyle w:val="Heading1"/>
       </w:pPr>
-      <w:bookmarkStart w:id="5" w:name="_Toc477385841"/>
+      <w:bookmarkStart w:id="6" w:name="_Toc477385841"/>
       <w:r>
         <w:lastRenderedPageBreak/>
         <w:t>COMPONENTS AND FUNCTIONS</w:t>
       </w:r>
-      <w:bookmarkEnd w:id="5"/>
-    </w:p>
+      <w:bookmarkEnd w:id="6"/>
+    </w:p>
+    <w:tbl>
+      <w:tblPr>
+        <w:tblStyle w:val="TableGrid"/>
+        <w:tblW w:w="0" w:type="auto"/>
+        <w:tblLook w:val="04A0" w:firstRow="1" w:lastRow="0" w:firstColumn="1" w:lastColumn="0" w:noHBand="0" w:noVBand="1"/>
+      </w:tblPr>
+      <w:tblGrid>
+        <w:gridCol w:w="1998"/>
+        <w:gridCol w:w="7578"/>
+      </w:tblGrid>
+      <w:tr>
+        <w:tc>
+          <w:tcPr>
+            <w:tcW w:w="1998" w:type="dxa"/>
+            <w:shd w:val="clear" w:color="auto" w:fill="E7E6E6" w:themeFill="background2"/>
+          </w:tcPr>
+          <w:p>
+            <w:pPr>
+              <w:jc w:val="center"/>
+              <w:rPr>
+                <w:b/>
+                <w:i/>
+              </w:rPr>
+            </w:pPr>
+            <w:r>
+              <w:rPr>
+                <w:b/>
+                <w:i/>
+              </w:rPr>
+              <w:t>Component</w:t>
+            </w:r>
+          </w:p>
+        </w:tc>
+        <w:tc>
+          <w:tcPr>
+            <w:tcW w:w="7578" w:type="dxa"/>
+            <w:shd w:val="clear" w:color="auto" w:fill="E7E6E6" w:themeFill="background2"/>
+          </w:tcPr>
+          <w:p>
+            <w:pPr>
+              <w:jc w:val="center"/>
+              <w:rPr>
+                <w:b/>
+                <w:i/>
+              </w:rPr>
+            </w:pPr>
+            <w:r>
+              <w:rPr>
+                <w:b/>
+                <w:i/>
+              </w:rPr>
+              <w:t>Function</w:t>
+            </w:r>
+          </w:p>
+        </w:tc>
+      </w:tr>
+      <w:tr>
+        <w:tc>
+          <w:tcPr>
+            <w:tcW w:w="1998" w:type="dxa"/>
+          </w:tcPr>
+          <w:p>
+            <w:r>
+              <w:t>API</w:t>
+            </w:r>
+          </w:p>
+        </w:tc>
+        <w:tc>
+          <w:tcPr>
+            <w:tcW w:w="7578" w:type="dxa"/>
+          </w:tcPr>
+          <w:p>
+            <w:pPr>
+              <w:pStyle w:val="ListParagraph"/>
+              <w:numPr>
+                <w:ilvl w:val="0"/>
+                <w:numId w:val="3"/>
+              </w:numPr>
+            </w:pPr>
+            <w:r>
+              <w:t>Component Behavior:</w:t>
+            </w:r>
+          </w:p>
+          <w:p>
+            <w:pPr>
+              <w:pStyle w:val="ListParagraph"/>
+              <w:numPr>
+                <w:ilvl w:val="0"/>
+                <w:numId w:val="10"/>
+              </w:numPr>
+              <w:ind w:left="1602"/>
+            </w:pPr>
+            <w:r>
+              <w:t>Accepts request string</w:t>
+            </w:r>
+          </w:p>
+          <w:p>
+            <w:pPr>
+              <w:pStyle w:val="ListParagraph"/>
+              <w:numPr>
+                <w:ilvl w:val="0"/>
+                <w:numId w:val="10"/>
+              </w:numPr>
+              <w:ind w:left="1602"/>
+            </w:pPr>
+            <w:r>
+              <w:t>Executes specified functions based on a given request</w:t>
+            </w:r>
+          </w:p>
+          <w:p>
+            <w:pPr>
+              <w:pStyle w:val="ListParagraph"/>
+              <w:numPr>
+                <w:ilvl w:val="0"/>
+                <w:numId w:val="10"/>
+              </w:numPr>
+              <w:ind w:left="1602"/>
+            </w:pPr>
+            <w:r>
+              <w:t>Returns an appropriate response string</w:t>
+            </w:r>
+          </w:p>
+        </w:tc>
+      </w:tr>
+      <w:tr>
+        <w:tc>
+          <w:tcPr>
+            <w:tcW w:w="1998" w:type="dxa"/>
+          </w:tcPr>
+          <w:p>
+            <w:r>
+              <w:t>Visitor Registration</w:t>
+            </w:r>
+          </w:p>
+        </w:tc>
+        <w:tc>
+          <w:tcPr>
+            <w:tcW w:w="7578" w:type="dxa"/>
+          </w:tcPr>
+          <w:p>
+            <w:pPr>
+              <w:pStyle w:val="ListParagraph"/>
+              <w:numPr>
+                <w:ilvl w:val="0"/>
+                <w:numId w:val="3"/>
+              </w:numPr>
+            </w:pPr>
+            <w:r>
+              <w:t>Component State:</w:t>
+            </w:r>
+          </w:p>
+          <w:p>
+            <w:pPr>
+              <w:ind w:left="882"/>
+            </w:pPr>
+            <w:r>
+              <w:t>Maintains:</w:t>
+            </w:r>
+          </w:p>
+          <w:p>
+            <w:pPr>
+              <w:pStyle w:val="ListParagraph"/>
+              <w:numPr>
+                <w:ilvl w:val="0"/>
+                <w:numId w:val="6"/>
+              </w:numPr>
+            </w:pPr>
+            <w:r>
+              <w:t>Visitor First Name</w:t>
+            </w:r>
+          </w:p>
+          <w:p>
+            <w:pPr>
+              <w:pStyle w:val="ListParagraph"/>
+              <w:numPr>
+                <w:ilvl w:val="0"/>
+                <w:numId w:val="6"/>
+              </w:numPr>
+            </w:pPr>
+            <w:r>
+              <w:t>Visitor Last Name</w:t>
+            </w:r>
+          </w:p>
+          <w:p>
+            <w:pPr>
+              <w:pStyle w:val="ListParagraph"/>
+              <w:numPr>
+                <w:ilvl w:val="0"/>
+                <w:numId w:val="6"/>
+              </w:numPr>
+            </w:pPr>
+            <w:r>
+              <w:t>Visitor Address</w:t>
+            </w:r>
+          </w:p>
+          <w:p>
+            <w:pPr>
+              <w:pStyle w:val="ListParagraph"/>
+              <w:numPr>
+                <w:ilvl w:val="0"/>
+                <w:numId w:val="6"/>
+              </w:numPr>
+            </w:pPr>
+            <w:r>
+              <w:t>Visitor Phone Number</w:t>
+            </w:r>
+          </w:p>
+          <w:p>
+            <w:pPr>
+              <w:pStyle w:val="ListParagraph"/>
+              <w:numPr>
+                <w:ilvl w:val="0"/>
+                <w:numId w:val="6"/>
+              </w:numPr>
+            </w:pPr>
+            <w:r>
+              <w:t>Visitor ID</w:t>
+            </w:r>
+          </w:p>
+          <w:p>
+            <w:pPr>
+              <w:pStyle w:val="ListParagraph"/>
+              <w:ind w:left="1602"/>
+            </w:pPr>
+          </w:p>
+          <w:p>
+            <w:pPr>
+              <w:pStyle w:val="ListParagraph"/>
+              <w:numPr>
+                <w:ilvl w:val="0"/>
+                <w:numId w:val="3"/>
+              </w:numPr>
+            </w:pPr>
+            <w:r>
+              <w:t>Component Behavior:</w:t>
+            </w:r>
+          </w:p>
+          <w:p>
+            <w:pPr>
+              <w:pStyle w:val="ListParagraph"/>
+              <w:numPr>
+                <w:ilvl w:val="0"/>
+                <w:numId w:val="7"/>
+              </w:numPr>
+            </w:pPr>
+            <w:r>
+              <w:t>Enter/Exit the library</w:t>
+            </w:r>
+          </w:p>
+          <w:p>
+            <w:pPr>
+              <w:pStyle w:val="ListParagraph"/>
+              <w:numPr>
+                <w:ilvl w:val="0"/>
+                <w:numId w:val="7"/>
+              </w:numPr>
+            </w:pPr>
+            <w:r>
+              <w:t>Borrow/Return books</w:t>
+            </w:r>
+          </w:p>
+        </w:tc>
+      </w:tr>
+      <w:tr>
+        <w:tc>
+          <w:tcPr>
+            <w:tcW w:w="1998" w:type="dxa"/>
+          </w:tcPr>
+          <w:p>
+            <w:r>
+              <w:t>Visits</w:t>
+            </w:r>
+          </w:p>
+        </w:tc>
+        <w:tc>
+          <w:tcPr>
+            <w:tcW w:w="7578" w:type="dxa"/>
+          </w:tcPr>
+          <w:p>
+            <w:pPr>
+              <w:pStyle w:val="ListParagraph"/>
+              <w:numPr>
+                <w:ilvl w:val="0"/>
+                <w:numId w:val="3"/>
+              </w:numPr>
+            </w:pPr>
+            <w:r>
+              <w:t>Component State:</w:t>
+            </w:r>
+          </w:p>
+          <w:p>
+            <w:pPr>
+              <w:pStyle w:val="ListParagraph"/>
+              <w:ind w:left="882"/>
+            </w:pPr>
+            <w:r>
+              <w:t>Maintains:</w:t>
+            </w:r>
+          </w:p>
+          <w:p>
+            <w:pPr>
+              <w:pStyle w:val="ListParagraph"/>
+              <w:numPr>
+                <w:ilvl w:val="0"/>
+                <w:numId w:val="8"/>
+              </w:numPr>
+            </w:pPr>
+            <w:r>
+              <w:t>Visitor</w:t>
+            </w:r>
+          </w:p>
+          <w:p>
+            <w:pPr>
+              <w:pStyle w:val="ListParagraph"/>
+              <w:numPr>
+                <w:ilvl w:val="0"/>
+                <w:numId w:val="8"/>
+              </w:numPr>
+            </w:pPr>
+            <w:r>
+              <w:t>Date and Time of Visit</w:t>
+            </w:r>
+          </w:p>
+          <w:p>
+            <w:pPr>
+              <w:pStyle w:val="ListParagraph"/>
+              <w:numPr>
+                <w:ilvl w:val="0"/>
+                <w:numId w:val="8"/>
+              </w:numPr>
+            </w:pPr>
+            <w:r>
+              <w:t>Time of Departure</w:t>
+            </w:r>
+          </w:p>
+          <w:p>
+            <w:pPr>
+              <w:pStyle w:val="ListParagraph"/>
+              <w:numPr>
+                <w:ilvl w:val="0"/>
+                <w:numId w:val="8"/>
+              </w:numPr>
+            </w:pPr>
+            <w:r>
+              <w:t>Duration of Visit</w:t>
+            </w:r>
+          </w:p>
+          <w:p>
+            <w:pPr>
+              <w:pStyle w:val="ListParagraph"/>
+              <w:ind w:left="1602"/>
+            </w:pPr>
+          </w:p>
+          <w:p>
+            <w:pPr>
+              <w:pStyle w:val="ListParagraph"/>
+              <w:numPr>
+                <w:ilvl w:val="0"/>
+                <w:numId w:val="3"/>
+              </w:numPr>
+            </w:pPr>
+            <w:r>
+              <w:t>Component Behavior:</w:t>
+            </w:r>
+          </w:p>
+          <w:p>
+            <w:pPr>
+              <w:pStyle w:val="ListParagraph"/>
+              <w:numPr>
+                <w:ilvl w:val="0"/>
+                <w:numId w:val="9"/>
+              </w:numPr>
+              <w:ind w:left="1602"/>
+            </w:pPr>
+            <w:r>
+              <w:t>Generate statistics report</w:t>
+            </w:r>
+          </w:p>
+        </w:tc>
+      </w:tr>
+      <w:tr>
+        <w:tc>
+          <w:tcPr>
+            <w:tcW w:w="1998" w:type="dxa"/>
+          </w:tcPr>
+          <w:p/>
+        </w:tc>
+        <w:tc>
+          <w:tcPr>
+            <w:tcW w:w="7578" w:type="dxa"/>
+          </w:tcPr>
+          <w:p/>
+        </w:tc>
+      </w:tr>
+      <w:tr>
+        <w:tc>
+          <w:tcPr>
+            <w:tcW w:w="1998" w:type="dxa"/>
+          </w:tcPr>
+          <w:p/>
+        </w:tc>
+        <w:tc>
+          <w:tcPr>
+            <w:tcW w:w="7578" w:type="dxa"/>
+          </w:tcPr>
+          <w:p/>
+        </w:tc>
+      </w:tr>
+      <w:tr>
+        <w:tc>
+          <w:tcPr>
+            <w:tcW w:w="1998" w:type="dxa"/>
+          </w:tcPr>
+          <w:p/>
+        </w:tc>
+        <w:tc>
+          <w:tcPr>
+            <w:tcW w:w="7578" w:type="dxa"/>
+          </w:tcPr>
+          <w:p/>
+        </w:tc>
+      </w:tr>
+      <w:tr>
+        <w:tc>
+          <w:tcPr>
+            <w:tcW w:w="1998" w:type="dxa"/>
+          </w:tcPr>
+          <w:p/>
+        </w:tc>
+        <w:tc>
+          <w:tcPr>
+            <w:tcW w:w="7578" w:type="dxa"/>
+          </w:tcPr>
+          <w:p/>
+        </w:tc>
+      </w:tr>
+      <w:tr>
+        <w:tc>
+          <w:tcPr>
+            <w:tcW w:w="1998" w:type="dxa"/>
+          </w:tcPr>
+          <w:p/>
+        </w:tc>
+        <w:tc>
+          <w:tcPr>
+            <w:tcW w:w="7578" w:type="dxa"/>
+          </w:tcPr>
+          <w:p/>
+        </w:tc>
+      </w:tr>
+    </w:tbl>
+    <w:p/>
     <w:p>
       <w:pPr>
         <w:pStyle w:val="Heading1"/>
       </w:pPr>
-      <w:bookmarkStart w:id="6" w:name="_Toc477385842"/>
+      <w:bookmarkStart w:id="7" w:name="_Toc477385842"/>
       <w:r>
         <w:t>ARCHITECTURAL MODEL</w:t>
       </w:r>
-      <w:bookmarkEnd w:id="6"/>
+      <w:bookmarkEnd w:id="7"/>
     </w:p>
     <w:p>
       <w:pPr>
         <w:pStyle w:val="Heading1"/>
       </w:pPr>
-      <w:bookmarkStart w:id="7" w:name="_Toc477385843"/>
+      <w:bookmarkStart w:id="8" w:name="_Toc477385843"/>
       <w:r>
         <w:t>SUBSYSTEM DESIGN</w:t>
       </w:r>
-      <w:bookmarkEnd w:id="7"/>
+      <w:bookmarkEnd w:id="8"/>
     </w:p>
     <w:p>
       <w:pPr>
         <w:pStyle w:val="Heading1"/>
       </w:pPr>
-      <w:bookmarkStart w:id="8" w:name="_Toc477385844"/>
+      <w:bookmarkStart w:id="9" w:name="_Toc477385844"/>
       <w:r>
         <w:t>DESIGN PATTERN USAGE</w:t>
       </w:r>
-      <w:bookmarkEnd w:id="8"/>
+      <w:bookmarkEnd w:id="9"/>
     </w:p>
     <w:p>
       <w:pPr>
         <w:pStyle w:val="Heading1"/>
       </w:pPr>
-      <w:bookmarkStart w:id="9" w:name="_Toc477385845"/>
+      <w:bookmarkStart w:id="10" w:name="_Toc477385845"/>
       <w:r>
-        <w:t xml:space="preserve">UML </w:t>
+        <w:t>UML CLASS DIAGRAMS</w:t>
       </w:r>
-      <w:r>
-        <w:t>CLASS DIAGRAMS</w:t>
-      </w:r>
-      <w:bookmarkStart w:id="10" w:name="_GoBack"/>
-      <w:bookmarkEnd w:id="9"/>
       <w:bookmarkEnd w:id="10"/>
     </w:p>
     <w:p>
@@ -2877,6 +3308,7 @@
       </w:pPr>
       <w:bookmarkStart w:id="11" w:name="_Toc477385846"/>
       <w:r>
+        <w:lastRenderedPageBreak/>
         <w:t>CLASS RESPONSIBILITY CARDS</w:t>
       </w:r>
       <w:bookmarkEnd w:id="11"/>
@@ -2973,10 +3405,10 @@
     </w:p>
     <w:p/>
     <w:sectPr>
-      <w:headerReference w:type="default" r:id="rId9"/>
-      <w:footerReference w:type="even" r:id="rId10"/>
-      <w:footerReference w:type="default" r:id="rId11"/>
-      <w:footerReference w:type="first" r:id="rId12"/>
+      <w:headerReference w:type="default" r:id="rId10"/>
+      <w:footerReference w:type="even" r:id="rId11"/>
+      <w:footerReference w:type="default" r:id="rId12"/>
+      <w:footerReference w:type="first" r:id="rId13"/>
       <w:pgSz w:w="12240" w:h="15840"/>
       <w:pgMar w:top="1440" w:right="1440" w:bottom="1440" w:left="1440" w:header="0" w:footer="0" w:gutter="0"/>
       <w:pgNumType w:start="1"/>
@@ -3084,7 +3516,7 @@
         <w:rStyle w:val="PageNumber"/>
         <w:noProof/>
       </w:rPr>
-      <w:t>6</w:t>
+      <w:t>2</w:t>
     </w:r>
     <w:r>
       <w:rPr>
@@ -3106,7 +3538,22 @@
       <w:ptab w:relativeTo="margin" w:alignment="center" w:leader="none"/>
     </w:r>
     <w:r>
-      <w:t>2017-03-15</w:t>
+      <w:fldChar w:fldCharType="begin"/>
+    </w:r>
+    <w:r>
+      <w:instrText xml:space="preserve"> DATE \@ "yyyy-MM-dd" </w:instrText>
+    </w:r>
+    <w:r>
+      <w:fldChar w:fldCharType="separate"/>
+    </w:r>
+    <w:r>
+      <w:rPr>
+        <w:noProof/>
+      </w:rPr>
+      <w:t>2017-03-16</w:t>
+    </w:r>
+    <w:r>
+      <w:fldChar w:fldCharType="end"/>
     </w:r>
     <w:r>
       <w:ptab w:relativeTo="margin" w:alignment="right" w:leader="none"/>
@@ -3188,6 +3635,1009 @@
     </w:r>
   </w:p>
 </w:hdr>
+</file>
+
+<file path=word/numbering.xml><?xml version="1.0" encoding="utf-8"?>
+<w:numbering xmlns:wpc="http://schemas.microsoft.com/office/word/2010/wordprocessingCanvas" xmlns:mo="http://schemas.microsoft.com/office/mac/office/2008/main" xmlns:mc="http://schemas.openxmlformats.org/markup-compatibility/2006" xmlns:mv="urn:schemas-microsoft-com:mac:vml" xmlns:o="urn:schemas-microsoft-com:office:office" xmlns:r="http://schemas.openxmlformats.org/officeDocument/2006/relationships" xmlns:m="http://schemas.openxmlformats.org/officeDocument/2006/math" xmlns:v="urn:schemas-microsoft-com:vml" xmlns:wp14="http://schemas.microsoft.com/office/word/2010/wordprocessingDrawing" xmlns:wp="http://schemas.openxmlformats.org/drawingml/2006/wordprocessingDrawing" xmlns:w10="urn:schemas-microsoft-com:office:word" xmlns:w="http://schemas.openxmlformats.org/wordprocessingml/2006/main" xmlns:w14="http://schemas.microsoft.com/office/word/2010/wordml" xmlns:w15="http://schemas.microsoft.com/office/word/2012/wordml" xmlns:wpg="http://schemas.microsoft.com/office/word/2010/wordprocessingGroup" xmlns:wpi="http://schemas.microsoft.com/office/word/2010/wordprocessingInk" xmlns:wne="http://schemas.microsoft.com/office/word/2006/wordml" xmlns:wps="http://schemas.microsoft.com/office/word/2010/wordprocessingShape" mc:Ignorable="w14 w15 wp14">
+  <w:abstractNum w:abstractNumId="0">
+    <w:nsid w:val="042646A0"/>
+    <w:multiLevelType w:val="multilevel"/>
+    <w:tmpl w:val="05B2FF24"/>
+    <w:lvl w:ilvl="0">
+      <w:start w:val="1"/>
+      <w:numFmt w:val="bullet"/>
+      <w:lvlText w:val="●"/>
+      <w:lvlJc w:val="left"/>
+      <w:pPr>
+        <w:ind w:left="720" w:firstLine="360"/>
+      </w:pPr>
+      <w:rPr>
+        <w:u w:val="none"/>
+      </w:rPr>
+    </w:lvl>
+    <w:lvl w:ilvl="1">
+      <w:start w:val="1"/>
+      <w:numFmt w:val="bullet"/>
+      <w:lvlText w:val="○"/>
+      <w:lvlJc w:val="left"/>
+      <w:pPr>
+        <w:ind w:left="1440" w:firstLine="1080"/>
+      </w:pPr>
+      <w:rPr>
+        <w:u w:val="none"/>
+      </w:rPr>
+    </w:lvl>
+    <w:lvl w:ilvl="2">
+      <w:start w:val="1"/>
+      <w:numFmt w:val="bullet"/>
+      <w:lvlText w:val="■"/>
+      <w:lvlJc w:val="left"/>
+      <w:pPr>
+        <w:ind w:left="2160" w:firstLine="1800"/>
+      </w:pPr>
+      <w:rPr>
+        <w:u w:val="none"/>
+      </w:rPr>
+    </w:lvl>
+    <w:lvl w:ilvl="3">
+      <w:start w:val="1"/>
+      <w:numFmt w:val="bullet"/>
+      <w:lvlText w:val="●"/>
+      <w:lvlJc w:val="left"/>
+      <w:pPr>
+        <w:ind w:left="2880" w:firstLine="2520"/>
+      </w:pPr>
+      <w:rPr>
+        <w:u w:val="none"/>
+      </w:rPr>
+    </w:lvl>
+    <w:lvl w:ilvl="4">
+      <w:start w:val="1"/>
+      <w:numFmt w:val="bullet"/>
+      <w:lvlText w:val="○"/>
+      <w:lvlJc w:val="left"/>
+      <w:pPr>
+        <w:ind w:left="3600" w:firstLine="3240"/>
+      </w:pPr>
+      <w:rPr>
+        <w:u w:val="none"/>
+      </w:rPr>
+    </w:lvl>
+    <w:lvl w:ilvl="5">
+      <w:start w:val="1"/>
+      <w:numFmt w:val="bullet"/>
+      <w:lvlText w:val="■"/>
+      <w:lvlJc w:val="left"/>
+      <w:pPr>
+        <w:ind w:left="4320" w:firstLine="3960"/>
+      </w:pPr>
+      <w:rPr>
+        <w:u w:val="none"/>
+      </w:rPr>
+    </w:lvl>
+    <w:lvl w:ilvl="6">
+      <w:start w:val="1"/>
+      <w:numFmt w:val="bullet"/>
+      <w:lvlText w:val="●"/>
+      <w:lvlJc w:val="left"/>
+      <w:pPr>
+        <w:ind w:left="5040" w:firstLine="4680"/>
+      </w:pPr>
+      <w:rPr>
+        <w:u w:val="none"/>
+      </w:rPr>
+    </w:lvl>
+    <w:lvl w:ilvl="7">
+      <w:start w:val="1"/>
+      <w:numFmt w:val="bullet"/>
+      <w:lvlText w:val="○"/>
+      <w:lvlJc w:val="left"/>
+      <w:pPr>
+        <w:ind w:left="5760" w:firstLine="5400"/>
+      </w:pPr>
+      <w:rPr>
+        <w:u w:val="none"/>
+      </w:rPr>
+    </w:lvl>
+    <w:lvl w:ilvl="8">
+      <w:start w:val="1"/>
+      <w:numFmt w:val="bullet"/>
+      <w:lvlText w:val="■"/>
+      <w:lvlJc w:val="left"/>
+      <w:pPr>
+        <w:ind w:left="6480" w:firstLine="6120"/>
+      </w:pPr>
+      <w:rPr>
+        <w:u w:val="none"/>
+      </w:rPr>
+    </w:lvl>
+  </w:abstractNum>
+  <w:abstractNum w:abstractNumId="1">
+    <w:nsid w:val="188B4BF6"/>
+    <w:multiLevelType w:val="hybridMultilevel"/>
+    <w:tmpl w:val="BFF81E0E"/>
+    <w:lvl w:ilvl="0" w:tplc="04090019">
+      <w:start w:val="1"/>
+      <w:numFmt w:val="lowerLetter"/>
+      <w:lvlText w:val="%1."/>
+      <w:lvlJc w:val="left"/>
+      <w:pPr>
+        <w:ind w:left="1440" w:hanging="360"/>
+      </w:pPr>
+    </w:lvl>
+    <w:lvl w:ilvl="1" w:tplc="04090019" w:tentative="1">
+      <w:start w:val="1"/>
+      <w:numFmt w:val="lowerLetter"/>
+      <w:lvlText w:val="%2."/>
+      <w:lvlJc w:val="left"/>
+      <w:pPr>
+        <w:ind w:left="2160" w:hanging="360"/>
+      </w:pPr>
+    </w:lvl>
+    <w:lvl w:ilvl="2" w:tplc="0409001B" w:tentative="1">
+      <w:start w:val="1"/>
+      <w:numFmt w:val="lowerRoman"/>
+      <w:lvlText w:val="%3."/>
+      <w:lvlJc w:val="right"/>
+      <w:pPr>
+        <w:ind w:left="2880" w:hanging="180"/>
+      </w:pPr>
+    </w:lvl>
+    <w:lvl w:ilvl="3" w:tplc="0409000F" w:tentative="1">
+      <w:start w:val="1"/>
+      <w:numFmt w:val="decimal"/>
+      <w:lvlText w:val="%4."/>
+      <w:lvlJc w:val="left"/>
+      <w:pPr>
+        <w:ind w:left="3600" w:hanging="360"/>
+      </w:pPr>
+    </w:lvl>
+    <w:lvl w:ilvl="4" w:tplc="04090019" w:tentative="1">
+      <w:start w:val="1"/>
+      <w:numFmt w:val="lowerLetter"/>
+      <w:lvlText w:val="%5."/>
+      <w:lvlJc w:val="left"/>
+      <w:pPr>
+        <w:ind w:left="4320" w:hanging="360"/>
+      </w:pPr>
+    </w:lvl>
+    <w:lvl w:ilvl="5" w:tplc="0409001B" w:tentative="1">
+      <w:start w:val="1"/>
+      <w:numFmt w:val="lowerRoman"/>
+      <w:lvlText w:val="%6."/>
+      <w:lvlJc w:val="right"/>
+      <w:pPr>
+        <w:ind w:left="5040" w:hanging="180"/>
+      </w:pPr>
+    </w:lvl>
+    <w:lvl w:ilvl="6" w:tplc="0409000F" w:tentative="1">
+      <w:start w:val="1"/>
+      <w:numFmt w:val="decimal"/>
+      <w:lvlText w:val="%7."/>
+      <w:lvlJc w:val="left"/>
+      <w:pPr>
+        <w:ind w:left="5760" w:hanging="360"/>
+      </w:pPr>
+    </w:lvl>
+    <w:lvl w:ilvl="7" w:tplc="04090019" w:tentative="1">
+      <w:start w:val="1"/>
+      <w:numFmt w:val="lowerLetter"/>
+      <w:lvlText w:val="%8."/>
+      <w:lvlJc w:val="left"/>
+      <w:pPr>
+        <w:ind w:left="6480" w:hanging="360"/>
+      </w:pPr>
+    </w:lvl>
+    <w:lvl w:ilvl="8" w:tplc="0409001B" w:tentative="1">
+      <w:start w:val="1"/>
+      <w:numFmt w:val="lowerRoman"/>
+      <w:lvlText w:val="%9."/>
+      <w:lvlJc w:val="right"/>
+      <w:pPr>
+        <w:ind w:left="7200" w:hanging="180"/>
+      </w:pPr>
+    </w:lvl>
+  </w:abstractNum>
+  <w:abstractNum w:abstractNumId="2">
+    <w:nsid w:val="234C4C8B"/>
+    <w:multiLevelType w:val="hybridMultilevel"/>
+    <w:tmpl w:val="68A61018"/>
+    <w:lvl w:ilvl="0" w:tplc="04090019">
+      <w:start w:val="1"/>
+      <w:numFmt w:val="lowerLetter"/>
+      <w:lvlText w:val="%1."/>
+      <w:lvlJc w:val="left"/>
+      <w:pPr>
+        <w:ind w:left="1602" w:hanging="360"/>
+      </w:pPr>
+    </w:lvl>
+    <w:lvl w:ilvl="1" w:tplc="04090019" w:tentative="1">
+      <w:start w:val="1"/>
+      <w:numFmt w:val="lowerLetter"/>
+      <w:lvlText w:val="%2."/>
+      <w:lvlJc w:val="left"/>
+      <w:pPr>
+        <w:ind w:left="2322" w:hanging="360"/>
+      </w:pPr>
+    </w:lvl>
+    <w:lvl w:ilvl="2" w:tplc="0409001B" w:tentative="1">
+      <w:start w:val="1"/>
+      <w:numFmt w:val="lowerRoman"/>
+      <w:lvlText w:val="%3."/>
+      <w:lvlJc w:val="right"/>
+      <w:pPr>
+        <w:ind w:left="3042" w:hanging="180"/>
+      </w:pPr>
+    </w:lvl>
+    <w:lvl w:ilvl="3" w:tplc="0409000F" w:tentative="1">
+      <w:start w:val="1"/>
+      <w:numFmt w:val="decimal"/>
+      <w:lvlText w:val="%4."/>
+      <w:lvlJc w:val="left"/>
+      <w:pPr>
+        <w:ind w:left="3762" w:hanging="360"/>
+      </w:pPr>
+    </w:lvl>
+    <w:lvl w:ilvl="4" w:tplc="04090019" w:tentative="1">
+      <w:start w:val="1"/>
+      <w:numFmt w:val="lowerLetter"/>
+      <w:lvlText w:val="%5."/>
+      <w:lvlJc w:val="left"/>
+      <w:pPr>
+        <w:ind w:left="4482" w:hanging="360"/>
+      </w:pPr>
+    </w:lvl>
+    <w:lvl w:ilvl="5" w:tplc="0409001B" w:tentative="1">
+      <w:start w:val="1"/>
+      <w:numFmt w:val="lowerRoman"/>
+      <w:lvlText w:val="%6."/>
+      <w:lvlJc w:val="right"/>
+      <w:pPr>
+        <w:ind w:left="5202" w:hanging="180"/>
+      </w:pPr>
+    </w:lvl>
+    <w:lvl w:ilvl="6" w:tplc="0409000F" w:tentative="1">
+      <w:start w:val="1"/>
+      <w:numFmt w:val="decimal"/>
+      <w:lvlText w:val="%7."/>
+      <w:lvlJc w:val="left"/>
+      <w:pPr>
+        <w:ind w:left="5922" w:hanging="360"/>
+      </w:pPr>
+    </w:lvl>
+    <w:lvl w:ilvl="7" w:tplc="04090019" w:tentative="1">
+      <w:start w:val="1"/>
+      <w:numFmt w:val="lowerLetter"/>
+      <w:lvlText w:val="%8."/>
+      <w:lvlJc w:val="left"/>
+      <w:pPr>
+        <w:ind w:left="6642" w:hanging="360"/>
+      </w:pPr>
+    </w:lvl>
+    <w:lvl w:ilvl="8" w:tplc="0409001B" w:tentative="1">
+      <w:start w:val="1"/>
+      <w:numFmt w:val="lowerRoman"/>
+      <w:lvlText w:val="%9."/>
+      <w:lvlJc w:val="right"/>
+      <w:pPr>
+        <w:ind w:left="7362" w:hanging="180"/>
+      </w:pPr>
+    </w:lvl>
+  </w:abstractNum>
+  <w:abstractNum w:abstractNumId="3">
+    <w:nsid w:val="25376F78"/>
+    <w:multiLevelType w:val="hybridMultilevel"/>
+    <w:tmpl w:val="DB7C9C6C"/>
+    <w:lvl w:ilvl="0" w:tplc="04090001">
+      <w:start w:val="1"/>
+      <w:numFmt w:val="bullet"/>
+      <w:lvlText w:val=""/>
+      <w:lvlJc w:val="left"/>
+      <w:pPr>
+        <w:ind w:left="720" w:hanging="360"/>
+      </w:pPr>
+      <w:rPr>
+        <w:rFonts w:ascii="Symbol" w:hAnsi="Symbol" w:hint="default"/>
+      </w:rPr>
+    </w:lvl>
+    <w:lvl w:ilvl="1" w:tplc="04090003" w:tentative="1">
+      <w:start w:val="1"/>
+      <w:numFmt w:val="bullet"/>
+      <w:lvlText w:val="o"/>
+      <w:lvlJc w:val="left"/>
+      <w:pPr>
+        <w:ind w:left="1440" w:hanging="360"/>
+      </w:pPr>
+      <w:rPr>
+        <w:rFonts w:ascii="Courier New" w:hAnsi="Courier New" w:cs="Courier New" w:hint="default"/>
+      </w:rPr>
+    </w:lvl>
+    <w:lvl w:ilvl="2" w:tplc="04090005" w:tentative="1">
+      <w:start w:val="1"/>
+      <w:numFmt w:val="bullet"/>
+      <w:lvlText w:val=""/>
+      <w:lvlJc w:val="left"/>
+      <w:pPr>
+        <w:ind w:left="2160" w:hanging="360"/>
+      </w:pPr>
+      <w:rPr>
+        <w:rFonts w:ascii="Wingdings" w:hAnsi="Wingdings" w:hint="default"/>
+      </w:rPr>
+    </w:lvl>
+    <w:lvl w:ilvl="3" w:tplc="04090001" w:tentative="1">
+      <w:start w:val="1"/>
+      <w:numFmt w:val="bullet"/>
+      <w:lvlText w:val=""/>
+      <w:lvlJc w:val="left"/>
+      <w:pPr>
+        <w:ind w:left="2880" w:hanging="360"/>
+      </w:pPr>
+      <w:rPr>
+        <w:rFonts w:ascii="Symbol" w:hAnsi="Symbol" w:hint="default"/>
+      </w:rPr>
+    </w:lvl>
+    <w:lvl w:ilvl="4" w:tplc="04090003" w:tentative="1">
+      <w:start w:val="1"/>
+      <w:numFmt w:val="bullet"/>
+      <w:lvlText w:val="o"/>
+      <w:lvlJc w:val="left"/>
+      <w:pPr>
+        <w:ind w:left="3600" w:hanging="360"/>
+      </w:pPr>
+      <w:rPr>
+        <w:rFonts w:ascii="Courier New" w:hAnsi="Courier New" w:cs="Courier New" w:hint="default"/>
+      </w:rPr>
+    </w:lvl>
+    <w:lvl w:ilvl="5" w:tplc="04090005" w:tentative="1">
+      <w:start w:val="1"/>
+      <w:numFmt w:val="bullet"/>
+      <w:lvlText w:val=""/>
+      <w:lvlJc w:val="left"/>
+      <w:pPr>
+        <w:ind w:left="4320" w:hanging="360"/>
+      </w:pPr>
+      <w:rPr>
+        <w:rFonts w:ascii="Wingdings" w:hAnsi="Wingdings" w:hint="default"/>
+      </w:rPr>
+    </w:lvl>
+    <w:lvl w:ilvl="6" w:tplc="04090001" w:tentative="1">
+      <w:start w:val="1"/>
+      <w:numFmt w:val="bullet"/>
+      <w:lvlText w:val=""/>
+      <w:lvlJc w:val="left"/>
+      <w:pPr>
+        <w:ind w:left="5040" w:hanging="360"/>
+      </w:pPr>
+      <w:rPr>
+        <w:rFonts w:ascii="Symbol" w:hAnsi="Symbol" w:hint="default"/>
+      </w:rPr>
+    </w:lvl>
+    <w:lvl w:ilvl="7" w:tplc="04090003" w:tentative="1">
+      <w:start w:val="1"/>
+      <w:numFmt w:val="bullet"/>
+      <w:lvlText w:val="o"/>
+      <w:lvlJc w:val="left"/>
+      <w:pPr>
+        <w:ind w:left="5760" w:hanging="360"/>
+      </w:pPr>
+      <w:rPr>
+        <w:rFonts w:ascii="Courier New" w:hAnsi="Courier New" w:cs="Courier New" w:hint="default"/>
+      </w:rPr>
+    </w:lvl>
+    <w:lvl w:ilvl="8" w:tplc="04090005" w:tentative="1">
+      <w:start w:val="1"/>
+      <w:numFmt w:val="bullet"/>
+      <w:lvlText w:val=""/>
+      <w:lvlJc w:val="left"/>
+      <w:pPr>
+        <w:ind w:left="6480" w:hanging="360"/>
+      </w:pPr>
+      <w:rPr>
+        <w:rFonts w:ascii="Wingdings" w:hAnsi="Wingdings" w:hint="default"/>
+      </w:rPr>
+    </w:lvl>
+  </w:abstractNum>
+  <w:abstractNum w:abstractNumId="4">
+    <w:nsid w:val="2BB33845"/>
+    <w:multiLevelType w:val="multilevel"/>
+    <w:tmpl w:val="AEBA9B5E"/>
+    <w:lvl w:ilvl="0">
+      <w:start w:val="1"/>
+      <w:numFmt w:val="bullet"/>
+      <w:lvlText w:val="●"/>
+      <w:lvlJc w:val="left"/>
+      <w:pPr>
+        <w:ind w:left="1440" w:firstLine="1080"/>
+      </w:pPr>
+      <w:rPr>
+        <w:rFonts w:ascii="Arial" w:eastAsia="Arial" w:hAnsi="Arial" w:cs="Arial"/>
+      </w:rPr>
+    </w:lvl>
+    <w:lvl w:ilvl="1">
+      <w:start w:val="1"/>
+      <w:numFmt w:val="bullet"/>
+      <w:lvlText w:val="o"/>
+      <w:lvlJc w:val="left"/>
+      <w:pPr>
+        <w:ind w:left="2160" w:firstLine="1800"/>
+      </w:pPr>
+      <w:rPr>
+        <w:rFonts w:ascii="Arial" w:eastAsia="Arial" w:hAnsi="Arial" w:cs="Arial"/>
+      </w:rPr>
+    </w:lvl>
+    <w:lvl w:ilvl="2">
+      <w:start w:val="1"/>
+      <w:numFmt w:val="bullet"/>
+      <w:lvlText w:val="▪"/>
+      <w:lvlJc w:val="left"/>
+      <w:pPr>
+        <w:ind w:left="2880" w:firstLine="2520"/>
+      </w:pPr>
+      <w:rPr>
+        <w:rFonts w:ascii="Arial" w:eastAsia="Arial" w:hAnsi="Arial" w:cs="Arial"/>
+      </w:rPr>
+    </w:lvl>
+    <w:lvl w:ilvl="3">
+      <w:start w:val="1"/>
+      <w:numFmt w:val="bullet"/>
+      <w:lvlText w:val="●"/>
+      <w:lvlJc w:val="left"/>
+      <w:pPr>
+        <w:ind w:left="3600" w:firstLine="3240"/>
+      </w:pPr>
+      <w:rPr>
+        <w:rFonts w:ascii="Arial" w:eastAsia="Arial" w:hAnsi="Arial" w:cs="Arial"/>
+      </w:rPr>
+    </w:lvl>
+    <w:lvl w:ilvl="4">
+      <w:start w:val="1"/>
+      <w:numFmt w:val="bullet"/>
+      <w:lvlText w:val="o"/>
+      <w:lvlJc w:val="left"/>
+      <w:pPr>
+        <w:ind w:left="4320" w:firstLine="3960"/>
+      </w:pPr>
+      <w:rPr>
+        <w:rFonts w:ascii="Arial" w:eastAsia="Arial" w:hAnsi="Arial" w:cs="Arial"/>
+      </w:rPr>
+    </w:lvl>
+    <w:lvl w:ilvl="5">
+      <w:start w:val="1"/>
+      <w:numFmt w:val="bullet"/>
+      <w:lvlText w:val="▪"/>
+      <w:lvlJc w:val="left"/>
+      <w:pPr>
+        <w:ind w:left="5040" w:firstLine="4680"/>
+      </w:pPr>
+      <w:rPr>
+        <w:rFonts w:ascii="Arial" w:eastAsia="Arial" w:hAnsi="Arial" w:cs="Arial"/>
+      </w:rPr>
+    </w:lvl>
+    <w:lvl w:ilvl="6">
+      <w:start w:val="1"/>
+      <w:numFmt w:val="bullet"/>
+      <w:lvlText w:val="●"/>
+      <w:lvlJc w:val="left"/>
+      <w:pPr>
+        <w:ind w:left="5760" w:firstLine="5400"/>
+      </w:pPr>
+      <w:rPr>
+        <w:rFonts w:ascii="Arial" w:eastAsia="Arial" w:hAnsi="Arial" w:cs="Arial"/>
+      </w:rPr>
+    </w:lvl>
+    <w:lvl w:ilvl="7">
+      <w:start w:val="1"/>
+      <w:numFmt w:val="bullet"/>
+      <w:lvlText w:val="o"/>
+      <w:lvlJc w:val="left"/>
+      <w:pPr>
+        <w:ind w:left="6480" w:firstLine="6120"/>
+      </w:pPr>
+      <w:rPr>
+        <w:rFonts w:ascii="Arial" w:eastAsia="Arial" w:hAnsi="Arial" w:cs="Arial"/>
+      </w:rPr>
+    </w:lvl>
+    <w:lvl w:ilvl="8">
+      <w:start w:val="1"/>
+      <w:numFmt w:val="bullet"/>
+      <w:lvlText w:val="▪"/>
+      <w:lvlJc w:val="left"/>
+      <w:pPr>
+        <w:ind w:left="7200" w:firstLine="6840"/>
+      </w:pPr>
+      <w:rPr>
+        <w:rFonts w:ascii="Arial" w:eastAsia="Arial" w:hAnsi="Arial" w:cs="Arial"/>
+      </w:rPr>
+    </w:lvl>
+  </w:abstractNum>
+  <w:abstractNum w:abstractNumId="5">
+    <w:nsid w:val="33BD158C"/>
+    <w:multiLevelType w:val="hybridMultilevel"/>
+    <w:tmpl w:val="B72245E2"/>
+    <w:lvl w:ilvl="0" w:tplc="04090019">
+      <w:start w:val="1"/>
+      <w:numFmt w:val="lowerLetter"/>
+      <w:lvlText w:val="%1."/>
+      <w:lvlJc w:val="left"/>
+      <w:pPr>
+        <w:ind w:left="1602" w:hanging="360"/>
+      </w:pPr>
+    </w:lvl>
+    <w:lvl w:ilvl="1" w:tplc="04090019" w:tentative="1">
+      <w:start w:val="1"/>
+      <w:numFmt w:val="lowerLetter"/>
+      <w:lvlText w:val="%2."/>
+      <w:lvlJc w:val="left"/>
+      <w:pPr>
+        <w:ind w:left="2322" w:hanging="360"/>
+      </w:pPr>
+    </w:lvl>
+    <w:lvl w:ilvl="2" w:tplc="0409001B" w:tentative="1">
+      <w:start w:val="1"/>
+      <w:numFmt w:val="lowerRoman"/>
+      <w:lvlText w:val="%3."/>
+      <w:lvlJc w:val="right"/>
+      <w:pPr>
+        <w:ind w:left="3042" w:hanging="180"/>
+      </w:pPr>
+    </w:lvl>
+    <w:lvl w:ilvl="3" w:tplc="0409000F" w:tentative="1">
+      <w:start w:val="1"/>
+      <w:numFmt w:val="decimal"/>
+      <w:lvlText w:val="%4."/>
+      <w:lvlJc w:val="left"/>
+      <w:pPr>
+        <w:ind w:left="3762" w:hanging="360"/>
+      </w:pPr>
+    </w:lvl>
+    <w:lvl w:ilvl="4" w:tplc="04090019" w:tentative="1">
+      <w:start w:val="1"/>
+      <w:numFmt w:val="lowerLetter"/>
+      <w:lvlText w:val="%5."/>
+      <w:lvlJc w:val="left"/>
+      <w:pPr>
+        <w:ind w:left="4482" w:hanging="360"/>
+      </w:pPr>
+    </w:lvl>
+    <w:lvl w:ilvl="5" w:tplc="0409001B" w:tentative="1">
+      <w:start w:val="1"/>
+      <w:numFmt w:val="lowerRoman"/>
+      <w:lvlText w:val="%6."/>
+      <w:lvlJc w:val="right"/>
+      <w:pPr>
+        <w:ind w:left="5202" w:hanging="180"/>
+      </w:pPr>
+    </w:lvl>
+    <w:lvl w:ilvl="6" w:tplc="0409000F" w:tentative="1">
+      <w:start w:val="1"/>
+      <w:numFmt w:val="decimal"/>
+      <w:lvlText w:val="%7."/>
+      <w:lvlJc w:val="left"/>
+      <w:pPr>
+        <w:ind w:left="5922" w:hanging="360"/>
+      </w:pPr>
+    </w:lvl>
+    <w:lvl w:ilvl="7" w:tplc="04090019" w:tentative="1">
+      <w:start w:val="1"/>
+      <w:numFmt w:val="lowerLetter"/>
+      <w:lvlText w:val="%8."/>
+      <w:lvlJc w:val="left"/>
+      <w:pPr>
+        <w:ind w:left="6642" w:hanging="360"/>
+      </w:pPr>
+    </w:lvl>
+    <w:lvl w:ilvl="8" w:tplc="0409001B" w:tentative="1">
+      <w:start w:val="1"/>
+      <w:numFmt w:val="lowerRoman"/>
+      <w:lvlText w:val="%9."/>
+      <w:lvlJc w:val="right"/>
+      <w:pPr>
+        <w:ind w:left="7362" w:hanging="180"/>
+      </w:pPr>
+    </w:lvl>
+  </w:abstractNum>
+  <w:abstractNum w:abstractNumId="6">
+    <w:nsid w:val="34A25FF9"/>
+    <w:multiLevelType w:val="hybridMultilevel"/>
+    <w:tmpl w:val="490CD550"/>
+    <w:lvl w:ilvl="0" w:tplc="04090019">
+      <w:start w:val="1"/>
+      <w:numFmt w:val="lowerLetter"/>
+      <w:lvlText w:val="%1."/>
+      <w:lvlJc w:val="left"/>
+      <w:pPr>
+        <w:ind w:left="1440" w:hanging="360"/>
+      </w:pPr>
+    </w:lvl>
+    <w:lvl w:ilvl="1" w:tplc="04090019" w:tentative="1">
+      <w:start w:val="1"/>
+      <w:numFmt w:val="lowerLetter"/>
+      <w:lvlText w:val="%2."/>
+      <w:lvlJc w:val="left"/>
+      <w:pPr>
+        <w:ind w:left="2160" w:hanging="360"/>
+      </w:pPr>
+    </w:lvl>
+    <w:lvl w:ilvl="2" w:tplc="0409001B" w:tentative="1">
+      <w:start w:val="1"/>
+      <w:numFmt w:val="lowerRoman"/>
+      <w:lvlText w:val="%3."/>
+      <w:lvlJc w:val="right"/>
+      <w:pPr>
+        <w:ind w:left="2880" w:hanging="180"/>
+      </w:pPr>
+    </w:lvl>
+    <w:lvl w:ilvl="3" w:tplc="0409000F" w:tentative="1">
+      <w:start w:val="1"/>
+      <w:numFmt w:val="decimal"/>
+      <w:lvlText w:val="%4."/>
+      <w:lvlJc w:val="left"/>
+      <w:pPr>
+        <w:ind w:left="3600" w:hanging="360"/>
+      </w:pPr>
+    </w:lvl>
+    <w:lvl w:ilvl="4" w:tplc="04090019" w:tentative="1">
+      <w:start w:val="1"/>
+      <w:numFmt w:val="lowerLetter"/>
+      <w:lvlText w:val="%5."/>
+      <w:lvlJc w:val="left"/>
+      <w:pPr>
+        <w:ind w:left="4320" w:hanging="360"/>
+      </w:pPr>
+    </w:lvl>
+    <w:lvl w:ilvl="5" w:tplc="0409001B" w:tentative="1">
+      <w:start w:val="1"/>
+      <w:numFmt w:val="lowerRoman"/>
+      <w:lvlText w:val="%6."/>
+      <w:lvlJc w:val="right"/>
+      <w:pPr>
+        <w:ind w:left="5040" w:hanging="180"/>
+      </w:pPr>
+    </w:lvl>
+    <w:lvl w:ilvl="6" w:tplc="0409000F" w:tentative="1">
+      <w:start w:val="1"/>
+      <w:numFmt w:val="decimal"/>
+      <w:lvlText w:val="%7."/>
+      <w:lvlJc w:val="left"/>
+      <w:pPr>
+        <w:ind w:left="5760" w:hanging="360"/>
+      </w:pPr>
+    </w:lvl>
+    <w:lvl w:ilvl="7" w:tplc="04090019" w:tentative="1">
+      <w:start w:val="1"/>
+      <w:numFmt w:val="lowerLetter"/>
+      <w:lvlText w:val="%8."/>
+      <w:lvlJc w:val="left"/>
+      <w:pPr>
+        <w:ind w:left="6480" w:hanging="360"/>
+      </w:pPr>
+    </w:lvl>
+    <w:lvl w:ilvl="8" w:tplc="0409001B" w:tentative="1">
+      <w:start w:val="1"/>
+      <w:numFmt w:val="lowerRoman"/>
+      <w:lvlText w:val="%9."/>
+      <w:lvlJc w:val="right"/>
+      <w:pPr>
+        <w:ind w:left="7200" w:hanging="180"/>
+      </w:pPr>
+    </w:lvl>
+  </w:abstractNum>
+  <w:abstractNum w:abstractNumId="7">
+    <w:nsid w:val="481F07C7"/>
+    <w:multiLevelType w:val="hybridMultilevel"/>
+    <w:tmpl w:val="2C7CE3F0"/>
+    <w:lvl w:ilvl="0" w:tplc="04090019">
+      <w:start w:val="1"/>
+      <w:numFmt w:val="lowerLetter"/>
+      <w:lvlText w:val="%1."/>
+      <w:lvlJc w:val="left"/>
+      <w:pPr>
+        <w:ind w:left="1602" w:hanging="360"/>
+      </w:pPr>
+    </w:lvl>
+    <w:lvl w:ilvl="1" w:tplc="04090019" w:tentative="1">
+      <w:start w:val="1"/>
+      <w:numFmt w:val="lowerLetter"/>
+      <w:lvlText w:val="%2."/>
+      <w:lvlJc w:val="left"/>
+      <w:pPr>
+        <w:ind w:left="2322" w:hanging="360"/>
+      </w:pPr>
+    </w:lvl>
+    <w:lvl w:ilvl="2" w:tplc="0409001B" w:tentative="1">
+      <w:start w:val="1"/>
+      <w:numFmt w:val="lowerRoman"/>
+      <w:lvlText w:val="%3."/>
+      <w:lvlJc w:val="right"/>
+      <w:pPr>
+        <w:ind w:left="3042" w:hanging="180"/>
+      </w:pPr>
+    </w:lvl>
+    <w:lvl w:ilvl="3" w:tplc="0409000F" w:tentative="1">
+      <w:start w:val="1"/>
+      <w:numFmt w:val="decimal"/>
+      <w:lvlText w:val="%4."/>
+      <w:lvlJc w:val="left"/>
+      <w:pPr>
+        <w:ind w:left="3762" w:hanging="360"/>
+      </w:pPr>
+    </w:lvl>
+    <w:lvl w:ilvl="4" w:tplc="04090019" w:tentative="1">
+      <w:start w:val="1"/>
+      <w:numFmt w:val="lowerLetter"/>
+      <w:lvlText w:val="%5."/>
+      <w:lvlJc w:val="left"/>
+      <w:pPr>
+        <w:ind w:left="4482" w:hanging="360"/>
+      </w:pPr>
+    </w:lvl>
+    <w:lvl w:ilvl="5" w:tplc="0409001B" w:tentative="1">
+      <w:start w:val="1"/>
+      <w:numFmt w:val="lowerRoman"/>
+      <w:lvlText w:val="%6."/>
+      <w:lvlJc w:val="right"/>
+      <w:pPr>
+        <w:ind w:left="5202" w:hanging="180"/>
+      </w:pPr>
+    </w:lvl>
+    <w:lvl w:ilvl="6" w:tplc="0409000F" w:tentative="1">
+      <w:start w:val="1"/>
+      <w:numFmt w:val="decimal"/>
+      <w:lvlText w:val="%7."/>
+      <w:lvlJc w:val="left"/>
+      <w:pPr>
+        <w:ind w:left="5922" w:hanging="360"/>
+      </w:pPr>
+    </w:lvl>
+    <w:lvl w:ilvl="7" w:tplc="04090019" w:tentative="1">
+      <w:start w:val="1"/>
+      <w:numFmt w:val="lowerLetter"/>
+      <w:lvlText w:val="%8."/>
+      <w:lvlJc w:val="left"/>
+      <w:pPr>
+        <w:ind w:left="6642" w:hanging="360"/>
+      </w:pPr>
+    </w:lvl>
+    <w:lvl w:ilvl="8" w:tplc="0409001B" w:tentative="1">
+      <w:start w:val="1"/>
+      <w:numFmt w:val="lowerRoman"/>
+      <w:lvlText w:val="%9."/>
+      <w:lvlJc w:val="right"/>
+      <w:pPr>
+        <w:ind w:left="7362" w:hanging="180"/>
+      </w:pPr>
+    </w:lvl>
+  </w:abstractNum>
+  <w:abstractNum w:abstractNumId="8">
+    <w:nsid w:val="6DB92641"/>
+    <w:multiLevelType w:val="hybridMultilevel"/>
+    <w:tmpl w:val="9BA6C3A2"/>
+    <w:lvl w:ilvl="0" w:tplc="04090001">
+      <w:start w:val="1"/>
+      <w:numFmt w:val="bullet"/>
+      <w:lvlText w:val=""/>
+      <w:lvlJc w:val="left"/>
+      <w:pPr>
+        <w:ind w:left="720" w:hanging="360"/>
+      </w:pPr>
+      <w:rPr>
+        <w:rFonts w:ascii="Symbol" w:hAnsi="Symbol" w:hint="default"/>
+      </w:rPr>
+    </w:lvl>
+    <w:lvl w:ilvl="1" w:tplc="04090003" w:tentative="1">
+      <w:start w:val="1"/>
+      <w:numFmt w:val="bullet"/>
+      <w:lvlText w:val="o"/>
+      <w:lvlJc w:val="left"/>
+      <w:pPr>
+        <w:ind w:left="1440" w:hanging="360"/>
+      </w:pPr>
+      <w:rPr>
+        <w:rFonts w:ascii="Courier New" w:hAnsi="Courier New" w:cs="Courier New" w:hint="default"/>
+      </w:rPr>
+    </w:lvl>
+    <w:lvl w:ilvl="2" w:tplc="04090005" w:tentative="1">
+      <w:start w:val="1"/>
+      <w:numFmt w:val="bullet"/>
+      <w:lvlText w:val=""/>
+      <w:lvlJc w:val="left"/>
+      <w:pPr>
+        <w:ind w:left="2160" w:hanging="360"/>
+      </w:pPr>
+      <w:rPr>
+        <w:rFonts w:ascii="Wingdings" w:hAnsi="Wingdings" w:hint="default"/>
+      </w:rPr>
+    </w:lvl>
+    <w:lvl w:ilvl="3" w:tplc="04090001" w:tentative="1">
+      <w:start w:val="1"/>
+      <w:numFmt w:val="bullet"/>
+      <w:lvlText w:val=""/>
+      <w:lvlJc w:val="left"/>
+      <w:pPr>
+        <w:ind w:left="2880" w:hanging="360"/>
+      </w:pPr>
+      <w:rPr>
+        <w:rFonts w:ascii="Symbol" w:hAnsi="Symbol" w:hint="default"/>
+      </w:rPr>
+    </w:lvl>
+    <w:lvl w:ilvl="4" w:tplc="04090003" w:tentative="1">
+      <w:start w:val="1"/>
+      <w:numFmt w:val="bullet"/>
+      <w:lvlText w:val="o"/>
+      <w:lvlJc w:val="left"/>
+      <w:pPr>
+        <w:ind w:left="3600" w:hanging="360"/>
+      </w:pPr>
+      <w:rPr>
+        <w:rFonts w:ascii="Courier New" w:hAnsi="Courier New" w:cs="Courier New" w:hint="default"/>
+      </w:rPr>
+    </w:lvl>
+    <w:lvl w:ilvl="5" w:tplc="04090005" w:tentative="1">
+      <w:start w:val="1"/>
+      <w:numFmt w:val="bullet"/>
+      <w:lvlText w:val=""/>
+      <w:lvlJc w:val="left"/>
+      <w:pPr>
+        <w:ind w:left="4320" w:hanging="360"/>
+      </w:pPr>
+      <w:rPr>
+        <w:rFonts w:ascii="Wingdings" w:hAnsi="Wingdings" w:hint="default"/>
+      </w:rPr>
+    </w:lvl>
+    <w:lvl w:ilvl="6" w:tplc="04090001" w:tentative="1">
+      <w:start w:val="1"/>
+      <w:numFmt w:val="bullet"/>
+      <w:lvlText w:val=""/>
+      <w:lvlJc w:val="left"/>
+      <w:pPr>
+        <w:ind w:left="5040" w:hanging="360"/>
+      </w:pPr>
+      <w:rPr>
+        <w:rFonts w:ascii="Symbol" w:hAnsi="Symbol" w:hint="default"/>
+      </w:rPr>
+    </w:lvl>
+    <w:lvl w:ilvl="7" w:tplc="04090003" w:tentative="1">
+      <w:start w:val="1"/>
+      <w:numFmt w:val="bullet"/>
+      <w:lvlText w:val="o"/>
+      <w:lvlJc w:val="left"/>
+      <w:pPr>
+        <w:ind w:left="5760" w:hanging="360"/>
+      </w:pPr>
+      <w:rPr>
+        <w:rFonts w:ascii="Courier New" w:hAnsi="Courier New" w:cs="Courier New" w:hint="default"/>
+      </w:rPr>
+    </w:lvl>
+    <w:lvl w:ilvl="8" w:tplc="04090005" w:tentative="1">
+      <w:start w:val="1"/>
+      <w:numFmt w:val="bullet"/>
+      <w:lvlText w:val=""/>
+      <w:lvlJc w:val="left"/>
+      <w:pPr>
+        <w:ind w:left="6480" w:hanging="360"/>
+      </w:pPr>
+      <w:rPr>
+        <w:rFonts w:ascii="Wingdings" w:hAnsi="Wingdings" w:hint="default"/>
+      </w:rPr>
+    </w:lvl>
+  </w:abstractNum>
+  <w:abstractNum w:abstractNumId="9">
+    <w:nsid w:val="7C644C56"/>
+    <w:multiLevelType w:val="hybridMultilevel"/>
+    <w:tmpl w:val="9A88EA14"/>
+    <w:lvl w:ilvl="0" w:tplc="04090019">
+      <w:start w:val="1"/>
+      <w:numFmt w:val="lowerLetter"/>
+      <w:lvlText w:val="%1."/>
+      <w:lvlJc w:val="left"/>
+      <w:pPr>
+        <w:ind w:left="1440" w:hanging="360"/>
+      </w:pPr>
+    </w:lvl>
+    <w:lvl w:ilvl="1" w:tplc="04090019" w:tentative="1">
+      <w:start w:val="1"/>
+      <w:numFmt w:val="lowerLetter"/>
+      <w:lvlText w:val="%2."/>
+      <w:lvlJc w:val="left"/>
+      <w:pPr>
+        <w:ind w:left="2160" w:hanging="360"/>
+      </w:pPr>
+    </w:lvl>
+    <w:lvl w:ilvl="2" w:tplc="0409001B" w:tentative="1">
+      <w:start w:val="1"/>
+      <w:numFmt w:val="lowerRoman"/>
+      <w:lvlText w:val="%3."/>
+      <w:lvlJc w:val="right"/>
+      <w:pPr>
+        <w:ind w:left="2880" w:hanging="180"/>
+      </w:pPr>
+    </w:lvl>
+    <w:lvl w:ilvl="3" w:tplc="0409000F" w:tentative="1">
+      <w:start w:val="1"/>
+      <w:numFmt w:val="decimal"/>
+      <w:lvlText w:val="%4."/>
+      <w:lvlJc w:val="left"/>
+      <w:pPr>
+        <w:ind w:left="3600" w:hanging="360"/>
+      </w:pPr>
+    </w:lvl>
+    <w:lvl w:ilvl="4" w:tplc="04090019" w:tentative="1">
+      <w:start w:val="1"/>
+      <w:numFmt w:val="lowerLetter"/>
+      <w:lvlText w:val="%5."/>
+      <w:lvlJc w:val="left"/>
+      <w:pPr>
+        <w:ind w:left="4320" w:hanging="360"/>
+      </w:pPr>
+    </w:lvl>
+    <w:lvl w:ilvl="5" w:tplc="0409001B" w:tentative="1">
+      <w:start w:val="1"/>
+      <w:numFmt w:val="lowerRoman"/>
+      <w:lvlText w:val="%6."/>
+      <w:lvlJc w:val="right"/>
+      <w:pPr>
+        <w:ind w:left="5040" w:hanging="180"/>
+      </w:pPr>
+    </w:lvl>
+    <w:lvl w:ilvl="6" w:tplc="0409000F" w:tentative="1">
+      <w:start w:val="1"/>
+      <w:numFmt w:val="decimal"/>
+      <w:lvlText w:val="%7."/>
+      <w:lvlJc w:val="left"/>
+      <w:pPr>
+        <w:ind w:left="5760" w:hanging="360"/>
+      </w:pPr>
+    </w:lvl>
+    <w:lvl w:ilvl="7" w:tplc="04090019" w:tentative="1">
+      <w:start w:val="1"/>
+      <w:numFmt w:val="lowerLetter"/>
+      <w:lvlText w:val="%8."/>
+      <w:lvlJc w:val="left"/>
+      <w:pPr>
+        <w:ind w:left="6480" w:hanging="360"/>
+      </w:pPr>
+    </w:lvl>
+    <w:lvl w:ilvl="8" w:tplc="0409001B" w:tentative="1">
+      <w:start w:val="1"/>
+      <w:numFmt w:val="lowerRoman"/>
+      <w:lvlText w:val="%9."/>
+      <w:lvlJc w:val="right"/>
+      <w:pPr>
+        <w:ind w:left="7200" w:hanging="180"/>
+      </w:pPr>
+    </w:lvl>
+  </w:abstractNum>
+  <w:num w:numId="1">
+    <w:abstractNumId w:val="8"/>
+  </w:num>
+  <w:num w:numId="2">
+    <w:abstractNumId w:val="0"/>
+  </w:num>
+  <w:num w:numId="3">
+    <w:abstractNumId w:val="3"/>
+  </w:num>
+  <w:num w:numId="4">
+    <w:abstractNumId w:val="4"/>
+  </w:num>
+  <w:num w:numId="5">
+    <w:abstractNumId w:val="1"/>
+  </w:num>
+  <w:num w:numId="6">
+    <w:abstractNumId w:val="7"/>
+  </w:num>
+  <w:num w:numId="7">
+    <w:abstractNumId w:val="5"/>
+  </w:num>
+  <w:num w:numId="8">
+    <w:abstractNumId w:val="2"/>
+  </w:num>
+  <w:num w:numId="9">
+    <w:abstractNumId w:val="6"/>
+  </w:num>
+  <w:num w:numId="10">
+    <w:abstractNumId w:val="9"/>
+  </w:num>
+</w:numbering>
 </file>
 
 <file path=word/styles.xml><?xml version="1.0" encoding="utf-8"?>
@@ -4034,500 +5484,24 @@
       <w:u w:val="single"/>
     </w:rPr>
   </w:style>
-</w:styles>
-</file>
-
-<file path=word/glossary/document.xml><?xml version="1.0" encoding="utf-8"?>
-<w:glossaryDocument xmlns:wpc="http://schemas.microsoft.com/office/word/2010/wordprocessingCanvas" xmlns:mo="http://schemas.microsoft.com/office/mac/office/2008/main" xmlns:mc="http://schemas.openxmlformats.org/markup-compatibility/2006" xmlns:mv="urn:schemas-microsoft-com:mac:vml" xmlns:o="urn:schemas-microsoft-com:office:office" xmlns:r="http://schemas.openxmlformats.org/officeDocument/2006/relationships" xmlns:m="http://schemas.openxmlformats.org/officeDocument/2006/math" xmlns:v="urn:schemas-microsoft-com:vml" xmlns:wp14="http://schemas.microsoft.com/office/word/2010/wordprocessingDrawing" xmlns:wp="http://schemas.openxmlformats.org/drawingml/2006/wordprocessingDrawing" xmlns:w10="urn:schemas-microsoft-com:office:word" xmlns:w="http://schemas.openxmlformats.org/wordprocessingml/2006/main" xmlns:w14="http://schemas.microsoft.com/office/word/2010/wordml" xmlns:w15="http://schemas.microsoft.com/office/word/2012/wordml" xmlns:wpg="http://schemas.microsoft.com/office/word/2010/wordprocessingGroup" xmlns:wpi="http://schemas.microsoft.com/office/word/2010/wordprocessingInk" xmlns:wne="http://schemas.microsoft.com/office/word/2006/wordml" xmlns:wps="http://schemas.microsoft.com/office/word/2010/wordprocessingShape" mc:Ignorable="w14 w15 wp14"/>
-</file>
-
-<file path=word/glossary/fontTable.xml><?xml version="1.0" encoding="utf-8"?>
-<w:fonts xmlns:mc="http://schemas.openxmlformats.org/markup-compatibility/2006" xmlns:r="http://schemas.openxmlformats.org/officeDocument/2006/relationships" xmlns:w="http://schemas.openxmlformats.org/wordprocessingml/2006/main" xmlns:w14="http://schemas.microsoft.com/office/word/2010/wordml" xmlns:w15="http://schemas.microsoft.com/office/word/2012/wordml" mc:Ignorable="w14 w15">
-  <w:font w:name="Calibri">
-    <w:panose1 w:val="020F0502020204030204"/>
-    <w:charset w:val="00"/>
-    <w:family w:val="auto"/>
-    <w:pitch w:val="variable"/>
-    <w:sig w:usb0="E00002FF" w:usb1="4000ACFF" w:usb2="00000001" w:usb3="00000000" w:csb0="0000019F" w:csb1="00000000"/>
-  </w:font>
-  <w:font w:name="Times New Roman">
-    <w:panose1 w:val="02020603050405020304"/>
-    <w:charset w:val="00"/>
-    <w:family w:val="auto"/>
-    <w:pitch w:val="variable"/>
-    <w:sig w:usb0="E0002AEF" w:usb1="C0007841" w:usb2="00000009" w:usb3="00000000" w:csb0="000001FF" w:csb1="00000000"/>
-  </w:font>
-  <w:font w:name="Calibri Light">
-    <w:panose1 w:val="020F0302020204030204"/>
-    <w:charset w:val="00"/>
-    <w:family w:val="auto"/>
-    <w:pitch w:val="variable"/>
-    <w:sig w:usb0="A00002EF" w:usb1="4000207B" w:usb2="00000000" w:usb3="00000000" w:csb0="0000019F" w:csb1="00000000"/>
-  </w:font>
-  <w:font w:name="Arial">
-    <w:panose1 w:val="020B0604020202020204"/>
-    <w:charset w:val="00"/>
-    <w:family w:val="auto"/>
-    <w:pitch w:val="variable"/>
-    <w:sig w:usb0="E0002AFF" w:usb1="C0007843" w:usb2="00000009" w:usb3="00000000" w:csb0="000001FF" w:csb1="00000000"/>
-  </w:font>
-</w:fonts>
-</file>
-
-<file path=word/glossary/settings.xml><?xml version="1.0" encoding="utf-8"?>
-<w:settings xmlns:mc="http://schemas.openxmlformats.org/markup-compatibility/2006" xmlns:o="urn:schemas-microsoft-com:office:office" xmlns:r="http://schemas.openxmlformats.org/officeDocument/2006/relationships" xmlns:m="http://schemas.openxmlformats.org/officeDocument/2006/math" xmlns:v="urn:schemas-microsoft-com:vml" xmlns:w10="urn:schemas-microsoft-com:office:word" xmlns:w="http://schemas.openxmlformats.org/wordprocessingml/2006/main" xmlns:w14="http://schemas.microsoft.com/office/word/2010/wordml" xmlns:w15="http://schemas.microsoft.com/office/word/2012/wordml" xmlns:sl="http://schemas.openxmlformats.org/schemaLibrary/2006/main" mc:Ignorable="w14 w15">
-  <w:view w:val="normal"/>
-  <w:defaultTabStop w:val="720"/>
-  <w:characterSpacingControl w:val="doNotCompress"/>
-  <w:compat>
-    <w:useFELayout/>
-    <w:compatSetting w:name="compatibilityMode" w:uri="http://schemas.microsoft.com/office/word" w:val="15"/>
-    <w:compatSetting w:name="overrideTableStyleFontSizeAndJustification" w:uri="http://schemas.microsoft.com/office/word" w:val="1"/>
-    <w:compatSetting w:name="enableOpenTypeFeatures" w:uri="http://schemas.microsoft.com/office/word" w:val="1"/>
-    <w:compatSetting w:name="doNotFlipMirrorIndents" w:uri="http://schemas.microsoft.com/office/word" w:val="1"/>
-    <w:compatSetting w:name="differentiateMultirowTableHeaders" w:uri="http://schemas.microsoft.com/office/word" w:val="1"/>
-  </w:compat>
-  <w:rsids>
-    <w:rsidRoot w:val="009D52E3"/>
-    <w:rsid w:val="00066276"/>
-    <w:rsid w:val="009D52E3"/>
-  </w:rsids>
-  <m:mathPr>
-    <m:mathFont m:val="Cambria Math"/>
-    <m:brkBin m:val="before"/>
-    <m:brkBinSub m:val="--"/>
-    <m:smallFrac m:val="0"/>
-    <m:dispDef/>
-    <m:lMargin m:val="0"/>
-    <m:rMargin m:val="0"/>
-    <m:defJc m:val="centerGroup"/>
-    <m:wrapIndent m:val="1440"/>
-    <m:intLim m:val="subSup"/>
-    <m:naryLim m:val="undOvr"/>
-  </m:mathPr>
-  <w:themeFontLang w:val="en-US" w:eastAsia="x-none" w:bidi="x-none"/>
-  <w:clrSchemeMapping w:bg1="light1" w:t1="dark1" w:bg2="light2" w:t2="dark2" w:accent1="accent1" w:accent2="accent2" w:accent3="accent3" w:accent4="accent4" w:accent5="accent5" w:accent6="accent6" w:hyperlink="hyperlink" w:followedHyperlink="followedHyperlink"/>
-  <w:decimalSymbol w:val="."/>
-  <w:listSeparator w:val=","/>
-  <w14:defaultImageDpi w14:val="32767"/>
-  <w15:chartTrackingRefBased/>
-</w:settings>
-</file>
-
-<file path=word/glossary/styles.xml><?xml version="1.0" encoding="utf-8"?>
-<w:styles xmlns:mc="http://schemas.openxmlformats.org/markup-compatibility/2006" xmlns:r="http://schemas.openxmlformats.org/officeDocument/2006/relationships" xmlns:w="http://schemas.openxmlformats.org/wordprocessingml/2006/main" xmlns:w14="http://schemas.microsoft.com/office/word/2010/wordml" xmlns:w15="http://schemas.microsoft.com/office/word/2012/wordml" mc:Ignorable="w14 w15">
-  <w:docDefaults>
-    <w:rPrDefault>
-      <w:rPr>
-        <w:rFonts w:asciiTheme="minorHAnsi" w:eastAsiaTheme="minorEastAsia" w:hAnsiTheme="minorHAnsi" w:cstheme="minorBidi"/>
-        <w:sz w:val="24"/>
-        <w:szCs w:val="24"/>
-        <w:lang w:val="en-US" w:eastAsia="en-US" w:bidi="ar-SA"/>
-      </w:rPr>
-    </w:rPrDefault>
-    <w:pPrDefault/>
-  </w:docDefaults>
-  <w:latentStyles w:defLockedState="0" w:defUIPriority="99" w:defSemiHidden="0" w:defUnhideWhenUsed="0" w:defQFormat="0" w:count="382">
-    <w:lsdException w:name="Normal" w:uiPriority="0" w:qFormat="1"/>
-    <w:lsdException w:name="heading 1" w:uiPriority="9" w:qFormat="1"/>
-    <w:lsdException w:name="heading 2" w:semiHidden="1" w:uiPriority="9" w:unhideWhenUsed="1" w:qFormat="1"/>
-    <w:lsdException w:name="heading 3" w:semiHidden="1" w:uiPriority="9" w:unhideWhenUsed="1" w:qFormat="1"/>
-    <w:lsdException w:name="heading 4" w:semiHidden="1" w:uiPriority="9" w:unhideWhenUsed="1" w:qFormat="1"/>
-    <w:lsdException w:name="heading 5" w:semiHidden="1" w:uiPriority="9" w:unhideWhenUsed="1" w:qFormat="1"/>
-    <w:lsdException w:name="heading 6" w:semiHidden="1" w:uiPriority="9" w:unhideWhenUsed="1" w:qFormat="1"/>
-    <w:lsdException w:name="heading 7" w:semiHidden="1" w:uiPriority="9" w:unhideWhenUsed="1" w:qFormat="1"/>
-    <w:lsdException w:name="heading 8" w:semiHidden="1" w:uiPriority="9" w:unhideWhenUsed="1" w:qFormat="1"/>
-    <w:lsdException w:name="heading 9" w:semiHidden="1" w:uiPriority="9" w:unhideWhenUsed="1" w:qFormat="1"/>
-    <w:lsdException w:name="index 1" w:semiHidden="1" w:unhideWhenUsed="1"/>
-    <w:lsdException w:name="index 2" w:semiHidden="1" w:unhideWhenUsed="1"/>
-    <w:lsdException w:name="index 3" w:semiHidden="1" w:unhideWhenUsed="1"/>
-    <w:lsdException w:name="index 4" w:semiHidden="1" w:unhideWhenUsed="1"/>
-    <w:lsdException w:name="index 5" w:semiHidden="1" w:unhideWhenUsed="1"/>
-    <w:lsdException w:name="index 6" w:semiHidden="1" w:unhideWhenUsed="1"/>
-    <w:lsdException w:name="index 7" w:semiHidden="1" w:unhideWhenUsed="1"/>
-    <w:lsdException w:name="index 8" w:semiHidden="1" w:unhideWhenUsed="1"/>
-    <w:lsdException w:name="index 9" w:semiHidden="1" w:unhideWhenUsed="1"/>
-    <w:lsdException w:name="toc 1" w:semiHidden="1" w:uiPriority="39" w:unhideWhenUsed="1"/>
-    <w:lsdException w:name="toc 2" w:semiHidden="1" w:uiPriority="39" w:unhideWhenUsed="1"/>
-    <w:lsdException w:name="toc 3" w:semiHidden="1" w:uiPriority="39" w:unhideWhenUsed="1"/>
-    <w:lsdException w:name="toc 4" w:semiHidden="1" w:uiPriority="39" w:unhideWhenUsed="1"/>
-    <w:lsdException w:name="toc 5" w:semiHidden="1" w:uiPriority="39" w:unhideWhenUsed="1"/>
-    <w:lsdException w:name="toc 6" w:semiHidden="1" w:uiPriority="39" w:unhideWhenUsed="1"/>
-    <w:lsdException w:name="toc 7" w:semiHidden="1" w:uiPriority="39" w:unhideWhenUsed="1"/>
-    <w:lsdException w:name="toc 8" w:semiHidden="1" w:uiPriority="39" w:unhideWhenUsed="1"/>
-    <w:lsdException w:name="toc 9" w:semiHidden="1" w:uiPriority="39" w:unhideWhenUsed="1"/>
-    <w:lsdException w:name="Normal Indent" w:semiHidden="1" w:unhideWhenUsed="1"/>
-    <w:lsdException w:name="footnote text" w:semiHidden="1" w:unhideWhenUsed="1"/>
-    <w:lsdException w:name="annotation text" w:semiHidden="1" w:unhideWhenUsed="1"/>
-    <w:lsdException w:name="header" w:semiHidden="1" w:unhideWhenUsed="1"/>
-    <w:lsdException w:name="footer" w:semiHidden="1" w:unhideWhenUsed="1"/>
-    <w:lsdException w:name="index heading" w:semiHidden="1" w:unhideWhenUsed="1"/>
-    <w:lsdException w:name="caption" w:semiHidden="1" w:uiPriority="35" w:unhideWhenUsed="1" w:qFormat="1"/>
-    <w:lsdException w:name="table of figures" w:semiHidden="1" w:unhideWhenUsed="1"/>
-    <w:lsdException w:name="envelope address" w:semiHidden="1" w:unhideWhenUsed="1"/>
-    <w:lsdException w:name="envelope return" w:semiHidden="1" w:unhideWhenUsed="1"/>
-    <w:lsdException w:name="footnote reference" w:semiHidden="1" w:unhideWhenUsed="1"/>
-    <w:lsdException w:name="annotation reference" w:semiHidden="1" w:unhideWhenUsed="1"/>
-    <w:lsdException w:name="line number" w:semiHidden="1" w:unhideWhenUsed="1"/>
-    <w:lsdException w:name="page number" w:semiHidden="1" w:unhideWhenUsed="1"/>
-    <w:lsdException w:name="endnote reference" w:semiHidden="1" w:unhideWhenUsed="1"/>
-    <w:lsdException w:name="endnote text" w:semiHidden="1" w:unhideWhenUsed="1"/>
-    <w:lsdException w:name="table of authorities" w:semiHidden="1" w:unhideWhenUsed="1"/>
-    <w:lsdException w:name="macro" w:semiHidden="1" w:unhideWhenUsed="1"/>
-    <w:lsdException w:name="toa heading" w:semiHidden="1" w:unhideWhenUsed="1"/>
-    <w:lsdException w:name="List" w:semiHidden="1" w:unhideWhenUsed="1"/>
-    <w:lsdException w:name="List Bullet" w:semiHidden="1" w:unhideWhenUsed="1"/>
-    <w:lsdException w:name="List Number" w:semiHidden="1" w:unhideWhenUsed="1"/>
-    <w:lsdException w:name="List 2" w:semiHidden="1" w:unhideWhenUsed="1"/>
-    <w:lsdException w:name="List 3" w:semiHidden="1" w:unhideWhenUsed="1"/>
-    <w:lsdException w:name="List 4" w:semiHidden="1" w:unhideWhenUsed="1"/>
-    <w:lsdException w:name="List 5" w:semiHidden="1" w:unhideWhenUsed="1"/>
-    <w:lsdException w:name="List Bullet 2" w:semiHidden="1" w:unhideWhenUsed="1"/>
-    <w:lsdException w:name="List Bullet 3" w:semiHidden="1" w:unhideWhenUsed="1"/>
-    <w:lsdException w:name="List Bullet 4" w:semiHidden="1" w:unhideWhenUsed="1"/>
-    <w:lsdException w:name="List Bullet 5" w:semiHidden="1" w:unhideWhenUsed="1"/>
-    <w:lsdException w:name="List Number 2" w:semiHidden="1" w:unhideWhenUsed="1"/>
-    <w:lsdException w:name="List Number 3" w:semiHidden="1" w:unhideWhenUsed="1"/>
-    <w:lsdException w:name="List Number 4" w:semiHidden="1" w:unhideWhenUsed="1"/>
-    <w:lsdException w:name="List Number 5" w:semiHidden="1" w:unhideWhenUsed="1"/>
-    <w:lsdException w:name="Title" w:uiPriority="10" w:qFormat="1"/>
-    <w:lsdException w:name="Closing" w:semiHidden="1" w:unhideWhenUsed="1"/>
-    <w:lsdException w:name="Signature" w:semiHidden="1" w:unhideWhenUsed="1"/>
-    <w:lsdException w:name="Default Paragraph Font" w:semiHidden="1" w:uiPriority="1" w:unhideWhenUsed="1"/>
-    <w:lsdException w:name="Body Text" w:semiHidden="1" w:unhideWhenUsed="1"/>
-    <w:lsdException w:name="Body Text Indent" w:semiHidden="1" w:unhideWhenUsed="1"/>
-    <w:lsdException w:name="List Continue" w:semiHidden="1" w:unhideWhenUsed="1"/>
-    <w:lsdException w:name="List Continue 2" w:semiHidden="1" w:unhideWhenUsed="1"/>
-    <w:lsdException w:name="List Continue 3" w:semiHidden="1" w:unhideWhenUsed="1"/>
-    <w:lsdException w:name="List Continue 4" w:semiHidden="1" w:unhideWhenUsed="1"/>
-    <w:lsdException w:name="List Continue 5" w:semiHidden="1" w:unhideWhenUsed="1"/>
-    <w:lsdException w:name="Message Header" w:semiHidden="1" w:unhideWhenUsed="1"/>
-    <w:lsdException w:name="Subtitle" w:uiPriority="11" w:qFormat="1"/>
-    <w:lsdException w:name="Salutation" w:semiHidden="1" w:unhideWhenUsed="1"/>
-    <w:lsdException w:name="Date" w:semiHidden="1" w:unhideWhenUsed="1"/>
-    <w:lsdException w:name="Body Text First Indent" w:semiHidden="1" w:unhideWhenUsed="1"/>
-    <w:lsdException w:name="Body Text First Indent 2" w:semiHidden="1" w:unhideWhenUsed="1"/>
-    <w:lsdException w:name="Note Heading" w:semiHidden="1" w:unhideWhenUsed="1"/>
-    <w:lsdException w:name="Body Text 2" w:semiHidden="1" w:unhideWhenUsed="1"/>
-    <w:lsdException w:name="Body Text 3" w:semiHidden="1" w:unhideWhenUsed="1"/>
-    <w:lsdException w:name="Body Text Indent 2" w:semiHidden="1" w:unhideWhenUsed="1"/>
-    <w:lsdException w:name="Body Text Indent 3" w:semiHidden="1" w:unhideWhenUsed="1"/>
-    <w:lsdException w:name="Block Text" w:semiHidden="1" w:unhideWhenUsed="1"/>
-    <w:lsdException w:name="Hyperlink" w:semiHidden="1" w:unhideWhenUsed="1"/>
-    <w:lsdException w:name="FollowedHyperlink" w:semiHidden="1" w:unhideWhenUsed="1"/>
-    <w:lsdException w:name="Strong" w:uiPriority="22" w:qFormat="1"/>
-    <w:lsdException w:name="Emphasis" w:uiPriority="20" w:qFormat="1"/>
-    <w:lsdException w:name="Document Map" w:semiHidden="1" w:unhideWhenUsed="1"/>
-    <w:lsdException w:name="Plain Text" w:semiHidden="1" w:unhideWhenUsed="1"/>
-    <w:lsdException w:name="E-mail Signature" w:semiHidden="1" w:unhideWhenUsed="1"/>
-    <w:lsdException w:name="HTML Top of Form" w:semiHidden="1" w:unhideWhenUsed="1"/>
-    <w:lsdException w:name="HTML Bottom of Form" w:semiHidden="1" w:unhideWhenUsed="1"/>
-    <w:lsdException w:name="Normal (Web)" w:semiHidden="1" w:unhideWhenUsed="1"/>
-    <w:lsdException w:name="HTML Acronym" w:semiHidden="1" w:unhideWhenUsed="1"/>
-    <w:lsdException w:name="HTML Address" w:semiHidden="1" w:unhideWhenUsed="1"/>
-    <w:lsdException w:name="HTML Cite" w:semiHidden="1" w:unhideWhenUsed="1"/>
-    <w:lsdException w:name="HTML Code" w:semiHidden="1" w:unhideWhenUsed="1"/>
-    <w:lsdException w:name="HTML Definition" w:semiHidden="1" w:unhideWhenUsed="1"/>
-    <w:lsdException w:name="HTML Keyboard" w:semiHidden="1" w:unhideWhenUsed="1"/>
-    <w:lsdException w:name="HTML Preformatted" w:semiHidden="1" w:unhideWhenUsed="1"/>
-    <w:lsdException w:name="HTML Sample" w:semiHidden="1" w:unhideWhenUsed="1"/>
-    <w:lsdException w:name="HTML Typewriter" w:semiHidden="1" w:unhideWhenUsed="1"/>
-    <w:lsdException w:name="HTML Variable" w:semiHidden="1" w:unhideWhenUsed="1"/>
-    <w:lsdException w:name="Normal Table" w:semiHidden="1" w:unhideWhenUsed="1"/>
-    <w:lsdException w:name="annotation subject" w:semiHidden="1" w:unhideWhenUsed="1"/>
-    <w:lsdException w:name="No List" w:semiHidden="1" w:unhideWhenUsed="1"/>
-    <w:lsdException w:name="Outline List 1" w:semiHidden="1" w:unhideWhenUsed="1"/>
-    <w:lsdException w:name="Outline List 2" w:semiHidden="1" w:unhideWhenUsed="1"/>
-    <w:lsdException w:name="Outline List 3" w:semiHidden="1" w:unhideWhenUsed="1"/>
-    <w:lsdException w:name="Table Simple 1" w:semiHidden="1" w:unhideWhenUsed="1"/>
-    <w:lsdException w:name="Table Simple 2" w:semiHidden="1" w:unhideWhenUsed="1"/>
-    <w:lsdException w:name="Table Simple 3" w:semiHidden="1" w:unhideWhenUsed="1"/>
-    <w:lsdException w:name="Table Classic 1" w:semiHidden="1" w:unhideWhenUsed="1"/>
-    <w:lsdException w:name="Table Classic 2" w:semiHidden="1" w:unhideWhenUsed="1"/>
-    <w:lsdException w:name="Table Classic 3" w:semiHidden="1" w:unhideWhenUsed="1"/>
-    <w:lsdException w:name="Table Classic 4" w:semiHidden="1" w:unhideWhenUsed="1"/>
-    <w:lsdException w:name="Table Colorful 1" w:semiHidden="1" w:unhideWhenUsed="1"/>
-    <w:lsdException w:name="Table Colorful 2" w:semiHidden="1" w:unhideWhenUsed="1"/>
-    <w:lsdException w:name="Table Colorful 3" w:semiHidden="1" w:unhideWhenUsed="1"/>
-    <w:lsdException w:name="Table Columns 1" w:semiHidden="1" w:unhideWhenUsed="1"/>
-    <w:lsdException w:name="Table Columns 2" w:semiHidden="1" w:unhideWhenUsed="1"/>
-    <w:lsdException w:name="Table Columns 3" w:semiHidden="1" w:unhideWhenUsed="1"/>
-    <w:lsdException w:name="Table Columns 4" w:semiHidden="1" w:unhideWhenUsed="1"/>
-    <w:lsdException w:name="Table Columns 5" w:semiHidden="1" w:unhideWhenUsed="1"/>
-    <w:lsdException w:name="Table Grid 1" w:semiHidden="1" w:unhideWhenUsed="1"/>
-    <w:lsdException w:name="Table Grid 2" w:semiHidden="1" w:unhideWhenUsed="1"/>
-    <w:lsdException w:name="Table Grid 3" w:semiHidden="1" w:unhideWhenUsed="1"/>
-    <w:lsdException w:name="Table Grid 4" w:semiHidden="1" w:unhideWhenUsed="1"/>
-    <w:lsdException w:name="Table Grid 5" w:semiHidden="1" w:unhideWhenUsed="1"/>
-    <w:lsdException w:name="Table Grid 6" w:semiHidden="1" w:unhideWhenUsed="1"/>
-    <w:lsdException w:name="Table Grid 7" w:semiHidden="1" w:unhideWhenUsed="1"/>
-    <w:lsdException w:name="Table Grid 8" w:semiHidden="1" w:unhideWhenUsed="1"/>
-    <w:lsdException w:name="Table List 1" w:semiHidden="1" w:unhideWhenUsed="1"/>
-    <w:lsdException w:name="Table List 2" w:semiHidden="1" w:unhideWhenUsed="1"/>
-    <w:lsdException w:name="Table List 3" w:semiHidden="1" w:unhideWhenUsed="1"/>
-    <w:lsdException w:name="Table List 4" w:semiHidden="1" w:unhideWhenUsed="1"/>
-    <w:lsdException w:name="Table List 5" w:semiHidden="1" w:unhideWhenUsed="1"/>
-    <w:lsdException w:name="Table List 6" w:semiHidden="1" w:unhideWhenUsed="1"/>
-    <w:lsdException w:name="Table List 7" w:semiHidden="1" w:unhideWhenUsed="1"/>
-    <w:lsdException w:name="Table List 8" w:semiHidden="1" w:unhideWhenUsed="1"/>
-    <w:lsdException w:name="Table 3D effects 1" w:semiHidden="1" w:unhideWhenUsed="1"/>
-    <w:lsdException w:name="Table 3D effects 2" w:semiHidden="1" w:unhideWhenUsed="1"/>
-    <w:lsdException w:name="Table 3D effects 3" w:semiHidden="1" w:unhideWhenUsed="1"/>
-    <w:lsdException w:name="Table Contemporary" w:semiHidden="1" w:unhideWhenUsed="1"/>
-    <w:lsdException w:name="Table Elegant" w:semiHidden="1" w:unhideWhenUsed="1"/>
-    <w:lsdException w:name="Table Professional" w:semiHidden="1" w:unhideWhenUsed="1"/>
-    <w:lsdException w:name="Table Subtle 1" w:semiHidden="1" w:unhideWhenUsed="1"/>
-    <w:lsdException w:name="Table Subtle 2" w:semiHidden="1" w:unhideWhenUsed="1"/>
-    <w:lsdException w:name="Table Web 1" w:semiHidden="1" w:unhideWhenUsed="1"/>
-    <w:lsdException w:name="Table Web 2" w:semiHidden="1" w:unhideWhenUsed="1"/>
-    <w:lsdException w:name="Table Web 3" w:semiHidden="1" w:unhideWhenUsed="1"/>
-    <w:lsdException w:name="Balloon Text" w:semiHidden="1" w:unhideWhenUsed="1"/>
-    <w:lsdException w:name="Table Grid" w:uiPriority="39"/>
-    <w:lsdException w:name="Table Theme" w:semiHidden="1" w:unhideWhenUsed="1"/>
-    <w:lsdException w:name="Note Level 1" w:semiHidden="1" w:unhideWhenUsed="1"/>
-    <w:lsdException w:name="Note Level 2" w:semiHidden="1" w:unhideWhenUsed="1"/>
-    <w:lsdException w:name="Note Level 3" w:semiHidden="1" w:unhideWhenUsed="1"/>
-    <w:lsdException w:name="Note Level 4" w:semiHidden="1" w:unhideWhenUsed="1"/>
-    <w:lsdException w:name="Note Level 5" w:semiHidden="1" w:unhideWhenUsed="1"/>
-    <w:lsdException w:name="Note Level 6" w:semiHidden="1" w:unhideWhenUsed="1"/>
-    <w:lsdException w:name="Note Level 7" w:semiHidden="1" w:unhideWhenUsed="1"/>
-    <w:lsdException w:name="Note Level 8" w:semiHidden="1" w:unhideWhenUsed="1"/>
-    <w:lsdException w:name="Note Level 9" w:semiHidden="1" w:unhideWhenUsed="1"/>
-    <w:lsdException w:name="Placeholder Text" w:semiHidden="1"/>
-    <w:lsdException w:name="No Spacing" w:uiPriority="1" w:qFormat="1"/>
-    <w:lsdException w:name="Light Shading" w:uiPriority="60"/>
-    <w:lsdException w:name="Light List" w:uiPriority="61"/>
-    <w:lsdException w:name="Light Grid" w:uiPriority="62"/>
-    <w:lsdException w:name="Medium Shading 1" w:uiPriority="63"/>
-    <w:lsdException w:name="Medium Shading 2" w:uiPriority="64"/>
-    <w:lsdException w:name="Medium List 1" w:uiPriority="65"/>
-    <w:lsdException w:name="Medium List 2" w:uiPriority="66"/>
-    <w:lsdException w:name="Medium Grid 1" w:uiPriority="67"/>
-    <w:lsdException w:name="Medium Grid 2" w:uiPriority="68"/>
-    <w:lsdException w:name="Medium Grid 3" w:uiPriority="69"/>
-    <w:lsdException w:name="Dark List" w:uiPriority="70"/>
-    <w:lsdException w:name="Colorful Shading" w:uiPriority="71"/>
-    <w:lsdException w:name="Colorful List" w:uiPriority="72"/>
-    <w:lsdException w:name="Colorful Grid" w:uiPriority="73"/>
-    <w:lsdException w:name="Light Shading Accent 1" w:uiPriority="60"/>
-    <w:lsdException w:name="Light List Accent 1" w:uiPriority="61"/>
-    <w:lsdException w:name="Light Grid Accent 1" w:uiPriority="62"/>
-    <w:lsdException w:name="Medium Shading 1 Accent 1" w:uiPriority="63"/>
-    <w:lsdException w:name="Medium Shading 2 Accent 1" w:uiPriority="64"/>
-    <w:lsdException w:name="Medium List 1 Accent 1" w:uiPriority="65"/>
-    <w:lsdException w:name="Revision" w:semiHidden="1"/>
-    <w:lsdException w:name="List Paragraph" w:uiPriority="34" w:qFormat="1"/>
-    <w:lsdException w:name="Quote" w:uiPriority="29" w:qFormat="1"/>
-    <w:lsdException w:name="Intense Quote" w:uiPriority="30" w:qFormat="1"/>
-    <w:lsdException w:name="Medium List 2 Accent 1" w:uiPriority="66"/>
-    <w:lsdException w:name="Medium Grid 1 Accent 1" w:uiPriority="67"/>
-    <w:lsdException w:name="Medium Grid 2 Accent 1" w:uiPriority="68"/>
-    <w:lsdException w:name="Medium Grid 3 Accent 1" w:uiPriority="69"/>
-    <w:lsdException w:name="Dark List Accent 1" w:uiPriority="70"/>
-    <w:lsdException w:name="Colorful Shading Accent 1" w:uiPriority="71"/>
-    <w:lsdException w:name="Colorful List Accent 1" w:uiPriority="72"/>
-    <w:lsdException w:name="Colorful Grid Accent 1" w:uiPriority="73"/>
-    <w:lsdException w:name="Light Shading Accent 2" w:uiPriority="60"/>
-    <w:lsdException w:name="Light List Accent 2" w:uiPriority="61"/>
-    <w:lsdException w:name="Light Grid Accent 2" w:uiPriority="62"/>
-    <w:lsdException w:name="Medium Shading 1 Accent 2" w:uiPriority="63"/>
-    <w:lsdException w:name="Medium Shading 2 Accent 2" w:uiPriority="64"/>
-    <w:lsdException w:name="Medium List 1 Accent 2" w:uiPriority="65"/>
-    <w:lsdException w:name="Medium List 2 Accent 2" w:uiPriority="66"/>
-    <w:lsdException w:name="Medium Grid 1 Accent 2" w:uiPriority="67"/>
-    <w:lsdException w:name="Medium Grid 2 Accent 2" w:uiPriority="68"/>
-    <w:lsdException w:name="Medium Grid 3 Accent 2" w:uiPriority="69"/>
-    <w:lsdException w:name="Dark List Accent 2" w:uiPriority="70"/>
-    <w:lsdException w:name="Colorful Shading Accent 2" w:uiPriority="71"/>
-    <w:lsdException w:name="Colorful List Accent 2" w:uiPriority="72"/>
-    <w:lsdException w:name="Colorful Grid Accent 2" w:uiPriority="73"/>
-    <w:lsdException w:name="Light Shading Accent 3" w:uiPriority="60"/>
-    <w:lsdException w:name="Light List Accent 3" w:uiPriority="61"/>
-    <w:lsdException w:name="Light Grid Accent 3" w:uiPriority="62"/>
-    <w:lsdException w:name="Medium Shading 1 Accent 3" w:uiPriority="63"/>
-    <w:lsdException w:name="Medium Shading 2 Accent 3" w:uiPriority="64"/>
-    <w:lsdException w:name="Medium List 1 Accent 3" w:uiPriority="65"/>
-    <w:lsdException w:name="Medium List 2 Accent 3" w:uiPriority="66"/>
-    <w:lsdException w:name="Medium Grid 1 Accent 3" w:uiPriority="67"/>
-    <w:lsdException w:name="Medium Grid 2 Accent 3" w:uiPriority="68"/>
-    <w:lsdException w:name="Medium Grid 3 Accent 3" w:uiPriority="69"/>
-    <w:lsdException w:name="Dark List Accent 3" w:uiPriority="70"/>
-    <w:lsdException w:name="Colorful Shading Accent 3" w:uiPriority="71"/>
-    <w:lsdException w:name="Colorful List Accent 3" w:uiPriority="72"/>
-    <w:lsdException w:name="Colorful Grid Accent 3" w:uiPriority="73"/>
-    <w:lsdException w:name="Light Shading Accent 4" w:uiPriority="60"/>
-    <w:lsdException w:name="Light List Accent 4" w:uiPriority="61"/>
-    <w:lsdException w:name="Light Grid Accent 4" w:uiPriority="62"/>
-    <w:lsdException w:name="Medium Shading 1 Accent 4" w:uiPriority="63"/>
-    <w:lsdException w:name="Medium Shading 2 Accent 4" w:uiPriority="64"/>
-    <w:lsdException w:name="Medium List 1 Accent 4" w:uiPriority="65"/>
-    <w:lsdException w:name="Medium List 2 Accent 4" w:uiPriority="66"/>
-    <w:lsdException w:name="Medium Grid 1 Accent 4" w:uiPriority="67"/>
-    <w:lsdException w:name="Medium Grid 2 Accent 4" w:uiPriority="68"/>
-    <w:lsdException w:name="Medium Grid 3 Accent 4" w:uiPriority="69"/>
-    <w:lsdException w:name="Dark List Accent 4" w:uiPriority="70"/>
-    <w:lsdException w:name="Colorful Shading Accent 4" w:uiPriority="71"/>
-    <w:lsdException w:name="Colorful List Accent 4" w:uiPriority="72"/>
-    <w:lsdException w:name="Colorful Grid Accent 4" w:uiPriority="73"/>
-    <w:lsdException w:name="Light Shading Accent 5" w:uiPriority="60"/>
-    <w:lsdException w:name="Light List Accent 5" w:uiPriority="61"/>
-    <w:lsdException w:name="Light Grid Accent 5" w:uiPriority="62"/>
-    <w:lsdException w:name="Medium Shading 1 Accent 5" w:uiPriority="63"/>
-    <w:lsdException w:name="Medium Shading 2 Accent 5" w:uiPriority="64"/>
-    <w:lsdException w:name="Medium List 1 Accent 5" w:uiPriority="65"/>
-    <w:lsdException w:name="Medium List 2 Accent 5" w:uiPriority="66"/>
-    <w:lsdException w:name="Medium Grid 1 Accent 5" w:uiPriority="67"/>
-    <w:lsdException w:name="Medium Grid 2 Accent 5" w:uiPriority="68"/>
-    <w:lsdException w:name="Medium Grid 3 Accent 5" w:uiPriority="69"/>
-    <w:lsdException w:name="Dark List Accent 5" w:uiPriority="70"/>
-    <w:lsdException w:name="Colorful Shading Accent 5" w:uiPriority="71"/>
-    <w:lsdException w:name="Colorful List Accent 5" w:uiPriority="72"/>
-    <w:lsdException w:name="Colorful Grid Accent 5" w:uiPriority="73"/>
-    <w:lsdException w:name="Light Shading Accent 6" w:uiPriority="60"/>
-    <w:lsdException w:name="Light List Accent 6" w:uiPriority="61"/>
-    <w:lsdException w:name="Light Grid Accent 6" w:uiPriority="62"/>
-    <w:lsdException w:name="Medium Shading 1 Accent 6" w:uiPriority="63"/>
-    <w:lsdException w:name="Medium Shading 2 Accent 6" w:uiPriority="64"/>
-    <w:lsdException w:name="Medium List 1 Accent 6" w:uiPriority="65"/>
-    <w:lsdException w:name="Medium List 2 Accent 6" w:uiPriority="66"/>
-    <w:lsdException w:name="Medium Grid 1 Accent 6" w:uiPriority="67"/>
-    <w:lsdException w:name="Medium Grid 2 Accent 6" w:uiPriority="68"/>
-    <w:lsdException w:name="Medium Grid 3 Accent 6" w:uiPriority="69"/>
-    <w:lsdException w:name="Dark List Accent 6" w:uiPriority="70"/>
-    <w:lsdException w:name="Colorful Shading Accent 6" w:uiPriority="71"/>
-    <w:lsdException w:name="Colorful List Accent 6" w:uiPriority="72"/>
-    <w:lsdException w:name="Colorful Grid Accent 6" w:uiPriority="73"/>
-    <w:lsdException w:name="Subtle Emphasis" w:uiPriority="19" w:qFormat="1"/>
-    <w:lsdException w:name="Intense Emphasis" w:uiPriority="21" w:qFormat="1"/>
-    <w:lsdException w:name="Subtle Reference" w:uiPriority="31" w:qFormat="1"/>
-    <w:lsdException w:name="Intense Reference" w:uiPriority="32" w:qFormat="1"/>
-    <w:lsdException w:name="Book Title" w:uiPriority="33" w:qFormat="1"/>
-    <w:lsdException w:name="Bibliography" w:semiHidden="1" w:uiPriority="37" w:unhideWhenUsed="1"/>
-    <w:lsdException w:name="TOC Heading" w:semiHidden="1" w:uiPriority="39" w:unhideWhenUsed="1" w:qFormat="1"/>
-    <w:lsdException w:name="Plain Table 1" w:uiPriority="41"/>
-    <w:lsdException w:name="Plain Table 2" w:uiPriority="42"/>
-    <w:lsdException w:name="Plain Table 3" w:uiPriority="43"/>
-    <w:lsdException w:name="Plain Table 4" w:uiPriority="44"/>
-    <w:lsdException w:name="Plain Table 5" w:uiPriority="45"/>
-    <w:lsdException w:name="Grid Table Light" w:uiPriority="40"/>
-    <w:lsdException w:name="Grid Table 1 Light" w:uiPriority="46"/>
-    <w:lsdException w:name="Grid Table 2" w:uiPriority="47"/>
-    <w:lsdException w:name="Grid Table 3" w:uiPriority="48"/>
-    <w:lsdException w:name="Grid Table 4" w:uiPriority="49"/>
-    <w:lsdException w:name="Grid Table 5 Dark" w:uiPriority="50"/>
-    <w:lsdException w:name="Grid Table 6 Colorful" w:uiPriority="51"/>
-    <w:lsdException w:name="Grid Table 7 Colorful" w:uiPriority="52"/>
-    <w:lsdException w:name="Grid Table 1 Light Accent 1" w:uiPriority="46"/>
-    <w:lsdException w:name="Grid Table 2 Accent 1" w:uiPriority="47"/>
-    <w:lsdException w:name="Grid Table 3 Accent 1" w:uiPriority="48"/>
-    <w:lsdException w:name="Grid Table 4 Accent 1" w:uiPriority="49"/>
-    <w:lsdException w:name="Grid Table 5 Dark Accent 1" w:uiPriority="50"/>
-    <w:lsdException w:name="Grid Table 6 Colorful Accent 1" w:uiPriority="51"/>
-    <w:lsdException w:name="Grid Table 7 Colorful Accent 1" w:uiPriority="52"/>
-    <w:lsdException w:name="Grid Table 1 Light Accent 2" w:uiPriority="46"/>
-    <w:lsdException w:name="Grid Table 2 Accent 2" w:uiPriority="47"/>
-    <w:lsdException w:name="Grid Table 3 Accent 2" w:uiPriority="48"/>
-    <w:lsdException w:name="Grid Table 4 Accent 2" w:uiPriority="49"/>
-    <w:lsdException w:name="Grid Table 5 Dark Accent 2" w:uiPriority="50"/>
-    <w:lsdException w:name="Grid Table 6 Colorful Accent 2" w:uiPriority="51"/>
-    <w:lsdException w:name="Grid Table 7 Colorful Accent 2" w:uiPriority="52"/>
-    <w:lsdException w:name="Grid Table 1 Light Accent 3" w:uiPriority="46"/>
-    <w:lsdException w:name="Grid Table 2 Accent 3" w:uiPriority="47"/>
-    <w:lsdException w:name="Grid Table 3 Accent 3" w:uiPriority="48"/>
-    <w:lsdException w:name="Grid Table 4 Accent 3" w:uiPriority="49"/>
-    <w:lsdException w:name="Grid Table 5 Dark Accent 3" w:uiPriority="50"/>
-    <w:lsdException w:name="Grid Table 6 Colorful Accent 3" w:uiPriority="51"/>
-    <w:lsdException w:name="Grid Table 7 Colorful Accent 3" w:uiPriority="52"/>
-    <w:lsdException w:name="Grid Table 1 Light Accent 4" w:uiPriority="46"/>
-    <w:lsdException w:name="Grid Table 2 Accent 4" w:uiPriority="47"/>
-    <w:lsdException w:name="Grid Table 3 Accent 4" w:uiPriority="48"/>
-    <w:lsdException w:name="Grid Table 4 Accent 4" w:uiPriority="49"/>
-    <w:lsdException w:name="Grid Table 5 Dark Accent 4" w:uiPriority="50"/>
-    <w:lsdException w:name="Grid Table 6 Colorful Accent 4" w:uiPriority="51"/>
-    <w:lsdException w:name="Grid Table 7 Colorful Accent 4" w:uiPriority="52"/>
-    <w:lsdException w:name="Grid Table 1 Light Accent 5" w:uiPriority="46"/>
-    <w:lsdException w:name="Grid Table 2 Accent 5" w:uiPriority="47"/>
-    <w:lsdException w:name="Grid Table 3 Accent 5" w:uiPriority="48"/>
-    <w:lsdException w:name="Grid Table 4 Accent 5" w:uiPriority="49"/>
-    <w:lsdException w:name="Grid Table 5 Dark Accent 5" w:uiPriority="50"/>
-    <w:lsdException w:name="Grid Table 6 Colorful Accent 5" w:uiPriority="51"/>
-    <w:lsdException w:name="Grid Table 7 Colorful Accent 5" w:uiPriority="52"/>
-    <w:lsdException w:name="Grid Table 1 Light Accent 6" w:uiPriority="46"/>
-    <w:lsdException w:name="Grid Table 2 Accent 6" w:uiPriority="47"/>
-    <w:lsdException w:name="Grid Table 3 Accent 6" w:uiPriority="48"/>
-    <w:lsdException w:name="Grid Table 4 Accent 6" w:uiPriority="49"/>
-    <w:lsdException w:name="Grid Table 5 Dark Accent 6" w:uiPriority="50"/>
-    <w:lsdException w:name="Grid Table 6 Colorful Accent 6" w:uiPriority="51"/>
-    <w:lsdException w:name="Grid Table 7 Colorful Accent 6" w:uiPriority="52"/>
-    <w:lsdException w:name="List Table 1 Light" w:uiPriority="46"/>
-    <w:lsdException w:name="List Table 2" w:uiPriority="47"/>
-    <w:lsdException w:name="List Table 3" w:uiPriority="48"/>
-    <w:lsdException w:name="List Table 4" w:uiPriority="49"/>
-    <w:lsdException w:name="List Table 5 Dark" w:uiPriority="50"/>
-    <w:lsdException w:name="List Table 6 Colorful" w:uiPriority="51"/>
-    <w:lsdException w:name="List Table 7 Colorful" w:uiPriority="52"/>
-    <w:lsdException w:name="List Table 1 Light Accent 1" w:uiPriority="46"/>
-    <w:lsdException w:name="List Table 2 Accent 1" w:uiPriority="47"/>
-    <w:lsdException w:name="List Table 3 Accent 1" w:uiPriority="48"/>
-    <w:lsdException w:name="List Table 4 Accent 1" w:uiPriority="49"/>
-    <w:lsdException w:name="List Table 5 Dark Accent 1" w:uiPriority="50"/>
-    <w:lsdException w:name="List Table 6 Colorful Accent 1" w:uiPriority="51"/>
-    <w:lsdException w:name="List Table 7 Colorful Accent 1" w:uiPriority="52"/>
-    <w:lsdException w:name="List Table 1 Light Accent 2" w:uiPriority="46"/>
-    <w:lsdException w:name="List Table 2 Accent 2" w:uiPriority="47"/>
-    <w:lsdException w:name="List Table 3 Accent 2" w:uiPriority="48"/>
-    <w:lsdException w:name="List Table 4 Accent 2" w:uiPriority="49"/>
-    <w:lsdException w:name="List Table 5 Dark Accent 2" w:uiPriority="50"/>
-    <w:lsdException w:name="List Table 6 Colorful Accent 2" w:uiPriority="51"/>
-    <w:lsdException w:name="List Table 7 Colorful Accent 2" w:uiPriority="52"/>
-    <w:lsdException w:name="List Table 1 Light Accent 3" w:uiPriority="46"/>
-    <w:lsdException w:name="List Table 2 Accent 3" w:uiPriority="47"/>
-    <w:lsdException w:name="List Table 3 Accent 3" w:uiPriority="48"/>
-    <w:lsdException w:name="List Table 4 Accent 3" w:uiPriority="49"/>
-    <w:lsdException w:name="List Table 5 Dark Accent 3" w:uiPriority="50"/>
-    <w:lsdException w:name="List Table 6 Colorful Accent 3" w:uiPriority="51"/>
-    <w:lsdException w:name="List Table 7 Colorful Accent 3" w:uiPriority="52"/>
-    <w:lsdException w:name="List Table 1 Light Accent 4" w:uiPriority="46"/>
-    <w:lsdException w:name="List Table 2 Accent 4" w:uiPriority="47"/>
-    <w:lsdException w:name="List Table 3 Accent 4" w:uiPriority="48"/>
-    <w:lsdException w:name="List Table 4 Accent 4" w:uiPriority="49"/>
-    <w:lsdException w:name="List Table 5 Dark Accent 4" w:uiPriority="50"/>
-    <w:lsdException w:name="List Table 6 Colorful Accent 4" w:uiPriority="51"/>
-    <w:lsdException w:name="List Table 7 Colorful Accent 4" w:uiPriority="52"/>
-    <w:lsdException w:name="List Table 1 Light Accent 5" w:uiPriority="46"/>
-    <w:lsdException w:name="List Table 2 Accent 5" w:uiPriority="47"/>
-    <w:lsdException w:name="List Table 3 Accent 5" w:uiPriority="48"/>
-    <w:lsdException w:name="List Table 4 Accent 5" w:uiPriority="49"/>
-    <w:lsdException w:name="List Table 5 Dark Accent 5" w:uiPriority="50"/>
-    <w:lsdException w:name="List Table 6 Colorful Accent 5" w:uiPriority="51"/>
-    <w:lsdException w:name="List Table 7 Colorful Accent 5" w:uiPriority="52"/>
-    <w:lsdException w:name="List Table 1 Light Accent 6" w:uiPriority="46"/>
-    <w:lsdException w:name="List Table 2 Accent 6" w:uiPriority="47"/>
-    <w:lsdException w:name="List Table 3 Accent 6" w:uiPriority="48"/>
-    <w:lsdException w:name="List Table 4 Accent 6" w:uiPriority="49"/>
-    <w:lsdException w:name="List Table 5 Dark Accent 6" w:uiPriority="50"/>
-    <w:lsdException w:name="List Table 6 Colorful Accent 6" w:uiPriority="51"/>
-    <w:lsdException w:name="List Table 7 Colorful Accent 6" w:uiPriority="52"/>
-    <w:lsdException w:name="Mention" w:semiHidden="1" w:unhideWhenUsed="1"/>
-    <w:lsdException w:name="Smart Hyperlink" w:semiHidden="1" w:unhideWhenUsed="1"/>
-  </w:latentStyles>
-  <w:style w:type="paragraph" w:default="1" w:styleId="Normal">
-    <w:name w:val="Normal"/>
-    <w:qFormat/>
-  </w:style>
-  <w:style w:type="character" w:default="1" w:styleId="DefaultParagraphFont">
-    <w:name w:val="Default Paragraph Font"/>
-    <w:uiPriority w:val="1"/>
-    <w:semiHidden/>
-    <w:unhideWhenUsed/>
-  </w:style>
-  <w:style w:type="table" w:default="1" w:styleId="TableNormal">
-    <w:name w:val="Normal Table"/>
-    <w:uiPriority w:val="99"/>
-    <w:semiHidden/>
-    <w:unhideWhenUsed/>
+  <w:style w:type="table" w:styleId="TableGrid">
+    <w:name w:val="Table Grid"/>
+    <w:basedOn w:val="TableNormal"/>
+    <w:uiPriority w:val="39"/>
+    <w:rsid w:val="00B02DA5"/>
+    <w:pPr>
+      <w:spacing w:after="0" w:line="240" w:lineRule="auto"/>
+    </w:pPr>
     <w:tblPr>
       <w:tblInd w:w="0" w:type="dxa"/>
+      <w:tblBorders>
+        <w:top w:val="single" w:sz="4" w:space="0" w:color="auto"/>
+        <w:left w:val="single" w:sz="4" w:space="0" w:color="auto"/>
+        <w:bottom w:val="single" w:sz="4" w:space="0" w:color="auto"/>
+        <w:right w:val="single" w:sz="4" w:space="0" w:color="auto"/>
+        <w:insideH w:val="single" w:sz="4" w:space="0" w:color="auto"/>
+        <w:insideV w:val="single" w:sz="4" w:space="0" w:color="auto"/>
+      </w:tblBorders>
       <w:tblCellMar>
         <w:top w:w="0" w:type="dxa"/>
         <w:left w:w="108" w:type="dxa"/>
@@ -4536,29 +5510,18 @@
       </w:tblCellMar>
     </w:tblPr>
   </w:style>
-  <w:style w:type="numbering" w:default="1" w:styleId="NoList">
-    <w:name w:val="No List"/>
-    <w:uiPriority w:val="99"/>
-    <w:semiHidden/>
-    <w:unhideWhenUsed/>
-  </w:style>
-  <w:style w:type="paragraph" w:customStyle="1" w:styleId="97187CA4ABD2784AA97C3D786A5B5F90">
-    <w:name w:val="97187CA4ABD2784AA97C3D786A5B5F90"/>
-    <w:rsid w:val="009D52E3"/>
-  </w:style>
-  <w:style w:type="paragraph" w:customStyle="1" w:styleId="085D567FFF99914081E84383BEC56A0C">
-    <w:name w:val="085D567FFF99914081E84383BEC56A0C"/>
-    <w:rsid w:val="009D52E3"/>
+  <w:style w:type="paragraph" w:styleId="ListParagraph">
+    <w:name w:val="List Paragraph"/>
+    <w:basedOn w:val="Normal"/>
+    <w:uiPriority w:val="34"/>
+    <w:qFormat/>
+    <w:rsid w:val="00B02DA5"/>
+    <w:pPr>
+      <w:ind w:left="720"/>
+      <w:contextualSpacing/>
+    </w:pPr>
   </w:style>
 </w:styles>
-</file>
-
-<file path=word/glossary/webSettings.xml><?xml version="1.0" encoding="utf-8"?>
-<w:webSettings xmlns:mc="http://schemas.openxmlformats.org/markup-compatibility/2006" xmlns:r="http://schemas.openxmlformats.org/officeDocument/2006/relationships" xmlns:w="http://schemas.openxmlformats.org/wordprocessingml/2006/main" xmlns:w14="http://schemas.microsoft.com/office/word/2010/wordml" xmlns:w15="http://schemas.microsoft.com/office/word/2012/wordml" mc:Ignorable="w14 w15">
-  <w:allowPNG/>
-  <w:doNotSaveAsSingleFile/>
-  <w:pixelsPerInch w:val="96"/>
-</w:webSettings>
 </file>
 
 <file path=word/theme/theme1.xml><?xml version="1.0" encoding="utf-8"?>
@@ -4827,7 +5790,7 @@
 </file>
 
 <file path=customXml/itemProps1.xml><?xml version="1.0" encoding="utf-8"?>
-<ds:datastoreItem xmlns:ds="http://schemas.openxmlformats.org/officeDocument/2006/customXml" ds:itemID="{81DD6073-132E-C34D-9D0F-D15335D0810E}">
+<ds:datastoreItem xmlns:ds="http://schemas.openxmlformats.org/officeDocument/2006/customXml" ds:itemID="{609F2934-31DF-2446-B463-91DF574E3BC9}">
   <ds:schemaRefs>
     <ds:schemaRef ds:uri="http://schemas.openxmlformats.org/officeDocument/2006/bibliography"/>
   </ds:schemaRefs>

--- a/documentation/LBMS R1 Design Document.docx
+++ b/documentation/LBMS R1 Design Document.docx
@@ -42,7 +42,7 @@
           <w:noProof/>
         </w:rPr>
         <w:drawing>
-          <wp:anchor distT="0" distB="0" distL="114300" distR="114300" simplePos="0" relativeHeight="251656704" behindDoc="0" locked="0" layoutInCell="0" hidden="0" allowOverlap="1" wp14:anchorId="2483C60E" wp14:editId="6E51D7B5">
+          <wp:anchor distT="0" distB="0" distL="114300" distR="114300" simplePos="0" relativeHeight="251655680" behindDoc="0" locked="0" layoutInCell="0" hidden="0" allowOverlap="1" wp14:anchorId="2483C60E" wp14:editId="6E51D7B5">
             <wp:simplePos x="0" y="0"/>
             <wp:positionH relativeFrom="margin">
               <wp:align>center</wp:align>
@@ -4964,7 +4964,7 @@
         </w:rPr>
         <w:lastRenderedPageBreak/>
         <w:drawing>
-          <wp:anchor distT="114300" distB="114300" distL="114300" distR="114300" simplePos="0" relativeHeight="251649536" behindDoc="1" locked="0" layoutInCell="0" hidden="0" allowOverlap="1" wp14:anchorId="3F24170E" wp14:editId="0443973E">
+          <wp:anchor distT="114300" distB="114300" distL="114300" distR="114300" simplePos="0" relativeHeight="251654656" behindDoc="1" locked="0" layoutInCell="0" hidden="0" allowOverlap="1" wp14:anchorId="3F24170E" wp14:editId="0443973E">
             <wp:simplePos x="0" y="0"/>
             <wp:positionH relativeFrom="margin">
               <wp:posOffset>-399415</wp:posOffset>
@@ -5051,7 +5051,7 @@
           <w:sz w:val="28"/>
         </w:rPr>
         <w:drawing>
-          <wp:anchor distT="0" distB="0" distL="114300" distR="114300" simplePos="0" relativeHeight="251664896" behindDoc="1" locked="0" layoutInCell="1" allowOverlap="1" wp14:anchorId="25EF68A7" wp14:editId="2F03BB91">
+          <wp:anchor distT="0" distB="0" distL="114300" distR="114300" simplePos="0" relativeHeight="251660800" behindDoc="1" locked="0" layoutInCell="1" allowOverlap="1" wp14:anchorId="25EF68A7" wp14:editId="2F03BB91">
             <wp:simplePos x="0" y="0"/>
             <wp:positionH relativeFrom="margin">
               <wp:align>center</wp:align>
@@ -5265,7 +5265,7 @@
           <w:highlight w:val="yellow"/>
         </w:rPr>
         <w:drawing>
-          <wp:anchor distT="0" distB="0" distL="114300" distR="114300" simplePos="0" relativeHeight="251658752" behindDoc="1" locked="0" layoutInCell="1" allowOverlap="1" wp14:anchorId="1FDFB270" wp14:editId="427A9CC2">
+          <wp:anchor distT="0" distB="0" distL="114300" distR="114300" simplePos="0" relativeHeight="251657728" behindDoc="1" locked="0" layoutInCell="1" allowOverlap="1" wp14:anchorId="1FDFB270" wp14:editId="427A9CC2">
             <wp:simplePos x="0" y="0"/>
             <wp:positionH relativeFrom="margin">
               <wp:posOffset>0</wp:posOffset>
@@ -5341,15 +5341,15 @@
         <w:tblLook w:val="01E0" w:firstRow="1" w:lastRow="1" w:firstColumn="1" w:lastColumn="1" w:noHBand="0" w:noVBand="0"/>
       </w:tblPr>
       <w:tblGrid>
-        <w:gridCol w:w="1972"/>
-        <w:gridCol w:w="1903"/>
-        <w:gridCol w:w="582"/>
-        <w:gridCol w:w="5011"/>
+        <w:gridCol w:w="2001"/>
+        <w:gridCol w:w="2297"/>
+        <w:gridCol w:w="525"/>
+        <w:gridCol w:w="4645"/>
       </w:tblGrid>
       <w:tr>
         <w:tc>
           <w:tcPr>
-            <w:tcW w:w="4680" w:type="dxa"/>
+            <w:tcW w:w="4823" w:type="dxa"/>
             <w:gridSpan w:val="3"/>
             <w:tcBorders>
               <w:top w:val="single" w:sz="4" w:space="0" w:color="auto"/>
@@ -5378,11 +5378,53 @@
               <w:lastRenderedPageBreak/>
               <w:t>Name:</w:t>
             </w:r>
-          </w:p>
-        </w:tc>
-        <w:tc>
-          <w:tcPr>
-            <w:tcW w:w="5310" w:type="dxa"/>
+            <w:r>
+              <w:rPr>
+                <w:rFonts w:ascii="Arial" w:hAnsi="Arial" w:cs="Arial"/>
+                <w:b/>
+                <w:sz w:val="24"/>
+                <w:szCs w:val="24"/>
+              </w:rPr>
+              <w:t xml:space="preserve"> </w:t>
+            </w:r>
+            <w:r>
+              <w:rPr>
+                <w:rFonts w:ascii="Arial" w:hAnsi="Arial" w:cs="Arial"/>
+                <w:sz w:val="24"/>
+                <w:szCs w:val="24"/>
+              </w:rPr>
+              <w:t>Library</w:t>
+            </w:r>
+            <w:r>
+              <w:rPr>
+                <w:rFonts w:ascii="Arial" w:hAnsi="Arial" w:cs="Arial"/>
+                <w:b/>
+                <w:sz w:val="24"/>
+                <w:szCs w:val="24"/>
+              </w:rPr>
+              <w:t xml:space="preserve"> </w:t>
+            </w:r>
+            <w:r>
+              <w:rPr>
+                <w:rFonts w:ascii="Arial" w:hAnsi="Arial" w:cs="Arial"/>
+                <w:sz w:val="24"/>
+                <w:szCs w:val="24"/>
+              </w:rPr>
+              <w:t>Command</w:t>
+            </w:r>
+            <w:r>
+              <w:rPr>
+                <w:rFonts w:ascii="Arial" w:hAnsi="Arial" w:cs="Arial"/>
+                <w:sz w:val="24"/>
+                <w:szCs w:val="24"/>
+              </w:rPr>
+              <w:t>s</w:t>
+            </w:r>
+          </w:p>
+        </w:tc>
+        <w:tc>
+          <w:tcPr>
+            <w:tcW w:w="4645" w:type="dxa"/>
             <w:tcBorders>
               <w:top w:val="single" w:sz="4" w:space="0" w:color="auto"/>
               <w:left w:val="single" w:sz="4" w:space="0" w:color="auto"/>
@@ -5423,7 +5465,6 @@
             <w:r>
               <w:rPr>
                 <w:rFonts w:ascii="Arial" w:hAnsi="Arial" w:cs="Arial"/>
-                <w:b/>
                 <w:sz w:val="24"/>
                 <w:szCs w:val="24"/>
               </w:rPr>
@@ -5435,7 +5476,7 @@
       <w:tr>
         <w:tc>
           <w:tcPr>
-            <w:tcW w:w="9990" w:type="dxa"/>
+            <w:tcW w:w="9468" w:type="dxa"/>
             <w:gridSpan w:val="4"/>
             <w:tcBorders>
               <w:top w:val="single" w:sz="4" w:space="0" w:color="auto"/>
@@ -5472,7 +5513,7 @@
         </w:trPr>
         <w:tc>
           <w:tcPr>
-            <w:tcW w:w="2070" w:type="dxa"/>
+            <w:tcW w:w="2001" w:type="dxa"/>
             <w:tcBorders>
               <w:top w:val="single" w:sz="4" w:space="0" w:color="auto"/>
               <w:left w:val="single" w:sz="4" w:space="0" w:color="auto"/>
@@ -5503,7 +5544,7 @@
         </w:tc>
         <w:tc>
           <w:tcPr>
-            <w:tcW w:w="1980" w:type="dxa"/>
+            <w:tcW w:w="2297" w:type="dxa"/>
             <w:tcBorders>
               <w:top w:val="single" w:sz="4" w:space="0" w:color="auto"/>
               <w:left w:val="single" w:sz="4" w:space="0" w:color="auto"/>
@@ -5554,7 +5595,7 @@
         </w:tc>
         <w:tc>
           <w:tcPr>
-            <w:tcW w:w="5940" w:type="dxa"/>
+            <w:tcW w:w="5170" w:type="dxa"/>
             <w:gridSpan w:val="2"/>
             <w:tcBorders>
               <w:top w:val="single" w:sz="4" w:space="0" w:color="auto"/>
@@ -5591,7 +5632,7 @@
         </w:trPr>
         <w:tc>
           <w:tcPr>
-            <w:tcW w:w="2070" w:type="dxa"/>
+            <w:tcW w:w="2001" w:type="dxa"/>
             <w:tcBorders>
               <w:top w:val="single" w:sz="4" w:space="0" w:color="auto"/>
               <w:left w:val="single" w:sz="4" w:space="0" w:color="auto"/>
@@ -5603,16 +5644,23 @@
             <w:pPr>
               <w:rPr>
                 <w:rFonts w:ascii="Arial" w:hAnsi="Arial" w:cs="Arial"/>
-                <w:b/>
-                <w:sz w:val="24"/>
-                <w:szCs w:val="24"/>
-              </w:rPr>
-            </w:pPr>
-          </w:p>
-        </w:tc>
-        <w:tc>
-          <w:tcPr>
-            <w:tcW w:w="1980" w:type="dxa"/>
+                <w:sz w:val="24"/>
+                <w:szCs w:val="24"/>
+              </w:rPr>
+            </w:pPr>
+            <w:r>
+              <w:rPr>
+                <w:rFonts w:ascii="Arial" w:hAnsi="Arial" w:cs="Arial"/>
+                <w:sz w:val="24"/>
+                <w:szCs w:val="24"/>
+              </w:rPr>
+              <w:t>Command</w:t>
+            </w:r>
+          </w:p>
+        </w:tc>
+        <w:tc>
+          <w:tcPr>
+            <w:tcW w:w="2297" w:type="dxa"/>
             <w:tcBorders>
               <w:top w:val="single" w:sz="4" w:space="0" w:color="auto"/>
               <w:left w:val="single" w:sz="4" w:space="0" w:color="auto"/>
@@ -5624,16 +5672,23 @@
             <w:pPr>
               <w:rPr>
                 <w:rFonts w:ascii="Arial" w:hAnsi="Arial" w:cs="Arial"/>
-                <w:b/>
-                <w:sz w:val="24"/>
-                <w:szCs w:val="24"/>
-              </w:rPr>
-            </w:pPr>
-          </w:p>
-        </w:tc>
-        <w:tc>
-          <w:tcPr>
-            <w:tcW w:w="5940" w:type="dxa"/>
+                <w:sz w:val="24"/>
+                <w:szCs w:val="24"/>
+              </w:rPr>
+            </w:pPr>
+            <w:r>
+              <w:rPr>
+                <w:rFonts w:ascii="Arial" w:hAnsi="Arial" w:cs="Arial"/>
+                <w:sz w:val="24"/>
+                <w:szCs w:val="24"/>
+              </w:rPr>
+              <w:t>Interface</w:t>
+            </w:r>
+          </w:p>
+        </w:tc>
+        <w:tc>
+          <w:tcPr>
+            <w:tcW w:w="5170" w:type="dxa"/>
             <w:gridSpan w:val="2"/>
             <w:tcBorders>
               <w:top w:val="single" w:sz="4" w:space="0" w:color="auto"/>
@@ -5646,11 +5701,103 @@
             <w:pPr>
               <w:rPr>
                 <w:rFonts w:ascii="Arial" w:hAnsi="Arial" w:cs="Arial"/>
-                <w:b/>
-                <w:sz w:val="24"/>
-                <w:szCs w:val="24"/>
-              </w:rPr>
-            </w:pPr>
+                <w:sz w:val="24"/>
+                <w:szCs w:val="24"/>
+              </w:rPr>
+            </w:pPr>
+            <w:r>
+              <w:rPr>
+                <w:rFonts w:ascii="Arial" w:hAnsi="Arial" w:cs="Arial"/>
+                <w:sz w:val="24"/>
+                <w:szCs w:val="24"/>
+              </w:rPr>
+              <w:t xml:space="preserve">This interface is the template for the concrete commands. It declares and requires each command to implement the execute() and </w:t>
+            </w:r>
+            <w:proofErr w:type="spellStart"/>
+            <w:r>
+              <w:rPr>
+                <w:rFonts w:ascii="Arial" w:hAnsi="Arial" w:cs="Arial"/>
+                <w:sz w:val="24"/>
+                <w:szCs w:val="24"/>
+              </w:rPr>
+              <w:t>parseResponse</w:t>
+            </w:r>
+            <w:proofErr w:type="spellEnd"/>
+            <w:r>
+              <w:rPr>
+                <w:rFonts w:ascii="Arial" w:hAnsi="Arial" w:cs="Arial"/>
+                <w:sz w:val="24"/>
+                <w:szCs w:val="24"/>
+              </w:rPr>
+              <w:t xml:space="preserve">() methods. These methods are common to all commands and do not share a common implementation. </w:t>
+            </w:r>
+          </w:p>
+          <w:p>
+            <w:pPr>
+              <w:rPr>
+                <w:rFonts w:ascii="Arial" w:hAnsi="Arial" w:cs="Arial"/>
+                <w:sz w:val="24"/>
+                <w:szCs w:val="24"/>
+              </w:rPr>
+            </w:pPr>
+            <w:r>
+              <w:rPr>
+                <w:rFonts w:ascii="Arial" w:hAnsi="Arial" w:cs="Arial"/>
+                <w:sz w:val="24"/>
+                <w:szCs w:val="24"/>
+              </w:rPr>
+              <w:t xml:space="preserve">Each concrete command </w:t>
+            </w:r>
+            <w:r>
+              <w:rPr>
+                <w:rFonts w:ascii="Arial" w:hAnsi="Arial" w:cs="Arial"/>
+                <w:sz w:val="24"/>
+                <w:szCs w:val="24"/>
+              </w:rPr>
+              <w:t xml:space="preserve">initializes </w:t>
+            </w:r>
+            <w:r>
+              <w:rPr>
+                <w:rFonts w:ascii="Arial" w:hAnsi="Arial" w:cs="Arial"/>
+                <w:sz w:val="24"/>
+                <w:szCs w:val="24"/>
+              </w:rPr>
+              <w:t>by retrieving</w:t>
+            </w:r>
+            <w:r>
+              <w:rPr>
+                <w:rFonts w:ascii="Arial" w:hAnsi="Arial" w:cs="Arial"/>
+                <w:sz w:val="24"/>
+                <w:szCs w:val="24"/>
+              </w:rPr>
+              <w:t xml:space="preserve"> relevant information from an input string.</w:t>
+            </w:r>
+            <w:r>
+              <w:rPr>
+                <w:rFonts w:ascii="Arial" w:hAnsi="Arial" w:cs="Arial"/>
+                <w:sz w:val="24"/>
+                <w:szCs w:val="24"/>
+              </w:rPr>
+              <w:t xml:space="preserve"> The </w:t>
+            </w:r>
+            <w:proofErr w:type="spellStart"/>
+            <w:r>
+              <w:rPr>
+                <w:rFonts w:ascii="Arial" w:hAnsi="Arial" w:cs="Arial"/>
+                <w:sz w:val="24"/>
+                <w:szCs w:val="24"/>
+              </w:rPr>
+              <w:t>parseResponse</w:t>
+            </w:r>
+            <w:proofErr w:type="spellEnd"/>
+            <w:r>
+              <w:rPr>
+                <w:rFonts w:ascii="Arial" w:hAnsi="Arial" w:cs="Arial"/>
+                <w:sz w:val="24"/>
+                <w:szCs w:val="24"/>
+              </w:rPr>
+              <w:t>() method in each concrete command is used to properly format output relevant to the command.</w:t>
+            </w:r>
           </w:p>
         </w:tc>
       </w:tr>
@@ -5660,7 +5807,7 @@
         </w:trPr>
         <w:tc>
           <w:tcPr>
-            <w:tcW w:w="2070" w:type="dxa"/>
+            <w:tcW w:w="2001" w:type="dxa"/>
             <w:tcBorders>
               <w:top w:val="single" w:sz="4" w:space="0" w:color="auto"/>
               <w:left w:val="single" w:sz="4" w:space="0" w:color="auto"/>
@@ -5672,16 +5819,25 @@
             <w:pPr>
               <w:rPr>
                 <w:rFonts w:ascii="Arial" w:hAnsi="Arial" w:cs="Arial"/>
-                <w:b/>
-                <w:sz w:val="24"/>
-                <w:szCs w:val="24"/>
-              </w:rPr>
-            </w:pPr>
-          </w:p>
-        </w:tc>
-        <w:tc>
-          <w:tcPr>
-            <w:tcW w:w="1980" w:type="dxa"/>
+                <w:sz w:val="24"/>
+                <w:szCs w:val="24"/>
+              </w:rPr>
+            </w:pPr>
+            <w:proofErr w:type="spellStart"/>
+            <w:r>
+              <w:rPr>
+                <w:rFonts w:ascii="Arial" w:hAnsi="Arial" w:cs="Arial"/>
+                <w:sz w:val="24"/>
+                <w:szCs w:val="24"/>
+              </w:rPr>
+              <w:t>AdvanceTime</w:t>
+            </w:r>
+            <w:proofErr w:type="spellEnd"/>
+          </w:p>
+        </w:tc>
+        <w:tc>
+          <w:tcPr>
+            <w:tcW w:w="2297" w:type="dxa"/>
             <w:tcBorders>
               <w:top w:val="single" w:sz="4" w:space="0" w:color="auto"/>
               <w:left w:val="single" w:sz="4" w:space="0" w:color="auto"/>
@@ -5693,16 +5849,25 @@
             <w:pPr>
               <w:rPr>
                 <w:rFonts w:ascii="Arial" w:hAnsi="Arial" w:cs="Arial"/>
-                <w:b/>
-                <w:sz w:val="24"/>
-                <w:szCs w:val="24"/>
-              </w:rPr>
-            </w:pPr>
-          </w:p>
-        </w:tc>
-        <w:tc>
-          <w:tcPr>
-            <w:tcW w:w="5940" w:type="dxa"/>
+                <w:sz w:val="24"/>
+                <w:szCs w:val="24"/>
+              </w:rPr>
+            </w:pPr>
+            <w:proofErr w:type="spellStart"/>
+            <w:r>
+              <w:rPr>
+                <w:rFonts w:ascii="Arial" w:hAnsi="Arial" w:cs="Arial"/>
+                <w:sz w:val="24"/>
+                <w:szCs w:val="24"/>
+              </w:rPr>
+              <w:t>ConcreteCommand</w:t>
+            </w:r>
+            <w:proofErr w:type="spellEnd"/>
+          </w:p>
+        </w:tc>
+        <w:tc>
+          <w:tcPr>
+            <w:tcW w:w="5170" w:type="dxa"/>
             <w:gridSpan w:val="2"/>
             <w:tcBorders>
               <w:top w:val="single" w:sz="4" w:space="0" w:color="auto"/>
@@ -5715,11 +5880,1385 @@
             <w:pPr>
               <w:rPr>
                 <w:rFonts w:ascii="Arial" w:hAnsi="Arial" w:cs="Arial"/>
-                <w:b/>
-                <w:sz w:val="24"/>
-                <w:szCs w:val="24"/>
-              </w:rPr>
-            </w:pPr>
+                <w:sz w:val="24"/>
+                <w:szCs w:val="24"/>
+              </w:rPr>
+            </w:pPr>
+            <w:r>
+              <w:rPr>
+                <w:rFonts w:ascii="Arial" w:hAnsi="Arial" w:cs="Arial"/>
+                <w:sz w:val="24"/>
+                <w:szCs w:val="24"/>
+              </w:rPr>
+              <w:t>This class defines the steps specific to advancing the system time by some number of days and hours.</w:t>
+            </w:r>
+          </w:p>
+        </w:tc>
+      </w:tr>
+      <w:tr>
+        <w:tblPrEx>
+          <w:tblLook w:val="04A0" w:firstRow="1" w:lastRow="0" w:firstColumn="1" w:lastColumn="0" w:noHBand="0" w:noVBand="1"/>
+        </w:tblPrEx>
+        <w:trPr>
+          <w:trHeight w:val="285"/>
+        </w:trPr>
+        <w:tc>
+          <w:tcPr>
+            <w:tcW w:w="2001" w:type="dxa"/>
+            <w:noWrap/>
+            <w:hideMark/>
+          </w:tcPr>
+          <w:p>
+            <w:pPr>
+              <w:widowControl/>
+              <w:rPr>
+                <w:rFonts w:ascii="Arial" w:eastAsia="Times New Roman" w:hAnsi="Arial" w:cs="Arial"/>
+              </w:rPr>
+            </w:pPr>
+            <w:proofErr w:type="spellStart"/>
+            <w:r>
+              <w:rPr>
+                <w:rFonts w:ascii="Arial" w:eastAsia="Times New Roman" w:hAnsi="Arial" w:cs="Arial"/>
+              </w:rPr>
+              <w:t>BeginVisit</w:t>
+            </w:r>
+            <w:proofErr w:type="spellEnd"/>
+          </w:p>
+        </w:tc>
+        <w:tc>
+          <w:tcPr>
+            <w:tcW w:w="2297" w:type="dxa"/>
+            <w:noWrap/>
+            <w:hideMark/>
+          </w:tcPr>
+          <w:p>
+            <w:pPr>
+              <w:widowControl/>
+              <w:rPr>
+                <w:rFonts w:ascii="Arial" w:eastAsia="Times New Roman" w:hAnsi="Arial" w:cs="Arial"/>
+              </w:rPr>
+            </w:pPr>
+            <w:proofErr w:type="spellStart"/>
+            <w:r>
+              <w:rPr>
+                <w:rFonts w:ascii="Arial" w:hAnsi="Arial" w:cs="Arial"/>
+                <w:sz w:val="24"/>
+                <w:szCs w:val="24"/>
+              </w:rPr>
+              <w:t>ConcreteCommand</w:t>
+            </w:r>
+            <w:proofErr w:type="spellEnd"/>
+          </w:p>
+        </w:tc>
+        <w:tc>
+          <w:tcPr>
+            <w:tcW w:w="5170" w:type="dxa"/>
+            <w:gridSpan w:val="2"/>
+            <w:noWrap/>
+            <w:hideMark/>
+          </w:tcPr>
+          <w:p>
+            <w:pPr>
+              <w:widowControl/>
+              <w:rPr>
+                <w:rFonts w:ascii="Times New Roman" w:eastAsia="Times New Roman" w:hAnsi="Times New Roman" w:cs="Times New Roman"/>
+                <w:color w:val="auto"/>
+                <w:sz w:val="20"/>
+                <w:szCs w:val="20"/>
+              </w:rPr>
+            </w:pPr>
+            <w:r>
+              <w:rPr>
+                <w:rFonts w:ascii="Arial" w:hAnsi="Arial" w:cs="Arial"/>
+                <w:sz w:val="24"/>
+                <w:szCs w:val="24"/>
+              </w:rPr>
+              <w:t xml:space="preserve">This class defines the steps specific to </w:t>
+            </w:r>
+            <w:r>
+              <w:rPr>
+                <w:rFonts w:ascii="Arial" w:hAnsi="Arial" w:cs="Arial"/>
+                <w:sz w:val="24"/>
+                <w:szCs w:val="24"/>
+              </w:rPr>
+              <w:t>having a visitor begin a visit at the library.</w:t>
+            </w:r>
+          </w:p>
+        </w:tc>
+      </w:tr>
+      <w:tr>
+        <w:tblPrEx>
+          <w:tblLook w:val="04A0" w:firstRow="1" w:lastRow="0" w:firstColumn="1" w:lastColumn="0" w:noHBand="0" w:noVBand="1"/>
+        </w:tblPrEx>
+        <w:trPr>
+          <w:trHeight w:val="285"/>
+        </w:trPr>
+        <w:tc>
+          <w:tcPr>
+            <w:tcW w:w="2001" w:type="dxa"/>
+            <w:noWrap/>
+            <w:hideMark/>
+          </w:tcPr>
+          <w:p>
+            <w:pPr>
+              <w:widowControl/>
+              <w:rPr>
+                <w:rFonts w:ascii="Arial" w:eastAsia="Times New Roman" w:hAnsi="Arial" w:cs="Arial"/>
+              </w:rPr>
+            </w:pPr>
+            <w:proofErr w:type="spellStart"/>
+            <w:r>
+              <w:rPr>
+                <w:rFonts w:ascii="Arial" w:eastAsia="Times New Roman" w:hAnsi="Arial" w:cs="Arial"/>
+              </w:rPr>
+              <w:t>BookPurchase</w:t>
+            </w:r>
+            <w:proofErr w:type="spellEnd"/>
+          </w:p>
+        </w:tc>
+        <w:tc>
+          <w:tcPr>
+            <w:tcW w:w="2297" w:type="dxa"/>
+            <w:noWrap/>
+            <w:hideMark/>
+          </w:tcPr>
+          <w:p>
+            <w:pPr>
+              <w:widowControl/>
+              <w:rPr>
+                <w:rFonts w:ascii="Arial" w:eastAsia="Times New Roman" w:hAnsi="Arial" w:cs="Arial"/>
+              </w:rPr>
+            </w:pPr>
+            <w:proofErr w:type="spellStart"/>
+            <w:r>
+              <w:rPr>
+                <w:rFonts w:ascii="Arial" w:hAnsi="Arial" w:cs="Arial"/>
+                <w:sz w:val="24"/>
+                <w:szCs w:val="24"/>
+              </w:rPr>
+              <w:t>ConcreteCommand</w:t>
+            </w:r>
+            <w:proofErr w:type="spellEnd"/>
+          </w:p>
+        </w:tc>
+        <w:tc>
+          <w:tcPr>
+            <w:tcW w:w="5170" w:type="dxa"/>
+            <w:gridSpan w:val="2"/>
+            <w:noWrap/>
+            <w:hideMark/>
+          </w:tcPr>
+          <w:p>
+            <w:pPr>
+              <w:widowControl/>
+              <w:rPr>
+                <w:rFonts w:ascii="Times New Roman" w:eastAsia="Times New Roman" w:hAnsi="Times New Roman" w:cs="Times New Roman"/>
+                <w:color w:val="auto"/>
+                <w:sz w:val="20"/>
+                <w:szCs w:val="20"/>
+              </w:rPr>
+            </w:pPr>
+            <w:r>
+              <w:rPr>
+                <w:rFonts w:ascii="Arial" w:hAnsi="Arial" w:cs="Arial"/>
+                <w:sz w:val="24"/>
+                <w:szCs w:val="24"/>
+              </w:rPr>
+              <w:t>This class defines the steps specific to</w:t>
+            </w:r>
+            <w:r>
+              <w:rPr>
+                <w:rFonts w:ascii="Arial" w:hAnsi="Arial" w:cs="Arial"/>
+                <w:sz w:val="24"/>
+                <w:szCs w:val="24"/>
+              </w:rPr>
+              <w:t xml:space="preserve"> purchasing a book from the bookstore to add to the library’s collection.</w:t>
+            </w:r>
+          </w:p>
+        </w:tc>
+      </w:tr>
+      <w:tr>
+        <w:tblPrEx>
+          <w:tblLook w:val="04A0" w:firstRow="1" w:lastRow="0" w:firstColumn="1" w:lastColumn="0" w:noHBand="0" w:noVBand="1"/>
+        </w:tblPrEx>
+        <w:trPr>
+          <w:trHeight w:val="285"/>
+        </w:trPr>
+        <w:tc>
+          <w:tcPr>
+            <w:tcW w:w="2001" w:type="dxa"/>
+            <w:noWrap/>
+            <w:hideMark/>
+          </w:tcPr>
+          <w:p>
+            <w:pPr>
+              <w:widowControl/>
+              <w:rPr>
+                <w:rFonts w:ascii="Arial" w:eastAsia="Times New Roman" w:hAnsi="Arial" w:cs="Arial"/>
+              </w:rPr>
+            </w:pPr>
+            <w:r>
+              <w:rPr>
+                <w:rFonts w:ascii="Arial" w:eastAsia="Times New Roman" w:hAnsi="Arial" w:cs="Arial"/>
+              </w:rPr>
+              <w:t>Borrow</w:t>
+            </w:r>
+          </w:p>
+        </w:tc>
+        <w:tc>
+          <w:tcPr>
+            <w:tcW w:w="2297" w:type="dxa"/>
+            <w:noWrap/>
+            <w:hideMark/>
+          </w:tcPr>
+          <w:p>
+            <w:pPr>
+              <w:widowControl/>
+              <w:rPr>
+                <w:rFonts w:ascii="Arial" w:eastAsia="Times New Roman" w:hAnsi="Arial" w:cs="Arial"/>
+              </w:rPr>
+            </w:pPr>
+            <w:proofErr w:type="spellStart"/>
+            <w:r>
+              <w:rPr>
+                <w:rFonts w:ascii="Arial" w:hAnsi="Arial" w:cs="Arial"/>
+                <w:sz w:val="24"/>
+                <w:szCs w:val="24"/>
+              </w:rPr>
+              <w:t>ConcreteCommand</w:t>
+            </w:r>
+            <w:proofErr w:type="spellEnd"/>
+          </w:p>
+        </w:tc>
+        <w:tc>
+          <w:tcPr>
+            <w:tcW w:w="5170" w:type="dxa"/>
+            <w:gridSpan w:val="2"/>
+            <w:noWrap/>
+            <w:hideMark/>
+          </w:tcPr>
+          <w:p>
+            <w:pPr>
+              <w:widowControl/>
+              <w:rPr>
+                <w:rFonts w:ascii="Times New Roman" w:eastAsia="Times New Roman" w:hAnsi="Times New Roman" w:cs="Times New Roman"/>
+                <w:color w:val="auto"/>
+                <w:sz w:val="20"/>
+                <w:szCs w:val="20"/>
+              </w:rPr>
+            </w:pPr>
+            <w:r>
+              <w:rPr>
+                <w:rFonts w:ascii="Arial" w:hAnsi="Arial" w:cs="Arial"/>
+                <w:sz w:val="24"/>
+                <w:szCs w:val="24"/>
+              </w:rPr>
+              <w:t>This class defines the steps specific to</w:t>
+            </w:r>
+            <w:r>
+              <w:rPr>
+                <w:rFonts w:ascii="Arial" w:hAnsi="Arial" w:cs="Arial"/>
+                <w:sz w:val="24"/>
+                <w:szCs w:val="24"/>
+              </w:rPr>
+              <w:t xml:space="preserve"> having a visitor borrow an available book from the library’s collection.</w:t>
+            </w:r>
+          </w:p>
+        </w:tc>
+      </w:tr>
+      <w:tr>
+        <w:tblPrEx>
+          <w:tblLook w:val="04A0" w:firstRow="1" w:lastRow="0" w:firstColumn="1" w:lastColumn="0" w:noHBand="0" w:noVBand="1"/>
+        </w:tblPrEx>
+        <w:trPr>
+          <w:trHeight w:val="285"/>
+        </w:trPr>
+        <w:tc>
+          <w:tcPr>
+            <w:tcW w:w="2001" w:type="dxa"/>
+            <w:noWrap/>
+            <w:hideMark/>
+          </w:tcPr>
+          <w:p>
+            <w:pPr>
+              <w:widowControl/>
+              <w:rPr>
+                <w:rFonts w:ascii="Arial" w:eastAsia="Times New Roman" w:hAnsi="Arial" w:cs="Arial"/>
+              </w:rPr>
+            </w:pPr>
+            <w:proofErr w:type="spellStart"/>
+            <w:r>
+              <w:rPr>
+                <w:rFonts w:ascii="Arial" w:eastAsia="Times New Roman" w:hAnsi="Arial" w:cs="Arial"/>
+              </w:rPr>
+              <w:t>CloseLibrary</w:t>
+            </w:r>
+            <w:proofErr w:type="spellEnd"/>
+          </w:p>
+        </w:tc>
+        <w:tc>
+          <w:tcPr>
+            <w:tcW w:w="2297" w:type="dxa"/>
+            <w:noWrap/>
+            <w:hideMark/>
+          </w:tcPr>
+          <w:p>
+            <w:pPr>
+              <w:widowControl/>
+              <w:rPr>
+                <w:rFonts w:ascii="Arial" w:eastAsia="Times New Roman" w:hAnsi="Arial" w:cs="Arial"/>
+              </w:rPr>
+            </w:pPr>
+            <w:proofErr w:type="spellStart"/>
+            <w:r>
+              <w:rPr>
+                <w:rFonts w:ascii="Arial" w:hAnsi="Arial" w:cs="Arial"/>
+                <w:sz w:val="24"/>
+                <w:szCs w:val="24"/>
+              </w:rPr>
+              <w:t>ConcreteCommand</w:t>
+            </w:r>
+            <w:proofErr w:type="spellEnd"/>
+          </w:p>
+        </w:tc>
+        <w:tc>
+          <w:tcPr>
+            <w:tcW w:w="5170" w:type="dxa"/>
+            <w:gridSpan w:val="2"/>
+            <w:noWrap/>
+            <w:hideMark/>
+          </w:tcPr>
+          <w:p>
+            <w:pPr>
+              <w:widowControl/>
+              <w:rPr>
+                <w:rFonts w:ascii="Times New Roman" w:eastAsia="Times New Roman" w:hAnsi="Times New Roman" w:cs="Times New Roman"/>
+                <w:color w:val="auto"/>
+                <w:sz w:val="20"/>
+                <w:szCs w:val="20"/>
+              </w:rPr>
+            </w:pPr>
+            <w:r>
+              <w:rPr>
+                <w:rFonts w:ascii="Arial" w:hAnsi="Arial" w:cs="Arial"/>
+                <w:sz w:val="24"/>
+                <w:szCs w:val="24"/>
+              </w:rPr>
+              <w:t>This class defines the steps specific to</w:t>
+            </w:r>
+            <w:r>
+              <w:rPr>
+                <w:rFonts w:ascii="Arial" w:hAnsi="Arial" w:cs="Arial"/>
+                <w:sz w:val="24"/>
+                <w:szCs w:val="24"/>
+              </w:rPr>
+              <w:t xml:space="preserve"> closing the library at closing time.</w:t>
+            </w:r>
+          </w:p>
+        </w:tc>
+      </w:tr>
+      <w:tr>
+        <w:tblPrEx>
+          <w:tblLook w:val="04A0" w:firstRow="1" w:lastRow="0" w:firstColumn="1" w:lastColumn="0" w:noHBand="0" w:noVBand="1"/>
+        </w:tblPrEx>
+        <w:trPr>
+          <w:trHeight w:val="285"/>
+        </w:trPr>
+        <w:tc>
+          <w:tcPr>
+            <w:tcW w:w="2001" w:type="dxa"/>
+            <w:noWrap/>
+            <w:hideMark/>
+          </w:tcPr>
+          <w:p>
+            <w:pPr>
+              <w:widowControl/>
+              <w:rPr>
+                <w:rFonts w:ascii="Arial" w:eastAsia="Times New Roman" w:hAnsi="Arial" w:cs="Arial"/>
+              </w:rPr>
+            </w:pPr>
+            <w:proofErr w:type="spellStart"/>
+            <w:r>
+              <w:rPr>
+                <w:rFonts w:ascii="Arial" w:eastAsia="Times New Roman" w:hAnsi="Arial" w:cs="Arial"/>
+              </w:rPr>
+              <w:t>EndVisit</w:t>
+            </w:r>
+            <w:proofErr w:type="spellEnd"/>
+          </w:p>
+        </w:tc>
+        <w:tc>
+          <w:tcPr>
+            <w:tcW w:w="2297" w:type="dxa"/>
+            <w:noWrap/>
+            <w:hideMark/>
+          </w:tcPr>
+          <w:p>
+            <w:pPr>
+              <w:widowControl/>
+              <w:rPr>
+                <w:rFonts w:ascii="Arial" w:eastAsia="Times New Roman" w:hAnsi="Arial" w:cs="Arial"/>
+              </w:rPr>
+            </w:pPr>
+            <w:proofErr w:type="spellStart"/>
+            <w:r>
+              <w:rPr>
+                <w:rFonts w:ascii="Arial" w:hAnsi="Arial" w:cs="Arial"/>
+                <w:sz w:val="24"/>
+                <w:szCs w:val="24"/>
+              </w:rPr>
+              <w:t>ConcreteCommand</w:t>
+            </w:r>
+            <w:proofErr w:type="spellEnd"/>
+          </w:p>
+        </w:tc>
+        <w:tc>
+          <w:tcPr>
+            <w:tcW w:w="5170" w:type="dxa"/>
+            <w:gridSpan w:val="2"/>
+            <w:noWrap/>
+            <w:hideMark/>
+          </w:tcPr>
+          <w:p>
+            <w:pPr>
+              <w:widowControl/>
+              <w:rPr>
+                <w:rFonts w:ascii="Times New Roman" w:eastAsia="Times New Roman" w:hAnsi="Times New Roman" w:cs="Times New Roman"/>
+                <w:color w:val="auto"/>
+                <w:sz w:val="20"/>
+                <w:szCs w:val="20"/>
+              </w:rPr>
+            </w:pPr>
+            <w:r>
+              <w:rPr>
+                <w:rFonts w:ascii="Arial" w:hAnsi="Arial" w:cs="Arial"/>
+                <w:sz w:val="24"/>
+                <w:szCs w:val="24"/>
+              </w:rPr>
+              <w:t>This class defines the steps specific to</w:t>
+            </w:r>
+            <w:r>
+              <w:rPr>
+                <w:rFonts w:ascii="Arial" w:hAnsi="Arial" w:cs="Arial"/>
+                <w:sz w:val="24"/>
+                <w:szCs w:val="24"/>
+              </w:rPr>
+              <w:t xml:space="preserve"> having a visitor end his or her visit to the library.</w:t>
+            </w:r>
+          </w:p>
+        </w:tc>
+      </w:tr>
+      <w:tr>
+        <w:tblPrEx>
+          <w:tblLook w:val="04A0" w:firstRow="1" w:lastRow="0" w:firstColumn="1" w:lastColumn="0" w:noHBand="0" w:noVBand="1"/>
+        </w:tblPrEx>
+        <w:trPr>
+          <w:trHeight w:val="285"/>
+        </w:trPr>
+        <w:tc>
+          <w:tcPr>
+            <w:tcW w:w="2001" w:type="dxa"/>
+            <w:noWrap/>
+            <w:hideMark/>
+          </w:tcPr>
+          <w:p>
+            <w:pPr>
+              <w:widowControl/>
+              <w:rPr>
+                <w:rFonts w:ascii="Arial" w:eastAsia="Times New Roman" w:hAnsi="Arial" w:cs="Arial"/>
+              </w:rPr>
+            </w:pPr>
+            <w:proofErr w:type="spellStart"/>
+            <w:r>
+              <w:rPr>
+                <w:rFonts w:ascii="Arial" w:eastAsia="Times New Roman" w:hAnsi="Arial" w:cs="Arial"/>
+              </w:rPr>
+              <w:t>FindBorrowed</w:t>
+            </w:r>
+            <w:proofErr w:type="spellEnd"/>
+          </w:p>
+        </w:tc>
+        <w:tc>
+          <w:tcPr>
+            <w:tcW w:w="2297" w:type="dxa"/>
+            <w:noWrap/>
+            <w:hideMark/>
+          </w:tcPr>
+          <w:p>
+            <w:pPr>
+              <w:widowControl/>
+              <w:rPr>
+                <w:rFonts w:ascii="Arial" w:eastAsia="Times New Roman" w:hAnsi="Arial" w:cs="Arial"/>
+              </w:rPr>
+            </w:pPr>
+            <w:proofErr w:type="spellStart"/>
+            <w:r>
+              <w:rPr>
+                <w:rFonts w:ascii="Arial" w:hAnsi="Arial" w:cs="Arial"/>
+                <w:sz w:val="24"/>
+                <w:szCs w:val="24"/>
+              </w:rPr>
+              <w:t>ConcreteCommand</w:t>
+            </w:r>
+            <w:proofErr w:type="spellEnd"/>
+          </w:p>
+        </w:tc>
+        <w:tc>
+          <w:tcPr>
+            <w:tcW w:w="5170" w:type="dxa"/>
+            <w:gridSpan w:val="2"/>
+            <w:noWrap/>
+            <w:hideMark/>
+          </w:tcPr>
+          <w:p>
+            <w:pPr>
+              <w:widowControl/>
+              <w:rPr>
+                <w:rFonts w:ascii="Times New Roman" w:eastAsia="Times New Roman" w:hAnsi="Times New Roman" w:cs="Times New Roman"/>
+                <w:color w:val="auto"/>
+                <w:sz w:val="20"/>
+                <w:szCs w:val="20"/>
+              </w:rPr>
+            </w:pPr>
+            <w:r>
+              <w:rPr>
+                <w:rFonts w:ascii="Arial" w:hAnsi="Arial" w:cs="Arial"/>
+                <w:sz w:val="24"/>
+                <w:szCs w:val="24"/>
+              </w:rPr>
+              <w:t>This class defines the steps specific to</w:t>
+            </w:r>
+            <w:r>
+              <w:rPr>
+                <w:rFonts w:ascii="Arial" w:hAnsi="Arial" w:cs="Arial"/>
+                <w:sz w:val="24"/>
+                <w:szCs w:val="24"/>
+              </w:rPr>
+              <w:t xml:space="preserve"> finding the books currently borrowed from the library by a particular visitor.</w:t>
+            </w:r>
+          </w:p>
+        </w:tc>
+      </w:tr>
+      <w:tr>
+        <w:tblPrEx>
+          <w:tblLook w:val="04A0" w:firstRow="1" w:lastRow="0" w:firstColumn="1" w:lastColumn="0" w:noHBand="0" w:noVBand="1"/>
+        </w:tblPrEx>
+        <w:trPr>
+          <w:trHeight w:val="285"/>
+        </w:trPr>
+        <w:tc>
+          <w:tcPr>
+            <w:tcW w:w="2001" w:type="dxa"/>
+            <w:noWrap/>
+            <w:hideMark/>
+          </w:tcPr>
+          <w:p>
+            <w:pPr>
+              <w:widowControl/>
+              <w:rPr>
+                <w:rFonts w:ascii="Arial" w:eastAsia="Times New Roman" w:hAnsi="Arial" w:cs="Arial"/>
+              </w:rPr>
+            </w:pPr>
+            <w:proofErr w:type="spellStart"/>
+            <w:r>
+              <w:rPr>
+                <w:rFonts w:ascii="Arial" w:eastAsia="Times New Roman" w:hAnsi="Arial" w:cs="Arial"/>
+              </w:rPr>
+              <w:t>GetDateTime</w:t>
+            </w:r>
+            <w:proofErr w:type="spellEnd"/>
+          </w:p>
+        </w:tc>
+        <w:tc>
+          <w:tcPr>
+            <w:tcW w:w="2297" w:type="dxa"/>
+            <w:noWrap/>
+            <w:hideMark/>
+          </w:tcPr>
+          <w:p>
+            <w:pPr>
+              <w:widowControl/>
+              <w:rPr>
+                <w:rFonts w:ascii="Arial" w:eastAsia="Times New Roman" w:hAnsi="Arial" w:cs="Arial"/>
+              </w:rPr>
+            </w:pPr>
+            <w:proofErr w:type="spellStart"/>
+            <w:r>
+              <w:rPr>
+                <w:rFonts w:ascii="Arial" w:hAnsi="Arial" w:cs="Arial"/>
+                <w:sz w:val="24"/>
+                <w:szCs w:val="24"/>
+              </w:rPr>
+              <w:t>ConcreteCommand</w:t>
+            </w:r>
+            <w:proofErr w:type="spellEnd"/>
+          </w:p>
+        </w:tc>
+        <w:tc>
+          <w:tcPr>
+            <w:tcW w:w="5170" w:type="dxa"/>
+            <w:gridSpan w:val="2"/>
+            <w:noWrap/>
+            <w:hideMark/>
+          </w:tcPr>
+          <w:p>
+            <w:pPr>
+              <w:widowControl/>
+              <w:rPr>
+                <w:rFonts w:ascii="Times New Roman" w:eastAsia="Times New Roman" w:hAnsi="Times New Roman" w:cs="Times New Roman"/>
+                <w:color w:val="auto"/>
+                <w:sz w:val="20"/>
+                <w:szCs w:val="20"/>
+              </w:rPr>
+            </w:pPr>
+            <w:r>
+              <w:rPr>
+                <w:rFonts w:ascii="Arial" w:hAnsi="Arial" w:cs="Arial"/>
+                <w:sz w:val="24"/>
+                <w:szCs w:val="24"/>
+              </w:rPr>
+              <w:t>This class defines the steps specific to</w:t>
+            </w:r>
+            <w:r>
+              <w:rPr>
+                <w:rFonts w:ascii="Arial" w:hAnsi="Arial" w:cs="Arial"/>
+                <w:sz w:val="24"/>
+                <w:szCs w:val="24"/>
+              </w:rPr>
+              <w:t xml:space="preserve"> retrieving the system date and time (which may be different from the current date and time).</w:t>
+            </w:r>
+          </w:p>
+        </w:tc>
+      </w:tr>
+      <w:tr>
+        <w:tblPrEx>
+          <w:tblLook w:val="04A0" w:firstRow="1" w:lastRow="0" w:firstColumn="1" w:lastColumn="0" w:noHBand="0" w:noVBand="1"/>
+        </w:tblPrEx>
+        <w:trPr>
+          <w:trHeight w:val="285"/>
+        </w:trPr>
+        <w:tc>
+          <w:tcPr>
+            <w:tcW w:w="2001" w:type="dxa"/>
+            <w:noWrap/>
+            <w:hideMark/>
+          </w:tcPr>
+          <w:p>
+            <w:pPr>
+              <w:widowControl/>
+              <w:rPr>
+                <w:rFonts w:ascii="Arial" w:eastAsia="Times New Roman" w:hAnsi="Arial" w:cs="Arial"/>
+              </w:rPr>
+            </w:pPr>
+            <w:r>
+              <w:rPr>
+                <w:rFonts w:ascii="Arial" w:eastAsia="Times New Roman" w:hAnsi="Arial" w:cs="Arial"/>
+              </w:rPr>
+              <w:t>Invalid</w:t>
+            </w:r>
+          </w:p>
+        </w:tc>
+        <w:tc>
+          <w:tcPr>
+            <w:tcW w:w="2297" w:type="dxa"/>
+            <w:noWrap/>
+            <w:hideMark/>
+          </w:tcPr>
+          <w:p>
+            <w:pPr>
+              <w:widowControl/>
+              <w:rPr>
+                <w:rFonts w:ascii="Arial" w:eastAsia="Times New Roman" w:hAnsi="Arial" w:cs="Arial"/>
+              </w:rPr>
+            </w:pPr>
+            <w:proofErr w:type="spellStart"/>
+            <w:r>
+              <w:rPr>
+                <w:rFonts w:ascii="Arial" w:hAnsi="Arial" w:cs="Arial"/>
+                <w:sz w:val="24"/>
+                <w:szCs w:val="24"/>
+              </w:rPr>
+              <w:t>ConcreteCommand</w:t>
+            </w:r>
+            <w:proofErr w:type="spellEnd"/>
+          </w:p>
+        </w:tc>
+        <w:tc>
+          <w:tcPr>
+            <w:tcW w:w="5170" w:type="dxa"/>
+            <w:gridSpan w:val="2"/>
+            <w:noWrap/>
+            <w:hideMark/>
+          </w:tcPr>
+          <w:p>
+            <w:pPr>
+              <w:widowControl/>
+              <w:rPr>
+                <w:rFonts w:ascii="Times New Roman" w:eastAsia="Times New Roman" w:hAnsi="Times New Roman" w:cs="Times New Roman"/>
+                <w:color w:val="auto"/>
+                <w:sz w:val="20"/>
+                <w:szCs w:val="20"/>
+              </w:rPr>
+            </w:pPr>
+            <w:r>
+              <w:rPr>
+                <w:rFonts w:ascii="Arial" w:hAnsi="Arial" w:cs="Arial"/>
+                <w:sz w:val="24"/>
+                <w:szCs w:val="24"/>
+              </w:rPr>
+              <w:t>This class defines the steps specific to</w:t>
+            </w:r>
+            <w:r>
+              <w:rPr>
+                <w:rFonts w:ascii="Arial" w:hAnsi="Arial" w:cs="Arial"/>
+                <w:sz w:val="24"/>
+                <w:szCs w:val="24"/>
+              </w:rPr>
+              <w:t xml:space="preserve"> informing the user an invalid command string was entered.</w:t>
+            </w:r>
+          </w:p>
+        </w:tc>
+      </w:tr>
+      <w:tr>
+        <w:tblPrEx>
+          <w:tblLook w:val="04A0" w:firstRow="1" w:lastRow="0" w:firstColumn="1" w:lastColumn="0" w:noHBand="0" w:noVBand="1"/>
+        </w:tblPrEx>
+        <w:trPr>
+          <w:trHeight w:val="285"/>
+        </w:trPr>
+        <w:tc>
+          <w:tcPr>
+            <w:tcW w:w="2001" w:type="dxa"/>
+            <w:noWrap/>
+            <w:hideMark/>
+          </w:tcPr>
+          <w:p>
+            <w:pPr>
+              <w:widowControl/>
+              <w:rPr>
+                <w:rFonts w:ascii="Arial" w:eastAsia="Times New Roman" w:hAnsi="Arial" w:cs="Arial"/>
+              </w:rPr>
+            </w:pPr>
+            <w:proofErr w:type="spellStart"/>
+            <w:r>
+              <w:rPr>
+                <w:rFonts w:ascii="Arial" w:eastAsia="Times New Roman" w:hAnsi="Arial" w:cs="Arial"/>
+              </w:rPr>
+              <w:t>LibrarySearch</w:t>
+            </w:r>
+            <w:proofErr w:type="spellEnd"/>
+          </w:p>
+        </w:tc>
+        <w:tc>
+          <w:tcPr>
+            <w:tcW w:w="2297" w:type="dxa"/>
+            <w:noWrap/>
+            <w:hideMark/>
+          </w:tcPr>
+          <w:p>
+            <w:pPr>
+              <w:widowControl/>
+              <w:rPr>
+                <w:rFonts w:ascii="Arial" w:eastAsia="Times New Roman" w:hAnsi="Arial" w:cs="Arial"/>
+              </w:rPr>
+            </w:pPr>
+            <w:proofErr w:type="spellStart"/>
+            <w:r>
+              <w:rPr>
+                <w:rFonts w:ascii="Arial" w:hAnsi="Arial" w:cs="Arial"/>
+                <w:sz w:val="24"/>
+                <w:szCs w:val="24"/>
+              </w:rPr>
+              <w:t>ConcreteCommand</w:t>
+            </w:r>
+            <w:proofErr w:type="spellEnd"/>
+          </w:p>
+        </w:tc>
+        <w:tc>
+          <w:tcPr>
+            <w:tcW w:w="5170" w:type="dxa"/>
+            <w:gridSpan w:val="2"/>
+            <w:noWrap/>
+            <w:hideMark/>
+          </w:tcPr>
+          <w:p>
+            <w:pPr>
+              <w:widowControl/>
+              <w:rPr>
+                <w:rFonts w:ascii="Times New Roman" w:eastAsia="Times New Roman" w:hAnsi="Times New Roman" w:cs="Times New Roman"/>
+                <w:color w:val="auto"/>
+                <w:sz w:val="20"/>
+                <w:szCs w:val="20"/>
+              </w:rPr>
+            </w:pPr>
+            <w:r>
+              <w:rPr>
+                <w:rFonts w:ascii="Arial" w:hAnsi="Arial" w:cs="Arial"/>
+                <w:sz w:val="24"/>
+                <w:szCs w:val="24"/>
+              </w:rPr>
+              <w:t>This class defines the steps specific to</w:t>
+            </w:r>
+            <w:r>
+              <w:rPr>
+                <w:rFonts w:ascii="Arial" w:hAnsi="Arial" w:cs="Arial"/>
+                <w:sz w:val="24"/>
+                <w:szCs w:val="24"/>
+              </w:rPr>
+              <w:t xml:space="preserve"> searching the library’s collection of books for books matching input criteria. </w:t>
+            </w:r>
+          </w:p>
+        </w:tc>
+      </w:tr>
+      <w:tr>
+        <w:tblPrEx>
+          <w:tblLook w:val="04A0" w:firstRow="1" w:lastRow="0" w:firstColumn="1" w:lastColumn="0" w:noHBand="0" w:noVBand="1"/>
+        </w:tblPrEx>
+        <w:trPr>
+          <w:trHeight w:val="285"/>
+        </w:trPr>
+        <w:tc>
+          <w:tcPr>
+            <w:tcW w:w="2001" w:type="dxa"/>
+            <w:noWrap/>
+            <w:hideMark/>
+          </w:tcPr>
+          <w:p>
+            <w:pPr>
+              <w:widowControl/>
+              <w:rPr>
+                <w:rFonts w:ascii="Arial" w:eastAsia="Times New Roman" w:hAnsi="Arial" w:cs="Arial"/>
+              </w:rPr>
+            </w:pPr>
+            <w:proofErr w:type="spellStart"/>
+            <w:r>
+              <w:rPr>
+                <w:rFonts w:ascii="Arial" w:eastAsia="Times New Roman" w:hAnsi="Arial" w:cs="Arial"/>
+              </w:rPr>
+              <w:t>PayFine</w:t>
+            </w:r>
+            <w:proofErr w:type="spellEnd"/>
+          </w:p>
+        </w:tc>
+        <w:tc>
+          <w:tcPr>
+            <w:tcW w:w="2297" w:type="dxa"/>
+            <w:noWrap/>
+            <w:hideMark/>
+          </w:tcPr>
+          <w:p>
+            <w:pPr>
+              <w:widowControl/>
+              <w:rPr>
+                <w:rFonts w:ascii="Arial" w:eastAsia="Times New Roman" w:hAnsi="Arial" w:cs="Arial"/>
+              </w:rPr>
+            </w:pPr>
+            <w:proofErr w:type="spellStart"/>
+            <w:r>
+              <w:rPr>
+                <w:rFonts w:ascii="Arial" w:hAnsi="Arial" w:cs="Arial"/>
+                <w:sz w:val="24"/>
+                <w:szCs w:val="24"/>
+              </w:rPr>
+              <w:t>ConcreteComm</w:t>
+            </w:r>
+            <w:bookmarkStart w:id="11" w:name="_GoBack"/>
+            <w:bookmarkEnd w:id="11"/>
+            <w:r>
+              <w:rPr>
+                <w:rFonts w:ascii="Arial" w:hAnsi="Arial" w:cs="Arial"/>
+                <w:sz w:val="24"/>
+                <w:szCs w:val="24"/>
+              </w:rPr>
+              <w:t>and</w:t>
+            </w:r>
+            <w:proofErr w:type="spellEnd"/>
+          </w:p>
+        </w:tc>
+        <w:tc>
+          <w:tcPr>
+            <w:tcW w:w="5170" w:type="dxa"/>
+            <w:gridSpan w:val="2"/>
+            <w:noWrap/>
+            <w:hideMark/>
+          </w:tcPr>
+          <w:p>
+            <w:pPr>
+              <w:widowControl/>
+              <w:rPr>
+                <w:rFonts w:ascii="Times New Roman" w:eastAsia="Times New Roman" w:hAnsi="Times New Roman" w:cs="Times New Roman"/>
+                <w:color w:val="auto"/>
+                <w:sz w:val="20"/>
+                <w:szCs w:val="20"/>
+              </w:rPr>
+            </w:pPr>
+            <w:r>
+              <w:rPr>
+                <w:rFonts w:ascii="Arial" w:hAnsi="Arial" w:cs="Arial"/>
+                <w:sz w:val="24"/>
+                <w:szCs w:val="24"/>
+              </w:rPr>
+              <w:t>This class defines the steps specific to</w:t>
+            </w:r>
+            <w:r>
+              <w:rPr>
+                <w:rFonts w:ascii="Arial" w:hAnsi="Arial" w:cs="Arial"/>
+                <w:sz w:val="24"/>
+                <w:szCs w:val="24"/>
+              </w:rPr>
+              <w:t xml:space="preserve"> having a visitor who owes overdue book fines pay those fines.</w:t>
+            </w:r>
+          </w:p>
+        </w:tc>
+      </w:tr>
+      <w:tr>
+        <w:tblPrEx>
+          <w:tblLook w:val="04A0" w:firstRow="1" w:lastRow="0" w:firstColumn="1" w:lastColumn="0" w:noHBand="0" w:noVBand="1"/>
+        </w:tblPrEx>
+        <w:trPr>
+          <w:trHeight w:val="285"/>
+        </w:trPr>
+        <w:tc>
+          <w:tcPr>
+            <w:tcW w:w="2001" w:type="dxa"/>
+            <w:noWrap/>
+            <w:hideMark/>
+          </w:tcPr>
+          <w:p>
+            <w:pPr>
+              <w:widowControl/>
+              <w:rPr>
+                <w:rFonts w:ascii="Arial" w:eastAsia="Times New Roman" w:hAnsi="Arial" w:cs="Arial"/>
+              </w:rPr>
+            </w:pPr>
+            <w:proofErr w:type="spellStart"/>
+            <w:r>
+              <w:rPr>
+                <w:rFonts w:ascii="Arial" w:eastAsia="Times New Roman" w:hAnsi="Arial" w:cs="Arial"/>
+              </w:rPr>
+              <w:lastRenderedPageBreak/>
+              <w:t>RegisterVisitor</w:t>
+            </w:r>
+            <w:proofErr w:type="spellEnd"/>
+          </w:p>
+        </w:tc>
+        <w:tc>
+          <w:tcPr>
+            <w:tcW w:w="2297" w:type="dxa"/>
+            <w:noWrap/>
+            <w:hideMark/>
+          </w:tcPr>
+          <w:p>
+            <w:pPr>
+              <w:widowControl/>
+              <w:rPr>
+                <w:rFonts w:ascii="Arial" w:eastAsia="Times New Roman" w:hAnsi="Arial" w:cs="Arial"/>
+              </w:rPr>
+            </w:pPr>
+            <w:proofErr w:type="spellStart"/>
+            <w:r>
+              <w:rPr>
+                <w:rFonts w:ascii="Arial" w:hAnsi="Arial" w:cs="Arial"/>
+                <w:sz w:val="24"/>
+                <w:szCs w:val="24"/>
+              </w:rPr>
+              <w:t>ConcreteCommand</w:t>
+            </w:r>
+            <w:proofErr w:type="spellEnd"/>
+          </w:p>
+        </w:tc>
+        <w:tc>
+          <w:tcPr>
+            <w:tcW w:w="5170" w:type="dxa"/>
+            <w:gridSpan w:val="2"/>
+            <w:noWrap/>
+          </w:tcPr>
+          <w:p>
+            <w:pPr>
+              <w:widowControl/>
+              <w:rPr>
+                <w:rFonts w:ascii="Times New Roman" w:eastAsia="Times New Roman" w:hAnsi="Times New Roman" w:cs="Times New Roman"/>
+                <w:color w:val="auto"/>
+                <w:sz w:val="20"/>
+                <w:szCs w:val="20"/>
+              </w:rPr>
+            </w:pPr>
+            <w:r>
+              <w:rPr>
+                <w:rFonts w:ascii="Arial" w:hAnsi="Arial" w:cs="Arial"/>
+                <w:sz w:val="24"/>
+                <w:szCs w:val="24"/>
+              </w:rPr>
+              <w:t>This class defines the steps specific to</w:t>
+            </w:r>
+            <w:r>
+              <w:rPr>
+                <w:rFonts w:ascii="Arial" w:hAnsi="Arial" w:cs="Arial"/>
+                <w:sz w:val="24"/>
+                <w:szCs w:val="24"/>
+              </w:rPr>
+              <w:t xml:space="preserve"> having a new visitor register with the system.</w:t>
+            </w:r>
+          </w:p>
+        </w:tc>
+      </w:tr>
+      <w:tr>
+        <w:tblPrEx>
+          <w:tblLook w:val="04A0" w:firstRow="1" w:lastRow="0" w:firstColumn="1" w:lastColumn="0" w:noHBand="0" w:noVBand="1"/>
+        </w:tblPrEx>
+        <w:trPr>
+          <w:trHeight w:val="285"/>
+        </w:trPr>
+        <w:tc>
+          <w:tcPr>
+            <w:tcW w:w="2001" w:type="dxa"/>
+            <w:noWrap/>
+            <w:hideMark/>
+          </w:tcPr>
+          <w:p>
+            <w:pPr>
+              <w:widowControl/>
+              <w:rPr>
+                <w:rFonts w:ascii="Arial" w:eastAsia="Times New Roman" w:hAnsi="Arial" w:cs="Arial"/>
+              </w:rPr>
+            </w:pPr>
+            <w:proofErr w:type="spellStart"/>
+            <w:r>
+              <w:rPr>
+                <w:rFonts w:ascii="Arial" w:eastAsia="Times New Roman" w:hAnsi="Arial" w:cs="Arial"/>
+              </w:rPr>
+              <w:t>ResetTime</w:t>
+            </w:r>
+            <w:proofErr w:type="spellEnd"/>
+          </w:p>
+        </w:tc>
+        <w:tc>
+          <w:tcPr>
+            <w:tcW w:w="2297" w:type="dxa"/>
+            <w:noWrap/>
+            <w:hideMark/>
+          </w:tcPr>
+          <w:p>
+            <w:pPr>
+              <w:widowControl/>
+              <w:rPr>
+                <w:rFonts w:ascii="Arial" w:eastAsia="Times New Roman" w:hAnsi="Arial" w:cs="Arial"/>
+              </w:rPr>
+            </w:pPr>
+            <w:proofErr w:type="spellStart"/>
+            <w:r>
+              <w:rPr>
+                <w:rFonts w:ascii="Arial" w:hAnsi="Arial" w:cs="Arial"/>
+                <w:sz w:val="24"/>
+                <w:szCs w:val="24"/>
+              </w:rPr>
+              <w:t>ConcreteCommand</w:t>
+            </w:r>
+            <w:proofErr w:type="spellEnd"/>
+          </w:p>
+        </w:tc>
+        <w:tc>
+          <w:tcPr>
+            <w:tcW w:w="5170" w:type="dxa"/>
+            <w:gridSpan w:val="2"/>
+            <w:noWrap/>
+          </w:tcPr>
+          <w:p>
+            <w:pPr>
+              <w:widowControl/>
+              <w:rPr>
+                <w:rFonts w:ascii="Times New Roman" w:eastAsia="Times New Roman" w:hAnsi="Times New Roman" w:cs="Times New Roman"/>
+                <w:color w:val="auto"/>
+                <w:sz w:val="20"/>
+                <w:szCs w:val="20"/>
+              </w:rPr>
+            </w:pPr>
+            <w:r>
+              <w:rPr>
+                <w:rFonts w:ascii="Arial" w:hAnsi="Arial" w:cs="Arial"/>
+                <w:sz w:val="24"/>
+                <w:szCs w:val="24"/>
+              </w:rPr>
+              <w:t>This class defines the steps specific to</w:t>
+            </w:r>
+            <w:r>
+              <w:rPr>
+                <w:rFonts w:ascii="Arial" w:hAnsi="Arial" w:cs="Arial"/>
+                <w:sz w:val="24"/>
+                <w:szCs w:val="24"/>
+              </w:rPr>
+              <w:t xml:space="preserve"> resetting the system time to the current date and time.</w:t>
+            </w:r>
+          </w:p>
+        </w:tc>
+      </w:tr>
+      <w:tr>
+        <w:tblPrEx>
+          <w:tblLook w:val="04A0" w:firstRow="1" w:lastRow="0" w:firstColumn="1" w:lastColumn="0" w:noHBand="0" w:noVBand="1"/>
+        </w:tblPrEx>
+        <w:trPr>
+          <w:trHeight w:val="285"/>
+        </w:trPr>
+        <w:tc>
+          <w:tcPr>
+            <w:tcW w:w="2001" w:type="dxa"/>
+            <w:noWrap/>
+            <w:hideMark/>
+          </w:tcPr>
+          <w:p>
+            <w:pPr>
+              <w:widowControl/>
+              <w:rPr>
+                <w:rFonts w:ascii="Arial" w:eastAsia="Times New Roman" w:hAnsi="Arial" w:cs="Arial"/>
+              </w:rPr>
+            </w:pPr>
+            <w:r>
+              <w:rPr>
+                <w:rFonts w:ascii="Arial" w:eastAsia="Times New Roman" w:hAnsi="Arial" w:cs="Arial"/>
+              </w:rPr>
+              <w:t>Return</w:t>
+            </w:r>
+          </w:p>
+        </w:tc>
+        <w:tc>
+          <w:tcPr>
+            <w:tcW w:w="2297" w:type="dxa"/>
+            <w:noWrap/>
+            <w:hideMark/>
+          </w:tcPr>
+          <w:p>
+            <w:pPr>
+              <w:widowControl/>
+              <w:rPr>
+                <w:rFonts w:ascii="Arial" w:eastAsia="Times New Roman" w:hAnsi="Arial" w:cs="Arial"/>
+              </w:rPr>
+            </w:pPr>
+            <w:proofErr w:type="spellStart"/>
+            <w:r>
+              <w:rPr>
+                <w:rFonts w:ascii="Arial" w:hAnsi="Arial" w:cs="Arial"/>
+                <w:sz w:val="24"/>
+                <w:szCs w:val="24"/>
+              </w:rPr>
+              <w:t>ConcreteCommand</w:t>
+            </w:r>
+            <w:proofErr w:type="spellEnd"/>
+          </w:p>
+        </w:tc>
+        <w:tc>
+          <w:tcPr>
+            <w:tcW w:w="5170" w:type="dxa"/>
+            <w:gridSpan w:val="2"/>
+            <w:noWrap/>
+          </w:tcPr>
+          <w:p>
+            <w:pPr>
+              <w:widowControl/>
+              <w:rPr>
+                <w:rFonts w:ascii="Times New Roman" w:eastAsia="Times New Roman" w:hAnsi="Times New Roman" w:cs="Times New Roman"/>
+                <w:color w:val="auto"/>
+                <w:sz w:val="20"/>
+                <w:szCs w:val="20"/>
+              </w:rPr>
+            </w:pPr>
+            <w:r>
+              <w:rPr>
+                <w:rFonts w:ascii="Arial" w:hAnsi="Arial" w:cs="Arial"/>
+                <w:sz w:val="24"/>
+                <w:szCs w:val="24"/>
+              </w:rPr>
+              <w:t>This class defines the steps specific to</w:t>
+            </w:r>
+            <w:r>
+              <w:rPr>
+                <w:rFonts w:ascii="Arial" w:hAnsi="Arial" w:cs="Arial"/>
+                <w:sz w:val="24"/>
+                <w:szCs w:val="24"/>
+              </w:rPr>
+              <w:t xml:space="preserve"> having a visitor return a book they have borrowed.</w:t>
+            </w:r>
+          </w:p>
+        </w:tc>
+      </w:tr>
+      <w:tr>
+        <w:tblPrEx>
+          <w:tblLook w:val="04A0" w:firstRow="1" w:lastRow="0" w:firstColumn="1" w:lastColumn="0" w:noHBand="0" w:noVBand="1"/>
+        </w:tblPrEx>
+        <w:trPr>
+          <w:trHeight w:val="285"/>
+        </w:trPr>
+        <w:tc>
+          <w:tcPr>
+            <w:tcW w:w="2001" w:type="dxa"/>
+            <w:noWrap/>
+            <w:hideMark/>
+          </w:tcPr>
+          <w:p>
+            <w:pPr>
+              <w:widowControl/>
+              <w:rPr>
+                <w:rFonts w:ascii="Arial" w:eastAsia="Times New Roman" w:hAnsi="Arial" w:cs="Arial"/>
+              </w:rPr>
+            </w:pPr>
+            <w:proofErr w:type="spellStart"/>
+            <w:r>
+              <w:rPr>
+                <w:rFonts w:ascii="Arial" w:eastAsia="Times New Roman" w:hAnsi="Arial" w:cs="Arial"/>
+              </w:rPr>
+              <w:t>StatisticsReport</w:t>
+            </w:r>
+            <w:proofErr w:type="spellEnd"/>
+          </w:p>
+        </w:tc>
+        <w:tc>
+          <w:tcPr>
+            <w:tcW w:w="2297" w:type="dxa"/>
+            <w:noWrap/>
+            <w:hideMark/>
+          </w:tcPr>
+          <w:p>
+            <w:pPr>
+              <w:widowControl/>
+              <w:rPr>
+                <w:rFonts w:ascii="Arial" w:eastAsia="Times New Roman" w:hAnsi="Arial" w:cs="Arial"/>
+              </w:rPr>
+            </w:pPr>
+            <w:proofErr w:type="spellStart"/>
+            <w:r>
+              <w:rPr>
+                <w:rFonts w:ascii="Arial" w:hAnsi="Arial" w:cs="Arial"/>
+                <w:sz w:val="24"/>
+                <w:szCs w:val="24"/>
+              </w:rPr>
+              <w:t>ConcreteCommand</w:t>
+            </w:r>
+            <w:proofErr w:type="spellEnd"/>
+          </w:p>
+        </w:tc>
+        <w:tc>
+          <w:tcPr>
+            <w:tcW w:w="5170" w:type="dxa"/>
+            <w:gridSpan w:val="2"/>
+            <w:noWrap/>
+            <w:hideMark/>
+          </w:tcPr>
+          <w:p>
+            <w:pPr>
+              <w:widowControl/>
+              <w:rPr>
+                <w:rFonts w:ascii="Times New Roman" w:eastAsia="Times New Roman" w:hAnsi="Times New Roman" w:cs="Times New Roman"/>
+                <w:color w:val="auto"/>
+                <w:sz w:val="20"/>
+                <w:szCs w:val="20"/>
+              </w:rPr>
+            </w:pPr>
+            <w:r>
+              <w:rPr>
+                <w:rFonts w:ascii="Arial" w:hAnsi="Arial" w:cs="Arial"/>
+                <w:sz w:val="24"/>
+                <w:szCs w:val="24"/>
+              </w:rPr>
+              <w:t>This class defines the steps specific to</w:t>
+            </w:r>
+            <w:r>
+              <w:rPr>
+                <w:rFonts w:ascii="Arial" w:hAnsi="Arial" w:cs="Arial"/>
+                <w:sz w:val="24"/>
+                <w:szCs w:val="24"/>
+              </w:rPr>
+              <w:t xml:space="preserve"> generating a report of the current state of the library.</w:t>
+            </w:r>
+          </w:p>
+        </w:tc>
+      </w:tr>
+      <w:tr>
+        <w:tblPrEx>
+          <w:tblLook w:val="04A0" w:firstRow="1" w:lastRow="0" w:firstColumn="1" w:lastColumn="0" w:noHBand="0" w:noVBand="1"/>
+        </w:tblPrEx>
+        <w:trPr>
+          <w:trHeight w:val="285"/>
+        </w:trPr>
+        <w:tc>
+          <w:tcPr>
+            <w:tcW w:w="2001" w:type="dxa"/>
+            <w:noWrap/>
+            <w:hideMark/>
+          </w:tcPr>
+          <w:p>
+            <w:pPr>
+              <w:widowControl/>
+              <w:rPr>
+                <w:rFonts w:ascii="Arial" w:eastAsia="Times New Roman" w:hAnsi="Arial" w:cs="Arial"/>
+              </w:rPr>
+            </w:pPr>
+            <w:proofErr w:type="spellStart"/>
+            <w:r>
+              <w:rPr>
+                <w:rFonts w:ascii="Arial" w:eastAsia="Times New Roman" w:hAnsi="Arial" w:cs="Arial"/>
+              </w:rPr>
+              <w:t>StoreSearch</w:t>
+            </w:r>
+            <w:proofErr w:type="spellEnd"/>
+          </w:p>
+        </w:tc>
+        <w:tc>
+          <w:tcPr>
+            <w:tcW w:w="2297" w:type="dxa"/>
+            <w:noWrap/>
+            <w:hideMark/>
+          </w:tcPr>
+          <w:p>
+            <w:pPr>
+              <w:widowControl/>
+              <w:rPr>
+                <w:rFonts w:ascii="Arial" w:eastAsia="Times New Roman" w:hAnsi="Arial" w:cs="Arial"/>
+              </w:rPr>
+            </w:pPr>
+            <w:proofErr w:type="spellStart"/>
+            <w:r>
+              <w:rPr>
+                <w:rFonts w:ascii="Arial" w:hAnsi="Arial" w:cs="Arial"/>
+                <w:sz w:val="24"/>
+                <w:szCs w:val="24"/>
+              </w:rPr>
+              <w:t>ConcreteCommand</w:t>
+            </w:r>
+            <w:proofErr w:type="spellEnd"/>
+          </w:p>
+        </w:tc>
+        <w:tc>
+          <w:tcPr>
+            <w:tcW w:w="5170" w:type="dxa"/>
+            <w:gridSpan w:val="2"/>
+            <w:noWrap/>
+            <w:hideMark/>
+          </w:tcPr>
+          <w:p>
+            <w:pPr>
+              <w:widowControl/>
+              <w:rPr>
+                <w:rFonts w:ascii="Times New Roman" w:eastAsia="Times New Roman" w:hAnsi="Times New Roman" w:cs="Times New Roman"/>
+                <w:color w:val="auto"/>
+                <w:sz w:val="20"/>
+                <w:szCs w:val="20"/>
+              </w:rPr>
+            </w:pPr>
+            <w:r>
+              <w:rPr>
+                <w:rFonts w:ascii="Arial" w:hAnsi="Arial" w:cs="Arial"/>
+                <w:sz w:val="24"/>
+                <w:szCs w:val="24"/>
+              </w:rPr>
+              <w:t>This class defines the steps specific to</w:t>
+            </w:r>
+            <w:r>
+              <w:rPr>
+                <w:rFonts w:ascii="Arial" w:hAnsi="Arial" w:cs="Arial"/>
+                <w:sz w:val="24"/>
+                <w:szCs w:val="24"/>
+              </w:rPr>
+              <w:t xml:space="preserve"> searching the bookstore for books available for purchase by the library which match input criteria.</w:t>
+            </w:r>
           </w:p>
         </w:tc>
       </w:tr>
@@ -5729,7 +7268,7 @@
         </w:trPr>
         <w:tc>
           <w:tcPr>
-            <w:tcW w:w="2070" w:type="dxa"/>
+            <w:tcW w:w="2001" w:type="dxa"/>
             <w:tcBorders>
               <w:top w:val="single" w:sz="4" w:space="0" w:color="auto"/>
               <w:left w:val="single" w:sz="4" w:space="0" w:color="auto"/>
@@ -5741,16 +7280,19 @@
             <w:pPr>
               <w:rPr>
                 <w:rFonts w:ascii="Arial" w:hAnsi="Arial" w:cs="Arial"/>
-                <w:b/>
-                <w:sz w:val="24"/>
-                <w:szCs w:val="24"/>
-              </w:rPr>
-            </w:pPr>
-          </w:p>
-        </w:tc>
-        <w:tc>
-          <w:tcPr>
-            <w:tcW w:w="1980" w:type="dxa"/>
+              </w:rPr>
+            </w:pPr>
+            <w:r>
+              <w:rPr>
+                <w:rFonts w:ascii="Arial" w:hAnsi="Arial" w:cs="Arial"/>
+              </w:rPr>
+              <w:t>LBMS</w:t>
+            </w:r>
+          </w:p>
+        </w:tc>
+        <w:tc>
+          <w:tcPr>
+            <w:tcW w:w="2297" w:type="dxa"/>
             <w:tcBorders>
               <w:top w:val="single" w:sz="4" w:space="0" w:color="auto"/>
               <w:left w:val="single" w:sz="4" w:space="0" w:color="auto"/>
@@ -5762,16 +7304,25 @@
             <w:pPr>
               <w:rPr>
                 <w:rFonts w:ascii="Arial" w:hAnsi="Arial" w:cs="Arial"/>
-                <w:b/>
-                <w:sz w:val="24"/>
-                <w:szCs w:val="24"/>
-              </w:rPr>
-            </w:pPr>
-          </w:p>
-        </w:tc>
-        <w:tc>
-          <w:tcPr>
-            <w:tcW w:w="5940" w:type="dxa"/>
+                <w:sz w:val="24"/>
+                <w:szCs w:val="24"/>
+              </w:rPr>
+            </w:pPr>
+            <w:proofErr w:type="spellStart"/>
+            <w:r>
+              <w:rPr>
+                <w:rFonts w:ascii="Arial" w:hAnsi="Arial" w:cs="Arial"/>
+                <w:sz w:val="24"/>
+                <w:szCs w:val="24"/>
+              </w:rPr>
+              <w:t>Reciever</w:t>
+            </w:r>
+            <w:proofErr w:type="spellEnd"/>
+          </w:p>
+        </w:tc>
+        <w:tc>
+          <w:tcPr>
+            <w:tcW w:w="5170" w:type="dxa"/>
             <w:gridSpan w:val="2"/>
             <w:tcBorders>
               <w:top w:val="single" w:sz="4" w:space="0" w:color="auto"/>
@@ -5784,11 +7335,18 @@
             <w:pPr>
               <w:rPr>
                 <w:rFonts w:ascii="Arial" w:hAnsi="Arial" w:cs="Arial"/>
-                <w:b/>
-                <w:sz w:val="24"/>
-                <w:szCs w:val="24"/>
-              </w:rPr>
-            </w:pPr>
+                <w:sz w:val="24"/>
+                <w:szCs w:val="24"/>
+              </w:rPr>
+            </w:pPr>
+            <w:r>
+              <w:rPr>
+                <w:rFonts w:ascii="Arial" w:hAnsi="Arial" w:cs="Arial"/>
+                <w:sz w:val="24"/>
+                <w:szCs w:val="24"/>
+              </w:rPr>
+              <w:t xml:space="preserve">This class contains the state of the system and therefore receives the actions executed by the commands. </w:t>
+            </w:r>
           </w:p>
         </w:tc>
       </w:tr>
@@ -5798,7 +7356,7 @@
         </w:trPr>
         <w:tc>
           <w:tcPr>
-            <w:tcW w:w="9990" w:type="dxa"/>
+            <w:tcW w:w="9468" w:type="dxa"/>
             <w:gridSpan w:val="4"/>
             <w:tcBorders>
               <w:top w:val="single" w:sz="4" w:space="0" w:color="auto"/>
@@ -5824,6 +7382,54 @@
                 <w:szCs w:val="24"/>
               </w:rPr>
               <w:t xml:space="preserve">Deviations from the standard pattern:   </w:t>
+            </w:r>
+          </w:p>
+          <w:p>
+            <w:pPr>
+              <w:pStyle w:val="ListParagraph"/>
+              <w:numPr>
+                <w:ilvl w:val="0"/>
+                <w:numId w:val="12"/>
+              </w:numPr>
+              <w:rPr>
+                <w:rFonts w:ascii="Arial" w:hAnsi="Arial" w:cs="Arial"/>
+                <w:sz w:val="24"/>
+                <w:szCs w:val="24"/>
+              </w:rPr>
+            </w:pPr>
+            <w:r>
+              <w:rPr>
+                <w:rFonts w:ascii="Arial" w:hAnsi="Arial" w:cs="Arial"/>
+                <w:sz w:val="24"/>
+                <w:szCs w:val="24"/>
+              </w:rPr>
+              <w:t xml:space="preserve">The </w:t>
+            </w:r>
+            <w:r>
+              <w:rPr>
+                <w:rFonts w:ascii="Arial" w:hAnsi="Arial" w:cs="Arial"/>
+                <w:sz w:val="24"/>
+                <w:szCs w:val="24"/>
+              </w:rPr>
+              <w:t xml:space="preserve">command interface includes another method besides execute, </w:t>
+            </w:r>
+            <w:proofErr w:type="spellStart"/>
+            <w:r>
+              <w:rPr>
+                <w:rFonts w:ascii="Arial" w:hAnsi="Arial" w:cs="Arial"/>
+                <w:sz w:val="24"/>
+                <w:szCs w:val="24"/>
+              </w:rPr>
+              <w:t>parseResponse</w:t>
+            </w:r>
+            <w:proofErr w:type="spellEnd"/>
+            <w:r>
+              <w:rPr>
+                <w:rFonts w:ascii="Arial" w:hAnsi="Arial" w:cs="Arial"/>
+                <w:sz w:val="24"/>
+                <w:szCs w:val="24"/>
+              </w:rPr>
+              <w:t>(), which aids in the formatting of relevant output from the commands execution to be displayed in the text-based user interface.</w:t>
             </w:r>
           </w:p>
           <w:p>
@@ -5844,7 +7450,7 @@
         </w:trPr>
         <w:tc>
           <w:tcPr>
-            <w:tcW w:w="9990" w:type="dxa"/>
+            <w:tcW w:w="9468" w:type="dxa"/>
             <w:gridSpan w:val="4"/>
             <w:tcBorders>
               <w:top w:val="single" w:sz="4" w:space="0" w:color="auto"/>
@@ -5870,6 +7476,60 @@
                 <w:szCs w:val="24"/>
               </w:rPr>
               <w:t>Requirements being covered:</w:t>
+            </w:r>
+          </w:p>
+          <w:p>
+            <w:pPr>
+              <w:pStyle w:val="ListParagraph"/>
+              <w:numPr>
+                <w:ilvl w:val="0"/>
+                <w:numId w:val="12"/>
+              </w:numPr>
+              <w:rPr>
+                <w:rFonts w:ascii="Arial" w:hAnsi="Arial" w:cs="Arial"/>
+                <w:b/>
+                <w:sz w:val="24"/>
+                <w:szCs w:val="24"/>
+              </w:rPr>
+            </w:pPr>
+            <w:r>
+              <w:rPr>
+                <w:rFonts w:ascii="Arial" w:hAnsi="Arial" w:cs="Arial"/>
+                <w:sz w:val="24"/>
+                <w:szCs w:val="24"/>
+              </w:rPr>
+              <w:t>The application must perform several different actions relating to application content.</w:t>
+            </w:r>
+          </w:p>
+          <w:p>
+            <w:pPr>
+              <w:pStyle w:val="ListParagraph"/>
+              <w:numPr>
+                <w:ilvl w:val="0"/>
+                <w:numId w:val="12"/>
+              </w:numPr>
+              <w:rPr>
+                <w:rFonts w:ascii="Arial" w:hAnsi="Arial" w:cs="Arial"/>
+                <w:b/>
+                <w:sz w:val="24"/>
+                <w:szCs w:val="24"/>
+              </w:rPr>
+            </w:pPr>
+            <w:r>
+              <w:rPr>
+                <w:rFonts w:ascii="Arial" w:hAnsi="Arial" w:cs="Arial"/>
+                <w:sz w:val="24"/>
+                <w:szCs w:val="24"/>
+              </w:rPr>
+              <w:t>All commands can be treated identically from the outside since they all have a similar pattern of creation and</w:t>
+            </w:r>
+            <w:r>
+              <w:rPr>
+                <w:rFonts w:ascii="Arial" w:hAnsi="Arial" w:cs="Arial"/>
+                <w:sz w:val="24"/>
+                <w:szCs w:val="24"/>
+              </w:rPr>
+              <w:t xml:space="preserve"> execution. The execution is always handled in a method named execute() and contains all steps required to properly perform the action.</w:t>
             </w:r>
           </w:p>
           <w:p>
@@ -5896,7 +7556,7 @@
           <w:sz w:val="28"/>
         </w:rPr>
       </w:pPr>
-      <w:bookmarkStart w:id="11" w:name="_Toc477741752"/>
+      <w:bookmarkStart w:id="12" w:name="_Toc477741752"/>
       <w:r>
         <w:rPr>
           <w:b/>
@@ -5905,7 +7565,7 @@
         </w:rPr>
         <w:t>Controllers Subsystem</w:t>
       </w:r>
-      <w:bookmarkEnd w:id="11"/>
+      <w:bookmarkEnd w:id="12"/>
     </w:p>
     <w:p>
       <w:r>
@@ -5921,7 +7581,7 @@
           <w:noProof/>
         </w:rPr>
         <w:drawing>
-          <wp:anchor distT="0" distB="0" distL="114300" distR="114300" simplePos="0" relativeHeight="251647488" behindDoc="1" locked="0" layoutInCell="1" allowOverlap="1" wp14:anchorId="404EC573" wp14:editId="15A22652">
+          <wp:anchor distT="0" distB="0" distL="114300" distR="114300" simplePos="0" relativeHeight="251653632" behindDoc="1" locked="0" layoutInCell="1" allowOverlap="1" wp14:anchorId="404EC573" wp14:editId="15A22652">
             <wp:simplePos x="0" y="0"/>
             <wp:positionH relativeFrom="margin">
               <wp:align>center</wp:align>
@@ -5989,7 +7649,7 @@
           <w:sz w:val="28"/>
         </w:rPr>
       </w:pPr>
-      <w:bookmarkStart w:id="12" w:name="_Toc477741753"/>
+      <w:bookmarkStart w:id="13" w:name="_Toc477741753"/>
       <w:r>
         <w:rPr>
           <w:noProof/>
@@ -5997,7 +7657,7 @@
         </w:rPr>
         <w:lastRenderedPageBreak/>
         <w:drawing>
-          <wp:anchor distT="0" distB="0" distL="114300" distR="114300" simplePos="0" relativeHeight="251660800" behindDoc="1" locked="0" layoutInCell="1" allowOverlap="1" wp14:anchorId="72417A65" wp14:editId="4E059784">
+          <wp:anchor distT="0" distB="0" distL="114300" distR="114300" simplePos="0" relativeHeight="251658752" behindDoc="1" locked="0" layoutInCell="1" allowOverlap="1" wp14:anchorId="72417A65" wp14:editId="4E059784">
             <wp:simplePos x="0" y="0"/>
             <wp:positionH relativeFrom="margin">
               <wp:posOffset>0</wp:posOffset>
@@ -6061,7 +7721,7 @@
         </w:rPr>
         <w:t>Models Subsystem</w:t>
       </w:r>
-      <w:bookmarkEnd w:id="12"/>
+      <w:bookmarkEnd w:id="13"/>
     </w:p>
     <w:p>
       <w:r>
@@ -6460,8 +8120,6 @@
                 <w:szCs w:val="24"/>
               </w:rPr>
             </w:pPr>
-            <w:bookmarkStart w:id="13" w:name="_GoBack"/>
-            <w:bookmarkEnd w:id="13"/>
           </w:p>
         </w:tc>
       </w:tr>
@@ -6713,7 +8371,7 @@
           <w:noProof/>
         </w:rPr>
         <w:drawing>
-          <wp:anchor distT="0" distB="0" distL="114300" distR="114300" simplePos="0" relativeHeight="251666944" behindDoc="1" locked="0" layoutInCell="1" allowOverlap="1" wp14:anchorId="2B41A391" wp14:editId="712EEB50">
+          <wp:anchor distT="0" distB="0" distL="114300" distR="114300" simplePos="0" relativeHeight="251661824" behindDoc="1" locked="0" layoutInCell="1" allowOverlap="1" wp14:anchorId="2B41A391" wp14:editId="712EEB50">
             <wp:simplePos x="0" y="0"/>
             <wp:positionH relativeFrom="margin">
               <wp:posOffset>533400</wp:posOffset>
@@ -7646,7 +9304,7 @@
           <w:sz w:val="28"/>
         </w:rPr>
         <w:drawing>
-          <wp:anchor distT="0" distB="0" distL="114300" distR="114300" simplePos="0" relativeHeight="251662848" behindDoc="1" locked="0" layoutInCell="1" allowOverlap="1" wp14:anchorId="531A5838" wp14:editId="1F649114">
+          <wp:anchor distT="0" distB="0" distL="114300" distR="114300" simplePos="0" relativeHeight="251659776" behindDoc="1" locked="0" layoutInCell="1" allowOverlap="1" wp14:anchorId="531A5838" wp14:editId="1F649114">
             <wp:simplePos x="0" y="0"/>
             <wp:positionH relativeFrom="margin">
               <wp:posOffset>-95250</wp:posOffset>
@@ -28754,6 +30412,119 @@
     </w:lvl>
   </w:abstractNum>
   <w:abstractNum w:abstractNumId="1" w15:restartNumberingAfterBreak="0">
+    <w:nsid w:val="0AD23FB9"/>
+    <w:multiLevelType w:val="hybridMultilevel"/>
+    <w:tmpl w:val="0E2ADB98"/>
+    <w:lvl w:ilvl="0" w:tplc="04090001">
+      <w:start w:val="1"/>
+      <w:numFmt w:val="bullet"/>
+      <w:lvlText w:val=""/>
+      <w:lvlJc w:val="left"/>
+      <w:pPr>
+        <w:ind w:left="720" w:hanging="360"/>
+      </w:pPr>
+      <w:rPr>
+        <w:rFonts w:ascii="Symbol" w:hAnsi="Symbol" w:hint="default"/>
+      </w:rPr>
+    </w:lvl>
+    <w:lvl w:ilvl="1" w:tplc="04090003" w:tentative="1">
+      <w:start w:val="1"/>
+      <w:numFmt w:val="bullet"/>
+      <w:lvlText w:val="o"/>
+      <w:lvlJc w:val="left"/>
+      <w:pPr>
+        <w:ind w:left="1440" w:hanging="360"/>
+      </w:pPr>
+      <w:rPr>
+        <w:rFonts w:ascii="Courier New" w:hAnsi="Courier New" w:cs="Courier New" w:hint="default"/>
+      </w:rPr>
+    </w:lvl>
+    <w:lvl w:ilvl="2" w:tplc="04090005" w:tentative="1">
+      <w:start w:val="1"/>
+      <w:numFmt w:val="bullet"/>
+      <w:lvlText w:val=""/>
+      <w:lvlJc w:val="left"/>
+      <w:pPr>
+        <w:ind w:left="2160" w:hanging="360"/>
+      </w:pPr>
+      <w:rPr>
+        <w:rFonts w:ascii="Wingdings" w:hAnsi="Wingdings" w:hint="default"/>
+      </w:rPr>
+    </w:lvl>
+    <w:lvl w:ilvl="3" w:tplc="04090001" w:tentative="1">
+      <w:start w:val="1"/>
+      <w:numFmt w:val="bullet"/>
+      <w:lvlText w:val=""/>
+      <w:lvlJc w:val="left"/>
+      <w:pPr>
+        <w:ind w:left="2880" w:hanging="360"/>
+      </w:pPr>
+      <w:rPr>
+        <w:rFonts w:ascii="Symbol" w:hAnsi="Symbol" w:hint="default"/>
+      </w:rPr>
+    </w:lvl>
+    <w:lvl w:ilvl="4" w:tplc="04090003" w:tentative="1">
+      <w:start w:val="1"/>
+      <w:numFmt w:val="bullet"/>
+      <w:lvlText w:val="o"/>
+      <w:lvlJc w:val="left"/>
+      <w:pPr>
+        <w:ind w:left="3600" w:hanging="360"/>
+      </w:pPr>
+      <w:rPr>
+        <w:rFonts w:ascii="Courier New" w:hAnsi="Courier New" w:cs="Courier New" w:hint="default"/>
+      </w:rPr>
+    </w:lvl>
+    <w:lvl w:ilvl="5" w:tplc="04090005" w:tentative="1">
+      <w:start w:val="1"/>
+      <w:numFmt w:val="bullet"/>
+      <w:lvlText w:val=""/>
+      <w:lvlJc w:val="left"/>
+      <w:pPr>
+        <w:ind w:left="4320" w:hanging="360"/>
+      </w:pPr>
+      <w:rPr>
+        <w:rFonts w:ascii="Wingdings" w:hAnsi="Wingdings" w:hint="default"/>
+      </w:rPr>
+    </w:lvl>
+    <w:lvl w:ilvl="6" w:tplc="04090001" w:tentative="1">
+      <w:start w:val="1"/>
+      <w:numFmt w:val="bullet"/>
+      <w:lvlText w:val=""/>
+      <w:lvlJc w:val="left"/>
+      <w:pPr>
+        <w:ind w:left="5040" w:hanging="360"/>
+      </w:pPr>
+      <w:rPr>
+        <w:rFonts w:ascii="Symbol" w:hAnsi="Symbol" w:hint="default"/>
+      </w:rPr>
+    </w:lvl>
+    <w:lvl w:ilvl="7" w:tplc="04090003" w:tentative="1">
+      <w:start w:val="1"/>
+      <w:numFmt w:val="bullet"/>
+      <w:lvlText w:val="o"/>
+      <w:lvlJc w:val="left"/>
+      <w:pPr>
+        <w:ind w:left="5760" w:hanging="360"/>
+      </w:pPr>
+      <w:rPr>
+        <w:rFonts w:ascii="Courier New" w:hAnsi="Courier New" w:cs="Courier New" w:hint="default"/>
+      </w:rPr>
+    </w:lvl>
+    <w:lvl w:ilvl="8" w:tplc="04090005" w:tentative="1">
+      <w:start w:val="1"/>
+      <w:numFmt w:val="bullet"/>
+      <w:lvlText w:val=""/>
+      <w:lvlJc w:val="left"/>
+      <w:pPr>
+        <w:ind w:left="6480" w:hanging="360"/>
+      </w:pPr>
+      <w:rPr>
+        <w:rFonts w:ascii="Wingdings" w:hAnsi="Wingdings" w:hint="default"/>
+      </w:rPr>
+    </w:lvl>
+  </w:abstractNum>
+  <w:abstractNum w:abstractNumId="2" w15:restartNumberingAfterBreak="0">
     <w:nsid w:val="188B4BF6"/>
     <w:multiLevelType w:val="hybridMultilevel"/>
     <w:tmpl w:val="BFF81E0E"/>
@@ -28839,7 +30610,7 @@
       </w:pPr>
     </w:lvl>
   </w:abstractNum>
-  <w:abstractNum w:abstractNumId="2" w15:restartNumberingAfterBreak="0">
+  <w:abstractNum w:abstractNumId="3" w15:restartNumberingAfterBreak="0">
     <w:nsid w:val="234C4C8B"/>
     <w:multiLevelType w:val="hybridMultilevel"/>
     <w:tmpl w:val="68A61018"/>
@@ -28925,7 +30696,7 @@
       </w:pPr>
     </w:lvl>
   </w:abstractNum>
-  <w:abstractNum w:abstractNumId="3" w15:restartNumberingAfterBreak="0">
+  <w:abstractNum w:abstractNumId="4" w15:restartNumberingAfterBreak="0">
     <w:nsid w:val="25376F78"/>
     <w:multiLevelType w:val="hybridMultilevel"/>
     <w:tmpl w:val="DB7C9C6C"/>
@@ -29038,7 +30809,7 @@
       </w:rPr>
     </w:lvl>
   </w:abstractNum>
-  <w:abstractNum w:abstractNumId="4" w15:restartNumberingAfterBreak="0">
+  <w:abstractNum w:abstractNumId="5" w15:restartNumberingAfterBreak="0">
     <w:nsid w:val="2BB33845"/>
     <w:multiLevelType w:val="multilevel"/>
     <w:tmpl w:val="AEBA9B5E"/>
@@ -29151,7 +30922,7 @@
       </w:rPr>
     </w:lvl>
   </w:abstractNum>
-  <w:abstractNum w:abstractNumId="5" w15:restartNumberingAfterBreak="0">
+  <w:abstractNum w:abstractNumId="6" w15:restartNumberingAfterBreak="0">
     <w:nsid w:val="33BD158C"/>
     <w:multiLevelType w:val="hybridMultilevel"/>
     <w:tmpl w:val="B72245E2"/>
@@ -29237,7 +31008,7 @@
       </w:pPr>
     </w:lvl>
   </w:abstractNum>
-  <w:abstractNum w:abstractNumId="6" w15:restartNumberingAfterBreak="0">
+  <w:abstractNum w:abstractNumId="7" w15:restartNumberingAfterBreak="0">
     <w:nsid w:val="34A25FF9"/>
     <w:multiLevelType w:val="hybridMultilevel"/>
     <w:tmpl w:val="490CD550"/>
@@ -29323,7 +31094,7 @@
       </w:pPr>
     </w:lvl>
   </w:abstractNum>
-  <w:abstractNum w:abstractNumId="7" w15:restartNumberingAfterBreak="0">
+  <w:abstractNum w:abstractNumId="8" w15:restartNumberingAfterBreak="0">
     <w:nsid w:val="481F07C7"/>
     <w:multiLevelType w:val="hybridMultilevel"/>
     <w:tmpl w:val="2C7CE3F0"/>
@@ -29409,7 +31180,7 @@
       </w:pPr>
     </w:lvl>
   </w:abstractNum>
-  <w:abstractNum w:abstractNumId="8" w15:restartNumberingAfterBreak="0">
+  <w:abstractNum w:abstractNumId="9" w15:restartNumberingAfterBreak="0">
     <w:nsid w:val="61123765"/>
     <w:multiLevelType w:val="multilevel"/>
     <w:tmpl w:val="BC00F6B8"/>
@@ -29522,7 +31293,7 @@
       </w:pPr>
     </w:lvl>
   </w:abstractNum>
-  <w:abstractNum w:abstractNumId="9" w15:restartNumberingAfterBreak="0">
+  <w:abstractNum w:abstractNumId="10" w15:restartNumberingAfterBreak="0">
     <w:nsid w:val="6DB92641"/>
     <w:multiLevelType w:val="hybridMultilevel"/>
     <w:tmpl w:val="9BA6C3A2"/>
@@ -29635,7 +31406,7 @@
       </w:rPr>
     </w:lvl>
   </w:abstractNum>
-  <w:abstractNum w:abstractNumId="10" w15:restartNumberingAfterBreak="0">
+  <w:abstractNum w:abstractNumId="11" w15:restartNumberingAfterBreak="0">
     <w:nsid w:val="7C644C56"/>
     <w:multiLevelType w:val="hybridMultilevel"/>
     <w:tmpl w:val="9A88EA14"/>
@@ -29722,37 +31493,40 @@
     </w:lvl>
   </w:abstractNum>
   <w:num w:numId="1">
-    <w:abstractNumId w:val="9"/>
+    <w:abstractNumId w:val="10"/>
   </w:num>
   <w:num w:numId="2">
     <w:abstractNumId w:val="0"/>
   </w:num>
   <w:num w:numId="3">
+    <w:abstractNumId w:val="4"/>
+  </w:num>
+  <w:num w:numId="4">
+    <w:abstractNumId w:val="5"/>
+  </w:num>
+  <w:num w:numId="5">
+    <w:abstractNumId w:val="2"/>
+  </w:num>
+  <w:num w:numId="6">
+    <w:abstractNumId w:val="8"/>
+  </w:num>
+  <w:num w:numId="7">
+    <w:abstractNumId w:val="6"/>
+  </w:num>
+  <w:num w:numId="8">
     <w:abstractNumId w:val="3"/>
   </w:num>
-  <w:num w:numId="4">
-    <w:abstractNumId w:val="4"/>
-  </w:num>
-  <w:num w:numId="5">
-    <w:abstractNumId w:val="1"/>
-  </w:num>
-  <w:num w:numId="6">
+  <w:num w:numId="9">
     <w:abstractNumId w:val="7"/>
   </w:num>
-  <w:num w:numId="7">
-    <w:abstractNumId w:val="5"/>
-  </w:num>
-  <w:num w:numId="8">
-    <w:abstractNumId w:val="2"/>
-  </w:num>
-  <w:num w:numId="9">
-    <w:abstractNumId w:val="6"/>
-  </w:num>
   <w:num w:numId="10">
-    <w:abstractNumId w:val="10"/>
+    <w:abstractNumId w:val="11"/>
   </w:num>
   <w:num w:numId="11">
-    <w:abstractNumId w:val="8"/>
+    <w:abstractNumId w:val="9"/>
+  </w:num>
+  <w:num w:numId="12">
+    <w:abstractNumId w:val="1"/>
   </w:num>
 </w:numbering>
 </file>
@@ -30248,6 +32022,7 @@
   <w:style w:type="character" w:default="1" w:styleId="DefaultParagraphFont">
     <w:name w:val="Default Paragraph Font"/>
     <w:uiPriority w:val="1"/>
+    <w:semiHidden/>
     <w:unhideWhenUsed/>
   </w:style>
   <w:style w:type="table" w:default="1" w:styleId="TableNormal">
@@ -30912,7 +32687,7 @@
 </file>
 
 <file path=customXml/itemProps1.xml><?xml version="1.0" encoding="utf-8"?>
-<ds:datastoreItem xmlns:ds="http://schemas.openxmlformats.org/officeDocument/2006/customXml" ds:itemID="{BC5F4D27-8B4D-4699-8C7C-76117B203FE2}">
+<ds:datastoreItem xmlns:ds="http://schemas.openxmlformats.org/officeDocument/2006/customXml" ds:itemID="{98F7EC10-FE96-4C16-B6D6-88E48A660915}">
   <ds:schemaRefs>
     <ds:schemaRef ds:uri="http://schemas.openxmlformats.org/officeDocument/2006/bibliography"/>
   </ds:schemaRefs>

--- a/documentation/LBMS R1 Design Document.docx
+++ b/documentation/LBMS R1 Design Document.docx
@@ -4295,23 +4295,7 @@
                 <w:sz w:val="20"/>
                 <w:szCs w:val="20"/>
               </w:rPr>
-              <w:t xml:space="preserve"> The system shall store book data for all books currently in BWL’s possession. Book data shall consist of: </w:t>
-            </w:r>
-            <w:proofErr w:type="spellStart"/>
-            <w:r>
-              <w:rPr>
-                <w:sz w:val="20"/>
-                <w:szCs w:val="20"/>
-              </w:rPr>
-              <w:t>isbn</w:t>
-            </w:r>
-            <w:proofErr w:type="spellEnd"/>
-            <w:r>
-              <w:rPr>
-                <w:sz w:val="20"/>
-                <w:szCs w:val="20"/>
-              </w:rPr>
-              <w:t>, title, author (can be multiple authors), publisher, published date, page count, number of copies, and number of copies currently checked out. The system shall respond with all information matching the provided search parameters in the order requested in the query. The client can request an ordering by title, publish date, total number of copies, and the number of available copies (i.e. not checked out). The system shall respond with an empty string when there are no books matching the query.</w:t>
+              <w:t xml:space="preserve"> The system shall store book data for all books currently in BWL’s possession. Book data shall consist of: isbn, title, author (can be multiple authors), publisher, published date, page count, number of copies, and number of copies currently checked out. The system shall respond with all information matching the provided search parameters in the order requested in the query. The client can request an ordering by title, publish date, total number of copies, and the number of available copies (i.e. not checked out). The system shall respond with an empty string when there are no books matching the query.</w:t>
             </w:r>
           </w:p>
           <w:p>
@@ -4398,23 +4382,7 @@
                 <w:sz w:val="20"/>
                 <w:szCs w:val="20"/>
               </w:rPr>
-              <w:t xml:space="preserve">check out transaction with the following information: </w:t>
-            </w:r>
-            <w:proofErr w:type="spellStart"/>
-            <w:r>
-              <w:rPr>
-                <w:sz w:val="20"/>
-                <w:szCs w:val="20"/>
-              </w:rPr>
-              <w:t>isbn</w:t>
-            </w:r>
-            <w:proofErr w:type="spellEnd"/>
-            <w:r>
-              <w:rPr>
-                <w:sz w:val="20"/>
-                <w:szCs w:val="20"/>
-              </w:rPr>
-              <w:t>, visitor ID, date checked out, due date.</w:t>
+              <w:t>check out transaction with the following information: isbn, visitor ID, date checked out, due date.</w:t>
             </w:r>
           </w:p>
           <w:p>
@@ -5442,7 +5410,6 @@
                 <w:szCs w:val="24"/>
               </w:rPr>
             </w:pPr>
-            <w:proofErr w:type="spellStart"/>
             <w:r>
               <w:rPr>
                 <w:rFonts w:ascii="Arial" w:hAnsi="Arial" w:cs="Arial"/>
@@ -5450,17 +5417,7 @@
                 <w:sz w:val="24"/>
                 <w:szCs w:val="24"/>
               </w:rPr>
-              <w:t>GoF</w:t>
-            </w:r>
-            <w:proofErr w:type="spellEnd"/>
-            <w:r>
-              <w:rPr>
-                <w:rFonts w:ascii="Arial" w:hAnsi="Arial" w:cs="Arial"/>
-                <w:b/>
-                <w:sz w:val="24"/>
-                <w:szCs w:val="24"/>
-              </w:rPr>
-              <w:t xml:space="preserve"> pattern: </w:t>
+              <w:t xml:space="preserve">GoF pattern: </w:t>
             </w:r>
             <w:r>
               <w:rPr>
@@ -5569,27 +5526,7 @@
                 <w:sz w:val="24"/>
                 <w:szCs w:val="24"/>
               </w:rPr>
-              <w:t xml:space="preserve">Role in </w:t>
-            </w:r>
-            <w:proofErr w:type="spellStart"/>
-            <w:r>
-              <w:rPr>
-                <w:rFonts w:ascii="Arial" w:hAnsi="Arial" w:cs="Arial"/>
-                <w:b/>
-                <w:sz w:val="24"/>
-                <w:szCs w:val="24"/>
-              </w:rPr>
-              <w:t>GoF</w:t>
-            </w:r>
-            <w:proofErr w:type="spellEnd"/>
-            <w:r>
-              <w:rPr>
-                <w:rFonts w:ascii="Arial" w:hAnsi="Arial" w:cs="Arial"/>
-                <w:b/>
-                <w:sz w:val="24"/>
-                <w:szCs w:val="24"/>
-              </w:rPr>
-              <w:t xml:space="preserve"> pattern</w:t>
+              <w:t>Role in GoF pattern</w:t>
             </w:r>
           </w:p>
         </w:tc>
@@ -5711,42 +5648,40 @@
                 <w:sz w:val="24"/>
                 <w:szCs w:val="24"/>
               </w:rPr>
-              <w:t xml:space="preserve">This interface is the template for the concrete commands. It declares and requires each command to implement the execute() and </w:t>
-            </w:r>
-            <w:proofErr w:type="spellStart"/>
-            <w:r>
+              <w:t xml:space="preserve">This interface is the template for the concrete commands. It declares and requires each command to implement the execute() and parseResponse() methods. These methods are common to all commands and do not share a common implementation. </w:t>
+            </w:r>
+          </w:p>
+          <w:p>
+            <w:pPr>
               <w:rPr>
                 <w:rFonts w:ascii="Arial" w:hAnsi="Arial" w:cs="Arial"/>
                 <w:sz w:val="24"/>
                 <w:szCs w:val="24"/>
               </w:rPr>
-              <w:t>parseResponse</w:t>
-            </w:r>
-            <w:proofErr w:type="spellEnd"/>
+            </w:pPr>
             <w:r>
               <w:rPr>
                 <w:rFonts w:ascii="Arial" w:hAnsi="Arial" w:cs="Arial"/>
                 <w:sz w:val="24"/>
                 <w:szCs w:val="24"/>
               </w:rPr>
-              <w:t xml:space="preserve">() methods. These methods are common to all commands and do not share a common implementation. </w:t>
-            </w:r>
-          </w:p>
-          <w:p>
-            <w:pPr>
+              <w:t xml:space="preserve">Each concrete command initializes </w:t>
+            </w:r>
+            <w:r>
               <w:rPr>
                 <w:rFonts w:ascii="Arial" w:hAnsi="Arial" w:cs="Arial"/>
                 <w:sz w:val="24"/>
                 <w:szCs w:val="24"/>
               </w:rPr>
-            </w:pPr>
+              <w:t>by retrieving</w:t>
+            </w:r>
             <w:r>
               <w:rPr>
                 <w:rFonts w:ascii="Arial" w:hAnsi="Arial" w:cs="Arial"/>
                 <w:sz w:val="24"/>
                 <w:szCs w:val="24"/>
               </w:rPr>
-              <w:t xml:space="preserve">Each concrete command </w:t>
+              <w:t xml:space="preserve"> relevant information from an input string.</w:t>
             </w:r>
             <w:r>
               <w:rPr>
@@ -5754,49 +5689,7 @@
                 <w:sz w:val="24"/>
                 <w:szCs w:val="24"/>
               </w:rPr>
-              <w:t xml:space="preserve">initializes </w:t>
-            </w:r>
-            <w:r>
-              <w:rPr>
-                <w:rFonts w:ascii="Arial" w:hAnsi="Arial" w:cs="Arial"/>
-                <w:sz w:val="24"/>
-                <w:szCs w:val="24"/>
-              </w:rPr>
-              <w:t>by retrieving</w:t>
-            </w:r>
-            <w:r>
-              <w:rPr>
-                <w:rFonts w:ascii="Arial" w:hAnsi="Arial" w:cs="Arial"/>
-                <w:sz w:val="24"/>
-                <w:szCs w:val="24"/>
-              </w:rPr>
-              <w:t xml:space="preserve"> relevant information from an input string.</w:t>
-            </w:r>
-            <w:r>
-              <w:rPr>
-                <w:rFonts w:ascii="Arial" w:hAnsi="Arial" w:cs="Arial"/>
-                <w:sz w:val="24"/>
-                <w:szCs w:val="24"/>
-              </w:rPr>
-              <w:t xml:space="preserve"> The </w:t>
-            </w:r>
-            <w:proofErr w:type="spellStart"/>
-            <w:r>
-              <w:rPr>
-                <w:rFonts w:ascii="Arial" w:hAnsi="Arial" w:cs="Arial"/>
-                <w:sz w:val="24"/>
-                <w:szCs w:val="24"/>
-              </w:rPr>
-              <w:t>parseResponse</w:t>
-            </w:r>
-            <w:proofErr w:type="spellEnd"/>
-            <w:r>
-              <w:rPr>
-                <w:rFonts w:ascii="Arial" w:hAnsi="Arial" w:cs="Arial"/>
-                <w:sz w:val="24"/>
-                <w:szCs w:val="24"/>
-              </w:rPr>
-              <w:t>() method in each concrete command is used to properly format output relevant to the command.</w:t>
+              <w:t xml:space="preserve"> The parseResponse() method in each concrete command is used to properly format output relevant to the command.</w:t>
             </w:r>
           </w:p>
         </w:tc>
@@ -5823,7 +5716,6 @@
                 <w:szCs w:val="24"/>
               </w:rPr>
             </w:pPr>
-            <w:proofErr w:type="spellStart"/>
             <w:r>
               <w:rPr>
                 <w:rFonts w:ascii="Arial" w:hAnsi="Arial" w:cs="Arial"/>
@@ -5832,7 +5724,6 @@
               </w:rPr>
               <w:t>AdvanceTime</w:t>
             </w:r>
-            <w:proofErr w:type="spellEnd"/>
           </w:p>
         </w:tc>
         <w:tc>
@@ -5853,7 +5744,6 @@
                 <w:szCs w:val="24"/>
               </w:rPr>
             </w:pPr>
-            <w:proofErr w:type="spellStart"/>
             <w:r>
               <w:rPr>
                 <w:rFonts w:ascii="Arial" w:hAnsi="Arial" w:cs="Arial"/>
@@ -5862,7 +5752,6 @@
               </w:rPr>
               <w:t>ConcreteCommand</w:t>
             </w:r>
-            <w:proofErr w:type="spellEnd"/>
           </w:p>
         </w:tc>
         <w:tc>
@@ -5915,14 +5804,12 @@
                 <w:rFonts w:ascii="Arial" w:eastAsia="Times New Roman" w:hAnsi="Arial" w:cs="Arial"/>
               </w:rPr>
             </w:pPr>
-            <w:proofErr w:type="spellStart"/>
             <w:r>
               <w:rPr>
                 <w:rFonts w:ascii="Arial" w:eastAsia="Times New Roman" w:hAnsi="Arial" w:cs="Arial"/>
               </w:rPr>
               <w:t>BeginVisit</w:t>
             </w:r>
-            <w:proofErr w:type="spellEnd"/>
           </w:p>
         </w:tc>
         <w:tc>
@@ -5938,7 +5825,6 @@
                 <w:rFonts w:ascii="Arial" w:eastAsia="Times New Roman" w:hAnsi="Arial" w:cs="Arial"/>
               </w:rPr>
             </w:pPr>
-            <w:proofErr w:type="spellStart"/>
             <w:r>
               <w:rPr>
                 <w:rFonts w:ascii="Arial" w:hAnsi="Arial" w:cs="Arial"/>
@@ -5947,7 +5833,6 @@
               </w:rPr>
               <w:t>ConcreteCommand</w:t>
             </w:r>
-            <w:proofErr w:type="spellEnd"/>
           </w:p>
         </w:tc>
         <w:tc>
@@ -5973,15 +5858,7 @@
                 <w:sz w:val="24"/>
                 <w:szCs w:val="24"/>
               </w:rPr>
-              <w:t xml:space="preserve">This class defines the steps specific to </w:t>
-            </w:r>
-            <w:r>
-              <w:rPr>
-                <w:rFonts w:ascii="Arial" w:hAnsi="Arial" w:cs="Arial"/>
-                <w:sz w:val="24"/>
-                <w:szCs w:val="24"/>
-              </w:rPr>
-              <w:t>having a visitor begin a visit at the library.</w:t>
+              <w:t>This class defines the steps specific to having a visitor begin a visit at the library.</w:t>
             </w:r>
           </w:p>
         </w:tc>
@@ -6006,14 +5883,12 @@
                 <w:rFonts w:ascii="Arial" w:eastAsia="Times New Roman" w:hAnsi="Arial" w:cs="Arial"/>
               </w:rPr>
             </w:pPr>
-            <w:proofErr w:type="spellStart"/>
             <w:r>
               <w:rPr>
                 <w:rFonts w:ascii="Arial" w:eastAsia="Times New Roman" w:hAnsi="Arial" w:cs="Arial"/>
               </w:rPr>
               <w:t>BookPurchase</w:t>
             </w:r>
-            <w:proofErr w:type="spellEnd"/>
           </w:p>
         </w:tc>
         <w:tc>
@@ -6029,7 +5904,6 @@
                 <w:rFonts w:ascii="Arial" w:eastAsia="Times New Roman" w:hAnsi="Arial" w:cs="Arial"/>
               </w:rPr>
             </w:pPr>
-            <w:proofErr w:type="spellStart"/>
             <w:r>
               <w:rPr>
                 <w:rFonts w:ascii="Arial" w:hAnsi="Arial" w:cs="Arial"/>
@@ -6038,7 +5912,6 @@
               </w:rPr>
               <w:t>ConcreteCommand</w:t>
             </w:r>
-            <w:proofErr w:type="spellEnd"/>
           </w:p>
         </w:tc>
         <w:tc>
@@ -6064,15 +5937,7 @@
                 <w:sz w:val="24"/>
                 <w:szCs w:val="24"/>
               </w:rPr>
-              <w:t>This class defines the steps specific to</w:t>
-            </w:r>
-            <w:r>
-              <w:rPr>
-                <w:rFonts w:ascii="Arial" w:hAnsi="Arial" w:cs="Arial"/>
-                <w:sz w:val="24"/>
-                <w:szCs w:val="24"/>
-              </w:rPr>
-              <w:t xml:space="preserve"> purchasing a book from the bookstore to add to the library’s collection.</w:t>
+              <w:t>This class defines the steps specific to purchasing a book from the bookstore to add to the library’s collection.</w:t>
             </w:r>
           </w:p>
         </w:tc>
@@ -6118,7 +5983,6 @@
                 <w:rFonts w:ascii="Arial" w:eastAsia="Times New Roman" w:hAnsi="Arial" w:cs="Arial"/>
               </w:rPr>
             </w:pPr>
-            <w:proofErr w:type="spellStart"/>
             <w:r>
               <w:rPr>
                 <w:rFonts w:ascii="Arial" w:hAnsi="Arial" w:cs="Arial"/>
@@ -6127,7 +5991,6 @@
               </w:rPr>
               <w:t>ConcreteCommand</w:t>
             </w:r>
-            <w:proofErr w:type="spellEnd"/>
           </w:p>
         </w:tc>
         <w:tc>
@@ -6153,15 +6016,7 @@
                 <w:sz w:val="24"/>
                 <w:szCs w:val="24"/>
               </w:rPr>
-              <w:t>This class defines the steps specific to</w:t>
-            </w:r>
-            <w:r>
-              <w:rPr>
-                <w:rFonts w:ascii="Arial" w:hAnsi="Arial" w:cs="Arial"/>
-                <w:sz w:val="24"/>
-                <w:szCs w:val="24"/>
-              </w:rPr>
-              <w:t xml:space="preserve"> having a visitor borrow an available book from the library’s collection.</w:t>
+              <w:t>This class defines the steps specific to having a visitor borrow an available book from the library’s collection.</w:t>
             </w:r>
           </w:p>
         </w:tc>
@@ -6186,14 +6041,12 @@
                 <w:rFonts w:ascii="Arial" w:eastAsia="Times New Roman" w:hAnsi="Arial" w:cs="Arial"/>
               </w:rPr>
             </w:pPr>
-            <w:proofErr w:type="spellStart"/>
             <w:r>
               <w:rPr>
                 <w:rFonts w:ascii="Arial" w:eastAsia="Times New Roman" w:hAnsi="Arial" w:cs="Arial"/>
               </w:rPr>
               <w:t>CloseLibrary</w:t>
             </w:r>
-            <w:proofErr w:type="spellEnd"/>
           </w:p>
         </w:tc>
         <w:tc>
@@ -6209,7 +6062,6 @@
                 <w:rFonts w:ascii="Arial" w:eastAsia="Times New Roman" w:hAnsi="Arial" w:cs="Arial"/>
               </w:rPr>
             </w:pPr>
-            <w:proofErr w:type="spellStart"/>
             <w:r>
               <w:rPr>
                 <w:rFonts w:ascii="Arial" w:hAnsi="Arial" w:cs="Arial"/>
@@ -6218,7 +6070,6 @@
               </w:rPr>
               <w:t>ConcreteCommand</w:t>
             </w:r>
-            <w:proofErr w:type="spellEnd"/>
           </w:p>
         </w:tc>
         <w:tc>
@@ -6277,14 +6128,12 @@
                 <w:rFonts w:ascii="Arial" w:eastAsia="Times New Roman" w:hAnsi="Arial" w:cs="Arial"/>
               </w:rPr>
             </w:pPr>
-            <w:proofErr w:type="spellStart"/>
             <w:r>
               <w:rPr>
                 <w:rFonts w:ascii="Arial" w:eastAsia="Times New Roman" w:hAnsi="Arial" w:cs="Arial"/>
               </w:rPr>
               <w:t>EndVisit</w:t>
             </w:r>
-            <w:proofErr w:type="spellEnd"/>
           </w:p>
         </w:tc>
         <w:tc>
@@ -6300,7 +6149,6 @@
                 <w:rFonts w:ascii="Arial" w:eastAsia="Times New Roman" w:hAnsi="Arial" w:cs="Arial"/>
               </w:rPr>
             </w:pPr>
-            <w:proofErr w:type="spellStart"/>
             <w:r>
               <w:rPr>
                 <w:rFonts w:ascii="Arial" w:hAnsi="Arial" w:cs="Arial"/>
@@ -6309,7 +6157,6 @@
               </w:rPr>
               <w:t>ConcreteCommand</w:t>
             </w:r>
-            <w:proofErr w:type="spellEnd"/>
           </w:p>
         </w:tc>
         <w:tc>
@@ -6368,14 +6215,12 @@
                 <w:rFonts w:ascii="Arial" w:eastAsia="Times New Roman" w:hAnsi="Arial" w:cs="Arial"/>
               </w:rPr>
             </w:pPr>
-            <w:proofErr w:type="spellStart"/>
             <w:r>
               <w:rPr>
                 <w:rFonts w:ascii="Arial" w:eastAsia="Times New Roman" w:hAnsi="Arial" w:cs="Arial"/>
               </w:rPr>
               <w:t>FindBorrowed</w:t>
             </w:r>
-            <w:proofErr w:type="spellEnd"/>
           </w:p>
         </w:tc>
         <w:tc>
@@ -6391,7 +6236,6 @@
                 <w:rFonts w:ascii="Arial" w:eastAsia="Times New Roman" w:hAnsi="Arial" w:cs="Arial"/>
               </w:rPr>
             </w:pPr>
-            <w:proofErr w:type="spellStart"/>
             <w:r>
               <w:rPr>
                 <w:rFonts w:ascii="Arial" w:hAnsi="Arial" w:cs="Arial"/>
@@ -6400,7 +6244,6 @@
               </w:rPr>
               <w:t>ConcreteCommand</w:t>
             </w:r>
-            <w:proofErr w:type="spellEnd"/>
           </w:p>
         </w:tc>
         <w:tc>
@@ -6459,14 +6302,12 @@
                 <w:rFonts w:ascii="Arial" w:eastAsia="Times New Roman" w:hAnsi="Arial" w:cs="Arial"/>
               </w:rPr>
             </w:pPr>
-            <w:proofErr w:type="spellStart"/>
             <w:r>
               <w:rPr>
                 <w:rFonts w:ascii="Arial" w:eastAsia="Times New Roman" w:hAnsi="Arial" w:cs="Arial"/>
               </w:rPr>
               <w:t>GetDateTime</w:t>
             </w:r>
-            <w:proofErr w:type="spellEnd"/>
           </w:p>
         </w:tc>
         <w:tc>
@@ -6482,7 +6323,6 @@
                 <w:rFonts w:ascii="Arial" w:eastAsia="Times New Roman" w:hAnsi="Arial" w:cs="Arial"/>
               </w:rPr>
             </w:pPr>
-            <w:proofErr w:type="spellStart"/>
             <w:r>
               <w:rPr>
                 <w:rFonts w:ascii="Arial" w:hAnsi="Arial" w:cs="Arial"/>
@@ -6491,7 +6331,6 @@
               </w:rPr>
               <w:t>ConcreteCommand</w:t>
             </w:r>
-            <w:proofErr w:type="spellEnd"/>
           </w:p>
         </w:tc>
         <w:tc>
@@ -6571,7 +6410,6 @@
                 <w:rFonts w:ascii="Arial" w:eastAsia="Times New Roman" w:hAnsi="Arial" w:cs="Arial"/>
               </w:rPr>
             </w:pPr>
-            <w:proofErr w:type="spellStart"/>
             <w:r>
               <w:rPr>
                 <w:rFonts w:ascii="Arial" w:hAnsi="Arial" w:cs="Arial"/>
@@ -6580,7 +6418,6 @@
               </w:rPr>
               <w:t>ConcreteCommand</w:t>
             </w:r>
-            <w:proofErr w:type="spellEnd"/>
           </w:p>
         </w:tc>
         <w:tc>
@@ -6639,14 +6476,12 @@
                 <w:rFonts w:ascii="Arial" w:eastAsia="Times New Roman" w:hAnsi="Arial" w:cs="Arial"/>
               </w:rPr>
             </w:pPr>
-            <w:proofErr w:type="spellStart"/>
             <w:r>
               <w:rPr>
                 <w:rFonts w:ascii="Arial" w:eastAsia="Times New Roman" w:hAnsi="Arial" w:cs="Arial"/>
               </w:rPr>
               <w:t>LibrarySearch</w:t>
             </w:r>
-            <w:proofErr w:type="spellEnd"/>
           </w:p>
         </w:tc>
         <w:tc>
@@ -6662,7 +6497,6 @@
                 <w:rFonts w:ascii="Arial" w:eastAsia="Times New Roman" w:hAnsi="Arial" w:cs="Arial"/>
               </w:rPr>
             </w:pPr>
-            <w:proofErr w:type="spellStart"/>
             <w:r>
               <w:rPr>
                 <w:rFonts w:ascii="Arial" w:hAnsi="Arial" w:cs="Arial"/>
@@ -6671,7 +6505,6 @@
               </w:rPr>
               <w:t>ConcreteCommand</w:t>
             </w:r>
-            <w:proofErr w:type="spellEnd"/>
           </w:p>
         </w:tc>
         <w:tc>
@@ -6730,14 +6563,12 @@
                 <w:rFonts w:ascii="Arial" w:eastAsia="Times New Roman" w:hAnsi="Arial" w:cs="Arial"/>
               </w:rPr>
             </w:pPr>
-            <w:proofErr w:type="spellStart"/>
             <w:r>
               <w:rPr>
                 <w:rFonts w:ascii="Arial" w:eastAsia="Times New Roman" w:hAnsi="Arial" w:cs="Arial"/>
               </w:rPr>
               <w:t>PayFine</w:t>
             </w:r>
-            <w:proofErr w:type="spellEnd"/>
           </w:p>
         </w:tc>
         <w:tc>
@@ -6753,26 +6584,14 @@
                 <w:rFonts w:ascii="Arial" w:eastAsia="Times New Roman" w:hAnsi="Arial" w:cs="Arial"/>
               </w:rPr>
             </w:pPr>
-            <w:proofErr w:type="spellStart"/>
             <w:r>
               <w:rPr>
                 <w:rFonts w:ascii="Arial" w:hAnsi="Arial" w:cs="Arial"/>
                 <w:sz w:val="24"/>
                 <w:szCs w:val="24"/>
               </w:rPr>
-              <w:t>ConcreteComm</w:t>
-            </w:r>
-            <w:bookmarkStart w:id="11" w:name="_GoBack"/>
-            <w:bookmarkEnd w:id="11"/>
-            <w:r>
-              <w:rPr>
-                <w:rFonts w:ascii="Arial" w:hAnsi="Arial" w:cs="Arial"/>
-                <w:sz w:val="24"/>
-                <w:szCs w:val="24"/>
-              </w:rPr>
-              <w:t>and</w:t>
-            </w:r>
-            <w:proofErr w:type="spellEnd"/>
+              <w:t>ConcreteCommand</w:t>
+            </w:r>
           </w:p>
         </w:tc>
         <w:tc>
@@ -6831,7 +6650,6 @@
                 <w:rFonts w:ascii="Arial" w:eastAsia="Times New Roman" w:hAnsi="Arial" w:cs="Arial"/>
               </w:rPr>
             </w:pPr>
-            <w:proofErr w:type="spellStart"/>
             <w:r>
               <w:rPr>
                 <w:rFonts w:ascii="Arial" w:eastAsia="Times New Roman" w:hAnsi="Arial" w:cs="Arial"/>
@@ -6839,7 +6657,6 @@
               <w:lastRenderedPageBreak/>
               <w:t>RegisterVisitor</w:t>
             </w:r>
-            <w:proofErr w:type="spellEnd"/>
           </w:p>
         </w:tc>
         <w:tc>
@@ -6855,7 +6672,6 @@
                 <w:rFonts w:ascii="Arial" w:eastAsia="Times New Roman" w:hAnsi="Arial" w:cs="Arial"/>
               </w:rPr>
             </w:pPr>
-            <w:proofErr w:type="spellStart"/>
             <w:r>
               <w:rPr>
                 <w:rFonts w:ascii="Arial" w:hAnsi="Arial" w:cs="Arial"/>
@@ -6864,7 +6680,6 @@
               </w:rPr>
               <w:t>ConcreteCommand</w:t>
             </w:r>
-            <w:proofErr w:type="spellEnd"/>
           </w:p>
         </w:tc>
         <w:tc>
@@ -6922,14 +6737,12 @@
                 <w:rFonts w:ascii="Arial" w:eastAsia="Times New Roman" w:hAnsi="Arial" w:cs="Arial"/>
               </w:rPr>
             </w:pPr>
-            <w:proofErr w:type="spellStart"/>
             <w:r>
               <w:rPr>
                 <w:rFonts w:ascii="Arial" w:eastAsia="Times New Roman" w:hAnsi="Arial" w:cs="Arial"/>
               </w:rPr>
               <w:t>ResetTime</w:t>
             </w:r>
-            <w:proofErr w:type="spellEnd"/>
           </w:p>
         </w:tc>
         <w:tc>
@@ -6945,7 +6758,6 @@
                 <w:rFonts w:ascii="Arial" w:eastAsia="Times New Roman" w:hAnsi="Arial" w:cs="Arial"/>
               </w:rPr>
             </w:pPr>
-            <w:proofErr w:type="spellStart"/>
             <w:r>
               <w:rPr>
                 <w:rFonts w:ascii="Arial" w:hAnsi="Arial" w:cs="Arial"/>
@@ -6954,7 +6766,6 @@
               </w:rPr>
               <w:t>ConcreteCommand</w:t>
             </w:r>
-            <w:proofErr w:type="spellEnd"/>
           </w:p>
         </w:tc>
         <w:tc>
@@ -7033,7 +6844,6 @@
                 <w:rFonts w:ascii="Arial" w:eastAsia="Times New Roman" w:hAnsi="Arial" w:cs="Arial"/>
               </w:rPr>
             </w:pPr>
-            <w:proofErr w:type="spellStart"/>
             <w:r>
               <w:rPr>
                 <w:rFonts w:ascii="Arial" w:hAnsi="Arial" w:cs="Arial"/>
@@ -7042,7 +6852,6 @@
               </w:rPr>
               <w:t>ConcreteCommand</w:t>
             </w:r>
-            <w:proofErr w:type="spellEnd"/>
           </w:p>
         </w:tc>
         <w:tc>
@@ -7100,14 +6909,12 @@
                 <w:rFonts w:ascii="Arial" w:eastAsia="Times New Roman" w:hAnsi="Arial" w:cs="Arial"/>
               </w:rPr>
             </w:pPr>
-            <w:proofErr w:type="spellStart"/>
             <w:r>
               <w:rPr>
                 <w:rFonts w:ascii="Arial" w:eastAsia="Times New Roman" w:hAnsi="Arial" w:cs="Arial"/>
               </w:rPr>
               <w:t>StatisticsReport</w:t>
             </w:r>
-            <w:proofErr w:type="spellEnd"/>
           </w:p>
         </w:tc>
         <w:tc>
@@ -7123,7 +6930,6 @@
                 <w:rFonts w:ascii="Arial" w:eastAsia="Times New Roman" w:hAnsi="Arial" w:cs="Arial"/>
               </w:rPr>
             </w:pPr>
-            <w:proofErr w:type="spellStart"/>
             <w:r>
               <w:rPr>
                 <w:rFonts w:ascii="Arial" w:hAnsi="Arial" w:cs="Arial"/>
@@ -7132,7 +6938,6 @@
               </w:rPr>
               <w:t>ConcreteCommand</w:t>
             </w:r>
-            <w:proofErr w:type="spellEnd"/>
           </w:p>
         </w:tc>
         <w:tc>
@@ -7191,14 +6996,12 @@
                 <w:rFonts w:ascii="Arial" w:eastAsia="Times New Roman" w:hAnsi="Arial" w:cs="Arial"/>
               </w:rPr>
             </w:pPr>
-            <w:proofErr w:type="spellStart"/>
             <w:r>
               <w:rPr>
                 <w:rFonts w:ascii="Arial" w:eastAsia="Times New Roman" w:hAnsi="Arial" w:cs="Arial"/>
               </w:rPr>
               <w:t>StoreSearch</w:t>
             </w:r>
-            <w:proofErr w:type="spellEnd"/>
           </w:p>
         </w:tc>
         <w:tc>
@@ -7214,7 +7017,6 @@
                 <w:rFonts w:ascii="Arial" w:eastAsia="Times New Roman" w:hAnsi="Arial" w:cs="Arial"/>
               </w:rPr>
             </w:pPr>
-            <w:proofErr w:type="spellStart"/>
             <w:r>
               <w:rPr>
                 <w:rFonts w:ascii="Arial" w:hAnsi="Arial" w:cs="Arial"/>
@@ -7223,7 +7025,6 @@
               </w:rPr>
               <w:t>ConcreteCommand</w:t>
             </w:r>
-            <w:proofErr w:type="spellEnd"/>
           </w:p>
         </w:tc>
         <w:tc>
@@ -7308,7 +7109,6 @@
                 <w:szCs w:val="24"/>
               </w:rPr>
             </w:pPr>
-            <w:proofErr w:type="spellStart"/>
             <w:r>
               <w:rPr>
                 <w:rFonts w:ascii="Arial" w:hAnsi="Arial" w:cs="Arial"/>
@@ -7317,7 +7117,6 @@
               </w:rPr>
               <w:t>Reciever</w:t>
             </w:r>
-            <w:proofErr w:type="spellEnd"/>
           </w:p>
         </w:tc>
         <w:tc>
@@ -7411,25 +7210,7 @@
                 <w:sz w:val="24"/>
                 <w:szCs w:val="24"/>
               </w:rPr>
-              <w:t xml:space="preserve">command interface includes another method besides execute, </w:t>
-            </w:r>
-            <w:proofErr w:type="spellStart"/>
-            <w:r>
-              <w:rPr>
-                <w:rFonts w:ascii="Arial" w:hAnsi="Arial" w:cs="Arial"/>
-                <w:sz w:val="24"/>
-                <w:szCs w:val="24"/>
-              </w:rPr>
-              <w:t>parseResponse</w:t>
-            </w:r>
-            <w:proofErr w:type="spellEnd"/>
-            <w:r>
-              <w:rPr>
-                <w:rFonts w:ascii="Arial" w:hAnsi="Arial" w:cs="Arial"/>
-                <w:sz w:val="24"/>
-                <w:szCs w:val="24"/>
-              </w:rPr>
-              <w:t>(), which aids in the formatting of relevant output from the commands execution to be displayed in the text-based user interface.</w:t>
+              <w:t>command interface includes another method besides execute, parseResponse(), which aids in the formatting of relevant output from the commands execution to be displayed in the text-based user interface.</w:t>
             </w:r>
           </w:p>
           <w:p>
@@ -7556,7 +7337,7 @@
           <w:sz w:val="28"/>
         </w:rPr>
       </w:pPr>
-      <w:bookmarkStart w:id="12" w:name="_Toc477741752"/>
+      <w:bookmarkStart w:id="11" w:name="_Toc477741752"/>
       <w:r>
         <w:rPr>
           <w:b/>
@@ -7565,7 +7346,7 @@
         </w:rPr>
         <w:t>Controllers Subsystem</w:t>
       </w:r>
-      <w:bookmarkEnd w:id="12"/>
+      <w:bookmarkEnd w:id="11"/>
     </w:p>
     <w:p>
       <w:r>
@@ -7649,7 +7430,7 @@
           <w:sz w:val="28"/>
         </w:rPr>
       </w:pPr>
-      <w:bookmarkStart w:id="13" w:name="_Toc477741753"/>
+      <w:bookmarkStart w:id="12" w:name="_Toc477741753"/>
       <w:r>
         <w:rPr>
           <w:noProof/>
@@ -7721,7 +7502,7 @@
         </w:rPr>
         <w:t>Models Subsystem</w:t>
       </w:r>
-      <w:bookmarkEnd w:id="13"/>
+      <w:bookmarkEnd w:id="12"/>
     </w:p>
     <w:p>
       <w:r>
@@ -7798,7 +7579,6 @@
                 <w:szCs w:val="24"/>
               </w:rPr>
             </w:pPr>
-            <w:proofErr w:type="spellStart"/>
             <w:r>
               <w:rPr>
                 <w:rFonts w:ascii="Arial" w:hAnsi="Arial" w:cs="Arial"/>
@@ -7806,17 +7586,7 @@
                 <w:sz w:val="24"/>
                 <w:szCs w:val="24"/>
               </w:rPr>
-              <w:t>GoF</w:t>
-            </w:r>
-            <w:proofErr w:type="spellEnd"/>
-            <w:r>
-              <w:rPr>
-                <w:rFonts w:ascii="Arial" w:hAnsi="Arial" w:cs="Arial"/>
-                <w:b/>
-                <w:sz w:val="24"/>
-                <w:szCs w:val="24"/>
-              </w:rPr>
-              <w:t xml:space="preserve"> pattern: Singleton</w:t>
+              <w:t>GoF pattern: Singleton</w:t>
             </w:r>
           </w:p>
         </w:tc>
@@ -7917,27 +7687,7 @@
                 <w:sz w:val="24"/>
                 <w:szCs w:val="24"/>
               </w:rPr>
-              <w:t xml:space="preserve">Role in </w:t>
-            </w:r>
-            <w:proofErr w:type="spellStart"/>
-            <w:r>
-              <w:rPr>
-                <w:rFonts w:ascii="Arial" w:hAnsi="Arial" w:cs="Arial"/>
-                <w:b/>
-                <w:sz w:val="24"/>
-                <w:szCs w:val="24"/>
-              </w:rPr>
-              <w:t>GoF</w:t>
-            </w:r>
-            <w:proofErr w:type="spellEnd"/>
-            <w:r>
-              <w:rPr>
-                <w:rFonts w:ascii="Arial" w:hAnsi="Arial" w:cs="Arial"/>
-                <w:b/>
-                <w:sz w:val="24"/>
-                <w:szCs w:val="24"/>
-              </w:rPr>
-              <w:t xml:space="preserve"> pattern</w:t>
+              <w:t>Role in GoF pattern</w:t>
             </w:r>
           </w:p>
         </w:tc>
@@ -7997,7 +7747,6 @@
                 <w:szCs w:val="24"/>
               </w:rPr>
             </w:pPr>
-            <w:proofErr w:type="spellStart"/>
             <w:r>
               <w:rPr>
                 <w:rFonts w:ascii="Arial" w:hAnsi="Arial" w:cs="Arial"/>
@@ -8007,7 +7756,6 @@
               </w:rPr>
               <w:t>SystemDateTime</w:t>
             </w:r>
-            <w:proofErr w:type="spellEnd"/>
           </w:p>
         </w:tc>
         <w:tc>
@@ -8339,7 +8087,7 @@
           <w:sz w:val="28"/>
         </w:rPr>
       </w:pPr>
-      <w:bookmarkStart w:id="14" w:name="_Toc477741754"/>
+      <w:bookmarkStart w:id="13" w:name="_Toc477741754"/>
       <w:r>
         <w:rPr>
           <w:b/>
@@ -8349,7 +8097,7 @@
         <w:lastRenderedPageBreak/>
         <w:t>Search Subsystem</w:t>
       </w:r>
-      <w:bookmarkEnd w:id="14"/>
+      <w:bookmarkEnd w:id="13"/>
     </w:p>
     <w:p>
       <w:r>
@@ -8524,22 +8272,6 @@
         </w:rPr>
       </w:pPr>
     </w:p>
-    <w:p>
-      <w:pPr>
-        <w:rPr>
-          <w:b/>
-          <w:color w:val="4472C4" w:themeColor="accent1"/>
-        </w:rPr>
-      </w:pPr>
-    </w:p>
-    <w:p>
-      <w:pPr>
-        <w:rPr>
-          <w:b/>
-          <w:color w:val="4472C4" w:themeColor="accent1"/>
-        </w:rPr>
-      </w:pPr>
-    </w:p>
     <w:tbl>
       <w:tblPr>
         <w:tblStyle w:val="TableGrid"/>
@@ -8548,15 +8280,15 @@
         <w:tblLook w:val="01E0" w:firstRow="1" w:lastRow="1" w:firstColumn="1" w:lastColumn="1" w:noHBand="0" w:noVBand="0"/>
       </w:tblPr>
       <w:tblGrid>
-        <w:gridCol w:w="1972"/>
-        <w:gridCol w:w="1903"/>
-        <w:gridCol w:w="584"/>
-        <w:gridCol w:w="5009"/>
+        <w:gridCol w:w="1952"/>
+        <w:gridCol w:w="2084"/>
+        <w:gridCol w:w="563"/>
+        <w:gridCol w:w="4869"/>
       </w:tblGrid>
       <w:tr>
         <w:tc>
           <w:tcPr>
-            <w:tcW w:w="4680" w:type="dxa"/>
+            <w:tcW w:w="4599" w:type="dxa"/>
             <w:gridSpan w:val="3"/>
             <w:tcBorders>
               <w:top w:val="single" w:sz="4" w:space="0" w:color="auto"/>
@@ -8570,7 +8302,6 @@
             <w:pPr>
               <w:rPr>
                 <w:rFonts w:ascii="Arial" w:hAnsi="Arial" w:cs="Arial"/>
-                <w:b/>
                 <w:sz w:val="24"/>
                 <w:szCs w:val="24"/>
               </w:rPr>
@@ -8584,11 +8315,28 @@
               </w:rPr>
               <w:t>Name:</w:t>
             </w:r>
-          </w:p>
-        </w:tc>
-        <w:tc>
-          <w:tcPr>
-            <w:tcW w:w="5310" w:type="dxa"/>
+            <w:r>
+              <w:rPr>
+                <w:rFonts w:ascii="Arial" w:hAnsi="Arial" w:cs="Arial"/>
+                <w:b/>
+                <w:sz w:val="24"/>
+                <w:szCs w:val="24"/>
+              </w:rPr>
+              <w:t xml:space="preserve"> </w:t>
+            </w:r>
+            <w:r>
+              <w:rPr>
+                <w:rFonts w:ascii="Arial" w:hAnsi="Arial" w:cs="Arial"/>
+                <w:sz w:val="24"/>
+                <w:szCs w:val="24"/>
+              </w:rPr>
+              <w:t>Search</w:t>
+            </w:r>
+          </w:p>
+        </w:tc>
+        <w:tc>
+          <w:tcPr>
+            <w:tcW w:w="4869" w:type="dxa"/>
             <w:tcBorders>
               <w:top w:val="single" w:sz="4" w:space="0" w:color="auto"/>
               <w:left w:val="single" w:sz="4" w:space="0" w:color="auto"/>
@@ -8606,7 +8354,6 @@
                 <w:szCs w:val="24"/>
               </w:rPr>
             </w:pPr>
-            <w:proofErr w:type="spellStart"/>
             <w:r>
               <w:rPr>
                 <w:rFonts w:ascii="Arial" w:hAnsi="Arial" w:cs="Arial"/>
@@ -8614,25 +8361,15 @@
                 <w:sz w:val="24"/>
                 <w:szCs w:val="24"/>
               </w:rPr>
-              <w:t>GoF</w:t>
-            </w:r>
-            <w:proofErr w:type="spellEnd"/>
-            <w:r>
-              <w:rPr>
-                <w:rFonts w:ascii="Arial" w:hAnsi="Arial" w:cs="Arial"/>
-                <w:b/>
-                <w:sz w:val="24"/>
-                <w:szCs w:val="24"/>
-              </w:rPr>
-              <w:t xml:space="preserve"> pattern: Strategy</w:t>
-            </w:r>
-          </w:p>
-        </w:tc>
-      </w:tr>
-      <w:tr>
-        <w:tc>
-          <w:tcPr>
-            <w:tcW w:w="9990" w:type="dxa"/>
+              <w:t>GoF pattern: Strategy</w:t>
+            </w:r>
+          </w:p>
+        </w:tc>
+      </w:tr>
+      <w:tr>
+        <w:tc>
+          <w:tcPr>
+            <w:tcW w:w="9468" w:type="dxa"/>
             <w:gridSpan w:val="4"/>
             <w:tcBorders>
               <w:top w:val="single" w:sz="4" w:space="0" w:color="auto"/>
@@ -8669,7 +8406,7 @@
         </w:trPr>
         <w:tc>
           <w:tcPr>
-            <w:tcW w:w="2070" w:type="dxa"/>
+            <w:tcW w:w="1952" w:type="dxa"/>
             <w:tcBorders>
               <w:top w:val="single" w:sz="4" w:space="0" w:color="auto"/>
               <w:left w:val="single" w:sz="4" w:space="0" w:color="auto"/>
@@ -8700,7 +8437,7 @@
         </w:tc>
         <w:tc>
           <w:tcPr>
-            <w:tcW w:w="1980" w:type="dxa"/>
+            <w:tcW w:w="2084" w:type="dxa"/>
             <w:tcBorders>
               <w:top w:val="single" w:sz="4" w:space="0" w:color="auto"/>
               <w:left w:val="single" w:sz="4" w:space="0" w:color="auto"/>
@@ -8725,33 +8462,13 @@
                 <w:sz w:val="24"/>
                 <w:szCs w:val="24"/>
               </w:rPr>
-              <w:t xml:space="preserve">Role in </w:t>
-            </w:r>
-            <w:proofErr w:type="spellStart"/>
-            <w:r>
-              <w:rPr>
-                <w:rFonts w:ascii="Arial" w:hAnsi="Arial" w:cs="Arial"/>
-                <w:b/>
-                <w:sz w:val="24"/>
-                <w:szCs w:val="24"/>
-              </w:rPr>
-              <w:t>GoF</w:t>
-            </w:r>
-            <w:proofErr w:type="spellEnd"/>
-            <w:r>
-              <w:rPr>
-                <w:rFonts w:ascii="Arial" w:hAnsi="Arial" w:cs="Arial"/>
-                <w:b/>
-                <w:sz w:val="24"/>
-                <w:szCs w:val="24"/>
-              </w:rPr>
-              <w:t xml:space="preserve"> pattern</w:t>
-            </w:r>
-          </w:p>
-        </w:tc>
-        <w:tc>
-          <w:tcPr>
-            <w:tcW w:w="5940" w:type="dxa"/>
+              <w:t>Role in GoF pattern</w:t>
+            </w:r>
+          </w:p>
+        </w:tc>
+        <w:tc>
+          <w:tcPr>
+            <w:tcW w:w="5432" w:type="dxa"/>
             <w:gridSpan w:val="2"/>
             <w:tcBorders>
               <w:top w:val="single" w:sz="4" w:space="0" w:color="auto"/>
@@ -8788,7 +8505,7 @@
         </w:trPr>
         <w:tc>
           <w:tcPr>
-            <w:tcW w:w="2070" w:type="dxa"/>
+            <w:tcW w:w="1952" w:type="dxa"/>
             <w:tcBorders>
               <w:top w:val="single" w:sz="4" w:space="0" w:color="auto"/>
               <w:left w:val="single" w:sz="4" w:space="0" w:color="auto"/>
@@ -8805,11 +8522,19 @@
                 <w:szCs w:val="24"/>
               </w:rPr>
             </w:pPr>
-          </w:p>
-        </w:tc>
-        <w:tc>
-          <w:tcPr>
-            <w:tcW w:w="1980" w:type="dxa"/>
+            <w:r>
+              <w:rPr>
+                <w:rFonts w:ascii="Arial" w:hAnsi="Arial" w:cs="Arial"/>
+                <w:sz w:val="24"/>
+                <w:szCs w:val="24"/>
+              </w:rPr>
+              <w:t>Search</w:t>
+            </w:r>
+          </w:p>
+        </w:tc>
+        <w:tc>
+          <w:tcPr>
+            <w:tcW w:w="2084" w:type="dxa"/>
             <w:tcBorders>
               <w:top w:val="single" w:sz="4" w:space="0" w:color="auto"/>
               <w:left w:val="single" w:sz="4" w:space="0" w:color="auto"/>
@@ -8826,11 +8551,19 @@
                 <w:szCs w:val="24"/>
               </w:rPr>
             </w:pPr>
-          </w:p>
-        </w:tc>
-        <w:tc>
-          <w:tcPr>
-            <w:tcW w:w="5940" w:type="dxa"/>
+            <w:r>
+              <w:rPr>
+                <w:rFonts w:ascii="Arial" w:hAnsi="Arial" w:cs="Arial"/>
+                <w:sz w:val="24"/>
+                <w:szCs w:val="24"/>
+              </w:rPr>
+              <w:t>Interface</w:t>
+            </w:r>
+          </w:p>
+        </w:tc>
+        <w:tc>
+          <w:tcPr>
+            <w:tcW w:w="5432" w:type="dxa"/>
             <w:gridSpan w:val="2"/>
             <w:tcBorders>
               <w:top w:val="single" w:sz="4" w:space="0" w:color="auto"/>
@@ -8848,6 +8581,14 @@
                 <w:szCs w:val="24"/>
               </w:rPr>
             </w:pPr>
+            <w:r>
+              <w:rPr>
+                <w:rFonts w:ascii="Arial" w:hAnsi="Arial" w:cs="Arial"/>
+                <w:sz w:val="24"/>
+                <w:szCs w:val="24"/>
+              </w:rPr>
+              <w:t xml:space="preserve">This interface is used to declare the search() and findFirst() methods to be implemented in the concrete implementations. These methods are common to all searches and contain the ability to find all and find one object that matches given criteria, respectively. </w:t>
+            </w:r>
           </w:p>
         </w:tc>
       </w:tr>
@@ -8857,7 +8598,7 @@
         </w:trPr>
         <w:tc>
           <w:tcPr>
-            <w:tcW w:w="2070" w:type="dxa"/>
+            <w:tcW w:w="1952" w:type="dxa"/>
             <w:tcBorders>
               <w:top w:val="single" w:sz="4" w:space="0" w:color="auto"/>
               <w:left w:val="single" w:sz="4" w:space="0" w:color="auto"/>
@@ -8874,11 +8615,19 @@
                 <w:szCs w:val="24"/>
               </w:rPr>
             </w:pPr>
-          </w:p>
-        </w:tc>
-        <w:tc>
-          <w:tcPr>
-            <w:tcW w:w="1980" w:type="dxa"/>
+            <w:r>
+              <w:rPr>
+                <w:rFonts w:ascii="Arial" w:hAnsi="Arial" w:cs="Arial"/>
+                <w:sz w:val="24"/>
+                <w:szCs w:val="24"/>
+              </w:rPr>
+              <w:t>BookSearch</w:t>
+            </w:r>
+          </w:p>
+        </w:tc>
+        <w:tc>
+          <w:tcPr>
+            <w:tcW w:w="2084" w:type="dxa"/>
             <w:tcBorders>
               <w:top w:val="single" w:sz="4" w:space="0" w:color="auto"/>
               <w:left w:val="single" w:sz="4" w:space="0" w:color="auto"/>
@@ -8895,11 +8644,19 @@
                 <w:szCs w:val="24"/>
               </w:rPr>
             </w:pPr>
-          </w:p>
-        </w:tc>
-        <w:tc>
-          <w:tcPr>
-            <w:tcW w:w="5940" w:type="dxa"/>
+            <w:r>
+              <w:rPr>
+                <w:rFonts w:ascii="Arial" w:hAnsi="Arial" w:cs="Arial"/>
+                <w:sz w:val="24"/>
+                <w:szCs w:val="24"/>
+              </w:rPr>
+              <w:t>ConcreteStrategy</w:t>
+            </w:r>
+          </w:p>
+        </w:tc>
+        <w:tc>
+          <w:tcPr>
+            <w:tcW w:w="5432" w:type="dxa"/>
             <w:gridSpan w:val="2"/>
             <w:tcBorders>
               <w:top w:val="single" w:sz="4" w:space="0" w:color="auto"/>
@@ -8917,6 +8674,14 @@
                 <w:szCs w:val="24"/>
               </w:rPr>
             </w:pPr>
+            <w:r>
+              <w:rPr>
+                <w:rFonts w:ascii="Arial" w:hAnsi="Arial" w:cs="Arial"/>
+                <w:sz w:val="24"/>
+                <w:szCs w:val="24"/>
+              </w:rPr>
+              <w:t xml:space="preserve">This class contains the steps specific to searching for a book object in the system. </w:t>
+            </w:r>
           </w:p>
         </w:tc>
       </w:tr>
@@ -8926,7 +8691,7 @@
         </w:trPr>
         <w:tc>
           <w:tcPr>
-            <w:tcW w:w="2070" w:type="dxa"/>
+            <w:tcW w:w="1952" w:type="dxa"/>
             <w:tcBorders>
               <w:top w:val="single" w:sz="4" w:space="0" w:color="auto"/>
               <w:left w:val="single" w:sz="4" w:space="0" w:color="auto"/>
@@ -8943,11 +8708,19 @@
                 <w:szCs w:val="24"/>
               </w:rPr>
             </w:pPr>
-          </w:p>
-        </w:tc>
-        <w:tc>
-          <w:tcPr>
-            <w:tcW w:w="1980" w:type="dxa"/>
+            <w:r>
+              <w:rPr>
+                <w:rFonts w:ascii="Arial" w:hAnsi="Arial" w:cs="Arial"/>
+                <w:sz w:val="24"/>
+                <w:szCs w:val="24"/>
+              </w:rPr>
+              <w:t>UserSearch</w:t>
+            </w:r>
+          </w:p>
+        </w:tc>
+        <w:tc>
+          <w:tcPr>
+            <w:tcW w:w="2084" w:type="dxa"/>
             <w:tcBorders>
               <w:top w:val="single" w:sz="4" w:space="0" w:color="auto"/>
               <w:left w:val="single" w:sz="4" w:space="0" w:color="auto"/>
@@ -8964,11 +8737,19 @@
                 <w:szCs w:val="24"/>
               </w:rPr>
             </w:pPr>
-          </w:p>
-        </w:tc>
-        <w:tc>
-          <w:tcPr>
-            <w:tcW w:w="5940" w:type="dxa"/>
+            <w:r>
+              <w:rPr>
+                <w:rFonts w:ascii="Arial" w:hAnsi="Arial" w:cs="Arial"/>
+                <w:sz w:val="24"/>
+                <w:szCs w:val="24"/>
+              </w:rPr>
+              <w:t>ConcreteStrategy</w:t>
+            </w:r>
+          </w:p>
+        </w:tc>
+        <w:tc>
+          <w:tcPr>
+            <w:tcW w:w="5432" w:type="dxa"/>
             <w:gridSpan w:val="2"/>
             <w:tcBorders>
               <w:top w:val="single" w:sz="4" w:space="0" w:color="auto"/>
@@ -8986,6 +8767,24 @@
                 <w:szCs w:val="24"/>
               </w:rPr>
             </w:pPr>
+            <w:r>
+              <w:rPr>
+                <w:rFonts w:ascii="Arial" w:hAnsi="Arial" w:cs="Arial"/>
+                <w:sz w:val="24"/>
+                <w:szCs w:val="24"/>
+              </w:rPr>
+              <w:t xml:space="preserve">This class contains the steps </w:t>
+            </w:r>
+            <w:bookmarkStart w:id="14" w:name="_GoBack"/>
+            <w:bookmarkEnd w:id="14"/>
+            <w:r>
+              <w:rPr>
+                <w:rFonts w:ascii="Arial" w:hAnsi="Arial" w:cs="Arial"/>
+                <w:sz w:val="24"/>
+                <w:szCs w:val="24"/>
+              </w:rPr>
+              <w:t>specific to searching for a user object in the system.</w:t>
+            </w:r>
           </w:p>
         </w:tc>
       </w:tr>
@@ -8995,7 +8794,7 @@
         </w:trPr>
         <w:tc>
           <w:tcPr>
-            <w:tcW w:w="9990" w:type="dxa"/>
+            <w:tcW w:w="9468" w:type="dxa"/>
             <w:gridSpan w:val="4"/>
             <w:tcBorders>
               <w:top w:val="single" w:sz="4" w:space="0" w:color="auto"/>
@@ -9025,6 +8824,11 @@
           </w:p>
           <w:p>
             <w:pPr>
+              <w:pStyle w:val="ListParagraph"/>
+              <w:numPr>
+                <w:ilvl w:val="0"/>
+                <w:numId w:val="14"/>
+              </w:numPr>
               <w:rPr>
                 <w:rFonts w:ascii="Arial" w:hAnsi="Arial" w:cs="Arial"/>
                 <w:b/>
@@ -9032,6 +8836,14 @@
                 <w:szCs w:val="24"/>
               </w:rPr>
             </w:pPr>
+            <w:r>
+              <w:rPr>
+                <w:rFonts w:ascii="Arial" w:hAnsi="Arial" w:cs="Arial"/>
+                <w:sz w:val="24"/>
+                <w:szCs w:val="24"/>
+              </w:rPr>
+              <w:t xml:space="preserve">This implementation made use of Java enums to contain different ways of searching for a particular object type within the same class, while keeping the search for different types of objects in separate classes. </w:t>
+            </w:r>
           </w:p>
         </w:tc>
       </w:tr>
@@ -9041,7 +8853,7 @@
         </w:trPr>
         <w:tc>
           <w:tcPr>
-            <w:tcW w:w="9990" w:type="dxa"/>
+            <w:tcW w:w="9468" w:type="dxa"/>
             <w:gridSpan w:val="4"/>
             <w:tcBorders>
               <w:top w:val="single" w:sz="4" w:space="0" w:color="auto"/>
@@ -9071,13 +8883,58 @@
           </w:p>
           <w:p>
             <w:pPr>
+              <w:pStyle w:val="ListParagraph"/>
+              <w:numPr>
+                <w:ilvl w:val="0"/>
+                <w:numId w:val="13"/>
+              </w:numPr>
+              <w:spacing w:after="200" w:line="252" w:lineRule="auto"/>
               <w:rPr>
                 <w:rFonts w:ascii="Arial" w:hAnsi="Arial" w:cs="Arial"/>
-                <w:b/>
-                <w:sz w:val="24"/>
-                <w:szCs w:val="24"/>
-              </w:rPr>
-            </w:pPr>
+                <w:sz w:val="24"/>
+                <w:szCs w:val="24"/>
+              </w:rPr>
+            </w:pPr>
+            <w:r>
+              <w:rPr>
+                <w:rFonts w:ascii="Arial" w:hAnsi="Arial" w:cs="Arial"/>
+                <w:sz w:val="24"/>
+                <w:szCs w:val="24"/>
+              </w:rPr>
+              <w:lastRenderedPageBreak/>
+              <w:t xml:space="preserve">The </w:t>
+            </w:r>
+            <w:r>
+              <w:rPr>
+                <w:rFonts w:ascii="Arial" w:hAnsi="Arial" w:cs="Arial"/>
+                <w:sz w:val="24"/>
+                <w:szCs w:val="24"/>
+              </w:rPr>
+              <w:t>application must provide the ability to search for objects in different ways, depending on user input.</w:t>
+            </w:r>
+          </w:p>
+          <w:p>
+            <w:pPr>
+              <w:pStyle w:val="ListParagraph"/>
+              <w:numPr>
+                <w:ilvl w:val="0"/>
+                <w:numId w:val="13"/>
+              </w:numPr>
+              <w:spacing w:after="200" w:line="252" w:lineRule="auto"/>
+              <w:rPr>
+                <w:rFonts w:ascii="Arial" w:hAnsi="Arial" w:cs="Arial"/>
+                <w:sz w:val="24"/>
+                <w:szCs w:val="24"/>
+              </w:rPr>
+            </w:pPr>
+            <w:r>
+              <w:rPr>
+                <w:rFonts w:ascii="Arial" w:hAnsi="Arial" w:cs="Arial"/>
+                <w:sz w:val="24"/>
+                <w:szCs w:val="24"/>
+              </w:rPr>
+              <w:t>Each class implementation provides different ways of searching while representing a specific instance of the general action: search.</w:t>
+            </w:r>
           </w:p>
         </w:tc>
       </w:tr>
@@ -9116,7 +8973,6 @@
           <w:sz w:val="32"/>
           <w:szCs w:val="32"/>
         </w:rPr>
-        <w:lastRenderedPageBreak/>
         <w:drawing>
           <wp:inline distT="0" distB="0" distL="0" distR="0" wp14:anchorId="7D2CA18E" wp14:editId="2CA2FB13">
             <wp:extent cx="6081623" cy="4366605"/>
@@ -9282,7 +9138,6 @@
           <w:color w:val="4472C4" w:themeColor="accent1"/>
           <w:sz w:val="28"/>
         </w:rPr>
-        <w:lastRenderedPageBreak/>
         <w:t xml:space="preserve">Views </w:t>
       </w:r>
       <w:r>
@@ -9440,7 +9295,6 @@
                 <w:szCs w:val="24"/>
               </w:rPr>
             </w:pPr>
-            <w:proofErr w:type="spellStart"/>
             <w:r>
               <w:rPr>
                 <w:rFonts w:ascii="Arial" w:hAnsi="Arial" w:cs="Arial"/>
@@ -9448,17 +9302,7 @@
                 <w:sz w:val="24"/>
                 <w:szCs w:val="24"/>
               </w:rPr>
-              <w:t>GoF</w:t>
-            </w:r>
-            <w:proofErr w:type="spellEnd"/>
-            <w:r>
-              <w:rPr>
-                <w:rFonts w:ascii="Arial" w:hAnsi="Arial" w:cs="Arial"/>
-                <w:b/>
-                <w:sz w:val="24"/>
-                <w:szCs w:val="24"/>
-              </w:rPr>
-              <w:t xml:space="preserve"> pattern: State</w:t>
+              <w:t>GoF pattern: State</w:t>
             </w:r>
           </w:p>
         </w:tc>
@@ -9559,27 +9403,7 @@
                 <w:sz w:val="24"/>
                 <w:szCs w:val="24"/>
               </w:rPr>
-              <w:t xml:space="preserve">Role in </w:t>
-            </w:r>
-            <w:proofErr w:type="spellStart"/>
-            <w:r>
-              <w:rPr>
-                <w:rFonts w:ascii="Arial" w:hAnsi="Arial" w:cs="Arial"/>
-                <w:b/>
-                <w:sz w:val="24"/>
-                <w:szCs w:val="24"/>
-              </w:rPr>
-              <w:t>GoF</w:t>
-            </w:r>
-            <w:proofErr w:type="spellEnd"/>
-            <w:r>
-              <w:rPr>
-                <w:rFonts w:ascii="Arial" w:hAnsi="Arial" w:cs="Arial"/>
-                <w:b/>
-                <w:sz w:val="24"/>
-                <w:szCs w:val="24"/>
-              </w:rPr>
-              <w:t xml:space="preserve"> pattern</w:t>
+              <w:t>Role in GoF pattern</w:t>
             </w:r>
           </w:p>
         </w:tc>
@@ -9919,6 +9743,7 @@
     <w:p/>
     <w:p>
       <w:r>
+        <w:lastRenderedPageBreak/>
         <w:br w:type="page"/>
       </w:r>
     </w:p>
@@ -10170,49 +9995,7 @@
               <w:rPr>
                 <w:rFonts w:ascii="Arial" w:eastAsia="Times New Roman" w:hAnsi="Arial" w:cs="Arial"/>
               </w:rPr>
-              <w:t xml:space="preserve"> </w:t>
-            </w:r>
-            <w:proofErr w:type="spellStart"/>
-            <w:r>
-              <w:rPr>
-                <w:rFonts w:ascii="Arial" w:eastAsia="Times New Roman" w:hAnsi="Arial" w:cs="Arial"/>
-              </w:rPr>
-              <w:t>CommandController</w:t>
-            </w:r>
-            <w:proofErr w:type="spellEnd"/>
-            <w:r>
-              <w:rPr>
-                <w:rFonts w:ascii="Arial" w:eastAsia="Times New Roman" w:hAnsi="Arial" w:cs="Arial"/>
-              </w:rPr>
-              <w:t xml:space="preserve">, View Controller, </w:t>
-            </w:r>
-            <w:proofErr w:type="spellStart"/>
-            <w:r>
-              <w:rPr>
-                <w:rFonts w:ascii="Arial" w:eastAsia="Times New Roman" w:hAnsi="Arial" w:cs="Arial"/>
-              </w:rPr>
-              <w:t>DefaultViewState</w:t>
-            </w:r>
-            <w:proofErr w:type="spellEnd"/>
-            <w:r>
-              <w:rPr>
-                <w:rFonts w:ascii="Arial" w:eastAsia="Times New Roman" w:hAnsi="Arial" w:cs="Arial"/>
-              </w:rPr>
-              <w:t xml:space="preserve">, Book, </w:t>
-            </w:r>
-            <w:proofErr w:type="spellStart"/>
-            <w:r>
-              <w:rPr>
-                <w:rFonts w:ascii="Arial" w:eastAsia="Times New Roman" w:hAnsi="Arial" w:cs="Arial"/>
-              </w:rPr>
-              <w:t>SystemDateTime</w:t>
-            </w:r>
-            <w:proofErr w:type="spellEnd"/>
-            <w:r>
-              <w:rPr>
-                <w:rFonts w:ascii="Arial" w:eastAsia="Times New Roman" w:hAnsi="Arial" w:cs="Arial"/>
-              </w:rPr>
-              <w:t>, Visit, Transaction, Visitor</w:t>
+              <w:t xml:space="preserve"> CommandController, View Controller, DefaultViewState, Book, SystemDateTime, Visit, Transaction, Visitor</w:t>
             </w:r>
           </w:p>
         </w:tc>
@@ -10256,170 +10039,8 @@
               <w:rPr>
                 <w:rFonts w:ascii="Arial" w:eastAsia="Times New Roman" w:hAnsi="Arial" w:cs="Arial"/>
               </w:rPr>
-              <w:t xml:space="preserve"> </w:t>
-            </w:r>
-            <w:proofErr w:type="spellStart"/>
-            <w:r>
-              <w:rPr>
-                <w:rFonts w:ascii="Arial" w:eastAsia="Times New Roman" w:hAnsi="Arial" w:cs="Arial"/>
-              </w:rPr>
-              <w:t>BeginVisit</w:t>
-            </w:r>
-            <w:proofErr w:type="spellEnd"/>
-            <w:r>
-              <w:rPr>
-                <w:rFonts w:ascii="Arial" w:eastAsia="Times New Roman" w:hAnsi="Arial" w:cs="Arial"/>
-              </w:rPr>
-              <w:t xml:space="preserve">, </w:t>
-            </w:r>
-            <w:proofErr w:type="spellStart"/>
-            <w:r>
-              <w:rPr>
-                <w:rFonts w:ascii="Arial" w:eastAsia="Times New Roman" w:hAnsi="Arial" w:cs="Arial"/>
-              </w:rPr>
-              <w:t>BookPurchase</w:t>
-            </w:r>
-            <w:proofErr w:type="spellEnd"/>
-            <w:r>
-              <w:rPr>
-                <w:rFonts w:ascii="Arial" w:eastAsia="Times New Roman" w:hAnsi="Arial" w:cs="Arial"/>
-              </w:rPr>
-              <w:t xml:space="preserve">, Borrow, </w:t>
-            </w:r>
-            <w:proofErr w:type="spellStart"/>
-            <w:r>
-              <w:rPr>
-                <w:rFonts w:ascii="Arial" w:eastAsia="Times New Roman" w:hAnsi="Arial" w:cs="Arial"/>
-              </w:rPr>
-              <w:t>EndVisit</w:t>
-            </w:r>
-            <w:proofErr w:type="spellEnd"/>
-            <w:r>
-              <w:rPr>
-                <w:rFonts w:ascii="Arial" w:eastAsia="Times New Roman" w:hAnsi="Arial" w:cs="Arial"/>
-              </w:rPr>
-              <w:t xml:space="preserve">, </w:t>
-            </w:r>
-            <w:proofErr w:type="spellStart"/>
-            <w:r>
-              <w:rPr>
-                <w:rFonts w:ascii="Arial" w:eastAsia="Times New Roman" w:hAnsi="Arial" w:cs="Arial"/>
-              </w:rPr>
-              <w:t>FindBorrowed</w:t>
-            </w:r>
-            <w:proofErr w:type="spellEnd"/>
-            <w:r>
-              <w:rPr>
-                <w:rFonts w:ascii="Arial" w:eastAsia="Times New Roman" w:hAnsi="Arial" w:cs="Arial"/>
-              </w:rPr>
-              <w:t xml:space="preserve">, </w:t>
-            </w:r>
-            <w:proofErr w:type="spellStart"/>
-            <w:r>
-              <w:rPr>
-                <w:rFonts w:ascii="Arial" w:eastAsia="Times New Roman" w:hAnsi="Arial" w:cs="Arial"/>
-              </w:rPr>
-              <w:t>LibrarySearch</w:t>
-            </w:r>
-            <w:proofErr w:type="spellEnd"/>
-            <w:r>
-              <w:rPr>
-                <w:rFonts w:ascii="Arial" w:eastAsia="Times New Roman" w:hAnsi="Arial" w:cs="Arial"/>
-              </w:rPr>
-              <w:t xml:space="preserve">, </w:t>
-            </w:r>
-            <w:proofErr w:type="spellStart"/>
-            <w:r>
-              <w:rPr>
-                <w:rFonts w:ascii="Arial" w:eastAsia="Times New Roman" w:hAnsi="Arial" w:cs="Arial"/>
-              </w:rPr>
-              <w:t>RegisterVisitor</w:t>
-            </w:r>
-            <w:proofErr w:type="spellEnd"/>
-            <w:r>
-              <w:rPr>
-                <w:rFonts w:ascii="Arial" w:eastAsia="Times New Roman" w:hAnsi="Arial" w:cs="Arial"/>
-              </w:rPr>
-              <w:t xml:space="preserve">, Return, </w:t>
-            </w:r>
-            <w:proofErr w:type="spellStart"/>
-            <w:r>
-              <w:rPr>
-                <w:rFonts w:ascii="Arial" w:eastAsia="Times New Roman" w:hAnsi="Arial" w:cs="Arial"/>
-              </w:rPr>
-              <w:t>StatisticsReport</w:t>
-            </w:r>
-            <w:proofErr w:type="spellEnd"/>
-            <w:r>
-              <w:rPr>
-                <w:rFonts w:ascii="Arial" w:eastAsia="Times New Roman" w:hAnsi="Arial" w:cs="Arial"/>
-              </w:rPr>
-              <w:t xml:space="preserve">, </w:t>
-            </w:r>
-            <w:proofErr w:type="spellStart"/>
-            <w:r>
-              <w:rPr>
-                <w:rFonts w:ascii="Arial" w:eastAsia="Times New Roman" w:hAnsi="Arial" w:cs="Arial"/>
-              </w:rPr>
-              <w:t>StoreSearch</w:t>
-            </w:r>
-            <w:proofErr w:type="spellEnd"/>
-            <w:r>
-              <w:rPr>
-                <w:rFonts w:ascii="Arial" w:eastAsia="Times New Roman" w:hAnsi="Arial" w:cs="Arial"/>
-              </w:rPr>
-              <w:t xml:space="preserve">, Visitor, </w:t>
-            </w:r>
-            <w:proofErr w:type="spellStart"/>
-            <w:r>
-              <w:rPr>
-                <w:rFonts w:ascii="Arial" w:eastAsia="Times New Roman" w:hAnsi="Arial" w:cs="Arial"/>
-              </w:rPr>
-              <w:t>BookSearch</w:t>
-            </w:r>
-            <w:proofErr w:type="spellEnd"/>
-            <w:r>
-              <w:rPr>
-                <w:rFonts w:ascii="Arial" w:eastAsia="Times New Roman" w:hAnsi="Arial" w:cs="Arial"/>
-              </w:rPr>
-              <w:t xml:space="preserve">, </w:t>
-            </w:r>
-            <w:proofErr w:type="spellStart"/>
-            <w:r>
-              <w:rPr>
-                <w:rFonts w:ascii="Arial" w:eastAsia="Times New Roman" w:hAnsi="Arial" w:cs="Arial"/>
-              </w:rPr>
-              <w:t>UserSearch</w:t>
-            </w:r>
-            <w:proofErr w:type="spellEnd"/>
-            <w:r>
-              <w:rPr>
-                <w:rFonts w:ascii="Arial" w:eastAsia="Times New Roman" w:hAnsi="Arial" w:cs="Arial"/>
-              </w:rPr>
-              <w:t xml:space="preserve">, </w:t>
-            </w:r>
-            <w:proofErr w:type="spellStart"/>
-            <w:r>
-              <w:rPr>
-                <w:rFonts w:ascii="Arial" w:eastAsia="Times New Roman" w:hAnsi="Arial" w:cs="Arial"/>
-              </w:rPr>
-              <w:t>BooksListViewState</w:t>
-            </w:r>
-            <w:proofErr w:type="spellEnd"/>
-            <w:r>
-              <w:rPr>
-                <w:rFonts w:ascii="Arial" w:eastAsia="Times New Roman" w:hAnsi="Arial" w:cs="Arial"/>
-              </w:rPr>
-              <w:t xml:space="preserve">, </w:t>
-            </w:r>
-            <w:proofErr w:type="spellStart"/>
-            <w:r>
-              <w:rPr>
-                <w:rFonts w:ascii="Arial" w:eastAsia="Times New Roman" w:hAnsi="Arial" w:cs="Arial"/>
-              </w:rPr>
-              <w:t>UserListViewState</w:t>
-            </w:r>
-            <w:proofErr w:type="spellEnd"/>
+              <w:t xml:space="preserve"> BeginVisit, BookPurchase, Borrow, EndVisit, FindBorrowed, LibrarySearch, RegisterVisitor, Return, StatisticsReport, StoreSearch, Visitor, BookSearch, UserSearch, BooksListViewState, UserListViewState</w:t>
+            </w:r>
           </w:p>
         </w:tc>
       </w:tr>
@@ -10611,35 +10232,7 @@
               <w:rPr>
                 <w:rFonts w:ascii="Arial" w:eastAsia="Times New Roman" w:hAnsi="Arial" w:cs="Arial"/>
               </w:rPr>
-              <w:t xml:space="preserve"> All commands used to change the info stored in the library inherit from this interface. Each class inheriting from this interface implements a execute() and </w:t>
-            </w:r>
-            <w:proofErr w:type="spellStart"/>
-            <w:r>
-              <w:rPr>
-                <w:rFonts w:ascii="Arial" w:eastAsia="Times New Roman" w:hAnsi="Arial" w:cs="Arial"/>
-              </w:rPr>
-              <w:t>parseResponse</w:t>
-            </w:r>
-            <w:proofErr w:type="spellEnd"/>
-            <w:r>
-              <w:rPr>
-                <w:rFonts w:ascii="Arial" w:eastAsia="Times New Roman" w:hAnsi="Arial" w:cs="Arial"/>
-              </w:rPr>
-              <w:t xml:space="preserve">() method. The execute() method manipulates the data according to the input while </w:t>
-            </w:r>
-            <w:proofErr w:type="spellStart"/>
-            <w:r>
-              <w:rPr>
-                <w:rFonts w:ascii="Arial" w:eastAsia="Times New Roman" w:hAnsi="Arial" w:cs="Arial"/>
-              </w:rPr>
-              <w:t>parseResponse</w:t>
-            </w:r>
-            <w:proofErr w:type="spellEnd"/>
-            <w:r>
-              <w:rPr>
-                <w:rFonts w:ascii="Arial" w:eastAsia="Times New Roman" w:hAnsi="Arial" w:cs="Arial"/>
-              </w:rPr>
-              <w:t>() produces the proper output to the user in order to present the result in a clear manner.</w:t>
+              <w:t xml:space="preserve"> All commands used to change the info stored in the library inherit from this interface. Each class inheriting from this interface implements a execute() and parseResponse() method. The execute() method manipulates the data according to the input while parseResponse() produces the proper output to the user in order to present the result in a clear manner.</w:t>
             </w:r>
           </w:p>
         </w:tc>
@@ -10773,184 +10366,8 @@
               <w:rPr>
                 <w:rFonts w:ascii="Arial" w:eastAsia="Times New Roman" w:hAnsi="Arial" w:cs="Arial"/>
               </w:rPr>
-              <w:t xml:space="preserve"> </w:t>
-            </w:r>
-            <w:proofErr w:type="spellStart"/>
-            <w:r>
-              <w:rPr>
-                <w:rFonts w:ascii="Arial" w:eastAsia="Times New Roman" w:hAnsi="Arial" w:cs="Arial"/>
-              </w:rPr>
-              <w:t>AdvanceTime</w:t>
-            </w:r>
-            <w:proofErr w:type="spellEnd"/>
-            <w:r>
-              <w:rPr>
-                <w:rFonts w:ascii="Arial" w:eastAsia="Times New Roman" w:hAnsi="Arial" w:cs="Arial"/>
-              </w:rPr>
-              <w:t xml:space="preserve">, </w:t>
-            </w:r>
-            <w:proofErr w:type="spellStart"/>
-            <w:r>
-              <w:rPr>
-                <w:rFonts w:ascii="Arial" w:eastAsia="Times New Roman" w:hAnsi="Arial" w:cs="Arial"/>
-              </w:rPr>
-              <w:t>BeginVisit</w:t>
-            </w:r>
-            <w:proofErr w:type="spellEnd"/>
-            <w:r>
-              <w:rPr>
-                <w:rFonts w:ascii="Arial" w:eastAsia="Times New Roman" w:hAnsi="Arial" w:cs="Arial"/>
-              </w:rPr>
-              <w:t xml:space="preserve">, </w:t>
-            </w:r>
-            <w:proofErr w:type="spellStart"/>
-            <w:r>
-              <w:rPr>
-                <w:rFonts w:ascii="Arial" w:eastAsia="Times New Roman" w:hAnsi="Arial" w:cs="Arial"/>
-              </w:rPr>
-              <w:t>BookPurchase</w:t>
-            </w:r>
-            <w:proofErr w:type="spellEnd"/>
-            <w:r>
-              <w:rPr>
-                <w:rFonts w:ascii="Arial" w:eastAsia="Times New Roman" w:hAnsi="Arial" w:cs="Arial"/>
-              </w:rPr>
-              <w:t xml:space="preserve">, Borrow, </w:t>
-            </w:r>
-            <w:proofErr w:type="spellStart"/>
-            <w:r>
-              <w:rPr>
-                <w:rFonts w:ascii="Arial" w:eastAsia="Times New Roman" w:hAnsi="Arial" w:cs="Arial"/>
-              </w:rPr>
-              <w:t>CloseLibrary</w:t>
-            </w:r>
-            <w:proofErr w:type="spellEnd"/>
-            <w:r>
-              <w:rPr>
-                <w:rFonts w:ascii="Arial" w:eastAsia="Times New Roman" w:hAnsi="Arial" w:cs="Arial"/>
-              </w:rPr>
-              <w:t xml:space="preserve">, </w:t>
-            </w:r>
-            <w:proofErr w:type="spellStart"/>
-            <w:r>
-              <w:rPr>
-                <w:rFonts w:ascii="Arial" w:eastAsia="Times New Roman" w:hAnsi="Arial" w:cs="Arial"/>
-              </w:rPr>
-              <w:t>EndVisit</w:t>
-            </w:r>
-            <w:proofErr w:type="spellEnd"/>
-            <w:r>
-              <w:rPr>
-                <w:rFonts w:ascii="Arial" w:eastAsia="Times New Roman" w:hAnsi="Arial" w:cs="Arial"/>
-              </w:rPr>
-              <w:t xml:space="preserve">, </w:t>
-            </w:r>
-            <w:proofErr w:type="spellStart"/>
-            <w:r>
-              <w:rPr>
-                <w:rFonts w:ascii="Arial" w:eastAsia="Times New Roman" w:hAnsi="Arial" w:cs="Arial"/>
-              </w:rPr>
-              <w:t>FindBorrowed</w:t>
-            </w:r>
-            <w:proofErr w:type="spellEnd"/>
-            <w:r>
-              <w:rPr>
-                <w:rFonts w:ascii="Arial" w:eastAsia="Times New Roman" w:hAnsi="Arial" w:cs="Arial"/>
-              </w:rPr>
-              <w:t xml:space="preserve">, </w:t>
-            </w:r>
-            <w:proofErr w:type="spellStart"/>
-            <w:r>
-              <w:rPr>
-                <w:rFonts w:ascii="Arial" w:eastAsia="Times New Roman" w:hAnsi="Arial" w:cs="Arial"/>
-              </w:rPr>
-              <w:t>GetDateTime</w:t>
-            </w:r>
-            <w:proofErr w:type="spellEnd"/>
-            <w:r>
-              <w:rPr>
-                <w:rFonts w:ascii="Arial" w:eastAsia="Times New Roman" w:hAnsi="Arial" w:cs="Arial"/>
-              </w:rPr>
-              <w:t xml:space="preserve">, Invalid, </w:t>
-            </w:r>
-            <w:proofErr w:type="spellStart"/>
-            <w:r>
-              <w:rPr>
-                <w:rFonts w:ascii="Arial" w:eastAsia="Times New Roman" w:hAnsi="Arial" w:cs="Arial"/>
-              </w:rPr>
-              <w:t>LibrarySearch</w:t>
-            </w:r>
-            <w:proofErr w:type="spellEnd"/>
-            <w:r>
-              <w:rPr>
-                <w:rFonts w:ascii="Arial" w:eastAsia="Times New Roman" w:hAnsi="Arial" w:cs="Arial"/>
-              </w:rPr>
-              <w:t xml:space="preserve">, </w:t>
-            </w:r>
-            <w:proofErr w:type="spellStart"/>
-            <w:r>
-              <w:rPr>
-                <w:rFonts w:ascii="Arial" w:eastAsia="Times New Roman" w:hAnsi="Arial" w:cs="Arial"/>
-              </w:rPr>
-              <w:t>PayFine</w:t>
-            </w:r>
-            <w:proofErr w:type="spellEnd"/>
-            <w:r>
-              <w:rPr>
-                <w:rFonts w:ascii="Arial" w:eastAsia="Times New Roman" w:hAnsi="Arial" w:cs="Arial"/>
-              </w:rPr>
-              <w:t xml:space="preserve">, </w:t>
-            </w:r>
-            <w:proofErr w:type="spellStart"/>
-            <w:r>
-              <w:rPr>
-                <w:rFonts w:ascii="Arial" w:eastAsia="Times New Roman" w:hAnsi="Arial" w:cs="Arial"/>
-              </w:rPr>
-              <w:t>RegisterVisitor</w:t>
-            </w:r>
-            <w:proofErr w:type="spellEnd"/>
-            <w:r>
-              <w:rPr>
-                <w:rFonts w:ascii="Arial" w:eastAsia="Times New Roman" w:hAnsi="Arial" w:cs="Arial"/>
-              </w:rPr>
-              <w:t xml:space="preserve">, </w:t>
-            </w:r>
-            <w:proofErr w:type="spellStart"/>
-            <w:r>
-              <w:rPr>
-                <w:rFonts w:ascii="Arial" w:eastAsia="Times New Roman" w:hAnsi="Arial" w:cs="Arial"/>
-              </w:rPr>
-              <w:t>ResetTime</w:t>
-            </w:r>
-            <w:proofErr w:type="spellEnd"/>
-            <w:r>
-              <w:rPr>
-                <w:rFonts w:ascii="Arial" w:eastAsia="Times New Roman" w:hAnsi="Arial" w:cs="Arial"/>
-              </w:rPr>
-              <w:t xml:space="preserve">, Return, </w:t>
-            </w:r>
-            <w:proofErr w:type="spellStart"/>
-            <w:r>
-              <w:rPr>
-                <w:rFonts w:ascii="Arial" w:eastAsia="Times New Roman" w:hAnsi="Arial" w:cs="Arial"/>
-              </w:rPr>
-              <w:t>StatisticsReport</w:t>
-            </w:r>
-            <w:proofErr w:type="spellEnd"/>
-            <w:r>
-              <w:rPr>
-                <w:rFonts w:ascii="Arial" w:eastAsia="Times New Roman" w:hAnsi="Arial" w:cs="Arial"/>
-              </w:rPr>
-              <w:t xml:space="preserve">, </w:t>
-            </w:r>
-            <w:proofErr w:type="spellStart"/>
-            <w:r>
-              <w:rPr>
-                <w:rFonts w:ascii="Arial" w:eastAsia="Times New Roman" w:hAnsi="Arial" w:cs="Arial"/>
-              </w:rPr>
-              <w:t>StoreSearch</w:t>
-            </w:r>
-            <w:proofErr w:type="spellEnd"/>
+              <w:t xml:space="preserve"> AdvanceTime, BeginVisit, BookPurchase, Borrow, CloseLibrary, EndVisit, FindBorrowed, GetDateTime, Invalid, LibrarySearch, PayFine, RegisterVisitor, ResetTime, Return, StatisticsReport, StoreSearch</w:t>
+            </w:r>
           </w:p>
         </w:tc>
       </w:tr>
@@ -11116,14 +10533,12 @@
               <w:lastRenderedPageBreak/>
               <w:t xml:space="preserve">Class: </w:t>
             </w:r>
-            <w:proofErr w:type="spellStart"/>
             <w:r>
               <w:rPr>
                 <w:rFonts w:ascii="Arial" w:eastAsia="Times New Roman" w:hAnsi="Arial" w:cs="Arial"/>
               </w:rPr>
               <w:t>AdvanceTime</w:t>
             </w:r>
-            <w:proofErr w:type="spellEnd"/>
           </w:p>
         </w:tc>
       </w:tr>
@@ -11169,21 +10584,7 @@
               <w:rPr>
                 <w:rFonts w:ascii="Arial" w:eastAsia="Times New Roman" w:hAnsi="Arial" w:cs="Arial"/>
               </w:rPr>
-              <w:t xml:space="preserve"> The </w:t>
-            </w:r>
-            <w:proofErr w:type="spellStart"/>
-            <w:r>
-              <w:rPr>
-                <w:rFonts w:ascii="Arial" w:eastAsia="Times New Roman" w:hAnsi="Arial" w:cs="Arial"/>
-              </w:rPr>
-              <w:t>AdvanceTime</w:t>
-            </w:r>
-            <w:proofErr w:type="spellEnd"/>
-            <w:r>
-              <w:rPr>
-                <w:rFonts w:ascii="Arial" w:eastAsia="Times New Roman" w:hAnsi="Arial" w:cs="Arial"/>
-              </w:rPr>
-              <w:t xml:space="preserve"> class manually moves the time forward based on the number of days and/or number of hours inputted by the user. The user can choose from 0-7 days and 0-23 hours to advance the time. If the time was successfully advanced, the output will display a success message. Otherwise, it will output a failure message with why it failed to advance the time.</w:t>
+              <w:t xml:space="preserve"> The AdvanceTime class manually moves the time forward based on the number of days and/or number of hours inputted by the user. The user can choose from 0-7 days and 0-23 hours to advance the time. If the time was successfully advanced, the output will display a success message. Otherwise, it will output a failure message with why it failed to advance the time.</w:t>
             </w:r>
           </w:p>
         </w:tc>
@@ -11273,16 +10674,8 @@
               <w:rPr>
                 <w:rFonts w:ascii="Arial" w:eastAsia="Times New Roman" w:hAnsi="Arial" w:cs="Arial"/>
               </w:rPr>
-              <w:t xml:space="preserve"> Command, </w:t>
-            </w:r>
-            <w:proofErr w:type="spellStart"/>
-            <w:r>
-              <w:rPr>
-                <w:rFonts w:ascii="Arial" w:eastAsia="Times New Roman" w:hAnsi="Arial" w:cs="Arial"/>
-              </w:rPr>
-              <w:t>SystemDateTime</w:t>
-            </w:r>
-            <w:proofErr w:type="spellEnd"/>
+              <w:t xml:space="preserve"> Command, SystemDateTime</w:t>
+            </w:r>
           </w:p>
         </w:tc>
         <w:tc>
@@ -11325,16 +10718,8 @@
               <w:rPr>
                 <w:rFonts w:ascii="Arial" w:hAnsi="Arial" w:cs="Arial"/>
               </w:rPr>
-              <w:t xml:space="preserve"> </w:t>
-            </w:r>
-            <w:proofErr w:type="spellStart"/>
-            <w:r>
-              <w:rPr>
-                <w:rFonts w:ascii="Arial" w:hAnsi="Arial" w:cs="Arial"/>
-              </w:rPr>
-              <w:t>CommandController</w:t>
-            </w:r>
-            <w:proofErr w:type="spellEnd"/>
+              <w:t xml:space="preserve"> CommandController</w:t>
+            </w:r>
           </w:p>
         </w:tc>
       </w:tr>
@@ -11463,14 +10848,12 @@
               </w:rPr>
               <w:t xml:space="preserve">Class: </w:t>
             </w:r>
-            <w:proofErr w:type="spellStart"/>
             <w:r>
               <w:rPr>
                 <w:rFonts w:ascii="Arial" w:eastAsia="Times New Roman" w:hAnsi="Arial" w:cs="Arial"/>
               </w:rPr>
               <w:t>BeginVisit</w:t>
             </w:r>
-            <w:proofErr w:type="spellEnd"/>
           </w:p>
         </w:tc>
       </w:tr>
@@ -11516,49 +10899,7 @@
               <w:rPr>
                 <w:rFonts w:ascii="Arial" w:eastAsia="Times New Roman" w:hAnsi="Arial" w:cs="Arial"/>
               </w:rPr>
-              <w:t xml:space="preserve"> This class is responsible for adding a visit to the LBMS when given a proper </w:t>
-            </w:r>
-            <w:proofErr w:type="spellStart"/>
-            <w:r>
-              <w:rPr>
-                <w:rFonts w:ascii="Arial" w:eastAsia="Times New Roman" w:hAnsi="Arial" w:cs="Arial"/>
-              </w:rPr>
-              <w:t>visitorID</w:t>
-            </w:r>
-            <w:proofErr w:type="spellEnd"/>
-            <w:r>
-              <w:rPr>
-                <w:rFonts w:ascii="Arial" w:eastAsia="Times New Roman" w:hAnsi="Arial" w:cs="Arial"/>
-              </w:rPr>
-              <w:t xml:space="preserve">. If the </w:t>
-            </w:r>
-            <w:proofErr w:type="spellStart"/>
-            <w:r>
-              <w:rPr>
-                <w:rFonts w:ascii="Arial" w:eastAsia="Times New Roman" w:hAnsi="Arial" w:cs="Arial"/>
-              </w:rPr>
-              <w:t>visitorID</w:t>
-            </w:r>
-            <w:proofErr w:type="spellEnd"/>
-            <w:r>
-              <w:rPr>
-                <w:rFonts w:ascii="Arial" w:eastAsia="Times New Roman" w:hAnsi="Arial" w:cs="Arial"/>
-              </w:rPr>
-              <w:t xml:space="preserve"> given does not exist within the LBMS or the visitor with the </w:t>
-            </w:r>
-            <w:proofErr w:type="spellStart"/>
-            <w:r>
-              <w:rPr>
-                <w:rFonts w:ascii="Arial" w:eastAsia="Times New Roman" w:hAnsi="Arial" w:cs="Arial"/>
-              </w:rPr>
-              <w:t>visitorID</w:t>
-            </w:r>
-            <w:proofErr w:type="spellEnd"/>
-            <w:r>
-              <w:rPr>
-                <w:rFonts w:ascii="Arial" w:eastAsia="Times New Roman" w:hAnsi="Arial" w:cs="Arial"/>
-              </w:rPr>
-              <w:t xml:space="preserve"> is already in the library, an error message will be displayed to the user. If the visit was successfully started, a success message will be displayed with the date and time the visit started.</w:t>
+              <w:t xml:space="preserve"> This class is responsible for adding a visit to the LBMS when given a proper visitorID. If the visitorID given does not exist within the LBMS or the visitor with the visitorID is already in the library, an error message will be displayed to the user. If the visit was successfully started, a success message will be displayed with the date and time the visit started.</w:t>
             </w:r>
           </w:p>
         </w:tc>
@@ -11648,44 +10989,8 @@
               <w:rPr>
                 <w:rFonts w:ascii="Arial" w:eastAsia="Times New Roman" w:hAnsi="Arial" w:cs="Arial"/>
               </w:rPr>
-              <w:t xml:space="preserve"> Command, LBMS, </w:t>
-            </w:r>
-            <w:proofErr w:type="spellStart"/>
-            <w:r>
-              <w:rPr>
-                <w:rFonts w:ascii="Arial" w:eastAsia="Times New Roman" w:hAnsi="Arial" w:cs="Arial"/>
-              </w:rPr>
-              <w:t>SystemDateTime</w:t>
-            </w:r>
-            <w:proofErr w:type="spellEnd"/>
-            <w:r>
-              <w:rPr>
-                <w:rFonts w:ascii="Arial" w:eastAsia="Times New Roman" w:hAnsi="Arial" w:cs="Arial"/>
-              </w:rPr>
-              <w:t xml:space="preserve">, Visit, Visitor, </w:t>
-            </w:r>
-            <w:proofErr w:type="spellStart"/>
-            <w:r>
-              <w:rPr>
-                <w:rFonts w:ascii="Arial" w:eastAsia="Times New Roman" w:hAnsi="Arial" w:cs="Arial"/>
-              </w:rPr>
-              <w:t>UserSearch</w:t>
-            </w:r>
-            <w:proofErr w:type="spellEnd"/>
-            <w:r>
-              <w:rPr>
-                <w:rFonts w:ascii="Arial" w:eastAsia="Times New Roman" w:hAnsi="Arial" w:cs="Arial"/>
-              </w:rPr>
-              <w:t xml:space="preserve">, </w:t>
-            </w:r>
-            <w:proofErr w:type="spellStart"/>
-            <w:r>
-              <w:rPr>
-                <w:rFonts w:ascii="Arial" w:eastAsia="Times New Roman" w:hAnsi="Arial" w:cs="Arial"/>
-              </w:rPr>
-              <w:t>MissingParameterException</w:t>
-            </w:r>
-            <w:proofErr w:type="spellEnd"/>
+              <w:t xml:space="preserve"> Command, LBMS, SystemDateTime, Visit, Visitor, UserSearch, MissingParameterException</w:t>
+            </w:r>
           </w:p>
         </w:tc>
         <w:tc>
@@ -11728,16 +11033,8 @@
               <w:rPr>
                 <w:rFonts w:ascii="Arial" w:eastAsia="Times New Roman" w:hAnsi="Arial" w:cs="Arial"/>
               </w:rPr>
-              <w:t xml:space="preserve"> </w:t>
-            </w:r>
-            <w:proofErr w:type="spellStart"/>
-            <w:r>
-              <w:rPr>
-                <w:rFonts w:ascii="Arial" w:eastAsia="Times New Roman" w:hAnsi="Arial" w:cs="Arial"/>
-              </w:rPr>
-              <w:t>CommandController</w:t>
-            </w:r>
-            <w:proofErr w:type="spellEnd"/>
+              <w:t xml:space="preserve"> CommandController</w:t>
+            </w:r>
           </w:p>
         </w:tc>
       </w:tr>
@@ -11860,14 +11157,12 @@
               </w:rPr>
               <w:t xml:space="preserve">Class: </w:t>
             </w:r>
-            <w:proofErr w:type="spellStart"/>
             <w:r>
               <w:rPr>
                 <w:rFonts w:ascii="Arial" w:eastAsia="Times New Roman" w:hAnsi="Arial" w:cs="Arial"/>
               </w:rPr>
               <w:t>BookPurchase</w:t>
             </w:r>
-            <w:proofErr w:type="spellEnd"/>
           </w:p>
         </w:tc>
       </w:tr>
@@ -11913,35 +11208,7 @@
               <w:rPr>
                 <w:rFonts w:ascii="Arial" w:eastAsia="Times New Roman" w:hAnsi="Arial" w:cs="Arial"/>
               </w:rPr>
-              <w:t xml:space="preserve"> The </w:t>
-            </w:r>
-            <w:proofErr w:type="spellStart"/>
-            <w:r>
-              <w:rPr>
-                <w:rFonts w:ascii="Arial" w:eastAsia="Times New Roman" w:hAnsi="Arial" w:cs="Arial"/>
-              </w:rPr>
-              <w:t>BookPurchase</w:t>
-            </w:r>
-            <w:proofErr w:type="spellEnd"/>
-            <w:r>
-              <w:rPr>
-                <w:rFonts w:ascii="Arial" w:eastAsia="Times New Roman" w:hAnsi="Arial" w:cs="Arial"/>
-              </w:rPr>
-              <w:t xml:space="preserve"> class allows books from the last store search to be bought for library inventory. Using temporary book ID’s given to each book from the last search, the user can choose which books to buy along with the quality. If the user uses an ID that does not apply to any book returned from the last search, a failure message will be output. If the LBMS already has the book in its inventory (a </w:t>
-            </w:r>
-            <w:proofErr w:type="spellStart"/>
-            <w:r>
-              <w:rPr>
-                <w:rFonts w:ascii="Arial" w:eastAsia="Times New Roman" w:hAnsi="Arial" w:cs="Arial"/>
-              </w:rPr>
-              <w:t>hashmap</w:t>
-            </w:r>
-            <w:proofErr w:type="spellEnd"/>
-            <w:r>
-              <w:rPr>
-                <w:rFonts w:ascii="Arial" w:eastAsia="Times New Roman" w:hAnsi="Arial" w:cs="Arial"/>
-              </w:rPr>
-              <w:t>), the book object will be added to the values of the proper ISBN (the key). Otherwise, a new key with the right ISBN is created along with the book as its value.</w:t>
+              <w:t xml:space="preserve"> The BookPurchase class allows books from the last store search to be bought for library inventory. Using temporary book ID’s given to each book from the last search, the user can choose which books to buy along with the quality. If the user uses an ID that does not apply to any book returned from the last search, a failure message will be output. If the LBMS already has the book in its inventory (a hashmap), the book object will be added to the values of the proper ISBN (the key). Otherwise, a new key with the right ISBN is created along with the book as its value.</w:t>
             </w:r>
           </w:p>
         </w:tc>
@@ -12031,30 +11298,8 @@
               <w:rPr>
                 <w:rFonts w:ascii="Arial" w:eastAsia="Times New Roman" w:hAnsi="Arial" w:cs="Arial"/>
               </w:rPr>
-              <w:t xml:space="preserve"> Command, LBMS, Book, </w:t>
-            </w:r>
-            <w:proofErr w:type="spellStart"/>
-            <w:r>
-              <w:rPr>
-                <w:rFonts w:ascii="Arial" w:eastAsia="Times New Roman" w:hAnsi="Arial" w:cs="Arial"/>
-              </w:rPr>
-              <w:t>BookSearch</w:t>
-            </w:r>
-            <w:proofErr w:type="spellEnd"/>
-            <w:r>
-              <w:rPr>
-                <w:rFonts w:ascii="Arial" w:eastAsia="Times New Roman" w:hAnsi="Arial" w:cs="Arial"/>
-              </w:rPr>
-              <w:t xml:space="preserve">, </w:t>
-            </w:r>
-            <w:proofErr w:type="spellStart"/>
-            <w:r>
-              <w:rPr>
-                <w:rFonts w:ascii="Arial" w:eastAsia="Times New Roman" w:hAnsi="Arial" w:cs="Arial"/>
-              </w:rPr>
-              <w:t>MissingParametersException</w:t>
-            </w:r>
-            <w:proofErr w:type="spellEnd"/>
+              <w:t xml:space="preserve"> Command, LBMS, Book, BookSearch, MissingParametersException</w:t>
+            </w:r>
           </w:p>
         </w:tc>
         <w:tc>
@@ -12097,16 +11342,8 @@
               <w:rPr>
                 <w:rFonts w:ascii="Arial" w:hAnsi="Arial" w:cs="Arial"/>
               </w:rPr>
-              <w:t xml:space="preserve"> </w:t>
-            </w:r>
-            <w:proofErr w:type="spellStart"/>
-            <w:r>
-              <w:rPr>
-                <w:rFonts w:ascii="Arial" w:hAnsi="Arial" w:cs="Arial"/>
-              </w:rPr>
-              <w:t>CommandController</w:t>
-            </w:r>
-            <w:proofErr w:type="spellEnd"/>
+              <w:t xml:space="preserve"> CommandController</w:t>
+            </w:r>
           </w:p>
         </w:tc>
       </w:tr>
@@ -12280,35 +11517,7 @@
               <w:rPr>
                 <w:rFonts w:ascii="Arial" w:eastAsia="Times New Roman" w:hAnsi="Arial" w:cs="Arial"/>
               </w:rPr>
-              <w:t xml:space="preserve"> The Borrow class enables books returned from the last library book search to be checked out of the library. Checking out books are not permitted if the </w:t>
-            </w:r>
-            <w:proofErr w:type="spellStart"/>
-            <w:r>
-              <w:rPr>
-                <w:rFonts w:ascii="Arial" w:eastAsia="Times New Roman" w:hAnsi="Arial" w:cs="Arial"/>
-              </w:rPr>
-              <w:t>visitorID</w:t>
-            </w:r>
-            <w:proofErr w:type="spellEnd"/>
-            <w:r>
-              <w:rPr>
-                <w:rFonts w:ascii="Arial" w:eastAsia="Times New Roman" w:hAnsi="Arial" w:cs="Arial"/>
-              </w:rPr>
-              <w:t xml:space="preserve"> provided does not exist, the visitor has an outstanding fine, the visitor already has five books checked out, and/or the </w:t>
-            </w:r>
-            <w:proofErr w:type="spellStart"/>
-            <w:r>
-              <w:rPr>
-                <w:rFonts w:ascii="Arial" w:eastAsia="Times New Roman" w:hAnsi="Arial" w:cs="Arial"/>
-              </w:rPr>
-              <w:t>bookIDs</w:t>
-            </w:r>
-            <w:proofErr w:type="spellEnd"/>
-            <w:r>
-              <w:rPr>
-                <w:rFonts w:ascii="Arial" w:eastAsia="Times New Roman" w:hAnsi="Arial" w:cs="Arial"/>
-              </w:rPr>
-              <w:t xml:space="preserve"> given do not exist. If the books are borrowed with no errors, a success message will be returned along with a due date, which is a week from the date the was borrowed. Otherwise, an error message is returned stating why the book(s) could not be borrowed.</w:t>
+              <w:t xml:space="preserve"> The Borrow class enables books returned from the last library book search to be checked out of the library. Checking out books are not permitted if the visitorID provided does not exist, the visitor has an outstanding fine, the visitor already has five books checked out, and/or the bookIDs given do not exist. If the books are borrowed with no errors, a success message will be returned along with a due date, which is a week from the date the was borrowed. Otherwise, an error message is returned stating why the book(s) could not be borrowed.</w:t>
             </w:r>
           </w:p>
         </w:tc>
@@ -12398,44 +11607,8 @@
               <w:rPr>
                 <w:rFonts w:ascii="Arial" w:eastAsia="Times New Roman" w:hAnsi="Arial" w:cs="Arial"/>
               </w:rPr>
-              <w:t xml:space="preserve"> Command, LBMS, Book, </w:t>
-            </w:r>
-            <w:proofErr w:type="spellStart"/>
-            <w:r>
-              <w:rPr>
-                <w:rFonts w:ascii="Arial" w:eastAsia="Times New Roman" w:hAnsi="Arial" w:cs="Arial"/>
-              </w:rPr>
-              <w:t>SystemDateTime</w:t>
-            </w:r>
-            <w:proofErr w:type="spellEnd"/>
-            <w:r>
-              <w:rPr>
-                <w:rFonts w:ascii="Arial" w:eastAsia="Times New Roman" w:hAnsi="Arial" w:cs="Arial"/>
-              </w:rPr>
-              <w:t xml:space="preserve">, Transaction, Visitor, </w:t>
-            </w:r>
-            <w:proofErr w:type="spellStart"/>
-            <w:r>
-              <w:rPr>
-                <w:rFonts w:ascii="Arial" w:eastAsia="Times New Roman" w:hAnsi="Arial" w:cs="Arial"/>
-              </w:rPr>
-              <w:t>UserSearch</w:t>
-            </w:r>
-            <w:proofErr w:type="spellEnd"/>
-            <w:r>
-              <w:rPr>
-                <w:rFonts w:ascii="Arial" w:eastAsia="Times New Roman" w:hAnsi="Arial" w:cs="Arial"/>
-              </w:rPr>
-              <w:t xml:space="preserve">, </w:t>
-            </w:r>
-            <w:proofErr w:type="spellStart"/>
-            <w:r>
-              <w:rPr>
-                <w:rFonts w:ascii="Arial" w:eastAsia="Times New Roman" w:hAnsi="Arial" w:cs="Arial"/>
-              </w:rPr>
-              <w:t>MissingParametersException</w:t>
-            </w:r>
-            <w:proofErr w:type="spellEnd"/>
+              <w:t xml:space="preserve"> Command, LBMS, Book, SystemDateTime, Transaction, Visitor, UserSearch, MissingParametersException</w:t>
+            </w:r>
           </w:p>
         </w:tc>
         <w:tc>
@@ -12478,16 +11651,8 @@
               <w:rPr>
                 <w:rFonts w:ascii="Arial" w:eastAsia="Times New Roman" w:hAnsi="Arial" w:cs="Arial"/>
               </w:rPr>
-              <w:t xml:space="preserve"> </w:t>
-            </w:r>
-            <w:proofErr w:type="spellStart"/>
-            <w:r>
-              <w:rPr>
-                <w:rFonts w:ascii="Arial" w:eastAsia="Times New Roman" w:hAnsi="Arial" w:cs="Arial"/>
-              </w:rPr>
-              <w:t>CommandController</w:t>
-            </w:r>
-            <w:proofErr w:type="spellEnd"/>
+              <w:t xml:space="preserve"> CommandController</w:t>
+            </w:r>
           </w:p>
         </w:tc>
       </w:tr>
@@ -12610,14 +11775,12 @@
               </w:rPr>
               <w:t xml:space="preserve">Class: </w:t>
             </w:r>
-            <w:proofErr w:type="spellStart"/>
             <w:r>
               <w:rPr>
                 <w:rFonts w:ascii="Arial" w:eastAsia="Times New Roman" w:hAnsi="Arial" w:cs="Arial"/>
               </w:rPr>
               <w:t>CloseLibrary</w:t>
             </w:r>
-            <w:proofErr w:type="spellEnd"/>
           </w:p>
         </w:tc>
       </w:tr>
@@ -12663,21 +11826,7 @@
               <w:rPr>
                 <w:rFonts w:ascii="Arial" w:eastAsia="Times New Roman" w:hAnsi="Arial" w:cs="Arial"/>
               </w:rPr>
-              <w:t xml:space="preserve"> If the library is closed, some commands such as borrowing books and beginning a visit are not possible so when a user tries to use these commands during closed hours, </w:t>
-            </w:r>
-            <w:proofErr w:type="spellStart"/>
-            <w:r>
-              <w:rPr>
-                <w:rFonts w:ascii="Arial" w:eastAsia="Times New Roman" w:hAnsi="Arial" w:cs="Arial"/>
-              </w:rPr>
-              <w:t>CloseLibrary</w:t>
-            </w:r>
-            <w:proofErr w:type="spellEnd"/>
-            <w:r>
-              <w:rPr>
-                <w:rFonts w:ascii="Arial" w:eastAsia="Times New Roman" w:hAnsi="Arial" w:cs="Arial"/>
-              </w:rPr>
-              <w:t xml:space="preserve"> takes over and notifies the user that the library is closed and the original command will not work.</w:t>
+              <w:t xml:space="preserve"> If the library is closed, some commands such as borrowing books and beginning a visit are not possible so when a user tries to use these commands during closed hours, CloseLibrary takes over and notifies the user that the library is closed and the original command will not work.</w:t>
             </w:r>
           </w:p>
         </w:tc>
@@ -12811,16 +11960,8 @@
               <w:rPr>
                 <w:rFonts w:ascii="Arial" w:eastAsia="Times New Roman" w:hAnsi="Arial" w:cs="Arial"/>
               </w:rPr>
-              <w:t xml:space="preserve"> </w:t>
-            </w:r>
-            <w:proofErr w:type="spellStart"/>
-            <w:r>
-              <w:rPr>
-                <w:rFonts w:ascii="Arial" w:eastAsia="Times New Roman" w:hAnsi="Arial" w:cs="Arial"/>
-              </w:rPr>
-              <w:t>CommandController</w:t>
-            </w:r>
-            <w:proofErr w:type="spellEnd"/>
+              <w:t xml:space="preserve"> CommandController</w:t>
+            </w:r>
           </w:p>
         </w:tc>
       </w:tr>
@@ -12943,14 +12084,12 @@
               </w:rPr>
               <w:t xml:space="preserve">Class: </w:t>
             </w:r>
-            <w:proofErr w:type="spellStart"/>
             <w:r>
               <w:rPr>
                 <w:rFonts w:ascii="Arial" w:eastAsia="Times New Roman" w:hAnsi="Arial" w:cs="Arial"/>
               </w:rPr>
               <w:t>EndVisit</w:t>
             </w:r>
-            <w:proofErr w:type="spellEnd"/>
           </w:p>
         </w:tc>
       </w:tr>
@@ -12996,49 +12135,7 @@
               <w:rPr>
                 <w:rFonts w:ascii="Arial" w:eastAsia="Times New Roman" w:hAnsi="Arial" w:cs="Arial"/>
               </w:rPr>
-              <w:t xml:space="preserve"> </w:t>
-            </w:r>
-            <w:proofErr w:type="spellStart"/>
-            <w:r>
-              <w:rPr>
-                <w:rFonts w:ascii="Arial" w:eastAsia="Times New Roman" w:hAnsi="Arial" w:cs="Arial"/>
-              </w:rPr>
-              <w:t>EndVisit</w:t>
-            </w:r>
-            <w:proofErr w:type="spellEnd"/>
-            <w:r>
-              <w:rPr>
-                <w:rFonts w:ascii="Arial" w:eastAsia="Times New Roman" w:hAnsi="Arial" w:cs="Arial"/>
-              </w:rPr>
-              <w:t xml:space="preserve"> removes a visitor from the library. It also adds a visit to the total visits that the LBMS records. It won’t work if the </w:t>
-            </w:r>
-            <w:proofErr w:type="spellStart"/>
-            <w:r>
-              <w:rPr>
-                <w:rFonts w:ascii="Arial" w:eastAsia="Times New Roman" w:hAnsi="Arial" w:cs="Arial"/>
-              </w:rPr>
-              <w:t>visitorID</w:t>
-            </w:r>
-            <w:proofErr w:type="spellEnd"/>
-            <w:r>
-              <w:rPr>
-                <w:rFonts w:ascii="Arial" w:eastAsia="Times New Roman" w:hAnsi="Arial" w:cs="Arial"/>
-              </w:rPr>
-              <w:t xml:space="preserve"> does not exist or the </w:t>
-            </w:r>
-            <w:proofErr w:type="spellStart"/>
-            <w:r>
-              <w:rPr>
-                <w:rFonts w:ascii="Arial" w:eastAsia="Times New Roman" w:hAnsi="Arial" w:cs="Arial"/>
-              </w:rPr>
-              <w:t>visitorID</w:t>
-            </w:r>
-            <w:proofErr w:type="spellEnd"/>
-            <w:r>
-              <w:rPr>
-                <w:rFonts w:ascii="Arial" w:eastAsia="Times New Roman" w:hAnsi="Arial" w:cs="Arial"/>
-              </w:rPr>
-              <w:t xml:space="preserve"> is not in the library. If it successfully ends a visit, the time the visit ends and the duration of the visit is returned to the user.</w:t>
+              <w:t xml:space="preserve"> EndVisit removes a visitor from the library. It also adds a visit to the total visits that the LBMS records. It won’t work if the visitorID does not exist or the visitorID is not in the library. If it successfully ends a visit, the time the visit ends and the duration of the visit is returned to the user.</w:t>
             </w:r>
           </w:p>
         </w:tc>
@@ -13128,30 +12225,8 @@
               <w:rPr>
                 <w:rFonts w:ascii="Arial" w:eastAsia="Times New Roman" w:hAnsi="Arial" w:cs="Arial"/>
               </w:rPr>
-              <w:t xml:space="preserve"> Command, LBMS, </w:t>
-            </w:r>
-            <w:proofErr w:type="spellStart"/>
-            <w:r>
-              <w:rPr>
-                <w:rFonts w:ascii="Arial" w:eastAsia="Times New Roman" w:hAnsi="Arial" w:cs="Arial"/>
-              </w:rPr>
-              <w:t>SystemDateTime</w:t>
-            </w:r>
-            <w:proofErr w:type="spellEnd"/>
-            <w:r>
-              <w:rPr>
-                <w:rFonts w:ascii="Arial" w:eastAsia="Times New Roman" w:hAnsi="Arial" w:cs="Arial"/>
-              </w:rPr>
-              <w:t xml:space="preserve">, Visit, Visitor, </w:t>
-            </w:r>
-            <w:proofErr w:type="spellStart"/>
-            <w:r>
-              <w:rPr>
-                <w:rFonts w:ascii="Arial" w:eastAsia="Times New Roman" w:hAnsi="Arial" w:cs="Arial"/>
-              </w:rPr>
-              <w:t>UserSearch</w:t>
-            </w:r>
-            <w:proofErr w:type="spellEnd"/>
+              <w:t xml:space="preserve"> Command, LBMS, SystemDateTime, Visit, Visitor, UserSearch</w:t>
+            </w:r>
           </w:p>
         </w:tc>
         <w:tc>
@@ -13194,16 +12269,8 @@
               <w:rPr>
                 <w:rFonts w:ascii="Arial" w:hAnsi="Arial" w:cs="Arial"/>
               </w:rPr>
-              <w:t xml:space="preserve"> </w:t>
-            </w:r>
-            <w:proofErr w:type="spellStart"/>
-            <w:r>
-              <w:rPr>
-                <w:rFonts w:ascii="Arial" w:hAnsi="Arial" w:cs="Arial"/>
-              </w:rPr>
-              <w:t>CommandController</w:t>
-            </w:r>
-            <w:proofErr w:type="spellEnd"/>
+              <w:t xml:space="preserve"> CommandController</w:t>
+            </w:r>
           </w:p>
         </w:tc>
       </w:tr>
@@ -13333,14 +12400,12 @@
               <w:lastRenderedPageBreak/>
               <w:t xml:space="preserve">Class: </w:t>
             </w:r>
-            <w:proofErr w:type="spellStart"/>
             <w:r>
               <w:rPr>
                 <w:rFonts w:ascii="Arial" w:eastAsia="Times New Roman" w:hAnsi="Arial" w:cs="Arial"/>
               </w:rPr>
               <w:t>FindBorrowed</w:t>
             </w:r>
-            <w:proofErr w:type="spellEnd"/>
           </w:p>
         </w:tc>
       </w:tr>
@@ -13386,49 +12451,7 @@
               <w:rPr>
                 <w:rFonts w:ascii="Arial" w:eastAsia="Times New Roman" w:hAnsi="Arial" w:cs="Arial"/>
               </w:rPr>
-              <w:t xml:space="preserve"> Given a valid </w:t>
-            </w:r>
-            <w:proofErr w:type="spellStart"/>
-            <w:r>
-              <w:rPr>
-                <w:rFonts w:ascii="Arial" w:eastAsia="Times New Roman" w:hAnsi="Arial" w:cs="Arial"/>
-              </w:rPr>
-              <w:t>visitorID</w:t>
-            </w:r>
-            <w:proofErr w:type="spellEnd"/>
-            <w:r>
-              <w:rPr>
-                <w:rFonts w:ascii="Arial" w:eastAsia="Times New Roman" w:hAnsi="Arial" w:cs="Arial"/>
-              </w:rPr>
-              <w:t xml:space="preserve">, this command presents the number of books the visitor with the </w:t>
-            </w:r>
-            <w:proofErr w:type="spellStart"/>
-            <w:r>
-              <w:rPr>
-                <w:rFonts w:ascii="Arial" w:eastAsia="Times New Roman" w:hAnsi="Arial" w:cs="Arial"/>
-              </w:rPr>
-              <w:t>visitorID</w:t>
-            </w:r>
-            <w:proofErr w:type="spellEnd"/>
-            <w:r>
-              <w:rPr>
-                <w:rFonts w:ascii="Arial" w:eastAsia="Times New Roman" w:hAnsi="Arial" w:cs="Arial"/>
-              </w:rPr>
-              <w:t xml:space="preserve"> has borrowed and which specific books were borrowed. If the </w:t>
-            </w:r>
-            <w:proofErr w:type="spellStart"/>
-            <w:r>
-              <w:rPr>
-                <w:rFonts w:ascii="Arial" w:eastAsia="Times New Roman" w:hAnsi="Arial" w:cs="Arial"/>
-              </w:rPr>
-              <w:t>visitorID</w:t>
-            </w:r>
-            <w:proofErr w:type="spellEnd"/>
-            <w:r>
-              <w:rPr>
-                <w:rFonts w:ascii="Arial" w:eastAsia="Times New Roman" w:hAnsi="Arial" w:cs="Arial"/>
-              </w:rPr>
-              <w:t xml:space="preserve"> does not exist, then an error message is returned. This class prepares the returned books for the “return” command as they are given a temporary ID.</w:t>
+              <w:t xml:space="preserve"> Given a valid visitorID, this command presents the number of books the visitor with the visitorID has borrowed and which specific books were borrowed. If the visitorID does not exist, then an error message is returned. This class prepares the returned books for the “return” command as they are given a temporary ID.</w:t>
             </w:r>
           </w:p>
         </w:tc>
@@ -13518,30 +12541,8 @@
               <w:rPr>
                 <w:rFonts w:ascii="Arial" w:eastAsia="Times New Roman" w:hAnsi="Arial" w:cs="Arial"/>
               </w:rPr>
-              <w:t xml:space="preserve"> Command, LBMS, Book, Transaction, Visitor, </w:t>
-            </w:r>
-            <w:proofErr w:type="spellStart"/>
-            <w:r>
-              <w:rPr>
-                <w:rFonts w:ascii="Arial" w:eastAsia="Times New Roman" w:hAnsi="Arial" w:cs="Arial"/>
-              </w:rPr>
-              <w:t>BookSearch</w:t>
-            </w:r>
-            <w:proofErr w:type="spellEnd"/>
-            <w:r>
-              <w:rPr>
-                <w:rFonts w:ascii="Arial" w:eastAsia="Times New Roman" w:hAnsi="Arial" w:cs="Arial"/>
-              </w:rPr>
-              <w:t xml:space="preserve">, </w:t>
-            </w:r>
-            <w:proofErr w:type="spellStart"/>
-            <w:r>
-              <w:rPr>
-                <w:rFonts w:ascii="Arial" w:eastAsia="Times New Roman" w:hAnsi="Arial" w:cs="Arial"/>
-              </w:rPr>
-              <w:t>UserSearch</w:t>
-            </w:r>
-            <w:proofErr w:type="spellEnd"/>
+              <w:t xml:space="preserve"> Command, LBMS, Book, Transaction, Visitor, BookSearch, UserSearch</w:t>
+            </w:r>
           </w:p>
         </w:tc>
         <w:tc>
@@ -13584,16 +12585,8 @@
               <w:rPr>
                 <w:rFonts w:ascii="Arial" w:hAnsi="Arial" w:cs="Arial"/>
               </w:rPr>
-              <w:t xml:space="preserve"> </w:t>
-            </w:r>
-            <w:proofErr w:type="spellStart"/>
-            <w:r>
-              <w:rPr>
-                <w:rFonts w:ascii="Arial" w:hAnsi="Arial" w:cs="Arial"/>
-              </w:rPr>
-              <w:t>CommandController</w:t>
-            </w:r>
-            <w:proofErr w:type="spellEnd"/>
+              <w:t xml:space="preserve"> CommandController</w:t>
+            </w:r>
           </w:p>
         </w:tc>
       </w:tr>
@@ -13716,14 +12709,12 @@
               </w:rPr>
               <w:t xml:space="preserve">Class: </w:t>
             </w:r>
-            <w:proofErr w:type="spellStart"/>
             <w:r>
               <w:rPr>
                 <w:rFonts w:ascii="Arial" w:eastAsia="Times New Roman" w:hAnsi="Arial" w:cs="Arial"/>
               </w:rPr>
               <w:t>GetDateTime</w:t>
             </w:r>
-            <w:proofErr w:type="spellEnd"/>
           </w:p>
         </w:tc>
       </w:tr>
@@ -13769,21 +12760,7 @@
               <w:rPr>
                 <w:rFonts w:ascii="Arial" w:eastAsia="Times New Roman" w:hAnsi="Arial" w:cs="Arial"/>
               </w:rPr>
-              <w:t xml:space="preserve"> </w:t>
-            </w:r>
-            <w:proofErr w:type="spellStart"/>
-            <w:r>
-              <w:rPr>
-                <w:rFonts w:ascii="Arial" w:eastAsia="Times New Roman" w:hAnsi="Arial" w:cs="Arial"/>
-              </w:rPr>
-              <w:t>GetDateTime</w:t>
-            </w:r>
-            <w:proofErr w:type="spellEnd"/>
-            <w:r>
-              <w:rPr>
-                <w:rFonts w:ascii="Arial" w:eastAsia="Times New Roman" w:hAnsi="Arial" w:cs="Arial"/>
-              </w:rPr>
-              <w:t xml:space="preserve"> simply outputs the current LBMS date and time. </w:t>
+              <w:t xml:space="preserve"> GetDateTime simply outputs the current LBMS date and time. </w:t>
             </w:r>
           </w:p>
         </w:tc>
@@ -13873,16 +12850,8 @@
               <w:rPr>
                 <w:rFonts w:ascii="Arial" w:eastAsia="Times New Roman" w:hAnsi="Arial" w:cs="Arial"/>
               </w:rPr>
-              <w:t xml:space="preserve"> Command, </w:t>
-            </w:r>
-            <w:proofErr w:type="spellStart"/>
-            <w:r>
-              <w:rPr>
-                <w:rFonts w:ascii="Arial" w:eastAsia="Times New Roman" w:hAnsi="Arial" w:cs="Arial"/>
-              </w:rPr>
-              <w:t>SystemDateTime</w:t>
-            </w:r>
-            <w:proofErr w:type="spellEnd"/>
+              <w:t xml:space="preserve"> Command, SystemDateTime</w:t>
+            </w:r>
           </w:p>
         </w:tc>
         <w:tc>
@@ -13925,16 +12894,8 @@
               <w:rPr>
                 <w:rFonts w:ascii="Arial" w:hAnsi="Arial" w:cs="Arial"/>
               </w:rPr>
-              <w:t xml:space="preserve"> </w:t>
-            </w:r>
-            <w:proofErr w:type="spellStart"/>
-            <w:r>
-              <w:rPr>
-                <w:rFonts w:ascii="Arial" w:hAnsi="Arial" w:cs="Arial"/>
-              </w:rPr>
-              <w:t>CommandController</w:t>
-            </w:r>
-            <w:proofErr w:type="spellEnd"/>
+              <w:t xml:space="preserve"> CommandController</w:t>
+            </w:r>
           </w:p>
         </w:tc>
       </w:tr>
@@ -14242,16 +13203,8 @@
               <w:rPr>
                 <w:rFonts w:ascii="Arial" w:hAnsi="Arial" w:cs="Arial"/>
               </w:rPr>
-              <w:t xml:space="preserve"> </w:t>
-            </w:r>
-            <w:proofErr w:type="spellStart"/>
-            <w:r>
-              <w:rPr>
-                <w:rFonts w:ascii="Arial" w:hAnsi="Arial" w:cs="Arial"/>
-              </w:rPr>
-              <w:t>ControllerCommand</w:t>
-            </w:r>
-            <w:proofErr w:type="spellEnd"/>
+              <w:t xml:space="preserve"> ControllerCommand</w:t>
+            </w:r>
           </w:p>
         </w:tc>
       </w:tr>
@@ -14423,14 +13376,12 @@
               <w:lastRenderedPageBreak/>
               <w:t xml:space="preserve">Class: </w:t>
             </w:r>
-            <w:proofErr w:type="spellStart"/>
             <w:r>
               <w:rPr>
                 <w:rFonts w:ascii="Arial" w:eastAsia="Times New Roman" w:hAnsi="Arial" w:cs="Arial"/>
               </w:rPr>
               <w:t>LibrarySearch</w:t>
             </w:r>
-            <w:proofErr w:type="spellEnd"/>
           </w:p>
         </w:tc>
       </w:tr>
@@ -14476,21 +13427,7 @@
               <w:rPr>
                 <w:rFonts w:ascii="Arial" w:eastAsia="Times New Roman" w:hAnsi="Arial" w:cs="Arial"/>
               </w:rPr>
-              <w:t xml:space="preserve"> This class is responsible for returning specific books according to user input. Specifications include the </w:t>
-            </w:r>
-            <w:proofErr w:type="spellStart"/>
-            <w:r>
-              <w:rPr>
-                <w:rFonts w:ascii="Arial" w:eastAsia="Times New Roman" w:hAnsi="Arial" w:cs="Arial"/>
-              </w:rPr>
-              <w:t>isbn</w:t>
-            </w:r>
-            <w:proofErr w:type="spellEnd"/>
-            <w:r>
-              <w:rPr>
-                <w:rFonts w:ascii="Arial" w:eastAsia="Times New Roman" w:hAnsi="Arial" w:cs="Arial"/>
-              </w:rPr>
-              <w:t>, title, authors, publisher, and sort order but the user can omit some fields of the search if they choose to do so by using a “*”. The search results can only be ordered by title, publish date, and availability. If the user inputs a different kind of sort method, an error message is output. Each book returned from the search are prepared for borrowing by being given a temporary ID.</w:t>
+              <w:t xml:space="preserve"> This class is responsible for returning specific books according to user input. Specifications include the isbn, title, authors, publisher, and sort order but the user can omit some fields of the search if they choose to do so by using a “*”. The search results can only be ordered by title, publish date, and availability. If the user inputs a different kind of sort method, an error message is output. Each book returned from the search are prepared for borrowing by being given a temporary ID.</w:t>
             </w:r>
           </w:p>
         </w:tc>
@@ -14580,30 +13517,8 @@
               <w:rPr>
                 <w:rFonts w:ascii="Arial" w:eastAsia="Times New Roman" w:hAnsi="Arial" w:cs="Arial"/>
               </w:rPr>
-              <w:t xml:space="preserve"> Command, LBMS, Book, </w:t>
-            </w:r>
-            <w:proofErr w:type="spellStart"/>
-            <w:r>
-              <w:rPr>
-                <w:rFonts w:ascii="Arial" w:eastAsia="Times New Roman" w:hAnsi="Arial" w:cs="Arial"/>
-              </w:rPr>
-              <w:t>BookSearch</w:t>
-            </w:r>
-            <w:proofErr w:type="spellEnd"/>
-            <w:r>
-              <w:rPr>
-                <w:rFonts w:ascii="Arial" w:eastAsia="Times New Roman" w:hAnsi="Arial" w:cs="Arial"/>
-              </w:rPr>
-              <w:t xml:space="preserve">, </w:t>
-            </w:r>
-            <w:proofErr w:type="spellStart"/>
-            <w:r>
-              <w:rPr>
-                <w:rFonts w:ascii="Arial" w:eastAsia="Times New Roman" w:hAnsi="Arial" w:cs="Arial"/>
-              </w:rPr>
-              <w:t>MissingParametersException</w:t>
-            </w:r>
-            <w:proofErr w:type="spellEnd"/>
+              <w:t xml:space="preserve"> Command, LBMS, Book, BookSearch, MissingParametersException</w:t>
+            </w:r>
           </w:p>
         </w:tc>
         <w:tc>
@@ -14646,16 +13561,8 @@
               <w:rPr>
                 <w:rFonts w:ascii="Arial" w:hAnsi="Arial" w:cs="Arial"/>
               </w:rPr>
-              <w:t xml:space="preserve"> </w:t>
-            </w:r>
-            <w:proofErr w:type="spellStart"/>
-            <w:r>
-              <w:rPr>
-                <w:rFonts w:ascii="Arial" w:hAnsi="Arial" w:cs="Arial"/>
-              </w:rPr>
-              <w:t>CommandController</w:t>
-            </w:r>
-            <w:proofErr w:type="spellEnd"/>
+              <w:t xml:space="preserve"> CommandController</w:t>
+            </w:r>
           </w:p>
         </w:tc>
       </w:tr>
@@ -14781,16 +13688,8 @@
               <w:rPr>
                 <w:rFonts w:ascii="Arial" w:eastAsia="Times New Roman" w:hAnsi="Arial" w:cs="Arial"/>
               </w:rPr>
-              <w:t xml:space="preserve"> </w:t>
-            </w:r>
-            <w:proofErr w:type="spellStart"/>
-            <w:r>
-              <w:rPr>
-                <w:rFonts w:ascii="Arial" w:eastAsia="Times New Roman" w:hAnsi="Arial" w:cs="Arial"/>
-              </w:rPr>
-              <w:t>MissingParametersException</w:t>
-            </w:r>
-            <w:proofErr w:type="spellEnd"/>
+              <w:t xml:space="preserve"> MissingParametersException</w:t>
+            </w:r>
           </w:p>
         </w:tc>
         <w:tc>
@@ -15000,100 +13899,8 @@
               <w:rPr>
                 <w:rFonts w:ascii="Arial" w:eastAsia="Times New Roman" w:hAnsi="Arial" w:cs="Arial"/>
               </w:rPr>
-              <w:t xml:space="preserve"> </w:t>
-            </w:r>
-            <w:proofErr w:type="spellStart"/>
-            <w:r>
-              <w:rPr>
-                <w:rFonts w:ascii="Arial" w:eastAsia="Times New Roman" w:hAnsi="Arial" w:cs="Arial"/>
-              </w:rPr>
-              <w:t>BeginVisit</w:t>
-            </w:r>
-            <w:proofErr w:type="spellEnd"/>
-            <w:r>
-              <w:rPr>
-                <w:rFonts w:ascii="Arial" w:eastAsia="Times New Roman" w:hAnsi="Arial" w:cs="Arial"/>
-              </w:rPr>
-              <w:t xml:space="preserve">, </w:t>
-            </w:r>
-            <w:proofErr w:type="spellStart"/>
-            <w:r>
-              <w:rPr>
-                <w:rFonts w:ascii="Arial" w:eastAsia="Times New Roman" w:hAnsi="Arial" w:cs="Arial"/>
-              </w:rPr>
-              <w:t>BookPurchase</w:t>
-            </w:r>
-            <w:proofErr w:type="spellEnd"/>
-            <w:r>
-              <w:rPr>
-                <w:rFonts w:ascii="Arial" w:eastAsia="Times New Roman" w:hAnsi="Arial" w:cs="Arial"/>
-              </w:rPr>
-              <w:t xml:space="preserve">, Borrow, </w:t>
-            </w:r>
-            <w:proofErr w:type="spellStart"/>
-            <w:r>
-              <w:rPr>
-                <w:rFonts w:ascii="Arial" w:eastAsia="Times New Roman" w:hAnsi="Arial" w:cs="Arial"/>
-              </w:rPr>
-              <w:t>EndVisit</w:t>
-            </w:r>
-            <w:proofErr w:type="spellEnd"/>
-            <w:r>
-              <w:rPr>
-                <w:rFonts w:ascii="Arial" w:eastAsia="Times New Roman" w:hAnsi="Arial" w:cs="Arial"/>
-              </w:rPr>
-              <w:t xml:space="preserve">, </w:t>
-            </w:r>
-            <w:proofErr w:type="spellStart"/>
-            <w:r>
-              <w:rPr>
-                <w:rFonts w:ascii="Arial" w:eastAsia="Times New Roman" w:hAnsi="Arial" w:cs="Arial"/>
-              </w:rPr>
-              <w:t>LibrarySearch</w:t>
-            </w:r>
-            <w:proofErr w:type="spellEnd"/>
-            <w:r>
-              <w:rPr>
-                <w:rFonts w:ascii="Arial" w:eastAsia="Times New Roman" w:hAnsi="Arial" w:cs="Arial"/>
-              </w:rPr>
-              <w:t xml:space="preserve">, </w:t>
-            </w:r>
-            <w:proofErr w:type="spellStart"/>
-            <w:r>
-              <w:rPr>
-                <w:rFonts w:ascii="Arial" w:eastAsia="Times New Roman" w:hAnsi="Arial" w:cs="Arial"/>
-              </w:rPr>
-              <w:t>RegisterVisitor</w:t>
-            </w:r>
-            <w:proofErr w:type="spellEnd"/>
-            <w:r>
-              <w:rPr>
-                <w:rFonts w:ascii="Arial" w:eastAsia="Times New Roman" w:hAnsi="Arial" w:cs="Arial"/>
-              </w:rPr>
-              <w:t xml:space="preserve">, </w:t>
-            </w:r>
-            <w:proofErr w:type="spellStart"/>
-            <w:r>
-              <w:rPr>
-                <w:rFonts w:ascii="Arial" w:eastAsia="Times New Roman" w:hAnsi="Arial" w:cs="Arial"/>
-              </w:rPr>
-              <w:t>StatisticsReport</w:t>
-            </w:r>
-            <w:proofErr w:type="spellEnd"/>
-            <w:r>
-              <w:rPr>
-                <w:rFonts w:ascii="Arial" w:eastAsia="Times New Roman" w:hAnsi="Arial" w:cs="Arial"/>
-              </w:rPr>
-              <w:t xml:space="preserve">, </w:t>
-            </w:r>
-            <w:proofErr w:type="spellStart"/>
-            <w:r>
-              <w:rPr>
-                <w:rFonts w:ascii="Arial" w:eastAsia="Times New Roman" w:hAnsi="Arial" w:cs="Arial"/>
-              </w:rPr>
-              <w:t>StoreSearch</w:t>
-            </w:r>
-            <w:proofErr w:type="spellEnd"/>
+              <w:t xml:space="preserve"> BeginVisit, BookPurchase, Borrow, EndVisit, LibrarySearch, RegisterVisitor, StatisticsReport, StoreSearch</w:t>
+            </w:r>
           </w:p>
         </w:tc>
       </w:tr>
@@ -15216,14 +14023,12 @@
               </w:rPr>
               <w:t xml:space="preserve">Class: </w:t>
             </w:r>
-            <w:proofErr w:type="spellStart"/>
             <w:r>
               <w:rPr>
                 <w:rFonts w:ascii="Arial" w:eastAsia="Times New Roman" w:hAnsi="Arial" w:cs="Arial"/>
               </w:rPr>
               <w:t>PayFine</w:t>
             </w:r>
-            <w:proofErr w:type="spellEnd"/>
           </w:p>
         </w:tc>
       </w:tr>
@@ -15269,49 +14074,7 @@
               <w:rPr>
                 <w:rFonts w:ascii="Arial" w:eastAsia="Times New Roman" w:hAnsi="Arial" w:cs="Arial"/>
               </w:rPr>
-              <w:t xml:space="preserve"> </w:t>
-            </w:r>
-            <w:proofErr w:type="spellStart"/>
-            <w:r>
-              <w:rPr>
-                <w:rFonts w:ascii="Arial" w:eastAsia="Times New Roman" w:hAnsi="Arial" w:cs="Arial"/>
-              </w:rPr>
-              <w:t>PayFine</w:t>
-            </w:r>
-            <w:proofErr w:type="spellEnd"/>
-            <w:r>
-              <w:rPr>
-                <w:rFonts w:ascii="Arial" w:eastAsia="Times New Roman" w:hAnsi="Arial" w:cs="Arial"/>
-              </w:rPr>
-              <w:t xml:space="preserve"> allows visitors’ fines to be paid. Given a valid amount and </w:t>
-            </w:r>
-            <w:proofErr w:type="spellStart"/>
-            <w:r>
-              <w:rPr>
-                <w:rFonts w:ascii="Arial" w:eastAsia="Times New Roman" w:hAnsi="Arial" w:cs="Arial"/>
-              </w:rPr>
-              <w:t>visitorID</w:t>
-            </w:r>
-            <w:proofErr w:type="spellEnd"/>
-            <w:r>
-              <w:rPr>
-                <w:rFonts w:ascii="Arial" w:eastAsia="Times New Roman" w:hAnsi="Arial" w:cs="Arial"/>
-              </w:rPr>
-              <w:t xml:space="preserve"> from the user, the amount will be subtracted from the visitor’s total balance and the remaining balance will be returned. If the </w:t>
-            </w:r>
-            <w:proofErr w:type="spellStart"/>
-            <w:r>
-              <w:rPr>
-                <w:rFonts w:ascii="Arial" w:eastAsia="Times New Roman" w:hAnsi="Arial" w:cs="Arial"/>
-              </w:rPr>
-              <w:t>visitorID</w:t>
-            </w:r>
-            <w:proofErr w:type="spellEnd"/>
-            <w:r>
-              <w:rPr>
-                <w:rFonts w:ascii="Arial" w:eastAsia="Times New Roman" w:hAnsi="Arial" w:cs="Arial"/>
-              </w:rPr>
-              <w:t xml:space="preserve"> given does not exist, an error message will appear. An error message also appears if the entered amount to pay is negative or exceeds the visitor’s total balance.</w:t>
+              <w:t xml:space="preserve"> PayFine allows visitors’ fines to be paid. Given a valid amount and visitorID from the user, the amount will be subtracted from the visitor’s total balance and the remaining balance will be returned. If the visitorID given does not exist, an error message will appear. An error message also appears if the entered amount to pay is negative or exceeds the visitor’s total balance.</w:t>
             </w:r>
           </w:p>
         </w:tc>
@@ -15401,16 +14164,8 @@
               <w:rPr>
                 <w:rFonts w:ascii="Arial" w:eastAsia="Times New Roman" w:hAnsi="Arial" w:cs="Arial"/>
               </w:rPr>
-              <w:t xml:space="preserve"> Command, </w:t>
-            </w:r>
-            <w:proofErr w:type="spellStart"/>
-            <w:r>
-              <w:rPr>
-                <w:rFonts w:ascii="Arial" w:eastAsia="Times New Roman" w:hAnsi="Arial" w:cs="Arial"/>
-              </w:rPr>
-              <w:t>UserSearch</w:t>
-            </w:r>
-            <w:proofErr w:type="spellEnd"/>
+              <w:t xml:space="preserve"> Command, UserSearch</w:t>
+            </w:r>
           </w:p>
         </w:tc>
         <w:tc>
@@ -15453,16 +14208,8 @@
               <w:rPr>
                 <w:rFonts w:ascii="Arial" w:eastAsia="Times New Roman" w:hAnsi="Arial" w:cs="Arial"/>
               </w:rPr>
-              <w:t xml:space="preserve"> </w:t>
-            </w:r>
-            <w:proofErr w:type="spellStart"/>
-            <w:r>
-              <w:rPr>
-                <w:rFonts w:ascii="Arial" w:eastAsia="Times New Roman" w:hAnsi="Arial" w:cs="Arial"/>
-              </w:rPr>
-              <w:t>CommandController</w:t>
-            </w:r>
-            <w:proofErr w:type="spellEnd"/>
+              <w:t xml:space="preserve"> CommandController</w:t>
+            </w:r>
           </w:p>
         </w:tc>
       </w:tr>
@@ -15585,14 +14332,12 @@
               <w:lastRenderedPageBreak/>
               <w:t xml:space="preserve">Class: </w:t>
             </w:r>
-            <w:proofErr w:type="spellStart"/>
             <w:r>
               <w:rPr>
                 <w:rFonts w:ascii="Arial" w:eastAsia="Times New Roman" w:hAnsi="Arial" w:cs="Arial"/>
               </w:rPr>
               <w:t>RegisterVisitor</w:t>
             </w:r>
-            <w:proofErr w:type="spellEnd"/>
           </w:p>
         </w:tc>
       </w:tr>
@@ -15638,21 +14383,7 @@
               <w:rPr>
                 <w:rFonts w:ascii="Arial" w:eastAsia="Times New Roman" w:hAnsi="Arial" w:cs="Arial"/>
               </w:rPr>
-              <w:t xml:space="preserve"> This class is responsible for adding a new visitor to the LBMS. With a name, address, and phone number given, the information is stored in the LBMS (in a </w:t>
-            </w:r>
-            <w:proofErr w:type="spellStart"/>
-            <w:r>
-              <w:rPr>
-                <w:rFonts w:ascii="Arial" w:eastAsia="Times New Roman" w:hAnsi="Arial" w:cs="Arial"/>
-              </w:rPr>
-              <w:t>hashmap</w:t>
-            </w:r>
-            <w:proofErr w:type="spellEnd"/>
-            <w:r>
-              <w:rPr>
-                <w:rFonts w:ascii="Arial" w:eastAsia="Times New Roman" w:hAnsi="Arial" w:cs="Arial"/>
-              </w:rPr>
-              <w:t>) and the date and time of the register is returned. If the name, address, and phone number of an already registered visitor is inputted again, an error message appears. However, registering a visitor can be successful as long as at least one field is different from all already registered visitors.</w:t>
+              <w:t xml:space="preserve"> This class is responsible for adding a new visitor to the LBMS. With a name, address, and phone number given, the information is stored in the LBMS (in a hashmap) and the date and time of the register is returned. If the name, address, and phone number of an already registered visitor is inputted again, an error message appears. However, registering a visitor can be successful as long as at least one field is different from all already registered visitors.</w:t>
             </w:r>
           </w:p>
         </w:tc>
@@ -15742,44 +14473,8 @@
               <w:rPr>
                 <w:rFonts w:ascii="Arial" w:eastAsia="Times New Roman" w:hAnsi="Arial" w:cs="Arial"/>
               </w:rPr>
-              <w:t xml:space="preserve"> Command, LBMS, </w:t>
-            </w:r>
-            <w:proofErr w:type="spellStart"/>
-            <w:r>
-              <w:rPr>
-                <w:rFonts w:ascii="Arial" w:eastAsia="Times New Roman" w:hAnsi="Arial" w:cs="Arial"/>
-              </w:rPr>
-              <w:t>SystemDateTime</w:t>
-            </w:r>
-            <w:proofErr w:type="spellEnd"/>
-            <w:r>
-              <w:rPr>
-                <w:rFonts w:ascii="Arial" w:eastAsia="Times New Roman" w:hAnsi="Arial" w:cs="Arial"/>
-              </w:rPr>
-              <w:t xml:space="preserve">, Visitor, </w:t>
-            </w:r>
-            <w:proofErr w:type="spellStart"/>
-            <w:r>
-              <w:rPr>
-                <w:rFonts w:ascii="Arial" w:eastAsia="Times New Roman" w:hAnsi="Arial" w:cs="Arial"/>
-              </w:rPr>
-              <w:t>UserSearch</w:t>
-            </w:r>
-            <w:proofErr w:type="spellEnd"/>
-            <w:r>
-              <w:rPr>
-                <w:rFonts w:ascii="Arial" w:eastAsia="Times New Roman" w:hAnsi="Arial" w:cs="Arial"/>
-              </w:rPr>
-              <w:t xml:space="preserve">, </w:t>
-            </w:r>
-            <w:proofErr w:type="spellStart"/>
-            <w:r>
-              <w:rPr>
-                <w:rFonts w:ascii="Arial" w:eastAsia="Times New Roman" w:hAnsi="Arial" w:cs="Arial"/>
-              </w:rPr>
-              <w:t>MissingParametersException</w:t>
-            </w:r>
-            <w:proofErr w:type="spellEnd"/>
+              <w:t xml:space="preserve"> Command, LBMS, SystemDateTime, Visitor, UserSearch, MissingParametersException</w:t>
+            </w:r>
           </w:p>
         </w:tc>
         <w:tc>
@@ -15822,16 +14517,8 @@
               <w:rPr>
                 <w:rFonts w:ascii="Arial" w:hAnsi="Arial" w:cs="Arial"/>
               </w:rPr>
-              <w:t xml:space="preserve"> </w:t>
-            </w:r>
-            <w:proofErr w:type="spellStart"/>
-            <w:r>
-              <w:rPr>
-                <w:rFonts w:ascii="Arial" w:hAnsi="Arial" w:cs="Arial"/>
-              </w:rPr>
-              <w:t>CommandController</w:t>
-            </w:r>
-            <w:proofErr w:type="spellEnd"/>
+              <w:t xml:space="preserve"> CommandController</w:t>
+            </w:r>
           </w:p>
         </w:tc>
       </w:tr>
@@ -15960,14 +14647,12 @@
               </w:rPr>
               <w:t xml:space="preserve">Class: </w:t>
             </w:r>
-            <w:proofErr w:type="spellStart"/>
             <w:r>
               <w:rPr>
                 <w:rFonts w:ascii="Arial" w:eastAsia="Times New Roman" w:hAnsi="Arial" w:cs="Arial"/>
               </w:rPr>
               <w:t>ResetTime</w:t>
             </w:r>
-            <w:proofErr w:type="spellEnd"/>
           </w:p>
         </w:tc>
       </w:tr>
@@ -16103,16 +14788,8 @@
               <w:rPr>
                 <w:rFonts w:ascii="Arial" w:eastAsia="Times New Roman" w:hAnsi="Arial" w:cs="Arial"/>
               </w:rPr>
-              <w:t xml:space="preserve"> Command, </w:t>
-            </w:r>
-            <w:proofErr w:type="spellStart"/>
-            <w:r>
-              <w:rPr>
-                <w:rFonts w:ascii="Arial" w:eastAsia="Times New Roman" w:hAnsi="Arial" w:cs="Arial"/>
-              </w:rPr>
-              <w:t>SystemDateTime</w:t>
-            </w:r>
-            <w:proofErr w:type="spellEnd"/>
+              <w:t xml:space="preserve"> Command, SystemDateTime</w:t>
+            </w:r>
           </w:p>
         </w:tc>
         <w:tc>
@@ -16155,16 +14832,8 @@
               <w:rPr>
                 <w:rFonts w:ascii="Arial" w:eastAsia="Times New Roman" w:hAnsi="Arial" w:cs="Arial"/>
               </w:rPr>
-              <w:t xml:space="preserve"> </w:t>
-            </w:r>
-            <w:proofErr w:type="spellStart"/>
-            <w:r>
-              <w:rPr>
-                <w:rFonts w:ascii="Arial" w:eastAsia="Times New Roman" w:hAnsi="Arial" w:cs="Arial"/>
-              </w:rPr>
-              <w:t>CommandController</w:t>
-            </w:r>
-            <w:proofErr w:type="spellEnd"/>
+              <w:t xml:space="preserve"> CommandController</w:t>
+            </w:r>
           </w:p>
         </w:tc>
       </w:tr>
@@ -16338,35 +15007,7 @@
               <w:rPr>
                 <w:rFonts w:ascii="Arial" w:eastAsia="Times New Roman" w:hAnsi="Arial" w:cs="Arial"/>
               </w:rPr>
-              <w:t xml:space="preserve"> This class allows checked out books to be returned. Given a valid </w:t>
-            </w:r>
-            <w:proofErr w:type="spellStart"/>
-            <w:r>
-              <w:rPr>
-                <w:rFonts w:ascii="Arial" w:eastAsia="Times New Roman" w:hAnsi="Arial" w:cs="Arial"/>
-              </w:rPr>
-              <w:t>visitorID</w:t>
-            </w:r>
-            <w:proofErr w:type="spellEnd"/>
-            <w:r>
-              <w:rPr>
-                <w:rFonts w:ascii="Arial" w:eastAsia="Times New Roman" w:hAnsi="Arial" w:cs="Arial"/>
-              </w:rPr>
-              <w:t xml:space="preserve"> and ID returned from the “borrowed” command, the borrowed book will be added back into the LBMS inventory. If the book is returned overdue, a fine will be added to the visitor’s total balance and the IDs of the overdue books are returned. Error messages can occur if the given </w:t>
-            </w:r>
-            <w:proofErr w:type="spellStart"/>
-            <w:r>
-              <w:rPr>
-                <w:rFonts w:ascii="Arial" w:eastAsia="Times New Roman" w:hAnsi="Arial" w:cs="Arial"/>
-              </w:rPr>
-              <w:t>visitorID</w:t>
-            </w:r>
-            <w:proofErr w:type="spellEnd"/>
-            <w:r>
-              <w:rPr>
-                <w:rFonts w:ascii="Arial" w:eastAsia="Times New Roman" w:hAnsi="Arial" w:cs="Arial"/>
-              </w:rPr>
-              <w:t xml:space="preserve"> or book IDs do not exist. Even if one book ID is not valid, the whole command is cancelled.</w:t>
+              <w:t xml:space="preserve"> This class allows checked out books to be returned. Given a valid visitorID and ID returned from the “borrowed” command, the borrowed book will be added back into the LBMS inventory. If the book is returned overdue, a fine will be added to the visitor’s total balance and the IDs of the overdue books are returned. Error messages can occur if the given visitorID or book IDs do not exist. Even if one book ID is not valid, the whole command is cancelled.</w:t>
             </w:r>
           </w:p>
         </w:tc>
@@ -16456,30 +15097,8 @@
               <w:rPr>
                 <w:rFonts w:ascii="Arial" w:eastAsia="Times New Roman" w:hAnsi="Arial" w:cs="Arial"/>
               </w:rPr>
-              <w:t xml:space="preserve"> Command, LBMS, Book, </w:t>
-            </w:r>
-            <w:proofErr w:type="spellStart"/>
-            <w:r>
-              <w:rPr>
-                <w:rFonts w:ascii="Arial" w:eastAsia="Times New Roman" w:hAnsi="Arial" w:cs="Arial"/>
-              </w:rPr>
-              <w:t>SystemDateTime</w:t>
-            </w:r>
-            <w:proofErr w:type="spellEnd"/>
-            <w:r>
-              <w:rPr>
-                <w:rFonts w:ascii="Arial" w:eastAsia="Times New Roman" w:hAnsi="Arial" w:cs="Arial"/>
-              </w:rPr>
-              <w:t xml:space="preserve">, Transaction, Visitor, </w:t>
-            </w:r>
-            <w:proofErr w:type="spellStart"/>
-            <w:r>
-              <w:rPr>
-                <w:rFonts w:ascii="Arial" w:eastAsia="Times New Roman" w:hAnsi="Arial" w:cs="Arial"/>
-              </w:rPr>
-              <w:t>UserSearch</w:t>
-            </w:r>
-            <w:proofErr w:type="spellEnd"/>
+              <w:t xml:space="preserve"> Command, LBMS, Book, SystemDateTime, Transaction, Visitor, UserSearch</w:t>
+            </w:r>
           </w:p>
         </w:tc>
         <w:tc>
@@ -16522,16 +15141,8 @@
               <w:rPr>
                 <w:rFonts w:ascii="Arial" w:eastAsia="Times New Roman" w:hAnsi="Arial" w:cs="Arial"/>
               </w:rPr>
-              <w:t xml:space="preserve"> </w:t>
-            </w:r>
-            <w:proofErr w:type="spellStart"/>
-            <w:r>
-              <w:rPr>
-                <w:rFonts w:ascii="Arial" w:eastAsia="Times New Roman" w:hAnsi="Arial" w:cs="Arial"/>
-              </w:rPr>
-              <w:t>CommandController</w:t>
-            </w:r>
-            <w:proofErr w:type="spellEnd"/>
+              <w:t xml:space="preserve"> CommandController</w:t>
+            </w:r>
           </w:p>
         </w:tc>
       </w:tr>
@@ -16685,14 +15296,12 @@
               <w:lastRenderedPageBreak/>
               <w:t xml:space="preserve">Class: </w:t>
             </w:r>
-            <w:proofErr w:type="spellStart"/>
             <w:r>
               <w:rPr>
                 <w:rFonts w:ascii="Arial" w:eastAsia="Times New Roman" w:hAnsi="Arial" w:cs="Arial"/>
               </w:rPr>
               <w:t>StatisticsReport</w:t>
             </w:r>
-            <w:proofErr w:type="spellEnd"/>
           </w:p>
         </w:tc>
       </w:tr>
@@ -16738,21 +15347,7 @@
               <w:rPr>
                 <w:rFonts w:ascii="Arial" w:eastAsia="Times New Roman" w:hAnsi="Arial" w:cs="Arial"/>
               </w:rPr>
-              <w:t xml:space="preserve"> The </w:t>
-            </w:r>
-            <w:proofErr w:type="spellStart"/>
-            <w:r>
-              <w:rPr>
-                <w:rFonts w:ascii="Arial" w:eastAsia="Times New Roman" w:hAnsi="Arial" w:cs="Arial"/>
-              </w:rPr>
-              <w:t>StatisticsReport</w:t>
-            </w:r>
-            <w:proofErr w:type="spellEnd"/>
-            <w:r>
-              <w:rPr>
-                <w:rFonts w:ascii="Arial" w:eastAsia="Times New Roman" w:hAnsi="Arial" w:cs="Arial"/>
-              </w:rPr>
-              <w:t xml:space="preserve"> class provides different stats on library usage. This includes the total number of books in the library, total number of registered visitors, the average length of a visit, the number of books purchased, the amount of fines collected, and the amount of fines that still need to be collected. If a certain number of days is input, the report only includes the stats covering those number of days. If the number of days is omitted, the report covers all stats recorded since the beginning of the simulation.</w:t>
+              <w:t xml:space="preserve"> The StatisticsReport class provides different stats on library usage. This includes the total number of books in the library, total number of registered visitors, the average length of a visit, the number of books purchased, the amount of fines collected, and the amount of fines that still need to be collected. If a certain number of days is input, the report only includes the stats covering those number of days. If the number of days is omitted, the report covers all stats recorded since the beginning of the simulation.</w:t>
             </w:r>
           </w:p>
         </w:tc>
@@ -16842,30 +15437,8 @@
               <w:rPr>
                 <w:rFonts w:ascii="Arial" w:eastAsia="Times New Roman" w:hAnsi="Arial" w:cs="Arial"/>
               </w:rPr>
-              <w:t xml:space="preserve"> Command, LBMS, Book, </w:t>
-            </w:r>
-            <w:proofErr w:type="spellStart"/>
-            <w:r>
-              <w:rPr>
-                <w:rFonts w:ascii="Arial" w:eastAsia="Times New Roman" w:hAnsi="Arial" w:cs="Arial"/>
-              </w:rPr>
-              <w:t>SystemDateTime</w:t>
-            </w:r>
-            <w:proofErr w:type="spellEnd"/>
-            <w:r>
-              <w:rPr>
-                <w:rFonts w:ascii="Arial" w:eastAsia="Times New Roman" w:hAnsi="Arial" w:cs="Arial"/>
-              </w:rPr>
-              <w:t xml:space="preserve">, Visit, Visitor, </w:t>
-            </w:r>
-            <w:proofErr w:type="spellStart"/>
-            <w:r>
-              <w:rPr>
-                <w:rFonts w:ascii="Arial" w:eastAsia="Times New Roman" w:hAnsi="Arial" w:cs="Arial"/>
-              </w:rPr>
-              <w:t>MissingParametersException</w:t>
-            </w:r>
-            <w:proofErr w:type="spellEnd"/>
+              <w:t xml:space="preserve"> Command, LBMS, Book, SystemDateTime, Visit, Visitor, MissingParametersException</w:t>
+            </w:r>
           </w:p>
         </w:tc>
         <w:tc>
@@ -16908,16 +15481,8 @@
               <w:rPr>
                 <w:rFonts w:ascii="Arial" w:eastAsia="Times New Roman" w:hAnsi="Arial" w:cs="Arial"/>
               </w:rPr>
-              <w:t xml:space="preserve"> </w:t>
-            </w:r>
-            <w:proofErr w:type="spellStart"/>
-            <w:r>
-              <w:rPr>
-                <w:rFonts w:ascii="Arial" w:eastAsia="Times New Roman" w:hAnsi="Arial" w:cs="Arial"/>
-              </w:rPr>
-              <w:t>CommandController</w:t>
-            </w:r>
-            <w:proofErr w:type="spellEnd"/>
+              <w:t xml:space="preserve"> CommandController</w:t>
+            </w:r>
           </w:p>
         </w:tc>
       </w:tr>
@@ -17046,14 +15611,12 @@
               </w:rPr>
               <w:t xml:space="preserve">Class: </w:t>
             </w:r>
-            <w:proofErr w:type="spellStart"/>
             <w:r>
               <w:rPr>
                 <w:rFonts w:ascii="Arial" w:eastAsia="Times New Roman" w:hAnsi="Arial" w:cs="Arial"/>
               </w:rPr>
               <w:t>StoreSearch</w:t>
             </w:r>
-            <w:proofErr w:type="spellEnd"/>
           </w:p>
         </w:tc>
       </w:tr>
@@ -17099,21 +15662,7 @@
               <w:rPr>
                 <w:rFonts w:ascii="Arial" w:eastAsia="Times New Roman" w:hAnsi="Arial" w:cs="Arial"/>
               </w:rPr>
-              <w:t xml:space="preserve"> The responsibility of this class is to find books in the book store that fit inputted specifications. These specifications include the title, authors, ISBN, publisher, and sort order. The results can only be sorted by title and publish date (most recent first). If the user tries to sort the results in a different way, an error message is returned stating that the mentioned method of sorting is invalid. Like in </w:t>
-            </w:r>
-            <w:proofErr w:type="spellStart"/>
-            <w:r>
-              <w:rPr>
-                <w:rFonts w:ascii="Arial" w:eastAsia="Times New Roman" w:hAnsi="Arial" w:cs="Arial"/>
-              </w:rPr>
-              <w:t>LibrarySearch</w:t>
-            </w:r>
-            <w:proofErr w:type="spellEnd"/>
-            <w:r>
-              <w:rPr>
-                <w:rFonts w:ascii="Arial" w:eastAsia="Times New Roman" w:hAnsi="Arial" w:cs="Arial"/>
-              </w:rPr>
-              <w:t>, any field may be omitted by inputting a “*” in its place. The books returned from the search are prepared for purchase from the store by being given a temporary ID.</w:t>
+              <w:t xml:space="preserve"> The responsibility of this class is to find books in the book store that fit inputted specifications. These specifications include the title, authors, ISBN, publisher, and sort order. The results can only be sorted by title and publish date (most recent first). If the user tries to sort the results in a different way, an error message is returned stating that the mentioned method of sorting is invalid. Like in LibrarySearch, any field may be omitted by inputting a “*” in its place. The books returned from the search are prepared for purchase from the store by being given a temporary ID.</w:t>
             </w:r>
           </w:p>
         </w:tc>
@@ -17203,30 +15752,8 @@
               <w:rPr>
                 <w:rFonts w:ascii="Arial" w:eastAsia="Times New Roman" w:hAnsi="Arial" w:cs="Arial"/>
               </w:rPr>
-              <w:t xml:space="preserve"> Command, LBMS, Book, </w:t>
-            </w:r>
-            <w:proofErr w:type="spellStart"/>
-            <w:r>
-              <w:rPr>
-                <w:rFonts w:ascii="Arial" w:eastAsia="Times New Roman" w:hAnsi="Arial" w:cs="Arial"/>
-              </w:rPr>
-              <w:t>BookSearch</w:t>
-            </w:r>
-            <w:proofErr w:type="spellEnd"/>
-            <w:r>
-              <w:rPr>
-                <w:rFonts w:ascii="Arial" w:eastAsia="Times New Roman" w:hAnsi="Arial" w:cs="Arial"/>
-              </w:rPr>
-              <w:t xml:space="preserve">, </w:t>
-            </w:r>
-            <w:proofErr w:type="spellStart"/>
-            <w:r>
-              <w:rPr>
-                <w:rFonts w:ascii="Arial" w:eastAsia="Times New Roman" w:hAnsi="Arial" w:cs="Arial"/>
-              </w:rPr>
-              <w:t>MissingParametersException</w:t>
-            </w:r>
-            <w:proofErr w:type="spellEnd"/>
+              <w:t xml:space="preserve"> Command, LBMS, Book, BookSearch, MissingParametersException</w:t>
+            </w:r>
           </w:p>
         </w:tc>
         <w:tc>
@@ -17269,16 +15796,8 @@
               <w:rPr>
                 <w:rFonts w:ascii="Arial" w:eastAsia="Times New Roman" w:hAnsi="Arial" w:cs="Arial"/>
               </w:rPr>
-              <w:t xml:space="preserve"> </w:t>
-            </w:r>
-            <w:proofErr w:type="spellStart"/>
-            <w:r>
-              <w:rPr>
-                <w:rFonts w:ascii="Arial" w:eastAsia="Times New Roman" w:hAnsi="Arial" w:cs="Arial"/>
-              </w:rPr>
-              <w:t>CommandController</w:t>
-            </w:r>
-            <w:proofErr w:type="spellEnd"/>
+              <w:t xml:space="preserve"> CommandController</w:t>
+            </w:r>
           </w:p>
         </w:tc>
       </w:tr>
@@ -17422,14 +15941,12 @@
               </w:rPr>
               <w:t xml:space="preserve">Class: </w:t>
             </w:r>
-            <w:proofErr w:type="spellStart"/>
             <w:r>
               <w:rPr>
                 <w:rFonts w:ascii="Arial" w:eastAsia="Times New Roman" w:hAnsi="Arial" w:cs="Arial"/>
               </w:rPr>
               <w:t>CommandController</w:t>
             </w:r>
-            <w:proofErr w:type="spellEnd"/>
           </w:p>
         </w:tc>
       </w:tr>
@@ -17475,21 +15992,7 @@
               <w:rPr>
                 <w:rFonts w:ascii="Arial" w:eastAsia="Times New Roman" w:hAnsi="Arial" w:cs="Arial"/>
               </w:rPr>
-              <w:t xml:space="preserve"> This class is responsible for the creation and execution of commands. These commands are created based on a given request string. With the first word of the request, </w:t>
-            </w:r>
-            <w:proofErr w:type="spellStart"/>
-            <w:r>
-              <w:rPr>
-                <w:rFonts w:ascii="Arial" w:eastAsia="Times New Roman" w:hAnsi="Arial" w:cs="Arial"/>
-              </w:rPr>
-              <w:t>CommandController</w:t>
-            </w:r>
-            <w:proofErr w:type="spellEnd"/>
-            <w:r>
-              <w:rPr>
-                <w:rFonts w:ascii="Arial" w:eastAsia="Times New Roman" w:hAnsi="Arial" w:cs="Arial"/>
-              </w:rPr>
-              <w:t xml:space="preserve"> is able to determine which command to create. This class can detect if the request does not have enough inputted parameters for the command and if the request is incomplete (due to the absence of an ending semicolon). From a valid request string, this class creates a response string that describes the results of the command. The majority of the response string is generated in the commands themselves through their execution. This class cleans and completes the response strings and ultimately returns the properly formatted response. </w:t>
+              <w:t xml:space="preserve"> This class is responsible for the creation and execution of commands. These commands are created based on a given request string. With the first word of the request, CommandController is able to determine which command to create. This class can detect if the request does not have enough inputted parameters for the command and if the request is incomplete (due to the absence of an ending semicolon). From a valid request string, this class creates a response string that describes the results of the command. The majority of the response string is generated in the commands themselves through their execution. This class cleans and completes the response strings and ultimately returns the properly formatted response. </w:t>
             </w:r>
           </w:p>
         </w:tc>
@@ -17579,184 +16082,8 @@
               <w:rPr>
                 <w:rFonts w:ascii="Arial" w:eastAsia="Times New Roman" w:hAnsi="Arial" w:cs="Arial"/>
               </w:rPr>
-              <w:t xml:space="preserve"> </w:t>
-            </w:r>
-            <w:proofErr w:type="spellStart"/>
-            <w:r>
-              <w:rPr>
-                <w:rFonts w:ascii="Arial" w:eastAsia="Times New Roman" w:hAnsi="Arial" w:cs="Arial"/>
-              </w:rPr>
-              <w:t>AdvanceTime</w:t>
-            </w:r>
-            <w:proofErr w:type="spellEnd"/>
-            <w:r>
-              <w:rPr>
-                <w:rFonts w:ascii="Arial" w:eastAsia="Times New Roman" w:hAnsi="Arial" w:cs="Arial"/>
-              </w:rPr>
-              <w:t xml:space="preserve">, </w:t>
-            </w:r>
-            <w:proofErr w:type="spellStart"/>
-            <w:r>
-              <w:rPr>
-                <w:rFonts w:ascii="Arial" w:eastAsia="Times New Roman" w:hAnsi="Arial" w:cs="Arial"/>
-              </w:rPr>
-              <w:t>BeginVisit</w:t>
-            </w:r>
-            <w:proofErr w:type="spellEnd"/>
-            <w:r>
-              <w:rPr>
-                <w:rFonts w:ascii="Arial" w:eastAsia="Times New Roman" w:hAnsi="Arial" w:cs="Arial"/>
-              </w:rPr>
-              <w:t xml:space="preserve">, </w:t>
-            </w:r>
-            <w:proofErr w:type="spellStart"/>
-            <w:r>
-              <w:rPr>
-                <w:rFonts w:ascii="Arial" w:eastAsia="Times New Roman" w:hAnsi="Arial" w:cs="Arial"/>
-              </w:rPr>
-              <w:t>BookPurchase</w:t>
-            </w:r>
-            <w:proofErr w:type="spellEnd"/>
-            <w:r>
-              <w:rPr>
-                <w:rFonts w:ascii="Arial" w:eastAsia="Times New Roman" w:hAnsi="Arial" w:cs="Arial"/>
-              </w:rPr>
-              <w:t xml:space="preserve"> Borrow, </w:t>
-            </w:r>
-            <w:proofErr w:type="spellStart"/>
-            <w:r>
-              <w:rPr>
-                <w:rFonts w:ascii="Arial" w:eastAsia="Times New Roman" w:hAnsi="Arial" w:cs="Arial"/>
-              </w:rPr>
-              <w:t>CloseLibrary</w:t>
-            </w:r>
-            <w:proofErr w:type="spellEnd"/>
-            <w:r>
-              <w:rPr>
-                <w:rFonts w:ascii="Arial" w:eastAsia="Times New Roman" w:hAnsi="Arial" w:cs="Arial"/>
-              </w:rPr>
-              <w:t xml:space="preserve">, </w:t>
-            </w:r>
-            <w:proofErr w:type="spellStart"/>
-            <w:r>
-              <w:rPr>
-                <w:rFonts w:ascii="Arial" w:eastAsia="Times New Roman" w:hAnsi="Arial" w:cs="Arial"/>
-              </w:rPr>
-              <w:t>EndVisit</w:t>
-            </w:r>
-            <w:proofErr w:type="spellEnd"/>
-            <w:r>
-              <w:rPr>
-                <w:rFonts w:ascii="Arial" w:eastAsia="Times New Roman" w:hAnsi="Arial" w:cs="Arial"/>
-              </w:rPr>
-              <w:t xml:space="preserve">, </w:t>
-            </w:r>
-            <w:proofErr w:type="spellStart"/>
-            <w:r>
-              <w:rPr>
-                <w:rFonts w:ascii="Arial" w:eastAsia="Times New Roman" w:hAnsi="Arial" w:cs="Arial"/>
-              </w:rPr>
-              <w:t>FindBorrowed</w:t>
-            </w:r>
-            <w:proofErr w:type="spellEnd"/>
-            <w:r>
-              <w:rPr>
-                <w:rFonts w:ascii="Arial" w:eastAsia="Times New Roman" w:hAnsi="Arial" w:cs="Arial"/>
-              </w:rPr>
-              <w:t xml:space="preserve">, </w:t>
-            </w:r>
-            <w:proofErr w:type="spellStart"/>
-            <w:r>
-              <w:rPr>
-                <w:rFonts w:ascii="Arial" w:eastAsia="Times New Roman" w:hAnsi="Arial" w:cs="Arial"/>
-              </w:rPr>
-              <w:t>GetDateTime</w:t>
-            </w:r>
-            <w:proofErr w:type="spellEnd"/>
-            <w:r>
-              <w:rPr>
-                <w:rFonts w:ascii="Arial" w:eastAsia="Times New Roman" w:hAnsi="Arial" w:cs="Arial"/>
-              </w:rPr>
-              <w:t xml:space="preserve">, Invalid, </w:t>
-            </w:r>
-            <w:proofErr w:type="spellStart"/>
-            <w:r>
-              <w:rPr>
-                <w:rFonts w:ascii="Arial" w:eastAsia="Times New Roman" w:hAnsi="Arial" w:cs="Arial"/>
-              </w:rPr>
-              <w:t>LibrarySearch</w:t>
-            </w:r>
-            <w:proofErr w:type="spellEnd"/>
-            <w:r>
-              <w:rPr>
-                <w:rFonts w:ascii="Arial" w:eastAsia="Times New Roman" w:hAnsi="Arial" w:cs="Arial"/>
-              </w:rPr>
-              <w:t xml:space="preserve">, </w:t>
-            </w:r>
-            <w:proofErr w:type="spellStart"/>
-            <w:r>
-              <w:rPr>
-                <w:rFonts w:ascii="Arial" w:eastAsia="Times New Roman" w:hAnsi="Arial" w:cs="Arial"/>
-              </w:rPr>
-              <w:t>PayFine</w:t>
-            </w:r>
-            <w:proofErr w:type="spellEnd"/>
-            <w:r>
-              <w:rPr>
-                <w:rFonts w:ascii="Arial" w:eastAsia="Times New Roman" w:hAnsi="Arial" w:cs="Arial"/>
-              </w:rPr>
-              <w:t xml:space="preserve">, </w:t>
-            </w:r>
-            <w:proofErr w:type="spellStart"/>
-            <w:r>
-              <w:rPr>
-                <w:rFonts w:ascii="Arial" w:eastAsia="Times New Roman" w:hAnsi="Arial" w:cs="Arial"/>
-              </w:rPr>
-              <w:t>RegisterVisitor</w:t>
-            </w:r>
-            <w:proofErr w:type="spellEnd"/>
-            <w:r>
-              <w:rPr>
-                <w:rFonts w:ascii="Arial" w:eastAsia="Times New Roman" w:hAnsi="Arial" w:cs="Arial"/>
-              </w:rPr>
-              <w:t xml:space="preserve">, </w:t>
-            </w:r>
-            <w:proofErr w:type="spellStart"/>
-            <w:r>
-              <w:rPr>
-                <w:rFonts w:ascii="Arial" w:eastAsia="Times New Roman" w:hAnsi="Arial" w:cs="Arial"/>
-              </w:rPr>
-              <w:t>ResetTime</w:t>
-            </w:r>
-            <w:proofErr w:type="spellEnd"/>
-            <w:r>
-              <w:rPr>
-                <w:rFonts w:ascii="Arial" w:eastAsia="Times New Roman" w:hAnsi="Arial" w:cs="Arial"/>
-              </w:rPr>
-              <w:t xml:space="preserve">, Return, </w:t>
-            </w:r>
-            <w:proofErr w:type="spellStart"/>
-            <w:r>
-              <w:rPr>
-                <w:rFonts w:ascii="Arial" w:eastAsia="Times New Roman" w:hAnsi="Arial" w:cs="Arial"/>
-              </w:rPr>
-              <w:t>StatisticsReport</w:t>
-            </w:r>
-            <w:proofErr w:type="spellEnd"/>
-            <w:r>
-              <w:rPr>
-                <w:rFonts w:ascii="Arial" w:eastAsia="Times New Roman" w:hAnsi="Arial" w:cs="Arial"/>
-              </w:rPr>
-              <w:t xml:space="preserve">, </w:t>
-            </w:r>
-            <w:proofErr w:type="spellStart"/>
-            <w:r>
-              <w:rPr>
-                <w:rFonts w:ascii="Arial" w:eastAsia="Times New Roman" w:hAnsi="Arial" w:cs="Arial"/>
-              </w:rPr>
-              <w:t>StoreSearch</w:t>
-            </w:r>
-            <w:proofErr w:type="spellEnd"/>
+              <w:t xml:space="preserve"> AdvanceTime, BeginVisit, BookPurchase Borrow, CloseLibrary, EndVisit, FindBorrowed, GetDateTime, Invalid, LibrarySearch, PayFine, RegisterVisitor, ResetTime, Return, StatisticsReport, StoreSearch</w:t>
+            </w:r>
           </w:p>
         </w:tc>
         <w:tc>
@@ -17799,184 +16126,8 @@
               <w:rPr>
                 <w:rFonts w:ascii="Arial" w:eastAsia="Times New Roman" w:hAnsi="Arial" w:cs="Arial"/>
               </w:rPr>
-              <w:t xml:space="preserve"> LBMS, </w:t>
-            </w:r>
-            <w:proofErr w:type="spellStart"/>
-            <w:r>
-              <w:rPr>
-                <w:rFonts w:ascii="Arial" w:eastAsia="Times New Roman" w:hAnsi="Arial" w:cs="Arial"/>
-              </w:rPr>
-              <w:t>AdvanceViewState</w:t>
-            </w:r>
-            <w:proofErr w:type="spellEnd"/>
-            <w:r>
-              <w:rPr>
-                <w:rFonts w:ascii="Arial" w:eastAsia="Times New Roman" w:hAnsi="Arial" w:cs="Arial"/>
-              </w:rPr>
-              <w:t xml:space="preserve">, </w:t>
-            </w:r>
-            <w:proofErr w:type="spellStart"/>
-            <w:r>
-              <w:rPr>
-                <w:rFonts w:ascii="Arial" w:eastAsia="Times New Roman" w:hAnsi="Arial" w:cs="Arial"/>
-              </w:rPr>
-              <w:t>BeginVisitViewState</w:t>
-            </w:r>
-            <w:proofErr w:type="spellEnd"/>
-            <w:r>
-              <w:rPr>
-                <w:rFonts w:ascii="Arial" w:eastAsia="Times New Roman" w:hAnsi="Arial" w:cs="Arial"/>
-              </w:rPr>
-              <w:t xml:space="preserve">, </w:t>
-            </w:r>
-            <w:proofErr w:type="spellStart"/>
-            <w:r>
-              <w:rPr>
-                <w:rFonts w:ascii="Arial" w:eastAsia="Times New Roman" w:hAnsi="Arial" w:cs="Arial"/>
-              </w:rPr>
-              <w:t>BorrowBookViewState</w:t>
-            </w:r>
-            <w:proofErr w:type="spellEnd"/>
-            <w:r>
-              <w:rPr>
-                <w:rFonts w:ascii="Arial" w:eastAsia="Times New Roman" w:hAnsi="Arial" w:cs="Arial"/>
-              </w:rPr>
-              <w:t xml:space="preserve">, </w:t>
-            </w:r>
-            <w:proofErr w:type="spellStart"/>
-            <w:r>
-              <w:rPr>
-                <w:rFonts w:ascii="Arial" w:eastAsia="Times New Roman" w:hAnsi="Arial" w:cs="Arial"/>
-              </w:rPr>
-              <w:t>ClockViewState</w:t>
-            </w:r>
-            <w:proofErr w:type="spellEnd"/>
-            <w:r>
-              <w:rPr>
-                <w:rFonts w:ascii="Arial" w:eastAsia="Times New Roman" w:hAnsi="Arial" w:cs="Arial"/>
-              </w:rPr>
-              <w:t xml:space="preserve">, </w:t>
-            </w:r>
-            <w:proofErr w:type="spellStart"/>
-            <w:r>
-              <w:rPr>
-                <w:rFonts w:ascii="Arial" w:eastAsia="Times New Roman" w:hAnsi="Arial" w:cs="Arial"/>
-              </w:rPr>
-              <w:t>EndVisitViewState</w:t>
-            </w:r>
-            <w:proofErr w:type="spellEnd"/>
-            <w:r>
-              <w:rPr>
-                <w:rFonts w:ascii="Arial" w:eastAsia="Times New Roman" w:hAnsi="Arial" w:cs="Arial"/>
-              </w:rPr>
-              <w:t xml:space="preserve">, </w:t>
-            </w:r>
-            <w:proofErr w:type="spellStart"/>
-            <w:r>
-              <w:rPr>
-                <w:rFonts w:ascii="Arial" w:eastAsia="Times New Roman" w:hAnsi="Arial" w:cs="Arial"/>
-              </w:rPr>
-              <w:t>FindBorrowedViewState</w:t>
-            </w:r>
-            <w:proofErr w:type="spellEnd"/>
-            <w:r>
-              <w:rPr>
-                <w:rFonts w:ascii="Arial" w:eastAsia="Times New Roman" w:hAnsi="Arial" w:cs="Arial"/>
-              </w:rPr>
-              <w:t xml:space="preserve">, </w:t>
-            </w:r>
-            <w:proofErr w:type="spellStart"/>
-            <w:r>
-              <w:rPr>
-                <w:rFonts w:ascii="Arial" w:eastAsia="Times New Roman" w:hAnsi="Arial" w:cs="Arial"/>
-              </w:rPr>
-              <w:t>LibrarySearchViewState</w:t>
-            </w:r>
-            <w:proofErr w:type="spellEnd"/>
-            <w:r>
-              <w:rPr>
-                <w:rFonts w:ascii="Arial" w:eastAsia="Times New Roman" w:hAnsi="Arial" w:cs="Arial"/>
-              </w:rPr>
-              <w:t xml:space="preserve">, </w:t>
-            </w:r>
-            <w:proofErr w:type="spellStart"/>
-            <w:r>
-              <w:rPr>
-                <w:rFonts w:ascii="Arial" w:eastAsia="Times New Roman" w:hAnsi="Arial" w:cs="Arial"/>
-              </w:rPr>
-              <w:t>PurchaseBookViewState</w:t>
-            </w:r>
-            <w:proofErr w:type="spellEnd"/>
-            <w:r>
-              <w:rPr>
-                <w:rFonts w:ascii="Arial" w:eastAsia="Times New Roman" w:hAnsi="Arial" w:cs="Arial"/>
-              </w:rPr>
-              <w:t xml:space="preserve">, </w:t>
-            </w:r>
-            <w:proofErr w:type="spellStart"/>
-            <w:r>
-              <w:rPr>
-                <w:rFonts w:ascii="Arial" w:eastAsia="Times New Roman" w:hAnsi="Arial" w:cs="Arial"/>
-              </w:rPr>
-              <w:t>RegisterViewState</w:t>
-            </w:r>
-            <w:proofErr w:type="spellEnd"/>
-            <w:r>
-              <w:rPr>
-                <w:rFonts w:ascii="Arial" w:eastAsia="Times New Roman" w:hAnsi="Arial" w:cs="Arial"/>
-              </w:rPr>
-              <w:t xml:space="preserve">, </w:t>
-            </w:r>
-            <w:proofErr w:type="spellStart"/>
-            <w:r>
-              <w:rPr>
-                <w:rFonts w:ascii="Arial" w:eastAsia="Times New Roman" w:hAnsi="Arial" w:cs="Arial"/>
-              </w:rPr>
-              <w:t>ReportViewState</w:t>
-            </w:r>
-            <w:proofErr w:type="spellEnd"/>
-            <w:r>
-              <w:rPr>
-                <w:rFonts w:ascii="Arial" w:eastAsia="Times New Roman" w:hAnsi="Arial" w:cs="Arial"/>
-              </w:rPr>
-              <w:t xml:space="preserve">, </w:t>
-            </w:r>
-            <w:proofErr w:type="spellStart"/>
-            <w:r>
-              <w:rPr>
-                <w:rFonts w:ascii="Arial" w:eastAsia="Times New Roman" w:hAnsi="Arial" w:cs="Arial"/>
-              </w:rPr>
-              <w:t>ResetViewState</w:t>
-            </w:r>
-            <w:proofErr w:type="spellEnd"/>
-            <w:r>
-              <w:rPr>
-                <w:rFonts w:ascii="Arial" w:eastAsia="Times New Roman" w:hAnsi="Arial" w:cs="Arial"/>
-              </w:rPr>
-              <w:t xml:space="preserve">, </w:t>
-            </w:r>
-            <w:proofErr w:type="spellStart"/>
-            <w:r>
-              <w:rPr>
-                <w:rFonts w:ascii="Arial" w:eastAsia="Times New Roman" w:hAnsi="Arial" w:cs="Arial"/>
-              </w:rPr>
-              <w:t>ReturnBookViewState</w:t>
-            </w:r>
-            <w:proofErr w:type="spellEnd"/>
-            <w:r>
-              <w:rPr>
-                <w:rFonts w:ascii="Arial" w:eastAsia="Times New Roman" w:hAnsi="Arial" w:cs="Arial"/>
-              </w:rPr>
-              <w:t xml:space="preserve">, </w:t>
-            </w:r>
-            <w:proofErr w:type="spellStart"/>
-            <w:r>
-              <w:rPr>
-                <w:rFonts w:ascii="Arial" w:eastAsia="Times New Roman" w:hAnsi="Arial" w:cs="Arial"/>
-              </w:rPr>
-              <w:t>StoreSearchViewState</w:t>
-            </w:r>
-            <w:proofErr w:type="spellEnd"/>
+              <w:t xml:space="preserve"> LBMS, AdvanceViewState, BeginVisitViewState, BorrowBookViewState, ClockViewState, EndVisitViewState, FindBorrowedViewState, LibrarySearchViewState, PurchaseBookViewState, RegisterViewState, ReportViewState, ResetViewState, ReturnBookViewState, StoreSearchViewState</w:t>
+            </w:r>
           </w:p>
         </w:tc>
       </w:tr>
@@ -18105,14 +16256,12 @@
               </w:rPr>
               <w:t xml:space="preserve">Class: </w:t>
             </w:r>
-            <w:proofErr w:type="spellStart"/>
             <w:r>
               <w:rPr>
                 <w:rFonts w:ascii="Arial" w:eastAsia="Times New Roman" w:hAnsi="Arial" w:cs="Arial"/>
               </w:rPr>
               <w:t>ViewController</w:t>
             </w:r>
-            <w:proofErr w:type="spellEnd"/>
           </w:p>
         </w:tc>
       </w:tr>
@@ -18292,282 +16441,8 @@
               <w:rPr>
                 <w:rFonts w:ascii="Arial" w:eastAsia="Times New Roman" w:hAnsi="Arial" w:cs="Arial"/>
               </w:rPr>
-              <w:t xml:space="preserve"> LBMS, </w:t>
-            </w:r>
-            <w:proofErr w:type="spellStart"/>
-            <w:r>
-              <w:rPr>
-                <w:rFonts w:ascii="Arial" w:eastAsia="Times New Roman" w:hAnsi="Arial" w:cs="Arial"/>
-              </w:rPr>
-              <w:t>AdvanceViewState</w:t>
-            </w:r>
-            <w:proofErr w:type="spellEnd"/>
-            <w:r>
-              <w:rPr>
-                <w:rFonts w:ascii="Arial" w:eastAsia="Times New Roman" w:hAnsi="Arial" w:cs="Arial"/>
-              </w:rPr>
-              <w:t xml:space="preserve">, </w:t>
-            </w:r>
-            <w:proofErr w:type="spellStart"/>
-            <w:r>
-              <w:rPr>
-                <w:rFonts w:ascii="Arial" w:eastAsia="Times New Roman" w:hAnsi="Arial" w:cs="Arial"/>
-              </w:rPr>
-              <w:t>BeginVisitViewState</w:t>
-            </w:r>
-            <w:proofErr w:type="spellEnd"/>
-            <w:r>
-              <w:rPr>
-                <w:rFonts w:ascii="Arial" w:eastAsia="Times New Roman" w:hAnsi="Arial" w:cs="Arial"/>
-              </w:rPr>
-              <w:t xml:space="preserve">, </w:t>
-            </w:r>
-            <w:proofErr w:type="spellStart"/>
-            <w:r>
-              <w:rPr>
-                <w:rFonts w:ascii="Arial" w:eastAsia="Times New Roman" w:hAnsi="Arial" w:cs="Arial"/>
-              </w:rPr>
-              <w:t>BookSearchMenuViewState</w:t>
-            </w:r>
-            <w:proofErr w:type="spellEnd"/>
-            <w:r>
-              <w:rPr>
-                <w:rFonts w:ascii="Arial" w:eastAsia="Times New Roman" w:hAnsi="Arial" w:cs="Arial"/>
-              </w:rPr>
-              <w:t xml:space="preserve">, </w:t>
-            </w:r>
-            <w:proofErr w:type="spellStart"/>
-            <w:r>
-              <w:rPr>
-                <w:rFonts w:ascii="Arial" w:eastAsia="Times New Roman" w:hAnsi="Arial" w:cs="Arial"/>
-              </w:rPr>
-              <w:t>BooksListViewState</w:t>
-            </w:r>
-            <w:proofErr w:type="spellEnd"/>
-            <w:r>
-              <w:rPr>
-                <w:rFonts w:ascii="Arial" w:eastAsia="Times New Roman" w:hAnsi="Arial" w:cs="Arial"/>
-              </w:rPr>
-              <w:t xml:space="preserve">, </w:t>
-            </w:r>
-            <w:proofErr w:type="spellStart"/>
-            <w:r>
-              <w:rPr>
-                <w:rFonts w:ascii="Arial" w:eastAsia="Times New Roman" w:hAnsi="Arial" w:cs="Arial"/>
-              </w:rPr>
-              <w:t>BooksMenuViewState</w:t>
-            </w:r>
-            <w:proofErr w:type="spellEnd"/>
-            <w:r>
-              <w:rPr>
-                <w:rFonts w:ascii="Arial" w:eastAsia="Times New Roman" w:hAnsi="Arial" w:cs="Arial"/>
-              </w:rPr>
-              <w:t xml:space="preserve">, </w:t>
-            </w:r>
-            <w:proofErr w:type="spellStart"/>
-            <w:r>
-              <w:rPr>
-                <w:rFonts w:ascii="Arial" w:eastAsia="Times New Roman" w:hAnsi="Arial" w:cs="Arial"/>
-              </w:rPr>
-              <w:t>BorrowBookViewState</w:t>
-            </w:r>
-            <w:proofErr w:type="spellEnd"/>
-            <w:r>
-              <w:rPr>
-                <w:rFonts w:ascii="Arial" w:eastAsia="Times New Roman" w:hAnsi="Arial" w:cs="Arial"/>
-              </w:rPr>
-              <w:t xml:space="preserve">, </w:t>
-            </w:r>
-            <w:proofErr w:type="spellStart"/>
-            <w:r>
-              <w:rPr>
-                <w:rFonts w:ascii="Arial" w:eastAsia="Times New Roman" w:hAnsi="Arial" w:cs="Arial"/>
-              </w:rPr>
-              <w:t>ClockViewState</w:t>
-            </w:r>
-            <w:proofErr w:type="spellEnd"/>
-            <w:r>
-              <w:rPr>
-                <w:rFonts w:ascii="Arial" w:eastAsia="Times New Roman" w:hAnsi="Arial" w:cs="Arial"/>
-              </w:rPr>
-              <w:t xml:space="preserve">, </w:t>
-            </w:r>
-            <w:proofErr w:type="spellStart"/>
-            <w:r>
-              <w:rPr>
-                <w:rFonts w:ascii="Arial" w:eastAsia="Times New Roman" w:hAnsi="Arial" w:cs="Arial"/>
-              </w:rPr>
-              <w:t>DefaultViewState</w:t>
-            </w:r>
-            <w:proofErr w:type="spellEnd"/>
-            <w:r>
-              <w:rPr>
-                <w:rFonts w:ascii="Arial" w:eastAsia="Times New Roman" w:hAnsi="Arial" w:cs="Arial"/>
-              </w:rPr>
-              <w:t xml:space="preserve">, </w:t>
-            </w:r>
-            <w:proofErr w:type="spellStart"/>
-            <w:r>
-              <w:rPr>
-                <w:rFonts w:ascii="Arial" w:eastAsia="Times New Roman" w:hAnsi="Arial" w:cs="Arial"/>
-              </w:rPr>
-              <w:t>EndVisitViewState</w:t>
-            </w:r>
-            <w:proofErr w:type="spellEnd"/>
-            <w:r>
-              <w:rPr>
-                <w:rFonts w:ascii="Arial" w:eastAsia="Times New Roman" w:hAnsi="Arial" w:cs="Arial"/>
-              </w:rPr>
-              <w:t xml:space="preserve">, </w:t>
-            </w:r>
-            <w:proofErr w:type="spellStart"/>
-            <w:r>
-              <w:rPr>
-                <w:rFonts w:ascii="Arial" w:eastAsia="Times New Roman" w:hAnsi="Arial" w:cs="Arial"/>
-              </w:rPr>
-              <w:t>FindBorrowedViewState</w:t>
-            </w:r>
-            <w:proofErr w:type="spellEnd"/>
-            <w:r>
-              <w:rPr>
-                <w:rFonts w:ascii="Arial" w:eastAsia="Times New Roman" w:hAnsi="Arial" w:cs="Arial"/>
-              </w:rPr>
-              <w:t xml:space="preserve">, </w:t>
-            </w:r>
-            <w:proofErr w:type="spellStart"/>
-            <w:r>
-              <w:rPr>
-                <w:rFonts w:ascii="Arial" w:eastAsia="Times New Roman" w:hAnsi="Arial" w:cs="Arial"/>
-              </w:rPr>
-              <w:t>LibrarySearchViewState</w:t>
-            </w:r>
-            <w:proofErr w:type="spellEnd"/>
-            <w:r>
-              <w:rPr>
-                <w:rFonts w:ascii="Arial" w:eastAsia="Times New Roman" w:hAnsi="Arial" w:cs="Arial"/>
-              </w:rPr>
-              <w:t xml:space="preserve">, </w:t>
-            </w:r>
-            <w:proofErr w:type="spellStart"/>
-            <w:r>
-              <w:rPr>
-                <w:rFonts w:ascii="Arial" w:eastAsia="Times New Roman" w:hAnsi="Arial" w:cs="Arial"/>
-              </w:rPr>
-              <w:t>PurchaseBookViewState</w:t>
-            </w:r>
-            <w:proofErr w:type="spellEnd"/>
-            <w:r>
-              <w:rPr>
-                <w:rFonts w:ascii="Arial" w:eastAsia="Times New Roman" w:hAnsi="Arial" w:cs="Arial"/>
-              </w:rPr>
-              <w:t xml:space="preserve">, </w:t>
-            </w:r>
-            <w:proofErr w:type="spellStart"/>
-            <w:r>
-              <w:rPr>
-                <w:rFonts w:ascii="Arial" w:eastAsia="Times New Roman" w:hAnsi="Arial" w:cs="Arial"/>
-              </w:rPr>
-              <w:t>RegisterViewState</w:t>
-            </w:r>
-            <w:proofErr w:type="spellEnd"/>
-            <w:r>
-              <w:rPr>
-                <w:rFonts w:ascii="Arial" w:eastAsia="Times New Roman" w:hAnsi="Arial" w:cs="Arial"/>
-              </w:rPr>
-              <w:t xml:space="preserve">, </w:t>
-            </w:r>
-            <w:proofErr w:type="spellStart"/>
-            <w:r>
-              <w:rPr>
-                <w:rFonts w:ascii="Arial" w:eastAsia="Times New Roman" w:hAnsi="Arial" w:cs="Arial"/>
-              </w:rPr>
-              <w:t>ReportViewState</w:t>
-            </w:r>
-            <w:proofErr w:type="spellEnd"/>
-            <w:r>
-              <w:rPr>
-                <w:rFonts w:ascii="Arial" w:eastAsia="Times New Roman" w:hAnsi="Arial" w:cs="Arial"/>
-              </w:rPr>
-              <w:t xml:space="preserve">, </w:t>
-            </w:r>
-            <w:proofErr w:type="spellStart"/>
-            <w:r>
-              <w:rPr>
-                <w:rFonts w:ascii="Arial" w:eastAsia="Times New Roman" w:hAnsi="Arial" w:cs="Arial"/>
-              </w:rPr>
-              <w:t>ResetViewState</w:t>
-            </w:r>
-            <w:proofErr w:type="spellEnd"/>
-            <w:r>
-              <w:rPr>
-                <w:rFonts w:ascii="Arial" w:eastAsia="Times New Roman" w:hAnsi="Arial" w:cs="Arial"/>
-              </w:rPr>
-              <w:t xml:space="preserve">, </w:t>
-            </w:r>
-            <w:proofErr w:type="spellStart"/>
-            <w:r>
-              <w:rPr>
-                <w:rFonts w:ascii="Arial" w:eastAsia="Times New Roman" w:hAnsi="Arial" w:cs="Arial"/>
-              </w:rPr>
-              <w:t>ReturnBookViewState</w:t>
-            </w:r>
-            <w:proofErr w:type="spellEnd"/>
-            <w:r>
-              <w:rPr>
-                <w:rFonts w:ascii="Arial" w:eastAsia="Times New Roman" w:hAnsi="Arial" w:cs="Arial"/>
-              </w:rPr>
-              <w:t xml:space="preserve">, </w:t>
-            </w:r>
-            <w:proofErr w:type="spellStart"/>
-            <w:r>
-              <w:rPr>
-                <w:rFonts w:ascii="Arial" w:eastAsia="Times New Roman" w:hAnsi="Arial" w:cs="Arial"/>
-              </w:rPr>
-              <w:t>StoreSearchViewState</w:t>
-            </w:r>
-            <w:proofErr w:type="spellEnd"/>
-            <w:r>
-              <w:rPr>
-                <w:rFonts w:ascii="Arial" w:eastAsia="Times New Roman" w:hAnsi="Arial" w:cs="Arial"/>
-              </w:rPr>
-              <w:t xml:space="preserve">, </w:t>
-            </w:r>
-            <w:proofErr w:type="spellStart"/>
-            <w:r>
-              <w:rPr>
-                <w:rFonts w:ascii="Arial" w:eastAsia="Times New Roman" w:hAnsi="Arial" w:cs="Arial"/>
-              </w:rPr>
-              <w:t>SystemViewState</w:t>
-            </w:r>
-            <w:proofErr w:type="spellEnd"/>
-            <w:r>
-              <w:rPr>
-                <w:rFonts w:ascii="Arial" w:eastAsia="Times New Roman" w:hAnsi="Arial" w:cs="Arial"/>
-              </w:rPr>
-              <w:t xml:space="preserve">, </w:t>
-            </w:r>
-            <w:proofErr w:type="spellStart"/>
-            <w:r>
-              <w:rPr>
-                <w:rFonts w:ascii="Arial" w:eastAsia="Times New Roman" w:hAnsi="Arial" w:cs="Arial"/>
-              </w:rPr>
-              <w:t>UserListViewState</w:t>
-            </w:r>
-            <w:proofErr w:type="spellEnd"/>
-            <w:r>
-              <w:rPr>
-                <w:rFonts w:ascii="Arial" w:eastAsia="Times New Roman" w:hAnsi="Arial" w:cs="Arial"/>
-              </w:rPr>
-              <w:t xml:space="preserve">, </w:t>
-            </w:r>
-            <w:proofErr w:type="spellStart"/>
-            <w:r>
-              <w:rPr>
-                <w:rFonts w:ascii="Arial" w:eastAsia="Times New Roman" w:hAnsi="Arial" w:cs="Arial"/>
-              </w:rPr>
-              <w:t>UserMenuViewState</w:t>
-            </w:r>
-            <w:proofErr w:type="spellEnd"/>
+              <w:t xml:space="preserve"> LBMS, AdvanceViewState, BeginVisitViewState, BookSearchMenuViewState, BooksListViewState, BooksMenuViewState, BorrowBookViewState, ClockViewState, DefaultViewState, EndVisitViewState, FindBorrowedViewState, LibrarySearchViewState, PurchaseBookViewState, RegisterViewState, ReportViewState, ResetViewState, ReturnBookViewState, StoreSearchViewState, SystemViewState, UserListViewState, UserMenuViewState</w:t>
+            </w:r>
           </w:p>
         </w:tc>
       </w:tr>
@@ -18903,86 +16778,8 @@
               <w:rPr>
                 <w:rFonts w:ascii="Arial" w:eastAsia="Times New Roman" w:hAnsi="Arial" w:cs="Arial"/>
               </w:rPr>
-              <w:t xml:space="preserve"> LBMS, </w:t>
-            </w:r>
-            <w:proofErr w:type="spellStart"/>
-            <w:r>
-              <w:rPr>
-                <w:rFonts w:ascii="Arial" w:eastAsia="Times New Roman" w:hAnsi="Arial" w:cs="Arial"/>
-              </w:rPr>
-              <w:t>BookPurchase</w:t>
-            </w:r>
-            <w:proofErr w:type="spellEnd"/>
-            <w:r>
-              <w:rPr>
-                <w:rFonts w:ascii="Arial" w:eastAsia="Times New Roman" w:hAnsi="Arial" w:cs="Arial"/>
-              </w:rPr>
-              <w:t xml:space="preserve">, Borrow, </w:t>
-            </w:r>
-            <w:proofErr w:type="spellStart"/>
-            <w:r>
-              <w:rPr>
-                <w:rFonts w:ascii="Arial" w:eastAsia="Times New Roman" w:hAnsi="Arial" w:cs="Arial"/>
-              </w:rPr>
-              <w:t>FindBorrowed</w:t>
-            </w:r>
-            <w:proofErr w:type="spellEnd"/>
-            <w:r>
-              <w:rPr>
-                <w:rFonts w:ascii="Arial" w:eastAsia="Times New Roman" w:hAnsi="Arial" w:cs="Arial"/>
-              </w:rPr>
-              <w:t xml:space="preserve">, </w:t>
-            </w:r>
-            <w:proofErr w:type="spellStart"/>
-            <w:r>
-              <w:rPr>
-                <w:rFonts w:ascii="Arial" w:eastAsia="Times New Roman" w:hAnsi="Arial" w:cs="Arial"/>
-              </w:rPr>
-              <w:t>LibrarySearch</w:t>
-            </w:r>
-            <w:proofErr w:type="spellEnd"/>
-            <w:r>
-              <w:rPr>
-                <w:rFonts w:ascii="Arial" w:eastAsia="Times New Roman" w:hAnsi="Arial" w:cs="Arial"/>
-              </w:rPr>
-              <w:t xml:space="preserve">, Return, </w:t>
-            </w:r>
-            <w:proofErr w:type="spellStart"/>
-            <w:r>
-              <w:rPr>
-                <w:rFonts w:ascii="Arial" w:eastAsia="Times New Roman" w:hAnsi="Arial" w:cs="Arial"/>
-              </w:rPr>
-              <w:t>StatisticsReport</w:t>
-            </w:r>
-            <w:proofErr w:type="spellEnd"/>
-            <w:r>
-              <w:rPr>
-                <w:rFonts w:ascii="Arial" w:eastAsia="Times New Roman" w:hAnsi="Arial" w:cs="Arial"/>
-              </w:rPr>
-              <w:t xml:space="preserve">, </w:t>
-            </w:r>
-            <w:proofErr w:type="spellStart"/>
-            <w:r>
-              <w:rPr>
-                <w:rFonts w:ascii="Arial" w:eastAsia="Times New Roman" w:hAnsi="Arial" w:cs="Arial"/>
-              </w:rPr>
-              <w:t>StoreSearch</w:t>
-            </w:r>
-            <w:proofErr w:type="spellEnd"/>
-            <w:r>
-              <w:rPr>
-                <w:rFonts w:ascii="Arial" w:eastAsia="Times New Roman" w:hAnsi="Arial" w:cs="Arial"/>
-              </w:rPr>
-              <w:t xml:space="preserve">, </w:t>
-            </w:r>
-            <w:proofErr w:type="spellStart"/>
-            <w:r>
-              <w:rPr>
-                <w:rFonts w:ascii="Arial" w:eastAsia="Times New Roman" w:hAnsi="Arial" w:cs="Arial"/>
-              </w:rPr>
-              <w:t>BooksListViewState</w:t>
-            </w:r>
-            <w:proofErr w:type="spellEnd"/>
+              <w:t xml:space="preserve"> LBMS, BookPurchase, Borrow, FindBorrowed, LibrarySearch, Return, StatisticsReport, StoreSearch, BooksListViewState</w:t>
+            </w:r>
           </w:p>
         </w:tc>
       </w:tr>
@@ -19111,14 +16908,12 @@
               </w:rPr>
               <w:t xml:space="preserve">Class: </w:t>
             </w:r>
-            <w:proofErr w:type="spellStart"/>
             <w:r>
               <w:rPr>
                 <w:rFonts w:ascii="Arial" w:eastAsia="Times New Roman" w:hAnsi="Arial" w:cs="Arial"/>
               </w:rPr>
               <w:t>SystemDateTime</w:t>
             </w:r>
-            <w:proofErr w:type="spellEnd"/>
           </w:p>
         </w:tc>
       </w:tr>
@@ -19164,21 +16959,7 @@
               <w:rPr>
                 <w:rFonts w:ascii="Arial" w:eastAsia="Times New Roman" w:hAnsi="Arial" w:cs="Arial"/>
               </w:rPr>
-              <w:t xml:space="preserve"> This class is a custom made </w:t>
-            </w:r>
-            <w:proofErr w:type="spellStart"/>
-            <w:r>
-              <w:rPr>
-                <w:rFonts w:ascii="Arial" w:eastAsia="Times New Roman" w:hAnsi="Arial" w:cs="Arial"/>
-              </w:rPr>
-              <w:t>datetime</w:t>
-            </w:r>
-            <w:proofErr w:type="spellEnd"/>
-            <w:r>
-              <w:rPr>
-                <w:rFonts w:ascii="Arial" w:eastAsia="Times New Roman" w:hAnsi="Arial" w:cs="Arial"/>
-              </w:rPr>
-              <w:t xml:space="preserve"> class for the LBMS. It is used to store the system date and time separate from the real current date and time. Through this class, the system time can be advanced. </w:t>
+              <w:t xml:space="preserve"> This class is a custom made datetime class for the LBMS. It is used to store the system date and time separate from the real current date and time. Through this class, the system time can be advanced. </w:t>
             </w:r>
           </w:p>
         </w:tc>
@@ -19312,100 +17093,8 @@
               <w:rPr>
                 <w:rFonts w:ascii="Arial" w:hAnsi="Arial" w:cs="Arial"/>
               </w:rPr>
-              <w:t xml:space="preserve"> LBMS, </w:t>
-            </w:r>
-            <w:proofErr w:type="spellStart"/>
-            <w:r>
-              <w:rPr>
-                <w:rFonts w:ascii="Arial" w:hAnsi="Arial" w:cs="Arial"/>
-              </w:rPr>
-              <w:t>AdvanceTime</w:t>
-            </w:r>
-            <w:proofErr w:type="spellEnd"/>
-            <w:r>
-              <w:rPr>
-                <w:rFonts w:ascii="Arial" w:hAnsi="Arial" w:cs="Arial"/>
-              </w:rPr>
-              <w:t xml:space="preserve">, </w:t>
-            </w:r>
-            <w:proofErr w:type="spellStart"/>
-            <w:r>
-              <w:rPr>
-                <w:rFonts w:ascii="Arial" w:hAnsi="Arial" w:cs="Arial"/>
-              </w:rPr>
-              <w:t>BeginVisit</w:t>
-            </w:r>
-            <w:proofErr w:type="spellEnd"/>
-            <w:r>
-              <w:rPr>
-                <w:rFonts w:ascii="Arial" w:hAnsi="Arial" w:cs="Arial"/>
-              </w:rPr>
-              <w:t xml:space="preserve">, Borrow, </w:t>
-            </w:r>
-            <w:proofErr w:type="spellStart"/>
-            <w:r>
-              <w:rPr>
-                <w:rFonts w:ascii="Arial" w:hAnsi="Arial" w:cs="Arial"/>
-              </w:rPr>
-              <w:t>EndVisit</w:t>
-            </w:r>
-            <w:proofErr w:type="spellEnd"/>
-            <w:r>
-              <w:rPr>
-                <w:rFonts w:ascii="Arial" w:hAnsi="Arial" w:cs="Arial"/>
-              </w:rPr>
-              <w:t xml:space="preserve">, </w:t>
-            </w:r>
-            <w:proofErr w:type="spellStart"/>
-            <w:r>
-              <w:rPr>
-                <w:rFonts w:ascii="Arial" w:hAnsi="Arial" w:cs="Arial"/>
-              </w:rPr>
-              <w:t>GetDateTime</w:t>
-            </w:r>
-            <w:proofErr w:type="spellEnd"/>
-            <w:r>
-              <w:rPr>
-                <w:rFonts w:ascii="Arial" w:hAnsi="Arial" w:cs="Arial"/>
-              </w:rPr>
-              <w:t xml:space="preserve">, </w:t>
-            </w:r>
-            <w:proofErr w:type="spellStart"/>
-            <w:r>
-              <w:rPr>
-                <w:rFonts w:ascii="Arial" w:hAnsi="Arial" w:cs="Arial"/>
-              </w:rPr>
-              <w:t>RegisterVisitor</w:t>
-            </w:r>
-            <w:proofErr w:type="spellEnd"/>
-            <w:r>
-              <w:rPr>
-                <w:rFonts w:ascii="Arial" w:hAnsi="Arial" w:cs="Arial"/>
-              </w:rPr>
-              <w:t xml:space="preserve">, </w:t>
-            </w:r>
-            <w:proofErr w:type="spellStart"/>
-            <w:r>
-              <w:rPr>
-                <w:rFonts w:ascii="Arial" w:hAnsi="Arial" w:cs="Arial"/>
-              </w:rPr>
-              <w:t>ResetTime</w:t>
-            </w:r>
-            <w:proofErr w:type="spellEnd"/>
-            <w:r>
-              <w:rPr>
-                <w:rFonts w:ascii="Arial" w:hAnsi="Arial" w:cs="Arial"/>
-              </w:rPr>
-              <w:t xml:space="preserve">, Return, </w:t>
-            </w:r>
-            <w:proofErr w:type="spellStart"/>
-            <w:r>
-              <w:rPr>
-                <w:rFonts w:ascii="Arial" w:hAnsi="Arial" w:cs="Arial"/>
-              </w:rPr>
-              <w:t>StatisticsReport</w:t>
-            </w:r>
-            <w:proofErr w:type="spellEnd"/>
+              <w:t xml:space="preserve"> LBMS, AdvanceTime, BeginVisit, Borrow, EndVisit, GetDateTime, RegisterVisitor, ResetTime, Return, StatisticsReport</w:t>
+            </w:r>
           </w:p>
         </w:tc>
       </w:tr>
@@ -19585,21 +17274,7 @@
               <w:rPr>
                 <w:rFonts w:ascii="Arial" w:eastAsia="Times New Roman" w:hAnsi="Arial" w:cs="Arial"/>
               </w:rPr>
-              <w:t xml:space="preserve"> This class has the state and behaviors for a transaction object. A transaction holds the ISBN of the book checked out, the </w:t>
-            </w:r>
-            <w:proofErr w:type="spellStart"/>
-            <w:r>
-              <w:rPr>
-                <w:rFonts w:ascii="Arial" w:eastAsia="Times New Roman" w:hAnsi="Arial" w:cs="Arial"/>
-              </w:rPr>
-              <w:t>visitorID</w:t>
-            </w:r>
-            <w:proofErr w:type="spellEnd"/>
-            <w:r>
-              <w:rPr>
-                <w:rFonts w:ascii="Arial" w:eastAsia="Times New Roman" w:hAnsi="Arial" w:cs="Arial"/>
-              </w:rPr>
-              <w:t xml:space="preserve"> of the visitor who checked out the book, the date of the checkout, and the date the book checked out is due. It is also able to calculate the fines that an overdue book has.</w:t>
+              <w:t xml:space="preserve"> This class has the state and behaviors for a transaction object. A transaction holds the ISBN of the book checked out, the visitorID of the visitor who checked out the book, the date of the checkout, and the date the book checked out is due. It is also able to calculate the fines that an overdue book has.</w:t>
             </w:r>
           </w:p>
         </w:tc>
@@ -19733,21 +17408,7 @@
               <w:rPr>
                 <w:rFonts w:ascii="Arial" w:eastAsia="Times New Roman" w:hAnsi="Arial" w:cs="Arial"/>
               </w:rPr>
-              <w:t xml:space="preserve"> LBMS, Borrow, </w:t>
-            </w:r>
-            <w:proofErr w:type="spellStart"/>
-            <w:r>
-              <w:rPr>
-                <w:rFonts w:ascii="Arial" w:eastAsia="Times New Roman" w:hAnsi="Arial" w:cs="Arial"/>
-              </w:rPr>
-              <w:t>FindBorrowed</w:t>
-            </w:r>
-            <w:proofErr w:type="spellEnd"/>
-            <w:r>
-              <w:rPr>
-                <w:rFonts w:ascii="Arial" w:eastAsia="Times New Roman" w:hAnsi="Arial" w:cs="Arial"/>
-              </w:rPr>
-              <w:t>, Return</w:t>
+              <w:t xml:space="preserve"> LBMS, Borrow, FindBorrowed, Return</w:t>
             </w:r>
           </w:p>
         </w:tc>
@@ -20075,44 +17736,8 @@
               <w:rPr>
                 <w:rFonts w:ascii="Arial" w:eastAsia="Times New Roman" w:hAnsi="Arial" w:cs="Arial"/>
               </w:rPr>
-              <w:t xml:space="preserve"> LBMS, </w:t>
-            </w:r>
-            <w:proofErr w:type="spellStart"/>
-            <w:r>
-              <w:rPr>
-                <w:rFonts w:ascii="Arial" w:eastAsia="Times New Roman" w:hAnsi="Arial" w:cs="Arial"/>
-              </w:rPr>
-              <w:t>BeginVisit</w:t>
-            </w:r>
-            <w:proofErr w:type="spellEnd"/>
-            <w:r>
-              <w:rPr>
-                <w:rFonts w:ascii="Arial" w:eastAsia="Times New Roman" w:hAnsi="Arial" w:cs="Arial"/>
-              </w:rPr>
-              <w:t xml:space="preserve">, </w:t>
-            </w:r>
-            <w:proofErr w:type="spellStart"/>
-            <w:r>
-              <w:rPr>
-                <w:rFonts w:ascii="Arial" w:eastAsia="Times New Roman" w:hAnsi="Arial" w:cs="Arial"/>
-              </w:rPr>
-              <w:t>EndVisit</w:t>
-            </w:r>
-            <w:proofErr w:type="spellEnd"/>
-            <w:r>
-              <w:rPr>
-                <w:rFonts w:ascii="Arial" w:eastAsia="Times New Roman" w:hAnsi="Arial" w:cs="Arial"/>
-              </w:rPr>
-              <w:t xml:space="preserve">, </w:t>
-            </w:r>
-            <w:proofErr w:type="spellStart"/>
-            <w:r>
-              <w:rPr>
-                <w:rFonts w:ascii="Arial" w:eastAsia="Times New Roman" w:hAnsi="Arial" w:cs="Arial"/>
-              </w:rPr>
-              <w:t>StatisticsReport</w:t>
-            </w:r>
-            <w:proofErr w:type="spellEnd"/>
+              <w:t xml:space="preserve"> LBMS, BeginVisit, EndVisit, StatisticsReport</w:t>
+            </w:r>
           </w:p>
         </w:tc>
       </w:tr>
@@ -20292,21 +17917,7 @@
               <w:rPr>
                 <w:rFonts w:ascii="Arial" w:eastAsia="Times New Roman" w:hAnsi="Arial" w:cs="Arial"/>
               </w:rPr>
-              <w:t xml:space="preserve"> This class holds the state and behavior of a Visitor object. The state includes the name, address, phone number and </w:t>
-            </w:r>
-            <w:proofErr w:type="spellStart"/>
-            <w:r>
-              <w:rPr>
-                <w:rFonts w:ascii="Arial" w:eastAsia="Times New Roman" w:hAnsi="Arial" w:cs="Arial"/>
-              </w:rPr>
-              <w:t>visitorID</w:t>
-            </w:r>
-            <w:proofErr w:type="spellEnd"/>
-            <w:r>
-              <w:rPr>
-                <w:rFonts w:ascii="Arial" w:eastAsia="Times New Roman" w:hAnsi="Arial" w:cs="Arial"/>
-              </w:rPr>
-              <w:t xml:space="preserve"> of the visitor. It also tracks what books they have checked out, whether they are currently in the library or not, and their fines. A visitor can only check out books as long as they have less than 5 books checked out and they have no outstanding fines. Of course, the visitor is able to return their borrowed books where if the book is overdue, their total fine increases based on the fine stored in the transaction.</w:t>
+              <w:t xml:space="preserve"> This class holds the state and behavior of a Visitor object. The state includes the name, address, phone number and visitorID of the visitor. It also tracks what books they have checked out, whether they are currently in the library or not, and their fines. A visitor can only check out books as long as they have less than 5 books checked out and they have no outstanding fines. Of course, the visitor is able to return their borrowed books where if the book is overdue, their total fine increases based on the fine stored in the transaction.</w:t>
             </w:r>
           </w:p>
         </w:tc>
@@ -20440,86 +18051,8 @@
               <w:rPr>
                 <w:rFonts w:ascii="Arial" w:eastAsia="Times New Roman" w:hAnsi="Arial" w:cs="Arial"/>
               </w:rPr>
-              <w:t xml:space="preserve"> LBMS, </w:t>
-            </w:r>
-            <w:proofErr w:type="spellStart"/>
-            <w:r>
-              <w:rPr>
-                <w:rFonts w:ascii="Arial" w:eastAsia="Times New Roman" w:hAnsi="Arial" w:cs="Arial"/>
-              </w:rPr>
-              <w:t>BeginVisit</w:t>
-            </w:r>
-            <w:proofErr w:type="spellEnd"/>
-            <w:r>
-              <w:rPr>
-                <w:rFonts w:ascii="Arial" w:eastAsia="Times New Roman" w:hAnsi="Arial" w:cs="Arial"/>
-              </w:rPr>
-              <w:t xml:space="preserve">, Borrow, </w:t>
-            </w:r>
-            <w:proofErr w:type="spellStart"/>
-            <w:r>
-              <w:rPr>
-                <w:rFonts w:ascii="Arial" w:eastAsia="Times New Roman" w:hAnsi="Arial" w:cs="Arial"/>
-              </w:rPr>
-              <w:t>EndVisit</w:t>
-            </w:r>
-            <w:proofErr w:type="spellEnd"/>
-            <w:r>
-              <w:rPr>
-                <w:rFonts w:ascii="Arial" w:eastAsia="Times New Roman" w:hAnsi="Arial" w:cs="Arial"/>
-              </w:rPr>
-              <w:t xml:space="preserve">, </w:t>
-            </w:r>
-            <w:proofErr w:type="spellStart"/>
-            <w:r>
-              <w:rPr>
-                <w:rFonts w:ascii="Arial" w:eastAsia="Times New Roman" w:hAnsi="Arial" w:cs="Arial"/>
-              </w:rPr>
-              <w:t>FindBorrowed</w:t>
-            </w:r>
-            <w:proofErr w:type="spellEnd"/>
-            <w:r>
-              <w:rPr>
-                <w:rFonts w:ascii="Arial" w:eastAsia="Times New Roman" w:hAnsi="Arial" w:cs="Arial"/>
-              </w:rPr>
-              <w:t xml:space="preserve">, </w:t>
-            </w:r>
-            <w:proofErr w:type="spellStart"/>
-            <w:r>
-              <w:rPr>
-                <w:rFonts w:ascii="Arial" w:eastAsia="Times New Roman" w:hAnsi="Arial" w:cs="Arial"/>
-              </w:rPr>
-              <w:t>RegisterVisitor</w:t>
-            </w:r>
-            <w:proofErr w:type="spellEnd"/>
-            <w:r>
-              <w:rPr>
-                <w:rFonts w:ascii="Arial" w:eastAsia="Times New Roman" w:hAnsi="Arial" w:cs="Arial"/>
-              </w:rPr>
-              <w:t xml:space="preserve">, Return, </w:t>
-            </w:r>
-            <w:proofErr w:type="spellStart"/>
-            <w:r>
-              <w:rPr>
-                <w:rFonts w:ascii="Arial" w:eastAsia="Times New Roman" w:hAnsi="Arial" w:cs="Arial"/>
-              </w:rPr>
-              <w:t>StatisticsReport</w:t>
-            </w:r>
-            <w:proofErr w:type="spellEnd"/>
-            <w:r>
-              <w:rPr>
-                <w:rFonts w:ascii="Arial" w:eastAsia="Times New Roman" w:hAnsi="Arial" w:cs="Arial"/>
-              </w:rPr>
-              <w:t xml:space="preserve">, </w:t>
-            </w:r>
-            <w:proofErr w:type="spellStart"/>
-            <w:r>
-              <w:rPr>
-                <w:rFonts w:ascii="Arial" w:eastAsia="Times New Roman" w:hAnsi="Arial" w:cs="Arial"/>
-              </w:rPr>
-              <w:t>UserListViewState</w:t>
-            </w:r>
-            <w:proofErr w:type="spellEnd"/>
+              <w:t xml:space="preserve"> LBMS, BeginVisit, Borrow, EndVisit, FindBorrowed, RegisterVisitor, Return, StatisticsReport, UserListViewState</w:t>
+            </w:r>
           </w:p>
         </w:tc>
       </w:tr>
@@ -20714,35 +18247,7 @@
               <w:rPr>
                 <w:rFonts w:ascii="Arial" w:eastAsia="Times New Roman" w:hAnsi="Arial" w:cs="Arial"/>
               </w:rPr>
-              <w:t xml:space="preserve"> Search is a generic interface to facilitate the two classes that implement it (</w:t>
-            </w:r>
-            <w:proofErr w:type="spellStart"/>
-            <w:r>
-              <w:rPr>
-                <w:rFonts w:ascii="Arial" w:eastAsia="Times New Roman" w:hAnsi="Arial" w:cs="Arial"/>
-              </w:rPr>
-              <w:t>BookSearch</w:t>
-            </w:r>
-            <w:proofErr w:type="spellEnd"/>
-            <w:r>
-              <w:rPr>
-                <w:rFonts w:ascii="Arial" w:eastAsia="Times New Roman" w:hAnsi="Arial" w:cs="Arial"/>
-              </w:rPr>
-              <w:t xml:space="preserve"> and </w:t>
-            </w:r>
-            <w:proofErr w:type="spellStart"/>
-            <w:r>
-              <w:rPr>
-                <w:rFonts w:ascii="Arial" w:eastAsia="Times New Roman" w:hAnsi="Arial" w:cs="Arial"/>
-              </w:rPr>
-              <w:t>UserSearch</w:t>
-            </w:r>
-            <w:proofErr w:type="spellEnd"/>
-            <w:r>
-              <w:rPr>
-                <w:rFonts w:ascii="Arial" w:eastAsia="Times New Roman" w:hAnsi="Arial" w:cs="Arial"/>
-              </w:rPr>
-              <w:t>). Its main method is search() which is supposed to find objects depending on the given criteria.</w:t>
+              <w:t xml:space="preserve"> Search is a generic interface to facilitate the two classes that implement it (BookSearch and UserSearch). Its main method is search() which is supposed to find objects depending on the given criteria.</w:t>
             </w:r>
           </w:p>
         </w:tc>
@@ -20876,30 +18381,8 @@
               <w:rPr>
                 <w:rFonts w:ascii="Arial" w:eastAsia="Times New Roman" w:hAnsi="Arial" w:cs="Arial"/>
               </w:rPr>
-              <w:t xml:space="preserve"> </w:t>
-            </w:r>
-            <w:proofErr w:type="spellStart"/>
-            <w:r>
-              <w:rPr>
-                <w:rFonts w:ascii="Arial" w:eastAsia="Times New Roman" w:hAnsi="Arial" w:cs="Arial"/>
-              </w:rPr>
-              <w:t>BookSearch</w:t>
-            </w:r>
-            <w:proofErr w:type="spellEnd"/>
-            <w:r>
-              <w:rPr>
-                <w:rFonts w:ascii="Arial" w:eastAsia="Times New Roman" w:hAnsi="Arial" w:cs="Arial"/>
-              </w:rPr>
-              <w:t xml:space="preserve">, </w:t>
-            </w:r>
-            <w:proofErr w:type="spellStart"/>
-            <w:r>
-              <w:rPr>
-                <w:rFonts w:ascii="Arial" w:eastAsia="Times New Roman" w:hAnsi="Arial" w:cs="Arial"/>
-              </w:rPr>
-              <w:t>UserSearch</w:t>
-            </w:r>
-            <w:proofErr w:type="spellEnd"/>
+              <w:t xml:space="preserve"> BookSearch, UserSearch</w:t>
+            </w:r>
           </w:p>
         </w:tc>
       </w:tr>
@@ -21028,14 +18511,12 @@
               </w:rPr>
               <w:t xml:space="preserve">Class: </w:t>
             </w:r>
-            <w:proofErr w:type="spellStart"/>
             <w:r>
               <w:rPr>
                 <w:rFonts w:ascii="Arial" w:eastAsia="Times New Roman" w:hAnsi="Arial" w:cs="Arial"/>
               </w:rPr>
               <w:t>BookSearch</w:t>
             </w:r>
-            <w:proofErr w:type="spellEnd"/>
           </w:p>
         </w:tc>
       </w:tr>
@@ -21081,35 +18562,7 @@
               <w:rPr>
                 <w:rFonts w:ascii="Arial" w:eastAsia="Times New Roman" w:hAnsi="Arial" w:cs="Arial"/>
               </w:rPr>
-              <w:t xml:space="preserve"> </w:t>
-            </w:r>
-            <w:proofErr w:type="spellStart"/>
-            <w:r>
-              <w:rPr>
-                <w:rFonts w:ascii="Arial" w:eastAsia="Times New Roman" w:hAnsi="Arial" w:cs="Arial"/>
-              </w:rPr>
-              <w:t>BookSearch</w:t>
-            </w:r>
-            <w:proofErr w:type="spellEnd"/>
-            <w:r>
-              <w:rPr>
-                <w:rFonts w:ascii="Arial" w:eastAsia="Times New Roman" w:hAnsi="Arial" w:cs="Arial"/>
-              </w:rPr>
-              <w:t xml:space="preserve"> implements the Search interface to find books based on given specifications. It allows books to be searched in different ways such as authors, ISBN, title, and publisher. Two types of searches are implemented in this class: search, which searches for books in the library and </w:t>
-            </w:r>
-            <w:proofErr w:type="spellStart"/>
-            <w:r>
-              <w:rPr>
-                <w:rFonts w:ascii="Arial" w:eastAsia="Times New Roman" w:hAnsi="Arial" w:cs="Arial"/>
-              </w:rPr>
-              <w:t>searchBookstoBuy</w:t>
-            </w:r>
-            <w:proofErr w:type="spellEnd"/>
-            <w:r>
-              <w:rPr>
-                <w:rFonts w:ascii="Arial" w:eastAsia="Times New Roman" w:hAnsi="Arial" w:cs="Arial"/>
-              </w:rPr>
-              <w:t xml:space="preserve"> which searches for books in the book store.</w:t>
+              <w:t xml:space="preserve"> BookSearch implements the Search interface to find books based on given specifications. It allows books to be searched in different ways such as authors, ISBN, title, and publisher. Two types of searches are implemented in this class: search, which searches for books in the library and searchBookstoBuy which searches for books in the book store.</w:t>
             </w:r>
           </w:p>
         </w:tc>
@@ -21243,58 +18696,8 @@
               <w:rPr>
                 <w:rFonts w:ascii="Arial" w:eastAsia="Times New Roman" w:hAnsi="Arial" w:cs="Arial"/>
               </w:rPr>
-              <w:t xml:space="preserve"> </w:t>
-            </w:r>
-            <w:proofErr w:type="spellStart"/>
-            <w:r>
-              <w:rPr>
-                <w:rFonts w:ascii="Arial" w:eastAsia="Times New Roman" w:hAnsi="Arial" w:cs="Arial"/>
-              </w:rPr>
-              <w:t>BookPurchase</w:t>
-            </w:r>
-            <w:proofErr w:type="spellEnd"/>
-            <w:r>
-              <w:rPr>
-                <w:rFonts w:ascii="Arial" w:eastAsia="Times New Roman" w:hAnsi="Arial" w:cs="Arial"/>
-              </w:rPr>
-              <w:t xml:space="preserve">, </w:t>
-            </w:r>
-            <w:proofErr w:type="spellStart"/>
-            <w:r>
-              <w:rPr>
-                <w:rFonts w:ascii="Arial" w:eastAsia="Times New Roman" w:hAnsi="Arial" w:cs="Arial"/>
-              </w:rPr>
-              <w:t>FindBorrowed</w:t>
-            </w:r>
-            <w:proofErr w:type="spellEnd"/>
-            <w:r>
-              <w:rPr>
-                <w:rFonts w:ascii="Arial" w:eastAsia="Times New Roman" w:hAnsi="Arial" w:cs="Arial"/>
-              </w:rPr>
-              <w:t xml:space="preserve">, </w:t>
-            </w:r>
-            <w:proofErr w:type="spellStart"/>
-            <w:r>
-              <w:rPr>
-                <w:rFonts w:ascii="Arial" w:eastAsia="Times New Roman" w:hAnsi="Arial" w:cs="Arial"/>
-              </w:rPr>
-              <w:t>LibrarySearch</w:t>
-            </w:r>
-            <w:proofErr w:type="spellEnd"/>
-            <w:r>
-              <w:rPr>
-                <w:rFonts w:ascii="Arial" w:eastAsia="Times New Roman" w:hAnsi="Arial" w:cs="Arial"/>
-              </w:rPr>
-              <w:t xml:space="preserve">, </w:t>
-            </w:r>
-            <w:proofErr w:type="spellStart"/>
-            <w:r>
-              <w:rPr>
-                <w:rFonts w:ascii="Arial" w:eastAsia="Times New Roman" w:hAnsi="Arial" w:cs="Arial"/>
-              </w:rPr>
-              <w:t>StoreSearch</w:t>
-            </w:r>
-            <w:proofErr w:type="spellEnd"/>
+              <w:t xml:space="preserve"> BookPurchase, FindBorrowed, LibrarySearch, StoreSearch</w:t>
+            </w:r>
           </w:p>
         </w:tc>
       </w:tr>
@@ -21423,14 +18826,12 @@
               </w:rPr>
               <w:t xml:space="preserve">Class: </w:t>
             </w:r>
-            <w:proofErr w:type="spellStart"/>
             <w:r>
               <w:rPr>
                 <w:rFonts w:ascii="Arial" w:eastAsia="Times New Roman" w:hAnsi="Arial" w:cs="Arial"/>
               </w:rPr>
               <w:t>UserSearch</w:t>
             </w:r>
-            <w:proofErr w:type="spellEnd"/>
           </w:p>
         </w:tc>
       </w:tr>
@@ -21476,35 +18877,7 @@
               <w:rPr>
                 <w:rFonts w:ascii="Arial" w:eastAsia="Times New Roman" w:hAnsi="Arial" w:cs="Arial"/>
               </w:rPr>
-              <w:t xml:space="preserve"> </w:t>
-            </w:r>
-            <w:proofErr w:type="spellStart"/>
-            <w:r>
-              <w:rPr>
-                <w:rFonts w:ascii="Arial" w:eastAsia="Times New Roman" w:hAnsi="Arial" w:cs="Arial"/>
-              </w:rPr>
-              <w:t>UserSearch</w:t>
-            </w:r>
-            <w:proofErr w:type="spellEnd"/>
-            <w:r>
-              <w:rPr>
-                <w:rFonts w:ascii="Arial" w:eastAsia="Times New Roman" w:hAnsi="Arial" w:cs="Arial"/>
-              </w:rPr>
-              <w:t xml:space="preserve"> is similar to </w:t>
-            </w:r>
-            <w:proofErr w:type="spellStart"/>
-            <w:r>
-              <w:rPr>
-                <w:rFonts w:ascii="Arial" w:eastAsia="Times New Roman" w:hAnsi="Arial" w:cs="Arial"/>
-              </w:rPr>
-              <w:t>BookSearch</w:t>
-            </w:r>
-            <w:proofErr w:type="spellEnd"/>
-            <w:r>
-              <w:rPr>
-                <w:rFonts w:ascii="Arial" w:eastAsia="Times New Roman" w:hAnsi="Arial" w:cs="Arial"/>
-              </w:rPr>
-              <w:t xml:space="preserve"> except it searches for visitors instead of books. It can search for visitors by id, name, address, or phone number. </w:t>
+              <w:t xml:space="preserve"> UserSearch is similar to BookSearch except it searches for visitors instead of books. It can search for visitors by id, name, address, or phone number. </w:t>
             </w:r>
           </w:p>
         </w:tc>
@@ -21638,77 +19011,7 @@
               <w:rPr>
                 <w:rFonts w:ascii="Arial" w:eastAsia="Times New Roman" w:hAnsi="Arial" w:cs="Arial"/>
               </w:rPr>
-              <w:t xml:space="preserve"> </w:t>
-            </w:r>
-            <w:proofErr w:type="spellStart"/>
-            <w:r>
-              <w:rPr>
-                <w:rFonts w:ascii="Arial" w:eastAsia="Times New Roman" w:hAnsi="Arial" w:cs="Arial"/>
-              </w:rPr>
-              <w:t>BeginVisit</w:t>
-            </w:r>
-            <w:proofErr w:type="spellEnd"/>
-            <w:r>
-              <w:rPr>
-                <w:rFonts w:ascii="Arial" w:eastAsia="Times New Roman" w:hAnsi="Arial" w:cs="Arial"/>
-              </w:rPr>
-              <w:t xml:space="preserve">, Borrow, </w:t>
-            </w:r>
-            <w:proofErr w:type="spellStart"/>
-            <w:r>
-              <w:rPr>
-                <w:rFonts w:ascii="Arial" w:eastAsia="Times New Roman" w:hAnsi="Arial" w:cs="Arial"/>
-              </w:rPr>
-              <w:t>EndVisit</w:t>
-            </w:r>
-            <w:proofErr w:type="spellEnd"/>
-            <w:r>
-              <w:rPr>
-                <w:rFonts w:ascii="Arial" w:eastAsia="Times New Roman" w:hAnsi="Arial" w:cs="Arial"/>
-              </w:rPr>
-              <w:t xml:space="preserve">, </w:t>
-            </w:r>
-            <w:proofErr w:type="spellStart"/>
-            <w:r>
-              <w:rPr>
-                <w:rFonts w:ascii="Arial" w:eastAsia="Times New Roman" w:hAnsi="Arial" w:cs="Arial"/>
-              </w:rPr>
-              <w:t>FindBorrowed</w:t>
-            </w:r>
-            <w:proofErr w:type="spellEnd"/>
-            <w:r>
-              <w:rPr>
-                <w:rFonts w:ascii="Arial" w:eastAsia="Times New Roman" w:hAnsi="Arial" w:cs="Arial"/>
-              </w:rPr>
-              <w:t xml:space="preserve">, </w:t>
-            </w:r>
-            <w:proofErr w:type="spellStart"/>
-            <w:r>
-              <w:rPr>
-                <w:rFonts w:ascii="Arial" w:eastAsia="Times New Roman" w:hAnsi="Arial" w:cs="Arial"/>
-              </w:rPr>
-              <w:t>PayFine</w:t>
-            </w:r>
-            <w:proofErr w:type="spellEnd"/>
-            <w:r>
-              <w:rPr>
-                <w:rFonts w:ascii="Arial" w:eastAsia="Times New Roman" w:hAnsi="Arial" w:cs="Arial"/>
-              </w:rPr>
-              <w:t xml:space="preserve">, </w:t>
-            </w:r>
-            <w:proofErr w:type="spellStart"/>
-            <w:r>
-              <w:rPr>
-                <w:rFonts w:ascii="Arial" w:eastAsia="Times New Roman" w:hAnsi="Arial" w:cs="Arial"/>
-              </w:rPr>
-              <w:t>RegisterVisitor</w:t>
-            </w:r>
-            <w:proofErr w:type="spellEnd"/>
-            <w:r>
-              <w:rPr>
-                <w:rFonts w:ascii="Arial" w:eastAsia="Times New Roman" w:hAnsi="Arial" w:cs="Arial"/>
-              </w:rPr>
-              <w:t>, Return</w:t>
+              <w:t xml:space="preserve"> BeginVisit, Borrow, EndVisit, FindBorrowed, PayFine, RegisterVisitor, Return</w:t>
             </w:r>
           </w:p>
         </w:tc>
@@ -21904,77 +19207,7 @@
               <w:rPr>
                 <w:rFonts w:ascii="Arial" w:eastAsia="Times New Roman" w:hAnsi="Arial" w:cs="Arial"/>
               </w:rPr>
-              <w:t xml:space="preserve">All views used to change the info presented in the test-based user interface inherit from this interface. The views in the system represent the states the system can exist in. The system will accept different commands and process those commands differently depending on the current state. Each class inheriting from this interface implements </w:t>
-            </w:r>
-            <w:proofErr w:type="spellStart"/>
-            <w:r>
-              <w:rPr>
-                <w:rFonts w:ascii="Arial" w:eastAsia="Times New Roman" w:hAnsi="Arial" w:cs="Arial"/>
-              </w:rPr>
-              <w:t>init</w:t>
-            </w:r>
-            <w:proofErr w:type="spellEnd"/>
-            <w:r>
-              <w:rPr>
-                <w:rFonts w:ascii="Arial" w:eastAsia="Times New Roman" w:hAnsi="Arial" w:cs="Arial"/>
-              </w:rPr>
-              <w:t xml:space="preserve">(), </w:t>
-            </w:r>
-            <w:proofErr w:type="spellStart"/>
-            <w:r>
-              <w:rPr>
-                <w:rFonts w:ascii="Arial" w:eastAsia="Times New Roman" w:hAnsi="Arial" w:cs="Arial"/>
-              </w:rPr>
-              <w:t>onEnter</w:t>
-            </w:r>
-            <w:proofErr w:type="spellEnd"/>
-            <w:r>
-              <w:rPr>
-                <w:rFonts w:ascii="Arial" w:eastAsia="Times New Roman" w:hAnsi="Arial" w:cs="Arial"/>
-              </w:rPr>
-              <w:t xml:space="preserve">(), and change() methods. The </w:t>
-            </w:r>
-            <w:proofErr w:type="spellStart"/>
-            <w:r>
-              <w:rPr>
-                <w:rFonts w:ascii="Arial" w:eastAsia="Times New Roman" w:hAnsi="Arial" w:cs="Arial"/>
-              </w:rPr>
-              <w:t>init</w:t>
-            </w:r>
-            <w:proofErr w:type="spellEnd"/>
-            <w:r>
-              <w:rPr>
-                <w:rFonts w:ascii="Arial" w:eastAsia="Times New Roman" w:hAnsi="Arial" w:cs="Arial"/>
-              </w:rPr>
-              <w:t xml:space="preserve">() method initializes the view usually by updating the menu options presented to the user. In states where more information is required, the </w:t>
-            </w:r>
-            <w:proofErr w:type="spellStart"/>
-            <w:r>
-              <w:rPr>
-                <w:rFonts w:ascii="Arial" w:eastAsia="Times New Roman" w:hAnsi="Arial" w:cs="Arial"/>
-              </w:rPr>
-              <w:t>init</w:t>
-            </w:r>
-            <w:proofErr w:type="spellEnd"/>
-            <w:r>
-              <w:rPr>
-                <w:rFonts w:ascii="Arial" w:eastAsia="Times New Roman" w:hAnsi="Arial" w:cs="Arial"/>
-              </w:rPr>
-              <w:t xml:space="preserve">() method is also used to gather user input. The </w:t>
-            </w:r>
-            <w:proofErr w:type="spellStart"/>
-            <w:r>
-              <w:rPr>
-                <w:rFonts w:ascii="Arial" w:eastAsia="Times New Roman" w:hAnsi="Arial" w:cs="Arial"/>
-              </w:rPr>
-              <w:t>onEnter</w:t>
-            </w:r>
-            <w:proofErr w:type="spellEnd"/>
-            <w:r>
-              <w:rPr>
-                <w:rFonts w:ascii="Arial" w:eastAsia="Times New Roman" w:hAnsi="Arial" w:cs="Arial"/>
-              </w:rPr>
-              <w:t xml:space="preserve">() method is used to process a command if one is associated with the state. The change() method is used to change state depending on user input. The changing of states is handled in the individual child states through this method. </w:t>
+              <w:t xml:space="preserve">All views used to change the info presented in the test-based user interface inherit from this interface. The views in the system represent the states the system can exist in. The system will accept different commands and process those commands differently depending on the current state. Each class inheriting from this interface implements init(), onEnter(), and change() methods. The init() method initializes the view usually by updating the menu options presented to the user. In states where more information is required, the init() method is also used to gather user input. The onEnter() method is used to process a command if one is associated with the state. The change() method is used to change state depending on user input. The changing of states is handled in the individual child states through this method. </w:t>
             </w:r>
           </w:p>
         </w:tc>
@@ -22104,294 +19337,12 @@
               </w:rPr>
               <w:t xml:space="preserve">Used by: </w:t>
             </w:r>
-            <w:proofErr w:type="spellStart"/>
-            <w:r>
-              <w:rPr>
-                <w:rFonts w:ascii="Arial" w:eastAsia="Times New Roman" w:hAnsi="Arial" w:cs="Arial"/>
-              </w:rPr>
-              <w:t>AdvanceViewState</w:t>
-            </w:r>
-            <w:proofErr w:type="spellEnd"/>
-            <w:r>
-              <w:rPr>
-                <w:rFonts w:ascii="Arial" w:eastAsia="Times New Roman" w:hAnsi="Arial" w:cs="Arial"/>
-              </w:rPr>
-              <w:t xml:space="preserve">, </w:t>
-            </w:r>
-            <w:proofErr w:type="spellStart"/>
-            <w:r>
-              <w:rPr>
-                <w:rFonts w:ascii="Arial" w:eastAsia="Times New Roman" w:hAnsi="Arial" w:cs="Arial"/>
-              </w:rPr>
-              <w:t>BeginVisitViewState</w:t>
-            </w:r>
-            <w:proofErr w:type="spellEnd"/>
-            <w:r>
-              <w:rPr>
-                <w:rFonts w:ascii="Arial" w:eastAsia="Times New Roman" w:hAnsi="Arial" w:cs="Arial"/>
-              </w:rPr>
-              <w:t xml:space="preserve">, </w:t>
-            </w:r>
-            <w:proofErr w:type="spellStart"/>
-            <w:r>
-              <w:rPr>
-                <w:rFonts w:ascii="Arial" w:eastAsia="Times New Roman" w:hAnsi="Arial" w:cs="Arial"/>
-              </w:rPr>
-              <w:t>BookSearchMenuViewState</w:t>
-            </w:r>
-            <w:proofErr w:type="spellEnd"/>
-            <w:r>
-              <w:rPr>
-                <w:rFonts w:ascii="Arial" w:eastAsia="Times New Roman" w:hAnsi="Arial" w:cs="Arial"/>
-              </w:rPr>
-              <w:t xml:space="preserve">, </w:t>
-            </w:r>
-            <w:proofErr w:type="spellStart"/>
-            <w:r>
-              <w:rPr>
-                <w:rFonts w:ascii="Arial" w:eastAsia="Times New Roman" w:hAnsi="Arial" w:cs="Arial"/>
-              </w:rPr>
-              <w:t>BooksListViewState</w:t>
-            </w:r>
-            <w:proofErr w:type="spellEnd"/>
-            <w:r>
-              <w:rPr>
-                <w:rFonts w:ascii="Arial" w:eastAsia="Times New Roman" w:hAnsi="Arial" w:cs="Arial"/>
-              </w:rPr>
-              <w:t xml:space="preserve">, </w:t>
-            </w:r>
-            <w:proofErr w:type="spellStart"/>
-            <w:r>
-              <w:rPr>
-                <w:rFonts w:ascii="Arial" w:eastAsia="Times New Roman" w:hAnsi="Arial" w:cs="Arial"/>
-              </w:rPr>
-              <w:t>BooksMenuViewState</w:t>
-            </w:r>
-            <w:proofErr w:type="spellEnd"/>
-            <w:r>
-              <w:rPr>
-                <w:rFonts w:ascii="Arial" w:eastAsia="Times New Roman" w:hAnsi="Arial" w:cs="Arial"/>
-              </w:rPr>
-              <w:t xml:space="preserve">, </w:t>
-            </w:r>
-            <w:proofErr w:type="spellStart"/>
-            <w:r>
-              <w:rPr>
-                <w:rFonts w:ascii="Arial" w:eastAsia="Times New Roman" w:hAnsi="Arial" w:cs="Arial"/>
-              </w:rPr>
-              <w:t>BorrowBookViewState</w:t>
-            </w:r>
-            <w:proofErr w:type="spellEnd"/>
-            <w:r>
-              <w:rPr>
-                <w:rFonts w:ascii="Arial" w:eastAsia="Times New Roman" w:hAnsi="Arial" w:cs="Arial"/>
-              </w:rPr>
-              <w:t xml:space="preserve">, </w:t>
-            </w:r>
-            <w:proofErr w:type="spellStart"/>
-            <w:r>
-              <w:rPr>
-                <w:rFonts w:ascii="Arial" w:eastAsia="Times New Roman" w:hAnsi="Arial" w:cs="Arial"/>
-              </w:rPr>
-              <w:t>ClockViewState</w:t>
-            </w:r>
-            <w:proofErr w:type="spellEnd"/>
-            <w:r>
-              <w:rPr>
-                <w:rFonts w:ascii="Arial" w:eastAsia="Times New Roman" w:hAnsi="Arial" w:cs="Arial"/>
-              </w:rPr>
-              <w:t xml:space="preserve">, </w:t>
-            </w:r>
-            <w:proofErr w:type="spellStart"/>
-            <w:r>
-              <w:rPr>
-                <w:rFonts w:ascii="Arial" w:eastAsia="Times New Roman" w:hAnsi="Arial" w:cs="Arial"/>
-              </w:rPr>
-              <w:t>DefaultViewState</w:t>
-            </w:r>
-            <w:proofErr w:type="spellEnd"/>
-            <w:r>
-              <w:rPr>
-                <w:rFonts w:ascii="Arial" w:eastAsia="Times New Roman" w:hAnsi="Arial" w:cs="Arial"/>
-              </w:rPr>
-              <w:t xml:space="preserve">, </w:t>
-            </w:r>
-            <w:proofErr w:type="spellStart"/>
-            <w:r>
-              <w:rPr>
-                <w:rFonts w:ascii="Arial" w:eastAsia="Times New Roman" w:hAnsi="Arial" w:cs="Arial"/>
-              </w:rPr>
-              <w:t>EndVisitViewState</w:t>
-            </w:r>
-            <w:proofErr w:type="spellEnd"/>
-            <w:r>
-              <w:rPr>
-                <w:rFonts w:ascii="Arial" w:eastAsia="Times New Roman" w:hAnsi="Arial" w:cs="Arial"/>
-              </w:rPr>
-              <w:t xml:space="preserve">, </w:t>
-            </w:r>
-            <w:proofErr w:type="spellStart"/>
-            <w:r>
-              <w:rPr>
-                <w:rFonts w:ascii="Arial" w:eastAsia="Times New Roman" w:hAnsi="Arial" w:cs="Arial"/>
-              </w:rPr>
-              <w:t>FindBorrowedViewState</w:t>
-            </w:r>
-            <w:proofErr w:type="spellEnd"/>
-            <w:r>
-              <w:rPr>
-                <w:rFonts w:ascii="Arial" w:eastAsia="Times New Roman" w:hAnsi="Arial" w:cs="Arial"/>
-              </w:rPr>
-              <w:t xml:space="preserve">, </w:t>
-            </w:r>
-            <w:proofErr w:type="spellStart"/>
-            <w:r>
-              <w:rPr>
-                <w:rFonts w:ascii="Arial" w:eastAsia="Times New Roman" w:hAnsi="Arial" w:cs="Arial"/>
-              </w:rPr>
-              <w:t>LibrarySearchViewState</w:t>
-            </w:r>
-            <w:proofErr w:type="spellEnd"/>
-            <w:r>
-              <w:rPr>
-                <w:rFonts w:ascii="Arial" w:eastAsia="Times New Roman" w:hAnsi="Arial" w:cs="Arial"/>
-              </w:rPr>
-              <w:t xml:space="preserve">, </w:t>
-            </w:r>
-            <w:proofErr w:type="spellStart"/>
-            <w:r>
-              <w:rPr>
-                <w:rFonts w:ascii="Arial" w:eastAsia="Times New Roman" w:hAnsi="Arial" w:cs="Arial"/>
-              </w:rPr>
-              <w:t>PurchaseBookViewState</w:t>
-            </w:r>
-            <w:proofErr w:type="spellEnd"/>
-            <w:r>
-              <w:rPr>
-                <w:rFonts w:ascii="Arial" w:eastAsia="Times New Roman" w:hAnsi="Arial" w:cs="Arial"/>
-              </w:rPr>
-              <w:t xml:space="preserve">, </w:t>
-            </w:r>
-            <w:proofErr w:type="spellStart"/>
-            <w:r>
-              <w:rPr>
-                <w:rFonts w:ascii="Arial" w:eastAsia="Times New Roman" w:hAnsi="Arial" w:cs="Arial"/>
-              </w:rPr>
-              <w:t>RegisterViewState</w:t>
-            </w:r>
-            <w:proofErr w:type="spellEnd"/>
-            <w:r>
-              <w:rPr>
-                <w:rFonts w:ascii="Arial" w:eastAsia="Times New Roman" w:hAnsi="Arial" w:cs="Arial"/>
-              </w:rPr>
-              <w:t xml:space="preserve">, </w:t>
-            </w:r>
-            <w:proofErr w:type="spellStart"/>
-            <w:r>
-              <w:rPr>
-                <w:rFonts w:ascii="Arial" w:eastAsia="Times New Roman" w:hAnsi="Arial" w:cs="Arial"/>
-              </w:rPr>
-              <w:t>ReportViewState</w:t>
-            </w:r>
-            <w:proofErr w:type="spellEnd"/>
-            <w:r>
-              <w:rPr>
-                <w:rFonts w:ascii="Arial" w:eastAsia="Times New Roman" w:hAnsi="Arial" w:cs="Arial"/>
-              </w:rPr>
-              <w:t xml:space="preserve">, </w:t>
-            </w:r>
-            <w:proofErr w:type="spellStart"/>
-            <w:r>
-              <w:rPr>
-                <w:rFonts w:ascii="Arial" w:eastAsia="Times New Roman" w:hAnsi="Arial" w:cs="Arial"/>
-              </w:rPr>
-              <w:t>ResetViewState</w:t>
-            </w:r>
-            <w:proofErr w:type="spellEnd"/>
-            <w:r>
-              <w:rPr>
-                <w:rFonts w:ascii="Arial" w:eastAsia="Times New Roman" w:hAnsi="Arial" w:cs="Arial"/>
-              </w:rPr>
-              <w:t xml:space="preserve">, </w:t>
-            </w:r>
-            <w:proofErr w:type="spellStart"/>
-            <w:r>
-              <w:rPr>
-                <w:rFonts w:ascii="Arial" w:eastAsia="Times New Roman" w:hAnsi="Arial" w:cs="Arial"/>
-              </w:rPr>
-              <w:t>ReturnBookViewState</w:t>
-            </w:r>
-            <w:proofErr w:type="spellEnd"/>
-            <w:r>
-              <w:rPr>
-                <w:rFonts w:ascii="Arial" w:eastAsia="Times New Roman" w:hAnsi="Arial" w:cs="Arial"/>
-              </w:rPr>
-              <w:t xml:space="preserve">, </w:t>
-            </w:r>
-            <w:proofErr w:type="spellStart"/>
-            <w:r>
-              <w:rPr>
-                <w:rFonts w:ascii="Arial" w:eastAsia="Times New Roman" w:hAnsi="Arial" w:cs="Arial"/>
-              </w:rPr>
-              <w:t>StoreSearchViewState</w:t>
-            </w:r>
-            <w:proofErr w:type="spellEnd"/>
-            <w:r>
-              <w:rPr>
-                <w:rFonts w:ascii="Arial" w:eastAsia="Times New Roman" w:hAnsi="Arial" w:cs="Arial"/>
-              </w:rPr>
-              <w:t xml:space="preserve">, </w:t>
-            </w:r>
-            <w:proofErr w:type="spellStart"/>
-            <w:r>
-              <w:rPr>
-                <w:rFonts w:ascii="Arial" w:eastAsia="Times New Roman" w:hAnsi="Arial" w:cs="Arial"/>
-              </w:rPr>
-              <w:t>SystemViewState</w:t>
-            </w:r>
-            <w:proofErr w:type="spellEnd"/>
-            <w:r>
-              <w:rPr>
-                <w:rFonts w:ascii="Arial" w:eastAsia="Times New Roman" w:hAnsi="Arial" w:cs="Arial"/>
-              </w:rPr>
-              <w:t xml:space="preserve">, </w:t>
-            </w:r>
-            <w:proofErr w:type="spellStart"/>
-            <w:r>
-              <w:rPr>
-                <w:rFonts w:ascii="Arial" w:eastAsia="Times New Roman" w:hAnsi="Arial" w:cs="Arial"/>
-              </w:rPr>
-              <w:t>UserListViewState</w:t>
-            </w:r>
-            <w:proofErr w:type="spellEnd"/>
-            <w:r>
-              <w:rPr>
-                <w:rFonts w:ascii="Arial" w:eastAsia="Times New Roman" w:hAnsi="Arial" w:cs="Arial"/>
-              </w:rPr>
-              <w:t xml:space="preserve">, </w:t>
-            </w:r>
-            <w:proofErr w:type="spellStart"/>
-            <w:r>
-              <w:rPr>
-                <w:rFonts w:ascii="Arial" w:eastAsia="Times New Roman" w:hAnsi="Arial" w:cs="Arial"/>
-              </w:rPr>
-              <w:t>UserMenuViewState</w:t>
-            </w:r>
-            <w:proofErr w:type="spellEnd"/>
-            <w:r>
-              <w:rPr>
-                <w:rFonts w:ascii="Arial" w:eastAsia="Times New Roman" w:hAnsi="Arial" w:cs="Arial"/>
-              </w:rPr>
-              <w:t xml:space="preserve">, </w:t>
-            </w:r>
-            <w:proofErr w:type="spellStart"/>
-            <w:r>
-              <w:rPr>
-                <w:rFonts w:ascii="Arial" w:eastAsia="Times New Roman" w:hAnsi="Arial" w:cs="Arial"/>
-              </w:rPr>
-              <w:t>ViewController</w:t>
-            </w:r>
-            <w:proofErr w:type="spellEnd"/>
+            <w:r>
+              <w:rPr>
+                <w:rFonts w:ascii="Arial" w:eastAsia="Times New Roman" w:hAnsi="Arial" w:cs="Arial"/>
+              </w:rPr>
+              <w:t>AdvanceViewState, BeginVisitViewState, BookSearchMenuViewState, BooksListViewState, BooksMenuViewState, BorrowBookViewState, ClockViewState, DefaultViewState, EndVisitViewState, FindBorrowedViewState, LibrarySearchViewState, PurchaseBookViewState, RegisterViewState, ReportViewState, ResetViewState, ReturnBookViewState, StoreSearchViewState, SystemViewState, UserListViewState, UserMenuViewState, ViewController</w:t>
+            </w:r>
           </w:p>
         </w:tc>
       </w:tr>
@@ -22520,14 +19471,12 @@
               </w:rPr>
               <w:t xml:space="preserve">Class: </w:t>
             </w:r>
-            <w:proofErr w:type="spellStart"/>
             <w:r>
               <w:rPr>
                 <w:rFonts w:ascii="Arial" w:eastAsia="Times New Roman" w:hAnsi="Arial" w:cs="Arial"/>
               </w:rPr>
               <w:t>AdvanceViewState</w:t>
             </w:r>
-            <w:proofErr w:type="spellEnd"/>
           </w:p>
         </w:tc>
       </w:tr>
@@ -22573,35 +19522,7 @@
               <w:rPr>
                 <w:rFonts w:ascii="Arial" w:eastAsia="Times New Roman" w:hAnsi="Arial" w:cs="Arial"/>
               </w:rPr>
-              <w:t xml:space="preserve">This class generates the UI for advancing the time. The user is prompted for the number of days and hours to advance the system clock. This class then creates and executes an </w:t>
-            </w:r>
-            <w:proofErr w:type="spellStart"/>
-            <w:r>
-              <w:rPr>
-                <w:rFonts w:ascii="Arial" w:eastAsia="Times New Roman" w:hAnsi="Arial" w:cs="Arial"/>
-              </w:rPr>
-              <w:t>AdvanceTime</w:t>
-            </w:r>
-            <w:proofErr w:type="spellEnd"/>
-            <w:r>
-              <w:rPr>
-                <w:rFonts w:ascii="Arial" w:eastAsia="Times New Roman" w:hAnsi="Arial" w:cs="Arial"/>
-              </w:rPr>
-              <w:t xml:space="preserve"> command by sending an appropriate request string to the </w:t>
-            </w:r>
-            <w:proofErr w:type="spellStart"/>
-            <w:r>
-              <w:rPr>
-                <w:rFonts w:ascii="Arial" w:eastAsia="Times New Roman" w:hAnsi="Arial" w:cs="Arial"/>
-              </w:rPr>
-              <w:t>CommandController</w:t>
-            </w:r>
-            <w:proofErr w:type="spellEnd"/>
-            <w:r>
-              <w:rPr>
-                <w:rFonts w:ascii="Arial" w:eastAsia="Times New Roman" w:hAnsi="Arial" w:cs="Arial"/>
-              </w:rPr>
-              <w:t>.</w:t>
+              <w:t>This class generates the UI for advancing the time. The user is prompted for the number of days and hours to advance the system clock. This class then creates and executes an AdvanceTime command by sending an appropriate request string to the CommandController.</w:t>
             </w:r>
           </w:p>
         </w:tc>
@@ -22691,30 +19612,8 @@
               <w:rPr>
                 <w:rFonts w:ascii="Arial" w:eastAsia="Times New Roman" w:hAnsi="Arial" w:cs="Arial"/>
               </w:rPr>
-              <w:t xml:space="preserve">State, </w:t>
-            </w:r>
-            <w:proofErr w:type="spellStart"/>
-            <w:r>
-              <w:rPr>
-                <w:rFonts w:ascii="Arial" w:eastAsia="Times New Roman" w:hAnsi="Arial" w:cs="Arial"/>
-              </w:rPr>
-              <w:t>ViewController</w:t>
-            </w:r>
-            <w:proofErr w:type="spellEnd"/>
-            <w:r>
-              <w:rPr>
-                <w:rFonts w:ascii="Arial" w:eastAsia="Times New Roman" w:hAnsi="Arial" w:cs="Arial"/>
-              </w:rPr>
-              <w:t xml:space="preserve">, </w:t>
-            </w:r>
-            <w:proofErr w:type="spellStart"/>
-            <w:r>
-              <w:rPr>
-                <w:rFonts w:ascii="Arial" w:eastAsia="Times New Roman" w:hAnsi="Arial" w:cs="Arial"/>
-              </w:rPr>
-              <w:t>CommandController</w:t>
-            </w:r>
-            <w:proofErr w:type="spellEnd"/>
+              <w:t>State, ViewController, CommandController</w:t>
+            </w:r>
           </w:p>
         </w:tc>
         <w:tc>
@@ -22753,14 +19652,12 @@
               </w:rPr>
               <w:t xml:space="preserve">Used by: </w:t>
             </w:r>
-            <w:proofErr w:type="spellStart"/>
             <w:r>
               <w:rPr>
                 <w:rFonts w:ascii="Arial" w:eastAsia="Times New Roman" w:hAnsi="Arial" w:cs="Arial"/>
               </w:rPr>
               <w:t>ClockViewState</w:t>
             </w:r>
-            <w:proofErr w:type="spellEnd"/>
           </w:p>
         </w:tc>
       </w:tr>
@@ -22974,14 +19871,12 @@
               <w:lastRenderedPageBreak/>
               <w:t xml:space="preserve">Class: </w:t>
             </w:r>
-            <w:proofErr w:type="spellStart"/>
             <w:r>
               <w:rPr>
                 <w:rFonts w:ascii="Arial" w:eastAsia="Times New Roman" w:hAnsi="Arial" w:cs="Arial"/>
               </w:rPr>
               <w:t>BeginVisitViewState</w:t>
             </w:r>
-            <w:proofErr w:type="spellEnd"/>
           </w:p>
         </w:tc>
       </w:tr>
@@ -23027,49 +19922,7 @@
               <w:rPr>
                 <w:rFonts w:ascii="Arial" w:eastAsia="Times New Roman" w:hAnsi="Arial" w:cs="Arial"/>
               </w:rPr>
-              <w:t xml:space="preserve">This class generates the UI for starting a library visit. The user is prompted for the </w:t>
-            </w:r>
-            <w:proofErr w:type="spellStart"/>
-            <w:r>
-              <w:rPr>
-                <w:rFonts w:ascii="Arial" w:eastAsia="Times New Roman" w:hAnsi="Arial" w:cs="Arial"/>
-              </w:rPr>
-              <w:t>visitorID</w:t>
-            </w:r>
-            <w:proofErr w:type="spellEnd"/>
-            <w:r>
-              <w:rPr>
-                <w:rFonts w:ascii="Arial" w:eastAsia="Times New Roman" w:hAnsi="Arial" w:cs="Arial"/>
-              </w:rPr>
-              <w:t xml:space="preserve"> of the visitor who would like to enter the library. This class then creates and executes a </w:t>
-            </w:r>
-            <w:proofErr w:type="spellStart"/>
-            <w:r>
-              <w:rPr>
-                <w:rFonts w:ascii="Arial" w:eastAsia="Times New Roman" w:hAnsi="Arial" w:cs="Arial"/>
-              </w:rPr>
-              <w:t>BeginVisit</w:t>
-            </w:r>
-            <w:proofErr w:type="spellEnd"/>
-            <w:r>
-              <w:rPr>
-                <w:rFonts w:ascii="Arial" w:eastAsia="Times New Roman" w:hAnsi="Arial" w:cs="Arial"/>
-              </w:rPr>
-              <w:t xml:space="preserve"> command by sending an appropriate request string to the </w:t>
-            </w:r>
-            <w:proofErr w:type="spellStart"/>
-            <w:r>
-              <w:rPr>
-                <w:rFonts w:ascii="Arial" w:eastAsia="Times New Roman" w:hAnsi="Arial" w:cs="Arial"/>
-              </w:rPr>
-              <w:t>CommandController</w:t>
-            </w:r>
-            <w:proofErr w:type="spellEnd"/>
-            <w:r>
-              <w:rPr>
-                <w:rFonts w:ascii="Arial" w:eastAsia="Times New Roman" w:hAnsi="Arial" w:cs="Arial"/>
-              </w:rPr>
-              <w:t>.</w:t>
+              <w:t>This class generates the UI for starting a library visit. The user is prompted for the visitorID of the visitor who would like to enter the library. This class then creates and executes a BeginVisit command by sending an appropriate request string to the CommandController.</w:t>
             </w:r>
           </w:p>
         </w:tc>
@@ -23159,44 +20012,8 @@
               <w:rPr>
                 <w:rFonts w:ascii="Arial" w:eastAsia="Times New Roman" w:hAnsi="Arial" w:cs="Arial"/>
               </w:rPr>
-              <w:t xml:space="preserve">State, </w:t>
-            </w:r>
-            <w:proofErr w:type="spellStart"/>
-            <w:r>
-              <w:rPr>
-                <w:rFonts w:ascii="Arial" w:eastAsia="Times New Roman" w:hAnsi="Arial" w:cs="Arial"/>
-              </w:rPr>
-              <w:t>ViewController</w:t>
-            </w:r>
-            <w:proofErr w:type="spellEnd"/>
-            <w:r>
-              <w:rPr>
-                <w:rFonts w:ascii="Arial" w:eastAsia="Times New Roman" w:hAnsi="Arial" w:cs="Arial"/>
-              </w:rPr>
-              <w:t xml:space="preserve">, </w:t>
-            </w:r>
-            <w:proofErr w:type="spellStart"/>
-            <w:r>
-              <w:rPr>
-                <w:rFonts w:ascii="Arial" w:eastAsia="Times New Roman" w:hAnsi="Arial" w:cs="Arial"/>
-              </w:rPr>
-              <w:t>CommandController</w:t>
-            </w:r>
-            <w:proofErr w:type="spellEnd"/>
-            <w:r>
-              <w:rPr>
-                <w:rFonts w:ascii="Arial" w:eastAsia="Times New Roman" w:hAnsi="Arial" w:cs="Arial"/>
-              </w:rPr>
-              <w:t xml:space="preserve">, </w:t>
-            </w:r>
-            <w:proofErr w:type="spellStart"/>
-            <w:r>
-              <w:rPr>
-                <w:rFonts w:ascii="Arial" w:eastAsia="Times New Roman" w:hAnsi="Arial" w:cs="Arial"/>
-              </w:rPr>
-              <w:t>UserMenuViewState</w:t>
-            </w:r>
-            <w:proofErr w:type="spellEnd"/>
+              <w:t>State, ViewController, CommandController, UserMenuViewState</w:t>
+            </w:r>
           </w:p>
         </w:tc>
         <w:tc>
@@ -23235,14 +20052,12 @@
               </w:rPr>
               <w:t xml:space="preserve">Used by: </w:t>
             </w:r>
-            <w:proofErr w:type="spellStart"/>
             <w:r>
               <w:rPr>
                 <w:rFonts w:ascii="Arial" w:eastAsia="Times New Roman" w:hAnsi="Arial" w:cs="Arial"/>
               </w:rPr>
               <w:t>UserMenuViewState</w:t>
             </w:r>
-            <w:proofErr w:type="spellEnd"/>
           </w:p>
         </w:tc>
       </w:tr>
@@ -23371,14 +20186,12 @@
               </w:rPr>
               <w:t xml:space="preserve">Class: </w:t>
             </w:r>
-            <w:proofErr w:type="spellStart"/>
             <w:r>
               <w:rPr>
                 <w:rFonts w:ascii="Arial" w:eastAsia="Times New Roman" w:hAnsi="Arial" w:cs="Arial"/>
               </w:rPr>
               <w:t>BookSearchMenuViewState</w:t>
             </w:r>
-            <w:proofErr w:type="spellEnd"/>
           </w:p>
         </w:tc>
       </w:tr>
@@ -23514,58 +20327,8 @@
               <w:rPr>
                 <w:rFonts w:ascii="Arial" w:eastAsia="Times New Roman" w:hAnsi="Arial" w:cs="Arial"/>
               </w:rPr>
-              <w:t xml:space="preserve">State, </w:t>
-            </w:r>
-            <w:proofErr w:type="spellStart"/>
-            <w:r>
-              <w:rPr>
-                <w:rFonts w:ascii="Arial" w:eastAsia="Times New Roman" w:hAnsi="Arial" w:cs="Arial"/>
-              </w:rPr>
-              <w:t>ViewContoller</w:t>
-            </w:r>
-            <w:proofErr w:type="spellEnd"/>
-            <w:r>
-              <w:rPr>
-                <w:rFonts w:ascii="Arial" w:eastAsia="Times New Roman" w:hAnsi="Arial" w:cs="Arial"/>
-              </w:rPr>
-              <w:t xml:space="preserve">, </w:t>
-            </w:r>
-            <w:proofErr w:type="spellStart"/>
-            <w:r>
-              <w:rPr>
-                <w:rFonts w:ascii="Arial" w:eastAsia="Times New Roman" w:hAnsi="Arial" w:cs="Arial"/>
-              </w:rPr>
-              <w:t>LibrarySearchViewState</w:t>
-            </w:r>
-            <w:proofErr w:type="spellEnd"/>
-            <w:r>
-              <w:rPr>
-                <w:rFonts w:ascii="Arial" w:eastAsia="Times New Roman" w:hAnsi="Arial" w:cs="Arial"/>
-              </w:rPr>
-              <w:t xml:space="preserve">, </w:t>
-            </w:r>
-            <w:proofErr w:type="spellStart"/>
-            <w:r>
-              <w:rPr>
-                <w:rFonts w:ascii="Arial" w:eastAsia="Times New Roman" w:hAnsi="Arial" w:cs="Arial"/>
-              </w:rPr>
-              <w:t>StoreSearchViewState</w:t>
-            </w:r>
-            <w:proofErr w:type="spellEnd"/>
-            <w:r>
-              <w:rPr>
-                <w:rFonts w:ascii="Arial" w:eastAsia="Times New Roman" w:hAnsi="Arial" w:cs="Arial"/>
-              </w:rPr>
-              <w:t xml:space="preserve">, </w:t>
-            </w:r>
-            <w:proofErr w:type="spellStart"/>
-            <w:r>
-              <w:rPr>
-                <w:rFonts w:ascii="Arial" w:eastAsia="Times New Roman" w:hAnsi="Arial" w:cs="Arial"/>
-              </w:rPr>
-              <w:t>BooksMenuViewState</w:t>
-            </w:r>
-            <w:proofErr w:type="spellEnd"/>
+              <w:t>State, ViewContoller, LibrarySearchViewState, StoreSearchViewState, BooksMenuViewState</w:t>
+            </w:r>
           </w:p>
         </w:tc>
         <w:tc>
@@ -23604,28 +20367,12 @@
               </w:rPr>
               <w:t xml:space="preserve">Used by: </w:t>
             </w:r>
-            <w:proofErr w:type="spellStart"/>
-            <w:r>
-              <w:rPr>
-                <w:rFonts w:ascii="Arial" w:eastAsia="Times New Roman" w:hAnsi="Arial" w:cs="Arial"/>
-              </w:rPr>
-              <w:t>BooksMenuViewState</w:t>
-            </w:r>
-            <w:proofErr w:type="spellEnd"/>
-            <w:r>
-              <w:rPr>
-                <w:rFonts w:ascii="Arial" w:eastAsia="Times New Roman" w:hAnsi="Arial" w:cs="Arial"/>
-              </w:rPr>
-              <w:t xml:space="preserve">, </w:t>
-            </w:r>
-            <w:proofErr w:type="spellStart"/>
-            <w:r>
-              <w:rPr>
-                <w:rFonts w:ascii="Arial" w:eastAsia="Times New Roman" w:hAnsi="Arial" w:cs="Arial"/>
-              </w:rPr>
-              <w:t>StoreSearchViewState</w:t>
-            </w:r>
-            <w:proofErr w:type="spellEnd"/>
+            <w:r>
+              <w:rPr>
+                <w:rFonts w:ascii="Arial" w:eastAsia="Times New Roman" w:hAnsi="Arial" w:cs="Arial"/>
+              </w:rPr>
+              <w:t>BooksMenuViewState, StoreSearchViewState</w:t>
+            </w:r>
           </w:p>
         </w:tc>
       </w:tr>
@@ -23754,14 +20501,12 @@
               </w:rPr>
               <w:t xml:space="preserve">Class: </w:t>
             </w:r>
-            <w:proofErr w:type="spellStart"/>
             <w:r>
               <w:rPr>
                 <w:rFonts w:ascii="Arial" w:eastAsia="Times New Roman" w:hAnsi="Arial" w:cs="Arial"/>
               </w:rPr>
               <w:t>BooksListViewState</w:t>
             </w:r>
-            <w:proofErr w:type="spellEnd"/>
           </w:p>
         </w:tc>
       </w:tr>
@@ -23897,35 +20642,7 @@
               <w:rPr>
                 <w:rFonts w:ascii="Arial" w:eastAsia="Times New Roman" w:hAnsi="Arial" w:cs="Arial"/>
               </w:rPr>
-              <w:t xml:space="preserve">State, </w:t>
-            </w:r>
-            <w:proofErr w:type="spellStart"/>
-            <w:r>
-              <w:rPr>
-                <w:rFonts w:ascii="Arial" w:eastAsia="Times New Roman" w:hAnsi="Arial" w:cs="Arial"/>
-              </w:rPr>
-              <w:t>ViewController</w:t>
-            </w:r>
-            <w:proofErr w:type="spellEnd"/>
-            <w:r>
-              <w:rPr>
-                <w:rFonts w:ascii="Arial" w:eastAsia="Times New Roman" w:hAnsi="Arial" w:cs="Arial"/>
-              </w:rPr>
-              <w:t xml:space="preserve">, Book, </w:t>
-            </w:r>
-            <w:proofErr w:type="spellStart"/>
-            <w:r>
-              <w:rPr>
-                <w:rFonts w:ascii="Arial" w:eastAsia="Times New Roman" w:hAnsi="Arial" w:cs="Arial"/>
-              </w:rPr>
-              <w:t>BooksMenuViewState</w:t>
-            </w:r>
-            <w:proofErr w:type="spellEnd"/>
-            <w:r>
-              <w:rPr>
-                <w:rFonts w:ascii="Arial" w:eastAsia="Times New Roman" w:hAnsi="Arial" w:cs="Arial"/>
-              </w:rPr>
-              <w:t>, LBMS</w:t>
+              <w:t>State, ViewController, Book, BooksMenuViewState, LBMS</w:t>
             </w:r>
           </w:p>
         </w:tc>
@@ -23965,14 +20682,12 @@
               </w:rPr>
               <w:t xml:space="preserve">Used by: </w:t>
             </w:r>
-            <w:proofErr w:type="spellStart"/>
             <w:r>
               <w:rPr>
                 <w:rFonts w:ascii="Arial" w:eastAsia="Times New Roman" w:hAnsi="Arial" w:cs="Arial"/>
               </w:rPr>
               <w:t>BooksMenuViewState</w:t>
             </w:r>
-            <w:proofErr w:type="spellEnd"/>
           </w:p>
         </w:tc>
       </w:tr>
@@ -24150,14 +20865,12 @@
               <w:lastRenderedPageBreak/>
               <w:t xml:space="preserve">Class: </w:t>
             </w:r>
-            <w:proofErr w:type="spellStart"/>
             <w:r>
               <w:rPr>
                 <w:rFonts w:ascii="Arial" w:eastAsia="Times New Roman" w:hAnsi="Arial" w:cs="Arial"/>
               </w:rPr>
               <w:t>BooksMenuViewState</w:t>
             </w:r>
-            <w:proofErr w:type="spellEnd"/>
           </w:p>
         </w:tc>
       </w:tr>
@@ -24203,21 +20916,7 @@
               <w:rPr>
                 <w:rFonts w:ascii="Arial" w:eastAsia="Times New Roman" w:hAnsi="Arial" w:cs="Arial"/>
               </w:rPr>
-              <w:t xml:space="preserve">This class generates the UI which allows the user to navigate to functionality relating to books. A menu is displayed with options to search, checkout, </w:t>
-            </w:r>
-            <w:proofErr w:type="spellStart"/>
-            <w:r>
-              <w:rPr>
-                <w:rFonts w:ascii="Arial" w:eastAsia="Times New Roman" w:hAnsi="Arial" w:cs="Arial"/>
-              </w:rPr>
-              <w:t>checkin</w:t>
-            </w:r>
-            <w:proofErr w:type="spellEnd"/>
-            <w:r>
-              <w:rPr>
-                <w:rFonts w:ascii="Arial" w:eastAsia="Times New Roman" w:hAnsi="Arial" w:cs="Arial"/>
-              </w:rPr>
-              <w:t xml:space="preserve">, and list the library books.  The state of the system is then changed based on user input. </w:t>
+              <w:t xml:space="preserve">This class generates the UI which allows the user to navigate to functionality relating to books. A menu is displayed with options to search, checkout, checkin, and list the library books.  The state of the system is then changed based on user input. </w:t>
             </w:r>
           </w:p>
         </w:tc>
@@ -24307,86 +21006,8 @@
               <w:rPr>
                 <w:rFonts w:ascii="Arial" w:eastAsia="Times New Roman" w:hAnsi="Arial" w:cs="Arial"/>
               </w:rPr>
-              <w:t xml:space="preserve">State, </w:t>
-            </w:r>
-            <w:proofErr w:type="spellStart"/>
-            <w:r>
-              <w:rPr>
-                <w:rFonts w:ascii="Arial" w:eastAsia="Times New Roman" w:hAnsi="Arial" w:cs="Arial"/>
-              </w:rPr>
-              <w:t>ViewController</w:t>
-            </w:r>
-            <w:proofErr w:type="spellEnd"/>
-            <w:r>
-              <w:rPr>
-                <w:rFonts w:ascii="Arial" w:eastAsia="Times New Roman" w:hAnsi="Arial" w:cs="Arial"/>
-              </w:rPr>
-              <w:t xml:space="preserve">, </w:t>
-            </w:r>
-            <w:proofErr w:type="spellStart"/>
-            <w:r>
-              <w:rPr>
-                <w:rFonts w:ascii="Arial" w:eastAsia="Times New Roman" w:hAnsi="Arial" w:cs="Arial"/>
-              </w:rPr>
-              <w:t>BookSearchMenuViewState</w:t>
-            </w:r>
-            <w:proofErr w:type="spellEnd"/>
-            <w:r>
-              <w:rPr>
-                <w:rFonts w:ascii="Arial" w:eastAsia="Times New Roman" w:hAnsi="Arial" w:cs="Arial"/>
-              </w:rPr>
-              <w:t xml:space="preserve">, </w:t>
-            </w:r>
-            <w:proofErr w:type="spellStart"/>
-            <w:r>
-              <w:rPr>
-                <w:rFonts w:ascii="Arial" w:eastAsia="Times New Roman" w:hAnsi="Arial" w:cs="Arial"/>
-              </w:rPr>
-              <w:t>BooksListViewState</w:t>
-            </w:r>
-            <w:proofErr w:type="spellEnd"/>
-            <w:r>
-              <w:rPr>
-                <w:rFonts w:ascii="Arial" w:eastAsia="Times New Roman" w:hAnsi="Arial" w:cs="Arial"/>
-              </w:rPr>
-              <w:t xml:space="preserve">, </w:t>
-            </w:r>
-            <w:proofErr w:type="spellStart"/>
-            <w:r>
-              <w:rPr>
-                <w:rFonts w:ascii="Arial" w:eastAsia="Times New Roman" w:hAnsi="Arial" w:cs="Arial"/>
-              </w:rPr>
-              <w:t>ReturnBookViewState</w:t>
-            </w:r>
-            <w:proofErr w:type="spellEnd"/>
-            <w:r>
-              <w:rPr>
-                <w:rFonts w:ascii="Arial" w:eastAsia="Times New Roman" w:hAnsi="Arial" w:cs="Arial"/>
-              </w:rPr>
-              <w:t xml:space="preserve">, </w:t>
-            </w:r>
-            <w:proofErr w:type="spellStart"/>
-            <w:r>
-              <w:rPr>
-                <w:rFonts w:ascii="Arial" w:eastAsia="Times New Roman" w:hAnsi="Arial" w:cs="Arial"/>
-              </w:rPr>
-              <w:t>DefaultViewState</w:t>
-            </w:r>
-            <w:proofErr w:type="spellEnd"/>
-            <w:r>
-              <w:rPr>
-                <w:rFonts w:ascii="Arial" w:eastAsia="Times New Roman" w:hAnsi="Arial" w:cs="Arial"/>
-              </w:rPr>
-              <w:t xml:space="preserve">, </w:t>
-            </w:r>
-            <w:proofErr w:type="spellStart"/>
-            <w:r>
-              <w:rPr>
-                <w:rFonts w:ascii="Arial" w:eastAsia="Times New Roman" w:hAnsi="Arial" w:cs="Arial"/>
-              </w:rPr>
-              <w:t>BorrowBookViewState</w:t>
-            </w:r>
-            <w:proofErr w:type="spellEnd"/>
+              <w:t>State, ViewController, BookSearchMenuViewState, BooksListViewState, ReturnBookViewState, DefaultViewState, BorrowBookViewState</w:t>
+            </w:r>
           </w:p>
         </w:tc>
         <w:tc>
@@ -24425,28 +21046,12 @@
               </w:rPr>
               <w:t xml:space="preserve">Used by: </w:t>
             </w:r>
-            <w:proofErr w:type="spellStart"/>
-            <w:r>
-              <w:rPr>
-                <w:rFonts w:ascii="Arial" w:eastAsia="Times New Roman" w:hAnsi="Arial" w:cs="Arial"/>
-              </w:rPr>
-              <w:t>BookSearchMenuViewState</w:t>
-            </w:r>
-            <w:proofErr w:type="spellEnd"/>
-            <w:r>
-              <w:rPr>
-                <w:rFonts w:ascii="Arial" w:eastAsia="Times New Roman" w:hAnsi="Arial" w:cs="Arial"/>
-              </w:rPr>
-              <w:t xml:space="preserve">, </w:t>
-            </w:r>
-            <w:proofErr w:type="spellStart"/>
-            <w:r>
-              <w:rPr>
-                <w:rFonts w:ascii="Arial" w:eastAsia="Times New Roman" w:hAnsi="Arial" w:cs="Arial"/>
-              </w:rPr>
-              <w:t>DefaultViewState</w:t>
-            </w:r>
-            <w:proofErr w:type="spellEnd"/>
+            <w:r>
+              <w:rPr>
+                <w:rFonts w:ascii="Arial" w:eastAsia="Times New Roman" w:hAnsi="Arial" w:cs="Arial"/>
+              </w:rPr>
+              <w:t>BookSearchMenuViewState, DefaultViewState</w:t>
+            </w:r>
           </w:p>
         </w:tc>
       </w:tr>
@@ -24575,14 +21180,12 @@
               </w:rPr>
               <w:t xml:space="preserve">Class: </w:t>
             </w:r>
-            <w:proofErr w:type="spellStart"/>
             <w:r>
               <w:rPr>
                 <w:rFonts w:ascii="Arial" w:eastAsia="Times New Roman" w:hAnsi="Arial" w:cs="Arial"/>
               </w:rPr>
               <w:t>BorrowBookViewState</w:t>
             </w:r>
-            <w:proofErr w:type="spellEnd"/>
           </w:p>
         </w:tc>
       </w:tr>
@@ -24628,35 +21231,7 @@
               <w:rPr>
                 <w:rFonts w:ascii="Arial" w:eastAsia="Times New Roman" w:hAnsi="Arial" w:cs="Arial"/>
               </w:rPr>
-              <w:t xml:space="preserve">This class generates the UI for borrowing a library book. The user is prompted for the </w:t>
-            </w:r>
-            <w:proofErr w:type="spellStart"/>
-            <w:r>
-              <w:rPr>
-                <w:rFonts w:ascii="Arial" w:eastAsia="Times New Roman" w:hAnsi="Arial" w:cs="Arial"/>
-              </w:rPr>
-              <w:t>visitorID</w:t>
-            </w:r>
-            <w:proofErr w:type="spellEnd"/>
-            <w:r>
-              <w:rPr>
-                <w:rFonts w:ascii="Arial" w:eastAsia="Times New Roman" w:hAnsi="Arial" w:cs="Arial"/>
-              </w:rPr>
-              <w:t xml:space="preserve"> of the visitor who would like to borrow a book, the ID(s) of the book they are borrowing (from the latest search). This class then creates and executes a Borrow command by sending an appropriate request string to the </w:t>
-            </w:r>
-            <w:proofErr w:type="spellStart"/>
-            <w:r>
-              <w:rPr>
-                <w:rFonts w:ascii="Arial" w:eastAsia="Times New Roman" w:hAnsi="Arial" w:cs="Arial"/>
-              </w:rPr>
-              <w:t>CommandController</w:t>
-            </w:r>
-            <w:proofErr w:type="spellEnd"/>
-            <w:r>
-              <w:rPr>
-                <w:rFonts w:ascii="Arial" w:eastAsia="Times New Roman" w:hAnsi="Arial" w:cs="Arial"/>
-              </w:rPr>
-              <w:t>.</w:t>
+              <w:t>This class generates the UI for borrowing a library book. The user is prompted for the visitorID of the visitor who would like to borrow a book, the ID(s) of the book they are borrowing (from the latest search). This class then creates and executes a Borrow command by sending an appropriate request string to the CommandController.</w:t>
             </w:r>
           </w:p>
         </w:tc>
@@ -24746,44 +21321,8 @@
               <w:rPr>
                 <w:rFonts w:ascii="Arial" w:eastAsia="Times New Roman" w:hAnsi="Arial" w:cs="Arial"/>
               </w:rPr>
-              <w:t xml:space="preserve">State, </w:t>
-            </w:r>
-            <w:proofErr w:type="spellStart"/>
-            <w:r>
-              <w:rPr>
-                <w:rFonts w:ascii="Arial" w:eastAsia="Times New Roman" w:hAnsi="Arial" w:cs="Arial"/>
-              </w:rPr>
-              <w:t>ViewController</w:t>
-            </w:r>
-            <w:proofErr w:type="spellEnd"/>
-            <w:r>
-              <w:rPr>
-                <w:rFonts w:ascii="Arial" w:eastAsia="Times New Roman" w:hAnsi="Arial" w:cs="Arial"/>
-              </w:rPr>
-              <w:t xml:space="preserve">, </w:t>
-            </w:r>
-            <w:proofErr w:type="spellStart"/>
-            <w:r>
-              <w:rPr>
-                <w:rFonts w:ascii="Arial" w:eastAsia="Times New Roman" w:hAnsi="Arial" w:cs="Arial"/>
-              </w:rPr>
-              <w:t>CommandController</w:t>
-            </w:r>
-            <w:proofErr w:type="spellEnd"/>
-            <w:r>
-              <w:rPr>
-                <w:rFonts w:ascii="Arial" w:eastAsia="Times New Roman" w:hAnsi="Arial" w:cs="Arial"/>
-              </w:rPr>
-              <w:t xml:space="preserve">, </w:t>
-            </w:r>
-            <w:proofErr w:type="spellStart"/>
-            <w:r>
-              <w:rPr>
-                <w:rFonts w:ascii="Arial" w:eastAsia="Times New Roman" w:hAnsi="Arial" w:cs="Arial"/>
-              </w:rPr>
-              <w:t>BooksMenuViewState</w:t>
-            </w:r>
-            <w:proofErr w:type="spellEnd"/>
+              <w:t>State, ViewController, CommandController, BooksMenuViewState</w:t>
+            </w:r>
           </w:p>
         </w:tc>
         <w:tc>
@@ -24822,14 +21361,12 @@
               </w:rPr>
               <w:t xml:space="preserve">Used by: </w:t>
             </w:r>
-            <w:proofErr w:type="spellStart"/>
             <w:r>
               <w:rPr>
                 <w:rFonts w:ascii="Arial" w:eastAsia="Times New Roman" w:hAnsi="Arial" w:cs="Arial"/>
               </w:rPr>
               <w:t>BooksMenuViewState</w:t>
             </w:r>
-            <w:proofErr w:type="spellEnd"/>
           </w:p>
         </w:tc>
       </w:tr>
@@ -24947,14 +21484,12 @@
               </w:rPr>
               <w:t xml:space="preserve">Class: </w:t>
             </w:r>
-            <w:proofErr w:type="spellStart"/>
             <w:r>
               <w:rPr>
                 <w:rFonts w:ascii="Arial" w:eastAsia="Times New Roman" w:hAnsi="Arial" w:cs="Arial"/>
               </w:rPr>
               <w:t>ClockViewState</w:t>
             </w:r>
-            <w:proofErr w:type="spellEnd"/>
           </w:p>
         </w:tc>
       </w:tr>
@@ -25000,35 +21535,7 @@
               <w:rPr>
                 <w:rFonts w:ascii="Arial" w:eastAsia="Times New Roman" w:hAnsi="Arial" w:cs="Arial"/>
               </w:rPr>
-              <w:t xml:space="preserve">This class generates the UI relating to the system clock. In particular, the system date and time is displayed here along with a menu of actions the user can take. These actions include advancing time, resting the clock (for testing purposes), or viewing the current system time. This class creates and executes a </w:t>
-            </w:r>
-            <w:proofErr w:type="spellStart"/>
-            <w:r>
-              <w:rPr>
-                <w:rFonts w:ascii="Arial" w:eastAsia="Times New Roman" w:hAnsi="Arial" w:cs="Arial"/>
-              </w:rPr>
-              <w:t>GetDateTime</w:t>
-            </w:r>
-            <w:proofErr w:type="spellEnd"/>
-            <w:r>
-              <w:rPr>
-                <w:rFonts w:ascii="Arial" w:eastAsia="Times New Roman" w:hAnsi="Arial" w:cs="Arial"/>
-              </w:rPr>
-              <w:t xml:space="preserve"> command by sending an appropriate request string to the </w:t>
-            </w:r>
-            <w:proofErr w:type="spellStart"/>
-            <w:r>
-              <w:rPr>
-                <w:rFonts w:ascii="Arial" w:eastAsia="Times New Roman" w:hAnsi="Arial" w:cs="Arial"/>
-              </w:rPr>
-              <w:t>CommandController</w:t>
-            </w:r>
-            <w:proofErr w:type="spellEnd"/>
-            <w:r>
-              <w:rPr>
-                <w:rFonts w:ascii="Arial" w:eastAsia="Times New Roman" w:hAnsi="Arial" w:cs="Arial"/>
-              </w:rPr>
-              <w:t xml:space="preserve"> in order to display the system time. The state of the system is then changed based on user input. </w:t>
+              <w:t xml:space="preserve">This class generates the UI relating to the system clock. In particular, the system date and time is displayed here along with a menu of actions the user can take. These actions include advancing time, resting the clock (for testing purposes), or viewing the current system time. This class creates and executes a GetDateTime command by sending an appropriate request string to the CommandController in order to display the system time. The state of the system is then changed based on user input. </w:t>
             </w:r>
           </w:p>
         </w:tc>
@@ -25118,72 +21625,8 @@
               <w:rPr>
                 <w:rFonts w:ascii="Arial" w:eastAsia="Times New Roman" w:hAnsi="Arial" w:cs="Arial"/>
               </w:rPr>
-              <w:t xml:space="preserve">State, </w:t>
-            </w:r>
-            <w:proofErr w:type="spellStart"/>
-            <w:r>
-              <w:rPr>
-                <w:rFonts w:ascii="Arial" w:eastAsia="Times New Roman" w:hAnsi="Arial" w:cs="Arial"/>
-              </w:rPr>
-              <w:t>ViewController</w:t>
-            </w:r>
-            <w:proofErr w:type="spellEnd"/>
-            <w:r>
-              <w:rPr>
-                <w:rFonts w:ascii="Arial" w:eastAsia="Times New Roman" w:hAnsi="Arial" w:cs="Arial"/>
-              </w:rPr>
-              <w:t xml:space="preserve">, </w:t>
-            </w:r>
-            <w:proofErr w:type="spellStart"/>
-            <w:r>
-              <w:rPr>
-                <w:rFonts w:ascii="Arial" w:eastAsia="Times New Roman" w:hAnsi="Arial" w:cs="Arial"/>
-              </w:rPr>
-              <w:t>CommandController</w:t>
-            </w:r>
-            <w:proofErr w:type="spellEnd"/>
-            <w:r>
-              <w:rPr>
-                <w:rFonts w:ascii="Arial" w:eastAsia="Times New Roman" w:hAnsi="Arial" w:cs="Arial"/>
-              </w:rPr>
-              <w:t xml:space="preserve">, </w:t>
-            </w:r>
-            <w:proofErr w:type="spellStart"/>
-            <w:r>
-              <w:rPr>
-                <w:rFonts w:ascii="Arial" w:eastAsia="Times New Roman" w:hAnsi="Arial" w:cs="Arial"/>
-              </w:rPr>
-              <w:t>AdvanceViewState</w:t>
-            </w:r>
-            <w:proofErr w:type="spellEnd"/>
-            <w:r>
-              <w:rPr>
-                <w:rFonts w:ascii="Arial" w:eastAsia="Times New Roman" w:hAnsi="Arial" w:cs="Arial"/>
-              </w:rPr>
-              <w:t xml:space="preserve">, </w:t>
-            </w:r>
-            <w:proofErr w:type="spellStart"/>
-            <w:r>
-              <w:rPr>
-                <w:rFonts w:ascii="Arial" w:eastAsia="Times New Roman" w:hAnsi="Arial" w:cs="Arial"/>
-              </w:rPr>
-              <w:t>ResetViewState</w:t>
-            </w:r>
-            <w:proofErr w:type="spellEnd"/>
-            <w:r>
-              <w:rPr>
-                <w:rFonts w:ascii="Arial" w:eastAsia="Times New Roman" w:hAnsi="Arial" w:cs="Arial"/>
-              </w:rPr>
-              <w:t xml:space="preserve">, </w:t>
-            </w:r>
-            <w:proofErr w:type="spellStart"/>
-            <w:r>
-              <w:rPr>
-                <w:rFonts w:ascii="Arial" w:eastAsia="Times New Roman" w:hAnsi="Arial" w:cs="Arial"/>
-              </w:rPr>
-              <w:t>SystemViewState</w:t>
-            </w:r>
-            <w:proofErr w:type="spellEnd"/>
+              <w:t>State, ViewController, CommandController, AdvanceViewState, ResetViewState, SystemViewState</w:t>
+            </w:r>
           </w:p>
         </w:tc>
         <w:tc>
@@ -25222,42 +21665,12 @@
               </w:rPr>
               <w:t xml:space="preserve">Used by: </w:t>
             </w:r>
-            <w:proofErr w:type="spellStart"/>
-            <w:r>
-              <w:rPr>
-                <w:rFonts w:ascii="Arial" w:eastAsia="Times New Roman" w:hAnsi="Arial" w:cs="Arial"/>
-              </w:rPr>
-              <w:t>AdvanceViewState</w:t>
-            </w:r>
-            <w:proofErr w:type="spellEnd"/>
-            <w:r>
-              <w:rPr>
-                <w:rFonts w:ascii="Arial" w:eastAsia="Times New Roman" w:hAnsi="Arial" w:cs="Arial"/>
-              </w:rPr>
-              <w:t xml:space="preserve">, </w:t>
-            </w:r>
-            <w:proofErr w:type="spellStart"/>
-            <w:r>
-              <w:rPr>
-                <w:rFonts w:ascii="Arial" w:eastAsia="Times New Roman" w:hAnsi="Arial" w:cs="Arial"/>
-              </w:rPr>
-              <w:t>ResetViewState</w:t>
-            </w:r>
-            <w:proofErr w:type="spellEnd"/>
-            <w:r>
-              <w:rPr>
-                <w:rFonts w:ascii="Arial" w:eastAsia="Times New Roman" w:hAnsi="Arial" w:cs="Arial"/>
-              </w:rPr>
-              <w:t xml:space="preserve">, </w:t>
-            </w:r>
-            <w:proofErr w:type="spellStart"/>
-            <w:r>
-              <w:rPr>
-                <w:rFonts w:ascii="Arial" w:eastAsia="Times New Roman" w:hAnsi="Arial" w:cs="Arial"/>
-              </w:rPr>
-              <w:t>SystemViewState</w:t>
-            </w:r>
-            <w:proofErr w:type="spellEnd"/>
+            <w:r>
+              <w:rPr>
+                <w:rFonts w:ascii="Arial" w:eastAsia="Times New Roman" w:hAnsi="Arial" w:cs="Arial"/>
+              </w:rPr>
+              <w:t>AdvanceViewState, ResetViewState, SystemViewState</w:t>
+            </w:r>
           </w:p>
         </w:tc>
       </w:tr>
@@ -25375,14 +21788,12 @@
               <w:lastRenderedPageBreak/>
               <w:t xml:space="preserve">Class: </w:t>
             </w:r>
-            <w:proofErr w:type="spellStart"/>
             <w:r>
               <w:rPr>
                 <w:rFonts w:ascii="Arial" w:eastAsia="Times New Roman" w:hAnsi="Arial" w:cs="Arial"/>
               </w:rPr>
               <w:t>DefaultViewState</w:t>
             </w:r>
-            <w:proofErr w:type="spellEnd"/>
           </w:p>
         </w:tc>
       </w:tr>
@@ -25518,58 +21929,8 @@
               <w:rPr>
                 <w:rFonts w:ascii="Arial" w:eastAsia="Times New Roman" w:hAnsi="Arial" w:cs="Arial"/>
               </w:rPr>
-              <w:t xml:space="preserve">State, </w:t>
-            </w:r>
-            <w:proofErr w:type="spellStart"/>
-            <w:r>
-              <w:rPr>
-                <w:rFonts w:ascii="Arial" w:eastAsia="Times New Roman" w:hAnsi="Arial" w:cs="Arial"/>
-              </w:rPr>
-              <w:t>ViewController</w:t>
-            </w:r>
-            <w:proofErr w:type="spellEnd"/>
-            <w:r>
-              <w:rPr>
-                <w:rFonts w:ascii="Arial" w:eastAsia="Times New Roman" w:hAnsi="Arial" w:cs="Arial"/>
-              </w:rPr>
-              <w:t xml:space="preserve">, </w:t>
-            </w:r>
-            <w:proofErr w:type="spellStart"/>
-            <w:r>
-              <w:rPr>
-                <w:rFonts w:ascii="Arial" w:eastAsia="Times New Roman" w:hAnsi="Arial" w:cs="Arial"/>
-              </w:rPr>
-              <w:t>BooksMenuViewState</w:t>
-            </w:r>
-            <w:proofErr w:type="spellEnd"/>
-            <w:r>
-              <w:rPr>
-                <w:rFonts w:ascii="Arial" w:eastAsia="Times New Roman" w:hAnsi="Arial" w:cs="Arial"/>
-              </w:rPr>
-              <w:t xml:space="preserve">, </w:t>
-            </w:r>
-            <w:proofErr w:type="spellStart"/>
-            <w:r>
-              <w:rPr>
-                <w:rFonts w:ascii="Arial" w:eastAsia="Times New Roman" w:hAnsi="Arial" w:cs="Arial"/>
-              </w:rPr>
-              <w:t>UserMenuViewState</w:t>
-            </w:r>
-            <w:proofErr w:type="spellEnd"/>
-            <w:r>
-              <w:rPr>
-                <w:rFonts w:ascii="Arial" w:eastAsia="Times New Roman" w:hAnsi="Arial" w:cs="Arial"/>
-              </w:rPr>
-              <w:t xml:space="preserve">, </w:t>
-            </w:r>
-            <w:proofErr w:type="spellStart"/>
-            <w:r>
-              <w:rPr>
-                <w:rFonts w:ascii="Arial" w:eastAsia="Times New Roman" w:hAnsi="Arial" w:cs="Arial"/>
-              </w:rPr>
-              <w:t>SystemViewState</w:t>
-            </w:r>
-            <w:proofErr w:type="spellEnd"/>
+              <w:t>State, ViewController, BooksMenuViewState, UserMenuViewState, SystemViewState</w:t>
+            </w:r>
           </w:p>
         </w:tc>
         <w:tc>
@@ -25612,44 +21973,8 @@
               <w:rPr>
                 <w:rFonts w:ascii="Arial" w:eastAsia="Times New Roman" w:hAnsi="Arial" w:cs="Arial"/>
               </w:rPr>
-              <w:t xml:space="preserve"> LBMS, </w:t>
-            </w:r>
-            <w:proofErr w:type="spellStart"/>
-            <w:r>
-              <w:rPr>
-                <w:rFonts w:ascii="Arial" w:eastAsia="Times New Roman" w:hAnsi="Arial" w:cs="Arial"/>
-              </w:rPr>
-              <w:t>BooksMenuViewState</w:t>
-            </w:r>
-            <w:proofErr w:type="spellEnd"/>
-            <w:r>
-              <w:rPr>
-                <w:rFonts w:ascii="Arial" w:eastAsia="Times New Roman" w:hAnsi="Arial" w:cs="Arial"/>
-              </w:rPr>
-              <w:t xml:space="preserve">, </w:t>
-            </w:r>
-            <w:proofErr w:type="spellStart"/>
-            <w:r>
-              <w:rPr>
-                <w:rFonts w:ascii="Arial" w:eastAsia="Times New Roman" w:hAnsi="Arial" w:cs="Arial"/>
-              </w:rPr>
-              <w:t>UserMenuViewState</w:t>
-            </w:r>
-            <w:proofErr w:type="spellEnd"/>
-            <w:r>
-              <w:rPr>
-                <w:rFonts w:ascii="Arial" w:eastAsia="Times New Roman" w:hAnsi="Arial" w:cs="Arial"/>
-              </w:rPr>
-              <w:t xml:space="preserve">, </w:t>
-            </w:r>
-            <w:proofErr w:type="spellStart"/>
-            <w:r>
-              <w:rPr>
-                <w:rFonts w:ascii="Arial" w:eastAsia="Times New Roman" w:hAnsi="Arial" w:cs="Arial"/>
-              </w:rPr>
-              <w:t>SystemViewState</w:t>
-            </w:r>
-            <w:proofErr w:type="spellEnd"/>
+              <w:t xml:space="preserve"> LBMS, BooksMenuViewState, UserMenuViewState, SystemViewState</w:t>
+            </w:r>
           </w:p>
         </w:tc>
       </w:tr>
@@ -25778,14 +22103,12 @@
               </w:rPr>
               <w:t xml:space="preserve">Class: </w:t>
             </w:r>
-            <w:proofErr w:type="spellStart"/>
             <w:r>
               <w:rPr>
                 <w:rFonts w:ascii="Arial" w:eastAsia="Times New Roman" w:hAnsi="Arial" w:cs="Arial"/>
               </w:rPr>
               <w:t>EndVisitViewState</w:t>
             </w:r>
-            <w:proofErr w:type="spellEnd"/>
           </w:p>
         </w:tc>
       </w:tr>
@@ -25831,49 +22154,7 @@
               <w:rPr>
                 <w:rFonts w:ascii="Arial" w:eastAsia="Times New Roman" w:hAnsi="Arial" w:cs="Arial"/>
               </w:rPr>
-              <w:t xml:space="preserve">This class generates the UI for ending a library visit. The user is prompted for the </w:t>
-            </w:r>
-            <w:proofErr w:type="spellStart"/>
-            <w:r>
-              <w:rPr>
-                <w:rFonts w:ascii="Arial" w:eastAsia="Times New Roman" w:hAnsi="Arial" w:cs="Arial"/>
-              </w:rPr>
-              <w:t>visitorID</w:t>
-            </w:r>
-            <w:proofErr w:type="spellEnd"/>
-            <w:r>
-              <w:rPr>
-                <w:rFonts w:ascii="Arial" w:eastAsia="Times New Roman" w:hAnsi="Arial" w:cs="Arial"/>
-              </w:rPr>
-              <w:t xml:space="preserve"> of the visitor who would like to leave the library. This class then creates and executes an </w:t>
-            </w:r>
-            <w:proofErr w:type="spellStart"/>
-            <w:r>
-              <w:rPr>
-                <w:rFonts w:ascii="Arial" w:eastAsia="Times New Roman" w:hAnsi="Arial" w:cs="Arial"/>
-              </w:rPr>
-              <w:t>EndVisit</w:t>
-            </w:r>
-            <w:proofErr w:type="spellEnd"/>
-            <w:r>
-              <w:rPr>
-                <w:rFonts w:ascii="Arial" w:eastAsia="Times New Roman" w:hAnsi="Arial" w:cs="Arial"/>
-              </w:rPr>
-              <w:t xml:space="preserve"> command by sending an appropriate request string to the </w:t>
-            </w:r>
-            <w:proofErr w:type="spellStart"/>
-            <w:r>
-              <w:rPr>
-                <w:rFonts w:ascii="Arial" w:eastAsia="Times New Roman" w:hAnsi="Arial" w:cs="Arial"/>
-              </w:rPr>
-              <w:t>CommandController</w:t>
-            </w:r>
-            <w:proofErr w:type="spellEnd"/>
-            <w:r>
-              <w:rPr>
-                <w:rFonts w:ascii="Arial" w:eastAsia="Times New Roman" w:hAnsi="Arial" w:cs="Arial"/>
-              </w:rPr>
-              <w:t>.</w:t>
+              <w:t>This class generates the UI for ending a library visit. The user is prompted for the visitorID of the visitor who would like to leave the library. This class then creates and executes an EndVisit command by sending an appropriate request string to the CommandController.</w:t>
             </w:r>
           </w:p>
         </w:tc>
@@ -25963,44 +22244,8 @@
               <w:rPr>
                 <w:rFonts w:ascii="Arial" w:eastAsia="Times New Roman" w:hAnsi="Arial" w:cs="Arial"/>
               </w:rPr>
-              <w:t xml:space="preserve">State, </w:t>
-            </w:r>
-            <w:proofErr w:type="spellStart"/>
-            <w:r>
-              <w:rPr>
-                <w:rFonts w:ascii="Arial" w:eastAsia="Times New Roman" w:hAnsi="Arial" w:cs="Arial"/>
-              </w:rPr>
-              <w:t>ViewController</w:t>
-            </w:r>
-            <w:proofErr w:type="spellEnd"/>
-            <w:r>
-              <w:rPr>
-                <w:rFonts w:ascii="Arial" w:eastAsia="Times New Roman" w:hAnsi="Arial" w:cs="Arial"/>
-              </w:rPr>
-              <w:t xml:space="preserve">, </w:t>
-            </w:r>
-            <w:proofErr w:type="spellStart"/>
-            <w:r>
-              <w:rPr>
-                <w:rFonts w:ascii="Arial" w:eastAsia="Times New Roman" w:hAnsi="Arial" w:cs="Arial"/>
-              </w:rPr>
-              <w:t>CommandController</w:t>
-            </w:r>
-            <w:proofErr w:type="spellEnd"/>
-            <w:r>
-              <w:rPr>
-                <w:rFonts w:ascii="Arial" w:eastAsia="Times New Roman" w:hAnsi="Arial" w:cs="Arial"/>
-              </w:rPr>
-              <w:t xml:space="preserve">, </w:t>
-            </w:r>
-            <w:proofErr w:type="spellStart"/>
-            <w:r>
-              <w:rPr>
-                <w:rFonts w:ascii="Arial" w:eastAsia="Times New Roman" w:hAnsi="Arial" w:cs="Arial"/>
-              </w:rPr>
-              <w:t>UserMenuViewState</w:t>
-            </w:r>
-            <w:proofErr w:type="spellEnd"/>
+              <w:t>State, ViewController, CommandController, UserMenuViewState</w:t>
+            </w:r>
           </w:p>
         </w:tc>
         <w:tc>
@@ -26039,14 +22284,12 @@
               </w:rPr>
               <w:t xml:space="preserve">Used by: </w:t>
             </w:r>
-            <w:proofErr w:type="spellStart"/>
             <w:r>
               <w:rPr>
                 <w:rFonts w:ascii="Arial" w:eastAsia="Times New Roman" w:hAnsi="Arial" w:cs="Arial"/>
               </w:rPr>
               <w:t>UserMenuViewState</w:t>
             </w:r>
-            <w:proofErr w:type="spellEnd"/>
           </w:p>
         </w:tc>
       </w:tr>
@@ -26164,14 +22407,12 @@
               </w:rPr>
               <w:t xml:space="preserve">Class: </w:t>
             </w:r>
-            <w:proofErr w:type="spellStart"/>
             <w:r>
               <w:rPr>
                 <w:rFonts w:ascii="Arial" w:eastAsia="Times New Roman" w:hAnsi="Arial" w:cs="Arial"/>
               </w:rPr>
               <w:t>FindBorrowedViewState</w:t>
             </w:r>
-            <w:proofErr w:type="spellEnd"/>
           </w:p>
         </w:tc>
       </w:tr>
@@ -26217,49 +22458,7 @@
               <w:rPr>
                 <w:rFonts w:ascii="Arial" w:eastAsia="Times New Roman" w:hAnsi="Arial" w:cs="Arial"/>
               </w:rPr>
-              <w:t xml:space="preserve">This class generates the UI for displaying the books a visitor has borrowed. The user is prompted for the </w:t>
-            </w:r>
-            <w:proofErr w:type="spellStart"/>
-            <w:r>
-              <w:rPr>
-                <w:rFonts w:ascii="Arial" w:eastAsia="Times New Roman" w:hAnsi="Arial" w:cs="Arial"/>
-              </w:rPr>
-              <w:t>visitorID</w:t>
-            </w:r>
-            <w:proofErr w:type="spellEnd"/>
-            <w:r>
-              <w:rPr>
-                <w:rFonts w:ascii="Arial" w:eastAsia="Times New Roman" w:hAnsi="Arial" w:cs="Arial"/>
-              </w:rPr>
-              <w:t xml:space="preserve"> of the visitor whose borrowed books the user would like to see. This class then creates and executes a </w:t>
-            </w:r>
-            <w:proofErr w:type="spellStart"/>
-            <w:r>
-              <w:rPr>
-                <w:rFonts w:ascii="Arial" w:eastAsia="Times New Roman" w:hAnsi="Arial" w:cs="Arial"/>
-              </w:rPr>
-              <w:t>FindBorrowed</w:t>
-            </w:r>
-            <w:proofErr w:type="spellEnd"/>
-            <w:r>
-              <w:rPr>
-                <w:rFonts w:ascii="Arial" w:eastAsia="Times New Roman" w:hAnsi="Arial" w:cs="Arial"/>
-              </w:rPr>
-              <w:t xml:space="preserve"> command by sending an appropriate request string to the </w:t>
-            </w:r>
-            <w:proofErr w:type="spellStart"/>
-            <w:r>
-              <w:rPr>
-                <w:rFonts w:ascii="Arial" w:eastAsia="Times New Roman" w:hAnsi="Arial" w:cs="Arial"/>
-              </w:rPr>
-              <w:t>CommandController</w:t>
-            </w:r>
-            <w:proofErr w:type="spellEnd"/>
-            <w:r>
-              <w:rPr>
-                <w:rFonts w:ascii="Arial" w:eastAsia="Times New Roman" w:hAnsi="Arial" w:cs="Arial"/>
-              </w:rPr>
-              <w:t>.</w:t>
+              <w:t>This class generates the UI for displaying the books a visitor has borrowed. The user is prompted for the visitorID of the visitor whose borrowed books the user would like to see. This class then creates and executes a FindBorrowed command by sending an appropriate request string to the CommandController.</w:t>
             </w:r>
           </w:p>
         </w:tc>
@@ -26349,44 +22548,8 @@
               <w:rPr>
                 <w:rFonts w:ascii="Arial" w:eastAsia="Times New Roman" w:hAnsi="Arial" w:cs="Arial"/>
               </w:rPr>
-              <w:t xml:space="preserve">State, </w:t>
-            </w:r>
-            <w:proofErr w:type="spellStart"/>
-            <w:r>
-              <w:rPr>
-                <w:rFonts w:ascii="Arial" w:eastAsia="Times New Roman" w:hAnsi="Arial" w:cs="Arial"/>
-              </w:rPr>
-              <w:t>ViewController</w:t>
-            </w:r>
-            <w:proofErr w:type="spellEnd"/>
-            <w:r>
-              <w:rPr>
-                <w:rFonts w:ascii="Arial" w:eastAsia="Times New Roman" w:hAnsi="Arial" w:cs="Arial"/>
-              </w:rPr>
-              <w:t xml:space="preserve">, </w:t>
-            </w:r>
-            <w:proofErr w:type="spellStart"/>
-            <w:r>
-              <w:rPr>
-                <w:rFonts w:ascii="Arial" w:eastAsia="Times New Roman" w:hAnsi="Arial" w:cs="Arial"/>
-              </w:rPr>
-              <w:t>CommandController</w:t>
-            </w:r>
-            <w:proofErr w:type="spellEnd"/>
-            <w:r>
-              <w:rPr>
-                <w:rFonts w:ascii="Arial" w:eastAsia="Times New Roman" w:hAnsi="Arial" w:cs="Arial"/>
-              </w:rPr>
-              <w:t xml:space="preserve">, </w:t>
-            </w:r>
-            <w:proofErr w:type="spellStart"/>
-            <w:r>
-              <w:rPr>
-                <w:rFonts w:ascii="Arial" w:eastAsia="Times New Roman" w:hAnsi="Arial" w:cs="Arial"/>
-              </w:rPr>
-              <w:t>UserMenuViewState</w:t>
-            </w:r>
-            <w:proofErr w:type="spellEnd"/>
+              <w:t>State, ViewController, CommandController, UserMenuViewState</w:t>
+            </w:r>
           </w:p>
         </w:tc>
         <w:tc>
@@ -26425,14 +22588,12 @@
               </w:rPr>
               <w:t xml:space="preserve">Used by: </w:t>
             </w:r>
-            <w:proofErr w:type="spellStart"/>
             <w:r>
               <w:rPr>
                 <w:rFonts w:ascii="Arial" w:eastAsia="Times New Roman" w:hAnsi="Arial" w:cs="Arial"/>
               </w:rPr>
               <w:t>UserMenuViewState</w:t>
             </w:r>
-            <w:proofErr w:type="spellEnd"/>
           </w:p>
         </w:tc>
       </w:tr>
@@ -26574,14 +22735,12 @@
               <w:lastRenderedPageBreak/>
               <w:t xml:space="preserve">Class: </w:t>
             </w:r>
-            <w:proofErr w:type="spellStart"/>
             <w:r>
               <w:rPr>
                 <w:rFonts w:ascii="Arial" w:eastAsia="Times New Roman" w:hAnsi="Arial" w:cs="Arial"/>
               </w:rPr>
               <w:t>LibrarySearchViewState</w:t>
             </w:r>
-            <w:proofErr w:type="spellEnd"/>
           </w:p>
         </w:tc>
       </w:tr>
@@ -26627,49 +22786,7 @@
               <w:rPr>
                 <w:rFonts w:ascii="Arial" w:eastAsia="Times New Roman" w:hAnsi="Arial" w:cs="Arial"/>
               </w:rPr>
-              <w:t xml:space="preserve">This class generates the UI for searching the </w:t>
-            </w:r>
-            <w:proofErr w:type="spellStart"/>
-            <w:r>
-              <w:rPr>
-                <w:rFonts w:ascii="Arial" w:eastAsia="Times New Roman" w:hAnsi="Arial" w:cs="Arial"/>
-              </w:rPr>
-              <w:t>libraries</w:t>
-            </w:r>
-            <w:proofErr w:type="spellEnd"/>
-            <w:r>
-              <w:rPr>
-                <w:rFonts w:ascii="Arial" w:eastAsia="Times New Roman" w:hAnsi="Arial" w:cs="Arial"/>
-              </w:rPr>
-              <w:t xml:space="preserve"> collection of books. The user is prompted for the title, author(s), ISBN, and publisher of the book for which they are searching. A title and author is required for the search while the ISBN and publisher are optional. A sort-order is another optional user input which dictates the order in which the resulting books are displayed. This class then creates and executes a </w:t>
-            </w:r>
-            <w:proofErr w:type="spellStart"/>
-            <w:r>
-              <w:rPr>
-                <w:rFonts w:ascii="Arial" w:eastAsia="Times New Roman" w:hAnsi="Arial" w:cs="Arial"/>
-              </w:rPr>
-              <w:t>LibrarySearch</w:t>
-            </w:r>
-            <w:proofErr w:type="spellEnd"/>
-            <w:r>
-              <w:rPr>
-                <w:rFonts w:ascii="Arial" w:eastAsia="Times New Roman" w:hAnsi="Arial" w:cs="Arial"/>
-              </w:rPr>
-              <w:t xml:space="preserve"> command by sending an appropriate request string to the </w:t>
-            </w:r>
-            <w:proofErr w:type="spellStart"/>
-            <w:r>
-              <w:rPr>
-                <w:rFonts w:ascii="Arial" w:eastAsia="Times New Roman" w:hAnsi="Arial" w:cs="Arial"/>
-              </w:rPr>
-              <w:t>CommandController</w:t>
-            </w:r>
-            <w:proofErr w:type="spellEnd"/>
-            <w:r>
-              <w:rPr>
-                <w:rFonts w:ascii="Arial" w:eastAsia="Times New Roman" w:hAnsi="Arial" w:cs="Arial"/>
-              </w:rPr>
-              <w:t>.</w:t>
+              <w:t>This class generates the UI for searching the libraries collection of books. The user is prompted for the title, author(s), ISBN, and publisher of the book for which they are searching. A title and author is required for the search while the ISBN and publisher are optional. A sort-order is another optional user input which dictates the order in which the resulting books are displayed. This class then creates and executes a LibrarySearch command by sending an appropriate request string to the CommandController.</w:t>
             </w:r>
           </w:p>
         </w:tc>
@@ -26759,44 +22876,8 @@
               <w:rPr>
                 <w:rFonts w:ascii="Arial" w:eastAsia="Times New Roman" w:hAnsi="Arial" w:cs="Arial"/>
               </w:rPr>
-              <w:t xml:space="preserve">State, </w:t>
-            </w:r>
-            <w:proofErr w:type="spellStart"/>
-            <w:r>
-              <w:rPr>
-                <w:rFonts w:ascii="Arial" w:eastAsia="Times New Roman" w:hAnsi="Arial" w:cs="Arial"/>
-              </w:rPr>
-              <w:t>ViewController</w:t>
-            </w:r>
-            <w:proofErr w:type="spellEnd"/>
-            <w:r>
-              <w:rPr>
-                <w:rFonts w:ascii="Arial" w:eastAsia="Times New Roman" w:hAnsi="Arial" w:cs="Arial"/>
-              </w:rPr>
-              <w:t xml:space="preserve">, </w:t>
-            </w:r>
-            <w:proofErr w:type="spellStart"/>
-            <w:r>
-              <w:rPr>
-                <w:rFonts w:ascii="Arial" w:eastAsia="Times New Roman" w:hAnsi="Arial" w:cs="Arial"/>
-              </w:rPr>
-              <w:t>CommandController</w:t>
-            </w:r>
-            <w:proofErr w:type="spellEnd"/>
-            <w:r>
-              <w:rPr>
-                <w:rFonts w:ascii="Arial" w:eastAsia="Times New Roman" w:hAnsi="Arial" w:cs="Arial"/>
-              </w:rPr>
-              <w:t xml:space="preserve">, </w:t>
-            </w:r>
-            <w:proofErr w:type="spellStart"/>
-            <w:r>
-              <w:rPr>
-                <w:rFonts w:ascii="Arial" w:eastAsia="Times New Roman" w:hAnsi="Arial" w:cs="Arial"/>
-              </w:rPr>
-              <w:t>BooksMenuViewState</w:t>
-            </w:r>
-            <w:proofErr w:type="spellEnd"/>
+              <w:t>State, ViewController, CommandController, BooksMenuViewState</w:t>
+            </w:r>
           </w:p>
         </w:tc>
         <w:tc>
@@ -26835,28 +22916,12 @@
               </w:rPr>
               <w:t xml:space="preserve">Used by: </w:t>
             </w:r>
-            <w:proofErr w:type="spellStart"/>
-            <w:r>
-              <w:rPr>
-                <w:rFonts w:ascii="Arial" w:eastAsia="Times New Roman" w:hAnsi="Arial" w:cs="Arial"/>
-              </w:rPr>
-              <w:t>BookSearchMenuViewState</w:t>
-            </w:r>
-            <w:proofErr w:type="spellEnd"/>
-            <w:r>
-              <w:rPr>
-                <w:rFonts w:ascii="Arial" w:eastAsia="Times New Roman" w:hAnsi="Arial" w:cs="Arial"/>
-              </w:rPr>
-              <w:t xml:space="preserve">, </w:t>
-            </w:r>
-            <w:proofErr w:type="spellStart"/>
-            <w:r>
-              <w:rPr>
-                <w:rFonts w:ascii="Arial" w:eastAsia="Times New Roman" w:hAnsi="Arial" w:cs="Arial"/>
-              </w:rPr>
-              <w:t>BooksMenuViewState</w:t>
-            </w:r>
-            <w:proofErr w:type="spellEnd"/>
+            <w:r>
+              <w:rPr>
+                <w:rFonts w:ascii="Arial" w:eastAsia="Times New Roman" w:hAnsi="Arial" w:cs="Arial"/>
+              </w:rPr>
+              <w:t>BookSearchMenuViewState, BooksMenuViewState</w:t>
+            </w:r>
           </w:p>
         </w:tc>
       </w:tr>
@@ -26985,14 +23050,12 @@
               </w:rPr>
               <w:t xml:space="preserve">Class: </w:t>
             </w:r>
-            <w:proofErr w:type="spellStart"/>
             <w:r>
               <w:rPr>
                 <w:rFonts w:ascii="Arial" w:eastAsia="Times New Roman" w:hAnsi="Arial" w:cs="Arial"/>
               </w:rPr>
               <w:t>PurchaseBookViewState</w:t>
             </w:r>
-            <w:proofErr w:type="spellEnd"/>
           </w:p>
         </w:tc>
       </w:tr>
@@ -27038,35 +23101,7 @@
               <w:rPr>
                 <w:rFonts w:ascii="Arial" w:eastAsia="Times New Roman" w:hAnsi="Arial" w:cs="Arial"/>
               </w:rPr>
-              <w:t xml:space="preserve">This class generates the UI for purchasing a book for the library. The user is prompted for the quantity of each book to purchase and the ID(s) of the book(s) they would like to buy (ID(s) assigned from last search).  This class then creates and executes a </w:t>
-            </w:r>
-            <w:proofErr w:type="spellStart"/>
-            <w:r>
-              <w:rPr>
-                <w:rFonts w:ascii="Arial" w:eastAsia="Times New Roman" w:hAnsi="Arial" w:cs="Arial"/>
-              </w:rPr>
-              <w:t>BookPurchase</w:t>
-            </w:r>
-            <w:proofErr w:type="spellEnd"/>
-            <w:r>
-              <w:rPr>
-                <w:rFonts w:ascii="Arial" w:eastAsia="Times New Roman" w:hAnsi="Arial" w:cs="Arial"/>
-              </w:rPr>
-              <w:t xml:space="preserve"> command by sending an appropriate request string to the </w:t>
-            </w:r>
-            <w:proofErr w:type="spellStart"/>
-            <w:r>
-              <w:rPr>
-                <w:rFonts w:ascii="Arial" w:eastAsia="Times New Roman" w:hAnsi="Arial" w:cs="Arial"/>
-              </w:rPr>
-              <w:t>CommandController</w:t>
-            </w:r>
-            <w:proofErr w:type="spellEnd"/>
-            <w:r>
-              <w:rPr>
-                <w:rFonts w:ascii="Arial" w:eastAsia="Times New Roman" w:hAnsi="Arial" w:cs="Arial"/>
-              </w:rPr>
-              <w:t>.</w:t>
+              <w:t>This class generates the UI for purchasing a book for the library. The user is prompted for the quantity of each book to purchase and the ID(s) of the book(s) they would like to buy (ID(s) assigned from last search).  This class then creates and executes a BookPurchase command by sending an appropriate request string to the CommandController.</w:t>
             </w:r>
           </w:p>
         </w:tc>
@@ -27156,44 +23191,8 @@
               <w:rPr>
                 <w:rFonts w:ascii="Arial" w:eastAsia="Times New Roman" w:hAnsi="Arial" w:cs="Arial"/>
               </w:rPr>
-              <w:t xml:space="preserve">State, </w:t>
-            </w:r>
-            <w:proofErr w:type="spellStart"/>
-            <w:r>
-              <w:rPr>
-                <w:rFonts w:ascii="Arial" w:eastAsia="Times New Roman" w:hAnsi="Arial" w:cs="Arial"/>
-              </w:rPr>
-              <w:t>ViewController</w:t>
-            </w:r>
-            <w:proofErr w:type="spellEnd"/>
-            <w:r>
-              <w:rPr>
-                <w:rFonts w:ascii="Arial" w:eastAsia="Times New Roman" w:hAnsi="Arial" w:cs="Arial"/>
-              </w:rPr>
-              <w:t xml:space="preserve">, </w:t>
-            </w:r>
-            <w:proofErr w:type="spellStart"/>
-            <w:r>
-              <w:rPr>
-                <w:rFonts w:ascii="Arial" w:eastAsia="Times New Roman" w:hAnsi="Arial" w:cs="Arial"/>
-              </w:rPr>
-              <w:t>CommandController</w:t>
-            </w:r>
-            <w:proofErr w:type="spellEnd"/>
-            <w:r>
-              <w:rPr>
-                <w:rFonts w:ascii="Arial" w:eastAsia="Times New Roman" w:hAnsi="Arial" w:cs="Arial"/>
-              </w:rPr>
-              <w:t xml:space="preserve">, </w:t>
-            </w:r>
-            <w:proofErr w:type="spellStart"/>
-            <w:r>
-              <w:rPr>
-                <w:rFonts w:ascii="Arial" w:eastAsia="Times New Roman" w:hAnsi="Arial" w:cs="Arial"/>
-              </w:rPr>
-              <w:t>BooksMenuViewState</w:t>
-            </w:r>
-            <w:proofErr w:type="spellEnd"/>
+              <w:t>State, ViewController, CommandController, BooksMenuViewState</w:t>
+            </w:r>
           </w:p>
         </w:tc>
         <w:tc>
@@ -27232,28 +23231,12 @@
               </w:rPr>
               <w:t xml:space="preserve">Used by: </w:t>
             </w:r>
-            <w:proofErr w:type="spellStart"/>
-            <w:r>
-              <w:rPr>
-                <w:rFonts w:ascii="Arial" w:eastAsia="Times New Roman" w:hAnsi="Arial" w:cs="Arial"/>
-              </w:rPr>
-              <w:t>StoreSearchViewState</w:t>
-            </w:r>
-            <w:proofErr w:type="spellEnd"/>
-            <w:r>
-              <w:rPr>
-                <w:rFonts w:ascii="Arial" w:eastAsia="Times New Roman" w:hAnsi="Arial" w:cs="Arial"/>
-              </w:rPr>
-              <w:t xml:space="preserve">, </w:t>
-            </w:r>
-            <w:proofErr w:type="spellStart"/>
-            <w:r>
-              <w:rPr>
-                <w:rFonts w:ascii="Arial" w:eastAsia="Times New Roman" w:hAnsi="Arial" w:cs="Arial"/>
-              </w:rPr>
-              <w:t>BooksMenuViewState</w:t>
-            </w:r>
-            <w:proofErr w:type="spellEnd"/>
+            <w:r>
+              <w:rPr>
+                <w:rFonts w:ascii="Arial" w:eastAsia="Times New Roman" w:hAnsi="Arial" w:cs="Arial"/>
+              </w:rPr>
+              <w:t>StoreSearchViewState, BooksMenuViewState</w:t>
+            </w:r>
           </w:p>
         </w:tc>
       </w:tr>
@@ -27382,14 +23365,12 @@
               </w:rPr>
               <w:t xml:space="preserve">Class: </w:t>
             </w:r>
-            <w:proofErr w:type="spellStart"/>
             <w:r>
               <w:rPr>
                 <w:rFonts w:ascii="Arial" w:eastAsia="Times New Roman" w:hAnsi="Arial" w:cs="Arial"/>
               </w:rPr>
               <w:t>RegisterViewState</w:t>
             </w:r>
-            <w:proofErr w:type="spellEnd"/>
           </w:p>
         </w:tc>
       </w:tr>
@@ -27435,35 +23416,7 @@
               <w:rPr>
                 <w:rFonts w:ascii="Arial" w:eastAsia="Times New Roman" w:hAnsi="Arial" w:cs="Arial"/>
               </w:rPr>
-              <w:t xml:space="preserve">This class generates the UI for registering a new visitor. The user is prompted for the name, address, and phone number of the visitor who would like to register. This class then creates and executes a </w:t>
-            </w:r>
-            <w:proofErr w:type="spellStart"/>
-            <w:r>
-              <w:rPr>
-                <w:rFonts w:ascii="Arial" w:eastAsia="Times New Roman" w:hAnsi="Arial" w:cs="Arial"/>
-              </w:rPr>
-              <w:t>RegistorVisitor</w:t>
-            </w:r>
-            <w:proofErr w:type="spellEnd"/>
-            <w:r>
-              <w:rPr>
-                <w:rFonts w:ascii="Arial" w:eastAsia="Times New Roman" w:hAnsi="Arial" w:cs="Arial"/>
-              </w:rPr>
-              <w:t xml:space="preserve"> command by sending an appropriate request string to the </w:t>
-            </w:r>
-            <w:proofErr w:type="spellStart"/>
-            <w:r>
-              <w:rPr>
-                <w:rFonts w:ascii="Arial" w:eastAsia="Times New Roman" w:hAnsi="Arial" w:cs="Arial"/>
-              </w:rPr>
-              <w:t>CommandController</w:t>
-            </w:r>
-            <w:proofErr w:type="spellEnd"/>
-            <w:r>
-              <w:rPr>
-                <w:rFonts w:ascii="Arial" w:eastAsia="Times New Roman" w:hAnsi="Arial" w:cs="Arial"/>
-              </w:rPr>
-              <w:t>.</w:t>
+              <w:t>This class generates the UI for registering a new visitor. The user is prompted for the name, address, and phone number of the visitor who would like to register. This class then creates and executes a RegistorVisitor command by sending an appropriate request string to the CommandController.</w:t>
             </w:r>
           </w:p>
         </w:tc>
@@ -27553,44 +23506,8 @@
               <w:rPr>
                 <w:rFonts w:ascii="Arial" w:eastAsia="Times New Roman" w:hAnsi="Arial" w:cs="Arial"/>
               </w:rPr>
-              <w:t xml:space="preserve">State, </w:t>
-            </w:r>
-            <w:proofErr w:type="spellStart"/>
-            <w:r>
-              <w:rPr>
-                <w:rFonts w:ascii="Arial" w:eastAsia="Times New Roman" w:hAnsi="Arial" w:cs="Arial"/>
-              </w:rPr>
-              <w:t>ViewController</w:t>
-            </w:r>
-            <w:proofErr w:type="spellEnd"/>
-            <w:r>
-              <w:rPr>
-                <w:rFonts w:ascii="Arial" w:eastAsia="Times New Roman" w:hAnsi="Arial" w:cs="Arial"/>
-              </w:rPr>
-              <w:t xml:space="preserve">, </w:t>
-            </w:r>
-            <w:proofErr w:type="spellStart"/>
-            <w:r>
-              <w:rPr>
-                <w:rFonts w:ascii="Arial" w:eastAsia="Times New Roman" w:hAnsi="Arial" w:cs="Arial"/>
-              </w:rPr>
-              <w:t>CommandController</w:t>
-            </w:r>
-            <w:proofErr w:type="spellEnd"/>
-            <w:r>
-              <w:rPr>
-                <w:rFonts w:ascii="Arial" w:eastAsia="Times New Roman" w:hAnsi="Arial" w:cs="Arial"/>
-              </w:rPr>
-              <w:t xml:space="preserve">, </w:t>
-            </w:r>
-            <w:proofErr w:type="spellStart"/>
-            <w:r>
-              <w:rPr>
-                <w:rFonts w:ascii="Arial" w:eastAsia="Times New Roman" w:hAnsi="Arial" w:cs="Arial"/>
-              </w:rPr>
-              <w:t>UserMenuViewState</w:t>
-            </w:r>
-            <w:proofErr w:type="spellEnd"/>
+              <w:t>State, ViewController, CommandController, UserMenuViewState</w:t>
+            </w:r>
           </w:p>
         </w:tc>
         <w:tc>
@@ -27629,14 +23546,12 @@
               </w:rPr>
               <w:t xml:space="preserve">Used by: </w:t>
             </w:r>
-            <w:proofErr w:type="spellStart"/>
             <w:r>
               <w:rPr>
                 <w:rFonts w:ascii="Arial" w:eastAsia="Times New Roman" w:hAnsi="Arial" w:cs="Arial"/>
               </w:rPr>
               <w:t>UserMenuViewState</w:t>
             </w:r>
-            <w:proofErr w:type="spellEnd"/>
           </w:p>
         </w:tc>
       </w:tr>
@@ -27778,14 +23693,12 @@
               <w:lastRenderedPageBreak/>
               <w:t xml:space="preserve">Class: </w:t>
             </w:r>
-            <w:proofErr w:type="spellStart"/>
             <w:r>
               <w:rPr>
                 <w:rFonts w:ascii="Arial" w:eastAsia="Times New Roman" w:hAnsi="Arial" w:cs="Arial"/>
               </w:rPr>
               <w:t>ReportViewState</w:t>
             </w:r>
-            <w:proofErr w:type="spellEnd"/>
           </w:p>
         </w:tc>
       </w:tr>
@@ -27831,35 +23744,7 @@
               <w:rPr>
                 <w:rFonts w:ascii="Arial" w:eastAsia="Times New Roman" w:hAnsi="Arial" w:cs="Arial"/>
               </w:rPr>
-              <w:t xml:space="preserve">This class generates the UI for displaying a report of the library book management system. The user is prompted for the number of days he or she would like the report to include. This class then creates and executes a </w:t>
-            </w:r>
-            <w:proofErr w:type="spellStart"/>
-            <w:r>
-              <w:rPr>
-                <w:rFonts w:ascii="Arial" w:eastAsia="Times New Roman" w:hAnsi="Arial" w:cs="Arial"/>
-              </w:rPr>
-              <w:t>StatisticsReport</w:t>
-            </w:r>
-            <w:proofErr w:type="spellEnd"/>
-            <w:r>
-              <w:rPr>
-                <w:rFonts w:ascii="Arial" w:eastAsia="Times New Roman" w:hAnsi="Arial" w:cs="Arial"/>
-              </w:rPr>
-              <w:t xml:space="preserve"> command by sending an appropriate request string to the </w:t>
-            </w:r>
-            <w:proofErr w:type="spellStart"/>
-            <w:r>
-              <w:rPr>
-                <w:rFonts w:ascii="Arial" w:eastAsia="Times New Roman" w:hAnsi="Arial" w:cs="Arial"/>
-              </w:rPr>
-              <w:t>CommandController</w:t>
-            </w:r>
-            <w:proofErr w:type="spellEnd"/>
-            <w:r>
-              <w:rPr>
-                <w:rFonts w:ascii="Arial" w:eastAsia="Times New Roman" w:hAnsi="Arial" w:cs="Arial"/>
-              </w:rPr>
-              <w:t>.</w:t>
+              <w:t>This class generates the UI for displaying a report of the library book management system. The user is prompted for the number of days he or she would like the report to include. This class then creates and executes a StatisticsReport command by sending an appropriate request string to the CommandController.</w:t>
             </w:r>
           </w:p>
         </w:tc>
@@ -27949,44 +23834,8 @@
               <w:rPr>
                 <w:rFonts w:ascii="Arial" w:eastAsia="Times New Roman" w:hAnsi="Arial" w:cs="Arial"/>
               </w:rPr>
-              <w:t xml:space="preserve">State, </w:t>
-            </w:r>
-            <w:proofErr w:type="spellStart"/>
-            <w:r>
-              <w:rPr>
-                <w:rFonts w:ascii="Arial" w:eastAsia="Times New Roman" w:hAnsi="Arial" w:cs="Arial"/>
-              </w:rPr>
-              <w:t>ViewController</w:t>
-            </w:r>
-            <w:proofErr w:type="spellEnd"/>
-            <w:r>
-              <w:rPr>
-                <w:rFonts w:ascii="Arial" w:eastAsia="Times New Roman" w:hAnsi="Arial" w:cs="Arial"/>
-              </w:rPr>
-              <w:t xml:space="preserve">, </w:t>
-            </w:r>
-            <w:proofErr w:type="spellStart"/>
-            <w:r>
-              <w:rPr>
-                <w:rFonts w:ascii="Arial" w:eastAsia="Times New Roman" w:hAnsi="Arial" w:cs="Arial"/>
-              </w:rPr>
-              <w:t>CommandController</w:t>
-            </w:r>
-            <w:proofErr w:type="spellEnd"/>
-            <w:r>
-              <w:rPr>
-                <w:rFonts w:ascii="Arial" w:eastAsia="Times New Roman" w:hAnsi="Arial" w:cs="Arial"/>
-              </w:rPr>
-              <w:t xml:space="preserve">, </w:t>
-            </w:r>
-            <w:proofErr w:type="spellStart"/>
-            <w:r>
-              <w:rPr>
-                <w:rFonts w:ascii="Arial" w:eastAsia="Times New Roman" w:hAnsi="Arial" w:cs="Arial"/>
-              </w:rPr>
-              <w:t>SystemViewState</w:t>
-            </w:r>
-            <w:proofErr w:type="spellEnd"/>
+              <w:t>State, ViewController, CommandController, SystemViewState</w:t>
+            </w:r>
           </w:p>
         </w:tc>
         <w:tc>
@@ -28025,14 +23874,12 @@
               </w:rPr>
               <w:t xml:space="preserve">Used by: </w:t>
             </w:r>
-            <w:proofErr w:type="spellStart"/>
             <w:r>
               <w:rPr>
                 <w:rFonts w:ascii="Arial" w:eastAsia="Times New Roman" w:hAnsi="Arial" w:cs="Arial"/>
               </w:rPr>
               <w:t>SystemViewState</w:t>
             </w:r>
-            <w:proofErr w:type="spellEnd"/>
           </w:p>
         </w:tc>
       </w:tr>
@@ -28161,14 +24008,12 @@
               </w:rPr>
               <w:t xml:space="preserve">Class: </w:t>
             </w:r>
-            <w:proofErr w:type="spellStart"/>
             <w:r>
               <w:rPr>
                 <w:rFonts w:ascii="Arial" w:eastAsia="Times New Roman" w:hAnsi="Arial" w:cs="Arial"/>
               </w:rPr>
               <w:t>ReturnBookViewState</w:t>
             </w:r>
-            <w:proofErr w:type="spellEnd"/>
           </w:p>
         </w:tc>
       </w:tr>
@@ -28214,35 +24059,7 @@
               <w:rPr>
                 <w:rFonts w:ascii="Arial" w:eastAsia="Times New Roman" w:hAnsi="Arial" w:cs="Arial"/>
               </w:rPr>
-              <w:t xml:space="preserve">This class generates the UI for returning a borrowed book to the library. The user is prompted for the </w:t>
-            </w:r>
-            <w:proofErr w:type="spellStart"/>
-            <w:r>
-              <w:rPr>
-                <w:rFonts w:ascii="Arial" w:eastAsia="Times New Roman" w:hAnsi="Arial" w:cs="Arial"/>
-              </w:rPr>
-              <w:t>visitorID</w:t>
-            </w:r>
-            <w:proofErr w:type="spellEnd"/>
-            <w:r>
-              <w:rPr>
-                <w:rFonts w:ascii="Arial" w:eastAsia="Times New Roman" w:hAnsi="Arial" w:cs="Arial"/>
-              </w:rPr>
-              <w:t xml:space="preserve"> of the visitor who is returning the book(s) and the ID(s) of the book(s) they would like to return. This class then creates and executes a Return command by sending an appropriate request string to the </w:t>
-            </w:r>
-            <w:proofErr w:type="spellStart"/>
-            <w:r>
-              <w:rPr>
-                <w:rFonts w:ascii="Arial" w:eastAsia="Times New Roman" w:hAnsi="Arial" w:cs="Arial"/>
-              </w:rPr>
-              <w:t>CommandController</w:t>
-            </w:r>
-            <w:proofErr w:type="spellEnd"/>
-            <w:r>
-              <w:rPr>
-                <w:rFonts w:ascii="Arial" w:eastAsia="Times New Roman" w:hAnsi="Arial" w:cs="Arial"/>
-              </w:rPr>
-              <w:t>.</w:t>
+              <w:t>This class generates the UI for returning a borrowed book to the library. The user is prompted for the visitorID of the visitor who is returning the book(s) and the ID(s) of the book(s) they would like to return. This class then creates and executes a Return command by sending an appropriate request string to the CommandController.</w:t>
             </w:r>
           </w:p>
         </w:tc>
@@ -28332,44 +24149,8 @@
               <w:rPr>
                 <w:rFonts w:ascii="Arial" w:eastAsia="Times New Roman" w:hAnsi="Arial" w:cs="Arial"/>
               </w:rPr>
-              <w:t xml:space="preserve">State, </w:t>
-            </w:r>
-            <w:proofErr w:type="spellStart"/>
-            <w:r>
-              <w:rPr>
-                <w:rFonts w:ascii="Arial" w:eastAsia="Times New Roman" w:hAnsi="Arial" w:cs="Arial"/>
-              </w:rPr>
-              <w:t>ViewController</w:t>
-            </w:r>
-            <w:proofErr w:type="spellEnd"/>
-            <w:r>
-              <w:rPr>
-                <w:rFonts w:ascii="Arial" w:eastAsia="Times New Roman" w:hAnsi="Arial" w:cs="Arial"/>
-              </w:rPr>
-              <w:t xml:space="preserve">, </w:t>
-            </w:r>
-            <w:proofErr w:type="spellStart"/>
-            <w:r>
-              <w:rPr>
-                <w:rFonts w:ascii="Arial" w:eastAsia="Times New Roman" w:hAnsi="Arial" w:cs="Arial"/>
-              </w:rPr>
-              <w:t>CommandController</w:t>
-            </w:r>
-            <w:proofErr w:type="spellEnd"/>
-            <w:r>
-              <w:rPr>
-                <w:rFonts w:ascii="Arial" w:eastAsia="Times New Roman" w:hAnsi="Arial" w:cs="Arial"/>
-              </w:rPr>
-              <w:t xml:space="preserve">, </w:t>
-            </w:r>
-            <w:proofErr w:type="spellStart"/>
-            <w:r>
-              <w:rPr>
-                <w:rFonts w:ascii="Arial" w:eastAsia="Times New Roman" w:hAnsi="Arial" w:cs="Arial"/>
-              </w:rPr>
-              <w:t>BooksMenuViewState</w:t>
-            </w:r>
-            <w:proofErr w:type="spellEnd"/>
+              <w:t>State, ViewController, CommandController, BooksMenuViewState</w:t>
+            </w:r>
           </w:p>
         </w:tc>
         <w:tc>
@@ -28408,14 +24189,12 @@
               </w:rPr>
               <w:t xml:space="preserve">Used by: </w:t>
             </w:r>
-            <w:proofErr w:type="spellStart"/>
             <w:r>
               <w:rPr>
                 <w:rFonts w:ascii="Arial" w:eastAsia="Times New Roman" w:hAnsi="Arial" w:cs="Arial"/>
               </w:rPr>
               <w:t>BooksMenuViewState</w:t>
             </w:r>
-            <w:proofErr w:type="spellEnd"/>
           </w:p>
         </w:tc>
       </w:tr>
@@ -28544,14 +24323,12 @@
               </w:rPr>
               <w:t xml:space="preserve">Class: </w:t>
             </w:r>
-            <w:proofErr w:type="spellStart"/>
             <w:r>
               <w:rPr>
                 <w:rFonts w:ascii="Arial" w:eastAsia="Times New Roman" w:hAnsi="Arial" w:cs="Arial"/>
               </w:rPr>
               <w:t>StoreSearchViewState</w:t>
             </w:r>
-            <w:proofErr w:type="spellEnd"/>
           </w:p>
         </w:tc>
       </w:tr>
@@ -28597,35 +24374,7 @@
               <w:rPr>
                 <w:rFonts w:ascii="Arial" w:eastAsia="Times New Roman" w:hAnsi="Arial" w:cs="Arial"/>
               </w:rPr>
-              <w:t xml:space="preserve">This class generates the UI for searching the collection of books available for purchase. The user is prompted for the title, author(s), ISBN, and publisher of the book for which they are searching. A title is required for the search while the author(s), ISBN, and publisher are optional. A sort-order is another optional user input which dictates the order in which the resulting books are displayed. This class then creates and executes a </w:t>
-            </w:r>
-            <w:proofErr w:type="spellStart"/>
-            <w:r>
-              <w:rPr>
-                <w:rFonts w:ascii="Arial" w:eastAsia="Times New Roman" w:hAnsi="Arial" w:cs="Arial"/>
-              </w:rPr>
-              <w:t>StoreSearch</w:t>
-            </w:r>
-            <w:proofErr w:type="spellEnd"/>
-            <w:r>
-              <w:rPr>
-                <w:rFonts w:ascii="Arial" w:eastAsia="Times New Roman" w:hAnsi="Arial" w:cs="Arial"/>
-              </w:rPr>
-              <w:t xml:space="preserve"> command by sending an appropriate request string to the </w:t>
-            </w:r>
-            <w:proofErr w:type="spellStart"/>
-            <w:r>
-              <w:rPr>
-                <w:rFonts w:ascii="Arial" w:eastAsia="Times New Roman" w:hAnsi="Arial" w:cs="Arial"/>
-              </w:rPr>
-              <w:t>CommandController</w:t>
-            </w:r>
-            <w:proofErr w:type="spellEnd"/>
-            <w:r>
-              <w:rPr>
-                <w:rFonts w:ascii="Arial" w:eastAsia="Times New Roman" w:hAnsi="Arial" w:cs="Arial"/>
-              </w:rPr>
-              <w:t xml:space="preserve">. A menu is displayed which allows the user to purchase books returned from the previous search or to search again. The state of the system is then changed based on user input. </w:t>
+              <w:t xml:space="preserve">This class generates the UI for searching the collection of books available for purchase. The user is prompted for the title, author(s), ISBN, and publisher of the book for which they are searching. A title is required for the search while the author(s), ISBN, and publisher are optional. A sort-order is another optional user input which dictates the order in which the resulting books are displayed. This class then creates and executes a StoreSearch command by sending an appropriate request string to the CommandController. A menu is displayed which allows the user to purchase books returned from the previous search or to search again. The state of the system is then changed based on user input. </w:t>
             </w:r>
           </w:p>
         </w:tc>
@@ -28715,72 +24464,8 @@
               <w:rPr>
                 <w:rFonts w:ascii="Arial" w:eastAsia="Times New Roman" w:hAnsi="Arial" w:cs="Arial"/>
               </w:rPr>
-              <w:t xml:space="preserve">State, </w:t>
-            </w:r>
-            <w:proofErr w:type="spellStart"/>
-            <w:r>
-              <w:rPr>
-                <w:rFonts w:ascii="Arial" w:eastAsia="Times New Roman" w:hAnsi="Arial" w:cs="Arial"/>
-              </w:rPr>
-              <w:t>ViewController</w:t>
-            </w:r>
-            <w:proofErr w:type="spellEnd"/>
-            <w:r>
-              <w:rPr>
-                <w:rFonts w:ascii="Arial" w:eastAsia="Times New Roman" w:hAnsi="Arial" w:cs="Arial"/>
-              </w:rPr>
-              <w:t xml:space="preserve">, </w:t>
-            </w:r>
-            <w:proofErr w:type="spellStart"/>
-            <w:r>
-              <w:rPr>
-                <w:rFonts w:ascii="Arial" w:eastAsia="Times New Roman" w:hAnsi="Arial" w:cs="Arial"/>
-              </w:rPr>
-              <w:t>CommandController</w:t>
-            </w:r>
-            <w:proofErr w:type="spellEnd"/>
-            <w:r>
-              <w:rPr>
-                <w:rFonts w:ascii="Arial" w:eastAsia="Times New Roman" w:hAnsi="Arial" w:cs="Arial"/>
-              </w:rPr>
-              <w:t xml:space="preserve">, </w:t>
-            </w:r>
-            <w:proofErr w:type="spellStart"/>
-            <w:r>
-              <w:rPr>
-                <w:rFonts w:ascii="Arial" w:eastAsia="Times New Roman" w:hAnsi="Arial" w:cs="Arial"/>
-              </w:rPr>
-              <w:t>PurchaseBookViewState</w:t>
-            </w:r>
-            <w:proofErr w:type="spellEnd"/>
-            <w:r>
-              <w:rPr>
-                <w:rFonts w:ascii="Arial" w:eastAsia="Times New Roman" w:hAnsi="Arial" w:cs="Arial"/>
-              </w:rPr>
-              <w:t xml:space="preserve">, </w:t>
-            </w:r>
-            <w:proofErr w:type="spellStart"/>
-            <w:r>
-              <w:rPr>
-                <w:rFonts w:ascii="Arial" w:eastAsia="Times New Roman" w:hAnsi="Arial" w:cs="Arial"/>
-              </w:rPr>
-              <w:t>StoreSearchViewState</w:t>
-            </w:r>
-            <w:proofErr w:type="spellEnd"/>
-            <w:r>
-              <w:rPr>
-                <w:rFonts w:ascii="Arial" w:eastAsia="Times New Roman" w:hAnsi="Arial" w:cs="Arial"/>
-              </w:rPr>
-              <w:t xml:space="preserve">, </w:t>
-            </w:r>
-            <w:proofErr w:type="spellStart"/>
-            <w:r>
-              <w:rPr>
-                <w:rFonts w:ascii="Arial" w:eastAsia="Times New Roman" w:hAnsi="Arial" w:cs="Arial"/>
-              </w:rPr>
-              <w:t>BookSearchMenuViewState</w:t>
-            </w:r>
-            <w:proofErr w:type="spellEnd"/>
+              <w:t>State, ViewController, CommandController, PurchaseBookViewState, StoreSearchViewState, BookSearchMenuViewState</w:t>
+            </w:r>
           </w:p>
         </w:tc>
         <w:tc>
@@ -28819,14 +24504,12 @@
               </w:rPr>
               <w:t xml:space="preserve">Used by: </w:t>
             </w:r>
-            <w:proofErr w:type="spellStart"/>
             <w:r>
               <w:rPr>
                 <w:rFonts w:ascii="Arial" w:eastAsia="Times New Roman" w:hAnsi="Arial" w:cs="Arial"/>
               </w:rPr>
               <w:t>BookSearchMenuViewState</w:t>
             </w:r>
-            <w:proofErr w:type="spellEnd"/>
           </w:p>
         </w:tc>
       </w:tr>
@@ -28944,14 +24627,12 @@
               <w:lastRenderedPageBreak/>
               <w:t xml:space="preserve">Class: </w:t>
             </w:r>
-            <w:proofErr w:type="spellStart"/>
             <w:r>
               <w:rPr>
                 <w:rFonts w:ascii="Arial" w:eastAsia="Times New Roman" w:hAnsi="Arial" w:cs="Arial"/>
               </w:rPr>
               <w:t>SystemViewState</w:t>
             </w:r>
-            <w:proofErr w:type="spellEnd"/>
           </w:p>
         </w:tc>
       </w:tr>
@@ -29087,58 +24768,8 @@
               <w:rPr>
                 <w:rFonts w:ascii="Arial" w:eastAsia="Times New Roman" w:hAnsi="Arial" w:cs="Arial"/>
               </w:rPr>
-              <w:t xml:space="preserve">State, </w:t>
-            </w:r>
-            <w:proofErr w:type="spellStart"/>
-            <w:r>
-              <w:rPr>
-                <w:rFonts w:ascii="Arial" w:eastAsia="Times New Roman" w:hAnsi="Arial" w:cs="Arial"/>
-              </w:rPr>
-              <w:t>ViewController</w:t>
-            </w:r>
-            <w:proofErr w:type="spellEnd"/>
-            <w:r>
-              <w:rPr>
-                <w:rFonts w:ascii="Arial" w:eastAsia="Times New Roman" w:hAnsi="Arial" w:cs="Arial"/>
-              </w:rPr>
-              <w:t xml:space="preserve">, </w:t>
-            </w:r>
-            <w:proofErr w:type="spellStart"/>
-            <w:r>
-              <w:rPr>
-                <w:rFonts w:ascii="Arial" w:eastAsia="Times New Roman" w:hAnsi="Arial" w:cs="Arial"/>
-              </w:rPr>
-              <w:t>ClockViewState</w:t>
-            </w:r>
-            <w:proofErr w:type="spellEnd"/>
-            <w:r>
-              <w:rPr>
-                <w:rFonts w:ascii="Arial" w:eastAsia="Times New Roman" w:hAnsi="Arial" w:cs="Arial"/>
-              </w:rPr>
-              <w:t xml:space="preserve">, </w:t>
-            </w:r>
-            <w:proofErr w:type="spellStart"/>
-            <w:r>
-              <w:rPr>
-                <w:rFonts w:ascii="Arial" w:eastAsia="Times New Roman" w:hAnsi="Arial" w:cs="Arial"/>
-              </w:rPr>
-              <w:t>ReportViewState</w:t>
-            </w:r>
-            <w:proofErr w:type="spellEnd"/>
-            <w:r>
-              <w:rPr>
-                <w:rFonts w:ascii="Arial" w:eastAsia="Times New Roman" w:hAnsi="Arial" w:cs="Arial"/>
-              </w:rPr>
-              <w:t xml:space="preserve">, </w:t>
-            </w:r>
-            <w:proofErr w:type="spellStart"/>
-            <w:r>
-              <w:rPr>
-                <w:rFonts w:ascii="Arial" w:eastAsia="Times New Roman" w:hAnsi="Arial" w:cs="Arial"/>
-              </w:rPr>
-              <w:t>DefaultViewState</w:t>
-            </w:r>
-            <w:proofErr w:type="spellEnd"/>
+              <w:t>State, ViewController, ClockViewState, ReportViewState, DefaultViewState</w:t>
+            </w:r>
           </w:p>
         </w:tc>
         <w:tc>
@@ -29177,42 +24808,12 @@
               </w:rPr>
               <w:t xml:space="preserve">Used by: </w:t>
             </w:r>
-            <w:proofErr w:type="spellStart"/>
-            <w:r>
-              <w:rPr>
-                <w:rFonts w:ascii="Arial" w:eastAsia="Times New Roman" w:hAnsi="Arial" w:cs="Arial"/>
-              </w:rPr>
-              <w:t>DefaultViewState</w:t>
-            </w:r>
-            <w:proofErr w:type="spellEnd"/>
-            <w:r>
-              <w:rPr>
-                <w:rFonts w:ascii="Arial" w:eastAsia="Times New Roman" w:hAnsi="Arial" w:cs="Arial"/>
-              </w:rPr>
-              <w:t xml:space="preserve">, </w:t>
-            </w:r>
-            <w:proofErr w:type="spellStart"/>
-            <w:r>
-              <w:rPr>
-                <w:rFonts w:ascii="Arial" w:eastAsia="Times New Roman" w:hAnsi="Arial" w:cs="Arial"/>
-              </w:rPr>
-              <w:t>ReportViewState</w:t>
-            </w:r>
-            <w:proofErr w:type="spellEnd"/>
-            <w:r>
-              <w:rPr>
-                <w:rFonts w:ascii="Arial" w:eastAsia="Times New Roman" w:hAnsi="Arial" w:cs="Arial"/>
-              </w:rPr>
-              <w:t xml:space="preserve">, </w:t>
-            </w:r>
-            <w:proofErr w:type="spellStart"/>
-            <w:r>
-              <w:rPr>
-                <w:rFonts w:ascii="Arial" w:eastAsia="Times New Roman" w:hAnsi="Arial" w:cs="Arial"/>
-              </w:rPr>
-              <w:t>ClockViewState</w:t>
-            </w:r>
-            <w:proofErr w:type="spellEnd"/>
+            <w:r>
+              <w:rPr>
+                <w:rFonts w:ascii="Arial" w:eastAsia="Times New Roman" w:hAnsi="Arial" w:cs="Arial"/>
+              </w:rPr>
+              <w:t>DefaultViewState, ReportViewState, ClockViewState</w:t>
+            </w:r>
           </w:p>
         </w:tc>
       </w:tr>
@@ -29341,14 +24942,12 @@
               </w:rPr>
               <w:t xml:space="preserve">Class: </w:t>
             </w:r>
-            <w:proofErr w:type="spellStart"/>
             <w:r>
               <w:rPr>
                 <w:rFonts w:ascii="Arial" w:eastAsia="Times New Roman" w:hAnsi="Arial" w:cs="Arial"/>
               </w:rPr>
               <w:t>UserListViewState</w:t>
             </w:r>
-            <w:proofErr w:type="spellEnd"/>
           </w:p>
         </w:tc>
       </w:tr>
@@ -29484,30 +25083,8 @@
               <w:rPr>
                 <w:rFonts w:ascii="Arial" w:eastAsia="Times New Roman" w:hAnsi="Arial" w:cs="Arial"/>
               </w:rPr>
-              <w:t xml:space="preserve">State, </w:t>
-            </w:r>
-            <w:proofErr w:type="spellStart"/>
-            <w:r>
-              <w:rPr>
-                <w:rFonts w:ascii="Arial" w:eastAsia="Times New Roman" w:hAnsi="Arial" w:cs="Arial"/>
-              </w:rPr>
-              <w:t>ViewController</w:t>
-            </w:r>
-            <w:proofErr w:type="spellEnd"/>
-            <w:r>
-              <w:rPr>
-                <w:rFonts w:ascii="Arial" w:eastAsia="Times New Roman" w:hAnsi="Arial" w:cs="Arial"/>
-              </w:rPr>
-              <w:t xml:space="preserve">, LBMS, Visitor, </w:t>
-            </w:r>
-            <w:proofErr w:type="spellStart"/>
-            <w:r>
-              <w:rPr>
-                <w:rFonts w:ascii="Arial" w:eastAsia="Times New Roman" w:hAnsi="Arial" w:cs="Arial"/>
-              </w:rPr>
-              <w:t>UserMenuViewState</w:t>
-            </w:r>
-            <w:proofErr w:type="spellEnd"/>
+              <w:t>State, ViewController, LBMS, Visitor, UserMenuViewState</w:t>
+            </w:r>
           </w:p>
         </w:tc>
         <w:tc>
@@ -29546,14 +25123,12 @@
               </w:rPr>
               <w:t xml:space="preserve">Used by: </w:t>
             </w:r>
-            <w:proofErr w:type="spellStart"/>
             <w:r>
               <w:rPr>
                 <w:rFonts w:ascii="Arial" w:eastAsia="Times New Roman" w:hAnsi="Arial" w:cs="Arial"/>
               </w:rPr>
               <w:t>UserMenuViewState</w:t>
             </w:r>
-            <w:proofErr w:type="spellEnd"/>
           </w:p>
         </w:tc>
       </w:tr>
@@ -29682,14 +25257,12 @@
               </w:rPr>
               <w:t xml:space="preserve">Class: </w:t>
             </w:r>
-            <w:proofErr w:type="spellStart"/>
             <w:r>
               <w:rPr>
                 <w:rFonts w:ascii="Arial" w:eastAsia="Times New Roman" w:hAnsi="Arial" w:cs="Arial"/>
               </w:rPr>
               <w:t>UserMenuViewState</w:t>
             </w:r>
-            <w:proofErr w:type="spellEnd"/>
           </w:p>
         </w:tc>
       </w:tr>
@@ -29825,100 +25398,8 @@
               <w:rPr>
                 <w:rFonts w:ascii="Arial" w:eastAsia="Times New Roman" w:hAnsi="Arial" w:cs="Arial"/>
               </w:rPr>
-              <w:t xml:space="preserve">State, </w:t>
-            </w:r>
-            <w:proofErr w:type="spellStart"/>
-            <w:r>
-              <w:rPr>
-                <w:rFonts w:ascii="Arial" w:eastAsia="Times New Roman" w:hAnsi="Arial" w:cs="Arial"/>
-              </w:rPr>
-              <w:t>ViewController</w:t>
-            </w:r>
-            <w:proofErr w:type="spellEnd"/>
-            <w:r>
-              <w:rPr>
-                <w:rFonts w:ascii="Arial" w:eastAsia="Times New Roman" w:hAnsi="Arial" w:cs="Arial"/>
-              </w:rPr>
-              <w:t xml:space="preserve">, </w:t>
-            </w:r>
-            <w:proofErr w:type="spellStart"/>
-            <w:r>
-              <w:rPr>
-                <w:rFonts w:ascii="Arial" w:eastAsia="Times New Roman" w:hAnsi="Arial" w:cs="Arial"/>
-              </w:rPr>
-              <w:t>RegistorViewState</w:t>
-            </w:r>
-            <w:proofErr w:type="spellEnd"/>
-            <w:r>
-              <w:rPr>
-                <w:rFonts w:ascii="Arial" w:eastAsia="Times New Roman" w:hAnsi="Arial" w:cs="Arial"/>
-              </w:rPr>
-              <w:t xml:space="preserve">, </w:t>
-            </w:r>
-            <w:proofErr w:type="spellStart"/>
-            <w:r>
-              <w:rPr>
-                <w:rFonts w:ascii="Arial" w:eastAsia="Times New Roman" w:hAnsi="Arial" w:cs="Arial"/>
-              </w:rPr>
-              <w:t>UserListViewState</w:t>
-            </w:r>
-            <w:proofErr w:type="spellEnd"/>
-            <w:r>
-              <w:rPr>
-                <w:rFonts w:ascii="Arial" w:eastAsia="Times New Roman" w:hAnsi="Arial" w:cs="Arial"/>
-              </w:rPr>
-              <w:t xml:space="preserve">, </w:t>
-            </w:r>
-            <w:proofErr w:type="spellStart"/>
-            <w:r>
-              <w:rPr>
-                <w:rFonts w:ascii="Arial" w:eastAsia="Times New Roman" w:hAnsi="Arial" w:cs="Arial"/>
-              </w:rPr>
-              <w:t>FindBorrowedViewState</w:t>
-            </w:r>
-            <w:proofErr w:type="spellEnd"/>
-            <w:r>
-              <w:rPr>
-                <w:rFonts w:ascii="Arial" w:eastAsia="Times New Roman" w:hAnsi="Arial" w:cs="Arial"/>
-              </w:rPr>
-              <w:t xml:space="preserve">, </w:t>
-            </w:r>
-            <w:proofErr w:type="spellStart"/>
-            <w:r>
-              <w:rPr>
-                <w:rFonts w:ascii="Arial" w:eastAsia="Times New Roman" w:hAnsi="Arial" w:cs="Arial"/>
-              </w:rPr>
-              <w:t>DefaultViewState</w:t>
-            </w:r>
-            <w:proofErr w:type="spellEnd"/>
-            <w:r>
-              <w:rPr>
-                <w:rFonts w:ascii="Arial" w:eastAsia="Times New Roman" w:hAnsi="Arial" w:cs="Arial"/>
-              </w:rPr>
-              <w:t xml:space="preserve">, </w:t>
-            </w:r>
-            <w:proofErr w:type="spellStart"/>
-            <w:r>
-              <w:rPr>
-                <w:rFonts w:ascii="Arial" w:eastAsia="Times New Roman" w:hAnsi="Arial" w:cs="Arial"/>
-              </w:rPr>
-              <w:t>BeginVisitViewState</w:t>
-            </w:r>
-            <w:proofErr w:type="spellEnd"/>
-            <w:r>
-              <w:rPr>
-                <w:rFonts w:ascii="Arial" w:eastAsia="Times New Roman" w:hAnsi="Arial" w:cs="Arial"/>
-              </w:rPr>
-              <w:t xml:space="preserve">, </w:t>
-            </w:r>
-            <w:proofErr w:type="spellStart"/>
-            <w:r>
-              <w:rPr>
-                <w:rFonts w:ascii="Arial" w:eastAsia="Times New Roman" w:hAnsi="Arial" w:cs="Arial"/>
-              </w:rPr>
-              <w:t>EndVisitViewState</w:t>
-            </w:r>
-            <w:proofErr w:type="spellEnd"/>
+              <w:t>State, ViewController, RegistorViewState, UserListViewState, FindBorrowedViewState, DefaultViewState, BeginVisitViewState, EndVisitViewState</w:t>
+            </w:r>
           </w:p>
         </w:tc>
         <w:tc>
@@ -29957,70 +25438,12 @@
               </w:rPr>
               <w:t xml:space="preserve">Used by: </w:t>
             </w:r>
-            <w:proofErr w:type="spellStart"/>
-            <w:r>
-              <w:rPr>
-                <w:rFonts w:ascii="Arial" w:eastAsia="Times New Roman" w:hAnsi="Arial" w:cs="Arial"/>
-              </w:rPr>
-              <w:t>DefaultViewState</w:t>
-            </w:r>
-            <w:proofErr w:type="spellEnd"/>
-            <w:r>
-              <w:rPr>
-                <w:rFonts w:ascii="Arial" w:eastAsia="Times New Roman" w:hAnsi="Arial" w:cs="Arial"/>
-              </w:rPr>
-              <w:t xml:space="preserve">, </w:t>
-            </w:r>
-            <w:proofErr w:type="spellStart"/>
-            <w:r>
-              <w:rPr>
-                <w:rFonts w:ascii="Arial" w:eastAsia="Times New Roman" w:hAnsi="Arial" w:cs="Arial"/>
-              </w:rPr>
-              <w:t>BeginVisitViewState</w:t>
-            </w:r>
-            <w:proofErr w:type="spellEnd"/>
-            <w:r>
-              <w:rPr>
-                <w:rFonts w:ascii="Arial" w:eastAsia="Times New Roman" w:hAnsi="Arial" w:cs="Arial"/>
-              </w:rPr>
-              <w:t xml:space="preserve">, </w:t>
-            </w:r>
-            <w:proofErr w:type="spellStart"/>
-            <w:r>
-              <w:rPr>
-                <w:rFonts w:ascii="Arial" w:eastAsia="Times New Roman" w:hAnsi="Arial" w:cs="Arial"/>
-              </w:rPr>
-              <w:t>EndVisitViewState</w:t>
-            </w:r>
-            <w:proofErr w:type="spellEnd"/>
-            <w:r>
-              <w:rPr>
-                <w:rFonts w:ascii="Arial" w:eastAsia="Times New Roman" w:hAnsi="Arial" w:cs="Arial"/>
-              </w:rPr>
-              <w:t xml:space="preserve">, </w:t>
-            </w:r>
-            <w:proofErr w:type="spellStart"/>
-            <w:r>
-              <w:rPr>
-                <w:rFonts w:ascii="Arial" w:eastAsia="Times New Roman" w:hAnsi="Arial" w:cs="Arial"/>
-              </w:rPr>
-              <w:t>RegisterViewState</w:t>
-            </w:r>
-            <w:proofErr w:type="spellEnd"/>
-            <w:r>
-              <w:rPr>
-                <w:rFonts w:ascii="Arial" w:eastAsia="Times New Roman" w:hAnsi="Arial" w:cs="Arial"/>
-              </w:rPr>
-              <w:t xml:space="preserve">, </w:t>
-            </w:r>
-            <w:proofErr w:type="spellStart"/>
-            <w:r>
-              <w:rPr>
-                <w:rFonts w:ascii="Arial" w:eastAsia="Times New Roman" w:hAnsi="Arial" w:cs="Arial"/>
-              </w:rPr>
-              <w:t>FindBorrowedViewState</w:t>
-            </w:r>
-            <w:proofErr w:type="spellEnd"/>
+            <w:r>
+              <w:rPr>
+                <w:rFonts w:ascii="Arial" w:eastAsia="Times New Roman" w:hAnsi="Arial" w:cs="Arial"/>
+              </w:rPr>
+              <w:t>DefaultViewState, BeginVisitViewState, EndVisitViewState, RegisterViewState, FindBorrowedViewState</w:t>
+            </w:r>
           </w:p>
         </w:tc>
       </w:tr>
@@ -30185,7 +25608,7 @@
         <w:rStyle w:val="PageNumber"/>
         <w:noProof/>
       </w:rPr>
-      <w:t>11</w:t>
+      <w:t>12</w:t>
     </w:r>
     <w:r>
       <w:rPr>
@@ -30299,6 +25722,119 @@
 <file path=word/numbering.xml><?xml version="1.0" encoding="utf-8"?>
 <w:numbering xmlns:wpc="http://schemas.microsoft.com/office/word/2010/wordprocessingCanvas" xmlns:cx="http://schemas.microsoft.com/office/drawing/2014/chartex" xmlns:cx1="http://schemas.microsoft.com/office/drawing/2015/9/8/chartex" xmlns:cx2="http://schemas.microsoft.com/office/drawing/2015/10/21/chartex" xmlns:cx3="http://schemas.microsoft.com/office/drawing/2016/5/9/chartex" xmlns:cx4="http://schemas.microsoft.com/office/drawing/2016/5/10/chartex" xmlns:cx5="http://schemas.microsoft.com/office/drawing/2016/5/11/chartex" xmlns:mc="http://schemas.openxmlformats.org/markup-compatibility/2006" xmlns:o="urn:schemas-microsoft-com:office:office" xmlns:r="http://schemas.openxmlformats.org/officeDocument/2006/relationships" xmlns:m="http://schemas.openxmlformats.org/officeDocument/2006/math" xmlns:v="urn:schemas-microsoft-com:vml" xmlns:wp14="http://schemas.microsoft.com/office/word/2010/wordprocessingDrawing" xmlns:wp="http://schemas.openxmlformats.org/drawingml/2006/wordprocessingDrawing" xmlns:w10="urn:schemas-microsoft-com:office:word" xmlns:w="http://schemas.openxmlformats.org/wordprocessingml/2006/main" xmlns:w14="http://schemas.microsoft.com/office/word/2010/wordml" xmlns:w15="http://schemas.microsoft.com/office/word/2012/wordml" xmlns:w16se="http://schemas.microsoft.com/office/word/2015/wordml/symex" xmlns:wpg="http://schemas.microsoft.com/office/word/2010/wordprocessingGroup" xmlns:wpi="http://schemas.microsoft.com/office/word/2010/wordprocessingInk" xmlns:wne="http://schemas.microsoft.com/office/word/2006/wordml" xmlns:wps="http://schemas.microsoft.com/office/word/2010/wordprocessingShape" mc:Ignorable="w14 w15 w16se wp14">
   <w:abstractNum w:abstractNumId="0" w15:restartNumberingAfterBreak="0">
+    <w:nsid w:val="02FA5042"/>
+    <w:multiLevelType w:val="hybridMultilevel"/>
+    <w:tmpl w:val="F8A69EB0"/>
+    <w:lvl w:ilvl="0" w:tplc="04090001">
+      <w:start w:val="1"/>
+      <w:numFmt w:val="bullet"/>
+      <w:lvlText w:val=""/>
+      <w:lvlJc w:val="left"/>
+      <w:pPr>
+        <w:ind w:left="720" w:hanging="360"/>
+      </w:pPr>
+      <w:rPr>
+        <w:rFonts w:ascii="Symbol" w:hAnsi="Symbol" w:hint="default"/>
+      </w:rPr>
+    </w:lvl>
+    <w:lvl w:ilvl="1" w:tplc="04090003" w:tentative="1">
+      <w:start w:val="1"/>
+      <w:numFmt w:val="bullet"/>
+      <w:lvlText w:val="o"/>
+      <w:lvlJc w:val="left"/>
+      <w:pPr>
+        <w:ind w:left="1440" w:hanging="360"/>
+      </w:pPr>
+      <w:rPr>
+        <w:rFonts w:ascii="Courier New" w:hAnsi="Courier New" w:cs="Courier New" w:hint="default"/>
+      </w:rPr>
+    </w:lvl>
+    <w:lvl w:ilvl="2" w:tplc="04090005" w:tentative="1">
+      <w:start w:val="1"/>
+      <w:numFmt w:val="bullet"/>
+      <w:lvlText w:val=""/>
+      <w:lvlJc w:val="left"/>
+      <w:pPr>
+        <w:ind w:left="2160" w:hanging="360"/>
+      </w:pPr>
+      <w:rPr>
+        <w:rFonts w:ascii="Wingdings" w:hAnsi="Wingdings" w:hint="default"/>
+      </w:rPr>
+    </w:lvl>
+    <w:lvl w:ilvl="3" w:tplc="04090001" w:tentative="1">
+      <w:start w:val="1"/>
+      <w:numFmt w:val="bullet"/>
+      <w:lvlText w:val=""/>
+      <w:lvlJc w:val="left"/>
+      <w:pPr>
+        <w:ind w:left="2880" w:hanging="360"/>
+      </w:pPr>
+      <w:rPr>
+        <w:rFonts w:ascii="Symbol" w:hAnsi="Symbol" w:hint="default"/>
+      </w:rPr>
+    </w:lvl>
+    <w:lvl w:ilvl="4" w:tplc="04090003" w:tentative="1">
+      <w:start w:val="1"/>
+      <w:numFmt w:val="bullet"/>
+      <w:lvlText w:val="o"/>
+      <w:lvlJc w:val="left"/>
+      <w:pPr>
+        <w:ind w:left="3600" w:hanging="360"/>
+      </w:pPr>
+      <w:rPr>
+        <w:rFonts w:ascii="Courier New" w:hAnsi="Courier New" w:cs="Courier New" w:hint="default"/>
+      </w:rPr>
+    </w:lvl>
+    <w:lvl w:ilvl="5" w:tplc="04090005" w:tentative="1">
+      <w:start w:val="1"/>
+      <w:numFmt w:val="bullet"/>
+      <w:lvlText w:val=""/>
+      <w:lvlJc w:val="left"/>
+      <w:pPr>
+        <w:ind w:left="4320" w:hanging="360"/>
+      </w:pPr>
+      <w:rPr>
+        <w:rFonts w:ascii="Wingdings" w:hAnsi="Wingdings" w:hint="default"/>
+      </w:rPr>
+    </w:lvl>
+    <w:lvl w:ilvl="6" w:tplc="04090001" w:tentative="1">
+      <w:start w:val="1"/>
+      <w:numFmt w:val="bullet"/>
+      <w:lvlText w:val=""/>
+      <w:lvlJc w:val="left"/>
+      <w:pPr>
+        <w:ind w:left="5040" w:hanging="360"/>
+      </w:pPr>
+      <w:rPr>
+        <w:rFonts w:ascii="Symbol" w:hAnsi="Symbol" w:hint="default"/>
+      </w:rPr>
+    </w:lvl>
+    <w:lvl w:ilvl="7" w:tplc="04090003" w:tentative="1">
+      <w:start w:val="1"/>
+      <w:numFmt w:val="bullet"/>
+      <w:lvlText w:val="o"/>
+      <w:lvlJc w:val="left"/>
+      <w:pPr>
+        <w:ind w:left="5760" w:hanging="360"/>
+      </w:pPr>
+      <w:rPr>
+        <w:rFonts w:ascii="Courier New" w:hAnsi="Courier New" w:cs="Courier New" w:hint="default"/>
+      </w:rPr>
+    </w:lvl>
+    <w:lvl w:ilvl="8" w:tplc="04090005" w:tentative="1">
+      <w:start w:val="1"/>
+      <w:numFmt w:val="bullet"/>
+      <w:lvlText w:val=""/>
+      <w:lvlJc w:val="left"/>
+      <w:pPr>
+        <w:ind w:left="6480" w:hanging="360"/>
+      </w:pPr>
+      <w:rPr>
+        <w:rFonts w:ascii="Wingdings" w:hAnsi="Wingdings" w:hint="default"/>
+      </w:rPr>
+    </w:lvl>
+  </w:abstractNum>
+  <w:abstractNum w:abstractNumId="1" w15:restartNumberingAfterBreak="0">
     <w:nsid w:val="042646A0"/>
     <w:multiLevelType w:val="multilevel"/>
     <w:tmpl w:val="05B2FF24"/>
@@ -30411,7 +25947,7 @@
       </w:rPr>
     </w:lvl>
   </w:abstractNum>
-  <w:abstractNum w:abstractNumId="1" w15:restartNumberingAfterBreak="0">
+  <w:abstractNum w:abstractNumId="2" w15:restartNumberingAfterBreak="0">
     <w:nsid w:val="0AD23FB9"/>
     <w:multiLevelType w:val="hybridMultilevel"/>
     <w:tmpl w:val="0E2ADB98"/>
@@ -30524,182 +26060,10 @@
       </w:rPr>
     </w:lvl>
   </w:abstractNum>
-  <w:abstractNum w:abstractNumId="2" w15:restartNumberingAfterBreak="0">
-    <w:nsid w:val="188B4BF6"/>
+  <w:abstractNum w:abstractNumId="3" w15:restartNumberingAfterBreak="0">
+    <w:nsid w:val="134032CE"/>
     <w:multiLevelType w:val="hybridMultilevel"/>
-    <w:tmpl w:val="BFF81E0E"/>
-    <w:lvl w:ilvl="0" w:tplc="04090019">
-      <w:start w:val="1"/>
-      <w:numFmt w:val="lowerLetter"/>
-      <w:lvlText w:val="%1."/>
-      <w:lvlJc w:val="left"/>
-      <w:pPr>
-        <w:ind w:left="1440" w:hanging="360"/>
-      </w:pPr>
-    </w:lvl>
-    <w:lvl w:ilvl="1" w:tplc="04090019" w:tentative="1">
-      <w:start w:val="1"/>
-      <w:numFmt w:val="lowerLetter"/>
-      <w:lvlText w:val="%2."/>
-      <w:lvlJc w:val="left"/>
-      <w:pPr>
-        <w:ind w:left="2160" w:hanging="360"/>
-      </w:pPr>
-    </w:lvl>
-    <w:lvl w:ilvl="2" w:tplc="0409001B" w:tentative="1">
-      <w:start w:val="1"/>
-      <w:numFmt w:val="lowerRoman"/>
-      <w:lvlText w:val="%3."/>
-      <w:lvlJc w:val="right"/>
-      <w:pPr>
-        <w:ind w:left="2880" w:hanging="180"/>
-      </w:pPr>
-    </w:lvl>
-    <w:lvl w:ilvl="3" w:tplc="0409000F" w:tentative="1">
-      <w:start w:val="1"/>
-      <w:numFmt w:val="decimal"/>
-      <w:lvlText w:val="%4."/>
-      <w:lvlJc w:val="left"/>
-      <w:pPr>
-        <w:ind w:left="3600" w:hanging="360"/>
-      </w:pPr>
-    </w:lvl>
-    <w:lvl w:ilvl="4" w:tplc="04090019" w:tentative="1">
-      <w:start w:val="1"/>
-      <w:numFmt w:val="lowerLetter"/>
-      <w:lvlText w:val="%5."/>
-      <w:lvlJc w:val="left"/>
-      <w:pPr>
-        <w:ind w:left="4320" w:hanging="360"/>
-      </w:pPr>
-    </w:lvl>
-    <w:lvl w:ilvl="5" w:tplc="0409001B" w:tentative="1">
-      <w:start w:val="1"/>
-      <w:numFmt w:val="lowerRoman"/>
-      <w:lvlText w:val="%6."/>
-      <w:lvlJc w:val="right"/>
-      <w:pPr>
-        <w:ind w:left="5040" w:hanging="180"/>
-      </w:pPr>
-    </w:lvl>
-    <w:lvl w:ilvl="6" w:tplc="0409000F" w:tentative="1">
-      <w:start w:val="1"/>
-      <w:numFmt w:val="decimal"/>
-      <w:lvlText w:val="%7."/>
-      <w:lvlJc w:val="left"/>
-      <w:pPr>
-        <w:ind w:left="5760" w:hanging="360"/>
-      </w:pPr>
-    </w:lvl>
-    <w:lvl w:ilvl="7" w:tplc="04090019" w:tentative="1">
-      <w:start w:val="1"/>
-      <w:numFmt w:val="lowerLetter"/>
-      <w:lvlText w:val="%8."/>
-      <w:lvlJc w:val="left"/>
-      <w:pPr>
-        <w:ind w:left="6480" w:hanging="360"/>
-      </w:pPr>
-    </w:lvl>
-    <w:lvl w:ilvl="8" w:tplc="0409001B" w:tentative="1">
-      <w:start w:val="1"/>
-      <w:numFmt w:val="lowerRoman"/>
-      <w:lvlText w:val="%9."/>
-      <w:lvlJc w:val="right"/>
-      <w:pPr>
-        <w:ind w:left="7200" w:hanging="180"/>
-      </w:pPr>
-    </w:lvl>
-  </w:abstractNum>
-  <w:abstractNum w:abstractNumId="3" w15:restartNumberingAfterBreak="0">
-    <w:nsid w:val="234C4C8B"/>
-    <w:multiLevelType w:val="hybridMultilevel"/>
-    <w:tmpl w:val="68A61018"/>
-    <w:lvl w:ilvl="0" w:tplc="04090019">
-      <w:start w:val="1"/>
-      <w:numFmt w:val="lowerLetter"/>
-      <w:lvlText w:val="%1."/>
-      <w:lvlJc w:val="left"/>
-      <w:pPr>
-        <w:ind w:left="1602" w:hanging="360"/>
-      </w:pPr>
-    </w:lvl>
-    <w:lvl w:ilvl="1" w:tplc="04090019" w:tentative="1">
-      <w:start w:val="1"/>
-      <w:numFmt w:val="lowerLetter"/>
-      <w:lvlText w:val="%2."/>
-      <w:lvlJc w:val="left"/>
-      <w:pPr>
-        <w:ind w:left="2322" w:hanging="360"/>
-      </w:pPr>
-    </w:lvl>
-    <w:lvl w:ilvl="2" w:tplc="0409001B" w:tentative="1">
-      <w:start w:val="1"/>
-      <w:numFmt w:val="lowerRoman"/>
-      <w:lvlText w:val="%3."/>
-      <w:lvlJc w:val="right"/>
-      <w:pPr>
-        <w:ind w:left="3042" w:hanging="180"/>
-      </w:pPr>
-    </w:lvl>
-    <w:lvl w:ilvl="3" w:tplc="0409000F" w:tentative="1">
-      <w:start w:val="1"/>
-      <w:numFmt w:val="decimal"/>
-      <w:lvlText w:val="%4."/>
-      <w:lvlJc w:val="left"/>
-      <w:pPr>
-        <w:ind w:left="3762" w:hanging="360"/>
-      </w:pPr>
-    </w:lvl>
-    <w:lvl w:ilvl="4" w:tplc="04090019" w:tentative="1">
-      <w:start w:val="1"/>
-      <w:numFmt w:val="lowerLetter"/>
-      <w:lvlText w:val="%5."/>
-      <w:lvlJc w:val="left"/>
-      <w:pPr>
-        <w:ind w:left="4482" w:hanging="360"/>
-      </w:pPr>
-    </w:lvl>
-    <w:lvl w:ilvl="5" w:tplc="0409001B" w:tentative="1">
-      <w:start w:val="1"/>
-      <w:numFmt w:val="lowerRoman"/>
-      <w:lvlText w:val="%6."/>
-      <w:lvlJc w:val="right"/>
-      <w:pPr>
-        <w:ind w:left="5202" w:hanging="180"/>
-      </w:pPr>
-    </w:lvl>
-    <w:lvl w:ilvl="6" w:tplc="0409000F" w:tentative="1">
-      <w:start w:val="1"/>
-      <w:numFmt w:val="decimal"/>
-      <w:lvlText w:val="%7."/>
-      <w:lvlJc w:val="left"/>
-      <w:pPr>
-        <w:ind w:left="5922" w:hanging="360"/>
-      </w:pPr>
-    </w:lvl>
-    <w:lvl w:ilvl="7" w:tplc="04090019" w:tentative="1">
-      <w:start w:val="1"/>
-      <w:numFmt w:val="lowerLetter"/>
-      <w:lvlText w:val="%8."/>
-      <w:lvlJc w:val="left"/>
-      <w:pPr>
-        <w:ind w:left="6642" w:hanging="360"/>
-      </w:pPr>
-    </w:lvl>
-    <w:lvl w:ilvl="8" w:tplc="0409001B" w:tentative="1">
-      <w:start w:val="1"/>
-      <w:numFmt w:val="lowerRoman"/>
-      <w:lvlText w:val="%9."/>
-      <w:lvlJc w:val="right"/>
-      <w:pPr>
-        <w:ind w:left="7362" w:hanging="180"/>
-      </w:pPr>
-    </w:lvl>
-  </w:abstractNum>
-  <w:abstractNum w:abstractNumId="4" w15:restartNumberingAfterBreak="0">
-    <w:nsid w:val="25376F78"/>
-    <w:multiLevelType w:val="hybridMultilevel"/>
-    <w:tmpl w:val="DB7C9C6C"/>
+    <w:tmpl w:val="915027E6"/>
     <w:lvl w:ilvl="0" w:tplc="04090001">
       <w:start w:val="1"/>
       <w:numFmt w:val="bullet"/>
@@ -30809,7 +26173,292 @@
       </w:rPr>
     </w:lvl>
   </w:abstractNum>
+  <w:abstractNum w:abstractNumId="4" w15:restartNumberingAfterBreak="0">
+    <w:nsid w:val="188B4BF6"/>
+    <w:multiLevelType w:val="hybridMultilevel"/>
+    <w:tmpl w:val="BFF81E0E"/>
+    <w:lvl w:ilvl="0" w:tplc="04090019">
+      <w:start w:val="1"/>
+      <w:numFmt w:val="lowerLetter"/>
+      <w:lvlText w:val="%1."/>
+      <w:lvlJc w:val="left"/>
+      <w:pPr>
+        <w:ind w:left="1440" w:hanging="360"/>
+      </w:pPr>
+    </w:lvl>
+    <w:lvl w:ilvl="1" w:tplc="04090019" w:tentative="1">
+      <w:start w:val="1"/>
+      <w:numFmt w:val="lowerLetter"/>
+      <w:lvlText w:val="%2."/>
+      <w:lvlJc w:val="left"/>
+      <w:pPr>
+        <w:ind w:left="2160" w:hanging="360"/>
+      </w:pPr>
+    </w:lvl>
+    <w:lvl w:ilvl="2" w:tplc="0409001B" w:tentative="1">
+      <w:start w:val="1"/>
+      <w:numFmt w:val="lowerRoman"/>
+      <w:lvlText w:val="%3."/>
+      <w:lvlJc w:val="right"/>
+      <w:pPr>
+        <w:ind w:left="2880" w:hanging="180"/>
+      </w:pPr>
+    </w:lvl>
+    <w:lvl w:ilvl="3" w:tplc="0409000F" w:tentative="1">
+      <w:start w:val="1"/>
+      <w:numFmt w:val="decimal"/>
+      <w:lvlText w:val="%4."/>
+      <w:lvlJc w:val="left"/>
+      <w:pPr>
+        <w:ind w:left="3600" w:hanging="360"/>
+      </w:pPr>
+    </w:lvl>
+    <w:lvl w:ilvl="4" w:tplc="04090019" w:tentative="1">
+      <w:start w:val="1"/>
+      <w:numFmt w:val="lowerLetter"/>
+      <w:lvlText w:val="%5."/>
+      <w:lvlJc w:val="left"/>
+      <w:pPr>
+        <w:ind w:left="4320" w:hanging="360"/>
+      </w:pPr>
+    </w:lvl>
+    <w:lvl w:ilvl="5" w:tplc="0409001B" w:tentative="1">
+      <w:start w:val="1"/>
+      <w:numFmt w:val="lowerRoman"/>
+      <w:lvlText w:val="%6."/>
+      <w:lvlJc w:val="right"/>
+      <w:pPr>
+        <w:ind w:left="5040" w:hanging="180"/>
+      </w:pPr>
+    </w:lvl>
+    <w:lvl w:ilvl="6" w:tplc="0409000F" w:tentative="1">
+      <w:start w:val="1"/>
+      <w:numFmt w:val="decimal"/>
+      <w:lvlText w:val="%7."/>
+      <w:lvlJc w:val="left"/>
+      <w:pPr>
+        <w:ind w:left="5760" w:hanging="360"/>
+      </w:pPr>
+    </w:lvl>
+    <w:lvl w:ilvl="7" w:tplc="04090019" w:tentative="1">
+      <w:start w:val="1"/>
+      <w:numFmt w:val="lowerLetter"/>
+      <w:lvlText w:val="%8."/>
+      <w:lvlJc w:val="left"/>
+      <w:pPr>
+        <w:ind w:left="6480" w:hanging="360"/>
+      </w:pPr>
+    </w:lvl>
+    <w:lvl w:ilvl="8" w:tplc="0409001B" w:tentative="1">
+      <w:start w:val="1"/>
+      <w:numFmt w:val="lowerRoman"/>
+      <w:lvlText w:val="%9."/>
+      <w:lvlJc w:val="right"/>
+      <w:pPr>
+        <w:ind w:left="7200" w:hanging="180"/>
+      </w:pPr>
+    </w:lvl>
+  </w:abstractNum>
   <w:abstractNum w:abstractNumId="5" w15:restartNumberingAfterBreak="0">
+    <w:nsid w:val="234C4C8B"/>
+    <w:multiLevelType w:val="hybridMultilevel"/>
+    <w:tmpl w:val="68A61018"/>
+    <w:lvl w:ilvl="0" w:tplc="04090019">
+      <w:start w:val="1"/>
+      <w:numFmt w:val="lowerLetter"/>
+      <w:lvlText w:val="%1."/>
+      <w:lvlJc w:val="left"/>
+      <w:pPr>
+        <w:ind w:left="1602" w:hanging="360"/>
+      </w:pPr>
+    </w:lvl>
+    <w:lvl w:ilvl="1" w:tplc="04090019" w:tentative="1">
+      <w:start w:val="1"/>
+      <w:numFmt w:val="lowerLetter"/>
+      <w:lvlText w:val="%2."/>
+      <w:lvlJc w:val="left"/>
+      <w:pPr>
+        <w:ind w:left="2322" w:hanging="360"/>
+      </w:pPr>
+    </w:lvl>
+    <w:lvl w:ilvl="2" w:tplc="0409001B" w:tentative="1">
+      <w:start w:val="1"/>
+      <w:numFmt w:val="lowerRoman"/>
+      <w:lvlText w:val="%3."/>
+      <w:lvlJc w:val="right"/>
+      <w:pPr>
+        <w:ind w:left="3042" w:hanging="180"/>
+      </w:pPr>
+    </w:lvl>
+    <w:lvl w:ilvl="3" w:tplc="0409000F" w:tentative="1">
+      <w:start w:val="1"/>
+      <w:numFmt w:val="decimal"/>
+      <w:lvlText w:val="%4."/>
+      <w:lvlJc w:val="left"/>
+      <w:pPr>
+        <w:ind w:left="3762" w:hanging="360"/>
+      </w:pPr>
+    </w:lvl>
+    <w:lvl w:ilvl="4" w:tplc="04090019" w:tentative="1">
+      <w:start w:val="1"/>
+      <w:numFmt w:val="lowerLetter"/>
+      <w:lvlText w:val="%5."/>
+      <w:lvlJc w:val="left"/>
+      <w:pPr>
+        <w:ind w:left="4482" w:hanging="360"/>
+      </w:pPr>
+    </w:lvl>
+    <w:lvl w:ilvl="5" w:tplc="0409001B" w:tentative="1">
+      <w:start w:val="1"/>
+      <w:numFmt w:val="lowerRoman"/>
+      <w:lvlText w:val="%6."/>
+      <w:lvlJc w:val="right"/>
+      <w:pPr>
+        <w:ind w:left="5202" w:hanging="180"/>
+      </w:pPr>
+    </w:lvl>
+    <w:lvl w:ilvl="6" w:tplc="0409000F" w:tentative="1">
+      <w:start w:val="1"/>
+      <w:numFmt w:val="decimal"/>
+      <w:lvlText w:val="%7."/>
+      <w:lvlJc w:val="left"/>
+      <w:pPr>
+        <w:ind w:left="5922" w:hanging="360"/>
+      </w:pPr>
+    </w:lvl>
+    <w:lvl w:ilvl="7" w:tplc="04090019" w:tentative="1">
+      <w:start w:val="1"/>
+      <w:numFmt w:val="lowerLetter"/>
+      <w:lvlText w:val="%8."/>
+      <w:lvlJc w:val="left"/>
+      <w:pPr>
+        <w:ind w:left="6642" w:hanging="360"/>
+      </w:pPr>
+    </w:lvl>
+    <w:lvl w:ilvl="8" w:tplc="0409001B" w:tentative="1">
+      <w:start w:val="1"/>
+      <w:numFmt w:val="lowerRoman"/>
+      <w:lvlText w:val="%9."/>
+      <w:lvlJc w:val="right"/>
+      <w:pPr>
+        <w:ind w:left="7362" w:hanging="180"/>
+      </w:pPr>
+    </w:lvl>
+  </w:abstractNum>
+  <w:abstractNum w:abstractNumId="6" w15:restartNumberingAfterBreak="0">
+    <w:nsid w:val="25376F78"/>
+    <w:multiLevelType w:val="hybridMultilevel"/>
+    <w:tmpl w:val="DB7C9C6C"/>
+    <w:lvl w:ilvl="0" w:tplc="04090001">
+      <w:start w:val="1"/>
+      <w:numFmt w:val="bullet"/>
+      <w:lvlText w:val=""/>
+      <w:lvlJc w:val="left"/>
+      <w:pPr>
+        <w:ind w:left="720" w:hanging="360"/>
+      </w:pPr>
+      <w:rPr>
+        <w:rFonts w:ascii="Symbol" w:hAnsi="Symbol" w:hint="default"/>
+      </w:rPr>
+    </w:lvl>
+    <w:lvl w:ilvl="1" w:tplc="04090003" w:tentative="1">
+      <w:start w:val="1"/>
+      <w:numFmt w:val="bullet"/>
+      <w:lvlText w:val="o"/>
+      <w:lvlJc w:val="left"/>
+      <w:pPr>
+        <w:ind w:left="1440" w:hanging="360"/>
+      </w:pPr>
+      <w:rPr>
+        <w:rFonts w:ascii="Courier New" w:hAnsi="Courier New" w:cs="Courier New" w:hint="default"/>
+      </w:rPr>
+    </w:lvl>
+    <w:lvl w:ilvl="2" w:tplc="04090005" w:tentative="1">
+      <w:start w:val="1"/>
+      <w:numFmt w:val="bullet"/>
+      <w:lvlText w:val=""/>
+      <w:lvlJc w:val="left"/>
+      <w:pPr>
+        <w:ind w:left="2160" w:hanging="360"/>
+      </w:pPr>
+      <w:rPr>
+        <w:rFonts w:ascii="Wingdings" w:hAnsi="Wingdings" w:hint="default"/>
+      </w:rPr>
+    </w:lvl>
+    <w:lvl w:ilvl="3" w:tplc="04090001" w:tentative="1">
+      <w:start w:val="1"/>
+      <w:numFmt w:val="bullet"/>
+      <w:lvlText w:val=""/>
+      <w:lvlJc w:val="left"/>
+      <w:pPr>
+        <w:ind w:left="2880" w:hanging="360"/>
+      </w:pPr>
+      <w:rPr>
+        <w:rFonts w:ascii="Symbol" w:hAnsi="Symbol" w:hint="default"/>
+      </w:rPr>
+    </w:lvl>
+    <w:lvl w:ilvl="4" w:tplc="04090003" w:tentative="1">
+      <w:start w:val="1"/>
+      <w:numFmt w:val="bullet"/>
+      <w:lvlText w:val="o"/>
+      <w:lvlJc w:val="left"/>
+      <w:pPr>
+        <w:ind w:left="3600" w:hanging="360"/>
+      </w:pPr>
+      <w:rPr>
+        <w:rFonts w:ascii="Courier New" w:hAnsi="Courier New" w:cs="Courier New" w:hint="default"/>
+      </w:rPr>
+    </w:lvl>
+    <w:lvl w:ilvl="5" w:tplc="04090005" w:tentative="1">
+      <w:start w:val="1"/>
+      <w:numFmt w:val="bullet"/>
+      <w:lvlText w:val=""/>
+      <w:lvlJc w:val="left"/>
+      <w:pPr>
+        <w:ind w:left="4320" w:hanging="360"/>
+      </w:pPr>
+      <w:rPr>
+        <w:rFonts w:ascii="Wingdings" w:hAnsi="Wingdings" w:hint="default"/>
+      </w:rPr>
+    </w:lvl>
+    <w:lvl w:ilvl="6" w:tplc="04090001" w:tentative="1">
+      <w:start w:val="1"/>
+      <w:numFmt w:val="bullet"/>
+      <w:lvlText w:val=""/>
+      <w:lvlJc w:val="left"/>
+      <w:pPr>
+        <w:ind w:left="5040" w:hanging="360"/>
+      </w:pPr>
+      <w:rPr>
+        <w:rFonts w:ascii="Symbol" w:hAnsi="Symbol" w:hint="default"/>
+      </w:rPr>
+    </w:lvl>
+    <w:lvl w:ilvl="7" w:tplc="04090003" w:tentative="1">
+      <w:start w:val="1"/>
+      <w:numFmt w:val="bullet"/>
+      <w:lvlText w:val="o"/>
+      <w:lvlJc w:val="left"/>
+      <w:pPr>
+        <w:ind w:left="5760" w:hanging="360"/>
+      </w:pPr>
+      <w:rPr>
+        <w:rFonts w:ascii="Courier New" w:hAnsi="Courier New" w:cs="Courier New" w:hint="default"/>
+      </w:rPr>
+    </w:lvl>
+    <w:lvl w:ilvl="8" w:tplc="04090005" w:tentative="1">
+      <w:start w:val="1"/>
+      <w:numFmt w:val="bullet"/>
+      <w:lvlText w:val=""/>
+      <w:lvlJc w:val="left"/>
+      <w:pPr>
+        <w:ind w:left="6480" w:hanging="360"/>
+      </w:pPr>
+      <w:rPr>
+        <w:rFonts w:ascii="Wingdings" w:hAnsi="Wingdings" w:hint="default"/>
+      </w:rPr>
+    </w:lvl>
+  </w:abstractNum>
+  <w:abstractNum w:abstractNumId="7" w15:restartNumberingAfterBreak="0">
     <w:nsid w:val="2BB33845"/>
     <w:multiLevelType w:val="multilevel"/>
     <w:tmpl w:val="AEBA9B5E"/>
@@ -30922,7 +26571,7 @@
       </w:rPr>
     </w:lvl>
   </w:abstractNum>
-  <w:abstractNum w:abstractNumId="6" w15:restartNumberingAfterBreak="0">
+  <w:abstractNum w:abstractNumId="8" w15:restartNumberingAfterBreak="0">
     <w:nsid w:val="33BD158C"/>
     <w:multiLevelType w:val="hybridMultilevel"/>
     <w:tmpl w:val="B72245E2"/>
@@ -31008,7 +26657,7 @@
       </w:pPr>
     </w:lvl>
   </w:abstractNum>
-  <w:abstractNum w:abstractNumId="7" w15:restartNumberingAfterBreak="0">
+  <w:abstractNum w:abstractNumId="9" w15:restartNumberingAfterBreak="0">
     <w:nsid w:val="34A25FF9"/>
     <w:multiLevelType w:val="hybridMultilevel"/>
     <w:tmpl w:val="490CD550"/>
@@ -31094,7 +26743,7 @@
       </w:pPr>
     </w:lvl>
   </w:abstractNum>
-  <w:abstractNum w:abstractNumId="8" w15:restartNumberingAfterBreak="0">
+  <w:abstractNum w:abstractNumId="10" w15:restartNumberingAfterBreak="0">
     <w:nsid w:val="481F07C7"/>
     <w:multiLevelType w:val="hybridMultilevel"/>
     <w:tmpl w:val="2C7CE3F0"/>
@@ -31180,7 +26829,7 @@
       </w:pPr>
     </w:lvl>
   </w:abstractNum>
-  <w:abstractNum w:abstractNumId="9" w15:restartNumberingAfterBreak="0">
+  <w:abstractNum w:abstractNumId="11" w15:restartNumberingAfterBreak="0">
     <w:nsid w:val="61123765"/>
     <w:multiLevelType w:val="multilevel"/>
     <w:tmpl w:val="BC00F6B8"/>
@@ -31293,7 +26942,7 @@
       </w:pPr>
     </w:lvl>
   </w:abstractNum>
-  <w:abstractNum w:abstractNumId="10" w15:restartNumberingAfterBreak="0">
+  <w:abstractNum w:abstractNumId="12" w15:restartNumberingAfterBreak="0">
     <w:nsid w:val="6DB92641"/>
     <w:multiLevelType w:val="hybridMultilevel"/>
     <w:tmpl w:val="9BA6C3A2"/>
@@ -31406,7 +27055,7 @@
       </w:rPr>
     </w:lvl>
   </w:abstractNum>
-  <w:abstractNum w:abstractNumId="11" w15:restartNumberingAfterBreak="0">
+  <w:abstractNum w:abstractNumId="13" w15:restartNumberingAfterBreak="0">
     <w:nsid w:val="7C644C56"/>
     <w:multiLevelType w:val="hybridMultilevel"/>
     <w:tmpl w:val="9A88EA14"/>
@@ -31493,40 +27142,46 @@
     </w:lvl>
   </w:abstractNum>
   <w:num w:numId="1">
+    <w:abstractNumId w:val="12"/>
+  </w:num>
+  <w:num w:numId="2">
+    <w:abstractNumId w:val="1"/>
+  </w:num>
+  <w:num w:numId="3">
+    <w:abstractNumId w:val="6"/>
+  </w:num>
+  <w:num w:numId="4">
+    <w:abstractNumId w:val="7"/>
+  </w:num>
+  <w:num w:numId="5">
+    <w:abstractNumId w:val="4"/>
+  </w:num>
+  <w:num w:numId="6">
     <w:abstractNumId w:val="10"/>
   </w:num>
-  <w:num w:numId="2">
+  <w:num w:numId="7">
+    <w:abstractNumId w:val="8"/>
+  </w:num>
+  <w:num w:numId="8">
+    <w:abstractNumId w:val="5"/>
+  </w:num>
+  <w:num w:numId="9">
+    <w:abstractNumId w:val="9"/>
+  </w:num>
+  <w:num w:numId="10">
+    <w:abstractNumId w:val="13"/>
+  </w:num>
+  <w:num w:numId="11">
+    <w:abstractNumId w:val="11"/>
+  </w:num>
+  <w:num w:numId="12">
+    <w:abstractNumId w:val="2"/>
+  </w:num>
+  <w:num w:numId="13">
     <w:abstractNumId w:val="0"/>
   </w:num>
-  <w:num w:numId="3">
-    <w:abstractNumId w:val="4"/>
-  </w:num>
-  <w:num w:numId="4">
-    <w:abstractNumId w:val="5"/>
-  </w:num>
-  <w:num w:numId="5">
-    <w:abstractNumId w:val="2"/>
-  </w:num>
-  <w:num w:numId="6">
-    <w:abstractNumId w:val="8"/>
-  </w:num>
-  <w:num w:numId="7">
-    <w:abstractNumId w:val="6"/>
-  </w:num>
-  <w:num w:numId="8">
+  <w:num w:numId="14">
     <w:abstractNumId w:val="3"/>
-  </w:num>
-  <w:num w:numId="9">
-    <w:abstractNumId w:val="7"/>
-  </w:num>
-  <w:num w:numId="10">
-    <w:abstractNumId w:val="11"/>
-  </w:num>
-  <w:num w:numId="11">
-    <w:abstractNumId w:val="9"/>
-  </w:num>
-  <w:num w:numId="12">
-    <w:abstractNumId w:val="1"/>
   </w:num>
 </w:numbering>
 </file>
@@ -32687,7 +28342,7 @@
 </file>
 
 <file path=customXml/itemProps1.xml><?xml version="1.0" encoding="utf-8"?>
-<ds:datastoreItem xmlns:ds="http://schemas.openxmlformats.org/officeDocument/2006/customXml" ds:itemID="{98F7EC10-FE96-4C16-B6D6-88E48A660915}">
+<ds:datastoreItem xmlns:ds="http://schemas.openxmlformats.org/officeDocument/2006/customXml" ds:itemID="{8AF09CC9-3CF5-41E6-BD4D-FC8C44544B26}">
   <ds:schemaRefs>
     <ds:schemaRef ds:uri="http://schemas.openxmlformats.org/officeDocument/2006/bibliography"/>
   </ds:schemaRefs>

--- a/documentation/LBMS R1 Design Document.docx
+++ b/documentation/LBMS R1 Design Document.docx
@@ -125,6 +125,8 @@
           <w:szCs w:val="24"/>
         </w:rPr>
       </w:pPr>
+      <w:bookmarkStart w:id="0" w:name="_GoBack"/>
+      <w:bookmarkEnd w:id="0"/>
     </w:p>
     <w:p>
       <w:pPr>
@@ -196,7 +198,7 @@
         <w:t>Charles Barber, Nicholas Feldman, Christopher Lim, Anthony Palumbo, Edward Wong</w:t>
       </w:r>
     </w:p>
-    <w:bookmarkStart w:id="0" w:name="_Toc477774020" w:displacedByCustomXml="next"/>
+    <w:bookmarkStart w:id="1" w:name="_Toc477774020" w:displacedByCustomXml="next"/>
     <w:sdt>
       <w:sdtPr>
         <w:rPr>
@@ -212,6 +214,7 @@
           <w:docPartUnique/>
         </w:docPartObj>
       </w:sdtPr>
+      <w:sdtEndPr/>
       <w:sdtContent>
         <w:p>
           <w:pPr>
@@ -225,8 +228,6 @@
             </w:rPr>
             <w:t>Table of Contents</w:t>
           </w:r>
-          <w:bookmarkStart w:id="1" w:name="_GoBack"/>
-          <w:bookmarkEnd w:id="0"/>
           <w:bookmarkEnd w:id="1"/>
         </w:p>
         <w:p>
@@ -5488,7 +5489,23 @@
                 <w:sz w:val="20"/>
                 <w:szCs w:val="20"/>
               </w:rPr>
-              <w:t>The LBMS shall respond to queries for book information. The system shall store book data for all books currently in BWL’s possession. Book data shall consist of: isbn, title, author (can be multiple authors), publisher, published date, page count, number of copies, and number of copies currently checked out. The system shall respond with all information matching the provided search parameters in the order requested in the query. The client can request an ordering by title, publish date, total number of copies, and the number of available copies (i.e. not checked out). The system shall respond with an empty string when there are no books matching the query.</w:t>
+              <w:t xml:space="preserve">The LBMS shall respond to queries for book information. The system shall store book data for all books currently in BWL’s possession. Book data shall consist of: </w:t>
+            </w:r>
+            <w:proofErr w:type="spellStart"/>
+            <w:r>
+              <w:rPr>
+                <w:sz w:val="20"/>
+                <w:szCs w:val="20"/>
+              </w:rPr>
+              <w:t>isbn</w:t>
+            </w:r>
+            <w:proofErr w:type="spellEnd"/>
+            <w:r>
+              <w:rPr>
+                <w:sz w:val="20"/>
+                <w:szCs w:val="20"/>
+              </w:rPr>
+              <w:t>, title, author (can be multiple authors), publisher, published date, page count, number of copies, and number of copies currently checked out. The system shall respond with all information matching the provided search parameters in the order requested in the query. The client can request an ordering by title, publish date, total number of copies, and the number of available copies (i.e. not checked out). The system shall respond with an empty string when there are no books matching the query.</w:t>
             </w:r>
           </w:p>
         </w:tc>
@@ -5577,7 +5594,23 @@
                 <w:sz w:val="20"/>
                 <w:szCs w:val="20"/>
               </w:rPr>
-              <w:t>The system will store the data of the book check out transaction with the following information: isbn, visitor ID, date checked out, due date.</w:t>
+              <w:t xml:space="preserve">The system will store the data of the book check out transaction with the following information: </w:t>
+            </w:r>
+            <w:proofErr w:type="spellStart"/>
+            <w:r>
+              <w:rPr>
+                <w:sz w:val="20"/>
+                <w:szCs w:val="20"/>
+              </w:rPr>
+              <w:t>isbn</w:t>
+            </w:r>
+            <w:proofErr w:type="spellEnd"/>
+            <w:r>
+              <w:rPr>
+                <w:sz w:val="20"/>
+                <w:szCs w:val="20"/>
+              </w:rPr>
+              <w:t>, visitor ID, date checked out, due date.</w:t>
             </w:r>
           </w:p>
         </w:tc>
@@ -6461,10 +6494,18 @@
         <w:t xml:space="preserve"> The system receives a request and a Command class is generated based on the specific request. Each class inherits from the interface, Command, and implements an execute method that tells the system to access or modify the data. Through the command a response is returned and handled b</w:t>
       </w:r>
       <w:r>
-        <w:t>y the Command</w:t>
+        <w:t xml:space="preserve">y the </w:t>
+      </w:r>
+      <w:proofErr w:type="spellStart"/>
+      <w:r>
+        <w:t>Command</w:t>
       </w:r>
       <w:r>
-        <w:t>Controller in the Controllers Subsystem.</w:t>
+        <w:t>Controller</w:t>
+      </w:r>
+      <w:proofErr w:type="spellEnd"/>
+      <w:r>
+        <w:t xml:space="preserve"> in the Controllers Subsystem.</w:t>
       </w:r>
     </w:p>
     <w:p>
@@ -6567,14 +6608,25 @@
                 <w:szCs w:val="24"/>
               </w:rPr>
             </w:pPr>
-            <w:r>
-              <w:rPr>
-                <w:rFonts w:ascii="Arial" w:hAnsi="Arial" w:cs="Arial"/>
-                <w:b/>
-                <w:sz w:val="24"/>
-                <w:szCs w:val="24"/>
-              </w:rPr>
-              <w:t xml:space="preserve">GoF pattern: </w:t>
+            <w:proofErr w:type="spellStart"/>
+            <w:r>
+              <w:rPr>
+                <w:rFonts w:ascii="Arial" w:hAnsi="Arial" w:cs="Arial"/>
+                <w:b/>
+                <w:sz w:val="24"/>
+                <w:szCs w:val="24"/>
+              </w:rPr>
+              <w:t>GoF</w:t>
+            </w:r>
+            <w:proofErr w:type="spellEnd"/>
+            <w:r>
+              <w:rPr>
+                <w:rFonts w:ascii="Arial" w:hAnsi="Arial" w:cs="Arial"/>
+                <w:b/>
+                <w:sz w:val="24"/>
+                <w:szCs w:val="24"/>
+              </w:rPr>
+              <w:t xml:space="preserve"> pattern: </w:t>
             </w:r>
             <w:r>
               <w:rPr>
@@ -6677,7 +6729,27 @@
                 <w:sz w:val="24"/>
                 <w:szCs w:val="24"/>
               </w:rPr>
-              <w:t>Role in GoF pattern</w:t>
+              <w:t xml:space="preserve">Role in </w:t>
+            </w:r>
+            <w:proofErr w:type="spellStart"/>
+            <w:r>
+              <w:rPr>
+                <w:rFonts w:ascii="Arial" w:hAnsi="Arial" w:cs="Arial"/>
+                <w:b/>
+                <w:sz w:val="24"/>
+                <w:szCs w:val="24"/>
+              </w:rPr>
+              <w:t>GoF</w:t>
+            </w:r>
+            <w:proofErr w:type="spellEnd"/>
+            <w:r>
+              <w:rPr>
+                <w:rFonts w:ascii="Arial" w:hAnsi="Arial" w:cs="Arial"/>
+                <w:b/>
+                <w:sz w:val="24"/>
+                <w:szCs w:val="24"/>
+              </w:rPr>
+              <w:t xml:space="preserve"> pattern</w:t>
             </w:r>
           </w:p>
         </w:tc>
@@ -6794,25 +6866,61 @@
                 <w:sz w:val="24"/>
                 <w:szCs w:val="24"/>
               </w:rPr>
-              <w:t xml:space="preserve">This interface is the template for the concrete commands. It declares and requires each command to implement the execute() and parseResponse() methods. These methods are common to all commands and do not share a common implementation. </w:t>
-            </w:r>
-          </w:p>
-          <w:p>
-            <w:pPr>
-              <w:spacing w:after="0" w:line="240" w:lineRule="auto"/>
-              <w:rPr>
-                <w:rFonts w:ascii="Arial" w:hAnsi="Arial" w:cs="Arial"/>
-                <w:sz w:val="24"/>
-                <w:szCs w:val="24"/>
-              </w:rPr>
-            </w:pPr>
-            <w:r>
-              <w:rPr>
-                <w:rFonts w:ascii="Arial" w:hAnsi="Arial" w:cs="Arial"/>
-                <w:sz w:val="24"/>
-                <w:szCs w:val="24"/>
-              </w:rPr>
-              <w:t>Each concrete command initializes by retrieving relevant information from an input string. The parseResponse() method in each concrete command is used to properly format output relevant to the command.</w:t>
+              <w:t xml:space="preserve">This interface is the template for the concrete commands. It declares and requires each command to implement the execute() and </w:t>
+            </w:r>
+            <w:proofErr w:type="spellStart"/>
+            <w:r>
+              <w:rPr>
+                <w:rFonts w:ascii="Arial" w:hAnsi="Arial" w:cs="Arial"/>
+                <w:sz w:val="24"/>
+                <w:szCs w:val="24"/>
+              </w:rPr>
+              <w:t>parseResponse</w:t>
+            </w:r>
+            <w:proofErr w:type="spellEnd"/>
+            <w:r>
+              <w:rPr>
+                <w:rFonts w:ascii="Arial" w:hAnsi="Arial" w:cs="Arial"/>
+                <w:sz w:val="24"/>
+                <w:szCs w:val="24"/>
+              </w:rPr>
+              <w:t xml:space="preserve">() methods. These methods are common to all commands and do not share a common implementation. </w:t>
+            </w:r>
+          </w:p>
+          <w:p>
+            <w:pPr>
+              <w:spacing w:after="0" w:line="240" w:lineRule="auto"/>
+              <w:rPr>
+                <w:rFonts w:ascii="Arial" w:hAnsi="Arial" w:cs="Arial"/>
+                <w:sz w:val="24"/>
+                <w:szCs w:val="24"/>
+              </w:rPr>
+            </w:pPr>
+            <w:r>
+              <w:rPr>
+                <w:rFonts w:ascii="Arial" w:hAnsi="Arial" w:cs="Arial"/>
+                <w:sz w:val="24"/>
+                <w:szCs w:val="24"/>
+              </w:rPr>
+              <w:t xml:space="preserve">Each concrete command initializes by retrieving relevant information from an input string. The </w:t>
+            </w:r>
+            <w:proofErr w:type="spellStart"/>
+            <w:r>
+              <w:rPr>
+                <w:rFonts w:ascii="Arial" w:hAnsi="Arial" w:cs="Arial"/>
+                <w:sz w:val="24"/>
+                <w:szCs w:val="24"/>
+              </w:rPr>
+              <w:t>parseResponse</w:t>
+            </w:r>
+            <w:proofErr w:type="spellEnd"/>
+            <w:r>
+              <w:rPr>
+                <w:rFonts w:ascii="Arial" w:hAnsi="Arial" w:cs="Arial"/>
+                <w:sz w:val="24"/>
+                <w:szCs w:val="24"/>
+              </w:rPr>
+              <w:t>() method in each concrete command is used to properly format output relevant to the command.</w:t>
             </w:r>
           </w:p>
         </w:tc>
@@ -6838,6 +6946,7 @@
                 <w:szCs w:val="24"/>
               </w:rPr>
             </w:pPr>
+            <w:proofErr w:type="spellStart"/>
             <w:r>
               <w:rPr>
                 <w:rFonts w:ascii="Arial" w:hAnsi="Arial" w:cs="Arial"/>
@@ -6846,6 +6955,7 @@
               </w:rPr>
               <w:t>AdvanceTime</w:t>
             </w:r>
+            <w:proofErr w:type="spellEnd"/>
           </w:p>
         </w:tc>
         <w:tc>
@@ -6865,6 +6975,7 @@
                 <w:szCs w:val="24"/>
               </w:rPr>
             </w:pPr>
+            <w:proofErr w:type="spellStart"/>
             <w:r>
               <w:rPr>
                 <w:rFonts w:ascii="Arial" w:hAnsi="Arial" w:cs="Arial"/>
@@ -6873,6 +6984,7 @@
               </w:rPr>
               <w:t>ConcreteCommand</w:t>
             </w:r>
+            <w:proofErr w:type="spellEnd"/>
           </w:p>
         </w:tc>
         <w:tc>
@@ -6923,12 +7035,14 @@
                 <w:rFonts w:ascii="Arial" w:eastAsia="Times New Roman" w:hAnsi="Arial" w:cs="Arial"/>
               </w:rPr>
             </w:pPr>
+            <w:proofErr w:type="spellStart"/>
             <w:r>
               <w:rPr>
                 <w:rFonts w:ascii="Arial" w:eastAsia="Times New Roman" w:hAnsi="Arial" w:cs="Arial"/>
               </w:rPr>
               <w:t>BeginVisit</w:t>
             </w:r>
+            <w:proofErr w:type="spellEnd"/>
           </w:p>
         </w:tc>
         <w:tc>
@@ -6946,6 +7060,7 @@
                 <w:rFonts w:ascii="Arial" w:eastAsia="Times New Roman" w:hAnsi="Arial" w:cs="Arial"/>
               </w:rPr>
             </w:pPr>
+            <w:proofErr w:type="spellStart"/>
             <w:r>
               <w:rPr>
                 <w:rFonts w:ascii="Arial" w:hAnsi="Arial" w:cs="Arial"/>
@@ -6954,6 +7069,7 @@
               </w:rPr>
               <w:t>ConcreteCommand</w:t>
             </w:r>
+            <w:proofErr w:type="spellEnd"/>
           </w:p>
         </w:tc>
         <w:tc>
@@ -7005,12 +7121,14 @@
                 <w:rFonts w:ascii="Arial" w:eastAsia="Times New Roman" w:hAnsi="Arial" w:cs="Arial"/>
               </w:rPr>
             </w:pPr>
+            <w:proofErr w:type="spellStart"/>
             <w:r>
               <w:rPr>
                 <w:rFonts w:ascii="Arial" w:eastAsia="Times New Roman" w:hAnsi="Arial" w:cs="Arial"/>
               </w:rPr>
               <w:t>BookPurchase</w:t>
             </w:r>
+            <w:proofErr w:type="spellEnd"/>
           </w:p>
         </w:tc>
         <w:tc>
@@ -7028,6 +7146,7 @@
                 <w:rFonts w:ascii="Arial" w:eastAsia="Times New Roman" w:hAnsi="Arial" w:cs="Arial"/>
               </w:rPr>
             </w:pPr>
+            <w:proofErr w:type="spellStart"/>
             <w:r>
               <w:rPr>
                 <w:rFonts w:ascii="Arial" w:hAnsi="Arial" w:cs="Arial"/>
@@ -7036,6 +7155,7 @@
               </w:rPr>
               <w:t>ConcreteCommand</w:t>
             </w:r>
+            <w:proofErr w:type="spellEnd"/>
           </w:p>
         </w:tc>
         <w:tc>
@@ -7110,6 +7230,7 @@
                 <w:rFonts w:ascii="Arial" w:eastAsia="Times New Roman" w:hAnsi="Arial" w:cs="Arial"/>
               </w:rPr>
             </w:pPr>
+            <w:proofErr w:type="spellStart"/>
             <w:r>
               <w:rPr>
                 <w:rFonts w:ascii="Arial" w:hAnsi="Arial" w:cs="Arial"/>
@@ -7118,6 +7239,7 @@
               </w:rPr>
               <w:t>ConcreteCommand</w:t>
             </w:r>
+            <w:proofErr w:type="spellEnd"/>
           </w:p>
         </w:tc>
         <w:tc>
@@ -7169,12 +7291,14 @@
                 <w:rFonts w:ascii="Arial" w:eastAsia="Times New Roman" w:hAnsi="Arial" w:cs="Arial"/>
               </w:rPr>
             </w:pPr>
+            <w:proofErr w:type="spellStart"/>
             <w:r>
               <w:rPr>
                 <w:rFonts w:ascii="Arial" w:eastAsia="Times New Roman" w:hAnsi="Arial" w:cs="Arial"/>
               </w:rPr>
               <w:t>CloseLibrary</w:t>
             </w:r>
+            <w:proofErr w:type="spellEnd"/>
           </w:p>
         </w:tc>
         <w:tc>
@@ -7192,6 +7316,7 @@
                 <w:rFonts w:ascii="Arial" w:eastAsia="Times New Roman" w:hAnsi="Arial" w:cs="Arial"/>
               </w:rPr>
             </w:pPr>
+            <w:proofErr w:type="spellStart"/>
             <w:r>
               <w:rPr>
                 <w:rFonts w:ascii="Arial" w:hAnsi="Arial" w:cs="Arial"/>
@@ -7200,6 +7325,7 @@
               </w:rPr>
               <w:t>ConcreteCommand</w:t>
             </w:r>
+            <w:proofErr w:type="spellEnd"/>
           </w:p>
         </w:tc>
         <w:tc>
@@ -7251,12 +7377,14 @@
                 <w:rFonts w:ascii="Arial" w:eastAsia="Times New Roman" w:hAnsi="Arial" w:cs="Arial"/>
               </w:rPr>
             </w:pPr>
+            <w:proofErr w:type="spellStart"/>
             <w:r>
               <w:rPr>
                 <w:rFonts w:ascii="Arial" w:eastAsia="Times New Roman" w:hAnsi="Arial" w:cs="Arial"/>
               </w:rPr>
               <w:t>EndVisit</w:t>
             </w:r>
+            <w:proofErr w:type="spellEnd"/>
           </w:p>
         </w:tc>
         <w:tc>
@@ -7274,6 +7402,7 @@
                 <w:rFonts w:ascii="Arial" w:eastAsia="Times New Roman" w:hAnsi="Arial" w:cs="Arial"/>
               </w:rPr>
             </w:pPr>
+            <w:proofErr w:type="spellStart"/>
             <w:r>
               <w:rPr>
                 <w:rFonts w:ascii="Arial" w:hAnsi="Arial" w:cs="Arial"/>
@@ -7282,6 +7411,7 @@
               </w:rPr>
               <w:t>ConcreteCommand</w:t>
             </w:r>
+            <w:proofErr w:type="spellEnd"/>
           </w:p>
         </w:tc>
         <w:tc>
@@ -7333,12 +7463,14 @@
                 <w:rFonts w:ascii="Arial" w:eastAsia="Times New Roman" w:hAnsi="Arial" w:cs="Arial"/>
               </w:rPr>
             </w:pPr>
+            <w:proofErr w:type="spellStart"/>
             <w:r>
               <w:rPr>
                 <w:rFonts w:ascii="Arial" w:eastAsia="Times New Roman" w:hAnsi="Arial" w:cs="Arial"/>
               </w:rPr>
               <w:t>FindBorrowed</w:t>
             </w:r>
+            <w:proofErr w:type="spellEnd"/>
           </w:p>
         </w:tc>
         <w:tc>
@@ -7356,6 +7488,7 @@
                 <w:rFonts w:ascii="Arial" w:eastAsia="Times New Roman" w:hAnsi="Arial" w:cs="Arial"/>
               </w:rPr>
             </w:pPr>
+            <w:proofErr w:type="spellStart"/>
             <w:r>
               <w:rPr>
                 <w:rFonts w:ascii="Arial" w:hAnsi="Arial" w:cs="Arial"/>
@@ -7364,6 +7497,7 @@
               </w:rPr>
               <w:t>ConcreteCommand</w:t>
             </w:r>
+            <w:proofErr w:type="spellEnd"/>
           </w:p>
         </w:tc>
         <w:tc>
@@ -7415,12 +7549,14 @@
                 <w:rFonts w:ascii="Arial" w:eastAsia="Times New Roman" w:hAnsi="Arial" w:cs="Arial"/>
               </w:rPr>
             </w:pPr>
+            <w:proofErr w:type="spellStart"/>
             <w:r>
               <w:rPr>
                 <w:rFonts w:ascii="Arial" w:eastAsia="Times New Roman" w:hAnsi="Arial" w:cs="Arial"/>
               </w:rPr>
               <w:t>GetDateTime</w:t>
             </w:r>
+            <w:proofErr w:type="spellEnd"/>
           </w:p>
         </w:tc>
         <w:tc>
@@ -7438,6 +7574,7 @@
                 <w:rFonts w:ascii="Arial" w:eastAsia="Times New Roman" w:hAnsi="Arial" w:cs="Arial"/>
               </w:rPr>
             </w:pPr>
+            <w:proofErr w:type="spellStart"/>
             <w:r>
               <w:rPr>
                 <w:rFonts w:ascii="Arial" w:hAnsi="Arial" w:cs="Arial"/>
@@ -7446,6 +7583,7 @@
               </w:rPr>
               <w:t>ConcreteCommand</w:t>
             </w:r>
+            <w:proofErr w:type="spellEnd"/>
           </w:p>
         </w:tc>
         <w:tc>
@@ -7520,6 +7658,7 @@
                 <w:rFonts w:ascii="Arial" w:eastAsia="Times New Roman" w:hAnsi="Arial" w:cs="Arial"/>
               </w:rPr>
             </w:pPr>
+            <w:proofErr w:type="spellStart"/>
             <w:r>
               <w:rPr>
                 <w:rFonts w:ascii="Arial" w:hAnsi="Arial" w:cs="Arial"/>
@@ -7528,6 +7667,7 @@
               </w:rPr>
               <w:t>ConcreteCommand</w:t>
             </w:r>
+            <w:proofErr w:type="spellEnd"/>
           </w:p>
         </w:tc>
         <w:tc>
@@ -7579,12 +7719,14 @@
                 <w:rFonts w:ascii="Arial" w:eastAsia="Times New Roman" w:hAnsi="Arial" w:cs="Arial"/>
               </w:rPr>
             </w:pPr>
+            <w:proofErr w:type="spellStart"/>
             <w:r>
               <w:rPr>
                 <w:rFonts w:ascii="Arial" w:eastAsia="Times New Roman" w:hAnsi="Arial" w:cs="Arial"/>
               </w:rPr>
               <w:t>LibrarySearch</w:t>
             </w:r>
+            <w:proofErr w:type="spellEnd"/>
           </w:p>
         </w:tc>
         <w:tc>
@@ -7602,6 +7744,7 @@
                 <w:rFonts w:ascii="Arial" w:eastAsia="Times New Roman" w:hAnsi="Arial" w:cs="Arial"/>
               </w:rPr>
             </w:pPr>
+            <w:proofErr w:type="spellStart"/>
             <w:r>
               <w:rPr>
                 <w:rFonts w:ascii="Arial" w:hAnsi="Arial" w:cs="Arial"/>
@@ -7610,6 +7753,7 @@
               </w:rPr>
               <w:t>ConcreteCommand</w:t>
             </w:r>
+            <w:proofErr w:type="spellEnd"/>
           </w:p>
         </w:tc>
         <w:tc>
@@ -7661,12 +7805,14 @@
                 <w:rFonts w:ascii="Arial" w:eastAsia="Times New Roman" w:hAnsi="Arial" w:cs="Arial"/>
               </w:rPr>
             </w:pPr>
+            <w:proofErr w:type="spellStart"/>
             <w:r>
               <w:rPr>
                 <w:rFonts w:ascii="Arial" w:eastAsia="Times New Roman" w:hAnsi="Arial" w:cs="Arial"/>
               </w:rPr>
               <w:t>PayFine</w:t>
             </w:r>
+            <w:proofErr w:type="spellEnd"/>
           </w:p>
         </w:tc>
         <w:tc>
@@ -7684,6 +7830,7 @@
                 <w:rFonts w:ascii="Arial" w:eastAsia="Times New Roman" w:hAnsi="Arial" w:cs="Arial"/>
               </w:rPr>
             </w:pPr>
+            <w:proofErr w:type="spellStart"/>
             <w:r>
               <w:rPr>
                 <w:rFonts w:ascii="Arial" w:hAnsi="Arial" w:cs="Arial"/>
@@ -7692,6 +7839,7 @@
               </w:rPr>
               <w:t>ConcreteCommand</w:t>
             </w:r>
+            <w:proofErr w:type="spellEnd"/>
           </w:p>
         </w:tc>
         <w:tc>
@@ -7743,6 +7891,7 @@
                 <w:rFonts w:ascii="Arial" w:eastAsia="Times New Roman" w:hAnsi="Arial" w:cs="Arial"/>
               </w:rPr>
             </w:pPr>
+            <w:proofErr w:type="spellStart"/>
             <w:r>
               <w:rPr>
                 <w:rFonts w:ascii="Arial" w:eastAsia="Times New Roman" w:hAnsi="Arial" w:cs="Arial"/>
@@ -7750,6 +7899,7 @@
               <w:lastRenderedPageBreak/>
               <w:t>RegisterVisitor</w:t>
             </w:r>
+            <w:proofErr w:type="spellEnd"/>
           </w:p>
         </w:tc>
         <w:tc>
@@ -7767,6 +7917,7 @@
                 <w:rFonts w:ascii="Arial" w:eastAsia="Times New Roman" w:hAnsi="Arial" w:cs="Arial"/>
               </w:rPr>
             </w:pPr>
+            <w:proofErr w:type="spellStart"/>
             <w:r>
               <w:rPr>
                 <w:rFonts w:ascii="Arial" w:hAnsi="Arial" w:cs="Arial"/>
@@ -7775,6 +7926,7 @@
               </w:rPr>
               <w:t>ConcreteCommand</w:t>
             </w:r>
+            <w:proofErr w:type="spellEnd"/>
           </w:p>
         </w:tc>
         <w:tc>
@@ -7826,12 +7978,14 @@
                 <w:rFonts w:ascii="Arial" w:eastAsia="Times New Roman" w:hAnsi="Arial" w:cs="Arial"/>
               </w:rPr>
             </w:pPr>
+            <w:proofErr w:type="spellStart"/>
             <w:r>
               <w:rPr>
                 <w:rFonts w:ascii="Arial" w:eastAsia="Times New Roman" w:hAnsi="Arial" w:cs="Arial"/>
               </w:rPr>
               <w:t>ResetTime</w:t>
             </w:r>
+            <w:proofErr w:type="spellEnd"/>
           </w:p>
         </w:tc>
         <w:tc>
@@ -7849,6 +8003,7 @@
                 <w:rFonts w:ascii="Arial" w:eastAsia="Times New Roman" w:hAnsi="Arial" w:cs="Arial"/>
               </w:rPr>
             </w:pPr>
+            <w:proofErr w:type="spellStart"/>
             <w:r>
               <w:rPr>
                 <w:rFonts w:ascii="Arial" w:hAnsi="Arial" w:cs="Arial"/>
@@ -7857,6 +8012,7 @@
               </w:rPr>
               <w:t>ConcreteCommand</w:t>
             </w:r>
+            <w:proofErr w:type="spellEnd"/>
           </w:p>
         </w:tc>
         <w:tc>
@@ -7931,6 +8087,7 @@
                 <w:rFonts w:ascii="Arial" w:eastAsia="Times New Roman" w:hAnsi="Arial" w:cs="Arial"/>
               </w:rPr>
             </w:pPr>
+            <w:proofErr w:type="spellStart"/>
             <w:r>
               <w:rPr>
                 <w:rFonts w:ascii="Arial" w:hAnsi="Arial" w:cs="Arial"/>
@@ -7939,6 +8096,7 @@
               </w:rPr>
               <w:t>ConcreteCommand</w:t>
             </w:r>
+            <w:proofErr w:type="spellEnd"/>
           </w:p>
         </w:tc>
         <w:tc>
@@ -7990,12 +8148,14 @@
                 <w:rFonts w:ascii="Arial" w:eastAsia="Times New Roman" w:hAnsi="Arial" w:cs="Arial"/>
               </w:rPr>
             </w:pPr>
+            <w:proofErr w:type="spellStart"/>
             <w:r>
               <w:rPr>
                 <w:rFonts w:ascii="Arial" w:eastAsia="Times New Roman" w:hAnsi="Arial" w:cs="Arial"/>
               </w:rPr>
               <w:t>StatisticsReport</w:t>
             </w:r>
+            <w:proofErr w:type="spellEnd"/>
           </w:p>
         </w:tc>
         <w:tc>
@@ -8013,6 +8173,7 @@
                 <w:rFonts w:ascii="Arial" w:eastAsia="Times New Roman" w:hAnsi="Arial" w:cs="Arial"/>
               </w:rPr>
             </w:pPr>
+            <w:proofErr w:type="spellStart"/>
             <w:r>
               <w:rPr>
                 <w:rFonts w:ascii="Arial" w:hAnsi="Arial" w:cs="Arial"/>
@@ -8021,6 +8182,7 @@
               </w:rPr>
               <w:t>ConcreteCommand</w:t>
             </w:r>
+            <w:proofErr w:type="spellEnd"/>
           </w:p>
         </w:tc>
         <w:tc>
@@ -8072,12 +8234,14 @@
                 <w:rFonts w:ascii="Arial" w:eastAsia="Times New Roman" w:hAnsi="Arial" w:cs="Arial"/>
               </w:rPr>
             </w:pPr>
+            <w:proofErr w:type="spellStart"/>
             <w:r>
               <w:rPr>
                 <w:rFonts w:ascii="Arial" w:eastAsia="Times New Roman" w:hAnsi="Arial" w:cs="Arial"/>
               </w:rPr>
               <w:t>StoreSearch</w:t>
             </w:r>
+            <w:proofErr w:type="spellEnd"/>
           </w:p>
         </w:tc>
         <w:tc>
@@ -8095,6 +8259,7 @@
                 <w:rFonts w:ascii="Arial" w:eastAsia="Times New Roman" w:hAnsi="Arial" w:cs="Arial"/>
               </w:rPr>
             </w:pPr>
+            <w:proofErr w:type="spellStart"/>
             <w:r>
               <w:rPr>
                 <w:rFonts w:ascii="Arial" w:hAnsi="Arial" w:cs="Arial"/>
@@ -8103,6 +8268,7 @@
               </w:rPr>
               <w:t>ConcreteCommand</w:t>
             </w:r>
+            <w:proofErr w:type="spellEnd"/>
           </w:p>
         </w:tc>
         <w:tc>
@@ -8179,6 +8345,7 @@
                 <w:szCs w:val="24"/>
               </w:rPr>
             </w:pPr>
+            <w:proofErr w:type="spellStart"/>
             <w:r>
               <w:rPr>
                 <w:rFonts w:ascii="Arial" w:hAnsi="Arial" w:cs="Arial"/>
@@ -8187,6 +8354,7 @@
               </w:rPr>
               <w:t>Reciever</w:t>
             </w:r>
+            <w:proofErr w:type="spellEnd"/>
           </w:p>
         </w:tc>
         <w:tc>
@@ -8271,7 +8439,25 @@
                 <w:sz w:val="24"/>
                 <w:szCs w:val="24"/>
               </w:rPr>
-              <w:t>The command interface includes another method besides execute, parseResponse(), which aids in the formatting of relevant output from the commands execution to be displayed in the text-based user interface.</w:t>
+              <w:t xml:space="preserve">The command interface includes another method besides execute, </w:t>
+            </w:r>
+            <w:proofErr w:type="spellStart"/>
+            <w:r>
+              <w:rPr>
+                <w:rFonts w:ascii="Arial" w:hAnsi="Arial" w:cs="Arial"/>
+                <w:sz w:val="24"/>
+                <w:szCs w:val="24"/>
+              </w:rPr>
+              <w:t>parseResponse</w:t>
+            </w:r>
+            <w:proofErr w:type="spellEnd"/>
+            <w:r>
+              <w:rPr>
+                <w:rFonts w:ascii="Arial" w:hAnsi="Arial" w:cs="Arial"/>
+                <w:sz w:val="24"/>
+                <w:szCs w:val="24"/>
+              </w:rPr>
+              <w:t>(), which aids in the formatting of relevant output from the commands execution to be displayed in the text-based user interface.</w:t>
             </w:r>
           </w:p>
           <w:p>
@@ -8568,7 +8754,23 @@
     </w:p>
     <w:p>
       <w:r>
-        <w:t xml:space="preserve">The Controllers Subsystem acts as an element of the MVC architecture. It handles how not only the views interact with the model, but also how the requests interact with the model. CommandController takes in requests and generates specifics commands that execute and return a response. Based on the Command generated the view is updated by the ViewController to match the now updated model and specific response generated. </w:t>
+        <w:t xml:space="preserve">The Controllers Subsystem acts as an element of the MVC architecture. It handles how not only the views interact with the model, but also how the requests interact with the model. </w:t>
+      </w:r>
+      <w:proofErr w:type="spellStart"/>
+      <w:r>
+        <w:t>CommandController</w:t>
+      </w:r>
+      <w:proofErr w:type="spellEnd"/>
+      <w:r>
+        <w:t xml:space="preserve"> takes in requests and generates specifics commands that execute and return a response. Based on the Command generated the view is updated by the </w:t>
+      </w:r>
+      <w:proofErr w:type="spellStart"/>
+      <w:r>
+        <w:t>ViewController</w:t>
+      </w:r>
+      <w:proofErr w:type="spellEnd"/>
+      <w:r>
+        <w:t xml:space="preserve"> to match the now updated model and specific response generated. </w:t>
       </w:r>
     </w:p>
     <w:p>
@@ -8746,10 +8948,26 @@
         <w:t>,</w:t>
       </w:r>
       <w:r>
-        <w:t xml:space="preserve"> SystemDateTime, implements the Single</w:t>
+        <w:t xml:space="preserve"> </w:t>
+      </w:r>
+      <w:proofErr w:type="spellStart"/>
+      <w:r>
+        <w:t>SystemDateTime</w:t>
+      </w:r>
+      <w:proofErr w:type="spellEnd"/>
+      <w:r>
+        <w:t>, implements the Single</w:t>
       </w:r>
       <w:r>
-        <w:t xml:space="preserve">ton pattern, since there will only ever be one instance of SystemDateTime. </w:t>
+        <w:t xml:space="preserve">ton pattern, since there will only ever be one instance of </w:t>
+      </w:r>
+      <w:proofErr w:type="spellStart"/>
+      <w:r>
+        <w:t>SystemDateTime</w:t>
+      </w:r>
+      <w:proofErr w:type="spellEnd"/>
+      <w:r>
+        <w:t xml:space="preserve">. </w:t>
       </w:r>
     </w:p>
     <w:p/>
@@ -8817,14 +9035,25 @@
                 <w:szCs w:val="24"/>
               </w:rPr>
             </w:pPr>
-            <w:r>
-              <w:rPr>
-                <w:rFonts w:ascii="Arial" w:hAnsi="Arial" w:cs="Arial"/>
-                <w:b/>
-                <w:sz w:val="24"/>
-                <w:szCs w:val="24"/>
-              </w:rPr>
-              <w:t>GoF pattern: Singleton</w:t>
+            <w:proofErr w:type="spellStart"/>
+            <w:r>
+              <w:rPr>
+                <w:rFonts w:ascii="Arial" w:hAnsi="Arial" w:cs="Arial"/>
+                <w:b/>
+                <w:sz w:val="24"/>
+                <w:szCs w:val="24"/>
+              </w:rPr>
+              <w:t>GoF</w:t>
+            </w:r>
+            <w:proofErr w:type="spellEnd"/>
+            <w:r>
+              <w:rPr>
+                <w:rFonts w:ascii="Arial" w:hAnsi="Arial" w:cs="Arial"/>
+                <w:b/>
+                <w:sz w:val="24"/>
+                <w:szCs w:val="24"/>
+              </w:rPr>
+              <w:t xml:space="preserve"> pattern: Singleton</w:t>
             </w:r>
           </w:p>
         </w:tc>
@@ -8919,7 +9148,27 @@
                 <w:sz w:val="24"/>
                 <w:szCs w:val="24"/>
               </w:rPr>
-              <w:t>Role in GoF pattern</w:t>
+              <w:t xml:space="preserve">Role in </w:t>
+            </w:r>
+            <w:proofErr w:type="spellStart"/>
+            <w:r>
+              <w:rPr>
+                <w:rFonts w:ascii="Arial" w:hAnsi="Arial" w:cs="Arial"/>
+                <w:b/>
+                <w:sz w:val="24"/>
+                <w:szCs w:val="24"/>
+              </w:rPr>
+              <w:t>GoF</w:t>
+            </w:r>
+            <w:proofErr w:type="spellEnd"/>
+            <w:r>
+              <w:rPr>
+                <w:rFonts w:ascii="Arial" w:hAnsi="Arial" w:cs="Arial"/>
+                <w:b/>
+                <w:sz w:val="24"/>
+                <w:szCs w:val="24"/>
+              </w:rPr>
+              <w:t xml:space="preserve"> pattern</w:t>
             </w:r>
           </w:p>
         </w:tc>
@@ -8976,6 +9225,7 @@
                 <w:szCs w:val="24"/>
               </w:rPr>
             </w:pPr>
+            <w:proofErr w:type="spellStart"/>
             <w:r>
               <w:rPr>
                 <w:rFonts w:ascii="Arial" w:hAnsi="Arial" w:cs="Arial"/>
@@ -8984,6 +9234,7 @@
               </w:rPr>
               <w:t>SystemDateTime</w:t>
             </w:r>
+            <w:proofErr w:type="spellEnd"/>
           </w:p>
         </w:tc>
         <w:tc>
@@ -9390,14 +9641,25 @@
                 <w:szCs w:val="24"/>
               </w:rPr>
             </w:pPr>
-            <w:r>
-              <w:rPr>
-                <w:rFonts w:ascii="Arial" w:hAnsi="Arial" w:cs="Arial"/>
-                <w:b/>
-                <w:sz w:val="24"/>
-                <w:szCs w:val="24"/>
-              </w:rPr>
-              <w:t>GoF pattern: Strategy</w:t>
+            <w:proofErr w:type="spellStart"/>
+            <w:r>
+              <w:rPr>
+                <w:rFonts w:ascii="Arial" w:hAnsi="Arial" w:cs="Arial"/>
+                <w:b/>
+                <w:sz w:val="24"/>
+                <w:szCs w:val="24"/>
+              </w:rPr>
+              <w:t>GoF</w:t>
+            </w:r>
+            <w:proofErr w:type="spellEnd"/>
+            <w:r>
+              <w:rPr>
+                <w:rFonts w:ascii="Arial" w:hAnsi="Arial" w:cs="Arial"/>
+                <w:b/>
+                <w:sz w:val="24"/>
+                <w:szCs w:val="24"/>
+              </w:rPr>
+              <w:t xml:space="preserve"> pattern: Strategy</w:t>
             </w:r>
           </w:p>
         </w:tc>
@@ -9492,7 +9754,27 @@
                 <w:sz w:val="24"/>
                 <w:szCs w:val="24"/>
               </w:rPr>
-              <w:t>Role in GoF pattern</w:t>
+              <w:t xml:space="preserve">Role in </w:t>
+            </w:r>
+            <w:proofErr w:type="spellStart"/>
+            <w:r>
+              <w:rPr>
+                <w:rFonts w:ascii="Arial" w:hAnsi="Arial" w:cs="Arial"/>
+                <w:b/>
+                <w:sz w:val="24"/>
+                <w:szCs w:val="24"/>
+              </w:rPr>
+              <w:t>GoF</w:t>
+            </w:r>
+            <w:proofErr w:type="spellEnd"/>
+            <w:r>
+              <w:rPr>
+                <w:rFonts w:ascii="Arial" w:hAnsi="Arial" w:cs="Arial"/>
+                <w:b/>
+                <w:sz w:val="24"/>
+                <w:szCs w:val="24"/>
+              </w:rPr>
+              <w:t xml:space="preserve"> pattern</w:t>
             </w:r>
           </w:p>
         </w:tc>
@@ -9612,7 +9894,25 @@
                 <w:sz w:val="24"/>
                 <w:szCs w:val="24"/>
               </w:rPr>
-              <w:t xml:space="preserve">This interface is used to declare the search() and findFirst() methods to be implemented in the concrete implementations. These methods are common to all searches and contain the ability to find all and find one object that matches given criteria, respectively. </w:t>
+              <w:t xml:space="preserve">This interface is used to declare the search() and </w:t>
+            </w:r>
+            <w:proofErr w:type="spellStart"/>
+            <w:r>
+              <w:rPr>
+                <w:rFonts w:ascii="Arial" w:hAnsi="Arial" w:cs="Arial"/>
+                <w:sz w:val="24"/>
+                <w:szCs w:val="24"/>
+              </w:rPr>
+              <w:t>findFirst</w:t>
+            </w:r>
+            <w:proofErr w:type="spellEnd"/>
+            <w:r>
+              <w:rPr>
+                <w:rFonts w:ascii="Arial" w:hAnsi="Arial" w:cs="Arial"/>
+                <w:sz w:val="24"/>
+                <w:szCs w:val="24"/>
+              </w:rPr>
+              <w:t xml:space="preserve">() methods to be implemented in the concrete implementations. These methods are common to all searches and contain the ability to find all and find one object that matches given criteria, respectively. </w:t>
             </w:r>
           </w:p>
         </w:tc>
@@ -9639,6 +9939,7 @@
                 <w:szCs w:val="24"/>
               </w:rPr>
             </w:pPr>
+            <w:proofErr w:type="spellStart"/>
             <w:r>
               <w:rPr>
                 <w:rFonts w:ascii="Arial" w:hAnsi="Arial" w:cs="Arial"/>
@@ -9647,6 +9948,7 @@
               </w:rPr>
               <w:t>BookSearch</w:t>
             </w:r>
+            <w:proofErr w:type="spellEnd"/>
           </w:p>
         </w:tc>
         <w:tc>
@@ -9667,6 +9969,7 @@
                 <w:szCs w:val="24"/>
               </w:rPr>
             </w:pPr>
+            <w:proofErr w:type="spellStart"/>
             <w:r>
               <w:rPr>
                 <w:rFonts w:ascii="Arial" w:hAnsi="Arial" w:cs="Arial"/>
@@ -9675,6 +9978,7 @@
               </w:rPr>
               <w:t>ConcreteStrategy</w:t>
             </w:r>
+            <w:proofErr w:type="spellEnd"/>
           </w:p>
         </w:tc>
         <w:tc>
@@ -9729,6 +10033,7 @@
                 <w:szCs w:val="24"/>
               </w:rPr>
             </w:pPr>
+            <w:proofErr w:type="spellStart"/>
             <w:r>
               <w:rPr>
                 <w:rFonts w:ascii="Arial" w:hAnsi="Arial" w:cs="Arial"/>
@@ -9737,6 +10042,7 @@
               </w:rPr>
               <w:t>UserSearch</w:t>
             </w:r>
+            <w:proofErr w:type="spellEnd"/>
           </w:p>
         </w:tc>
         <w:tc>
@@ -9757,6 +10063,7 @@
                 <w:szCs w:val="24"/>
               </w:rPr>
             </w:pPr>
+            <w:proofErr w:type="spellStart"/>
             <w:r>
               <w:rPr>
                 <w:rFonts w:ascii="Arial" w:hAnsi="Arial" w:cs="Arial"/>
@@ -9765,6 +10072,7 @@
               </w:rPr>
               <w:t>ConcreteStrategy</w:t>
             </w:r>
+            <w:proofErr w:type="spellEnd"/>
           </w:p>
         </w:tc>
         <w:tc>
@@ -9851,7 +10159,25 @@
                 <w:sz w:val="24"/>
                 <w:szCs w:val="24"/>
               </w:rPr>
-              <w:t xml:space="preserve">This implementation made use of Java enums to contain different ways of searching for a particular object type within the same class, while keeping the </w:t>
+              <w:t xml:space="preserve">This implementation made use of Java </w:t>
+            </w:r>
+            <w:proofErr w:type="spellStart"/>
+            <w:r>
+              <w:rPr>
+                <w:rFonts w:ascii="Arial" w:hAnsi="Arial" w:cs="Arial"/>
+                <w:sz w:val="24"/>
+                <w:szCs w:val="24"/>
+              </w:rPr>
+              <w:t>enums</w:t>
+            </w:r>
+            <w:proofErr w:type="spellEnd"/>
+            <w:r>
+              <w:rPr>
+                <w:rFonts w:ascii="Arial" w:hAnsi="Arial" w:cs="Arial"/>
+                <w:sz w:val="24"/>
+                <w:szCs w:val="24"/>
+              </w:rPr>
+              <w:t xml:space="preserve"> to contain different ways of searching for a particular object type within the same class, while keeping the </w:t>
             </w:r>
             <w:r>
               <w:rPr>
@@ -10108,7 +10434,15 @@
         <w:t xml:space="preserve">The Views Subsystem plays two crucial roles in our system. It acts as the View element from our MVC architecture, but also implements the State pattern. </w:t>
       </w:r>
       <w:r>
-        <w:t xml:space="preserve">Each view inherits from an interface, State, and implements its methods. Each state generated is based on a given response from the system and determined by ViewController. </w:t>
+        <w:t xml:space="preserve">Each view inherits from an interface, State, and implements its methods. Each state generated is based on a given response from the system and determined by </w:t>
+      </w:r>
+      <w:proofErr w:type="spellStart"/>
+      <w:r>
+        <w:t>ViewController</w:t>
+      </w:r>
+      <w:proofErr w:type="spellEnd"/>
+      <w:r>
+        <w:t xml:space="preserve">. </w:t>
       </w:r>
     </w:p>
     <w:p>
@@ -10163,7 +10497,15 @@
         </w:drawing>
       </w:r>
       <w:r>
-        <w:t>We chose to combine the State design pattern and the view element from MVC to create what we call, ViewState. It was natural to combine these two because that only one view will ever exist at a time. Additionally, we can easily add additional views, without modifying the reset of the system since the Views Subsystem is decoupled with all the models.</w:t>
+        <w:t xml:space="preserve">We chose to combine the State design pattern and the view element from MVC to create what we call, </w:t>
+      </w:r>
+      <w:proofErr w:type="spellStart"/>
+      <w:r>
+        <w:t>ViewState</w:t>
+      </w:r>
+      <w:proofErr w:type="spellEnd"/>
+      <w:r>
+        <w:t>. It was natural to combine these two because that only one view will ever exist at a time. Additionally, we can easily add additional views, without modifying the reset of the system since the Views Subsystem is decoupled with all the models.</w:t>
       </w:r>
     </w:p>
     <w:p/>
@@ -10231,14 +10573,25 @@
                 <w:szCs w:val="24"/>
               </w:rPr>
             </w:pPr>
-            <w:r>
-              <w:rPr>
-                <w:rFonts w:ascii="Arial" w:hAnsi="Arial" w:cs="Arial"/>
-                <w:b/>
-                <w:sz w:val="24"/>
-                <w:szCs w:val="24"/>
-              </w:rPr>
-              <w:t>GoF pattern: State</w:t>
+            <w:proofErr w:type="spellStart"/>
+            <w:r>
+              <w:rPr>
+                <w:rFonts w:ascii="Arial" w:hAnsi="Arial" w:cs="Arial"/>
+                <w:b/>
+                <w:sz w:val="24"/>
+                <w:szCs w:val="24"/>
+              </w:rPr>
+              <w:t>GoF</w:t>
+            </w:r>
+            <w:proofErr w:type="spellEnd"/>
+            <w:r>
+              <w:rPr>
+                <w:rFonts w:ascii="Arial" w:hAnsi="Arial" w:cs="Arial"/>
+                <w:b/>
+                <w:sz w:val="24"/>
+                <w:szCs w:val="24"/>
+              </w:rPr>
+              <w:t xml:space="preserve"> pattern: State</w:t>
             </w:r>
           </w:p>
         </w:tc>
@@ -10333,7 +10686,27 @@
                 <w:sz w:val="24"/>
                 <w:szCs w:val="24"/>
               </w:rPr>
-              <w:t>Role in GoF pattern</w:t>
+              <w:t xml:space="preserve">Role in </w:t>
+            </w:r>
+            <w:proofErr w:type="spellStart"/>
+            <w:r>
+              <w:rPr>
+                <w:rFonts w:ascii="Arial" w:hAnsi="Arial" w:cs="Arial"/>
+                <w:b/>
+                <w:sz w:val="24"/>
+                <w:szCs w:val="24"/>
+              </w:rPr>
+              <w:t>GoF</w:t>
+            </w:r>
+            <w:proofErr w:type="spellEnd"/>
+            <w:r>
+              <w:rPr>
+                <w:rFonts w:ascii="Arial" w:hAnsi="Arial" w:cs="Arial"/>
+                <w:b/>
+                <w:sz w:val="24"/>
+                <w:szCs w:val="24"/>
+              </w:rPr>
+              <w:t xml:space="preserve"> pattern</w:t>
             </w:r>
           </w:p>
         </w:tc>
@@ -10450,7 +10823,43 @@
                 <w:sz w:val="24"/>
                 <w:szCs w:val="24"/>
               </w:rPr>
-              <w:t>This is the interface for all the state classes, it requires a state class to have an init(), onEnter(), change(), and it has a default flush method. Although every class  may not use these methods, they must have them.</w:t>
+              <w:t xml:space="preserve">This is the interface for all the state classes, it requires a state class to have an </w:t>
+            </w:r>
+            <w:proofErr w:type="spellStart"/>
+            <w:r>
+              <w:rPr>
+                <w:rFonts w:ascii="Arial" w:hAnsi="Arial" w:cs="Arial"/>
+                <w:sz w:val="24"/>
+                <w:szCs w:val="24"/>
+              </w:rPr>
+              <w:t>init</w:t>
+            </w:r>
+            <w:proofErr w:type="spellEnd"/>
+            <w:r>
+              <w:rPr>
+                <w:rFonts w:ascii="Arial" w:hAnsi="Arial" w:cs="Arial"/>
+                <w:sz w:val="24"/>
+                <w:szCs w:val="24"/>
+              </w:rPr>
+              <w:t xml:space="preserve">(), </w:t>
+            </w:r>
+            <w:proofErr w:type="spellStart"/>
+            <w:r>
+              <w:rPr>
+                <w:rFonts w:ascii="Arial" w:hAnsi="Arial" w:cs="Arial"/>
+                <w:sz w:val="24"/>
+                <w:szCs w:val="24"/>
+              </w:rPr>
+              <w:t>onEnter</w:t>
+            </w:r>
+            <w:proofErr w:type="spellEnd"/>
+            <w:r>
+              <w:rPr>
+                <w:rFonts w:ascii="Arial" w:hAnsi="Arial" w:cs="Arial"/>
+                <w:sz w:val="24"/>
+                <w:szCs w:val="24"/>
+              </w:rPr>
+              <w:t>(), change(), and it has a default flush method. Although every class  may not use these methods, they must have them.</w:t>
             </w:r>
           </w:p>
         </w:tc>
@@ -10479,6 +10888,7 @@
                 <w:szCs w:val="24"/>
               </w:rPr>
             </w:pPr>
+            <w:proofErr w:type="spellStart"/>
             <w:r>
               <w:rPr>
                 <w:rFonts w:ascii="Arial" w:hAnsi="Arial" w:cs="Arial"/>
@@ -10487,6 +10897,7 @@
               </w:rPr>
               <w:t>AdvanceViewState</w:t>
             </w:r>
+            <w:proofErr w:type="spellEnd"/>
           </w:p>
         </w:tc>
         <w:tc>
@@ -10511,6 +10922,7 @@
             </w:pPr>
             <w:bookmarkStart w:id="17" w:name="__DdeLink__2762_358221113"/>
             <w:bookmarkEnd w:id="17"/>
+            <w:proofErr w:type="spellStart"/>
             <w:r>
               <w:rPr>
                 <w:rFonts w:ascii="Arial" w:hAnsi="Arial" w:cs="Arial"/>
@@ -10519,6 +10931,7 @@
               </w:rPr>
               <w:t>ConcreteState</w:t>
             </w:r>
+            <w:proofErr w:type="spellEnd"/>
           </w:p>
         </w:tc>
         <w:tc>
@@ -10574,6 +10987,7 @@
                 <w:szCs w:val="24"/>
               </w:rPr>
             </w:pPr>
+            <w:proofErr w:type="spellStart"/>
             <w:r>
               <w:rPr>
                 <w:rFonts w:ascii="Arial" w:hAnsi="Arial" w:cs="Arial"/>
@@ -10582,6 +10996,7 @@
               </w:rPr>
               <w:t>BeginVisitViewState</w:t>
             </w:r>
+            <w:proofErr w:type="spellEnd"/>
           </w:p>
         </w:tc>
         <w:tc>
@@ -10601,6 +11016,7 @@
                 <w:szCs w:val="24"/>
               </w:rPr>
             </w:pPr>
+            <w:proofErr w:type="spellStart"/>
             <w:r>
               <w:rPr>
                 <w:rFonts w:ascii="Arial" w:hAnsi="Arial" w:cs="Arial"/>
@@ -10609,6 +11025,7 @@
               </w:rPr>
               <w:t>ConcreteState</w:t>
             </w:r>
+            <w:proofErr w:type="spellEnd"/>
           </w:p>
         </w:tc>
         <w:tc>
@@ -10670,6 +11087,7 @@
                 <w:szCs w:val="24"/>
               </w:rPr>
             </w:pPr>
+            <w:proofErr w:type="spellStart"/>
             <w:r>
               <w:rPr>
                 <w:rFonts w:ascii="Arial" w:hAnsi="Arial" w:cs="Arial"/>
@@ -10679,6 +11097,7 @@
               <w:lastRenderedPageBreak/>
               <w:t>BookSearchMenuViewState</w:t>
             </w:r>
+            <w:proofErr w:type="spellEnd"/>
           </w:p>
         </w:tc>
         <w:tc>
@@ -10698,6 +11117,7 @@
                 <w:szCs w:val="24"/>
               </w:rPr>
             </w:pPr>
+            <w:proofErr w:type="spellStart"/>
             <w:r>
               <w:rPr>
                 <w:rFonts w:ascii="Arial" w:hAnsi="Arial" w:cs="Arial"/>
@@ -10706,6 +11126,7 @@
               </w:rPr>
               <w:t>ConcreteState</w:t>
             </w:r>
+            <w:proofErr w:type="spellEnd"/>
           </w:p>
         </w:tc>
         <w:tc>
@@ -10761,6 +11182,7 @@
                 <w:szCs w:val="24"/>
               </w:rPr>
             </w:pPr>
+            <w:proofErr w:type="spellStart"/>
             <w:r>
               <w:rPr>
                 <w:rFonts w:ascii="Arial" w:hAnsi="Arial" w:cs="Arial"/>
@@ -10769,6 +11191,7 @@
               </w:rPr>
               <w:t>BooksListViewState</w:t>
             </w:r>
+            <w:proofErr w:type="spellEnd"/>
           </w:p>
         </w:tc>
         <w:tc>
@@ -10791,6 +11214,7 @@
                 <w:szCs w:val="24"/>
               </w:rPr>
             </w:pPr>
+            <w:proofErr w:type="spellStart"/>
             <w:r>
               <w:rPr>
                 <w:rFonts w:ascii="Arial" w:hAnsi="Arial" w:cs="Arial"/>
@@ -10799,6 +11223,7 @@
               </w:rPr>
               <w:t>ConcreteState</w:t>
             </w:r>
+            <w:proofErr w:type="spellEnd"/>
           </w:p>
         </w:tc>
         <w:tc>
@@ -10857,6 +11282,7 @@
                 <w:szCs w:val="24"/>
               </w:rPr>
             </w:pPr>
+            <w:proofErr w:type="spellStart"/>
             <w:r>
               <w:rPr>
                 <w:rFonts w:ascii="Arial" w:hAnsi="Arial" w:cs="Arial"/>
@@ -10865,6 +11291,7 @@
               </w:rPr>
               <w:t>BooksMenuViewState</w:t>
             </w:r>
+            <w:proofErr w:type="spellEnd"/>
           </w:p>
         </w:tc>
         <w:tc>
@@ -10887,6 +11314,7 @@
                 <w:szCs w:val="24"/>
               </w:rPr>
             </w:pPr>
+            <w:proofErr w:type="spellStart"/>
             <w:r>
               <w:rPr>
                 <w:rFonts w:ascii="Arial" w:hAnsi="Arial" w:cs="Arial"/>
@@ -10895,6 +11323,7 @@
               </w:rPr>
               <w:t>ConcreteState</w:t>
             </w:r>
+            <w:proofErr w:type="spellEnd"/>
           </w:p>
         </w:tc>
         <w:tc>
@@ -10953,6 +11382,7 @@
                 <w:szCs w:val="24"/>
               </w:rPr>
             </w:pPr>
+            <w:proofErr w:type="spellStart"/>
             <w:r>
               <w:rPr>
                 <w:rFonts w:ascii="Arial" w:hAnsi="Arial" w:cs="Arial"/>
@@ -10961,6 +11391,7 @@
               </w:rPr>
               <w:t>BorrowBookViewState</w:t>
             </w:r>
+            <w:proofErr w:type="spellEnd"/>
           </w:p>
         </w:tc>
         <w:tc>
@@ -10983,6 +11414,7 @@
                 <w:szCs w:val="24"/>
               </w:rPr>
             </w:pPr>
+            <w:proofErr w:type="spellStart"/>
             <w:r>
               <w:rPr>
                 <w:rFonts w:ascii="Arial" w:hAnsi="Arial" w:cs="Arial"/>
@@ -10991,6 +11423,7 @@
               </w:rPr>
               <w:t>ConcreteState</w:t>
             </w:r>
+            <w:proofErr w:type="spellEnd"/>
           </w:p>
         </w:tc>
         <w:tc>
@@ -11049,6 +11482,7 @@
                 <w:szCs w:val="24"/>
               </w:rPr>
             </w:pPr>
+            <w:proofErr w:type="spellStart"/>
             <w:r>
               <w:rPr>
                 <w:rFonts w:ascii="Arial" w:hAnsi="Arial" w:cs="Arial"/>
@@ -11057,6 +11491,7 @@
               </w:rPr>
               <w:t>ClockViewState</w:t>
             </w:r>
+            <w:proofErr w:type="spellEnd"/>
           </w:p>
         </w:tc>
         <w:tc>
@@ -11079,6 +11514,7 @@
                 <w:szCs w:val="24"/>
               </w:rPr>
             </w:pPr>
+            <w:proofErr w:type="spellStart"/>
             <w:r>
               <w:rPr>
                 <w:rFonts w:ascii="Arial" w:hAnsi="Arial" w:cs="Arial"/>
@@ -11087,6 +11523,7 @@
               </w:rPr>
               <w:t>ConcreteState</w:t>
             </w:r>
+            <w:proofErr w:type="spellEnd"/>
           </w:p>
         </w:tc>
         <w:tc>
@@ -11145,6 +11582,7 @@
                 <w:szCs w:val="24"/>
               </w:rPr>
             </w:pPr>
+            <w:proofErr w:type="spellStart"/>
             <w:r>
               <w:rPr>
                 <w:rFonts w:ascii="Arial" w:hAnsi="Arial" w:cs="Arial"/>
@@ -11153,6 +11591,7 @@
               </w:rPr>
               <w:t>DefaultViewState</w:t>
             </w:r>
+            <w:proofErr w:type="spellEnd"/>
           </w:p>
         </w:tc>
         <w:tc>
@@ -11175,6 +11614,7 @@
                 <w:szCs w:val="24"/>
               </w:rPr>
             </w:pPr>
+            <w:proofErr w:type="spellStart"/>
             <w:r>
               <w:rPr>
                 <w:rFonts w:ascii="Arial" w:hAnsi="Arial" w:cs="Arial"/>
@@ -11183,6 +11623,7 @@
               </w:rPr>
               <w:t>ConcreteState</w:t>
             </w:r>
+            <w:proofErr w:type="spellEnd"/>
           </w:p>
         </w:tc>
         <w:tc>
@@ -11241,6 +11682,7 @@
                 <w:szCs w:val="24"/>
               </w:rPr>
             </w:pPr>
+            <w:proofErr w:type="spellStart"/>
             <w:r>
               <w:rPr>
                 <w:rFonts w:ascii="Arial" w:hAnsi="Arial" w:cs="Arial"/>
@@ -11249,6 +11691,7 @@
               </w:rPr>
               <w:t>EndVisitViewState</w:t>
             </w:r>
+            <w:proofErr w:type="spellEnd"/>
           </w:p>
         </w:tc>
         <w:tc>
@@ -11271,6 +11714,7 @@
                 <w:szCs w:val="24"/>
               </w:rPr>
             </w:pPr>
+            <w:proofErr w:type="spellStart"/>
             <w:r>
               <w:rPr>
                 <w:rFonts w:ascii="Arial" w:hAnsi="Arial" w:cs="Arial"/>
@@ -11279,6 +11723,7 @@
               </w:rPr>
               <w:t>ConcreteState</w:t>
             </w:r>
+            <w:proofErr w:type="spellEnd"/>
           </w:p>
         </w:tc>
         <w:tc>
@@ -11337,6 +11782,7 @@
                 <w:szCs w:val="24"/>
               </w:rPr>
             </w:pPr>
+            <w:proofErr w:type="spellStart"/>
             <w:r>
               <w:rPr>
                 <w:rFonts w:ascii="Arial" w:hAnsi="Arial" w:cs="Arial"/>
@@ -11345,6 +11791,7 @@
               </w:rPr>
               <w:t>FindBorrowedViewState</w:t>
             </w:r>
+            <w:proofErr w:type="spellEnd"/>
           </w:p>
         </w:tc>
         <w:tc>
@@ -11367,6 +11814,7 @@
                 <w:szCs w:val="24"/>
               </w:rPr>
             </w:pPr>
+            <w:proofErr w:type="spellStart"/>
             <w:r>
               <w:rPr>
                 <w:rFonts w:ascii="Arial" w:hAnsi="Arial" w:cs="Arial"/>
@@ -11375,6 +11823,7 @@
               </w:rPr>
               <w:t>ConcreteState</w:t>
             </w:r>
+            <w:proofErr w:type="spellEnd"/>
           </w:p>
         </w:tc>
         <w:tc>
@@ -11433,6 +11882,7 @@
                 <w:szCs w:val="24"/>
               </w:rPr>
             </w:pPr>
+            <w:proofErr w:type="spellStart"/>
             <w:r>
               <w:rPr>
                 <w:rFonts w:ascii="Arial" w:hAnsi="Arial" w:cs="Arial"/>
@@ -11441,6 +11891,7 @@
               </w:rPr>
               <w:t>LibrarySearchViewState</w:t>
             </w:r>
+            <w:proofErr w:type="spellEnd"/>
           </w:p>
         </w:tc>
         <w:tc>
@@ -11463,6 +11914,7 @@
                 <w:szCs w:val="24"/>
               </w:rPr>
             </w:pPr>
+            <w:proofErr w:type="spellStart"/>
             <w:r>
               <w:rPr>
                 <w:rFonts w:ascii="Arial" w:hAnsi="Arial" w:cs="Arial"/>
@@ -11471,6 +11923,7 @@
               </w:rPr>
               <w:t>ConcreteState</w:t>
             </w:r>
+            <w:proofErr w:type="spellEnd"/>
           </w:p>
         </w:tc>
         <w:tc>
@@ -11529,6 +11982,7 @@
                 <w:szCs w:val="24"/>
               </w:rPr>
             </w:pPr>
+            <w:proofErr w:type="spellStart"/>
             <w:r>
               <w:rPr>
                 <w:rFonts w:ascii="Arial" w:hAnsi="Arial" w:cs="Arial"/>
@@ -11537,6 +11991,7 @@
               </w:rPr>
               <w:t>PurchaseBookViewState</w:t>
             </w:r>
+            <w:proofErr w:type="spellEnd"/>
           </w:p>
         </w:tc>
         <w:tc>
@@ -11559,6 +12014,7 @@
                 <w:szCs w:val="24"/>
               </w:rPr>
             </w:pPr>
+            <w:proofErr w:type="spellStart"/>
             <w:r>
               <w:rPr>
                 <w:rFonts w:ascii="Arial" w:hAnsi="Arial" w:cs="Arial"/>
@@ -11567,6 +12023,7 @@
               </w:rPr>
               <w:t>ConcreteState</w:t>
             </w:r>
+            <w:proofErr w:type="spellEnd"/>
           </w:p>
         </w:tc>
         <w:tc>
@@ -11625,6 +12082,7 @@
                 <w:szCs w:val="24"/>
               </w:rPr>
             </w:pPr>
+            <w:proofErr w:type="spellStart"/>
             <w:r>
               <w:rPr>
                 <w:rFonts w:ascii="Arial" w:hAnsi="Arial" w:cs="Arial"/>
@@ -11633,6 +12091,7 @@
               </w:rPr>
               <w:t>RegisterViewState</w:t>
             </w:r>
+            <w:proofErr w:type="spellEnd"/>
           </w:p>
         </w:tc>
         <w:tc>
@@ -11655,6 +12114,7 @@
                 <w:szCs w:val="24"/>
               </w:rPr>
             </w:pPr>
+            <w:proofErr w:type="spellStart"/>
             <w:r>
               <w:rPr>
                 <w:rFonts w:ascii="Arial" w:hAnsi="Arial" w:cs="Arial"/>
@@ -11663,6 +12123,7 @@
               </w:rPr>
               <w:t>ConcreteState</w:t>
             </w:r>
+            <w:proofErr w:type="spellEnd"/>
           </w:p>
         </w:tc>
         <w:tc>
@@ -11721,6 +12182,7 @@
                 <w:szCs w:val="24"/>
               </w:rPr>
             </w:pPr>
+            <w:proofErr w:type="spellStart"/>
             <w:r>
               <w:rPr>
                 <w:rFonts w:ascii="Arial" w:hAnsi="Arial" w:cs="Arial"/>
@@ -11729,6 +12191,7 @@
               </w:rPr>
               <w:t>ReportViewState</w:t>
             </w:r>
+            <w:proofErr w:type="spellEnd"/>
           </w:p>
         </w:tc>
         <w:tc>
@@ -11751,6 +12214,7 @@
                 <w:szCs w:val="24"/>
               </w:rPr>
             </w:pPr>
+            <w:proofErr w:type="spellStart"/>
             <w:r>
               <w:rPr>
                 <w:rFonts w:ascii="Arial" w:hAnsi="Arial" w:cs="Arial"/>
@@ -11759,6 +12223,7 @@
               </w:rPr>
               <w:t>ConcreteState</w:t>
             </w:r>
+            <w:proofErr w:type="spellEnd"/>
           </w:p>
         </w:tc>
         <w:tc>
@@ -11817,6 +12282,7 @@
                 <w:szCs w:val="24"/>
               </w:rPr>
             </w:pPr>
+            <w:proofErr w:type="spellStart"/>
             <w:r>
               <w:rPr>
                 <w:rFonts w:ascii="Arial" w:hAnsi="Arial" w:cs="Arial"/>
@@ -11825,6 +12291,7 @@
               </w:rPr>
               <w:t>ResetViewState</w:t>
             </w:r>
+            <w:proofErr w:type="spellEnd"/>
           </w:p>
         </w:tc>
         <w:tc>
@@ -11847,6 +12314,7 @@
                 <w:szCs w:val="24"/>
               </w:rPr>
             </w:pPr>
+            <w:proofErr w:type="spellStart"/>
             <w:r>
               <w:rPr>
                 <w:rFonts w:ascii="Arial" w:hAnsi="Arial" w:cs="Arial"/>
@@ -11855,6 +12323,7 @@
               </w:rPr>
               <w:t>ConcreteState</w:t>
             </w:r>
+            <w:proofErr w:type="spellEnd"/>
           </w:p>
         </w:tc>
         <w:tc>
@@ -11913,6 +12382,7 @@
                 <w:szCs w:val="24"/>
               </w:rPr>
             </w:pPr>
+            <w:proofErr w:type="spellStart"/>
             <w:r>
               <w:rPr>
                 <w:rFonts w:ascii="Arial" w:hAnsi="Arial" w:cs="Arial"/>
@@ -11921,6 +12391,7 @@
               </w:rPr>
               <w:t>ReturnBookViewState</w:t>
             </w:r>
+            <w:proofErr w:type="spellEnd"/>
           </w:p>
         </w:tc>
         <w:tc>
@@ -11943,6 +12414,7 @@
                 <w:szCs w:val="24"/>
               </w:rPr>
             </w:pPr>
+            <w:proofErr w:type="spellStart"/>
             <w:r>
               <w:rPr>
                 <w:rFonts w:ascii="Arial" w:hAnsi="Arial" w:cs="Arial"/>
@@ -11951,6 +12423,7 @@
               </w:rPr>
               <w:t>ConcreteState</w:t>
             </w:r>
+            <w:proofErr w:type="spellEnd"/>
           </w:p>
         </w:tc>
         <w:tc>
@@ -12009,6 +12482,7 @@
                 <w:szCs w:val="24"/>
               </w:rPr>
             </w:pPr>
+            <w:proofErr w:type="spellStart"/>
             <w:r>
               <w:rPr>
                 <w:rFonts w:ascii="Arial" w:hAnsi="Arial" w:cs="Arial"/>
@@ -12017,6 +12491,7 @@
               </w:rPr>
               <w:t>StoreSearchViewState</w:t>
             </w:r>
+            <w:proofErr w:type="spellEnd"/>
           </w:p>
         </w:tc>
         <w:tc>
@@ -12039,6 +12514,7 @@
                 <w:szCs w:val="24"/>
               </w:rPr>
             </w:pPr>
+            <w:proofErr w:type="spellStart"/>
             <w:r>
               <w:rPr>
                 <w:rFonts w:ascii="Arial" w:hAnsi="Arial" w:cs="Arial"/>
@@ -12047,6 +12523,7 @@
               </w:rPr>
               <w:t>ConcreteState</w:t>
             </w:r>
+            <w:proofErr w:type="spellEnd"/>
           </w:p>
         </w:tc>
         <w:tc>
@@ -12105,6 +12582,7 @@
                 <w:szCs w:val="24"/>
               </w:rPr>
             </w:pPr>
+            <w:proofErr w:type="spellStart"/>
             <w:r>
               <w:rPr>
                 <w:rFonts w:ascii="Arial" w:hAnsi="Arial" w:cs="Arial"/>
@@ -12114,6 +12592,7 @@
               <w:lastRenderedPageBreak/>
               <w:t>SystemViewState</w:t>
             </w:r>
+            <w:proofErr w:type="spellEnd"/>
           </w:p>
         </w:tc>
         <w:tc>
@@ -12136,6 +12615,7 @@
                 <w:szCs w:val="24"/>
               </w:rPr>
             </w:pPr>
+            <w:proofErr w:type="spellStart"/>
             <w:r>
               <w:rPr>
                 <w:rFonts w:ascii="Arial" w:hAnsi="Arial" w:cs="Arial"/>
@@ -12144,6 +12624,7 @@
               </w:rPr>
               <w:t>ConcreteState</w:t>
             </w:r>
+            <w:proofErr w:type="spellEnd"/>
           </w:p>
         </w:tc>
         <w:tc>
@@ -12202,6 +12683,7 @@
                 <w:szCs w:val="24"/>
               </w:rPr>
             </w:pPr>
+            <w:proofErr w:type="spellStart"/>
             <w:r>
               <w:rPr>
                 <w:rFonts w:ascii="Arial" w:hAnsi="Arial" w:cs="Arial"/>
@@ -12210,6 +12692,7 @@
               </w:rPr>
               <w:t>UserListViewState</w:t>
             </w:r>
+            <w:proofErr w:type="spellEnd"/>
           </w:p>
         </w:tc>
         <w:tc>
@@ -12232,6 +12715,7 @@
                 <w:szCs w:val="24"/>
               </w:rPr>
             </w:pPr>
+            <w:proofErr w:type="spellStart"/>
             <w:r>
               <w:rPr>
                 <w:rFonts w:ascii="Arial" w:hAnsi="Arial" w:cs="Arial"/>
@@ -12240,6 +12724,7 @@
               </w:rPr>
               <w:t>ConcreteState</w:t>
             </w:r>
+            <w:proofErr w:type="spellEnd"/>
           </w:p>
         </w:tc>
         <w:tc>
@@ -12298,6 +12783,7 @@
                 <w:szCs w:val="24"/>
               </w:rPr>
             </w:pPr>
+            <w:proofErr w:type="spellStart"/>
             <w:r>
               <w:rPr>
                 <w:rFonts w:ascii="Arial" w:hAnsi="Arial" w:cs="Arial"/>
@@ -12306,6 +12792,7 @@
               </w:rPr>
               <w:t>UserMenuViewState</w:t>
             </w:r>
+            <w:proofErr w:type="spellEnd"/>
           </w:p>
         </w:tc>
         <w:tc>
@@ -12328,6 +12815,7 @@
                 <w:szCs w:val="24"/>
               </w:rPr>
             </w:pPr>
+            <w:proofErr w:type="spellStart"/>
             <w:r>
               <w:rPr>
                 <w:rFonts w:ascii="Arial" w:hAnsi="Arial" w:cs="Arial"/>
@@ -12336,6 +12824,7 @@
               </w:rPr>
               <w:t>ConcreteState</w:t>
             </w:r>
+            <w:proofErr w:type="spellEnd"/>
           </w:p>
         </w:tc>
         <w:tc>
@@ -12784,7 +13273,49 @@
               <w:rPr>
                 <w:rFonts w:ascii="Arial" w:eastAsia="Times New Roman" w:hAnsi="Arial" w:cs="Arial"/>
               </w:rPr>
-              <w:t xml:space="preserve"> CommandController, View Controller, DefaultViewState, Book, SystemDateTime, Visit, Transaction, Visitor</w:t>
+              <w:t xml:space="preserve"> </w:t>
+            </w:r>
+            <w:proofErr w:type="spellStart"/>
+            <w:r>
+              <w:rPr>
+                <w:rFonts w:ascii="Arial" w:eastAsia="Times New Roman" w:hAnsi="Arial" w:cs="Arial"/>
+              </w:rPr>
+              <w:t>CommandController</w:t>
+            </w:r>
+            <w:proofErr w:type="spellEnd"/>
+            <w:r>
+              <w:rPr>
+                <w:rFonts w:ascii="Arial" w:eastAsia="Times New Roman" w:hAnsi="Arial" w:cs="Arial"/>
+              </w:rPr>
+              <w:t xml:space="preserve">, View Controller, </w:t>
+            </w:r>
+            <w:proofErr w:type="spellStart"/>
+            <w:r>
+              <w:rPr>
+                <w:rFonts w:ascii="Arial" w:eastAsia="Times New Roman" w:hAnsi="Arial" w:cs="Arial"/>
+              </w:rPr>
+              <w:t>DefaultViewState</w:t>
+            </w:r>
+            <w:proofErr w:type="spellEnd"/>
+            <w:r>
+              <w:rPr>
+                <w:rFonts w:ascii="Arial" w:eastAsia="Times New Roman" w:hAnsi="Arial" w:cs="Arial"/>
+              </w:rPr>
+              <w:t xml:space="preserve">, Book, </w:t>
+            </w:r>
+            <w:proofErr w:type="spellStart"/>
+            <w:r>
+              <w:rPr>
+                <w:rFonts w:ascii="Arial" w:eastAsia="Times New Roman" w:hAnsi="Arial" w:cs="Arial"/>
+              </w:rPr>
+              <w:t>SystemDateTime</w:t>
+            </w:r>
+            <w:proofErr w:type="spellEnd"/>
+            <w:r>
+              <w:rPr>
+                <w:rFonts w:ascii="Arial" w:eastAsia="Times New Roman" w:hAnsi="Arial" w:cs="Arial"/>
+              </w:rPr>
+              <w:t>, Visit, Transaction, Visitor</w:t>
             </w:r>
           </w:p>
         </w:tc>
@@ -12824,8 +13355,170 @@
               <w:rPr>
                 <w:rFonts w:ascii="Arial" w:eastAsia="Times New Roman" w:hAnsi="Arial" w:cs="Arial"/>
               </w:rPr>
-              <w:t xml:space="preserve"> BeginVisit, BookPurchase, Borrow, EndVisit, FindBorrowed, LibrarySearch, RegisterVisitor, Return, StatisticsReport, StoreSearch, Visitor, BookSearch, UserSearch, BooksListViewState, UserListViewState</w:t>
-            </w:r>
+              <w:t xml:space="preserve"> </w:t>
+            </w:r>
+            <w:proofErr w:type="spellStart"/>
+            <w:r>
+              <w:rPr>
+                <w:rFonts w:ascii="Arial" w:eastAsia="Times New Roman" w:hAnsi="Arial" w:cs="Arial"/>
+              </w:rPr>
+              <w:t>BeginVisit</w:t>
+            </w:r>
+            <w:proofErr w:type="spellEnd"/>
+            <w:r>
+              <w:rPr>
+                <w:rFonts w:ascii="Arial" w:eastAsia="Times New Roman" w:hAnsi="Arial" w:cs="Arial"/>
+              </w:rPr>
+              <w:t xml:space="preserve">, </w:t>
+            </w:r>
+            <w:proofErr w:type="spellStart"/>
+            <w:r>
+              <w:rPr>
+                <w:rFonts w:ascii="Arial" w:eastAsia="Times New Roman" w:hAnsi="Arial" w:cs="Arial"/>
+              </w:rPr>
+              <w:t>BookPurchase</w:t>
+            </w:r>
+            <w:proofErr w:type="spellEnd"/>
+            <w:r>
+              <w:rPr>
+                <w:rFonts w:ascii="Arial" w:eastAsia="Times New Roman" w:hAnsi="Arial" w:cs="Arial"/>
+              </w:rPr>
+              <w:t xml:space="preserve">, Borrow, </w:t>
+            </w:r>
+            <w:proofErr w:type="spellStart"/>
+            <w:r>
+              <w:rPr>
+                <w:rFonts w:ascii="Arial" w:eastAsia="Times New Roman" w:hAnsi="Arial" w:cs="Arial"/>
+              </w:rPr>
+              <w:t>EndVisit</w:t>
+            </w:r>
+            <w:proofErr w:type="spellEnd"/>
+            <w:r>
+              <w:rPr>
+                <w:rFonts w:ascii="Arial" w:eastAsia="Times New Roman" w:hAnsi="Arial" w:cs="Arial"/>
+              </w:rPr>
+              <w:t xml:space="preserve">, </w:t>
+            </w:r>
+            <w:proofErr w:type="spellStart"/>
+            <w:r>
+              <w:rPr>
+                <w:rFonts w:ascii="Arial" w:eastAsia="Times New Roman" w:hAnsi="Arial" w:cs="Arial"/>
+              </w:rPr>
+              <w:t>FindBorrowed</w:t>
+            </w:r>
+            <w:proofErr w:type="spellEnd"/>
+            <w:r>
+              <w:rPr>
+                <w:rFonts w:ascii="Arial" w:eastAsia="Times New Roman" w:hAnsi="Arial" w:cs="Arial"/>
+              </w:rPr>
+              <w:t xml:space="preserve">, </w:t>
+            </w:r>
+            <w:proofErr w:type="spellStart"/>
+            <w:r>
+              <w:rPr>
+                <w:rFonts w:ascii="Arial" w:eastAsia="Times New Roman" w:hAnsi="Arial" w:cs="Arial"/>
+              </w:rPr>
+              <w:t>LibrarySearch</w:t>
+            </w:r>
+            <w:proofErr w:type="spellEnd"/>
+            <w:r>
+              <w:rPr>
+                <w:rFonts w:ascii="Arial" w:eastAsia="Times New Roman" w:hAnsi="Arial" w:cs="Arial"/>
+              </w:rPr>
+              <w:t xml:space="preserve">, </w:t>
+            </w:r>
+            <w:proofErr w:type="spellStart"/>
+            <w:r>
+              <w:rPr>
+                <w:rFonts w:ascii="Arial" w:eastAsia="Times New Roman" w:hAnsi="Arial" w:cs="Arial"/>
+              </w:rPr>
+              <w:t>RegisterVisitor</w:t>
+            </w:r>
+            <w:proofErr w:type="spellEnd"/>
+            <w:r>
+              <w:rPr>
+                <w:rFonts w:ascii="Arial" w:eastAsia="Times New Roman" w:hAnsi="Arial" w:cs="Arial"/>
+              </w:rPr>
+              <w:t xml:space="preserve">, Return, </w:t>
+            </w:r>
+            <w:proofErr w:type="spellStart"/>
+            <w:r>
+              <w:rPr>
+                <w:rFonts w:ascii="Arial" w:eastAsia="Times New Roman" w:hAnsi="Arial" w:cs="Arial"/>
+              </w:rPr>
+              <w:t>StatisticsReport</w:t>
+            </w:r>
+            <w:proofErr w:type="spellEnd"/>
+            <w:r>
+              <w:rPr>
+                <w:rFonts w:ascii="Arial" w:eastAsia="Times New Roman" w:hAnsi="Arial" w:cs="Arial"/>
+              </w:rPr>
+              <w:t xml:space="preserve">, </w:t>
+            </w:r>
+            <w:proofErr w:type="spellStart"/>
+            <w:r>
+              <w:rPr>
+                <w:rFonts w:ascii="Arial" w:eastAsia="Times New Roman" w:hAnsi="Arial" w:cs="Arial"/>
+              </w:rPr>
+              <w:t>StoreSearch</w:t>
+            </w:r>
+            <w:proofErr w:type="spellEnd"/>
+            <w:r>
+              <w:rPr>
+                <w:rFonts w:ascii="Arial" w:eastAsia="Times New Roman" w:hAnsi="Arial" w:cs="Arial"/>
+              </w:rPr>
+              <w:t xml:space="preserve">, Visitor, </w:t>
+            </w:r>
+            <w:proofErr w:type="spellStart"/>
+            <w:r>
+              <w:rPr>
+                <w:rFonts w:ascii="Arial" w:eastAsia="Times New Roman" w:hAnsi="Arial" w:cs="Arial"/>
+              </w:rPr>
+              <w:t>BookSearch</w:t>
+            </w:r>
+            <w:proofErr w:type="spellEnd"/>
+            <w:r>
+              <w:rPr>
+                <w:rFonts w:ascii="Arial" w:eastAsia="Times New Roman" w:hAnsi="Arial" w:cs="Arial"/>
+              </w:rPr>
+              <w:t xml:space="preserve">, </w:t>
+            </w:r>
+            <w:proofErr w:type="spellStart"/>
+            <w:r>
+              <w:rPr>
+                <w:rFonts w:ascii="Arial" w:eastAsia="Times New Roman" w:hAnsi="Arial" w:cs="Arial"/>
+              </w:rPr>
+              <w:t>UserSearch</w:t>
+            </w:r>
+            <w:proofErr w:type="spellEnd"/>
+            <w:r>
+              <w:rPr>
+                <w:rFonts w:ascii="Arial" w:eastAsia="Times New Roman" w:hAnsi="Arial" w:cs="Arial"/>
+              </w:rPr>
+              <w:t xml:space="preserve">, </w:t>
+            </w:r>
+            <w:proofErr w:type="spellStart"/>
+            <w:r>
+              <w:rPr>
+                <w:rFonts w:ascii="Arial" w:eastAsia="Times New Roman" w:hAnsi="Arial" w:cs="Arial"/>
+              </w:rPr>
+              <w:t>BooksListViewState</w:t>
+            </w:r>
+            <w:proofErr w:type="spellEnd"/>
+            <w:r>
+              <w:rPr>
+                <w:rFonts w:ascii="Arial" w:eastAsia="Times New Roman" w:hAnsi="Arial" w:cs="Arial"/>
+              </w:rPr>
+              <w:t xml:space="preserve">, </w:t>
+            </w:r>
+            <w:proofErr w:type="spellStart"/>
+            <w:r>
+              <w:rPr>
+                <w:rFonts w:ascii="Arial" w:eastAsia="Times New Roman" w:hAnsi="Arial" w:cs="Arial"/>
+              </w:rPr>
+              <w:t>UserListViewState</w:t>
+            </w:r>
+            <w:proofErr w:type="spellEnd"/>
           </w:p>
         </w:tc>
       </w:tr>
@@ -13013,7 +13706,35 @@
               <w:rPr>
                 <w:rFonts w:ascii="Arial" w:eastAsia="Times New Roman" w:hAnsi="Arial" w:cs="Arial"/>
               </w:rPr>
-              <w:t xml:space="preserve"> All commands used to change the info stored in the library inherit from this interface. Each class inheriting from this interface implements a execute() and parseResponse() method. The execute() method manipulates the data according to the input while parseResponse() produces the proper output to the user in order to present the result in a clear manner.</w:t>
+              <w:t xml:space="preserve"> All commands used to change the info stored in the library inherit from this interface. Each class inheriting from this interface implements a execute() and </w:t>
+            </w:r>
+            <w:proofErr w:type="spellStart"/>
+            <w:r>
+              <w:rPr>
+                <w:rFonts w:ascii="Arial" w:eastAsia="Times New Roman" w:hAnsi="Arial" w:cs="Arial"/>
+              </w:rPr>
+              <w:t>parseResponse</w:t>
+            </w:r>
+            <w:proofErr w:type="spellEnd"/>
+            <w:r>
+              <w:rPr>
+                <w:rFonts w:ascii="Arial" w:eastAsia="Times New Roman" w:hAnsi="Arial" w:cs="Arial"/>
+              </w:rPr>
+              <w:t xml:space="preserve">() method. The execute() method manipulates the data according to the input while </w:t>
+            </w:r>
+            <w:proofErr w:type="spellStart"/>
+            <w:r>
+              <w:rPr>
+                <w:rFonts w:ascii="Arial" w:eastAsia="Times New Roman" w:hAnsi="Arial" w:cs="Arial"/>
+              </w:rPr>
+              <w:t>parseResponse</w:t>
+            </w:r>
+            <w:proofErr w:type="spellEnd"/>
+            <w:r>
+              <w:rPr>
+                <w:rFonts w:ascii="Arial" w:eastAsia="Times New Roman" w:hAnsi="Arial" w:cs="Arial"/>
+              </w:rPr>
+              <w:t>() produces the proper output to the user in order to present the result in a clear manner.</w:t>
             </w:r>
           </w:p>
         </w:tc>
@@ -13135,8 +13856,184 @@
               <w:rPr>
                 <w:rFonts w:ascii="Arial" w:eastAsia="Times New Roman" w:hAnsi="Arial" w:cs="Arial"/>
               </w:rPr>
-              <w:t xml:space="preserve"> AdvanceTime, BeginVisit, BookPurchase, Borrow, CloseLibrary, EndVisit, FindBorrowed, GetDateTime, Invalid, LibrarySearch, PayFine, RegisterVisitor, ResetTime, Return, StatisticsReport, StoreSearch</w:t>
-            </w:r>
+              <w:t xml:space="preserve"> </w:t>
+            </w:r>
+            <w:proofErr w:type="spellStart"/>
+            <w:r>
+              <w:rPr>
+                <w:rFonts w:ascii="Arial" w:eastAsia="Times New Roman" w:hAnsi="Arial" w:cs="Arial"/>
+              </w:rPr>
+              <w:t>AdvanceTime</w:t>
+            </w:r>
+            <w:proofErr w:type="spellEnd"/>
+            <w:r>
+              <w:rPr>
+                <w:rFonts w:ascii="Arial" w:eastAsia="Times New Roman" w:hAnsi="Arial" w:cs="Arial"/>
+              </w:rPr>
+              <w:t xml:space="preserve">, </w:t>
+            </w:r>
+            <w:proofErr w:type="spellStart"/>
+            <w:r>
+              <w:rPr>
+                <w:rFonts w:ascii="Arial" w:eastAsia="Times New Roman" w:hAnsi="Arial" w:cs="Arial"/>
+              </w:rPr>
+              <w:t>BeginVisit</w:t>
+            </w:r>
+            <w:proofErr w:type="spellEnd"/>
+            <w:r>
+              <w:rPr>
+                <w:rFonts w:ascii="Arial" w:eastAsia="Times New Roman" w:hAnsi="Arial" w:cs="Arial"/>
+              </w:rPr>
+              <w:t xml:space="preserve">, </w:t>
+            </w:r>
+            <w:proofErr w:type="spellStart"/>
+            <w:r>
+              <w:rPr>
+                <w:rFonts w:ascii="Arial" w:eastAsia="Times New Roman" w:hAnsi="Arial" w:cs="Arial"/>
+              </w:rPr>
+              <w:t>BookPurchase</w:t>
+            </w:r>
+            <w:proofErr w:type="spellEnd"/>
+            <w:r>
+              <w:rPr>
+                <w:rFonts w:ascii="Arial" w:eastAsia="Times New Roman" w:hAnsi="Arial" w:cs="Arial"/>
+              </w:rPr>
+              <w:t xml:space="preserve">, Borrow, </w:t>
+            </w:r>
+            <w:proofErr w:type="spellStart"/>
+            <w:r>
+              <w:rPr>
+                <w:rFonts w:ascii="Arial" w:eastAsia="Times New Roman" w:hAnsi="Arial" w:cs="Arial"/>
+              </w:rPr>
+              <w:t>CloseLibrary</w:t>
+            </w:r>
+            <w:proofErr w:type="spellEnd"/>
+            <w:r>
+              <w:rPr>
+                <w:rFonts w:ascii="Arial" w:eastAsia="Times New Roman" w:hAnsi="Arial" w:cs="Arial"/>
+              </w:rPr>
+              <w:t xml:space="preserve">, </w:t>
+            </w:r>
+            <w:proofErr w:type="spellStart"/>
+            <w:r>
+              <w:rPr>
+                <w:rFonts w:ascii="Arial" w:eastAsia="Times New Roman" w:hAnsi="Arial" w:cs="Arial"/>
+              </w:rPr>
+              <w:t>EndVisit</w:t>
+            </w:r>
+            <w:proofErr w:type="spellEnd"/>
+            <w:r>
+              <w:rPr>
+                <w:rFonts w:ascii="Arial" w:eastAsia="Times New Roman" w:hAnsi="Arial" w:cs="Arial"/>
+              </w:rPr>
+              <w:t xml:space="preserve">, </w:t>
+            </w:r>
+            <w:proofErr w:type="spellStart"/>
+            <w:r>
+              <w:rPr>
+                <w:rFonts w:ascii="Arial" w:eastAsia="Times New Roman" w:hAnsi="Arial" w:cs="Arial"/>
+              </w:rPr>
+              <w:t>FindBorrowed</w:t>
+            </w:r>
+            <w:proofErr w:type="spellEnd"/>
+            <w:r>
+              <w:rPr>
+                <w:rFonts w:ascii="Arial" w:eastAsia="Times New Roman" w:hAnsi="Arial" w:cs="Arial"/>
+              </w:rPr>
+              <w:t xml:space="preserve">, </w:t>
+            </w:r>
+            <w:proofErr w:type="spellStart"/>
+            <w:r>
+              <w:rPr>
+                <w:rFonts w:ascii="Arial" w:eastAsia="Times New Roman" w:hAnsi="Arial" w:cs="Arial"/>
+              </w:rPr>
+              <w:t>GetDateTime</w:t>
+            </w:r>
+            <w:proofErr w:type="spellEnd"/>
+            <w:r>
+              <w:rPr>
+                <w:rFonts w:ascii="Arial" w:eastAsia="Times New Roman" w:hAnsi="Arial" w:cs="Arial"/>
+              </w:rPr>
+              <w:t xml:space="preserve">, Invalid, </w:t>
+            </w:r>
+            <w:proofErr w:type="spellStart"/>
+            <w:r>
+              <w:rPr>
+                <w:rFonts w:ascii="Arial" w:eastAsia="Times New Roman" w:hAnsi="Arial" w:cs="Arial"/>
+              </w:rPr>
+              <w:t>LibrarySearch</w:t>
+            </w:r>
+            <w:proofErr w:type="spellEnd"/>
+            <w:r>
+              <w:rPr>
+                <w:rFonts w:ascii="Arial" w:eastAsia="Times New Roman" w:hAnsi="Arial" w:cs="Arial"/>
+              </w:rPr>
+              <w:t xml:space="preserve">, </w:t>
+            </w:r>
+            <w:proofErr w:type="spellStart"/>
+            <w:r>
+              <w:rPr>
+                <w:rFonts w:ascii="Arial" w:eastAsia="Times New Roman" w:hAnsi="Arial" w:cs="Arial"/>
+              </w:rPr>
+              <w:t>PayFine</w:t>
+            </w:r>
+            <w:proofErr w:type="spellEnd"/>
+            <w:r>
+              <w:rPr>
+                <w:rFonts w:ascii="Arial" w:eastAsia="Times New Roman" w:hAnsi="Arial" w:cs="Arial"/>
+              </w:rPr>
+              <w:t xml:space="preserve">, </w:t>
+            </w:r>
+            <w:proofErr w:type="spellStart"/>
+            <w:r>
+              <w:rPr>
+                <w:rFonts w:ascii="Arial" w:eastAsia="Times New Roman" w:hAnsi="Arial" w:cs="Arial"/>
+              </w:rPr>
+              <w:t>RegisterVisitor</w:t>
+            </w:r>
+            <w:proofErr w:type="spellEnd"/>
+            <w:r>
+              <w:rPr>
+                <w:rFonts w:ascii="Arial" w:eastAsia="Times New Roman" w:hAnsi="Arial" w:cs="Arial"/>
+              </w:rPr>
+              <w:t xml:space="preserve">, </w:t>
+            </w:r>
+            <w:proofErr w:type="spellStart"/>
+            <w:r>
+              <w:rPr>
+                <w:rFonts w:ascii="Arial" w:eastAsia="Times New Roman" w:hAnsi="Arial" w:cs="Arial"/>
+              </w:rPr>
+              <w:t>ResetTime</w:t>
+            </w:r>
+            <w:proofErr w:type="spellEnd"/>
+            <w:r>
+              <w:rPr>
+                <w:rFonts w:ascii="Arial" w:eastAsia="Times New Roman" w:hAnsi="Arial" w:cs="Arial"/>
+              </w:rPr>
+              <w:t xml:space="preserve">, Return, </w:t>
+            </w:r>
+            <w:proofErr w:type="spellStart"/>
+            <w:r>
+              <w:rPr>
+                <w:rFonts w:ascii="Arial" w:eastAsia="Times New Roman" w:hAnsi="Arial" w:cs="Arial"/>
+              </w:rPr>
+              <w:t>StatisticsReport</w:t>
+            </w:r>
+            <w:proofErr w:type="spellEnd"/>
+            <w:r>
+              <w:rPr>
+                <w:rFonts w:ascii="Arial" w:eastAsia="Times New Roman" w:hAnsi="Arial" w:cs="Arial"/>
+              </w:rPr>
+              <w:t xml:space="preserve">, </w:t>
+            </w:r>
+            <w:proofErr w:type="spellStart"/>
+            <w:r>
+              <w:rPr>
+                <w:rFonts w:ascii="Arial" w:eastAsia="Times New Roman" w:hAnsi="Arial" w:cs="Arial"/>
+              </w:rPr>
+              <w:t>StoreSearch</w:t>
+            </w:r>
+            <w:proofErr w:type="spellEnd"/>
           </w:p>
         </w:tc>
       </w:tr>
@@ -13298,12 +14195,14 @@
               <w:lastRenderedPageBreak/>
               <w:t xml:space="preserve">Class: </w:t>
             </w:r>
+            <w:proofErr w:type="spellStart"/>
             <w:r>
               <w:rPr>
                 <w:rFonts w:ascii="Arial" w:eastAsia="Times New Roman" w:hAnsi="Arial" w:cs="Arial"/>
               </w:rPr>
               <w:t>AdvanceTime</w:t>
             </w:r>
+            <w:proofErr w:type="spellEnd"/>
           </w:p>
         </w:tc>
       </w:tr>
@@ -13345,7 +14244,21 @@
               <w:rPr>
                 <w:rFonts w:ascii="Arial" w:eastAsia="Times New Roman" w:hAnsi="Arial" w:cs="Arial"/>
               </w:rPr>
-              <w:t xml:space="preserve"> The AdvanceTime class manually moves the time forward based on the number of days and/or number of hours inputted by the user. The user can choose from 0-7 days and 0-23 hours to advance the time. If the time was successfully advanced, the output will display a success message. Otherwise, it will output a failure message with why it failed to advance the time.</w:t>
+              <w:t xml:space="preserve"> The </w:t>
+            </w:r>
+            <w:proofErr w:type="spellStart"/>
+            <w:r>
+              <w:rPr>
+                <w:rFonts w:ascii="Arial" w:eastAsia="Times New Roman" w:hAnsi="Arial" w:cs="Arial"/>
+              </w:rPr>
+              <w:t>AdvanceTime</w:t>
+            </w:r>
+            <w:proofErr w:type="spellEnd"/>
+            <w:r>
+              <w:rPr>
+                <w:rFonts w:ascii="Arial" w:eastAsia="Times New Roman" w:hAnsi="Arial" w:cs="Arial"/>
+              </w:rPr>
+              <w:t xml:space="preserve"> class manually moves the time forward based on the number of days and/or number of hours inputted by the user. The user can choose from 0-7 days and 0-23 hours to advance the time. If the time was successfully advanced, the output will display a success message. Otherwise, it will output a failure message with why it failed to advance the time.</w:t>
             </w:r>
           </w:p>
         </w:tc>
@@ -13427,8 +14340,16 @@
               <w:rPr>
                 <w:rFonts w:ascii="Arial" w:eastAsia="Times New Roman" w:hAnsi="Arial" w:cs="Arial"/>
               </w:rPr>
-              <w:t xml:space="preserve"> Command, SystemDateTime</w:t>
-            </w:r>
+              <w:t xml:space="preserve"> Command, </w:t>
+            </w:r>
+            <w:proofErr w:type="spellStart"/>
+            <w:r>
+              <w:rPr>
+                <w:rFonts w:ascii="Arial" w:eastAsia="Times New Roman" w:hAnsi="Arial" w:cs="Arial"/>
+              </w:rPr>
+              <w:t>SystemDateTime</w:t>
+            </w:r>
+            <w:proofErr w:type="spellEnd"/>
           </w:p>
         </w:tc>
         <w:tc>
@@ -13467,8 +14388,16 @@
               <w:rPr>
                 <w:rFonts w:ascii="Arial" w:hAnsi="Arial" w:cs="Arial"/>
               </w:rPr>
-              <w:t xml:space="preserve"> CommandController</w:t>
-            </w:r>
+              <w:t xml:space="preserve"> </w:t>
+            </w:r>
+            <w:proofErr w:type="spellStart"/>
+            <w:r>
+              <w:rPr>
+                <w:rFonts w:ascii="Arial" w:hAnsi="Arial" w:cs="Arial"/>
+              </w:rPr>
+              <w:t>CommandController</w:t>
+            </w:r>
+            <w:proofErr w:type="spellEnd"/>
           </w:p>
         </w:tc>
       </w:tr>
@@ -13596,12 +14525,14 @@
               </w:rPr>
               <w:t xml:space="preserve">Class: </w:t>
             </w:r>
+            <w:proofErr w:type="spellStart"/>
             <w:r>
               <w:rPr>
                 <w:rFonts w:ascii="Arial" w:eastAsia="Times New Roman" w:hAnsi="Arial" w:cs="Arial"/>
               </w:rPr>
               <w:t>BeginVisit</w:t>
             </w:r>
+            <w:proofErr w:type="spellEnd"/>
           </w:p>
         </w:tc>
       </w:tr>
@@ -13643,7 +14574,49 @@
               <w:rPr>
                 <w:rFonts w:ascii="Arial" w:eastAsia="Times New Roman" w:hAnsi="Arial" w:cs="Arial"/>
               </w:rPr>
-              <w:t xml:space="preserve"> This class is responsible for adding a visit to the LBMS when given a proper visitorID. If the visitorID given does not exist within the LBMS or the visitor with the visitorID is already in the library, an error message will be displayed to the user. If the visit was successfully started, a success message will be displayed with the date and time the visit started.</w:t>
+              <w:t xml:space="preserve"> This class is responsible for adding a visit to the LBMS when given a proper </w:t>
+            </w:r>
+            <w:proofErr w:type="spellStart"/>
+            <w:r>
+              <w:rPr>
+                <w:rFonts w:ascii="Arial" w:eastAsia="Times New Roman" w:hAnsi="Arial" w:cs="Arial"/>
+              </w:rPr>
+              <w:t>visitorID</w:t>
+            </w:r>
+            <w:proofErr w:type="spellEnd"/>
+            <w:r>
+              <w:rPr>
+                <w:rFonts w:ascii="Arial" w:eastAsia="Times New Roman" w:hAnsi="Arial" w:cs="Arial"/>
+              </w:rPr>
+              <w:t xml:space="preserve">. If the </w:t>
+            </w:r>
+            <w:proofErr w:type="spellStart"/>
+            <w:r>
+              <w:rPr>
+                <w:rFonts w:ascii="Arial" w:eastAsia="Times New Roman" w:hAnsi="Arial" w:cs="Arial"/>
+              </w:rPr>
+              <w:t>visitorID</w:t>
+            </w:r>
+            <w:proofErr w:type="spellEnd"/>
+            <w:r>
+              <w:rPr>
+                <w:rFonts w:ascii="Arial" w:eastAsia="Times New Roman" w:hAnsi="Arial" w:cs="Arial"/>
+              </w:rPr>
+              <w:t xml:space="preserve"> given does not exist within the LBMS or the visitor with the </w:t>
+            </w:r>
+            <w:proofErr w:type="spellStart"/>
+            <w:r>
+              <w:rPr>
+                <w:rFonts w:ascii="Arial" w:eastAsia="Times New Roman" w:hAnsi="Arial" w:cs="Arial"/>
+              </w:rPr>
+              <w:t>visitorID</w:t>
+            </w:r>
+            <w:proofErr w:type="spellEnd"/>
+            <w:r>
+              <w:rPr>
+                <w:rFonts w:ascii="Arial" w:eastAsia="Times New Roman" w:hAnsi="Arial" w:cs="Arial"/>
+              </w:rPr>
+              <w:t xml:space="preserve"> is already in the library, an error message will be displayed to the user. If the visit was successfully started, a success message will be displayed with the date and time the visit started.</w:t>
             </w:r>
           </w:p>
         </w:tc>
@@ -13725,8 +14698,44 @@
               <w:rPr>
                 <w:rFonts w:ascii="Arial" w:eastAsia="Times New Roman" w:hAnsi="Arial" w:cs="Arial"/>
               </w:rPr>
-              <w:t xml:space="preserve"> Command, LBMS, SystemDateTime, Visit, Visitor, UserSearch, MissingParameterException</w:t>
-            </w:r>
+              <w:t xml:space="preserve"> Command, LBMS, </w:t>
+            </w:r>
+            <w:proofErr w:type="spellStart"/>
+            <w:r>
+              <w:rPr>
+                <w:rFonts w:ascii="Arial" w:eastAsia="Times New Roman" w:hAnsi="Arial" w:cs="Arial"/>
+              </w:rPr>
+              <w:t>SystemDateTime</w:t>
+            </w:r>
+            <w:proofErr w:type="spellEnd"/>
+            <w:r>
+              <w:rPr>
+                <w:rFonts w:ascii="Arial" w:eastAsia="Times New Roman" w:hAnsi="Arial" w:cs="Arial"/>
+              </w:rPr>
+              <w:t xml:space="preserve">, Visit, Visitor, </w:t>
+            </w:r>
+            <w:proofErr w:type="spellStart"/>
+            <w:r>
+              <w:rPr>
+                <w:rFonts w:ascii="Arial" w:eastAsia="Times New Roman" w:hAnsi="Arial" w:cs="Arial"/>
+              </w:rPr>
+              <w:t>UserSearch</w:t>
+            </w:r>
+            <w:proofErr w:type="spellEnd"/>
+            <w:r>
+              <w:rPr>
+                <w:rFonts w:ascii="Arial" w:eastAsia="Times New Roman" w:hAnsi="Arial" w:cs="Arial"/>
+              </w:rPr>
+              <w:t xml:space="preserve">, </w:t>
+            </w:r>
+            <w:proofErr w:type="spellStart"/>
+            <w:r>
+              <w:rPr>
+                <w:rFonts w:ascii="Arial" w:eastAsia="Times New Roman" w:hAnsi="Arial" w:cs="Arial"/>
+              </w:rPr>
+              <w:t>MissingParameterException</w:t>
+            </w:r>
+            <w:proofErr w:type="spellEnd"/>
           </w:p>
         </w:tc>
         <w:tc>
@@ -13765,8 +14774,16 @@
               <w:rPr>
                 <w:rFonts w:ascii="Arial" w:eastAsia="Times New Roman" w:hAnsi="Arial" w:cs="Arial"/>
               </w:rPr>
-              <w:t xml:space="preserve"> CommandController</w:t>
-            </w:r>
+              <w:t xml:space="preserve"> </w:t>
+            </w:r>
+            <w:proofErr w:type="spellStart"/>
+            <w:r>
+              <w:rPr>
+                <w:rFonts w:ascii="Arial" w:eastAsia="Times New Roman" w:hAnsi="Arial" w:cs="Arial"/>
+              </w:rPr>
+              <w:t>CommandController</w:t>
+            </w:r>
+            <w:proofErr w:type="spellEnd"/>
           </w:p>
         </w:tc>
       </w:tr>
@@ -13888,12 +14905,14 @@
               </w:rPr>
               <w:t xml:space="preserve">Class: </w:t>
             </w:r>
+            <w:proofErr w:type="spellStart"/>
             <w:r>
               <w:rPr>
                 <w:rFonts w:ascii="Arial" w:eastAsia="Times New Roman" w:hAnsi="Arial" w:cs="Arial"/>
               </w:rPr>
               <w:t>BookPurchase</w:t>
             </w:r>
+            <w:proofErr w:type="spellEnd"/>
           </w:p>
         </w:tc>
       </w:tr>
@@ -13935,7 +14954,35 @@
               <w:rPr>
                 <w:rFonts w:ascii="Arial" w:eastAsia="Times New Roman" w:hAnsi="Arial" w:cs="Arial"/>
               </w:rPr>
-              <w:t xml:space="preserve"> The BookPurchase class allows books from the last store search to be bought for library inventory. Using temporary book ID’s given to each book from the last search, the user can choose which books to buy along with the quality. If the user uses an ID that does not apply to any book returned from the last search, a failure message will be output. If the LBMS already has the book in its inventory (a hashmap), the book object will be added to the values of the proper ISBN (the key). Otherwise, a new key with the right ISBN is created along with the book as its value.</w:t>
+              <w:t xml:space="preserve"> The </w:t>
+            </w:r>
+            <w:proofErr w:type="spellStart"/>
+            <w:r>
+              <w:rPr>
+                <w:rFonts w:ascii="Arial" w:eastAsia="Times New Roman" w:hAnsi="Arial" w:cs="Arial"/>
+              </w:rPr>
+              <w:t>BookPurchase</w:t>
+            </w:r>
+            <w:proofErr w:type="spellEnd"/>
+            <w:r>
+              <w:rPr>
+                <w:rFonts w:ascii="Arial" w:eastAsia="Times New Roman" w:hAnsi="Arial" w:cs="Arial"/>
+              </w:rPr>
+              <w:t xml:space="preserve"> class allows books from the last store search to be bought for library inventory. Using temporary book ID’s given to each book from the last search, the user can choose which books to buy along with the quality. If the user uses an ID that does not apply to any book returned from the last search, a failure message will be output. If the LBMS already has the book in its inventory (a </w:t>
+            </w:r>
+            <w:proofErr w:type="spellStart"/>
+            <w:r>
+              <w:rPr>
+                <w:rFonts w:ascii="Arial" w:eastAsia="Times New Roman" w:hAnsi="Arial" w:cs="Arial"/>
+              </w:rPr>
+              <w:t>hashmap</w:t>
+            </w:r>
+            <w:proofErr w:type="spellEnd"/>
+            <w:r>
+              <w:rPr>
+                <w:rFonts w:ascii="Arial" w:eastAsia="Times New Roman" w:hAnsi="Arial" w:cs="Arial"/>
+              </w:rPr>
+              <w:t>), the book object will be added to the values of the proper ISBN (the key). Otherwise, a new key with the right ISBN is created along with the book as its value.</w:t>
             </w:r>
           </w:p>
         </w:tc>
@@ -14017,8 +15064,30 @@
               <w:rPr>
                 <w:rFonts w:ascii="Arial" w:eastAsia="Times New Roman" w:hAnsi="Arial" w:cs="Arial"/>
               </w:rPr>
-              <w:t xml:space="preserve"> Command, LBMS, Book, BookSearch, MissingParametersException</w:t>
-            </w:r>
+              <w:t xml:space="preserve"> Command, LBMS, Book, </w:t>
+            </w:r>
+            <w:proofErr w:type="spellStart"/>
+            <w:r>
+              <w:rPr>
+                <w:rFonts w:ascii="Arial" w:eastAsia="Times New Roman" w:hAnsi="Arial" w:cs="Arial"/>
+              </w:rPr>
+              <w:t>BookSearch</w:t>
+            </w:r>
+            <w:proofErr w:type="spellEnd"/>
+            <w:r>
+              <w:rPr>
+                <w:rFonts w:ascii="Arial" w:eastAsia="Times New Roman" w:hAnsi="Arial" w:cs="Arial"/>
+              </w:rPr>
+              <w:t xml:space="preserve">, </w:t>
+            </w:r>
+            <w:proofErr w:type="spellStart"/>
+            <w:r>
+              <w:rPr>
+                <w:rFonts w:ascii="Arial" w:eastAsia="Times New Roman" w:hAnsi="Arial" w:cs="Arial"/>
+              </w:rPr>
+              <w:t>MissingParametersException</w:t>
+            </w:r>
+            <w:proofErr w:type="spellEnd"/>
           </w:p>
         </w:tc>
         <w:tc>
@@ -14057,8 +15126,16 @@
               <w:rPr>
                 <w:rFonts w:ascii="Arial" w:hAnsi="Arial" w:cs="Arial"/>
               </w:rPr>
-              <w:t xml:space="preserve"> CommandController</w:t>
-            </w:r>
+              <w:t xml:space="preserve"> </w:t>
+            </w:r>
+            <w:proofErr w:type="spellStart"/>
+            <w:r>
+              <w:rPr>
+                <w:rFonts w:ascii="Arial" w:hAnsi="Arial" w:cs="Arial"/>
+              </w:rPr>
+              <w:t>CommandController</w:t>
+            </w:r>
+            <w:proofErr w:type="spellEnd"/>
           </w:p>
         </w:tc>
       </w:tr>
@@ -14228,7 +15305,35 @@
               <w:rPr>
                 <w:rFonts w:ascii="Arial" w:eastAsia="Times New Roman" w:hAnsi="Arial" w:cs="Arial"/>
               </w:rPr>
-              <w:t xml:space="preserve"> The Borrow class enables books returned from the last library book search to be checked out of the library. Checking out books are not permitted if the visitorID provided does not exist, the visitor has an outstanding fine, the visitor already has five books checked out, and/or the bookIDs given do not exist. If the books are borrowed with no errors, a success message will be returned along with a due date, which is a week from the date the was borrowed. Otherwise, an error message is returned stating why the book(s) could not be borrowed.</w:t>
+              <w:t xml:space="preserve"> The Borrow class enables books returned from the last library book search to be checked out of the library. Checking out books are not permitted if the </w:t>
+            </w:r>
+            <w:proofErr w:type="spellStart"/>
+            <w:r>
+              <w:rPr>
+                <w:rFonts w:ascii="Arial" w:eastAsia="Times New Roman" w:hAnsi="Arial" w:cs="Arial"/>
+              </w:rPr>
+              <w:t>visitorID</w:t>
+            </w:r>
+            <w:proofErr w:type="spellEnd"/>
+            <w:r>
+              <w:rPr>
+                <w:rFonts w:ascii="Arial" w:eastAsia="Times New Roman" w:hAnsi="Arial" w:cs="Arial"/>
+              </w:rPr>
+              <w:t xml:space="preserve"> provided does not exist, the visitor has an outstanding fine, the visitor already has five books checked out, and/or the </w:t>
+            </w:r>
+            <w:proofErr w:type="spellStart"/>
+            <w:r>
+              <w:rPr>
+                <w:rFonts w:ascii="Arial" w:eastAsia="Times New Roman" w:hAnsi="Arial" w:cs="Arial"/>
+              </w:rPr>
+              <w:t>bookIDs</w:t>
+            </w:r>
+            <w:proofErr w:type="spellEnd"/>
+            <w:r>
+              <w:rPr>
+                <w:rFonts w:ascii="Arial" w:eastAsia="Times New Roman" w:hAnsi="Arial" w:cs="Arial"/>
+              </w:rPr>
+              <w:t xml:space="preserve"> given do not exist. If the books are borrowed with no errors, a success message will be returned along with a due date, which is a week from the date the was borrowed. Otherwise, an error message is returned stating why the book(s) could not be borrowed.</w:t>
             </w:r>
           </w:p>
         </w:tc>
@@ -14310,8 +15415,44 @@
               <w:rPr>
                 <w:rFonts w:ascii="Arial" w:eastAsia="Times New Roman" w:hAnsi="Arial" w:cs="Arial"/>
               </w:rPr>
-              <w:t xml:space="preserve"> Command, LBMS, Book, SystemDateTime, Transaction, Visitor, UserSearch, MissingParametersException</w:t>
-            </w:r>
+              <w:t xml:space="preserve"> Command, LBMS, Book, </w:t>
+            </w:r>
+            <w:proofErr w:type="spellStart"/>
+            <w:r>
+              <w:rPr>
+                <w:rFonts w:ascii="Arial" w:eastAsia="Times New Roman" w:hAnsi="Arial" w:cs="Arial"/>
+              </w:rPr>
+              <w:t>SystemDateTime</w:t>
+            </w:r>
+            <w:proofErr w:type="spellEnd"/>
+            <w:r>
+              <w:rPr>
+                <w:rFonts w:ascii="Arial" w:eastAsia="Times New Roman" w:hAnsi="Arial" w:cs="Arial"/>
+              </w:rPr>
+              <w:t xml:space="preserve">, Transaction, Visitor, </w:t>
+            </w:r>
+            <w:proofErr w:type="spellStart"/>
+            <w:r>
+              <w:rPr>
+                <w:rFonts w:ascii="Arial" w:eastAsia="Times New Roman" w:hAnsi="Arial" w:cs="Arial"/>
+              </w:rPr>
+              <w:t>UserSearch</w:t>
+            </w:r>
+            <w:proofErr w:type="spellEnd"/>
+            <w:r>
+              <w:rPr>
+                <w:rFonts w:ascii="Arial" w:eastAsia="Times New Roman" w:hAnsi="Arial" w:cs="Arial"/>
+              </w:rPr>
+              <w:t xml:space="preserve">, </w:t>
+            </w:r>
+            <w:proofErr w:type="spellStart"/>
+            <w:r>
+              <w:rPr>
+                <w:rFonts w:ascii="Arial" w:eastAsia="Times New Roman" w:hAnsi="Arial" w:cs="Arial"/>
+              </w:rPr>
+              <w:t>MissingParametersException</w:t>
+            </w:r>
+            <w:proofErr w:type="spellEnd"/>
           </w:p>
         </w:tc>
         <w:tc>
@@ -14350,8 +15491,16 @@
               <w:rPr>
                 <w:rFonts w:ascii="Arial" w:eastAsia="Times New Roman" w:hAnsi="Arial" w:cs="Arial"/>
               </w:rPr>
-              <w:t xml:space="preserve"> CommandController</w:t>
-            </w:r>
+              <w:t xml:space="preserve"> </w:t>
+            </w:r>
+            <w:proofErr w:type="spellStart"/>
+            <w:r>
+              <w:rPr>
+                <w:rFonts w:ascii="Arial" w:eastAsia="Times New Roman" w:hAnsi="Arial" w:cs="Arial"/>
+              </w:rPr>
+              <w:t>CommandController</w:t>
+            </w:r>
+            <w:proofErr w:type="spellEnd"/>
           </w:p>
         </w:tc>
       </w:tr>
@@ -14473,12 +15622,14 @@
               </w:rPr>
               <w:t xml:space="preserve">Class: </w:t>
             </w:r>
+            <w:proofErr w:type="spellStart"/>
             <w:r>
               <w:rPr>
                 <w:rFonts w:ascii="Arial" w:eastAsia="Times New Roman" w:hAnsi="Arial" w:cs="Arial"/>
               </w:rPr>
               <w:t>CloseLibrary</w:t>
             </w:r>
+            <w:proofErr w:type="spellEnd"/>
           </w:p>
         </w:tc>
       </w:tr>
@@ -14520,7 +15671,21 @@
               <w:rPr>
                 <w:rFonts w:ascii="Arial" w:eastAsia="Times New Roman" w:hAnsi="Arial" w:cs="Arial"/>
               </w:rPr>
-              <w:t xml:space="preserve"> If the library is closed, some commands such as borrowing books and beginning a visit are not possible so when a user tries to use these commands during closed hours, CloseLibrary takes over and notifies the user that the library is closed and the original command will not work.</w:t>
+              <w:t xml:space="preserve"> If the library is closed, some commands such as borrowing books and beginning a visit are not possible so when a user tries to use these commands during closed hours, </w:t>
+            </w:r>
+            <w:proofErr w:type="spellStart"/>
+            <w:r>
+              <w:rPr>
+                <w:rFonts w:ascii="Arial" w:eastAsia="Times New Roman" w:hAnsi="Arial" w:cs="Arial"/>
+              </w:rPr>
+              <w:t>CloseLibrary</w:t>
+            </w:r>
+            <w:proofErr w:type="spellEnd"/>
+            <w:r>
+              <w:rPr>
+                <w:rFonts w:ascii="Arial" w:eastAsia="Times New Roman" w:hAnsi="Arial" w:cs="Arial"/>
+              </w:rPr>
+              <w:t xml:space="preserve"> takes over and notifies the user that the library is closed and the original command will not work.</w:t>
             </w:r>
           </w:p>
         </w:tc>
@@ -14642,8 +15807,16 @@
               <w:rPr>
                 <w:rFonts w:ascii="Arial" w:eastAsia="Times New Roman" w:hAnsi="Arial" w:cs="Arial"/>
               </w:rPr>
-              <w:t xml:space="preserve"> CommandController</w:t>
-            </w:r>
+              <w:t xml:space="preserve"> </w:t>
+            </w:r>
+            <w:proofErr w:type="spellStart"/>
+            <w:r>
+              <w:rPr>
+                <w:rFonts w:ascii="Arial" w:eastAsia="Times New Roman" w:hAnsi="Arial" w:cs="Arial"/>
+              </w:rPr>
+              <w:t>CommandController</w:t>
+            </w:r>
+            <w:proofErr w:type="spellEnd"/>
           </w:p>
         </w:tc>
       </w:tr>
@@ -14765,12 +15938,14 @@
               </w:rPr>
               <w:t xml:space="preserve">Class: </w:t>
             </w:r>
+            <w:proofErr w:type="spellStart"/>
             <w:r>
               <w:rPr>
                 <w:rFonts w:ascii="Arial" w:eastAsia="Times New Roman" w:hAnsi="Arial" w:cs="Arial"/>
               </w:rPr>
               <w:t>EndVisit</w:t>
             </w:r>
+            <w:proofErr w:type="spellEnd"/>
           </w:p>
         </w:tc>
       </w:tr>
@@ -14812,7 +15987,49 @@
               <w:rPr>
                 <w:rFonts w:ascii="Arial" w:eastAsia="Times New Roman" w:hAnsi="Arial" w:cs="Arial"/>
               </w:rPr>
-              <w:t xml:space="preserve"> EndVisit removes a visitor from the library. It also adds a visit to the total visits that the LBMS records. It won’t work if the visitorID does not exist or the visitorID is not in the library. If it successfully ends a visit, the time the visit ends and the duration of the visit is returned to the user.</w:t>
+              <w:t xml:space="preserve"> </w:t>
+            </w:r>
+            <w:proofErr w:type="spellStart"/>
+            <w:r>
+              <w:rPr>
+                <w:rFonts w:ascii="Arial" w:eastAsia="Times New Roman" w:hAnsi="Arial" w:cs="Arial"/>
+              </w:rPr>
+              <w:t>EndVisit</w:t>
+            </w:r>
+            <w:proofErr w:type="spellEnd"/>
+            <w:r>
+              <w:rPr>
+                <w:rFonts w:ascii="Arial" w:eastAsia="Times New Roman" w:hAnsi="Arial" w:cs="Arial"/>
+              </w:rPr>
+              <w:t xml:space="preserve"> removes a visitor from the library. It also adds a visit to the total visits that the LBMS records. It won’t work if the </w:t>
+            </w:r>
+            <w:proofErr w:type="spellStart"/>
+            <w:r>
+              <w:rPr>
+                <w:rFonts w:ascii="Arial" w:eastAsia="Times New Roman" w:hAnsi="Arial" w:cs="Arial"/>
+              </w:rPr>
+              <w:t>visitorID</w:t>
+            </w:r>
+            <w:proofErr w:type="spellEnd"/>
+            <w:r>
+              <w:rPr>
+                <w:rFonts w:ascii="Arial" w:eastAsia="Times New Roman" w:hAnsi="Arial" w:cs="Arial"/>
+              </w:rPr>
+              <w:t xml:space="preserve"> does not exist or the </w:t>
+            </w:r>
+            <w:proofErr w:type="spellStart"/>
+            <w:r>
+              <w:rPr>
+                <w:rFonts w:ascii="Arial" w:eastAsia="Times New Roman" w:hAnsi="Arial" w:cs="Arial"/>
+              </w:rPr>
+              <w:t>visitorID</w:t>
+            </w:r>
+            <w:proofErr w:type="spellEnd"/>
+            <w:r>
+              <w:rPr>
+                <w:rFonts w:ascii="Arial" w:eastAsia="Times New Roman" w:hAnsi="Arial" w:cs="Arial"/>
+              </w:rPr>
+              <w:t xml:space="preserve"> is not in the library. If it successfully ends a visit, the time the visit ends and the duration of the visit is returned to the user.</w:t>
             </w:r>
           </w:p>
         </w:tc>
@@ -14894,8 +16111,30 @@
               <w:rPr>
                 <w:rFonts w:ascii="Arial" w:eastAsia="Times New Roman" w:hAnsi="Arial" w:cs="Arial"/>
               </w:rPr>
-              <w:t xml:space="preserve"> Command, LBMS, SystemDateTime, Visit, Visitor, UserSearch</w:t>
-            </w:r>
+              <w:t xml:space="preserve"> Command, LBMS, </w:t>
+            </w:r>
+            <w:proofErr w:type="spellStart"/>
+            <w:r>
+              <w:rPr>
+                <w:rFonts w:ascii="Arial" w:eastAsia="Times New Roman" w:hAnsi="Arial" w:cs="Arial"/>
+              </w:rPr>
+              <w:t>SystemDateTime</w:t>
+            </w:r>
+            <w:proofErr w:type="spellEnd"/>
+            <w:r>
+              <w:rPr>
+                <w:rFonts w:ascii="Arial" w:eastAsia="Times New Roman" w:hAnsi="Arial" w:cs="Arial"/>
+              </w:rPr>
+              <w:t xml:space="preserve">, Visit, Visitor, </w:t>
+            </w:r>
+            <w:proofErr w:type="spellStart"/>
+            <w:r>
+              <w:rPr>
+                <w:rFonts w:ascii="Arial" w:eastAsia="Times New Roman" w:hAnsi="Arial" w:cs="Arial"/>
+              </w:rPr>
+              <w:t>UserSearch</w:t>
+            </w:r>
+            <w:proofErr w:type="spellEnd"/>
           </w:p>
         </w:tc>
         <w:tc>
@@ -14934,8 +16173,16 @@
               <w:rPr>
                 <w:rFonts w:ascii="Arial" w:hAnsi="Arial" w:cs="Arial"/>
               </w:rPr>
-              <w:t xml:space="preserve"> CommandController</w:t>
-            </w:r>
+              <w:t xml:space="preserve"> </w:t>
+            </w:r>
+            <w:proofErr w:type="spellStart"/>
+            <w:r>
+              <w:rPr>
+                <w:rFonts w:ascii="Arial" w:hAnsi="Arial" w:cs="Arial"/>
+              </w:rPr>
+              <w:t>CommandController</w:t>
+            </w:r>
+            <w:proofErr w:type="spellEnd"/>
           </w:p>
         </w:tc>
       </w:tr>
@@ -15063,12 +16310,14 @@
               <w:lastRenderedPageBreak/>
               <w:t xml:space="preserve">Class: </w:t>
             </w:r>
+            <w:proofErr w:type="spellStart"/>
             <w:r>
               <w:rPr>
                 <w:rFonts w:ascii="Arial" w:eastAsia="Times New Roman" w:hAnsi="Arial" w:cs="Arial"/>
               </w:rPr>
               <w:t>FindBorrowed</w:t>
             </w:r>
+            <w:proofErr w:type="spellEnd"/>
           </w:p>
         </w:tc>
       </w:tr>
@@ -15110,7 +16359,49 @@
               <w:rPr>
                 <w:rFonts w:ascii="Arial" w:eastAsia="Times New Roman" w:hAnsi="Arial" w:cs="Arial"/>
               </w:rPr>
-              <w:t xml:space="preserve"> Given a valid visitorID, this command presents the number of books the visitor with the visitorID has borrowed and which specific books were borrowed. If the visitorID does not exist, then an error message is returned. This class prepares the returned books for the “return” command as they are given a temporary ID.</w:t>
+              <w:t xml:space="preserve"> Given a valid </w:t>
+            </w:r>
+            <w:proofErr w:type="spellStart"/>
+            <w:r>
+              <w:rPr>
+                <w:rFonts w:ascii="Arial" w:eastAsia="Times New Roman" w:hAnsi="Arial" w:cs="Arial"/>
+              </w:rPr>
+              <w:t>visitorID</w:t>
+            </w:r>
+            <w:proofErr w:type="spellEnd"/>
+            <w:r>
+              <w:rPr>
+                <w:rFonts w:ascii="Arial" w:eastAsia="Times New Roman" w:hAnsi="Arial" w:cs="Arial"/>
+              </w:rPr>
+              <w:t xml:space="preserve">, this command presents the number of books the visitor with the </w:t>
+            </w:r>
+            <w:proofErr w:type="spellStart"/>
+            <w:r>
+              <w:rPr>
+                <w:rFonts w:ascii="Arial" w:eastAsia="Times New Roman" w:hAnsi="Arial" w:cs="Arial"/>
+              </w:rPr>
+              <w:t>visitorID</w:t>
+            </w:r>
+            <w:proofErr w:type="spellEnd"/>
+            <w:r>
+              <w:rPr>
+                <w:rFonts w:ascii="Arial" w:eastAsia="Times New Roman" w:hAnsi="Arial" w:cs="Arial"/>
+              </w:rPr>
+              <w:t xml:space="preserve"> has borrowed and which specific books were borrowed. If the </w:t>
+            </w:r>
+            <w:proofErr w:type="spellStart"/>
+            <w:r>
+              <w:rPr>
+                <w:rFonts w:ascii="Arial" w:eastAsia="Times New Roman" w:hAnsi="Arial" w:cs="Arial"/>
+              </w:rPr>
+              <w:t>visitorID</w:t>
+            </w:r>
+            <w:proofErr w:type="spellEnd"/>
+            <w:r>
+              <w:rPr>
+                <w:rFonts w:ascii="Arial" w:eastAsia="Times New Roman" w:hAnsi="Arial" w:cs="Arial"/>
+              </w:rPr>
+              <w:t xml:space="preserve"> does not exist, then an error message is returned. This class prepares the returned books for the “return” command as they are given a temporary ID.</w:t>
             </w:r>
           </w:p>
         </w:tc>
@@ -15192,8 +16483,30 @@
               <w:rPr>
                 <w:rFonts w:ascii="Arial" w:eastAsia="Times New Roman" w:hAnsi="Arial" w:cs="Arial"/>
               </w:rPr>
-              <w:t xml:space="preserve"> Command, LBMS, Book, Transaction, Visitor, BookSearch, UserSearch</w:t>
-            </w:r>
+              <w:t xml:space="preserve"> Command, LBMS, Book, Transaction, Visitor, </w:t>
+            </w:r>
+            <w:proofErr w:type="spellStart"/>
+            <w:r>
+              <w:rPr>
+                <w:rFonts w:ascii="Arial" w:eastAsia="Times New Roman" w:hAnsi="Arial" w:cs="Arial"/>
+              </w:rPr>
+              <w:t>BookSearch</w:t>
+            </w:r>
+            <w:proofErr w:type="spellEnd"/>
+            <w:r>
+              <w:rPr>
+                <w:rFonts w:ascii="Arial" w:eastAsia="Times New Roman" w:hAnsi="Arial" w:cs="Arial"/>
+              </w:rPr>
+              <w:t xml:space="preserve">, </w:t>
+            </w:r>
+            <w:proofErr w:type="spellStart"/>
+            <w:r>
+              <w:rPr>
+                <w:rFonts w:ascii="Arial" w:eastAsia="Times New Roman" w:hAnsi="Arial" w:cs="Arial"/>
+              </w:rPr>
+              <w:t>UserSearch</w:t>
+            </w:r>
+            <w:proofErr w:type="spellEnd"/>
           </w:p>
         </w:tc>
         <w:tc>
@@ -15232,8 +16545,16 @@
               <w:rPr>
                 <w:rFonts w:ascii="Arial" w:hAnsi="Arial" w:cs="Arial"/>
               </w:rPr>
-              <w:t xml:space="preserve"> CommandController</w:t>
-            </w:r>
+              <w:t xml:space="preserve"> </w:t>
+            </w:r>
+            <w:proofErr w:type="spellStart"/>
+            <w:r>
+              <w:rPr>
+                <w:rFonts w:ascii="Arial" w:hAnsi="Arial" w:cs="Arial"/>
+              </w:rPr>
+              <w:t>CommandController</w:t>
+            </w:r>
+            <w:proofErr w:type="spellEnd"/>
           </w:p>
         </w:tc>
       </w:tr>
@@ -15355,12 +16676,14 @@
               </w:rPr>
               <w:t xml:space="preserve">Class: </w:t>
             </w:r>
+            <w:proofErr w:type="spellStart"/>
             <w:r>
               <w:rPr>
                 <w:rFonts w:ascii="Arial" w:eastAsia="Times New Roman" w:hAnsi="Arial" w:cs="Arial"/>
               </w:rPr>
               <w:t>GetDateTime</w:t>
             </w:r>
+            <w:proofErr w:type="spellEnd"/>
           </w:p>
         </w:tc>
       </w:tr>
@@ -15402,7 +16725,21 @@
               <w:rPr>
                 <w:rFonts w:ascii="Arial" w:eastAsia="Times New Roman" w:hAnsi="Arial" w:cs="Arial"/>
               </w:rPr>
-              <w:t xml:space="preserve"> GetDateTime simply outputs the current LBMS date and time. </w:t>
+              <w:t xml:space="preserve"> </w:t>
+            </w:r>
+            <w:proofErr w:type="spellStart"/>
+            <w:r>
+              <w:rPr>
+                <w:rFonts w:ascii="Arial" w:eastAsia="Times New Roman" w:hAnsi="Arial" w:cs="Arial"/>
+              </w:rPr>
+              <w:t>GetDateTime</w:t>
+            </w:r>
+            <w:proofErr w:type="spellEnd"/>
+            <w:r>
+              <w:rPr>
+                <w:rFonts w:ascii="Arial" w:eastAsia="Times New Roman" w:hAnsi="Arial" w:cs="Arial"/>
+              </w:rPr>
+              <w:t xml:space="preserve"> simply outputs the current LBMS date and time. </w:t>
             </w:r>
           </w:p>
         </w:tc>
@@ -15484,8 +16821,16 @@
               <w:rPr>
                 <w:rFonts w:ascii="Arial" w:eastAsia="Times New Roman" w:hAnsi="Arial" w:cs="Arial"/>
               </w:rPr>
-              <w:t xml:space="preserve"> Command, SystemDateTime</w:t>
-            </w:r>
+              <w:t xml:space="preserve"> Command, </w:t>
+            </w:r>
+            <w:proofErr w:type="spellStart"/>
+            <w:r>
+              <w:rPr>
+                <w:rFonts w:ascii="Arial" w:eastAsia="Times New Roman" w:hAnsi="Arial" w:cs="Arial"/>
+              </w:rPr>
+              <w:t>SystemDateTime</w:t>
+            </w:r>
+            <w:proofErr w:type="spellEnd"/>
           </w:p>
         </w:tc>
         <w:tc>
@@ -15524,8 +16869,16 @@
               <w:rPr>
                 <w:rFonts w:ascii="Arial" w:hAnsi="Arial" w:cs="Arial"/>
               </w:rPr>
-              <w:t xml:space="preserve"> CommandController</w:t>
-            </w:r>
+              <w:t xml:space="preserve"> </w:t>
+            </w:r>
+            <w:proofErr w:type="spellStart"/>
+            <w:r>
+              <w:rPr>
+                <w:rFonts w:ascii="Arial" w:hAnsi="Arial" w:cs="Arial"/>
+              </w:rPr>
+              <w:t>CommandController</w:t>
+            </w:r>
+            <w:proofErr w:type="spellEnd"/>
           </w:p>
         </w:tc>
       </w:tr>
@@ -15816,8 +17169,16 @@
               <w:rPr>
                 <w:rFonts w:ascii="Arial" w:hAnsi="Arial" w:cs="Arial"/>
               </w:rPr>
-              <w:t xml:space="preserve"> ControllerCommand</w:t>
-            </w:r>
+              <w:t xml:space="preserve"> </w:t>
+            </w:r>
+            <w:proofErr w:type="spellStart"/>
+            <w:r>
+              <w:rPr>
+                <w:rFonts w:ascii="Arial" w:hAnsi="Arial" w:cs="Arial"/>
+              </w:rPr>
+              <w:t>ControllerCommand</w:t>
+            </w:r>
+            <w:proofErr w:type="spellEnd"/>
           </w:p>
         </w:tc>
       </w:tr>
@@ -15980,12 +17341,14 @@
               <w:lastRenderedPageBreak/>
               <w:t xml:space="preserve">Class: </w:t>
             </w:r>
+            <w:proofErr w:type="spellStart"/>
             <w:r>
               <w:rPr>
                 <w:rFonts w:ascii="Arial" w:eastAsia="Times New Roman" w:hAnsi="Arial" w:cs="Arial"/>
               </w:rPr>
               <w:t>LibrarySearch</w:t>
             </w:r>
+            <w:proofErr w:type="spellEnd"/>
           </w:p>
         </w:tc>
       </w:tr>
@@ -16027,7 +17390,21 @@
               <w:rPr>
                 <w:rFonts w:ascii="Arial" w:eastAsia="Times New Roman" w:hAnsi="Arial" w:cs="Arial"/>
               </w:rPr>
-              <w:t xml:space="preserve"> This class is responsible for returning specific books according to user input. Specifications include the isbn, title, authors, publisher, and sort order but the user can omit some fields of the search if they choose to do so by using a “*”. The search results can only be ordered by title, publish date, and availability. If the user inputs a different kind of sort method, an error message is output. Each book returned from the search are prepared for borrowing by being given a temporary ID.</w:t>
+              <w:t xml:space="preserve"> This class is responsible for returning specific books according to user input. Specifications include the </w:t>
+            </w:r>
+            <w:proofErr w:type="spellStart"/>
+            <w:r>
+              <w:rPr>
+                <w:rFonts w:ascii="Arial" w:eastAsia="Times New Roman" w:hAnsi="Arial" w:cs="Arial"/>
+              </w:rPr>
+              <w:t>isbn</w:t>
+            </w:r>
+            <w:proofErr w:type="spellEnd"/>
+            <w:r>
+              <w:rPr>
+                <w:rFonts w:ascii="Arial" w:eastAsia="Times New Roman" w:hAnsi="Arial" w:cs="Arial"/>
+              </w:rPr>
+              <w:t>, title, authors, publisher, and sort order but the user can omit some fields of the search if they choose to do so by using a “*”. The search results can only be ordered by title, publish date, and availability. If the user inputs a different kind of sort method, an error message is output. Each book returned from the search are prepared for borrowing by being given a temporary ID.</w:t>
             </w:r>
           </w:p>
         </w:tc>
@@ -16109,8 +17486,30 @@
               <w:rPr>
                 <w:rFonts w:ascii="Arial" w:eastAsia="Times New Roman" w:hAnsi="Arial" w:cs="Arial"/>
               </w:rPr>
-              <w:t xml:space="preserve"> Command, LBMS, Book, BookSearch, MissingParametersException</w:t>
-            </w:r>
+              <w:t xml:space="preserve"> Command, LBMS, Book, </w:t>
+            </w:r>
+            <w:proofErr w:type="spellStart"/>
+            <w:r>
+              <w:rPr>
+                <w:rFonts w:ascii="Arial" w:eastAsia="Times New Roman" w:hAnsi="Arial" w:cs="Arial"/>
+              </w:rPr>
+              <w:t>BookSearch</w:t>
+            </w:r>
+            <w:proofErr w:type="spellEnd"/>
+            <w:r>
+              <w:rPr>
+                <w:rFonts w:ascii="Arial" w:eastAsia="Times New Roman" w:hAnsi="Arial" w:cs="Arial"/>
+              </w:rPr>
+              <w:t xml:space="preserve">, </w:t>
+            </w:r>
+            <w:proofErr w:type="spellStart"/>
+            <w:r>
+              <w:rPr>
+                <w:rFonts w:ascii="Arial" w:eastAsia="Times New Roman" w:hAnsi="Arial" w:cs="Arial"/>
+              </w:rPr>
+              <w:t>MissingParametersException</w:t>
+            </w:r>
+            <w:proofErr w:type="spellEnd"/>
           </w:p>
         </w:tc>
         <w:tc>
@@ -16149,8 +17548,16 @@
               <w:rPr>
                 <w:rFonts w:ascii="Arial" w:hAnsi="Arial" w:cs="Arial"/>
               </w:rPr>
-              <w:t xml:space="preserve"> CommandController</w:t>
-            </w:r>
+              <w:t xml:space="preserve"> </w:t>
+            </w:r>
+            <w:proofErr w:type="spellStart"/>
+            <w:r>
+              <w:rPr>
+                <w:rFonts w:ascii="Arial" w:hAnsi="Arial" w:cs="Arial"/>
+              </w:rPr>
+              <w:t>CommandController</w:t>
+            </w:r>
+            <w:proofErr w:type="spellEnd"/>
           </w:p>
         </w:tc>
       </w:tr>
@@ -16275,8 +17682,16 @@
               <w:rPr>
                 <w:rFonts w:ascii="Arial" w:eastAsia="Times New Roman" w:hAnsi="Arial" w:cs="Arial"/>
               </w:rPr>
-              <w:t xml:space="preserve"> MissingParametersException</w:t>
-            </w:r>
+              <w:t xml:space="preserve"> </w:t>
+            </w:r>
+            <w:proofErr w:type="spellStart"/>
+            <w:r>
+              <w:rPr>
+                <w:rFonts w:ascii="Arial" w:eastAsia="Times New Roman" w:hAnsi="Arial" w:cs="Arial"/>
+              </w:rPr>
+              <w:t>MissingParametersException</w:t>
+            </w:r>
+            <w:proofErr w:type="spellEnd"/>
           </w:p>
         </w:tc>
         <w:tc>
@@ -16466,8 +17881,100 @@
               <w:rPr>
                 <w:rFonts w:ascii="Arial" w:eastAsia="Times New Roman" w:hAnsi="Arial" w:cs="Arial"/>
               </w:rPr>
-              <w:t xml:space="preserve"> BeginVisit, BookPurchase, Borrow, EndVisit, LibrarySearch, RegisterVisitor, StatisticsReport, StoreSearch</w:t>
-            </w:r>
+              <w:t xml:space="preserve"> </w:t>
+            </w:r>
+            <w:proofErr w:type="spellStart"/>
+            <w:r>
+              <w:rPr>
+                <w:rFonts w:ascii="Arial" w:eastAsia="Times New Roman" w:hAnsi="Arial" w:cs="Arial"/>
+              </w:rPr>
+              <w:t>BeginVisit</w:t>
+            </w:r>
+            <w:proofErr w:type="spellEnd"/>
+            <w:r>
+              <w:rPr>
+                <w:rFonts w:ascii="Arial" w:eastAsia="Times New Roman" w:hAnsi="Arial" w:cs="Arial"/>
+              </w:rPr>
+              <w:t xml:space="preserve">, </w:t>
+            </w:r>
+            <w:proofErr w:type="spellStart"/>
+            <w:r>
+              <w:rPr>
+                <w:rFonts w:ascii="Arial" w:eastAsia="Times New Roman" w:hAnsi="Arial" w:cs="Arial"/>
+              </w:rPr>
+              <w:t>BookPurchase</w:t>
+            </w:r>
+            <w:proofErr w:type="spellEnd"/>
+            <w:r>
+              <w:rPr>
+                <w:rFonts w:ascii="Arial" w:eastAsia="Times New Roman" w:hAnsi="Arial" w:cs="Arial"/>
+              </w:rPr>
+              <w:t xml:space="preserve">, Borrow, </w:t>
+            </w:r>
+            <w:proofErr w:type="spellStart"/>
+            <w:r>
+              <w:rPr>
+                <w:rFonts w:ascii="Arial" w:eastAsia="Times New Roman" w:hAnsi="Arial" w:cs="Arial"/>
+              </w:rPr>
+              <w:t>EndVisit</w:t>
+            </w:r>
+            <w:proofErr w:type="spellEnd"/>
+            <w:r>
+              <w:rPr>
+                <w:rFonts w:ascii="Arial" w:eastAsia="Times New Roman" w:hAnsi="Arial" w:cs="Arial"/>
+              </w:rPr>
+              <w:t xml:space="preserve">, </w:t>
+            </w:r>
+            <w:proofErr w:type="spellStart"/>
+            <w:r>
+              <w:rPr>
+                <w:rFonts w:ascii="Arial" w:eastAsia="Times New Roman" w:hAnsi="Arial" w:cs="Arial"/>
+              </w:rPr>
+              <w:t>LibrarySearch</w:t>
+            </w:r>
+            <w:proofErr w:type="spellEnd"/>
+            <w:r>
+              <w:rPr>
+                <w:rFonts w:ascii="Arial" w:eastAsia="Times New Roman" w:hAnsi="Arial" w:cs="Arial"/>
+              </w:rPr>
+              <w:t xml:space="preserve">, </w:t>
+            </w:r>
+            <w:proofErr w:type="spellStart"/>
+            <w:r>
+              <w:rPr>
+                <w:rFonts w:ascii="Arial" w:eastAsia="Times New Roman" w:hAnsi="Arial" w:cs="Arial"/>
+              </w:rPr>
+              <w:t>RegisterVisitor</w:t>
+            </w:r>
+            <w:proofErr w:type="spellEnd"/>
+            <w:r>
+              <w:rPr>
+                <w:rFonts w:ascii="Arial" w:eastAsia="Times New Roman" w:hAnsi="Arial" w:cs="Arial"/>
+              </w:rPr>
+              <w:t xml:space="preserve">, </w:t>
+            </w:r>
+            <w:proofErr w:type="spellStart"/>
+            <w:r>
+              <w:rPr>
+                <w:rFonts w:ascii="Arial" w:eastAsia="Times New Roman" w:hAnsi="Arial" w:cs="Arial"/>
+              </w:rPr>
+              <w:t>StatisticsReport</w:t>
+            </w:r>
+            <w:proofErr w:type="spellEnd"/>
+            <w:r>
+              <w:rPr>
+                <w:rFonts w:ascii="Arial" w:eastAsia="Times New Roman" w:hAnsi="Arial" w:cs="Arial"/>
+              </w:rPr>
+              <w:t xml:space="preserve">, </w:t>
+            </w:r>
+            <w:proofErr w:type="spellStart"/>
+            <w:r>
+              <w:rPr>
+                <w:rFonts w:ascii="Arial" w:eastAsia="Times New Roman" w:hAnsi="Arial" w:cs="Arial"/>
+              </w:rPr>
+              <w:t>StoreSearch</w:t>
+            </w:r>
+            <w:proofErr w:type="spellEnd"/>
           </w:p>
         </w:tc>
       </w:tr>
@@ -16589,12 +18096,14 @@
               </w:rPr>
               <w:t xml:space="preserve">Class: </w:t>
             </w:r>
+            <w:proofErr w:type="spellStart"/>
             <w:r>
               <w:rPr>
                 <w:rFonts w:ascii="Arial" w:eastAsia="Times New Roman" w:hAnsi="Arial" w:cs="Arial"/>
               </w:rPr>
               <w:t>PayFine</w:t>
             </w:r>
+            <w:proofErr w:type="spellEnd"/>
           </w:p>
         </w:tc>
       </w:tr>
@@ -16636,7 +18145,49 @@
               <w:rPr>
                 <w:rFonts w:ascii="Arial" w:eastAsia="Times New Roman" w:hAnsi="Arial" w:cs="Arial"/>
               </w:rPr>
-              <w:t xml:space="preserve"> PayFine allows visitors’ fines to be paid. Given a valid amount and visitorID from the user, the amount will be subtracted from the visitor’s total balance and the remaining balance will be returned. If the visitorID given does not exist, an error message will appear. An error message also appears if the entered amount to pay is negative or exceeds the visitor’s total balance.</w:t>
+              <w:t xml:space="preserve"> </w:t>
+            </w:r>
+            <w:proofErr w:type="spellStart"/>
+            <w:r>
+              <w:rPr>
+                <w:rFonts w:ascii="Arial" w:eastAsia="Times New Roman" w:hAnsi="Arial" w:cs="Arial"/>
+              </w:rPr>
+              <w:t>PayFine</w:t>
+            </w:r>
+            <w:proofErr w:type="spellEnd"/>
+            <w:r>
+              <w:rPr>
+                <w:rFonts w:ascii="Arial" w:eastAsia="Times New Roman" w:hAnsi="Arial" w:cs="Arial"/>
+              </w:rPr>
+              <w:t xml:space="preserve"> allows visitors’ fines to be paid. Given a valid amount and </w:t>
+            </w:r>
+            <w:proofErr w:type="spellStart"/>
+            <w:r>
+              <w:rPr>
+                <w:rFonts w:ascii="Arial" w:eastAsia="Times New Roman" w:hAnsi="Arial" w:cs="Arial"/>
+              </w:rPr>
+              <w:t>visitorID</w:t>
+            </w:r>
+            <w:proofErr w:type="spellEnd"/>
+            <w:r>
+              <w:rPr>
+                <w:rFonts w:ascii="Arial" w:eastAsia="Times New Roman" w:hAnsi="Arial" w:cs="Arial"/>
+              </w:rPr>
+              <w:t xml:space="preserve"> from the user, the amount will be subtracted from the visitor’s total balance and the remaining balance will be returned. If the </w:t>
+            </w:r>
+            <w:proofErr w:type="spellStart"/>
+            <w:r>
+              <w:rPr>
+                <w:rFonts w:ascii="Arial" w:eastAsia="Times New Roman" w:hAnsi="Arial" w:cs="Arial"/>
+              </w:rPr>
+              <w:t>visitorID</w:t>
+            </w:r>
+            <w:proofErr w:type="spellEnd"/>
+            <w:r>
+              <w:rPr>
+                <w:rFonts w:ascii="Arial" w:eastAsia="Times New Roman" w:hAnsi="Arial" w:cs="Arial"/>
+              </w:rPr>
+              <w:t xml:space="preserve"> given does not exist, an error message will appear. An error message also appears if the entered amount to pay is negative or exceeds the visitor’s total balance.</w:t>
             </w:r>
           </w:p>
         </w:tc>
@@ -16718,8 +18269,16 @@
               <w:rPr>
                 <w:rFonts w:ascii="Arial" w:eastAsia="Times New Roman" w:hAnsi="Arial" w:cs="Arial"/>
               </w:rPr>
-              <w:t xml:space="preserve"> Command, UserSearch</w:t>
-            </w:r>
+              <w:t xml:space="preserve"> Command, </w:t>
+            </w:r>
+            <w:proofErr w:type="spellStart"/>
+            <w:r>
+              <w:rPr>
+                <w:rFonts w:ascii="Arial" w:eastAsia="Times New Roman" w:hAnsi="Arial" w:cs="Arial"/>
+              </w:rPr>
+              <w:t>UserSearch</w:t>
+            </w:r>
+            <w:proofErr w:type="spellEnd"/>
           </w:p>
         </w:tc>
         <w:tc>
@@ -16758,8 +18317,16 @@
               <w:rPr>
                 <w:rFonts w:ascii="Arial" w:eastAsia="Times New Roman" w:hAnsi="Arial" w:cs="Arial"/>
               </w:rPr>
-              <w:t xml:space="preserve"> CommandController</w:t>
-            </w:r>
+              <w:t xml:space="preserve"> </w:t>
+            </w:r>
+            <w:proofErr w:type="spellStart"/>
+            <w:r>
+              <w:rPr>
+                <w:rFonts w:ascii="Arial" w:eastAsia="Times New Roman" w:hAnsi="Arial" w:cs="Arial"/>
+              </w:rPr>
+              <w:t>CommandController</w:t>
+            </w:r>
+            <w:proofErr w:type="spellEnd"/>
           </w:p>
         </w:tc>
       </w:tr>
@@ -16882,12 +18449,14 @@
               <w:lastRenderedPageBreak/>
               <w:t xml:space="preserve">Class: </w:t>
             </w:r>
+            <w:proofErr w:type="spellStart"/>
             <w:r>
               <w:rPr>
                 <w:rFonts w:ascii="Arial" w:eastAsia="Times New Roman" w:hAnsi="Arial" w:cs="Arial"/>
               </w:rPr>
               <w:t>RegisterVisitor</w:t>
             </w:r>
+            <w:proofErr w:type="spellEnd"/>
           </w:p>
         </w:tc>
       </w:tr>
@@ -16929,7 +18498,21 @@
               <w:rPr>
                 <w:rFonts w:ascii="Arial" w:eastAsia="Times New Roman" w:hAnsi="Arial" w:cs="Arial"/>
               </w:rPr>
-              <w:t xml:space="preserve"> This class is responsible for adding a new visitor to the LBMS. With a name, address, and phone number given, the information is stored in the LBMS (in a hashmap) and the date and time of the register is returned. If the name, address, and phone number of an already registered visitor is inputted again, an error message appears. However, registering a visitor can be successful as long as at least one field is different from all already registered visitors.</w:t>
+              <w:t xml:space="preserve"> This class is responsible for adding a new visitor to the LBMS. With a name, address, and phone number given, the information is stored in the LBMS (in a </w:t>
+            </w:r>
+            <w:proofErr w:type="spellStart"/>
+            <w:r>
+              <w:rPr>
+                <w:rFonts w:ascii="Arial" w:eastAsia="Times New Roman" w:hAnsi="Arial" w:cs="Arial"/>
+              </w:rPr>
+              <w:t>hashmap</w:t>
+            </w:r>
+            <w:proofErr w:type="spellEnd"/>
+            <w:r>
+              <w:rPr>
+                <w:rFonts w:ascii="Arial" w:eastAsia="Times New Roman" w:hAnsi="Arial" w:cs="Arial"/>
+              </w:rPr>
+              <w:t>) and the date and time of the register is returned. If the name, address, and phone number of an already registered visitor is inputted again, an error message appears. However, registering a visitor can be successful as long as at least one field is different from all already registered visitors.</w:t>
             </w:r>
           </w:p>
         </w:tc>
@@ -17011,8 +18594,44 @@
               <w:rPr>
                 <w:rFonts w:ascii="Arial" w:eastAsia="Times New Roman" w:hAnsi="Arial" w:cs="Arial"/>
               </w:rPr>
-              <w:t xml:space="preserve"> Command, LBMS, SystemDateTime, Visitor, UserSearch, MissingParametersException</w:t>
-            </w:r>
+              <w:t xml:space="preserve"> Command, LBMS, </w:t>
+            </w:r>
+            <w:proofErr w:type="spellStart"/>
+            <w:r>
+              <w:rPr>
+                <w:rFonts w:ascii="Arial" w:eastAsia="Times New Roman" w:hAnsi="Arial" w:cs="Arial"/>
+              </w:rPr>
+              <w:t>SystemDateTime</w:t>
+            </w:r>
+            <w:proofErr w:type="spellEnd"/>
+            <w:r>
+              <w:rPr>
+                <w:rFonts w:ascii="Arial" w:eastAsia="Times New Roman" w:hAnsi="Arial" w:cs="Arial"/>
+              </w:rPr>
+              <w:t xml:space="preserve">, Visitor, </w:t>
+            </w:r>
+            <w:proofErr w:type="spellStart"/>
+            <w:r>
+              <w:rPr>
+                <w:rFonts w:ascii="Arial" w:eastAsia="Times New Roman" w:hAnsi="Arial" w:cs="Arial"/>
+              </w:rPr>
+              <w:t>UserSearch</w:t>
+            </w:r>
+            <w:proofErr w:type="spellEnd"/>
+            <w:r>
+              <w:rPr>
+                <w:rFonts w:ascii="Arial" w:eastAsia="Times New Roman" w:hAnsi="Arial" w:cs="Arial"/>
+              </w:rPr>
+              <w:t xml:space="preserve">, </w:t>
+            </w:r>
+            <w:proofErr w:type="spellStart"/>
+            <w:r>
+              <w:rPr>
+                <w:rFonts w:ascii="Arial" w:eastAsia="Times New Roman" w:hAnsi="Arial" w:cs="Arial"/>
+              </w:rPr>
+              <w:t>MissingParametersException</w:t>
+            </w:r>
+            <w:proofErr w:type="spellEnd"/>
           </w:p>
         </w:tc>
         <w:tc>
@@ -17051,8 +18670,16 @@
               <w:rPr>
                 <w:rFonts w:ascii="Arial" w:hAnsi="Arial" w:cs="Arial"/>
               </w:rPr>
-              <w:t xml:space="preserve"> CommandController</w:t>
-            </w:r>
+              <w:t xml:space="preserve"> </w:t>
+            </w:r>
+            <w:proofErr w:type="spellStart"/>
+            <w:r>
+              <w:rPr>
+                <w:rFonts w:ascii="Arial" w:hAnsi="Arial" w:cs="Arial"/>
+              </w:rPr>
+              <w:t>CommandController</w:t>
+            </w:r>
+            <w:proofErr w:type="spellEnd"/>
           </w:p>
         </w:tc>
       </w:tr>
@@ -17180,12 +18807,14 @@
               </w:rPr>
               <w:t xml:space="preserve">Class: </w:t>
             </w:r>
+            <w:proofErr w:type="spellStart"/>
             <w:r>
               <w:rPr>
                 <w:rFonts w:ascii="Arial" w:eastAsia="Times New Roman" w:hAnsi="Arial" w:cs="Arial"/>
               </w:rPr>
               <w:t>ResetTime</w:t>
             </w:r>
+            <w:proofErr w:type="spellEnd"/>
           </w:p>
         </w:tc>
       </w:tr>
@@ -17309,8 +18938,16 @@
               <w:rPr>
                 <w:rFonts w:ascii="Arial" w:eastAsia="Times New Roman" w:hAnsi="Arial" w:cs="Arial"/>
               </w:rPr>
-              <w:t xml:space="preserve"> Command, SystemDateTime</w:t>
-            </w:r>
+              <w:t xml:space="preserve"> Command, </w:t>
+            </w:r>
+            <w:proofErr w:type="spellStart"/>
+            <w:r>
+              <w:rPr>
+                <w:rFonts w:ascii="Arial" w:eastAsia="Times New Roman" w:hAnsi="Arial" w:cs="Arial"/>
+              </w:rPr>
+              <w:t>SystemDateTime</w:t>
+            </w:r>
+            <w:proofErr w:type="spellEnd"/>
           </w:p>
         </w:tc>
         <w:tc>
@@ -17349,8 +18986,16 @@
               <w:rPr>
                 <w:rFonts w:ascii="Arial" w:eastAsia="Times New Roman" w:hAnsi="Arial" w:cs="Arial"/>
               </w:rPr>
-              <w:t xml:space="preserve"> CommandController</w:t>
-            </w:r>
+              <w:t xml:space="preserve"> </w:t>
+            </w:r>
+            <w:proofErr w:type="spellStart"/>
+            <w:r>
+              <w:rPr>
+                <w:rFonts w:ascii="Arial" w:eastAsia="Times New Roman" w:hAnsi="Arial" w:cs="Arial"/>
+              </w:rPr>
+              <w:t>CommandController</w:t>
+            </w:r>
+            <w:proofErr w:type="spellEnd"/>
           </w:p>
         </w:tc>
       </w:tr>
@@ -17519,7 +19164,35 @@
               <w:rPr>
                 <w:rFonts w:ascii="Arial" w:eastAsia="Times New Roman" w:hAnsi="Arial" w:cs="Arial"/>
               </w:rPr>
-              <w:t xml:space="preserve"> This class allows checked out books to be returned. Given a valid visitorID and ID returned from the “borrowed” command, the borrowed book will be added back into the LBMS inventory. If the book is returned overdue, a fine will be added to the visitor’s total balance and the IDs of the overdue books are returned. Error messages can occur if the given visitorID or book IDs do not exist. Even if one book ID is not valid, the whole command is cancelled.</w:t>
+              <w:t xml:space="preserve"> This class allows checked out books to be returned. Given a valid </w:t>
+            </w:r>
+            <w:proofErr w:type="spellStart"/>
+            <w:r>
+              <w:rPr>
+                <w:rFonts w:ascii="Arial" w:eastAsia="Times New Roman" w:hAnsi="Arial" w:cs="Arial"/>
+              </w:rPr>
+              <w:t>visitorID</w:t>
+            </w:r>
+            <w:proofErr w:type="spellEnd"/>
+            <w:r>
+              <w:rPr>
+                <w:rFonts w:ascii="Arial" w:eastAsia="Times New Roman" w:hAnsi="Arial" w:cs="Arial"/>
+              </w:rPr>
+              <w:t xml:space="preserve"> and ID returned from the “borrowed” command, the borrowed book will be added back into the LBMS inventory. If the book is returned overdue, a fine will be added to the visitor’s total balance and the IDs of the overdue books are returned. Error messages can occur if the given </w:t>
+            </w:r>
+            <w:proofErr w:type="spellStart"/>
+            <w:r>
+              <w:rPr>
+                <w:rFonts w:ascii="Arial" w:eastAsia="Times New Roman" w:hAnsi="Arial" w:cs="Arial"/>
+              </w:rPr>
+              <w:t>visitorID</w:t>
+            </w:r>
+            <w:proofErr w:type="spellEnd"/>
+            <w:r>
+              <w:rPr>
+                <w:rFonts w:ascii="Arial" w:eastAsia="Times New Roman" w:hAnsi="Arial" w:cs="Arial"/>
+              </w:rPr>
+              <w:t xml:space="preserve"> or book IDs do not exist. Even if one book ID is not valid, the whole command is cancelled.</w:t>
             </w:r>
           </w:p>
         </w:tc>
@@ -17601,8 +19274,30 @@
               <w:rPr>
                 <w:rFonts w:ascii="Arial" w:eastAsia="Times New Roman" w:hAnsi="Arial" w:cs="Arial"/>
               </w:rPr>
-              <w:t xml:space="preserve"> Command, LBMS, Book, SystemDateTime, Transaction, Visitor, UserSearch</w:t>
-            </w:r>
+              <w:t xml:space="preserve"> Command, LBMS, Book, </w:t>
+            </w:r>
+            <w:proofErr w:type="spellStart"/>
+            <w:r>
+              <w:rPr>
+                <w:rFonts w:ascii="Arial" w:eastAsia="Times New Roman" w:hAnsi="Arial" w:cs="Arial"/>
+              </w:rPr>
+              <w:t>SystemDateTime</w:t>
+            </w:r>
+            <w:proofErr w:type="spellEnd"/>
+            <w:r>
+              <w:rPr>
+                <w:rFonts w:ascii="Arial" w:eastAsia="Times New Roman" w:hAnsi="Arial" w:cs="Arial"/>
+              </w:rPr>
+              <w:t xml:space="preserve">, Transaction, Visitor, </w:t>
+            </w:r>
+            <w:proofErr w:type="spellStart"/>
+            <w:r>
+              <w:rPr>
+                <w:rFonts w:ascii="Arial" w:eastAsia="Times New Roman" w:hAnsi="Arial" w:cs="Arial"/>
+              </w:rPr>
+              <w:t>UserSearch</w:t>
+            </w:r>
+            <w:proofErr w:type="spellEnd"/>
           </w:p>
         </w:tc>
         <w:tc>
@@ -17641,8 +19336,16 @@
               <w:rPr>
                 <w:rFonts w:ascii="Arial" w:eastAsia="Times New Roman" w:hAnsi="Arial" w:cs="Arial"/>
               </w:rPr>
-              <w:t xml:space="preserve"> CommandController</w:t>
-            </w:r>
+              <w:t xml:space="preserve"> </w:t>
+            </w:r>
+            <w:proofErr w:type="spellStart"/>
+            <w:r>
+              <w:rPr>
+                <w:rFonts w:ascii="Arial" w:eastAsia="Times New Roman" w:hAnsi="Arial" w:cs="Arial"/>
+              </w:rPr>
+              <w:t>CommandController</w:t>
+            </w:r>
+            <w:proofErr w:type="spellEnd"/>
           </w:p>
         </w:tc>
       </w:tr>
@@ -17793,12 +19496,14 @@
               <w:lastRenderedPageBreak/>
               <w:t xml:space="preserve">Class: </w:t>
             </w:r>
+            <w:proofErr w:type="spellStart"/>
             <w:r>
               <w:rPr>
                 <w:rFonts w:ascii="Arial" w:eastAsia="Times New Roman" w:hAnsi="Arial" w:cs="Arial"/>
               </w:rPr>
               <w:t>StatisticsReport</w:t>
             </w:r>
+            <w:proofErr w:type="spellEnd"/>
           </w:p>
         </w:tc>
       </w:tr>
@@ -17840,7 +19545,21 @@
               <w:rPr>
                 <w:rFonts w:ascii="Arial" w:eastAsia="Times New Roman" w:hAnsi="Arial" w:cs="Arial"/>
               </w:rPr>
-              <w:t xml:space="preserve"> The StatisticsReport class provides different stats on library usage. This includes the total number of books in the library, total number of registered visitors, the average length of a visit, the number of books purchased, the amount of fines collected, and the amount of fines that still need to be collected. If a certain number of days is input, the report only includes the stats covering those number of days. If the number of days is omitted, the report covers all stats recorded since the beginning of the simulation.</w:t>
+              <w:t xml:space="preserve"> The </w:t>
+            </w:r>
+            <w:proofErr w:type="spellStart"/>
+            <w:r>
+              <w:rPr>
+                <w:rFonts w:ascii="Arial" w:eastAsia="Times New Roman" w:hAnsi="Arial" w:cs="Arial"/>
+              </w:rPr>
+              <w:t>StatisticsReport</w:t>
+            </w:r>
+            <w:proofErr w:type="spellEnd"/>
+            <w:r>
+              <w:rPr>
+                <w:rFonts w:ascii="Arial" w:eastAsia="Times New Roman" w:hAnsi="Arial" w:cs="Arial"/>
+              </w:rPr>
+              <w:t xml:space="preserve"> class provides different stats on library usage. This includes the total number of books in the library, total number of registered visitors, the average length of a visit, the number of books purchased, the amount of fines collected, and the amount of fines that still need to be collected. If a certain number of days is input, the report only includes the stats covering those number of days. If the number of days is omitted, the report covers all stats recorded since the beginning of the simulation.</w:t>
             </w:r>
           </w:p>
         </w:tc>
@@ -17922,8 +19641,30 @@
               <w:rPr>
                 <w:rFonts w:ascii="Arial" w:eastAsia="Times New Roman" w:hAnsi="Arial" w:cs="Arial"/>
               </w:rPr>
-              <w:t xml:space="preserve"> Command, LBMS, Book, SystemDateTime, Visit, Visitor, MissingParametersException</w:t>
-            </w:r>
+              <w:t xml:space="preserve"> Command, LBMS, Book, </w:t>
+            </w:r>
+            <w:proofErr w:type="spellStart"/>
+            <w:r>
+              <w:rPr>
+                <w:rFonts w:ascii="Arial" w:eastAsia="Times New Roman" w:hAnsi="Arial" w:cs="Arial"/>
+              </w:rPr>
+              <w:t>SystemDateTime</w:t>
+            </w:r>
+            <w:proofErr w:type="spellEnd"/>
+            <w:r>
+              <w:rPr>
+                <w:rFonts w:ascii="Arial" w:eastAsia="Times New Roman" w:hAnsi="Arial" w:cs="Arial"/>
+              </w:rPr>
+              <w:t xml:space="preserve">, Visit, Visitor, </w:t>
+            </w:r>
+            <w:proofErr w:type="spellStart"/>
+            <w:r>
+              <w:rPr>
+                <w:rFonts w:ascii="Arial" w:eastAsia="Times New Roman" w:hAnsi="Arial" w:cs="Arial"/>
+              </w:rPr>
+              <w:t>MissingParametersException</w:t>
+            </w:r>
+            <w:proofErr w:type="spellEnd"/>
           </w:p>
         </w:tc>
         <w:tc>
@@ -17962,8 +19703,16 @@
               <w:rPr>
                 <w:rFonts w:ascii="Arial" w:eastAsia="Times New Roman" w:hAnsi="Arial" w:cs="Arial"/>
               </w:rPr>
-              <w:t xml:space="preserve"> CommandController</w:t>
-            </w:r>
+              <w:t xml:space="preserve"> </w:t>
+            </w:r>
+            <w:proofErr w:type="spellStart"/>
+            <w:r>
+              <w:rPr>
+                <w:rFonts w:ascii="Arial" w:eastAsia="Times New Roman" w:hAnsi="Arial" w:cs="Arial"/>
+              </w:rPr>
+              <w:t>CommandController</w:t>
+            </w:r>
+            <w:proofErr w:type="spellEnd"/>
           </w:p>
         </w:tc>
       </w:tr>
@@ -18091,12 +19840,14 @@
               </w:rPr>
               <w:t xml:space="preserve">Class: </w:t>
             </w:r>
+            <w:proofErr w:type="spellStart"/>
             <w:r>
               <w:rPr>
                 <w:rFonts w:ascii="Arial" w:eastAsia="Times New Roman" w:hAnsi="Arial" w:cs="Arial"/>
               </w:rPr>
               <w:t>StoreSearch</w:t>
             </w:r>
+            <w:proofErr w:type="spellEnd"/>
           </w:p>
         </w:tc>
       </w:tr>
@@ -18138,7 +19889,21 @@
               <w:rPr>
                 <w:rFonts w:ascii="Arial" w:eastAsia="Times New Roman" w:hAnsi="Arial" w:cs="Arial"/>
               </w:rPr>
-              <w:t xml:space="preserve"> The responsibility of this class is to find books in the book store that fit inputted specifications. These specifications include the title, authors, ISBN, publisher, and sort order. The results can only be sorted by title and publish date (most recent first). If the user tries to sort the results in a different way, an error message is returned stating that the mentioned method of sorting is invalid. Like in LibrarySearch, any field may be omitted by inputting a “*” in its place. The books returned from the search are prepared for purchase from the store by being given a temporary ID.</w:t>
+              <w:t xml:space="preserve"> The responsibility of this class is to find books in the book store that fit inputted specifications. These specifications include the title, authors, ISBN, publisher, and sort order. The results can only be sorted by title and publish date (most recent first). If the user tries to sort the results in a different way, an error message is returned stating that the mentioned method of sorting is invalid. Like in </w:t>
+            </w:r>
+            <w:proofErr w:type="spellStart"/>
+            <w:r>
+              <w:rPr>
+                <w:rFonts w:ascii="Arial" w:eastAsia="Times New Roman" w:hAnsi="Arial" w:cs="Arial"/>
+              </w:rPr>
+              <w:t>LibrarySearch</w:t>
+            </w:r>
+            <w:proofErr w:type="spellEnd"/>
+            <w:r>
+              <w:rPr>
+                <w:rFonts w:ascii="Arial" w:eastAsia="Times New Roman" w:hAnsi="Arial" w:cs="Arial"/>
+              </w:rPr>
+              <w:t>, any field may be omitted by inputting a “*” in its place. The books returned from the search are prepared for purchase from the store by being given a temporary ID.</w:t>
             </w:r>
           </w:p>
         </w:tc>
@@ -18220,8 +19985,30 @@
               <w:rPr>
                 <w:rFonts w:ascii="Arial" w:eastAsia="Times New Roman" w:hAnsi="Arial" w:cs="Arial"/>
               </w:rPr>
-              <w:t xml:space="preserve"> Command, LBMS, Book, BookSearch, MissingParametersException</w:t>
-            </w:r>
+              <w:t xml:space="preserve"> Command, LBMS, Book, </w:t>
+            </w:r>
+            <w:proofErr w:type="spellStart"/>
+            <w:r>
+              <w:rPr>
+                <w:rFonts w:ascii="Arial" w:eastAsia="Times New Roman" w:hAnsi="Arial" w:cs="Arial"/>
+              </w:rPr>
+              <w:t>BookSearch</w:t>
+            </w:r>
+            <w:proofErr w:type="spellEnd"/>
+            <w:r>
+              <w:rPr>
+                <w:rFonts w:ascii="Arial" w:eastAsia="Times New Roman" w:hAnsi="Arial" w:cs="Arial"/>
+              </w:rPr>
+              <w:t xml:space="preserve">, </w:t>
+            </w:r>
+            <w:proofErr w:type="spellStart"/>
+            <w:r>
+              <w:rPr>
+                <w:rFonts w:ascii="Arial" w:eastAsia="Times New Roman" w:hAnsi="Arial" w:cs="Arial"/>
+              </w:rPr>
+              <w:t>MissingParametersException</w:t>
+            </w:r>
+            <w:proofErr w:type="spellEnd"/>
           </w:p>
         </w:tc>
         <w:tc>
@@ -18260,8 +20047,16 @@
               <w:rPr>
                 <w:rFonts w:ascii="Arial" w:eastAsia="Times New Roman" w:hAnsi="Arial" w:cs="Arial"/>
               </w:rPr>
-              <w:t xml:space="preserve"> CommandController</w:t>
-            </w:r>
+              <w:t xml:space="preserve"> </w:t>
+            </w:r>
+            <w:proofErr w:type="spellStart"/>
+            <w:r>
+              <w:rPr>
+                <w:rFonts w:ascii="Arial" w:eastAsia="Times New Roman" w:hAnsi="Arial" w:cs="Arial"/>
+              </w:rPr>
+              <w:t>CommandController</w:t>
+            </w:r>
+            <w:proofErr w:type="spellEnd"/>
           </w:p>
         </w:tc>
       </w:tr>
@@ -18405,12 +20200,14 @@
               </w:rPr>
               <w:t xml:space="preserve">Class: </w:t>
             </w:r>
+            <w:proofErr w:type="spellStart"/>
             <w:r>
               <w:rPr>
                 <w:rFonts w:ascii="Arial" w:eastAsia="Times New Roman" w:hAnsi="Arial" w:cs="Arial"/>
               </w:rPr>
               <w:t>CommandController</w:t>
             </w:r>
+            <w:proofErr w:type="spellEnd"/>
           </w:p>
         </w:tc>
       </w:tr>
@@ -18452,7 +20249,21 @@
               <w:rPr>
                 <w:rFonts w:ascii="Arial" w:eastAsia="Times New Roman" w:hAnsi="Arial" w:cs="Arial"/>
               </w:rPr>
-              <w:t xml:space="preserve"> This class is responsible for the creation and execution of commands. These commands are created based on a given request string. With the first word of the request, CommandController is able to determine which command to create. This class can detect if the request does not have enough inputted parameters for the command and if the request is incomplete (due to the absence of an ending semicolon). From a valid request string, this class creates a response string that describes the results of the command. The majority of the response string is generated in the commands themselves through their execution. This class cleans and completes the response strings and ultimately returns the properly formatted response. </w:t>
+              <w:t xml:space="preserve"> This class is responsible for the creation and execution of commands. These commands are created based on a given request string. With the first word of the request, </w:t>
+            </w:r>
+            <w:proofErr w:type="spellStart"/>
+            <w:r>
+              <w:rPr>
+                <w:rFonts w:ascii="Arial" w:eastAsia="Times New Roman" w:hAnsi="Arial" w:cs="Arial"/>
+              </w:rPr>
+              <w:t>CommandController</w:t>
+            </w:r>
+            <w:proofErr w:type="spellEnd"/>
+            <w:r>
+              <w:rPr>
+                <w:rFonts w:ascii="Arial" w:eastAsia="Times New Roman" w:hAnsi="Arial" w:cs="Arial"/>
+              </w:rPr>
+              <w:t xml:space="preserve"> is able to determine which command to create. This class can detect if the request does not have enough inputted parameters for the command and if the request is incomplete (due to the absence of an ending semicolon). From a valid request string, this class creates a response string that describes the results of the command. The majority of the response string is generated in the commands themselves through their execution. This class cleans and completes the response strings and ultimately returns the properly formatted response. </w:t>
             </w:r>
           </w:p>
         </w:tc>
@@ -18534,8 +20345,184 @@
               <w:rPr>
                 <w:rFonts w:ascii="Arial" w:eastAsia="Times New Roman" w:hAnsi="Arial" w:cs="Arial"/>
               </w:rPr>
-              <w:t xml:space="preserve"> AdvanceTime, BeginVisit, BookPurchase Borrow, CloseLibrary, EndVisit, FindBorrowed, GetDateTime, Invalid, LibrarySearch, PayFine, RegisterVisitor, ResetTime, Return, StatisticsReport, StoreSearch</w:t>
-            </w:r>
+              <w:t xml:space="preserve"> </w:t>
+            </w:r>
+            <w:proofErr w:type="spellStart"/>
+            <w:r>
+              <w:rPr>
+                <w:rFonts w:ascii="Arial" w:eastAsia="Times New Roman" w:hAnsi="Arial" w:cs="Arial"/>
+              </w:rPr>
+              <w:t>AdvanceTime</w:t>
+            </w:r>
+            <w:proofErr w:type="spellEnd"/>
+            <w:r>
+              <w:rPr>
+                <w:rFonts w:ascii="Arial" w:eastAsia="Times New Roman" w:hAnsi="Arial" w:cs="Arial"/>
+              </w:rPr>
+              <w:t xml:space="preserve">, </w:t>
+            </w:r>
+            <w:proofErr w:type="spellStart"/>
+            <w:r>
+              <w:rPr>
+                <w:rFonts w:ascii="Arial" w:eastAsia="Times New Roman" w:hAnsi="Arial" w:cs="Arial"/>
+              </w:rPr>
+              <w:t>BeginVisit</w:t>
+            </w:r>
+            <w:proofErr w:type="spellEnd"/>
+            <w:r>
+              <w:rPr>
+                <w:rFonts w:ascii="Arial" w:eastAsia="Times New Roman" w:hAnsi="Arial" w:cs="Arial"/>
+              </w:rPr>
+              <w:t xml:space="preserve">, </w:t>
+            </w:r>
+            <w:proofErr w:type="spellStart"/>
+            <w:r>
+              <w:rPr>
+                <w:rFonts w:ascii="Arial" w:eastAsia="Times New Roman" w:hAnsi="Arial" w:cs="Arial"/>
+              </w:rPr>
+              <w:t>BookPurchase</w:t>
+            </w:r>
+            <w:proofErr w:type="spellEnd"/>
+            <w:r>
+              <w:rPr>
+                <w:rFonts w:ascii="Arial" w:eastAsia="Times New Roman" w:hAnsi="Arial" w:cs="Arial"/>
+              </w:rPr>
+              <w:t xml:space="preserve"> Borrow, </w:t>
+            </w:r>
+            <w:proofErr w:type="spellStart"/>
+            <w:r>
+              <w:rPr>
+                <w:rFonts w:ascii="Arial" w:eastAsia="Times New Roman" w:hAnsi="Arial" w:cs="Arial"/>
+              </w:rPr>
+              <w:t>CloseLibrary</w:t>
+            </w:r>
+            <w:proofErr w:type="spellEnd"/>
+            <w:r>
+              <w:rPr>
+                <w:rFonts w:ascii="Arial" w:eastAsia="Times New Roman" w:hAnsi="Arial" w:cs="Arial"/>
+              </w:rPr>
+              <w:t xml:space="preserve">, </w:t>
+            </w:r>
+            <w:proofErr w:type="spellStart"/>
+            <w:r>
+              <w:rPr>
+                <w:rFonts w:ascii="Arial" w:eastAsia="Times New Roman" w:hAnsi="Arial" w:cs="Arial"/>
+              </w:rPr>
+              <w:t>EndVisit</w:t>
+            </w:r>
+            <w:proofErr w:type="spellEnd"/>
+            <w:r>
+              <w:rPr>
+                <w:rFonts w:ascii="Arial" w:eastAsia="Times New Roman" w:hAnsi="Arial" w:cs="Arial"/>
+              </w:rPr>
+              <w:t xml:space="preserve">, </w:t>
+            </w:r>
+            <w:proofErr w:type="spellStart"/>
+            <w:r>
+              <w:rPr>
+                <w:rFonts w:ascii="Arial" w:eastAsia="Times New Roman" w:hAnsi="Arial" w:cs="Arial"/>
+              </w:rPr>
+              <w:t>FindBorrowed</w:t>
+            </w:r>
+            <w:proofErr w:type="spellEnd"/>
+            <w:r>
+              <w:rPr>
+                <w:rFonts w:ascii="Arial" w:eastAsia="Times New Roman" w:hAnsi="Arial" w:cs="Arial"/>
+              </w:rPr>
+              <w:t xml:space="preserve">, </w:t>
+            </w:r>
+            <w:proofErr w:type="spellStart"/>
+            <w:r>
+              <w:rPr>
+                <w:rFonts w:ascii="Arial" w:eastAsia="Times New Roman" w:hAnsi="Arial" w:cs="Arial"/>
+              </w:rPr>
+              <w:t>GetDateTime</w:t>
+            </w:r>
+            <w:proofErr w:type="spellEnd"/>
+            <w:r>
+              <w:rPr>
+                <w:rFonts w:ascii="Arial" w:eastAsia="Times New Roman" w:hAnsi="Arial" w:cs="Arial"/>
+              </w:rPr>
+              <w:t xml:space="preserve">, Invalid, </w:t>
+            </w:r>
+            <w:proofErr w:type="spellStart"/>
+            <w:r>
+              <w:rPr>
+                <w:rFonts w:ascii="Arial" w:eastAsia="Times New Roman" w:hAnsi="Arial" w:cs="Arial"/>
+              </w:rPr>
+              <w:t>LibrarySearch</w:t>
+            </w:r>
+            <w:proofErr w:type="spellEnd"/>
+            <w:r>
+              <w:rPr>
+                <w:rFonts w:ascii="Arial" w:eastAsia="Times New Roman" w:hAnsi="Arial" w:cs="Arial"/>
+              </w:rPr>
+              <w:t xml:space="preserve">, </w:t>
+            </w:r>
+            <w:proofErr w:type="spellStart"/>
+            <w:r>
+              <w:rPr>
+                <w:rFonts w:ascii="Arial" w:eastAsia="Times New Roman" w:hAnsi="Arial" w:cs="Arial"/>
+              </w:rPr>
+              <w:t>PayFine</w:t>
+            </w:r>
+            <w:proofErr w:type="spellEnd"/>
+            <w:r>
+              <w:rPr>
+                <w:rFonts w:ascii="Arial" w:eastAsia="Times New Roman" w:hAnsi="Arial" w:cs="Arial"/>
+              </w:rPr>
+              <w:t xml:space="preserve">, </w:t>
+            </w:r>
+            <w:proofErr w:type="spellStart"/>
+            <w:r>
+              <w:rPr>
+                <w:rFonts w:ascii="Arial" w:eastAsia="Times New Roman" w:hAnsi="Arial" w:cs="Arial"/>
+              </w:rPr>
+              <w:t>RegisterVisitor</w:t>
+            </w:r>
+            <w:proofErr w:type="spellEnd"/>
+            <w:r>
+              <w:rPr>
+                <w:rFonts w:ascii="Arial" w:eastAsia="Times New Roman" w:hAnsi="Arial" w:cs="Arial"/>
+              </w:rPr>
+              <w:t xml:space="preserve">, </w:t>
+            </w:r>
+            <w:proofErr w:type="spellStart"/>
+            <w:r>
+              <w:rPr>
+                <w:rFonts w:ascii="Arial" w:eastAsia="Times New Roman" w:hAnsi="Arial" w:cs="Arial"/>
+              </w:rPr>
+              <w:t>ResetTime</w:t>
+            </w:r>
+            <w:proofErr w:type="spellEnd"/>
+            <w:r>
+              <w:rPr>
+                <w:rFonts w:ascii="Arial" w:eastAsia="Times New Roman" w:hAnsi="Arial" w:cs="Arial"/>
+              </w:rPr>
+              <w:t xml:space="preserve">, Return, </w:t>
+            </w:r>
+            <w:proofErr w:type="spellStart"/>
+            <w:r>
+              <w:rPr>
+                <w:rFonts w:ascii="Arial" w:eastAsia="Times New Roman" w:hAnsi="Arial" w:cs="Arial"/>
+              </w:rPr>
+              <w:t>StatisticsReport</w:t>
+            </w:r>
+            <w:proofErr w:type="spellEnd"/>
+            <w:r>
+              <w:rPr>
+                <w:rFonts w:ascii="Arial" w:eastAsia="Times New Roman" w:hAnsi="Arial" w:cs="Arial"/>
+              </w:rPr>
+              <w:t xml:space="preserve">, </w:t>
+            </w:r>
+            <w:proofErr w:type="spellStart"/>
+            <w:r>
+              <w:rPr>
+                <w:rFonts w:ascii="Arial" w:eastAsia="Times New Roman" w:hAnsi="Arial" w:cs="Arial"/>
+              </w:rPr>
+              <w:t>StoreSearch</w:t>
+            </w:r>
+            <w:proofErr w:type="spellEnd"/>
           </w:p>
         </w:tc>
         <w:tc>
@@ -18574,8 +20561,184 @@
               <w:rPr>
                 <w:rFonts w:ascii="Arial" w:eastAsia="Times New Roman" w:hAnsi="Arial" w:cs="Arial"/>
               </w:rPr>
-              <w:t xml:space="preserve"> LBMS, AdvanceViewState, BeginVisitViewState, BorrowBookViewState, ClockViewState, EndVisitViewState, FindBorrowedViewState, LibrarySearchViewState, PurchaseBookViewState, RegisterViewState, ReportViewState, ResetViewState, ReturnBookViewState, StoreSearchViewState</w:t>
-            </w:r>
+              <w:t xml:space="preserve"> LBMS, </w:t>
+            </w:r>
+            <w:proofErr w:type="spellStart"/>
+            <w:r>
+              <w:rPr>
+                <w:rFonts w:ascii="Arial" w:eastAsia="Times New Roman" w:hAnsi="Arial" w:cs="Arial"/>
+              </w:rPr>
+              <w:t>AdvanceViewState</w:t>
+            </w:r>
+            <w:proofErr w:type="spellEnd"/>
+            <w:r>
+              <w:rPr>
+                <w:rFonts w:ascii="Arial" w:eastAsia="Times New Roman" w:hAnsi="Arial" w:cs="Arial"/>
+              </w:rPr>
+              <w:t xml:space="preserve">, </w:t>
+            </w:r>
+            <w:proofErr w:type="spellStart"/>
+            <w:r>
+              <w:rPr>
+                <w:rFonts w:ascii="Arial" w:eastAsia="Times New Roman" w:hAnsi="Arial" w:cs="Arial"/>
+              </w:rPr>
+              <w:t>BeginVisitViewState</w:t>
+            </w:r>
+            <w:proofErr w:type="spellEnd"/>
+            <w:r>
+              <w:rPr>
+                <w:rFonts w:ascii="Arial" w:eastAsia="Times New Roman" w:hAnsi="Arial" w:cs="Arial"/>
+              </w:rPr>
+              <w:t xml:space="preserve">, </w:t>
+            </w:r>
+            <w:proofErr w:type="spellStart"/>
+            <w:r>
+              <w:rPr>
+                <w:rFonts w:ascii="Arial" w:eastAsia="Times New Roman" w:hAnsi="Arial" w:cs="Arial"/>
+              </w:rPr>
+              <w:t>BorrowBookViewState</w:t>
+            </w:r>
+            <w:proofErr w:type="spellEnd"/>
+            <w:r>
+              <w:rPr>
+                <w:rFonts w:ascii="Arial" w:eastAsia="Times New Roman" w:hAnsi="Arial" w:cs="Arial"/>
+              </w:rPr>
+              <w:t xml:space="preserve">, </w:t>
+            </w:r>
+            <w:proofErr w:type="spellStart"/>
+            <w:r>
+              <w:rPr>
+                <w:rFonts w:ascii="Arial" w:eastAsia="Times New Roman" w:hAnsi="Arial" w:cs="Arial"/>
+              </w:rPr>
+              <w:t>ClockViewState</w:t>
+            </w:r>
+            <w:proofErr w:type="spellEnd"/>
+            <w:r>
+              <w:rPr>
+                <w:rFonts w:ascii="Arial" w:eastAsia="Times New Roman" w:hAnsi="Arial" w:cs="Arial"/>
+              </w:rPr>
+              <w:t xml:space="preserve">, </w:t>
+            </w:r>
+            <w:proofErr w:type="spellStart"/>
+            <w:r>
+              <w:rPr>
+                <w:rFonts w:ascii="Arial" w:eastAsia="Times New Roman" w:hAnsi="Arial" w:cs="Arial"/>
+              </w:rPr>
+              <w:t>EndVisitViewState</w:t>
+            </w:r>
+            <w:proofErr w:type="spellEnd"/>
+            <w:r>
+              <w:rPr>
+                <w:rFonts w:ascii="Arial" w:eastAsia="Times New Roman" w:hAnsi="Arial" w:cs="Arial"/>
+              </w:rPr>
+              <w:t xml:space="preserve">, </w:t>
+            </w:r>
+            <w:proofErr w:type="spellStart"/>
+            <w:r>
+              <w:rPr>
+                <w:rFonts w:ascii="Arial" w:eastAsia="Times New Roman" w:hAnsi="Arial" w:cs="Arial"/>
+              </w:rPr>
+              <w:t>FindBorrowedViewState</w:t>
+            </w:r>
+            <w:proofErr w:type="spellEnd"/>
+            <w:r>
+              <w:rPr>
+                <w:rFonts w:ascii="Arial" w:eastAsia="Times New Roman" w:hAnsi="Arial" w:cs="Arial"/>
+              </w:rPr>
+              <w:t xml:space="preserve">, </w:t>
+            </w:r>
+            <w:proofErr w:type="spellStart"/>
+            <w:r>
+              <w:rPr>
+                <w:rFonts w:ascii="Arial" w:eastAsia="Times New Roman" w:hAnsi="Arial" w:cs="Arial"/>
+              </w:rPr>
+              <w:t>LibrarySearchViewState</w:t>
+            </w:r>
+            <w:proofErr w:type="spellEnd"/>
+            <w:r>
+              <w:rPr>
+                <w:rFonts w:ascii="Arial" w:eastAsia="Times New Roman" w:hAnsi="Arial" w:cs="Arial"/>
+              </w:rPr>
+              <w:t xml:space="preserve">, </w:t>
+            </w:r>
+            <w:proofErr w:type="spellStart"/>
+            <w:r>
+              <w:rPr>
+                <w:rFonts w:ascii="Arial" w:eastAsia="Times New Roman" w:hAnsi="Arial" w:cs="Arial"/>
+              </w:rPr>
+              <w:t>PurchaseBookViewState</w:t>
+            </w:r>
+            <w:proofErr w:type="spellEnd"/>
+            <w:r>
+              <w:rPr>
+                <w:rFonts w:ascii="Arial" w:eastAsia="Times New Roman" w:hAnsi="Arial" w:cs="Arial"/>
+              </w:rPr>
+              <w:t xml:space="preserve">, </w:t>
+            </w:r>
+            <w:proofErr w:type="spellStart"/>
+            <w:r>
+              <w:rPr>
+                <w:rFonts w:ascii="Arial" w:eastAsia="Times New Roman" w:hAnsi="Arial" w:cs="Arial"/>
+              </w:rPr>
+              <w:t>RegisterViewState</w:t>
+            </w:r>
+            <w:proofErr w:type="spellEnd"/>
+            <w:r>
+              <w:rPr>
+                <w:rFonts w:ascii="Arial" w:eastAsia="Times New Roman" w:hAnsi="Arial" w:cs="Arial"/>
+              </w:rPr>
+              <w:t xml:space="preserve">, </w:t>
+            </w:r>
+            <w:proofErr w:type="spellStart"/>
+            <w:r>
+              <w:rPr>
+                <w:rFonts w:ascii="Arial" w:eastAsia="Times New Roman" w:hAnsi="Arial" w:cs="Arial"/>
+              </w:rPr>
+              <w:t>ReportViewState</w:t>
+            </w:r>
+            <w:proofErr w:type="spellEnd"/>
+            <w:r>
+              <w:rPr>
+                <w:rFonts w:ascii="Arial" w:eastAsia="Times New Roman" w:hAnsi="Arial" w:cs="Arial"/>
+              </w:rPr>
+              <w:t xml:space="preserve">, </w:t>
+            </w:r>
+            <w:proofErr w:type="spellStart"/>
+            <w:r>
+              <w:rPr>
+                <w:rFonts w:ascii="Arial" w:eastAsia="Times New Roman" w:hAnsi="Arial" w:cs="Arial"/>
+              </w:rPr>
+              <w:t>ResetViewState</w:t>
+            </w:r>
+            <w:proofErr w:type="spellEnd"/>
+            <w:r>
+              <w:rPr>
+                <w:rFonts w:ascii="Arial" w:eastAsia="Times New Roman" w:hAnsi="Arial" w:cs="Arial"/>
+              </w:rPr>
+              <w:t xml:space="preserve">, </w:t>
+            </w:r>
+            <w:proofErr w:type="spellStart"/>
+            <w:r>
+              <w:rPr>
+                <w:rFonts w:ascii="Arial" w:eastAsia="Times New Roman" w:hAnsi="Arial" w:cs="Arial"/>
+              </w:rPr>
+              <w:t>ReturnBookViewState</w:t>
+            </w:r>
+            <w:proofErr w:type="spellEnd"/>
+            <w:r>
+              <w:rPr>
+                <w:rFonts w:ascii="Arial" w:eastAsia="Times New Roman" w:hAnsi="Arial" w:cs="Arial"/>
+              </w:rPr>
+              <w:t xml:space="preserve">, </w:t>
+            </w:r>
+            <w:proofErr w:type="spellStart"/>
+            <w:r>
+              <w:rPr>
+                <w:rFonts w:ascii="Arial" w:eastAsia="Times New Roman" w:hAnsi="Arial" w:cs="Arial"/>
+              </w:rPr>
+              <w:t>StoreSearchViewState</w:t>
+            </w:r>
+            <w:proofErr w:type="spellEnd"/>
           </w:p>
         </w:tc>
       </w:tr>
@@ -18703,12 +20866,14 @@
               </w:rPr>
               <w:t xml:space="preserve">Class: </w:t>
             </w:r>
+            <w:proofErr w:type="spellStart"/>
             <w:r>
               <w:rPr>
                 <w:rFonts w:ascii="Arial" w:eastAsia="Times New Roman" w:hAnsi="Arial" w:cs="Arial"/>
               </w:rPr>
               <w:t>ViewController</w:t>
             </w:r>
+            <w:proofErr w:type="spellEnd"/>
           </w:p>
         </w:tc>
       </w:tr>
@@ -18872,8 +21037,282 @@
               <w:rPr>
                 <w:rFonts w:ascii="Arial" w:eastAsia="Times New Roman" w:hAnsi="Arial" w:cs="Arial"/>
               </w:rPr>
-              <w:t xml:space="preserve"> LBMS, AdvanceViewState, BeginVisitViewState, BookSearchMenuViewState, BooksListViewState, BooksMenuViewState, BorrowBookViewState, ClockViewState, DefaultViewState, EndVisitViewState, FindBorrowedViewState, LibrarySearchViewState, PurchaseBookViewState, RegisterViewState, ReportViewState, ResetViewState, ReturnBookViewState, StoreSearchViewState, SystemViewState, UserListViewState, UserMenuViewState</w:t>
-            </w:r>
+              <w:t xml:space="preserve"> LBMS, </w:t>
+            </w:r>
+            <w:proofErr w:type="spellStart"/>
+            <w:r>
+              <w:rPr>
+                <w:rFonts w:ascii="Arial" w:eastAsia="Times New Roman" w:hAnsi="Arial" w:cs="Arial"/>
+              </w:rPr>
+              <w:t>AdvanceViewState</w:t>
+            </w:r>
+            <w:proofErr w:type="spellEnd"/>
+            <w:r>
+              <w:rPr>
+                <w:rFonts w:ascii="Arial" w:eastAsia="Times New Roman" w:hAnsi="Arial" w:cs="Arial"/>
+              </w:rPr>
+              <w:t xml:space="preserve">, </w:t>
+            </w:r>
+            <w:proofErr w:type="spellStart"/>
+            <w:r>
+              <w:rPr>
+                <w:rFonts w:ascii="Arial" w:eastAsia="Times New Roman" w:hAnsi="Arial" w:cs="Arial"/>
+              </w:rPr>
+              <w:t>BeginVisitViewState</w:t>
+            </w:r>
+            <w:proofErr w:type="spellEnd"/>
+            <w:r>
+              <w:rPr>
+                <w:rFonts w:ascii="Arial" w:eastAsia="Times New Roman" w:hAnsi="Arial" w:cs="Arial"/>
+              </w:rPr>
+              <w:t xml:space="preserve">, </w:t>
+            </w:r>
+            <w:proofErr w:type="spellStart"/>
+            <w:r>
+              <w:rPr>
+                <w:rFonts w:ascii="Arial" w:eastAsia="Times New Roman" w:hAnsi="Arial" w:cs="Arial"/>
+              </w:rPr>
+              <w:t>BookSearchMenuViewState</w:t>
+            </w:r>
+            <w:proofErr w:type="spellEnd"/>
+            <w:r>
+              <w:rPr>
+                <w:rFonts w:ascii="Arial" w:eastAsia="Times New Roman" w:hAnsi="Arial" w:cs="Arial"/>
+              </w:rPr>
+              <w:t xml:space="preserve">, </w:t>
+            </w:r>
+            <w:proofErr w:type="spellStart"/>
+            <w:r>
+              <w:rPr>
+                <w:rFonts w:ascii="Arial" w:eastAsia="Times New Roman" w:hAnsi="Arial" w:cs="Arial"/>
+              </w:rPr>
+              <w:t>BooksListViewState</w:t>
+            </w:r>
+            <w:proofErr w:type="spellEnd"/>
+            <w:r>
+              <w:rPr>
+                <w:rFonts w:ascii="Arial" w:eastAsia="Times New Roman" w:hAnsi="Arial" w:cs="Arial"/>
+              </w:rPr>
+              <w:t xml:space="preserve">, </w:t>
+            </w:r>
+            <w:proofErr w:type="spellStart"/>
+            <w:r>
+              <w:rPr>
+                <w:rFonts w:ascii="Arial" w:eastAsia="Times New Roman" w:hAnsi="Arial" w:cs="Arial"/>
+              </w:rPr>
+              <w:t>BooksMenuViewState</w:t>
+            </w:r>
+            <w:proofErr w:type="spellEnd"/>
+            <w:r>
+              <w:rPr>
+                <w:rFonts w:ascii="Arial" w:eastAsia="Times New Roman" w:hAnsi="Arial" w:cs="Arial"/>
+              </w:rPr>
+              <w:t xml:space="preserve">, </w:t>
+            </w:r>
+            <w:proofErr w:type="spellStart"/>
+            <w:r>
+              <w:rPr>
+                <w:rFonts w:ascii="Arial" w:eastAsia="Times New Roman" w:hAnsi="Arial" w:cs="Arial"/>
+              </w:rPr>
+              <w:t>BorrowBookViewState</w:t>
+            </w:r>
+            <w:proofErr w:type="spellEnd"/>
+            <w:r>
+              <w:rPr>
+                <w:rFonts w:ascii="Arial" w:eastAsia="Times New Roman" w:hAnsi="Arial" w:cs="Arial"/>
+              </w:rPr>
+              <w:t xml:space="preserve">, </w:t>
+            </w:r>
+            <w:proofErr w:type="spellStart"/>
+            <w:r>
+              <w:rPr>
+                <w:rFonts w:ascii="Arial" w:eastAsia="Times New Roman" w:hAnsi="Arial" w:cs="Arial"/>
+              </w:rPr>
+              <w:t>ClockViewState</w:t>
+            </w:r>
+            <w:proofErr w:type="spellEnd"/>
+            <w:r>
+              <w:rPr>
+                <w:rFonts w:ascii="Arial" w:eastAsia="Times New Roman" w:hAnsi="Arial" w:cs="Arial"/>
+              </w:rPr>
+              <w:t xml:space="preserve">, </w:t>
+            </w:r>
+            <w:proofErr w:type="spellStart"/>
+            <w:r>
+              <w:rPr>
+                <w:rFonts w:ascii="Arial" w:eastAsia="Times New Roman" w:hAnsi="Arial" w:cs="Arial"/>
+              </w:rPr>
+              <w:t>DefaultViewState</w:t>
+            </w:r>
+            <w:proofErr w:type="spellEnd"/>
+            <w:r>
+              <w:rPr>
+                <w:rFonts w:ascii="Arial" w:eastAsia="Times New Roman" w:hAnsi="Arial" w:cs="Arial"/>
+              </w:rPr>
+              <w:t xml:space="preserve">, </w:t>
+            </w:r>
+            <w:proofErr w:type="spellStart"/>
+            <w:r>
+              <w:rPr>
+                <w:rFonts w:ascii="Arial" w:eastAsia="Times New Roman" w:hAnsi="Arial" w:cs="Arial"/>
+              </w:rPr>
+              <w:t>EndVisitViewState</w:t>
+            </w:r>
+            <w:proofErr w:type="spellEnd"/>
+            <w:r>
+              <w:rPr>
+                <w:rFonts w:ascii="Arial" w:eastAsia="Times New Roman" w:hAnsi="Arial" w:cs="Arial"/>
+              </w:rPr>
+              <w:t xml:space="preserve">, </w:t>
+            </w:r>
+            <w:proofErr w:type="spellStart"/>
+            <w:r>
+              <w:rPr>
+                <w:rFonts w:ascii="Arial" w:eastAsia="Times New Roman" w:hAnsi="Arial" w:cs="Arial"/>
+              </w:rPr>
+              <w:t>FindBorrowedViewState</w:t>
+            </w:r>
+            <w:proofErr w:type="spellEnd"/>
+            <w:r>
+              <w:rPr>
+                <w:rFonts w:ascii="Arial" w:eastAsia="Times New Roman" w:hAnsi="Arial" w:cs="Arial"/>
+              </w:rPr>
+              <w:t xml:space="preserve">, </w:t>
+            </w:r>
+            <w:proofErr w:type="spellStart"/>
+            <w:r>
+              <w:rPr>
+                <w:rFonts w:ascii="Arial" w:eastAsia="Times New Roman" w:hAnsi="Arial" w:cs="Arial"/>
+              </w:rPr>
+              <w:t>LibrarySearchViewState</w:t>
+            </w:r>
+            <w:proofErr w:type="spellEnd"/>
+            <w:r>
+              <w:rPr>
+                <w:rFonts w:ascii="Arial" w:eastAsia="Times New Roman" w:hAnsi="Arial" w:cs="Arial"/>
+              </w:rPr>
+              <w:t xml:space="preserve">, </w:t>
+            </w:r>
+            <w:proofErr w:type="spellStart"/>
+            <w:r>
+              <w:rPr>
+                <w:rFonts w:ascii="Arial" w:eastAsia="Times New Roman" w:hAnsi="Arial" w:cs="Arial"/>
+              </w:rPr>
+              <w:t>PurchaseBookViewState</w:t>
+            </w:r>
+            <w:proofErr w:type="spellEnd"/>
+            <w:r>
+              <w:rPr>
+                <w:rFonts w:ascii="Arial" w:eastAsia="Times New Roman" w:hAnsi="Arial" w:cs="Arial"/>
+              </w:rPr>
+              <w:t xml:space="preserve">, </w:t>
+            </w:r>
+            <w:proofErr w:type="spellStart"/>
+            <w:r>
+              <w:rPr>
+                <w:rFonts w:ascii="Arial" w:eastAsia="Times New Roman" w:hAnsi="Arial" w:cs="Arial"/>
+              </w:rPr>
+              <w:t>RegisterViewState</w:t>
+            </w:r>
+            <w:proofErr w:type="spellEnd"/>
+            <w:r>
+              <w:rPr>
+                <w:rFonts w:ascii="Arial" w:eastAsia="Times New Roman" w:hAnsi="Arial" w:cs="Arial"/>
+              </w:rPr>
+              <w:t xml:space="preserve">, </w:t>
+            </w:r>
+            <w:proofErr w:type="spellStart"/>
+            <w:r>
+              <w:rPr>
+                <w:rFonts w:ascii="Arial" w:eastAsia="Times New Roman" w:hAnsi="Arial" w:cs="Arial"/>
+              </w:rPr>
+              <w:t>ReportViewState</w:t>
+            </w:r>
+            <w:proofErr w:type="spellEnd"/>
+            <w:r>
+              <w:rPr>
+                <w:rFonts w:ascii="Arial" w:eastAsia="Times New Roman" w:hAnsi="Arial" w:cs="Arial"/>
+              </w:rPr>
+              <w:t xml:space="preserve">, </w:t>
+            </w:r>
+            <w:proofErr w:type="spellStart"/>
+            <w:r>
+              <w:rPr>
+                <w:rFonts w:ascii="Arial" w:eastAsia="Times New Roman" w:hAnsi="Arial" w:cs="Arial"/>
+              </w:rPr>
+              <w:t>ResetViewState</w:t>
+            </w:r>
+            <w:proofErr w:type="spellEnd"/>
+            <w:r>
+              <w:rPr>
+                <w:rFonts w:ascii="Arial" w:eastAsia="Times New Roman" w:hAnsi="Arial" w:cs="Arial"/>
+              </w:rPr>
+              <w:t xml:space="preserve">, </w:t>
+            </w:r>
+            <w:proofErr w:type="spellStart"/>
+            <w:r>
+              <w:rPr>
+                <w:rFonts w:ascii="Arial" w:eastAsia="Times New Roman" w:hAnsi="Arial" w:cs="Arial"/>
+              </w:rPr>
+              <w:t>ReturnBookViewState</w:t>
+            </w:r>
+            <w:proofErr w:type="spellEnd"/>
+            <w:r>
+              <w:rPr>
+                <w:rFonts w:ascii="Arial" w:eastAsia="Times New Roman" w:hAnsi="Arial" w:cs="Arial"/>
+              </w:rPr>
+              <w:t xml:space="preserve">, </w:t>
+            </w:r>
+            <w:proofErr w:type="spellStart"/>
+            <w:r>
+              <w:rPr>
+                <w:rFonts w:ascii="Arial" w:eastAsia="Times New Roman" w:hAnsi="Arial" w:cs="Arial"/>
+              </w:rPr>
+              <w:t>StoreSearchViewState</w:t>
+            </w:r>
+            <w:proofErr w:type="spellEnd"/>
+            <w:r>
+              <w:rPr>
+                <w:rFonts w:ascii="Arial" w:eastAsia="Times New Roman" w:hAnsi="Arial" w:cs="Arial"/>
+              </w:rPr>
+              <w:t xml:space="preserve">, </w:t>
+            </w:r>
+            <w:proofErr w:type="spellStart"/>
+            <w:r>
+              <w:rPr>
+                <w:rFonts w:ascii="Arial" w:eastAsia="Times New Roman" w:hAnsi="Arial" w:cs="Arial"/>
+              </w:rPr>
+              <w:t>SystemViewState</w:t>
+            </w:r>
+            <w:proofErr w:type="spellEnd"/>
+            <w:r>
+              <w:rPr>
+                <w:rFonts w:ascii="Arial" w:eastAsia="Times New Roman" w:hAnsi="Arial" w:cs="Arial"/>
+              </w:rPr>
+              <w:t xml:space="preserve">, </w:t>
+            </w:r>
+            <w:proofErr w:type="spellStart"/>
+            <w:r>
+              <w:rPr>
+                <w:rFonts w:ascii="Arial" w:eastAsia="Times New Roman" w:hAnsi="Arial" w:cs="Arial"/>
+              </w:rPr>
+              <w:t>UserListViewState</w:t>
+            </w:r>
+            <w:proofErr w:type="spellEnd"/>
+            <w:r>
+              <w:rPr>
+                <w:rFonts w:ascii="Arial" w:eastAsia="Times New Roman" w:hAnsi="Arial" w:cs="Arial"/>
+              </w:rPr>
+              <w:t xml:space="preserve">, </w:t>
+            </w:r>
+            <w:proofErr w:type="spellStart"/>
+            <w:r>
+              <w:rPr>
+                <w:rFonts w:ascii="Arial" w:eastAsia="Times New Roman" w:hAnsi="Arial" w:cs="Arial"/>
+              </w:rPr>
+              <w:t>UserMenuViewState</w:t>
+            </w:r>
+            <w:proofErr w:type="spellEnd"/>
           </w:p>
         </w:tc>
       </w:tr>
@@ -19192,8 +21631,86 @@
               <w:rPr>
                 <w:rFonts w:ascii="Arial" w:eastAsia="Times New Roman" w:hAnsi="Arial" w:cs="Arial"/>
               </w:rPr>
-              <w:t xml:space="preserve"> LBMS, BookPurchase, Borrow, FindBorrowed, LibrarySearch, Return, StatisticsReport, StoreSearch, BooksListViewState</w:t>
-            </w:r>
+              <w:t xml:space="preserve"> LBMS, </w:t>
+            </w:r>
+            <w:proofErr w:type="spellStart"/>
+            <w:r>
+              <w:rPr>
+                <w:rFonts w:ascii="Arial" w:eastAsia="Times New Roman" w:hAnsi="Arial" w:cs="Arial"/>
+              </w:rPr>
+              <w:t>BookPurchase</w:t>
+            </w:r>
+            <w:proofErr w:type="spellEnd"/>
+            <w:r>
+              <w:rPr>
+                <w:rFonts w:ascii="Arial" w:eastAsia="Times New Roman" w:hAnsi="Arial" w:cs="Arial"/>
+              </w:rPr>
+              <w:t xml:space="preserve">, Borrow, </w:t>
+            </w:r>
+            <w:proofErr w:type="spellStart"/>
+            <w:r>
+              <w:rPr>
+                <w:rFonts w:ascii="Arial" w:eastAsia="Times New Roman" w:hAnsi="Arial" w:cs="Arial"/>
+              </w:rPr>
+              <w:t>FindBorrowed</w:t>
+            </w:r>
+            <w:proofErr w:type="spellEnd"/>
+            <w:r>
+              <w:rPr>
+                <w:rFonts w:ascii="Arial" w:eastAsia="Times New Roman" w:hAnsi="Arial" w:cs="Arial"/>
+              </w:rPr>
+              <w:t xml:space="preserve">, </w:t>
+            </w:r>
+            <w:proofErr w:type="spellStart"/>
+            <w:r>
+              <w:rPr>
+                <w:rFonts w:ascii="Arial" w:eastAsia="Times New Roman" w:hAnsi="Arial" w:cs="Arial"/>
+              </w:rPr>
+              <w:t>LibrarySearch</w:t>
+            </w:r>
+            <w:proofErr w:type="spellEnd"/>
+            <w:r>
+              <w:rPr>
+                <w:rFonts w:ascii="Arial" w:eastAsia="Times New Roman" w:hAnsi="Arial" w:cs="Arial"/>
+              </w:rPr>
+              <w:t xml:space="preserve">, Return, </w:t>
+            </w:r>
+            <w:proofErr w:type="spellStart"/>
+            <w:r>
+              <w:rPr>
+                <w:rFonts w:ascii="Arial" w:eastAsia="Times New Roman" w:hAnsi="Arial" w:cs="Arial"/>
+              </w:rPr>
+              <w:t>StatisticsReport</w:t>
+            </w:r>
+            <w:proofErr w:type="spellEnd"/>
+            <w:r>
+              <w:rPr>
+                <w:rFonts w:ascii="Arial" w:eastAsia="Times New Roman" w:hAnsi="Arial" w:cs="Arial"/>
+              </w:rPr>
+              <w:t xml:space="preserve">, </w:t>
+            </w:r>
+            <w:proofErr w:type="spellStart"/>
+            <w:r>
+              <w:rPr>
+                <w:rFonts w:ascii="Arial" w:eastAsia="Times New Roman" w:hAnsi="Arial" w:cs="Arial"/>
+              </w:rPr>
+              <w:t>StoreSearch</w:t>
+            </w:r>
+            <w:proofErr w:type="spellEnd"/>
+            <w:r>
+              <w:rPr>
+                <w:rFonts w:ascii="Arial" w:eastAsia="Times New Roman" w:hAnsi="Arial" w:cs="Arial"/>
+              </w:rPr>
+              <w:t xml:space="preserve">, </w:t>
+            </w:r>
+            <w:proofErr w:type="spellStart"/>
+            <w:r>
+              <w:rPr>
+                <w:rFonts w:ascii="Arial" w:eastAsia="Times New Roman" w:hAnsi="Arial" w:cs="Arial"/>
+              </w:rPr>
+              <w:t>BooksListViewState</w:t>
+            </w:r>
+            <w:proofErr w:type="spellEnd"/>
           </w:p>
         </w:tc>
       </w:tr>
@@ -19321,12 +21838,14 @@
               </w:rPr>
               <w:t xml:space="preserve">Class: </w:t>
             </w:r>
+            <w:proofErr w:type="spellStart"/>
             <w:r>
               <w:rPr>
                 <w:rFonts w:ascii="Arial" w:eastAsia="Times New Roman" w:hAnsi="Arial" w:cs="Arial"/>
               </w:rPr>
               <w:t>SystemDateTime</w:t>
             </w:r>
+            <w:proofErr w:type="spellEnd"/>
           </w:p>
         </w:tc>
       </w:tr>
@@ -19368,7 +21887,21 @@
               <w:rPr>
                 <w:rFonts w:ascii="Arial" w:eastAsia="Times New Roman" w:hAnsi="Arial" w:cs="Arial"/>
               </w:rPr>
-              <w:t xml:space="preserve"> This class is a custom made datetime class for the LBMS. It is used to store the system date and time separate from the real current date and time. Through this class, the system time can be advanced. </w:t>
+              <w:t xml:space="preserve"> This class is a custom made </w:t>
+            </w:r>
+            <w:proofErr w:type="spellStart"/>
+            <w:r>
+              <w:rPr>
+                <w:rFonts w:ascii="Arial" w:eastAsia="Times New Roman" w:hAnsi="Arial" w:cs="Arial"/>
+              </w:rPr>
+              <w:t>datetime</w:t>
+            </w:r>
+            <w:proofErr w:type="spellEnd"/>
+            <w:r>
+              <w:rPr>
+                <w:rFonts w:ascii="Arial" w:eastAsia="Times New Roman" w:hAnsi="Arial" w:cs="Arial"/>
+              </w:rPr>
+              <w:t xml:space="preserve"> class for the LBMS. It is used to store the system date and time separate from the real current date and time. Through this class, the system time can be advanced. </w:t>
             </w:r>
           </w:p>
         </w:tc>
@@ -19490,8 +22023,100 @@
               <w:rPr>
                 <w:rFonts w:ascii="Arial" w:hAnsi="Arial" w:cs="Arial"/>
               </w:rPr>
-              <w:t xml:space="preserve"> LBMS, AdvanceTime, BeginVisit, Borrow, EndVisit, GetDateTime, RegisterVisitor, ResetTime, Return, StatisticsReport</w:t>
-            </w:r>
+              <w:t xml:space="preserve"> LBMS, </w:t>
+            </w:r>
+            <w:proofErr w:type="spellStart"/>
+            <w:r>
+              <w:rPr>
+                <w:rFonts w:ascii="Arial" w:hAnsi="Arial" w:cs="Arial"/>
+              </w:rPr>
+              <w:t>AdvanceTime</w:t>
+            </w:r>
+            <w:proofErr w:type="spellEnd"/>
+            <w:r>
+              <w:rPr>
+                <w:rFonts w:ascii="Arial" w:hAnsi="Arial" w:cs="Arial"/>
+              </w:rPr>
+              <w:t xml:space="preserve">, </w:t>
+            </w:r>
+            <w:proofErr w:type="spellStart"/>
+            <w:r>
+              <w:rPr>
+                <w:rFonts w:ascii="Arial" w:hAnsi="Arial" w:cs="Arial"/>
+              </w:rPr>
+              <w:t>BeginVisit</w:t>
+            </w:r>
+            <w:proofErr w:type="spellEnd"/>
+            <w:r>
+              <w:rPr>
+                <w:rFonts w:ascii="Arial" w:hAnsi="Arial" w:cs="Arial"/>
+              </w:rPr>
+              <w:t xml:space="preserve">, Borrow, </w:t>
+            </w:r>
+            <w:proofErr w:type="spellStart"/>
+            <w:r>
+              <w:rPr>
+                <w:rFonts w:ascii="Arial" w:hAnsi="Arial" w:cs="Arial"/>
+              </w:rPr>
+              <w:t>EndVisit</w:t>
+            </w:r>
+            <w:proofErr w:type="spellEnd"/>
+            <w:r>
+              <w:rPr>
+                <w:rFonts w:ascii="Arial" w:hAnsi="Arial" w:cs="Arial"/>
+              </w:rPr>
+              <w:t xml:space="preserve">, </w:t>
+            </w:r>
+            <w:proofErr w:type="spellStart"/>
+            <w:r>
+              <w:rPr>
+                <w:rFonts w:ascii="Arial" w:hAnsi="Arial" w:cs="Arial"/>
+              </w:rPr>
+              <w:t>GetDateTime</w:t>
+            </w:r>
+            <w:proofErr w:type="spellEnd"/>
+            <w:r>
+              <w:rPr>
+                <w:rFonts w:ascii="Arial" w:hAnsi="Arial" w:cs="Arial"/>
+              </w:rPr>
+              <w:t xml:space="preserve">, </w:t>
+            </w:r>
+            <w:proofErr w:type="spellStart"/>
+            <w:r>
+              <w:rPr>
+                <w:rFonts w:ascii="Arial" w:hAnsi="Arial" w:cs="Arial"/>
+              </w:rPr>
+              <w:t>RegisterVisitor</w:t>
+            </w:r>
+            <w:proofErr w:type="spellEnd"/>
+            <w:r>
+              <w:rPr>
+                <w:rFonts w:ascii="Arial" w:hAnsi="Arial" w:cs="Arial"/>
+              </w:rPr>
+              <w:t xml:space="preserve">, </w:t>
+            </w:r>
+            <w:proofErr w:type="spellStart"/>
+            <w:r>
+              <w:rPr>
+                <w:rFonts w:ascii="Arial" w:hAnsi="Arial" w:cs="Arial"/>
+              </w:rPr>
+              <w:t>ResetTime</w:t>
+            </w:r>
+            <w:proofErr w:type="spellEnd"/>
+            <w:r>
+              <w:rPr>
+                <w:rFonts w:ascii="Arial" w:hAnsi="Arial" w:cs="Arial"/>
+              </w:rPr>
+              <w:t xml:space="preserve">, Return, </w:t>
+            </w:r>
+            <w:proofErr w:type="spellStart"/>
+            <w:r>
+              <w:rPr>
+                <w:rFonts w:ascii="Arial" w:hAnsi="Arial" w:cs="Arial"/>
+              </w:rPr>
+              <w:t>StatisticsReport</w:t>
+            </w:r>
+            <w:proofErr w:type="spellEnd"/>
           </w:p>
         </w:tc>
       </w:tr>
@@ -19666,7 +22291,21 @@
               <w:rPr>
                 <w:rFonts w:ascii="Arial" w:eastAsia="Times New Roman" w:hAnsi="Arial" w:cs="Arial"/>
               </w:rPr>
-              <w:t xml:space="preserve"> This class has the state and behaviors for a transaction object. A transaction holds the ISBN of the book checked out, the visitorID of the visitor who checked out the book, the date of the checkout, and the date the book checked out is due. It is also able to calculate the fines that an overdue book has.</w:t>
+              <w:t xml:space="preserve"> This class has the state and behaviors for a transaction object. A transaction holds the ISBN of the book checked out, the </w:t>
+            </w:r>
+            <w:proofErr w:type="spellStart"/>
+            <w:r>
+              <w:rPr>
+                <w:rFonts w:ascii="Arial" w:eastAsia="Times New Roman" w:hAnsi="Arial" w:cs="Arial"/>
+              </w:rPr>
+              <w:t>visitorID</w:t>
+            </w:r>
+            <w:proofErr w:type="spellEnd"/>
+            <w:r>
+              <w:rPr>
+                <w:rFonts w:ascii="Arial" w:eastAsia="Times New Roman" w:hAnsi="Arial" w:cs="Arial"/>
+              </w:rPr>
+              <w:t xml:space="preserve"> of the visitor who checked out the book, the date of the checkout, and the date the book checked out is due. It is also able to calculate the fines that an overdue book has.</w:t>
             </w:r>
           </w:p>
         </w:tc>
@@ -19788,7 +22427,21 @@
               <w:rPr>
                 <w:rFonts w:ascii="Arial" w:eastAsia="Times New Roman" w:hAnsi="Arial" w:cs="Arial"/>
               </w:rPr>
-              <w:t xml:space="preserve"> LBMS, Borrow, FindBorrowed, Return</w:t>
+              <w:t xml:space="preserve"> LBMS, Borrow, </w:t>
+            </w:r>
+            <w:proofErr w:type="spellStart"/>
+            <w:r>
+              <w:rPr>
+                <w:rFonts w:ascii="Arial" w:eastAsia="Times New Roman" w:hAnsi="Arial" w:cs="Arial"/>
+              </w:rPr>
+              <w:t>FindBorrowed</w:t>
+            </w:r>
+            <w:proofErr w:type="spellEnd"/>
+            <w:r>
+              <w:rPr>
+                <w:rFonts w:ascii="Arial" w:eastAsia="Times New Roman" w:hAnsi="Arial" w:cs="Arial"/>
+              </w:rPr>
+              <w:t>, Return</w:t>
             </w:r>
           </w:p>
         </w:tc>
@@ -20098,8 +22751,44 @@
               <w:rPr>
                 <w:rFonts w:ascii="Arial" w:eastAsia="Times New Roman" w:hAnsi="Arial" w:cs="Arial"/>
               </w:rPr>
-              <w:t xml:space="preserve"> LBMS, BeginVisit, EndVisit, StatisticsReport</w:t>
-            </w:r>
+              <w:t xml:space="preserve"> LBMS, </w:t>
+            </w:r>
+            <w:proofErr w:type="spellStart"/>
+            <w:r>
+              <w:rPr>
+                <w:rFonts w:ascii="Arial" w:eastAsia="Times New Roman" w:hAnsi="Arial" w:cs="Arial"/>
+              </w:rPr>
+              <w:t>BeginVisit</w:t>
+            </w:r>
+            <w:proofErr w:type="spellEnd"/>
+            <w:r>
+              <w:rPr>
+                <w:rFonts w:ascii="Arial" w:eastAsia="Times New Roman" w:hAnsi="Arial" w:cs="Arial"/>
+              </w:rPr>
+              <w:t xml:space="preserve">, </w:t>
+            </w:r>
+            <w:proofErr w:type="spellStart"/>
+            <w:r>
+              <w:rPr>
+                <w:rFonts w:ascii="Arial" w:eastAsia="Times New Roman" w:hAnsi="Arial" w:cs="Arial"/>
+              </w:rPr>
+              <w:t>EndVisit</w:t>
+            </w:r>
+            <w:proofErr w:type="spellEnd"/>
+            <w:r>
+              <w:rPr>
+                <w:rFonts w:ascii="Arial" w:eastAsia="Times New Roman" w:hAnsi="Arial" w:cs="Arial"/>
+              </w:rPr>
+              <w:t xml:space="preserve">, </w:t>
+            </w:r>
+            <w:proofErr w:type="spellStart"/>
+            <w:r>
+              <w:rPr>
+                <w:rFonts w:ascii="Arial" w:eastAsia="Times New Roman" w:hAnsi="Arial" w:cs="Arial"/>
+              </w:rPr>
+              <w:t>StatisticsReport</w:t>
+            </w:r>
+            <w:proofErr w:type="spellEnd"/>
           </w:p>
         </w:tc>
       </w:tr>
@@ -20274,7 +22963,21 @@
               <w:rPr>
                 <w:rFonts w:ascii="Arial" w:eastAsia="Times New Roman" w:hAnsi="Arial" w:cs="Arial"/>
               </w:rPr>
-              <w:t xml:space="preserve"> This class holds the state and behavior of a Visitor object. The state includes the name, address, phone number and visitorID of the visitor. It also tracks what books they have checked out, whether they are currently in the library or not, and their fines. A visitor can only check out books as long as they have less than 5 books checked out and they have no outstanding fines. Of course, the visitor is able to return their borrowed books where if the book is overdue, their total fine increases based on the fine stored in the transaction.</w:t>
+              <w:t xml:space="preserve"> This class holds the state and behavior of a Visitor object. The state includes the name, address, phone number and </w:t>
+            </w:r>
+            <w:proofErr w:type="spellStart"/>
+            <w:r>
+              <w:rPr>
+                <w:rFonts w:ascii="Arial" w:eastAsia="Times New Roman" w:hAnsi="Arial" w:cs="Arial"/>
+              </w:rPr>
+              <w:t>visitorID</w:t>
+            </w:r>
+            <w:proofErr w:type="spellEnd"/>
+            <w:r>
+              <w:rPr>
+                <w:rFonts w:ascii="Arial" w:eastAsia="Times New Roman" w:hAnsi="Arial" w:cs="Arial"/>
+              </w:rPr>
+              <w:t xml:space="preserve"> of the visitor. It also tracks what books they have checked out, whether they are currently in the library or not, and their fines. A visitor can only check out books as long as they have less than 5 books checked out and they have no outstanding fines. Of course, the visitor is able to return their borrowed books where if the book is overdue, their total fine increases based on the fine stored in the transaction.</w:t>
             </w:r>
           </w:p>
         </w:tc>
@@ -20396,8 +23099,86 @@
               <w:rPr>
                 <w:rFonts w:ascii="Arial" w:eastAsia="Times New Roman" w:hAnsi="Arial" w:cs="Arial"/>
               </w:rPr>
-              <w:t xml:space="preserve"> LBMS, BeginVisit, Borrow, EndVisit, FindBorrowed, RegisterVisitor, Return, StatisticsReport, UserListViewState</w:t>
-            </w:r>
+              <w:t xml:space="preserve"> LBMS, </w:t>
+            </w:r>
+            <w:proofErr w:type="spellStart"/>
+            <w:r>
+              <w:rPr>
+                <w:rFonts w:ascii="Arial" w:eastAsia="Times New Roman" w:hAnsi="Arial" w:cs="Arial"/>
+              </w:rPr>
+              <w:t>BeginVisit</w:t>
+            </w:r>
+            <w:proofErr w:type="spellEnd"/>
+            <w:r>
+              <w:rPr>
+                <w:rFonts w:ascii="Arial" w:eastAsia="Times New Roman" w:hAnsi="Arial" w:cs="Arial"/>
+              </w:rPr>
+              <w:t xml:space="preserve">, Borrow, </w:t>
+            </w:r>
+            <w:proofErr w:type="spellStart"/>
+            <w:r>
+              <w:rPr>
+                <w:rFonts w:ascii="Arial" w:eastAsia="Times New Roman" w:hAnsi="Arial" w:cs="Arial"/>
+              </w:rPr>
+              <w:t>EndVisit</w:t>
+            </w:r>
+            <w:proofErr w:type="spellEnd"/>
+            <w:r>
+              <w:rPr>
+                <w:rFonts w:ascii="Arial" w:eastAsia="Times New Roman" w:hAnsi="Arial" w:cs="Arial"/>
+              </w:rPr>
+              <w:t xml:space="preserve">, </w:t>
+            </w:r>
+            <w:proofErr w:type="spellStart"/>
+            <w:r>
+              <w:rPr>
+                <w:rFonts w:ascii="Arial" w:eastAsia="Times New Roman" w:hAnsi="Arial" w:cs="Arial"/>
+              </w:rPr>
+              <w:t>FindBorrowed</w:t>
+            </w:r>
+            <w:proofErr w:type="spellEnd"/>
+            <w:r>
+              <w:rPr>
+                <w:rFonts w:ascii="Arial" w:eastAsia="Times New Roman" w:hAnsi="Arial" w:cs="Arial"/>
+              </w:rPr>
+              <w:t xml:space="preserve">, </w:t>
+            </w:r>
+            <w:proofErr w:type="spellStart"/>
+            <w:r>
+              <w:rPr>
+                <w:rFonts w:ascii="Arial" w:eastAsia="Times New Roman" w:hAnsi="Arial" w:cs="Arial"/>
+              </w:rPr>
+              <w:t>RegisterVisitor</w:t>
+            </w:r>
+            <w:proofErr w:type="spellEnd"/>
+            <w:r>
+              <w:rPr>
+                <w:rFonts w:ascii="Arial" w:eastAsia="Times New Roman" w:hAnsi="Arial" w:cs="Arial"/>
+              </w:rPr>
+              <w:t xml:space="preserve">, Return, </w:t>
+            </w:r>
+            <w:proofErr w:type="spellStart"/>
+            <w:r>
+              <w:rPr>
+                <w:rFonts w:ascii="Arial" w:eastAsia="Times New Roman" w:hAnsi="Arial" w:cs="Arial"/>
+              </w:rPr>
+              <w:t>StatisticsReport</w:t>
+            </w:r>
+            <w:proofErr w:type="spellEnd"/>
+            <w:r>
+              <w:rPr>
+                <w:rFonts w:ascii="Arial" w:eastAsia="Times New Roman" w:hAnsi="Arial" w:cs="Arial"/>
+              </w:rPr>
+              <w:t xml:space="preserve">, </w:t>
+            </w:r>
+            <w:proofErr w:type="spellStart"/>
+            <w:r>
+              <w:rPr>
+                <w:rFonts w:ascii="Arial" w:eastAsia="Times New Roman" w:hAnsi="Arial" w:cs="Arial"/>
+              </w:rPr>
+              <w:t>UserListViewState</w:t>
+            </w:r>
+            <w:proofErr w:type="spellEnd"/>
           </w:p>
         </w:tc>
       </w:tr>
@@ -20588,7 +23369,35 @@
               <w:rPr>
                 <w:rFonts w:ascii="Arial" w:eastAsia="Times New Roman" w:hAnsi="Arial" w:cs="Arial"/>
               </w:rPr>
-              <w:t xml:space="preserve"> Search is a generic interface to facilitate the two classes that implement it (BookSearch and UserSearch). Its main method is search() which is supposed to find objects depending on the given criteria.</w:t>
+              <w:t xml:space="preserve"> Search is a generic interface to facilitate the two classes that implement it (</w:t>
+            </w:r>
+            <w:proofErr w:type="spellStart"/>
+            <w:r>
+              <w:rPr>
+                <w:rFonts w:ascii="Arial" w:eastAsia="Times New Roman" w:hAnsi="Arial" w:cs="Arial"/>
+              </w:rPr>
+              <w:t>BookSearch</w:t>
+            </w:r>
+            <w:proofErr w:type="spellEnd"/>
+            <w:r>
+              <w:rPr>
+                <w:rFonts w:ascii="Arial" w:eastAsia="Times New Roman" w:hAnsi="Arial" w:cs="Arial"/>
+              </w:rPr>
+              <w:t xml:space="preserve"> and </w:t>
+            </w:r>
+            <w:proofErr w:type="spellStart"/>
+            <w:r>
+              <w:rPr>
+                <w:rFonts w:ascii="Arial" w:eastAsia="Times New Roman" w:hAnsi="Arial" w:cs="Arial"/>
+              </w:rPr>
+              <w:t>UserSearch</w:t>
+            </w:r>
+            <w:proofErr w:type="spellEnd"/>
+            <w:r>
+              <w:rPr>
+                <w:rFonts w:ascii="Arial" w:eastAsia="Times New Roman" w:hAnsi="Arial" w:cs="Arial"/>
+              </w:rPr>
+              <w:t>). Its main method is search() which is supposed to find objects depending on the given criteria.</w:t>
             </w:r>
           </w:p>
         </w:tc>
@@ -20710,8 +23519,30 @@
               <w:rPr>
                 <w:rFonts w:ascii="Arial" w:eastAsia="Times New Roman" w:hAnsi="Arial" w:cs="Arial"/>
               </w:rPr>
-              <w:t xml:space="preserve"> BookSearch, UserSearch</w:t>
-            </w:r>
+              <w:t xml:space="preserve"> </w:t>
+            </w:r>
+            <w:proofErr w:type="spellStart"/>
+            <w:r>
+              <w:rPr>
+                <w:rFonts w:ascii="Arial" w:eastAsia="Times New Roman" w:hAnsi="Arial" w:cs="Arial"/>
+              </w:rPr>
+              <w:t>BookSearch</w:t>
+            </w:r>
+            <w:proofErr w:type="spellEnd"/>
+            <w:r>
+              <w:rPr>
+                <w:rFonts w:ascii="Arial" w:eastAsia="Times New Roman" w:hAnsi="Arial" w:cs="Arial"/>
+              </w:rPr>
+              <w:t xml:space="preserve">, </w:t>
+            </w:r>
+            <w:proofErr w:type="spellStart"/>
+            <w:r>
+              <w:rPr>
+                <w:rFonts w:ascii="Arial" w:eastAsia="Times New Roman" w:hAnsi="Arial" w:cs="Arial"/>
+              </w:rPr>
+              <w:t>UserSearch</w:t>
+            </w:r>
+            <w:proofErr w:type="spellEnd"/>
           </w:p>
         </w:tc>
       </w:tr>
@@ -20839,12 +23670,14 @@
               </w:rPr>
               <w:t xml:space="preserve">Class: </w:t>
             </w:r>
+            <w:proofErr w:type="spellStart"/>
             <w:r>
               <w:rPr>
                 <w:rFonts w:ascii="Arial" w:eastAsia="Times New Roman" w:hAnsi="Arial" w:cs="Arial"/>
               </w:rPr>
               <w:t>BookSearch</w:t>
             </w:r>
+            <w:proofErr w:type="spellEnd"/>
           </w:p>
         </w:tc>
       </w:tr>
@@ -20886,7 +23719,35 @@
               <w:rPr>
                 <w:rFonts w:ascii="Arial" w:eastAsia="Times New Roman" w:hAnsi="Arial" w:cs="Arial"/>
               </w:rPr>
-              <w:t xml:space="preserve"> BookSearch implements the Search interface to find books based on given specifications. It allows books to be searched in different ways such as authors, ISBN, title, and publisher. Two types of searches are implemented in this class: search, which searches for books in the library and searchBookstoBuy which searches for books in the book store.</w:t>
+              <w:t xml:space="preserve"> </w:t>
+            </w:r>
+            <w:proofErr w:type="spellStart"/>
+            <w:r>
+              <w:rPr>
+                <w:rFonts w:ascii="Arial" w:eastAsia="Times New Roman" w:hAnsi="Arial" w:cs="Arial"/>
+              </w:rPr>
+              <w:t>BookSearch</w:t>
+            </w:r>
+            <w:proofErr w:type="spellEnd"/>
+            <w:r>
+              <w:rPr>
+                <w:rFonts w:ascii="Arial" w:eastAsia="Times New Roman" w:hAnsi="Arial" w:cs="Arial"/>
+              </w:rPr>
+              <w:t xml:space="preserve"> implements the Search interface to find books based on given specifications. It allows books to be searched in different ways such as authors, ISBN, title, and publisher. Two types of searches are implemented in this class: search, which searches for books in the library and </w:t>
+            </w:r>
+            <w:proofErr w:type="spellStart"/>
+            <w:r>
+              <w:rPr>
+                <w:rFonts w:ascii="Arial" w:eastAsia="Times New Roman" w:hAnsi="Arial" w:cs="Arial"/>
+              </w:rPr>
+              <w:t>searchBookstoBuy</w:t>
+            </w:r>
+            <w:proofErr w:type="spellEnd"/>
+            <w:r>
+              <w:rPr>
+                <w:rFonts w:ascii="Arial" w:eastAsia="Times New Roman" w:hAnsi="Arial" w:cs="Arial"/>
+              </w:rPr>
+              <w:t xml:space="preserve"> which searches for books in the book store.</w:t>
             </w:r>
           </w:p>
         </w:tc>
@@ -21008,8 +23869,58 @@
               <w:rPr>
                 <w:rFonts w:ascii="Arial" w:eastAsia="Times New Roman" w:hAnsi="Arial" w:cs="Arial"/>
               </w:rPr>
-              <w:t xml:space="preserve"> BookPurchase, FindBorrowed, LibrarySearch, StoreSearch</w:t>
-            </w:r>
+              <w:t xml:space="preserve"> </w:t>
+            </w:r>
+            <w:proofErr w:type="spellStart"/>
+            <w:r>
+              <w:rPr>
+                <w:rFonts w:ascii="Arial" w:eastAsia="Times New Roman" w:hAnsi="Arial" w:cs="Arial"/>
+              </w:rPr>
+              <w:t>BookPurchase</w:t>
+            </w:r>
+            <w:proofErr w:type="spellEnd"/>
+            <w:r>
+              <w:rPr>
+                <w:rFonts w:ascii="Arial" w:eastAsia="Times New Roman" w:hAnsi="Arial" w:cs="Arial"/>
+              </w:rPr>
+              <w:t xml:space="preserve">, </w:t>
+            </w:r>
+            <w:proofErr w:type="spellStart"/>
+            <w:r>
+              <w:rPr>
+                <w:rFonts w:ascii="Arial" w:eastAsia="Times New Roman" w:hAnsi="Arial" w:cs="Arial"/>
+              </w:rPr>
+              <w:t>FindBorrowed</w:t>
+            </w:r>
+            <w:proofErr w:type="spellEnd"/>
+            <w:r>
+              <w:rPr>
+                <w:rFonts w:ascii="Arial" w:eastAsia="Times New Roman" w:hAnsi="Arial" w:cs="Arial"/>
+              </w:rPr>
+              <w:t xml:space="preserve">, </w:t>
+            </w:r>
+            <w:proofErr w:type="spellStart"/>
+            <w:r>
+              <w:rPr>
+                <w:rFonts w:ascii="Arial" w:eastAsia="Times New Roman" w:hAnsi="Arial" w:cs="Arial"/>
+              </w:rPr>
+              <w:t>LibrarySearch</w:t>
+            </w:r>
+            <w:proofErr w:type="spellEnd"/>
+            <w:r>
+              <w:rPr>
+                <w:rFonts w:ascii="Arial" w:eastAsia="Times New Roman" w:hAnsi="Arial" w:cs="Arial"/>
+              </w:rPr>
+              <w:t xml:space="preserve">, </w:t>
+            </w:r>
+            <w:proofErr w:type="spellStart"/>
+            <w:r>
+              <w:rPr>
+                <w:rFonts w:ascii="Arial" w:eastAsia="Times New Roman" w:hAnsi="Arial" w:cs="Arial"/>
+              </w:rPr>
+              <w:t>StoreSearch</w:t>
+            </w:r>
+            <w:proofErr w:type="spellEnd"/>
           </w:p>
         </w:tc>
       </w:tr>
@@ -21137,12 +24048,14 @@
               </w:rPr>
               <w:t xml:space="preserve">Class: </w:t>
             </w:r>
+            <w:proofErr w:type="spellStart"/>
             <w:r>
               <w:rPr>
                 <w:rFonts w:ascii="Arial" w:eastAsia="Times New Roman" w:hAnsi="Arial" w:cs="Arial"/>
               </w:rPr>
               <w:t>UserSearch</w:t>
             </w:r>
+            <w:proofErr w:type="spellEnd"/>
           </w:p>
         </w:tc>
       </w:tr>
@@ -21184,7 +24097,35 @@
               <w:rPr>
                 <w:rFonts w:ascii="Arial" w:eastAsia="Times New Roman" w:hAnsi="Arial" w:cs="Arial"/>
               </w:rPr>
-              <w:t xml:space="preserve"> UserSearch is similar to BookSearch except it searches for visitors instead of books. It can search for visitors by id, name, address, or phone number. </w:t>
+              <w:t xml:space="preserve"> </w:t>
+            </w:r>
+            <w:proofErr w:type="spellStart"/>
+            <w:r>
+              <w:rPr>
+                <w:rFonts w:ascii="Arial" w:eastAsia="Times New Roman" w:hAnsi="Arial" w:cs="Arial"/>
+              </w:rPr>
+              <w:t>UserSearch</w:t>
+            </w:r>
+            <w:proofErr w:type="spellEnd"/>
+            <w:r>
+              <w:rPr>
+                <w:rFonts w:ascii="Arial" w:eastAsia="Times New Roman" w:hAnsi="Arial" w:cs="Arial"/>
+              </w:rPr>
+              <w:t xml:space="preserve"> is similar to </w:t>
+            </w:r>
+            <w:proofErr w:type="spellStart"/>
+            <w:r>
+              <w:rPr>
+                <w:rFonts w:ascii="Arial" w:eastAsia="Times New Roman" w:hAnsi="Arial" w:cs="Arial"/>
+              </w:rPr>
+              <w:t>BookSearch</w:t>
+            </w:r>
+            <w:proofErr w:type="spellEnd"/>
+            <w:r>
+              <w:rPr>
+                <w:rFonts w:ascii="Arial" w:eastAsia="Times New Roman" w:hAnsi="Arial" w:cs="Arial"/>
+              </w:rPr>
+              <w:t xml:space="preserve"> except it searches for visitors instead of books. It can search for visitors by id, name, address, or phone number. </w:t>
             </w:r>
           </w:p>
         </w:tc>
@@ -21306,7 +24247,77 @@
               <w:rPr>
                 <w:rFonts w:ascii="Arial" w:eastAsia="Times New Roman" w:hAnsi="Arial" w:cs="Arial"/>
               </w:rPr>
-              <w:t xml:space="preserve"> BeginVisit, Borrow, EndVisit, FindBorrowed, PayFine, RegisterVisitor, Return</w:t>
+              <w:t xml:space="preserve"> </w:t>
+            </w:r>
+            <w:proofErr w:type="spellStart"/>
+            <w:r>
+              <w:rPr>
+                <w:rFonts w:ascii="Arial" w:eastAsia="Times New Roman" w:hAnsi="Arial" w:cs="Arial"/>
+              </w:rPr>
+              <w:t>BeginVisit</w:t>
+            </w:r>
+            <w:proofErr w:type="spellEnd"/>
+            <w:r>
+              <w:rPr>
+                <w:rFonts w:ascii="Arial" w:eastAsia="Times New Roman" w:hAnsi="Arial" w:cs="Arial"/>
+              </w:rPr>
+              <w:t xml:space="preserve">, Borrow, </w:t>
+            </w:r>
+            <w:proofErr w:type="spellStart"/>
+            <w:r>
+              <w:rPr>
+                <w:rFonts w:ascii="Arial" w:eastAsia="Times New Roman" w:hAnsi="Arial" w:cs="Arial"/>
+              </w:rPr>
+              <w:t>EndVisit</w:t>
+            </w:r>
+            <w:proofErr w:type="spellEnd"/>
+            <w:r>
+              <w:rPr>
+                <w:rFonts w:ascii="Arial" w:eastAsia="Times New Roman" w:hAnsi="Arial" w:cs="Arial"/>
+              </w:rPr>
+              <w:t xml:space="preserve">, </w:t>
+            </w:r>
+            <w:proofErr w:type="spellStart"/>
+            <w:r>
+              <w:rPr>
+                <w:rFonts w:ascii="Arial" w:eastAsia="Times New Roman" w:hAnsi="Arial" w:cs="Arial"/>
+              </w:rPr>
+              <w:t>FindBorrowed</w:t>
+            </w:r>
+            <w:proofErr w:type="spellEnd"/>
+            <w:r>
+              <w:rPr>
+                <w:rFonts w:ascii="Arial" w:eastAsia="Times New Roman" w:hAnsi="Arial" w:cs="Arial"/>
+              </w:rPr>
+              <w:t xml:space="preserve">, </w:t>
+            </w:r>
+            <w:proofErr w:type="spellStart"/>
+            <w:r>
+              <w:rPr>
+                <w:rFonts w:ascii="Arial" w:eastAsia="Times New Roman" w:hAnsi="Arial" w:cs="Arial"/>
+              </w:rPr>
+              <w:t>PayFine</w:t>
+            </w:r>
+            <w:proofErr w:type="spellEnd"/>
+            <w:r>
+              <w:rPr>
+                <w:rFonts w:ascii="Arial" w:eastAsia="Times New Roman" w:hAnsi="Arial" w:cs="Arial"/>
+              </w:rPr>
+              <w:t xml:space="preserve">, </w:t>
+            </w:r>
+            <w:proofErr w:type="spellStart"/>
+            <w:r>
+              <w:rPr>
+                <w:rFonts w:ascii="Arial" w:eastAsia="Times New Roman" w:hAnsi="Arial" w:cs="Arial"/>
+              </w:rPr>
+              <w:t>RegisterVisitor</w:t>
+            </w:r>
+            <w:proofErr w:type="spellEnd"/>
+            <w:r>
+              <w:rPr>
+                <w:rFonts w:ascii="Arial" w:eastAsia="Times New Roman" w:hAnsi="Arial" w:cs="Arial"/>
+              </w:rPr>
+              <w:t>, Return</w:t>
             </w:r>
           </w:p>
         </w:tc>
@@ -21498,7 +24509,77 @@
               <w:rPr>
                 <w:rFonts w:ascii="Arial" w:eastAsia="Times New Roman" w:hAnsi="Arial" w:cs="Arial"/>
               </w:rPr>
-              <w:t xml:space="preserve">All views used to change the info presented in the test-based user interface inherit from this interface. The views in the system represent the states the system can exist in. The system will accept different commands and process those commands differently depending on the current state. Each class inheriting from this interface implements init(), onEnter(), and change() methods. The init() method initializes the view usually by updating the menu options presented to the user. In states where more information is required, the init() method is also used to gather user input. The onEnter() method is used to process a command if one is associated with the state. The change() method is used to change state depending on user input. The changing of states is handled in the individual child states through this method. </w:t>
+              <w:t xml:space="preserve">All views used to change the info presented in the test-based user interface inherit from this interface. The views in the system represent the states the system can exist in. The system will accept different commands and process those commands differently depending on the current state. Each class inheriting from this interface implements </w:t>
+            </w:r>
+            <w:proofErr w:type="spellStart"/>
+            <w:r>
+              <w:rPr>
+                <w:rFonts w:ascii="Arial" w:eastAsia="Times New Roman" w:hAnsi="Arial" w:cs="Arial"/>
+              </w:rPr>
+              <w:t>init</w:t>
+            </w:r>
+            <w:proofErr w:type="spellEnd"/>
+            <w:r>
+              <w:rPr>
+                <w:rFonts w:ascii="Arial" w:eastAsia="Times New Roman" w:hAnsi="Arial" w:cs="Arial"/>
+              </w:rPr>
+              <w:t xml:space="preserve">(), </w:t>
+            </w:r>
+            <w:proofErr w:type="spellStart"/>
+            <w:r>
+              <w:rPr>
+                <w:rFonts w:ascii="Arial" w:eastAsia="Times New Roman" w:hAnsi="Arial" w:cs="Arial"/>
+              </w:rPr>
+              <w:t>onEnter</w:t>
+            </w:r>
+            <w:proofErr w:type="spellEnd"/>
+            <w:r>
+              <w:rPr>
+                <w:rFonts w:ascii="Arial" w:eastAsia="Times New Roman" w:hAnsi="Arial" w:cs="Arial"/>
+              </w:rPr>
+              <w:t xml:space="preserve">(), and change() methods. The </w:t>
+            </w:r>
+            <w:proofErr w:type="spellStart"/>
+            <w:r>
+              <w:rPr>
+                <w:rFonts w:ascii="Arial" w:eastAsia="Times New Roman" w:hAnsi="Arial" w:cs="Arial"/>
+              </w:rPr>
+              <w:t>init</w:t>
+            </w:r>
+            <w:proofErr w:type="spellEnd"/>
+            <w:r>
+              <w:rPr>
+                <w:rFonts w:ascii="Arial" w:eastAsia="Times New Roman" w:hAnsi="Arial" w:cs="Arial"/>
+              </w:rPr>
+              <w:t xml:space="preserve">() method initializes the view usually by updating the menu options presented to the user. In states where more information is required, the </w:t>
+            </w:r>
+            <w:proofErr w:type="spellStart"/>
+            <w:r>
+              <w:rPr>
+                <w:rFonts w:ascii="Arial" w:eastAsia="Times New Roman" w:hAnsi="Arial" w:cs="Arial"/>
+              </w:rPr>
+              <w:t>init</w:t>
+            </w:r>
+            <w:proofErr w:type="spellEnd"/>
+            <w:r>
+              <w:rPr>
+                <w:rFonts w:ascii="Arial" w:eastAsia="Times New Roman" w:hAnsi="Arial" w:cs="Arial"/>
+              </w:rPr>
+              <w:t xml:space="preserve">() method is also used to gather user input. The </w:t>
+            </w:r>
+            <w:proofErr w:type="spellStart"/>
+            <w:r>
+              <w:rPr>
+                <w:rFonts w:ascii="Arial" w:eastAsia="Times New Roman" w:hAnsi="Arial" w:cs="Arial"/>
+              </w:rPr>
+              <w:t>onEnter</w:t>
+            </w:r>
+            <w:proofErr w:type="spellEnd"/>
+            <w:r>
+              <w:rPr>
+                <w:rFonts w:ascii="Arial" w:eastAsia="Times New Roman" w:hAnsi="Arial" w:cs="Arial"/>
+              </w:rPr>
+              <w:t xml:space="preserve">() method is used to process a command if one is associated with the state. The change() method is used to change state depending on user input. The changing of states is handled in the individual child states through this method. </w:t>
             </w:r>
           </w:p>
         </w:tc>
@@ -21616,12 +24697,294 @@
               </w:rPr>
               <w:t xml:space="preserve">Used by: </w:t>
             </w:r>
-            <w:r>
-              <w:rPr>
-                <w:rFonts w:ascii="Arial" w:eastAsia="Times New Roman" w:hAnsi="Arial" w:cs="Arial"/>
-              </w:rPr>
-              <w:t>AdvanceViewState, BeginVisitViewState, BookSearchMenuViewState, BooksListViewState, BooksMenuViewState, BorrowBookViewState, ClockViewState, DefaultViewState, EndVisitViewState, FindBorrowedViewState, LibrarySearchViewState, PurchaseBookViewState, RegisterViewState, ReportViewState, ResetViewState, ReturnBookViewState, StoreSearchViewState, SystemViewState, UserListViewState, UserMenuViewState, ViewController</w:t>
-            </w:r>
+            <w:proofErr w:type="spellStart"/>
+            <w:r>
+              <w:rPr>
+                <w:rFonts w:ascii="Arial" w:eastAsia="Times New Roman" w:hAnsi="Arial" w:cs="Arial"/>
+              </w:rPr>
+              <w:t>AdvanceViewState</w:t>
+            </w:r>
+            <w:proofErr w:type="spellEnd"/>
+            <w:r>
+              <w:rPr>
+                <w:rFonts w:ascii="Arial" w:eastAsia="Times New Roman" w:hAnsi="Arial" w:cs="Arial"/>
+              </w:rPr>
+              <w:t xml:space="preserve">, </w:t>
+            </w:r>
+            <w:proofErr w:type="spellStart"/>
+            <w:r>
+              <w:rPr>
+                <w:rFonts w:ascii="Arial" w:eastAsia="Times New Roman" w:hAnsi="Arial" w:cs="Arial"/>
+              </w:rPr>
+              <w:t>BeginVisitViewState</w:t>
+            </w:r>
+            <w:proofErr w:type="spellEnd"/>
+            <w:r>
+              <w:rPr>
+                <w:rFonts w:ascii="Arial" w:eastAsia="Times New Roman" w:hAnsi="Arial" w:cs="Arial"/>
+              </w:rPr>
+              <w:t xml:space="preserve">, </w:t>
+            </w:r>
+            <w:proofErr w:type="spellStart"/>
+            <w:r>
+              <w:rPr>
+                <w:rFonts w:ascii="Arial" w:eastAsia="Times New Roman" w:hAnsi="Arial" w:cs="Arial"/>
+              </w:rPr>
+              <w:t>BookSearchMenuViewState</w:t>
+            </w:r>
+            <w:proofErr w:type="spellEnd"/>
+            <w:r>
+              <w:rPr>
+                <w:rFonts w:ascii="Arial" w:eastAsia="Times New Roman" w:hAnsi="Arial" w:cs="Arial"/>
+              </w:rPr>
+              <w:t xml:space="preserve">, </w:t>
+            </w:r>
+            <w:proofErr w:type="spellStart"/>
+            <w:r>
+              <w:rPr>
+                <w:rFonts w:ascii="Arial" w:eastAsia="Times New Roman" w:hAnsi="Arial" w:cs="Arial"/>
+              </w:rPr>
+              <w:t>BooksListViewState</w:t>
+            </w:r>
+            <w:proofErr w:type="spellEnd"/>
+            <w:r>
+              <w:rPr>
+                <w:rFonts w:ascii="Arial" w:eastAsia="Times New Roman" w:hAnsi="Arial" w:cs="Arial"/>
+              </w:rPr>
+              <w:t xml:space="preserve">, </w:t>
+            </w:r>
+            <w:proofErr w:type="spellStart"/>
+            <w:r>
+              <w:rPr>
+                <w:rFonts w:ascii="Arial" w:eastAsia="Times New Roman" w:hAnsi="Arial" w:cs="Arial"/>
+              </w:rPr>
+              <w:t>BooksMenuViewState</w:t>
+            </w:r>
+            <w:proofErr w:type="spellEnd"/>
+            <w:r>
+              <w:rPr>
+                <w:rFonts w:ascii="Arial" w:eastAsia="Times New Roman" w:hAnsi="Arial" w:cs="Arial"/>
+              </w:rPr>
+              <w:t xml:space="preserve">, </w:t>
+            </w:r>
+            <w:proofErr w:type="spellStart"/>
+            <w:r>
+              <w:rPr>
+                <w:rFonts w:ascii="Arial" w:eastAsia="Times New Roman" w:hAnsi="Arial" w:cs="Arial"/>
+              </w:rPr>
+              <w:t>BorrowBookViewState</w:t>
+            </w:r>
+            <w:proofErr w:type="spellEnd"/>
+            <w:r>
+              <w:rPr>
+                <w:rFonts w:ascii="Arial" w:eastAsia="Times New Roman" w:hAnsi="Arial" w:cs="Arial"/>
+              </w:rPr>
+              <w:t xml:space="preserve">, </w:t>
+            </w:r>
+            <w:proofErr w:type="spellStart"/>
+            <w:r>
+              <w:rPr>
+                <w:rFonts w:ascii="Arial" w:eastAsia="Times New Roman" w:hAnsi="Arial" w:cs="Arial"/>
+              </w:rPr>
+              <w:t>ClockViewState</w:t>
+            </w:r>
+            <w:proofErr w:type="spellEnd"/>
+            <w:r>
+              <w:rPr>
+                <w:rFonts w:ascii="Arial" w:eastAsia="Times New Roman" w:hAnsi="Arial" w:cs="Arial"/>
+              </w:rPr>
+              <w:t xml:space="preserve">, </w:t>
+            </w:r>
+            <w:proofErr w:type="spellStart"/>
+            <w:r>
+              <w:rPr>
+                <w:rFonts w:ascii="Arial" w:eastAsia="Times New Roman" w:hAnsi="Arial" w:cs="Arial"/>
+              </w:rPr>
+              <w:t>DefaultViewState</w:t>
+            </w:r>
+            <w:proofErr w:type="spellEnd"/>
+            <w:r>
+              <w:rPr>
+                <w:rFonts w:ascii="Arial" w:eastAsia="Times New Roman" w:hAnsi="Arial" w:cs="Arial"/>
+              </w:rPr>
+              <w:t xml:space="preserve">, </w:t>
+            </w:r>
+            <w:proofErr w:type="spellStart"/>
+            <w:r>
+              <w:rPr>
+                <w:rFonts w:ascii="Arial" w:eastAsia="Times New Roman" w:hAnsi="Arial" w:cs="Arial"/>
+              </w:rPr>
+              <w:t>EndVisitViewState</w:t>
+            </w:r>
+            <w:proofErr w:type="spellEnd"/>
+            <w:r>
+              <w:rPr>
+                <w:rFonts w:ascii="Arial" w:eastAsia="Times New Roman" w:hAnsi="Arial" w:cs="Arial"/>
+              </w:rPr>
+              <w:t xml:space="preserve">, </w:t>
+            </w:r>
+            <w:proofErr w:type="spellStart"/>
+            <w:r>
+              <w:rPr>
+                <w:rFonts w:ascii="Arial" w:eastAsia="Times New Roman" w:hAnsi="Arial" w:cs="Arial"/>
+              </w:rPr>
+              <w:t>FindBorrowedViewState</w:t>
+            </w:r>
+            <w:proofErr w:type="spellEnd"/>
+            <w:r>
+              <w:rPr>
+                <w:rFonts w:ascii="Arial" w:eastAsia="Times New Roman" w:hAnsi="Arial" w:cs="Arial"/>
+              </w:rPr>
+              <w:t xml:space="preserve">, </w:t>
+            </w:r>
+            <w:proofErr w:type="spellStart"/>
+            <w:r>
+              <w:rPr>
+                <w:rFonts w:ascii="Arial" w:eastAsia="Times New Roman" w:hAnsi="Arial" w:cs="Arial"/>
+              </w:rPr>
+              <w:t>LibrarySearchViewState</w:t>
+            </w:r>
+            <w:proofErr w:type="spellEnd"/>
+            <w:r>
+              <w:rPr>
+                <w:rFonts w:ascii="Arial" w:eastAsia="Times New Roman" w:hAnsi="Arial" w:cs="Arial"/>
+              </w:rPr>
+              <w:t xml:space="preserve">, </w:t>
+            </w:r>
+            <w:proofErr w:type="spellStart"/>
+            <w:r>
+              <w:rPr>
+                <w:rFonts w:ascii="Arial" w:eastAsia="Times New Roman" w:hAnsi="Arial" w:cs="Arial"/>
+              </w:rPr>
+              <w:t>PurchaseBookViewState</w:t>
+            </w:r>
+            <w:proofErr w:type="spellEnd"/>
+            <w:r>
+              <w:rPr>
+                <w:rFonts w:ascii="Arial" w:eastAsia="Times New Roman" w:hAnsi="Arial" w:cs="Arial"/>
+              </w:rPr>
+              <w:t xml:space="preserve">, </w:t>
+            </w:r>
+            <w:proofErr w:type="spellStart"/>
+            <w:r>
+              <w:rPr>
+                <w:rFonts w:ascii="Arial" w:eastAsia="Times New Roman" w:hAnsi="Arial" w:cs="Arial"/>
+              </w:rPr>
+              <w:t>RegisterViewState</w:t>
+            </w:r>
+            <w:proofErr w:type="spellEnd"/>
+            <w:r>
+              <w:rPr>
+                <w:rFonts w:ascii="Arial" w:eastAsia="Times New Roman" w:hAnsi="Arial" w:cs="Arial"/>
+              </w:rPr>
+              <w:t xml:space="preserve">, </w:t>
+            </w:r>
+            <w:proofErr w:type="spellStart"/>
+            <w:r>
+              <w:rPr>
+                <w:rFonts w:ascii="Arial" w:eastAsia="Times New Roman" w:hAnsi="Arial" w:cs="Arial"/>
+              </w:rPr>
+              <w:t>ReportViewState</w:t>
+            </w:r>
+            <w:proofErr w:type="spellEnd"/>
+            <w:r>
+              <w:rPr>
+                <w:rFonts w:ascii="Arial" w:eastAsia="Times New Roman" w:hAnsi="Arial" w:cs="Arial"/>
+              </w:rPr>
+              <w:t xml:space="preserve">, </w:t>
+            </w:r>
+            <w:proofErr w:type="spellStart"/>
+            <w:r>
+              <w:rPr>
+                <w:rFonts w:ascii="Arial" w:eastAsia="Times New Roman" w:hAnsi="Arial" w:cs="Arial"/>
+              </w:rPr>
+              <w:t>ResetViewState</w:t>
+            </w:r>
+            <w:proofErr w:type="spellEnd"/>
+            <w:r>
+              <w:rPr>
+                <w:rFonts w:ascii="Arial" w:eastAsia="Times New Roman" w:hAnsi="Arial" w:cs="Arial"/>
+              </w:rPr>
+              <w:t xml:space="preserve">, </w:t>
+            </w:r>
+            <w:proofErr w:type="spellStart"/>
+            <w:r>
+              <w:rPr>
+                <w:rFonts w:ascii="Arial" w:eastAsia="Times New Roman" w:hAnsi="Arial" w:cs="Arial"/>
+              </w:rPr>
+              <w:t>ReturnBookViewState</w:t>
+            </w:r>
+            <w:proofErr w:type="spellEnd"/>
+            <w:r>
+              <w:rPr>
+                <w:rFonts w:ascii="Arial" w:eastAsia="Times New Roman" w:hAnsi="Arial" w:cs="Arial"/>
+              </w:rPr>
+              <w:t xml:space="preserve">, </w:t>
+            </w:r>
+            <w:proofErr w:type="spellStart"/>
+            <w:r>
+              <w:rPr>
+                <w:rFonts w:ascii="Arial" w:eastAsia="Times New Roman" w:hAnsi="Arial" w:cs="Arial"/>
+              </w:rPr>
+              <w:t>StoreSearchViewState</w:t>
+            </w:r>
+            <w:proofErr w:type="spellEnd"/>
+            <w:r>
+              <w:rPr>
+                <w:rFonts w:ascii="Arial" w:eastAsia="Times New Roman" w:hAnsi="Arial" w:cs="Arial"/>
+              </w:rPr>
+              <w:t xml:space="preserve">, </w:t>
+            </w:r>
+            <w:proofErr w:type="spellStart"/>
+            <w:r>
+              <w:rPr>
+                <w:rFonts w:ascii="Arial" w:eastAsia="Times New Roman" w:hAnsi="Arial" w:cs="Arial"/>
+              </w:rPr>
+              <w:t>SystemViewState</w:t>
+            </w:r>
+            <w:proofErr w:type="spellEnd"/>
+            <w:r>
+              <w:rPr>
+                <w:rFonts w:ascii="Arial" w:eastAsia="Times New Roman" w:hAnsi="Arial" w:cs="Arial"/>
+              </w:rPr>
+              <w:t xml:space="preserve">, </w:t>
+            </w:r>
+            <w:proofErr w:type="spellStart"/>
+            <w:r>
+              <w:rPr>
+                <w:rFonts w:ascii="Arial" w:eastAsia="Times New Roman" w:hAnsi="Arial" w:cs="Arial"/>
+              </w:rPr>
+              <w:t>UserListViewState</w:t>
+            </w:r>
+            <w:proofErr w:type="spellEnd"/>
+            <w:r>
+              <w:rPr>
+                <w:rFonts w:ascii="Arial" w:eastAsia="Times New Roman" w:hAnsi="Arial" w:cs="Arial"/>
+              </w:rPr>
+              <w:t xml:space="preserve">, </w:t>
+            </w:r>
+            <w:proofErr w:type="spellStart"/>
+            <w:r>
+              <w:rPr>
+                <w:rFonts w:ascii="Arial" w:eastAsia="Times New Roman" w:hAnsi="Arial" w:cs="Arial"/>
+              </w:rPr>
+              <w:t>UserMenuViewState</w:t>
+            </w:r>
+            <w:proofErr w:type="spellEnd"/>
+            <w:r>
+              <w:rPr>
+                <w:rFonts w:ascii="Arial" w:eastAsia="Times New Roman" w:hAnsi="Arial" w:cs="Arial"/>
+              </w:rPr>
+              <w:t xml:space="preserve">, </w:t>
+            </w:r>
+            <w:proofErr w:type="spellStart"/>
+            <w:r>
+              <w:rPr>
+                <w:rFonts w:ascii="Arial" w:eastAsia="Times New Roman" w:hAnsi="Arial" w:cs="Arial"/>
+              </w:rPr>
+              <w:t>ViewController</w:t>
+            </w:r>
+            <w:proofErr w:type="spellEnd"/>
           </w:p>
         </w:tc>
       </w:tr>
@@ -21749,12 +25112,14 @@
               </w:rPr>
               <w:t xml:space="preserve">Class: </w:t>
             </w:r>
+            <w:proofErr w:type="spellStart"/>
             <w:r>
               <w:rPr>
                 <w:rFonts w:ascii="Arial" w:eastAsia="Times New Roman" w:hAnsi="Arial" w:cs="Arial"/>
               </w:rPr>
               <w:t>AdvanceViewState</w:t>
             </w:r>
+            <w:proofErr w:type="spellEnd"/>
           </w:p>
         </w:tc>
       </w:tr>
@@ -21796,7 +25161,35 @@
               <w:rPr>
                 <w:rFonts w:ascii="Arial" w:eastAsia="Times New Roman" w:hAnsi="Arial" w:cs="Arial"/>
               </w:rPr>
-              <w:t>This class generates the UI for advancing the time. The user is prompted for the number of days and hours to advance the system clock. This class then creates and executes an AdvanceTime command by sending an appropriate request string to the CommandController.</w:t>
+              <w:t xml:space="preserve">This class generates the UI for advancing the time. The user is prompted for the number of days and hours to advance the system clock. This class then creates and executes an </w:t>
+            </w:r>
+            <w:proofErr w:type="spellStart"/>
+            <w:r>
+              <w:rPr>
+                <w:rFonts w:ascii="Arial" w:eastAsia="Times New Roman" w:hAnsi="Arial" w:cs="Arial"/>
+              </w:rPr>
+              <w:t>AdvanceTime</w:t>
+            </w:r>
+            <w:proofErr w:type="spellEnd"/>
+            <w:r>
+              <w:rPr>
+                <w:rFonts w:ascii="Arial" w:eastAsia="Times New Roman" w:hAnsi="Arial" w:cs="Arial"/>
+              </w:rPr>
+              <w:t xml:space="preserve"> command by sending an appropriate request string to the </w:t>
+            </w:r>
+            <w:proofErr w:type="spellStart"/>
+            <w:r>
+              <w:rPr>
+                <w:rFonts w:ascii="Arial" w:eastAsia="Times New Roman" w:hAnsi="Arial" w:cs="Arial"/>
+              </w:rPr>
+              <w:t>CommandController</w:t>
+            </w:r>
+            <w:proofErr w:type="spellEnd"/>
+            <w:r>
+              <w:rPr>
+                <w:rFonts w:ascii="Arial" w:eastAsia="Times New Roman" w:hAnsi="Arial" w:cs="Arial"/>
+              </w:rPr>
+              <w:t>.</w:t>
             </w:r>
           </w:p>
         </w:tc>
@@ -21878,8 +25271,30 @@
               <w:rPr>
                 <w:rFonts w:ascii="Arial" w:eastAsia="Times New Roman" w:hAnsi="Arial" w:cs="Arial"/>
               </w:rPr>
-              <w:t>State, ViewController, CommandController</w:t>
-            </w:r>
+              <w:t xml:space="preserve">State, </w:t>
+            </w:r>
+            <w:proofErr w:type="spellStart"/>
+            <w:r>
+              <w:rPr>
+                <w:rFonts w:ascii="Arial" w:eastAsia="Times New Roman" w:hAnsi="Arial" w:cs="Arial"/>
+              </w:rPr>
+              <w:t>ViewController</w:t>
+            </w:r>
+            <w:proofErr w:type="spellEnd"/>
+            <w:r>
+              <w:rPr>
+                <w:rFonts w:ascii="Arial" w:eastAsia="Times New Roman" w:hAnsi="Arial" w:cs="Arial"/>
+              </w:rPr>
+              <w:t xml:space="preserve">, </w:t>
+            </w:r>
+            <w:proofErr w:type="spellStart"/>
+            <w:r>
+              <w:rPr>
+                <w:rFonts w:ascii="Arial" w:eastAsia="Times New Roman" w:hAnsi="Arial" w:cs="Arial"/>
+              </w:rPr>
+              <w:t>CommandController</w:t>
+            </w:r>
+            <w:proofErr w:type="spellEnd"/>
           </w:p>
         </w:tc>
         <w:tc>
@@ -21914,12 +25329,14 @@
               </w:rPr>
               <w:t xml:space="preserve">Used by: </w:t>
             </w:r>
+            <w:proofErr w:type="spellStart"/>
             <w:r>
               <w:rPr>
                 <w:rFonts w:ascii="Arial" w:eastAsia="Times New Roman" w:hAnsi="Arial" w:cs="Arial"/>
               </w:rPr>
               <w:t>ClockViewState</w:t>
             </w:r>
+            <w:proofErr w:type="spellEnd"/>
           </w:p>
         </w:tc>
       </w:tr>
@@ -22125,12 +25542,14 @@
               <w:lastRenderedPageBreak/>
               <w:t xml:space="preserve">Class: </w:t>
             </w:r>
+            <w:proofErr w:type="spellStart"/>
             <w:r>
               <w:rPr>
                 <w:rFonts w:ascii="Arial" w:eastAsia="Times New Roman" w:hAnsi="Arial" w:cs="Arial"/>
               </w:rPr>
               <w:t>BeginVisitViewState</w:t>
             </w:r>
+            <w:proofErr w:type="spellEnd"/>
           </w:p>
         </w:tc>
       </w:tr>
@@ -22172,7 +25591,49 @@
               <w:rPr>
                 <w:rFonts w:ascii="Arial" w:eastAsia="Times New Roman" w:hAnsi="Arial" w:cs="Arial"/>
               </w:rPr>
-              <w:t>This class generates the UI for starting a library visit. The user is prompted for the visitorID of the visitor who would like to enter the library. This class then creates and executes a BeginVisit command by sending an appropriate request string to the CommandController.</w:t>
+              <w:t xml:space="preserve">This class generates the UI for starting a library visit. The user is prompted for the </w:t>
+            </w:r>
+            <w:proofErr w:type="spellStart"/>
+            <w:r>
+              <w:rPr>
+                <w:rFonts w:ascii="Arial" w:eastAsia="Times New Roman" w:hAnsi="Arial" w:cs="Arial"/>
+              </w:rPr>
+              <w:t>visitorID</w:t>
+            </w:r>
+            <w:proofErr w:type="spellEnd"/>
+            <w:r>
+              <w:rPr>
+                <w:rFonts w:ascii="Arial" w:eastAsia="Times New Roman" w:hAnsi="Arial" w:cs="Arial"/>
+              </w:rPr>
+              <w:t xml:space="preserve"> of the visitor who would like to enter the library. This class then creates and executes a </w:t>
+            </w:r>
+            <w:proofErr w:type="spellStart"/>
+            <w:r>
+              <w:rPr>
+                <w:rFonts w:ascii="Arial" w:eastAsia="Times New Roman" w:hAnsi="Arial" w:cs="Arial"/>
+              </w:rPr>
+              <w:t>BeginVisit</w:t>
+            </w:r>
+            <w:proofErr w:type="spellEnd"/>
+            <w:r>
+              <w:rPr>
+                <w:rFonts w:ascii="Arial" w:eastAsia="Times New Roman" w:hAnsi="Arial" w:cs="Arial"/>
+              </w:rPr>
+              <w:t xml:space="preserve"> command by sending an appropriate request string to the </w:t>
+            </w:r>
+            <w:proofErr w:type="spellStart"/>
+            <w:r>
+              <w:rPr>
+                <w:rFonts w:ascii="Arial" w:eastAsia="Times New Roman" w:hAnsi="Arial" w:cs="Arial"/>
+              </w:rPr>
+              <w:t>CommandController</w:t>
+            </w:r>
+            <w:proofErr w:type="spellEnd"/>
+            <w:r>
+              <w:rPr>
+                <w:rFonts w:ascii="Arial" w:eastAsia="Times New Roman" w:hAnsi="Arial" w:cs="Arial"/>
+              </w:rPr>
+              <w:t>.</w:t>
             </w:r>
           </w:p>
         </w:tc>
@@ -22254,8 +25715,44 @@
               <w:rPr>
                 <w:rFonts w:ascii="Arial" w:eastAsia="Times New Roman" w:hAnsi="Arial" w:cs="Arial"/>
               </w:rPr>
-              <w:t>State, ViewController, CommandController, UserMenuViewState</w:t>
-            </w:r>
+              <w:t xml:space="preserve">State, </w:t>
+            </w:r>
+            <w:proofErr w:type="spellStart"/>
+            <w:r>
+              <w:rPr>
+                <w:rFonts w:ascii="Arial" w:eastAsia="Times New Roman" w:hAnsi="Arial" w:cs="Arial"/>
+              </w:rPr>
+              <w:t>ViewController</w:t>
+            </w:r>
+            <w:proofErr w:type="spellEnd"/>
+            <w:r>
+              <w:rPr>
+                <w:rFonts w:ascii="Arial" w:eastAsia="Times New Roman" w:hAnsi="Arial" w:cs="Arial"/>
+              </w:rPr>
+              <w:t xml:space="preserve">, </w:t>
+            </w:r>
+            <w:proofErr w:type="spellStart"/>
+            <w:r>
+              <w:rPr>
+                <w:rFonts w:ascii="Arial" w:eastAsia="Times New Roman" w:hAnsi="Arial" w:cs="Arial"/>
+              </w:rPr>
+              <w:t>CommandController</w:t>
+            </w:r>
+            <w:proofErr w:type="spellEnd"/>
+            <w:r>
+              <w:rPr>
+                <w:rFonts w:ascii="Arial" w:eastAsia="Times New Roman" w:hAnsi="Arial" w:cs="Arial"/>
+              </w:rPr>
+              <w:t xml:space="preserve">, </w:t>
+            </w:r>
+            <w:proofErr w:type="spellStart"/>
+            <w:r>
+              <w:rPr>
+                <w:rFonts w:ascii="Arial" w:eastAsia="Times New Roman" w:hAnsi="Arial" w:cs="Arial"/>
+              </w:rPr>
+              <w:t>UserMenuViewState</w:t>
+            </w:r>
+            <w:proofErr w:type="spellEnd"/>
           </w:p>
         </w:tc>
         <w:tc>
@@ -22290,12 +25787,14 @@
               </w:rPr>
               <w:t xml:space="preserve">Used by: </w:t>
             </w:r>
+            <w:proofErr w:type="spellStart"/>
             <w:r>
               <w:rPr>
                 <w:rFonts w:ascii="Arial" w:eastAsia="Times New Roman" w:hAnsi="Arial" w:cs="Arial"/>
               </w:rPr>
               <w:t>UserMenuViewState</w:t>
             </w:r>
+            <w:proofErr w:type="spellEnd"/>
           </w:p>
         </w:tc>
       </w:tr>
@@ -22423,12 +25922,14 @@
               </w:rPr>
               <w:t xml:space="preserve">Class: </w:t>
             </w:r>
+            <w:proofErr w:type="spellStart"/>
             <w:r>
               <w:rPr>
                 <w:rFonts w:ascii="Arial" w:eastAsia="Times New Roman" w:hAnsi="Arial" w:cs="Arial"/>
               </w:rPr>
               <w:t>BookSearchMenuViewState</w:t>
             </w:r>
+            <w:proofErr w:type="spellEnd"/>
           </w:p>
         </w:tc>
       </w:tr>
@@ -22552,8 +26053,58 @@
               <w:rPr>
                 <w:rFonts w:ascii="Arial" w:eastAsia="Times New Roman" w:hAnsi="Arial" w:cs="Arial"/>
               </w:rPr>
-              <w:t>State, ViewContoller, LibrarySearchViewState, StoreSearchViewState, BooksMenuViewState</w:t>
-            </w:r>
+              <w:t xml:space="preserve">State, </w:t>
+            </w:r>
+            <w:proofErr w:type="spellStart"/>
+            <w:r>
+              <w:rPr>
+                <w:rFonts w:ascii="Arial" w:eastAsia="Times New Roman" w:hAnsi="Arial" w:cs="Arial"/>
+              </w:rPr>
+              <w:t>ViewContoller</w:t>
+            </w:r>
+            <w:proofErr w:type="spellEnd"/>
+            <w:r>
+              <w:rPr>
+                <w:rFonts w:ascii="Arial" w:eastAsia="Times New Roman" w:hAnsi="Arial" w:cs="Arial"/>
+              </w:rPr>
+              <w:t xml:space="preserve">, </w:t>
+            </w:r>
+            <w:proofErr w:type="spellStart"/>
+            <w:r>
+              <w:rPr>
+                <w:rFonts w:ascii="Arial" w:eastAsia="Times New Roman" w:hAnsi="Arial" w:cs="Arial"/>
+              </w:rPr>
+              <w:t>LibrarySearchViewState</w:t>
+            </w:r>
+            <w:proofErr w:type="spellEnd"/>
+            <w:r>
+              <w:rPr>
+                <w:rFonts w:ascii="Arial" w:eastAsia="Times New Roman" w:hAnsi="Arial" w:cs="Arial"/>
+              </w:rPr>
+              <w:t xml:space="preserve">, </w:t>
+            </w:r>
+            <w:proofErr w:type="spellStart"/>
+            <w:r>
+              <w:rPr>
+                <w:rFonts w:ascii="Arial" w:eastAsia="Times New Roman" w:hAnsi="Arial" w:cs="Arial"/>
+              </w:rPr>
+              <w:t>StoreSearchViewState</w:t>
+            </w:r>
+            <w:proofErr w:type="spellEnd"/>
+            <w:r>
+              <w:rPr>
+                <w:rFonts w:ascii="Arial" w:eastAsia="Times New Roman" w:hAnsi="Arial" w:cs="Arial"/>
+              </w:rPr>
+              <w:t xml:space="preserve">, </w:t>
+            </w:r>
+            <w:proofErr w:type="spellStart"/>
+            <w:r>
+              <w:rPr>
+                <w:rFonts w:ascii="Arial" w:eastAsia="Times New Roman" w:hAnsi="Arial" w:cs="Arial"/>
+              </w:rPr>
+              <w:t>BooksMenuViewState</w:t>
+            </w:r>
+            <w:proofErr w:type="spellEnd"/>
           </w:p>
         </w:tc>
         <w:tc>
@@ -22588,12 +26139,28 @@
               </w:rPr>
               <w:t xml:space="preserve">Used by: </w:t>
             </w:r>
-            <w:r>
-              <w:rPr>
-                <w:rFonts w:ascii="Arial" w:eastAsia="Times New Roman" w:hAnsi="Arial" w:cs="Arial"/>
-              </w:rPr>
-              <w:t>BooksMenuViewState, StoreSearchViewState</w:t>
-            </w:r>
+            <w:proofErr w:type="spellStart"/>
+            <w:r>
+              <w:rPr>
+                <w:rFonts w:ascii="Arial" w:eastAsia="Times New Roman" w:hAnsi="Arial" w:cs="Arial"/>
+              </w:rPr>
+              <w:t>BooksMenuViewState</w:t>
+            </w:r>
+            <w:proofErr w:type="spellEnd"/>
+            <w:r>
+              <w:rPr>
+                <w:rFonts w:ascii="Arial" w:eastAsia="Times New Roman" w:hAnsi="Arial" w:cs="Arial"/>
+              </w:rPr>
+              <w:t xml:space="preserve">, </w:t>
+            </w:r>
+            <w:proofErr w:type="spellStart"/>
+            <w:r>
+              <w:rPr>
+                <w:rFonts w:ascii="Arial" w:eastAsia="Times New Roman" w:hAnsi="Arial" w:cs="Arial"/>
+              </w:rPr>
+              <w:t>StoreSearchViewState</w:t>
+            </w:r>
+            <w:proofErr w:type="spellEnd"/>
           </w:p>
         </w:tc>
       </w:tr>
@@ -22721,12 +26288,14 @@
               </w:rPr>
               <w:t xml:space="preserve">Class: </w:t>
             </w:r>
+            <w:proofErr w:type="spellStart"/>
             <w:r>
               <w:rPr>
                 <w:rFonts w:ascii="Arial" w:eastAsia="Times New Roman" w:hAnsi="Arial" w:cs="Arial"/>
               </w:rPr>
               <w:t>BooksListViewState</w:t>
             </w:r>
+            <w:proofErr w:type="spellEnd"/>
           </w:p>
         </w:tc>
       </w:tr>
@@ -22850,7 +26419,35 @@
               <w:rPr>
                 <w:rFonts w:ascii="Arial" w:eastAsia="Times New Roman" w:hAnsi="Arial" w:cs="Arial"/>
               </w:rPr>
-              <w:t>State, ViewController, Book, BooksMenuViewState, LBMS</w:t>
+              <w:t xml:space="preserve">State, </w:t>
+            </w:r>
+            <w:proofErr w:type="spellStart"/>
+            <w:r>
+              <w:rPr>
+                <w:rFonts w:ascii="Arial" w:eastAsia="Times New Roman" w:hAnsi="Arial" w:cs="Arial"/>
+              </w:rPr>
+              <w:t>ViewController</w:t>
+            </w:r>
+            <w:proofErr w:type="spellEnd"/>
+            <w:r>
+              <w:rPr>
+                <w:rFonts w:ascii="Arial" w:eastAsia="Times New Roman" w:hAnsi="Arial" w:cs="Arial"/>
+              </w:rPr>
+              <w:t xml:space="preserve">, Book, </w:t>
+            </w:r>
+            <w:proofErr w:type="spellStart"/>
+            <w:r>
+              <w:rPr>
+                <w:rFonts w:ascii="Arial" w:eastAsia="Times New Roman" w:hAnsi="Arial" w:cs="Arial"/>
+              </w:rPr>
+              <w:t>BooksMenuViewState</w:t>
+            </w:r>
+            <w:proofErr w:type="spellEnd"/>
+            <w:r>
+              <w:rPr>
+                <w:rFonts w:ascii="Arial" w:eastAsia="Times New Roman" w:hAnsi="Arial" w:cs="Arial"/>
+              </w:rPr>
+              <w:t>, LBMS</w:t>
             </w:r>
           </w:p>
         </w:tc>
@@ -22886,12 +26483,14 @@
               </w:rPr>
               <w:t xml:space="preserve">Used by: </w:t>
             </w:r>
+            <w:proofErr w:type="spellStart"/>
             <w:r>
               <w:rPr>
                 <w:rFonts w:ascii="Arial" w:eastAsia="Times New Roman" w:hAnsi="Arial" w:cs="Arial"/>
               </w:rPr>
               <w:t>BooksMenuViewState</w:t>
             </w:r>
+            <w:proofErr w:type="spellEnd"/>
           </w:p>
         </w:tc>
       </w:tr>
@@ -23064,12 +26663,14 @@
               <w:lastRenderedPageBreak/>
               <w:t xml:space="preserve">Class: </w:t>
             </w:r>
+            <w:proofErr w:type="spellStart"/>
             <w:r>
               <w:rPr>
                 <w:rFonts w:ascii="Arial" w:eastAsia="Times New Roman" w:hAnsi="Arial" w:cs="Arial"/>
               </w:rPr>
               <w:t>BooksMenuViewState</w:t>
             </w:r>
+            <w:proofErr w:type="spellEnd"/>
           </w:p>
         </w:tc>
       </w:tr>
@@ -23111,7 +26712,21 @@
               <w:rPr>
                 <w:rFonts w:ascii="Arial" w:eastAsia="Times New Roman" w:hAnsi="Arial" w:cs="Arial"/>
               </w:rPr>
-              <w:t xml:space="preserve">This class generates the UI which allows the user to navigate to functionality relating to books. A menu is displayed with options to search, checkout, checkin, and list the library books.  The state of the system is then changed based on user input. </w:t>
+              <w:t xml:space="preserve">This class generates the UI which allows the user to navigate to functionality relating to books. A menu is displayed with options to search, checkout, </w:t>
+            </w:r>
+            <w:proofErr w:type="spellStart"/>
+            <w:r>
+              <w:rPr>
+                <w:rFonts w:ascii="Arial" w:eastAsia="Times New Roman" w:hAnsi="Arial" w:cs="Arial"/>
+              </w:rPr>
+              <w:t>checkin</w:t>
+            </w:r>
+            <w:proofErr w:type="spellEnd"/>
+            <w:r>
+              <w:rPr>
+                <w:rFonts w:ascii="Arial" w:eastAsia="Times New Roman" w:hAnsi="Arial" w:cs="Arial"/>
+              </w:rPr>
+              <w:t xml:space="preserve">, and list the library books.  The state of the system is then changed based on user input. </w:t>
             </w:r>
           </w:p>
         </w:tc>
@@ -23193,8 +26808,86 @@
               <w:rPr>
                 <w:rFonts w:ascii="Arial" w:eastAsia="Times New Roman" w:hAnsi="Arial" w:cs="Arial"/>
               </w:rPr>
-              <w:t>State, ViewController, BookSearchMenuViewState, BooksListViewState, ReturnBookViewState, DefaultViewState, BorrowBookViewState</w:t>
-            </w:r>
+              <w:t xml:space="preserve">State, </w:t>
+            </w:r>
+            <w:proofErr w:type="spellStart"/>
+            <w:r>
+              <w:rPr>
+                <w:rFonts w:ascii="Arial" w:eastAsia="Times New Roman" w:hAnsi="Arial" w:cs="Arial"/>
+              </w:rPr>
+              <w:t>ViewController</w:t>
+            </w:r>
+            <w:proofErr w:type="spellEnd"/>
+            <w:r>
+              <w:rPr>
+                <w:rFonts w:ascii="Arial" w:eastAsia="Times New Roman" w:hAnsi="Arial" w:cs="Arial"/>
+              </w:rPr>
+              <w:t xml:space="preserve">, </w:t>
+            </w:r>
+            <w:proofErr w:type="spellStart"/>
+            <w:r>
+              <w:rPr>
+                <w:rFonts w:ascii="Arial" w:eastAsia="Times New Roman" w:hAnsi="Arial" w:cs="Arial"/>
+              </w:rPr>
+              <w:t>BookSearchMenuViewState</w:t>
+            </w:r>
+            <w:proofErr w:type="spellEnd"/>
+            <w:r>
+              <w:rPr>
+                <w:rFonts w:ascii="Arial" w:eastAsia="Times New Roman" w:hAnsi="Arial" w:cs="Arial"/>
+              </w:rPr>
+              <w:t xml:space="preserve">, </w:t>
+            </w:r>
+            <w:proofErr w:type="spellStart"/>
+            <w:r>
+              <w:rPr>
+                <w:rFonts w:ascii="Arial" w:eastAsia="Times New Roman" w:hAnsi="Arial" w:cs="Arial"/>
+              </w:rPr>
+              <w:t>BooksListViewState</w:t>
+            </w:r>
+            <w:proofErr w:type="spellEnd"/>
+            <w:r>
+              <w:rPr>
+                <w:rFonts w:ascii="Arial" w:eastAsia="Times New Roman" w:hAnsi="Arial" w:cs="Arial"/>
+              </w:rPr>
+              <w:t xml:space="preserve">, </w:t>
+            </w:r>
+            <w:proofErr w:type="spellStart"/>
+            <w:r>
+              <w:rPr>
+                <w:rFonts w:ascii="Arial" w:eastAsia="Times New Roman" w:hAnsi="Arial" w:cs="Arial"/>
+              </w:rPr>
+              <w:t>ReturnBookViewState</w:t>
+            </w:r>
+            <w:proofErr w:type="spellEnd"/>
+            <w:r>
+              <w:rPr>
+                <w:rFonts w:ascii="Arial" w:eastAsia="Times New Roman" w:hAnsi="Arial" w:cs="Arial"/>
+              </w:rPr>
+              <w:t xml:space="preserve">, </w:t>
+            </w:r>
+            <w:proofErr w:type="spellStart"/>
+            <w:r>
+              <w:rPr>
+                <w:rFonts w:ascii="Arial" w:eastAsia="Times New Roman" w:hAnsi="Arial" w:cs="Arial"/>
+              </w:rPr>
+              <w:t>DefaultViewState</w:t>
+            </w:r>
+            <w:proofErr w:type="spellEnd"/>
+            <w:r>
+              <w:rPr>
+                <w:rFonts w:ascii="Arial" w:eastAsia="Times New Roman" w:hAnsi="Arial" w:cs="Arial"/>
+              </w:rPr>
+              <w:t xml:space="preserve">, </w:t>
+            </w:r>
+            <w:proofErr w:type="spellStart"/>
+            <w:r>
+              <w:rPr>
+                <w:rFonts w:ascii="Arial" w:eastAsia="Times New Roman" w:hAnsi="Arial" w:cs="Arial"/>
+              </w:rPr>
+              <w:t>BorrowBookViewState</w:t>
+            </w:r>
+            <w:proofErr w:type="spellEnd"/>
           </w:p>
         </w:tc>
         <w:tc>
@@ -23229,12 +26922,28 @@
               </w:rPr>
               <w:t xml:space="preserve">Used by: </w:t>
             </w:r>
-            <w:r>
-              <w:rPr>
-                <w:rFonts w:ascii="Arial" w:eastAsia="Times New Roman" w:hAnsi="Arial" w:cs="Arial"/>
-              </w:rPr>
-              <w:t>BookSearchMenuViewState, DefaultViewState</w:t>
-            </w:r>
+            <w:proofErr w:type="spellStart"/>
+            <w:r>
+              <w:rPr>
+                <w:rFonts w:ascii="Arial" w:eastAsia="Times New Roman" w:hAnsi="Arial" w:cs="Arial"/>
+              </w:rPr>
+              <w:t>BookSearchMenuViewState</w:t>
+            </w:r>
+            <w:proofErr w:type="spellEnd"/>
+            <w:r>
+              <w:rPr>
+                <w:rFonts w:ascii="Arial" w:eastAsia="Times New Roman" w:hAnsi="Arial" w:cs="Arial"/>
+              </w:rPr>
+              <w:t xml:space="preserve">, </w:t>
+            </w:r>
+            <w:proofErr w:type="spellStart"/>
+            <w:r>
+              <w:rPr>
+                <w:rFonts w:ascii="Arial" w:eastAsia="Times New Roman" w:hAnsi="Arial" w:cs="Arial"/>
+              </w:rPr>
+              <w:t>DefaultViewState</w:t>
+            </w:r>
+            <w:proofErr w:type="spellEnd"/>
           </w:p>
         </w:tc>
       </w:tr>
@@ -23362,12 +27071,14 @@
               </w:rPr>
               <w:t xml:space="preserve">Class: </w:t>
             </w:r>
+            <w:proofErr w:type="spellStart"/>
             <w:r>
               <w:rPr>
                 <w:rFonts w:ascii="Arial" w:eastAsia="Times New Roman" w:hAnsi="Arial" w:cs="Arial"/>
               </w:rPr>
               <w:t>BorrowBookViewState</w:t>
             </w:r>
+            <w:proofErr w:type="spellEnd"/>
           </w:p>
         </w:tc>
       </w:tr>
@@ -23409,7 +27120,35 @@
               <w:rPr>
                 <w:rFonts w:ascii="Arial" w:eastAsia="Times New Roman" w:hAnsi="Arial" w:cs="Arial"/>
               </w:rPr>
-              <w:t>This class generates the UI for borrowing a library book. The user is prompted for the visitorID of the visitor who would like to borrow a book, the ID(s) of the book they are borrowing (from the latest search). This class then creates and executes a Borrow command by sending an appropriate request string to the CommandController.</w:t>
+              <w:t xml:space="preserve">This class generates the UI for borrowing a library book. The user is prompted for the </w:t>
+            </w:r>
+            <w:proofErr w:type="spellStart"/>
+            <w:r>
+              <w:rPr>
+                <w:rFonts w:ascii="Arial" w:eastAsia="Times New Roman" w:hAnsi="Arial" w:cs="Arial"/>
+              </w:rPr>
+              <w:t>visitorID</w:t>
+            </w:r>
+            <w:proofErr w:type="spellEnd"/>
+            <w:r>
+              <w:rPr>
+                <w:rFonts w:ascii="Arial" w:eastAsia="Times New Roman" w:hAnsi="Arial" w:cs="Arial"/>
+              </w:rPr>
+              <w:t xml:space="preserve"> of the visitor who would like to borrow a book, the ID(s) of the book they are borrowing (from the latest search). This class then creates and executes a Borrow command by sending an appropriate request string to the </w:t>
+            </w:r>
+            <w:proofErr w:type="spellStart"/>
+            <w:r>
+              <w:rPr>
+                <w:rFonts w:ascii="Arial" w:eastAsia="Times New Roman" w:hAnsi="Arial" w:cs="Arial"/>
+              </w:rPr>
+              <w:t>CommandController</w:t>
+            </w:r>
+            <w:proofErr w:type="spellEnd"/>
+            <w:r>
+              <w:rPr>
+                <w:rFonts w:ascii="Arial" w:eastAsia="Times New Roman" w:hAnsi="Arial" w:cs="Arial"/>
+              </w:rPr>
+              <w:t>.</w:t>
             </w:r>
           </w:p>
         </w:tc>
@@ -23491,8 +27230,44 @@
               <w:rPr>
                 <w:rFonts w:ascii="Arial" w:eastAsia="Times New Roman" w:hAnsi="Arial" w:cs="Arial"/>
               </w:rPr>
-              <w:t>State, ViewController, CommandController, BooksMenuViewState</w:t>
-            </w:r>
+              <w:t xml:space="preserve">State, </w:t>
+            </w:r>
+            <w:proofErr w:type="spellStart"/>
+            <w:r>
+              <w:rPr>
+                <w:rFonts w:ascii="Arial" w:eastAsia="Times New Roman" w:hAnsi="Arial" w:cs="Arial"/>
+              </w:rPr>
+              <w:t>ViewController</w:t>
+            </w:r>
+            <w:proofErr w:type="spellEnd"/>
+            <w:r>
+              <w:rPr>
+                <w:rFonts w:ascii="Arial" w:eastAsia="Times New Roman" w:hAnsi="Arial" w:cs="Arial"/>
+              </w:rPr>
+              <w:t xml:space="preserve">, </w:t>
+            </w:r>
+            <w:proofErr w:type="spellStart"/>
+            <w:r>
+              <w:rPr>
+                <w:rFonts w:ascii="Arial" w:eastAsia="Times New Roman" w:hAnsi="Arial" w:cs="Arial"/>
+              </w:rPr>
+              <w:t>CommandController</w:t>
+            </w:r>
+            <w:proofErr w:type="spellEnd"/>
+            <w:r>
+              <w:rPr>
+                <w:rFonts w:ascii="Arial" w:eastAsia="Times New Roman" w:hAnsi="Arial" w:cs="Arial"/>
+              </w:rPr>
+              <w:t xml:space="preserve">, </w:t>
+            </w:r>
+            <w:proofErr w:type="spellStart"/>
+            <w:r>
+              <w:rPr>
+                <w:rFonts w:ascii="Arial" w:eastAsia="Times New Roman" w:hAnsi="Arial" w:cs="Arial"/>
+              </w:rPr>
+              <w:t>BooksMenuViewState</w:t>
+            </w:r>
+            <w:proofErr w:type="spellEnd"/>
           </w:p>
         </w:tc>
         <w:tc>
@@ -23527,12 +27302,14 @@
               </w:rPr>
               <w:t xml:space="preserve">Used by: </w:t>
             </w:r>
+            <w:proofErr w:type="spellStart"/>
             <w:r>
               <w:rPr>
                 <w:rFonts w:ascii="Arial" w:eastAsia="Times New Roman" w:hAnsi="Arial" w:cs="Arial"/>
               </w:rPr>
               <w:t>BooksMenuViewState</w:t>
             </w:r>
+            <w:proofErr w:type="spellEnd"/>
           </w:p>
         </w:tc>
       </w:tr>
@@ -23650,12 +27427,14 @@
               </w:rPr>
               <w:t xml:space="preserve">Class: </w:t>
             </w:r>
+            <w:proofErr w:type="spellStart"/>
             <w:r>
               <w:rPr>
                 <w:rFonts w:ascii="Arial" w:eastAsia="Times New Roman" w:hAnsi="Arial" w:cs="Arial"/>
               </w:rPr>
               <w:t>ClockViewState</w:t>
             </w:r>
+            <w:proofErr w:type="spellEnd"/>
           </w:p>
         </w:tc>
       </w:tr>
@@ -23697,7 +27476,35 @@
               <w:rPr>
                 <w:rFonts w:ascii="Arial" w:eastAsia="Times New Roman" w:hAnsi="Arial" w:cs="Arial"/>
               </w:rPr>
-              <w:t xml:space="preserve">This class generates the UI relating to the system clock. In particular, the system date and time is displayed here along with a menu of actions the user can take. These actions include advancing time, resting the clock (for testing purposes), or viewing the current system time. This class creates and executes a GetDateTime command by sending an appropriate request string to the CommandController in order to display the system time. The state of the system is then changed based on user input. </w:t>
+              <w:t xml:space="preserve">This class generates the UI relating to the system clock. In particular, the system date and time is displayed here along with a menu of actions the user can take. These actions include advancing time, resting the clock (for testing purposes), or viewing the current system time. This class creates and executes a </w:t>
+            </w:r>
+            <w:proofErr w:type="spellStart"/>
+            <w:r>
+              <w:rPr>
+                <w:rFonts w:ascii="Arial" w:eastAsia="Times New Roman" w:hAnsi="Arial" w:cs="Arial"/>
+              </w:rPr>
+              <w:t>GetDateTime</w:t>
+            </w:r>
+            <w:proofErr w:type="spellEnd"/>
+            <w:r>
+              <w:rPr>
+                <w:rFonts w:ascii="Arial" w:eastAsia="Times New Roman" w:hAnsi="Arial" w:cs="Arial"/>
+              </w:rPr>
+              <w:t xml:space="preserve"> command by sending an appropriate request string to the </w:t>
+            </w:r>
+            <w:proofErr w:type="spellStart"/>
+            <w:r>
+              <w:rPr>
+                <w:rFonts w:ascii="Arial" w:eastAsia="Times New Roman" w:hAnsi="Arial" w:cs="Arial"/>
+              </w:rPr>
+              <w:t>CommandController</w:t>
+            </w:r>
+            <w:proofErr w:type="spellEnd"/>
+            <w:r>
+              <w:rPr>
+                <w:rFonts w:ascii="Arial" w:eastAsia="Times New Roman" w:hAnsi="Arial" w:cs="Arial"/>
+              </w:rPr>
+              <w:t xml:space="preserve"> in order to display the system time. The state of the system is then changed based on user input. </w:t>
             </w:r>
           </w:p>
         </w:tc>
@@ -23779,8 +27586,72 @@
               <w:rPr>
                 <w:rFonts w:ascii="Arial" w:eastAsia="Times New Roman" w:hAnsi="Arial" w:cs="Arial"/>
               </w:rPr>
-              <w:t>State, ViewController, CommandController, AdvanceViewState, ResetViewState, SystemViewState</w:t>
-            </w:r>
+              <w:t xml:space="preserve">State, </w:t>
+            </w:r>
+            <w:proofErr w:type="spellStart"/>
+            <w:r>
+              <w:rPr>
+                <w:rFonts w:ascii="Arial" w:eastAsia="Times New Roman" w:hAnsi="Arial" w:cs="Arial"/>
+              </w:rPr>
+              <w:t>ViewController</w:t>
+            </w:r>
+            <w:proofErr w:type="spellEnd"/>
+            <w:r>
+              <w:rPr>
+                <w:rFonts w:ascii="Arial" w:eastAsia="Times New Roman" w:hAnsi="Arial" w:cs="Arial"/>
+              </w:rPr>
+              <w:t xml:space="preserve">, </w:t>
+            </w:r>
+            <w:proofErr w:type="spellStart"/>
+            <w:r>
+              <w:rPr>
+                <w:rFonts w:ascii="Arial" w:eastAsia="Times New Roman" w:hAnsi="Arial" w:cs="Arial"/>
+              </w:rPr>
+              <w:t>CommandController</w:t>
+            </w:r>
+            <w:proofErr w:type="spellEnd"/>
+            <w:r>
+              <w:rPr>
+                <w:rFonts w:ascii="Arial" w:eastAsia="Times New Roman" w:hAnsi="Arial" w:cs="Arial"/>
+              </w:rPr>
+              <w:t xml:space="preserve">, </w:t>
+            </w:r>
+            <w:proofErr w:type="spellStart"/>
+            <w:r>
+              <w:rPr>
+                <w:rFonts w:ascii="Arial" w:eastAsia="Times New Roman" w:hAnsi="Arial" w:cs="Arial"/>
+              </w:rPr>
+              <w:t>AdvanceViewState</w:t>
+            </w:r>
+            <w:proofErr w:type="spellEnd"/>
+            <w:r>
+              <w:rPr>
+                <w:rFonts w:ascii="Arial" w:eastAsia="Times New Roman" w:hAnsi="Arial" w:cs="Arial"/>
+              </w:rPr>
+              <w:t xml:space="preserve">, </w:t>
+            </w:r>
+            <w:proofErr w:type="spellStart"/>
+            <w:r>
+              <w:rPr>
+                <w:rFonts w:ascii="Arial" w:eastAsia="Times New Roman" w:hAnsi="Arial" w:cs="Arial"/>
+              </w:rPr>
+              <w:t>ResetViewState</w:t>
+            </w:r>
+            <w:proofErr w:type="spellEnd"/>
+            <w:r>
+              <w:rPr>
+                <w:rFonts w:ascii="Arial" w:eastAsia="Times New Roman" w:hAnsi="Arial" w:cs="Arial"/>
+              </w:rPr>
+              <w:t xml:space="preserve">, </w:t>
+            </w:r>
+            <w:proofErr w:type="spellStart"/>
+            <w:r>
+              <w:rPr>
+                <w:rFonts w:ascii="Arial" w:eastAsia="Times New Roman" w:hAnsi="Arial" w:cs="Arial"/>
+              </w:rPr>
+              <w:t>SystemViewState</w:t>
+            </w:r>
+            <w:proofErr w:type="spellEnd"/>
           </w:p>
         </w:tc>
         <w:tc>
@@ -23815,12 +27686,42 @@
               </w:rPr>
               <w:t xml:space="preserve">Used by: </w:t>
             </w:r>
-            <w:r>
-              <w:rPr>
-                <w:rFonts w:ascii="Arial" w:eastAsia="Times New Roman" w:hAnsi="Arial" w:cs="Arial"/>
-              </w:rPr>
-              <w:t>AdvanceViewState, ResetViewState, SystemViewState</w:t>
-            </w:r>
+            <w:proofErr w:type="spellStart"/>
+            <w:r>
+              <w:rPr>
+                <w:rFonts w:ascii="Arial" w:eastAsia="Times New Roman" w:hAnsi="Arial" w:cs="Arial"/>
+              </w:rPr>
+              <w:t>AdvanceViewState</w:t>
+            </w:r>
+            <w:proofErr w:type="spellEnd"/>
+            <w:r>
+              <w:rPr>
+                <w:rFonts w:ascii="Arial" w:eastAsia="Times New Roman" w:hAnsi="Arial" w:cs="Arial"/>
+              </w:rPr>
+              <w:t xml:space="preserve">, </w:t>
+            </w:r>
+            <w:proofErr w:type="spellStart"/>
+            <w:r>
+              <w:rPr>
+                <w:rFonts w:ascii="Arial" w:eastAsia="Times New Roman" w:hAnsi="Arial" w:cs="Arial"/>
+              </w:rPr>
+              <w:t>ResetViewState</w:t>
+            </w:r>
+            <w:proofErr w:type="spellEnd"/>
+            <w:r>
+              <w:rPr>
+                <w:rFonts w:ascii="Arial" w:eastAsia="Times New Roman" w:hAnsi="Arial" w:cs="Arial"/>
+              </w:rPr>
+              <w:t xml:space="preserve">, </w:t>
+            </w:r>
+            <w:proofErr w:type="spellStart"/>
+            <w:r>
+              <w:rPr>
+                <w:rFonts w:ascii="Arial" w:eastAsia="Times New Roman" w:hAnsi="Arial" w:cs="Arial"/>
+              </w:rPr>
+              <w:t>SystemViewState</w:t>
+            </w:r>
+            <w:proofErr w:type="spellEnd"/>
           </w:p>
         </w:tc>
       </w:tr>
@@ -23938,12 +27839,14 @@
               <w:lastRenderedPageBreak/>
               <w:t xml:space="preserve">Class: </w:t>
             </w:r>
+            <w:proofErr w:type="spellStart"/>
             <w:r>
               <w:rPr>
                 <w:rFonts w:ascii="Arial" w:eastAsia="Times New Roman" w:hAnsi="Arial" w:cs="Arial"/>
               </w:rPr>
               <w:t>DefaultViewState</w:t>
             </w:r>
+            <w:proofErr w:type="spellEnd"/>
           </w:p>
         </w:tc>
       </w:tr>
@@ -24067,8 +27970,58 @@
               <w:rPr>
                 <w:rFonts w:ascii="Arial" w:eastAsia="Times New Roman" w:hAnsi="Arial" w:cs="Arial"/>
               </w:rPr>
-              <w:t>State, ViewController, BooksMenuViewState, UserMenuViewState, SystemViewState</w:t>
-            </w:r>
+              <w:t xml:space="preserve">State, </w:t>
+            </w:r>
+            <w:proofErr w:type="spellStart"/>
+            <w:r>
+              <w:rPr>
+                <w:rFonts w:ascii="Arial" w:eastAsia="Times New Roman" w:hAnsi="Arial" w:cs="Arial"/>
+              </w:rPr>
+              <w:t>ViewController</w:t>
+            </w:r>
+            <w:proofErr w:type="spellEnd"/>
+            <w:r>
+              <w:rPr>
+                <w:rFonts w:ascii="Arial" w:eastAsia="Times New Roman" w:hAnsi="Arial" w:cs="Arial"/>
+              </w:rPr>
+              <w:t xml:space="preserve">, </w:t>
+            </w:r>
+            <w:proofErr w:type="spellStart"/>
+            <w:r>
+              <w:rPr>
+                <w:rFonts w:ascii="Arial" w:eastAsia="Times New Roman" w:hAnsi="Arial" w:cs="Arial"/>
+              </w:rPr>
+              <w:t>BooksMenuViewState</w:t>
+            </w:r>
+            <w:proofErr w:type="spellEnd"/>
+            <w:r>
+              <w:rPr>
+                <w:rFonts w:ascii="Arial" w:eastAsia="Times New Roman" w:hAnsi="Arial" w:cs="Arial"/>
+              </w:rPr>
+              <w:t xml:space="preserve">, </w:t>
+            </w:r>
+            <w:proofErr w:type="spellStart"/>
+            <w:r>
+              <w:rPr>
+                <w:rFonts w:ascii="Arial" w:eastAsia="Times New Roman" w:hAnsi="Arial" w:cs="Arial"/>
+              </w:rPr>
+              <w:t>UserMenuViewState</w:t>
+            </w:r>
+            <w:proofErr w:type="spellEnd"/>
+            <w:r>
+              <w:rPr>
+                <w:rFonts w:ascii="Arial" w:eastAsia="Times New Roman" w:hAnsi="Arial" w:cs="Arial"/>
+              </w:rPr>
+              <w:t xml:space="preserve">, </w:t>
+            </w:r>
+            <w:proofErr w:type="spellStart"/>
+            <w:r>
+              <w:rPr>
+                <w:rFonts w:ascii="Arial" w:eastAsia="Times New Roman" w:hAnsi="Arial" w:cs="Arial"/>
+              </w:rPr>
+              <w:t>SystemViewState</w:t>
+            </w:r>
+            <w:proofErr w:type="spellEnd"/>
           </w:p>
         </w:tc>
         <w:tc>
@@ -24107,8 +28060,44 @@
               <w:rPr>
                 <w:rFonts w:ascii="Arial" w:eastAsia="Times New Roman" w:hAnsi="Arial" w:cs="Arial"/>
               </w:rPr>
-              <w:t xml:space="preserve"> LBMS, BooksMenuViewState, UserMenuViewState, SystemViewState</w:t>
-            </w:r>
+              <w:t xml:space="preserve"> LBMS, </w:t>
+            </w:r>
+            <w:proofErr w:type="spellStart"/>
+            <w:r>
+              <w:rPr>
+                <w:rFonts w:ascii="Arial" w:eastAsia="Times New Roman" w:hAnsi="Arial" w:cs="Arial"/>
+              </w:rPr>
+              <w:t>BooksMenuViewState</w:t>
+            </w:r>
+            <w:proofErr w:type="spellEnd"/>
+            <w:r>
+              <w:rPr>
+                <w:rFonts w:ascii="Arial" w:eastAsia="Times New Roman" w:hAnsi="Arial" w:cs="Arial"/>
+              </w:rPr>
+              <w:t xml:space="preserve">, </w:t>
+            </w:r>
+            <w:proofErr w:type="spellStart"/>
+            <w:r>
+              <w:rPr>
+                <w:rFonts w:ascii="Arial" w:eastAsia="Times New Roman" w:hAnsi="Arial" w:cs="Arial"/>
+              </w:rPr>
+              <w:t>UserMenuViewState</w:t>
+            </w:r>
+            <w:proofErr w:type="spellEnd"/>
+            <w:r>
+              <w:rPr>
+                <w:rFonts w:ascii="Arial" w:eastAsia="Times New Roman" w:hAnsi="Arial" w:cs="Arial"/>
+              </w:rPr>
+              <w:t xml:space="preserve">, </w:t>
+            </w:r>
+            <w:proofErr w:type="spellStart"/>
+            <w:r>
+              <w:rPr>
+                <w:rFonts w:ascii="Arial" w:eastAsia="Times New Roman" w:hAnsi="Arial" w:cs="Arial"/>
+              </w:rPr>
+              <w:t>SystemViewState</w:t>
+            </w:r>
+            <w:proofErr w:type="spellEnd"/>
           </w:p>
         </w:tc>
       </w:tr>
@@ -24236,12 +28225,14 @@
               </w:rPr>
               <w:t xml:space="preserve">Class: </w:t>
             </w:r>
+            <w:proofErr w:type="spellStart"/>
             <w:r>
               <w:rPr>
                 <w:rFonts w:ascii="Arial" w:eastAsia="Times New Roman" w:hAnsi="Arial" w:cs="Arial"/>
               </w:rPr>
               <w:t>EndVisitViewState</w:t>
             </w:r>
+            <w:proofErr w:type="spellEnd"/>
           </w:p>
         </w:tc>
       </w:tr>
@@ -24283,7 +28274,49 @@
               <w:rPr>
                 <w:rFonts w:ascii="Arial" w:eastAsia="Times New Roman" w:hAnsi="Arial" w:cs="Arial"/>
               </w:rPr>
-              <w:t>This class generates the UI for ending a library visit. The user is prompted for the visitorID of the visitor who would like to leave the library. This class then creates and executes an EndVisit command by sending an appropriate request string to the CommandController.</w:t>
+              <w:t xml:space="preserve">This class generates the UI for ending a library visit. The user is prompted for the </w:t>
+            </w:r>
+            <w:proofErr w:type="spellStart"/>
+            <w:r>
+              <w:rPr>
+                <w:rFonts w:ascii="Arial" w:eastAsia="Times New Roman" w:hAnsi="Arial" w:cs="Arial"/>
+              </w:rPr>
+              <w:t>visitorID</w:t>
+            </w:r>
+            <w:proofErr w:type="spellEnd"/>
+            <w:r>
+              <w:rPr>
+                <w:rFonts w:ascii="Arial" w:eastAsia="Times New Roman" w:hAnsi="Arial" w:cs="Arial"/>
+              </w:rPr>
+              <w:t xml:space="preserve"> of the visitor who would like to leave the library. This class then creates and executes an </w:t>
+            </w:r>
+            <w:proofErr w:type="spellStart"/>
+            <w:r>
+              <w:rPr>
+                <w:rFonts w:ascii="Arial" w:eastAsia="Times New Roman" w:hAnsi="Arial" w:cs="Arial"/>
+              </w:rPr>
+              <w:t>EndVisit</w:t>
+            </w:r>
+            <w:proofErr w:type="spellEnd"/>
+            <w:r>
+              <w:rPr>
+                <w:rFonts w:ascii="Arial" w:eastAsia="Times New Roman" w:hAnsi="Arial" w:cs="Arial"/>
+              </w:rPr>
+              <w:t xml:space="preserve"> command by sending an appropriate request string to the </w:t>
+            </w:r>
+            <w:proofErr w:type="spellStart"/>
+            <w:r>
+              <w:rPr>
+                <w:rFonts w:ascii="Arial" w:eastAsia="Times New Roman" w:hAnsi="Arial" w:cs="Arial"/>
+              </w:rPr>
+              <w:t>CommandController</w:t>
+            </w:r>
+            <w:proofErr w:type="spellEnd"/>
+            <w:r>
+              <w:rPr>
+                <w:rFonts w:ascii="Arial" w:eastAsia="Times New Roman" w:hAnsi="Arial" w:cs="Arial"/>
+              </w:rPr>
+              <w:t>.</w:t>
             </w:r>
           </w:p>
         </w:tc>
@@ -24365,8 +28398,44 @@
               <w:rPr>
                 <w:rFonts w:ascii="Arial" w:eastAsia="Times New Roman" w:hAnsi="Arial" w:cs="Arial"/>
               </w:rPr>
-              <w:t>State, ViewController, CommandController, UserMenuViewState</w:t>
-            </w:r>
+              <w:t xml:space="preserve">State, </w:t>
+            </w:r>
+            <w:proofErr w:type="spellStart"/>
+            <w:r>
+              <w:rPr>
+                <w:rFonts w:ascii="Arial" w:eastAsia="Times New Roman" w:hAnsi="Arial" w:cs="Arial"/>
+              </w:rPr>
+              <w:t>ViewController</w:t>
+            </w:r>
+            <w:proofErr w:type="spellEnd"/>
+            <w:r>
+              <w:rPr>
+                <w:rFonts w:ascii="Arial" w:eastAsia="Times New Roman" w:hAnsi="Arial" w:cs="Arial"/>
+              </w:rPr>
+              <w:t xml:space="preserve">, </w:t>
+            </w:r>
+            <w:proofErr w:type="spellStart"/>
+            <w:r>
+              <w:rPr>
+                <w:rFonts w:ascii="Arial" w:eastAsia="Times New Roman" w:hAnsi="Arial" w:cs="Arial"/>
+              </w:rPr>
+              <w:t>CommandController</w:t>
+            </w:r>
+            <w:proofErr w:type="spellEnd"/>
+            <w:r>
+              <w:rPr>
+                <w:rFonts w:ascii="Arial" w:eastAsia="Times New Roman" w:hAnsi="Arial" w:cs="Arial"/>
+              </w:rPr>
+              <w:t xml:space="preserve">, </w:t>
+            </w:r>
+            <w:proofErr w:type="spellStart"/>
+            <w:r>
+              <w:rPr>
+                <w:rFonts w:ascii="Arial" w:eastAsia="Times New Roman" w:hAnsi="Arial" w:cs="Arial"/>
+              </w:rPr>
+              <w:t>UserMenuViewState</w:t>
+            </w:r>
+            <w:proofErr w:type="spellEnd"/>
           </w:p>
         </w:tc>
         <w:tc>
@@ -24401,12 +28470,14 @@
               </w:rPr>
               <w:t xml:space="preserve">Used by: </w:t>
             </w:r>
+            <w:proofErr w:type="spellStart"/>
             <w:r>
               <w:rPr>
                 <w:rFonts w:ascii="Arial" w:eastAsia="Times New Roman" w:hAnsi="Arial" w:cs="Arial"/>
               </w:rPr>
               <w:t>UserMenuViewState</w:t>
             </w:r>
+            <w:proofErr w:type="spellEnd"/>
           </w:p>
         </w:tc>
       </w:tr>
@@ -24524,12 +28595,14 @@
               </w:rPr>
               <w:t xml:space="preserve">Class: </w:t>
             </w:r>
+            <w:proofErr w:type="spellStart"/>
             <w:r>
               <w:rPr>
                 <w:rFonts w:ascii="Arial" w:eastAsia="Times New Roman" w:hAnsi="Arial" w:cs="Arial"/>
               </w:rPr>
               <w:t>FindBorrowedViewState</w:t>
             </w:r>
+            <w:proofErr w:type="spellEnd"/>
           </w:p>
         </w:tc>
       </w:tr>
@@ -24571,7 +28644,49 @@
               <w:rPr>
                 <w:rFonts w:ascii="Arial" w:eastAsia="Times New Roman" w:hAnsi="Arial" w:cs="Arial"/>
               </w:rPr>
-              <w:t>This class generates the UI for displaying the books a visitor has borrowed. The user is prompted for the visitorID of the visitor whose borrowed books the user would like to see. This class then creates and executes a FindBorrowed command by sending an appropriate request string to the CommandController.</w:t>
+              <w:t xml:space="preserve">This class generates the UI for displaying the books a visitor has borrowed. The user is prompted for the </w:t>
+            </w:r>
+            <w:proofErr w:type="spellStart"/>
+            <w:r>
+              <w:rPr>
+                <w:rFonts w:ascii="Arial" w:eastAsia="Times New Roman" w:hAnsi="Arial" w:cs="Arial"/>
+              </w:rPr>
+              <w:t>visitorID</w:t>
+            </w:r>
+            <w:proofErr w:type="spellEnd"/>
+            <w:r>
+              <w:rPr>
+                <w:rFonts w:ascii="Arial" w:eastAsia="Times New Roman" w:hAnsi="Arial" w:cs="Arial"/>
+              </w:rPr>
+              <w:t xml:space="preserve"> of the visitor whose borrowed books the user would like to see. This class then creates and executes a </w:t>
+            </w:r>
+            <w:proofErr w:type="spellStart"/>
+            <w:r>
+              <w:rPr>
+                <w:rFonts w:ascii="Arial" w:eastAsia="Times New Roman" w:hAnsi="Arial" w:cs="Arial"/>
+              </w:rPr>
+              <w:t>FindBorrowed</w:t>
+            </w:r>
+            <w:proofErr w:type="spellEnd"/>
+            <w:r>
+              <w:rPr>
+                <w:rFonts w:ascii="Arial" w:eastAsia="Times New Roman" w:hAnsi="Arial" w:cs="Arial"/>
+              </w:rPr>
+              <w:t xml:space="preserve"> command by sending an appropriate request string to the </w:t>
+            </w:r>
+            <w:proofErr w:type="spellStart"/>
+            <w:r>
+              <w:rPr>
+                <w:rFonts w:ascii="Arial" w:eastAsia="Times New Roman" w:hAnsi="Arial" w:cs="Arial"/>
+              </w:rPr>
+              <w:t>CommandController</w:t>
+            </w:r>
+            <w:proofErr w:type="spellEnd"/>
+            <w:r>
+              <w:rPr>
+                <w:rFonts w:ascii="Arial" w:eastAsia="Times New Roman" w:hAnsi="Arial" w:cs="Arial"/>
+              </w:rPr>
+              <w:t>.</w:t>
             </w:r>
           </w:p>
         </w:tc>
@@ -24653,8 +28768,44 @@
               <w:rPr>
                 <w:rFonts w:ascii="Arial" w:eastAsia="Times New Roman" w:hAnsi="Arial" w:cs="Arial"/>
               </w:rPr>
-              <w:t>State, ViewController, CommandController, UserMenuViewState</w:t>
-            </w:r>
+              <w:t xml:space="preserve">State, </w:t>
+            </w:r>
+            <w:proofErr w:type="spellStart"/>
+            <w:r>
+              <w:rPr>
+                <w:rFonts w:ascii="Arial" w:eastAsia="Times New Roman" w:hAnsi="Arial" w:cs="Arial"/>
+              </w:rPr>
+              <w:t>ViewController</w:t>
+            </w:r>
+            <w:proofErr w:type="spellEnd"/>
+            <w:r>
+              <w:rPr>
+                <w:rFonts w:ascii="Arial" w:eastAsia="Times New Roman" w:hAnsi="Arial" w:cs="Arial"/>
+              </w:rPr>
+              <w:t xml:space="preserve">, </w:t>
+            </w:r>
+            <w:proofErr w:type="spellStart"/>
+            <w:r>
+              <w:rPr>
+                <w:rFonts w:ascii="Arial" w:eastAsia="Times New Roman" w:hAnsi="Arial" w:cs="Arial"/>
+              </w:rPr>
+              <w:t>CommandController</w:t>
+            </w:r>
+            <w:proofErr w:type="spellEnd"/>
+            <w:r>
+              <w:rPr>
+                <w:rFonts w:ascii="Arial" w:eastAsia="Times New Roman" w:hAnsi="Arial" w:cs="Arial"/>
+              </w:rPr>
+              <w:t xml:space="preserve">, </w:t>
+            </w:r>
+            <w:proofErr w:type="spellStart"/>
+            <w:r>
+              <w:rPr>
+                <w:rFonts w:ascii="Arial" w:eastAsia="Times New Roman" w:hAnsi="Arial" w:cs="Arial"/>
+              </w:rPr>
+              <w:t>UserMenuViewState</w:t>
+            </w:r>
+            <w:proofErr w:type="spellEnd"/>
           </w:p>
         </w:tc>
         <w:tc>
@@ -24689,12 +28840,14 @@
               </w:rPr>
               <w:t xml:space="preserve">Used by: </w:t>
             </w:r>
+            <w:proofErr w:type="spellStart"/>
             <w:r>
               <w:rPr>
                 <w:rFonts w:ascii="Arial" w:eastAsia="Times New Roman" w:hAnsi="Arial" w:cs="Arial"/>
               </w:rPr>
               <w:t>UserMenuViewState</w:t>
             </w:r>
+            <w:proofErr w:type="spellEnd"/>
           </w:p>
         </w:tc>
       </w:tr>
@@ -24834,12 +28987,14 @@
               <w:lastRenderedPageBreak/>
               <w:t xml:space="preserve">Class: </w:t>
             </w:r>
+            <w:proofErr w:type="spellStart"/>
             <w:r>
               <w:rPr>
                 <w:rFonts w:ascii="Arial" w:eastAsia="Times New Roman" w:hAnsi="Arial" w:cs="Arial"/>
               </w:rPr>
               <w:t>LibrarySearchViewState</w:t>
             </w:r>
+            <w:proofErr w:type="spellEnd"/>
           </w:p>
         </w:tc>
       </w:tr>
@@ -24881,7 +29036,49 @@
               <w:rPr>
                 <w:rFonts w:ascii="Arial" w:eastAsia="Times New Roman" w:hAnsi="Arial" w:cs="Arial"/>
               </w:rPr>
-              <w:t>This class generates the UI for searching the libraries collection of books. The user is prompted for the title, author(s), ISBN, and publisher of the book for which they are searching. A title and author is required for the search while the ISBN and publisher are optional. A sort-order is another optional user input which dictates the order in which the resulting books are displayed. This class then creates and executes a LibrarySearch command by sending an appropriate request string to the CommandController.</w:t>
+              <w:t xml:space="preserve">This class generates the UI for searching the </w:t>
+            </w:r>
+            <w:proofErr w:type="spellStart"/>
+            <w:r>
+              <w:rPr>
+                <w:rFonts w:ascii="Arial" w:eastAsia="Times New Roman" w:hAnsi="Arial" w:cs="Arial"/>
+              </w:rPr>
+              <w:t>libraries</w:t>
+            </w:r>
+            <w:proofErr w:type="spellEnd"/>
+            <w:r>
+              <w:rPr>
+                <w:rFonts w:ascii="Arial" w:eastAsia="Times New Roman" w:hAnsi="Arial" w:cs="Arial"/>
+              </w:rPr>
+              <w:t xml:space="preserve"> collection of books. The user is prompted for the title, author(s), ISBN, and publisher of the book for which they are searching. A title and author is required for the search while the ISBN and publisher are optional. A sort-order is another optional user input which dictates the order in which the resulting books are displayed. This class then creates and executes a </w:t>
+            </w:r>
+            <w:proofErr w:type="spellStart"/>
+            <w:r>
+              <w:rPr>
+                <w:rFonts w:ascii="Arial" w:eastAsia="Times New Roman" w:hAnsi="Arial" w:cs="Arial"/>
+              </w:rPr>
+              <w:t>LibrarySearch</w:t>
+            </w:r>
+            <w:proofErr w:type="spellEnd"/>
+            <w:r>
+              <w:rPr>
+                <w:rFonts w:ascii="Arial" w:eastAsia="Times New Roman" w:hAnsi="Arial" w:cs="Arial"/>
+              </w:rPr>
+              <w:t xml:space="preserve"> command by sending an appropriate request string to the </w:t>
+            </w:r>
+            <w:proofErr w:type="spellStart"/>
+            <w:r>
+              <w:rPr>
+                <w:rFonts w:ascii="Arial" w:eastAsia="Times New Roman" w:hAnsi="Arial" w:cs="Arial"/>
+              </w:rPr>
+              <w:t>CommandController</w:t>
+            </w:r>
+            <w:proofErr w:type="spellEnd"/>
+            <w:r>
+              <w:rPr>
+                <w:rFonts w:ascii="Arial" w:eastAsia="Times New Roman" w:hAnsi="Arial" w:cs="Arial"/>
+              </w:rPr>
+              <w:t>.</w:t>
             </w:r>
           </w:p>
         </w:tc>
@@ -24963,8 +29160,44 @@
               <w:rPr>
                 <w:rFonts w:ascii="Arial" w:eastAsia="Times New Roman" w:hAnsi="Arial" w:cs="Arial"/>
               </w:rPr>
-              <w:t>State, ViewController, CommandController, BooksMenuViewState</w:t>
-            </w:r>
+              <w:t xml:space="preserve">State, </w:t>
+            </w:r>
+            <w:proofErr w:type="spellStart"/>
+            <w:r>
+              <w:rPr>
+                <w:rFonts w:ascii="Arial" w:eastAsia="Times New Roman" w:hAnsi="Arial" w:cs="Arial"/>
+              </w:rPr>
+              <w:t>ViewController</w:t>
+            </w:r>
+            <w:proofErr w:type="spellEnd"/>
+            <w:r>
+              <w:rPr>
+                <w:rFonts w:ascii="Arial" w:eastAsia="Times New Roman" w:hAnsi="Arial" w:cs="Arial"/>
+              </w:rPr>
+              <w:t xml:space="preserve">, </w:t>
+            </w:r>
+            <w:proofErr w:type="spellStart"/>
+            <w:r>
+              <w:rPr>
+                <w:rFonts w:ascii="Arial" w:eastAsia="Times New Roman" w:hAnsi="Arial" w:cs="Arial"/>
+              </w:rPr>
+              <w:t>CommandController</w:t>
+            </w:r>
+            <w:proofErr w:type="spellEnd"/>
+            <w:r>
+              <w:rPr>
+                <w:rFonts w:ascii="Arial" w:eastAsia="Times New Roman" w:hAnsi="Arial" w:cs="Arial"/>
+              </w:rPr>
+              <w:t xml:space="preserve">, </w:t>
+            </w:r>
+            <w:proofErr w:type="spellStart"/>
+            <w:r>
+              <w:rPr>
+                <w:rFonts w:ascii="Arial" w:eastAsia="Times New Roman" w:hAnsi="Arial" w:cs="Arial"/>
+              </w:rPr>
+              <w:t>BooksMenuViewState</w:t>
+            </w:r>
+            <w:proofErr w:type="spellEnd"/>
           </w:p>
         </w:tc>
         <w:tc>
@@ -24999,12 +29232,28 @@
               </w:rPr>
               <w:t xml:space="preserve">Used by: </w:t>
             </w:r>
-            <w:r>
-              <w:rPr>
-                <w:rFonts w:ascii="Arial" w:eastAsia="Times New Roman" w:hAnsi="Arial" w:cs="Arial"/>
-              </w:rPr>
-              <w:t>BookSearchMenuViewState, BooksMenuViewState</w:t>
-            </w:r>
+            <w:proofErr w:type="spellStart"/>
+            <w:r>
+              <w:rPr>
+                <w:rFonts w:ascii="Arial" w:eastAsia="Times New Roman" w:hAnsi="Arial" w:cs="Arial"/>
+              </w:rPr>
+              <w:t>BookSearchMenuViewState</w:t>
+            </w:r>
+            <w:proofErr w:type="spellEnd"/>
+            <w:r>
+              <w:rPr>
+                <w:rFonts w:ascii="Arial" w:eastAsia="Times New Roman" w:hAnsi="Arial" w:cs="Arial"/>
+              </w:rPr>
+              <w:t xml:space="preserve">, </w:t>
+            </w:r>
+            <w:proofErr w:type="spellStart"/>
+            <w:r>
+              <w:rPr>
+                <w:rFonts w:ascii="Arial" w:eastAsia="Times New Roman" w:hAnsi="Arial" w:cs="Arial"/>
+              </w:rPr>
+              <w:t>BooksMenuViewState</w:t>
+            </w:r>
+            <w:proofErr w:type="spellEnd"/>
           </w:p>
         </w:tc>
       </w:tr>
@@ -25132,12 +29381,14 @@
               </w:rPr>
               <w:t xml:space="preserve">Class: </w:t>
             </w:r>
+            <w:proofErr w:type="spellStart"/>
             <w:r>
               <w:rPr>
                 <w:rFonts w:ascii="Arial" w:eastAsia="Times New Roman" w:hAnsi="Arial" w:cs="Arial"/>
               </w:rPr>
               <w:t>PurchaseBookViewState</w:t>
             </w:r>
+            <w:proofErr w:type="spellEnd"/>
           </w:p>
         </w:tc>
       </w:tr>
@@ -25179,7 +29430,35 @@
               <w:rPr>
                 <w:rFonts w:ascii="Arial" w:eastAsia="Times New Roman" w:hAnsi="Arial" w:cs="Arial"/>
               </w:rPr>
-              <w:t>This class generates the UI for purchasing a book for the library. The user is prompted for the quantity of each book to purchase and the ID(s) of the book(s) they would like to buy (ID(s) assigned from last search).  This class then creates and executes a BookPurchase command by sending an appropriate request string to the CommandController.</w:t>
+              <w:t xml:space="preserve">This class generates the UI for purchasing a book for the library. The user is prompted for the quantity of each book to purchase and the ID(s) of the book(s) they would like to buy (ID(s) assigned from last search).  This class then creates and executes a </w:t>
+            </w:r>
+            <w:proofErr w:type="spellStart"/>
+            <w:r>
+              <w:rPr>
+                <w:rFonts w:ascii="Arial" w:eastAsia="Times New Roman" w:hAnsi="Arial" w:cs="Arial"/>
+              </w:rPr>
+              <w:t>BookPurchase</w:t>
+            </w:r>
+            <w:proofErr w:type="spellEnd"/>
+            <w:r>
+              <w:rPr>
+                <w:rFonts w:ascii="Arial" w:eastAsia="Times New Roman" w:hAnsi="Arial" w:cs="Arial"/>
+              </w:rPr>
+              <w:t xml:space="preserve"> command by sending an appropriate request string to the </w:t>
+            </w:r>
+            <w:proofErr w:type="spellStart"/>
+            <w:r>
+              <w:rPr>
+                <w:rFonts w:ascii="Arial" w:eastAsia="Times New Roman" w:hAnsi="Arial" w:cs="Arial"/>
+              </w:rPr>
+              <w:t>CommandController</w:t>
+            </w:r>
+            <w:proofErr w:type="spellEnd"/>
+            <w:r>
+              <w:rPr>
+                <w:rFonts w:ascii="Arial" w:eastAsia="Times New Roman" w:hAnsi="Arial" w:cs="Arial"/>
+              </w:rPr>
+              <w:t>.</w:t>
             </w:r>
           </w:p>
         </w:tc>
@@ -25261,8 +29540,44 @@
               <w:rPr>
                 <w:rFonts w:ascii="Arial" w:eastAsia="Times New Roman" w:hAnsi="Arial" w:cs="Arial"/>
               </w:rPr>
-              <w:t>State, ViewController, CommandController, BooksMenuViewState</w:t>
-            </w:r>
+              <w:t xml:space="preserve">State, </w:t>
+            </w:r>
+            <w:proofErr w:type="spellStart"/>
+            <w:r>
+              <w:rPr>
+                <w:rFonts w:ascii="Arial" w:eastAsia="Times New Roman" w:hAnsi="Arial" w:cs="Arial"/>
+              </w:rPr>
+              <w:t>ViewController</w:t>
+            </w:r>
+            <w:proofErr w:type="spellEnd"/>
+            <w:r>
+              <w:rPr>
+                <w:rFonts w:ascii="Arial" w:eastAsia="Times New Roman" w:hAnsi="Arial" w:cs="Arial"/>
+              </w:rPr>
+              <w:t xml:space="preserve">, </w:t>
+            </w:r>
+            <w:proofErr w:type="spellStart"/>
+            <w:r>
+              <w:rPr>
+                <w:rFonts w:ascii="Arial" w:eastAsia="Times New Roman" w:hAnsi="Arial" w:cs="Arial"/>
+              </w:rPr>
+              <w:t>CommandController</w:t>
+            </w:r>
+            <w:proofErr w:type="spellEnd"/>
+            <w:r>
+              <w:rPr>
+                <w:rFonts w:ascii="Arial" w:eastAsia="Times New Roman" w:hAnsi="Arial" w:cs="Arial"/>
+              </w:rPr>
+              <w:t xml:space="preserve">, </w:t>
+            </w:r>
+            <w:proofErr w:type="spellStart"/>
+            <w:r>
+              <w:rPr>
+                <w:rFonts w:ascii="Arial" w:eastAsia="Times New Roman" w:hAnsi="Arial" w:cs="Arial"/>
+              </w:rPr>
+              <w:t>BooksMenuViewState</w:t>
+            </w:r>
+            <w:proofErr w:type="spellEnd"/>
           </w:p>
         </w:tc>
         <w:tc>
@@ -25297,12 +29612,28 @@
               </w:rPr>
               <w:t xml:space="preserve">Used by: </w:t>
             </w:r>
-            <w:r>
-              <w:rPr>
-                <w:rFonts w:ascii="Arial" w:eastAsia="Times New Roman" w:hAnsi="Arial" w:cs="Arial"/>
-              </w:rPr>
-              <w:t>StoreSearchViewState, BooksMenuViewState</w:t>
-            </w:r>
+            <w:proofErr w:type="spellStart"/>
+            <w:r>
+              <w:rPr>
+                <w:rFonts w:ascii="Arial" w:eastAsia="Times New Roman" w:hAnsi="Arial" w:cs="Arial"/>
+              </w:rPr>
+              <w:t>StoreSearchViewState</w:t>
+            </w:r>
+            <w:proofErr w:type="spellEnd"/>
+            <w:r>
+              <w:rPr>
+                <w:rFonts w:ascii="Arial" w:eastAsia="Times New Roman" w:hAnsi="Arial" w:cs="Arial"/>
+              </w:rPr>
+              <w:t xml:space="preserve">, </w:t>
+            </w:r>
+            <w:proofErr w:type="spellStart"/>
+            <w:r>
+              <w:rPr>
+                <w:rFonts w:ascii="Arial" w:eastAsia="Times New Roman" w:hAnsi="Arial" w:cs="Arial"/>
+              </w:rPr>
+              <w:t>BooksMenuViewState</w:t>
+            </w:r>
+            <w:proofErr w:type="spellEnd"/>
           </w:p>
         </w:tc>
       </w:tr>
@@ -25430,12 +29761,14 @@
               </w:rPr>
               <w:t xml:space="preserve">Class: </w:t>
             </w:r>
+            <w:proofErr w:type="spellStart"/>
             <w:r>
               <w:rPr>
                 <w:rFonts w:ascii="Arial" w:eastAsia="Times New Roman" w:hAnsi="Arial" w:cs="Arial"/>
               </w:rPr>
               <w:t>RegisterViewState</w:t>
             </w:r>
+            <w:proofErr w:type="spellEnd"/>
           </w:p>
         </w:tc>
       </w:tr>
@@ -25477,7 +29810,35 @@
               <w:rPr>
                 <w:rFonts w:ascii="Arial" w:eastAsia="Times New Roman" w:hAnsi="Arial" w:cs="Arial"/>
               </w:rPr>
-              <w:t>This class generates the UI for registering a new visitor. The user is prompted for the name, address, and phone number of the visitor who would like to register. This class then creates and executes a RegistorVisitor command by sending an appropriate request string to the CommandController.</w:t>
+              <w:t xml:space="preserve">This class generates the UI for registering a new visitor. The user is prompted for the name, address, and phone number of the visitor who would like to register. This class then creates and executes a </w:t>
+            </w:r>
+            <w:proofErr w:type="spellStart"/>
+            <w:r>
+              <w:rPr>
+                <w:rFonts w:ascii="Arial" w:eastAsia="Times New Roman" w:hAnsi="Arial" w:cs="Arial"/>
+              </w:rPr>
+              <w:t>RegistorVisitor</w:t>
+            </w:r>
+            <w:proofErr w:type="spellEnd"/>
+            <w:r>
+              <w:rPr>
+                <w:rFonts w:ascii="Arial" w:eastAsia="Times New Roman" w:hAnsi="Arial" w:cs="Arial"/>
+              </w:rPr>
+              <w:t xml:space="preserve"> command by sending an appropriate request string to the </w:t>
+            </w:r>
+            <w:proofErr w:type="spellStart"/>
+            <w:r>
+              <w:rPr>
+                <w:rFonts w:ascii="Arial" w:eastAsia="Times New Roman" w:hAnsi="Arial" w:cs="Arial"/>
+              </w:rPr>
+              <w:t>CommandController</w:t>
+            </w:r>
+            <w:proofErr w:type="spellEnd"/>
+            <w:r>
+              <w:rPr>
+                <w:rFonts w:ascii="Arial" w:eastAsia="Times New Roman" w:hAnsi="Arial" w:cs="Arial"/>
+              </w:rPr>
+              <w:t>.</w:t>
             </w:r>
           </w:p>
         </w:tc>
@@ -25559,8 +29920,44 @@
               <w:rPr>
                 <w:rFonts w:ascii="Arial" w:eastAsia="Times New Roman" w:hAnsi="Arial" w:cs="Arial"/>
               </w:rPr>
-              <w:t>State, ViewController, CommandController, UserMenuViewState</w:t>
-            </w:r>
+              <w:t xml:space="preserve">State, </w:t>
+            </w:r>
+            <w:proofErr w:type="spellStart"/>
+            <w:r>
+              <w:rPr>
+                <w:rFonts w:ascii="Arial" w:eastAsia="Times New Roman" w:hAnsi="Arial" w:cs="Arial"/>
+              </w:rPr>
+              <w:t>ViewController</w:t>
+            </w:r>
+            <w:proofErr w:type="spellEnd"/>
+            <w:r>
+              <w:rPr>
+                <w:rFonts w:ascii="Arial" w:eastAsia="Times New Roman" w:hAnsi="Arial" w:cs="Arial"/>
+              </w:rPr>
+              <w:t xml:space="preserve">, </w:t>
+            </w:r>
+            <w:proofErr w:type="spellStart"/>
+            <w:r>
+              <w:rPr>
+                <w:rFonts w:ascii="Arial" w:eastAsia="Times New Roman" w:hAnsi="Arial" w:cs="Arial"/>
+              </w:rPr>
+              <w:t>CommandController</w:t>
+            </w:r>
+            <w:proofErr w:type="spellEnd"/>
+            <w:r>
+              <w:rPr>
+                <w:rFonts w:ascii="Arial" w:eastAsia="Times New Roman" w:hAnsi="Arial" w:cs="Arial"/>
+              </w:rPr>
+              <w:t xml:space="preserve">, </w:t>
+            </w:r>
+            <w:proofErr w:type="spellStart"/>
+            <w:r>
+              <w:rPr>
+                <w:rFonts w:ascii="Arial" w:eastAsia="Times New Roman" w:hAnsi="Arial" w:cs="Arial"/>
+              </w:rPr>
+              <w:t>UserMenuViewState</w:t>
+            </w:r>
+            <w:proofErr w:type="spellEnd"/>
           </w:p>
         </w:tc>
         <w:tc>
@@ -25595,12 +29992,14 @@
               </w:rPr>
               <w:t xml:space="preserve">Used by: </w:t>
             </w:r>
+            <w:proofErr w:type="spellStart"/>
             <w:r>
               <w:rPr>
                 <w:rFonts w:ascii="Arial" w:eastAsia="Times New Roman" w:hAnsi="Arial" w:cs="Arial"/>
               </w:rPr>
               <w:t>UserMenuViewState</w:t>
             </w:r>
+            <w:proofErr w:type="spellEnd"/>
           </w:p>
         </w:tc>
       </w:tr>
@@ -25740,12 +30139,14 @@
               <w:lastRenderedPageBreak/>
               <w:t xml:space="preserve">Class: </w:t>
             </w:r>
+            <w:proofErr w:type="spellStart"/>
             <w:r>
               <w:rPr>
                 <w:rFonts w:ascii="Arial" w:eastAsia="Times New Roman" w:hAnsi="Arial" w:cs="Arial"/>
               </w:rPr>
               <w:t>ReportViewState</w:t>
             </w:r>
+            <w:proofErr w:type="spellEnd"/>
           </w:p>
         </w:tc>
       </w:tr>
@@ -25787,7 +30188,35 @@
               <w:rPr>
                 <w:rFonts w:ascii="Arial" w:eastAsia="Times New Roman" w:hAnsi="Arial" w:cs="Arial"/>
               </w:rPr>
-              <w:t>This class generates the UI for displaying a report of the library book management system. The user is prompted for the number of days he or she would like the report to include. This class then creates and executes a StatisticsReport command by sending an appropriate request string to the CommandController.</w:t>
+              <w:t xml:space="preserve">This class generates the UI for displaying a report of the library book management system. The user is prompted for the number of days he or she would like the report to include. This class then creates and executes a </w:t>
+            </w:r>
+            <w:proofErr w:type="spellStart"/>
+            <w:r>
+              <w:rPr>
+                <w:rFonts w:ascii="Arial" w:eastAsia="Times New Roman" w:hAnsi="Arial" w:cs="Arial"/>
+              </w:rPr>
+              <w:t>StatisticsReport</w:t>
+            </w:r>
+            <w:proofErr w:type="spellEnd"/>
+            <w:r>
+              <w:rPr>
+                <w:rFonts w:ascii="Arial" w:eastAsia="Times New Roman" w:hAnsi="Arial" w:cs="Arial"/>
+              </w:rPr>
+              <w:t xml:space="preserve"> command by sending an appropriate request string to the </w:t>
+            </w:r>
+            <w:proofErr w:type="spellStart"/>
+            <w:r>
+              <w:rPr>
+                <w:rFonts w:ascii="Arial" w:eastAsia="Times New Roman" w:hAnsi="Arial" w:cs="Arial"/>
+              </w:rPr>
+              <w:t>CommandController</w:t>
+            </w:r>
+            <w:proofErr w:type="spellEnd"/>
+            <w:r>
+              <w:rPr>
+                <w:rFonts w:ascii="Arial" w:eastAsia="Times New Roman" w:hAnsi="Arial" w:cs="Arial"/>
+              </w:rPr>
+              <w:t>.</w:t>
             </w:r>
           </w:p>
         </w:tc>
@@ -25869,8 +30298,44 @@
               <w:rPr>
                 <w:rFonts w:ascii="Arial" w:eastAsia="Times New Roman" w:hAnsi="Arial" w:cs="Arial"/>
               </w:rPr>
-              <w:t>State, ViewController, CommandController, SystemViewState</w:t>
-            </w:r>
+              <w:t xml:space="preserve">State, </w:t>
+            </w:r>
+            <w:proofErr w:type="spellStart"/>
+            <w:r>
+              <w:rPr>
+                <w:rFonts w:ascii="Arial" w:eastAsia="Times New Roman" w:hAnsi="Arial" w:cs="Arial"/>
+              </w:rPr>
+              <w:t>ViewController</w:t>
+            </w:r>
+            <w:proofErr w:type="spellEnd"/>
+            <w:r>
+              <w:rPr>
+                <w:rFonts w:ascii="Arial" w:eastAsia="Times New Roman" w:hAnsi="Arial" w:cs="Arial"/>
+              </w:rPr>
+              <w:t xml:space="preserve">, </w:t>
+            </w:r>
+            <w:proofErr w:type="spellStart"/>
+            <w:r>
+              <w:rPr>
+                <w:rFonts w:ascii="Arial" w:eastAsia="Times New Roman" w:hAnsi="Arial" w:cs="Arial"/>
+              </w:rPr>
+              <w:t>CommandController</w:t>
+            </w:r>
+            <w:proofErr w:type="spellEnd"/>
+            <w:r>
+              <w:rPr>
+                <w:rFonts w:ascii="Arial" w:eastAsia="Times New Roman" w:hAnsi="Arial" w:cs="Arial"/>
+              </w:rPr>
+              <w:t xml:space="preserve">, </w:t>
+            </w:r>
+            <w:proofErr w:type="spellStart"/>
+            <w:r>
+              <w:rPr>
+                <w:rFonts w:ascii="Arial" w:eastAsia="Times New Roman" w:hAnsi="Arial" w:cs="Arial"/>
+              </w:rPr>
+              <w:t>SystemViewState</w:t>
+            </w:r>
+            <w:proofErr w:type="spellEnd"/>
           </w:p>
         </w:tc>
         <w:tc>
@@ -25905,12 +30370,14 @@
               </w:rPr>
               <w:t xml:space="preserve">Used by: </w:t>
             </w:r>
+            <w:proofErr w:type="spellStart"/>
             <w:r>
               <w:rPr>
                 <w:rFonts w:ascii="Arial" w:eastAsia="Times New Roman" w:hAnsi="Arial" w:cs="Arial"/>
               </w:rPr>
               <w:t>SystemViewState</w:t>
             </w:r>
+            <w:proofErr w:type="spellEnd"/>
           </w:p>
         </w:tc>
       </w:tr>
@@ -26038,12 +30505,14 @@
               </w:rPr>
               <w:t xml:space="preserve">Class: </w:t>
             </w:r>
+            <w:proofErr w:type="spellStart"/>
             <w:r>
               <w:rPr>
                 <w:rFonts w:ascii="Arial" w:eastAsia="Times New Roman" w:hAnsi="Arial" w:cs="Arial"/>
               </w:rPr>
               <w:t>ReturnBookViewState</w:t>
             </w:r>
+            <w:proofErr w:type="spellEnd"/>
           </w:p>
         </w:tc>
       </w:tr>
@@ -26085,7 +30554,35 @@
               <w:rPr>
                 <w:rFonts w:ascii="Arial" w:eastAsia="Times New Roman" w:hAnsi="Arial" w:cs="Arial"/>
               </w:rPr>
-              <w:t>This class generates the UI for returning a borrowed book to the library. The user is prompted for the visitorID of the visitor who is returning the book(s) and the ID(s) of the book(s) they would like to return. This class then creates and executes a Return command by sending an appropriate request string to the CommandController.</w:t>
+              <w:t xml:space="preserve">This class generates the UI for returning a borrowed book to the library. The user is prompted for the </w:t>
+            </w:r>
+            <w:proofErr w:type="spellStart"/>
+            <w:r>
+              <w:rPr>
+                <w:rFonts w:ascii="Arial" w:eastAsia="Times New Roman" w:hAnsi="Arial" w:cs="Arial"/>
+              </w:rPr>
+              <w:t>visitorID</w:t>
+            </w:r>
+            <w:proofErr w:type="spellEnd"/>
+            <w:r>
+              <w:rPr>
+                <w:rFonts w:ascii="Arial" w:eastAsia="Times New Roman" w:hAnsi="Arial" w:cs="Arial"/>
+              </w:rPr>
+              <w:t xml:space="preserve"> of the visitor who is returning the book(s) and the ID(s) of the book(s) they would like to return. This class then creates and executes a Return command by sending an appropriate request string to the </w:t>
+            </w:r>
+            <w:proofErr w:type="spellStart"/>
+            <w:r>
+              <w:rPr>
+                <w:rFonts w:ascii="Arial" w:eastAsia="Times New Roman" w:hAnsi="Arial" w:cs="Arial"/>
+              </w:rPr>
+              <w:t>CommandController</w:t>
+            </w:r>
+            <w:proofErr w:type="spellEnd"/>
+            <w:r>
+              <w:rPr>
+                <w:rFonts w:ascii="Arial" w:eastAsia="Times New Roman" w:hAnsi="Arial" w:cs="Arial"/>
+              </w:rPr>
+              <w:t>.</w:t>
             </w:r>
           </w:p>
         </w:tc>
@@ -26167,8 +30664,44 @@
               <w:rPr>
                 <w:rFonts w:ascii="Arial" w:eastAsia="Times New Roman" w:hAnsi="Arial" w:cs="Arial"/>
               </w:rPr>
-              <w:t>State, ViewController, CommandController, BooksMenuViewState</w:t>
-            </w:r>
+              <w:t xml:space="preserve">State, </w:t>
+            </w:r>
+            <w:proofErr w:type="spellStart"/>
+            <w:r>
+              <w:rPr>
+                <w:rFonts w:ascii="Arial" w:eastAsia="Times New Roman" w:hAnsi="Arial" w:cs="Arial"/>
+              </w:rPr>
+              <w:t>ViewController</w:t>
+            </w:r>
+            <w:proofErr w:type="spellEnd"/>
+            <w:r>
+              <w:rPr>
+                <w:rFonts w:ascii="Arial" w:eastAsia="Times New Roman" w:hAnsi="Arial" w:cs="Arial"/>
+              </w:rPr>
+              <w:t xml:space="preserve">, </w:t>
+            </w:r>
+            <w:proofErr w:type="spellStart"/>
+            <w:r>
+              <w:rPr>
+                <w:rFonts w:ascii="Arial" w:eastAsia="Times New Roman" w:hAnsi="Arial" w:cs="Arial"/>
+              </w:rPr>
+              <w:t>CommandController</w:t>
+            </w:r>
+            <w:proofErr w:type="spellEnd"/>
+            <w:r>
+              <w:rPr>
+                <w:rFonts w:ascii="Arial" w:eastAsia="Times New Roman" w:hAnsi="Arial" w:cs="Arial"/>
+              </w:rPr>
+              <w:t xml:space="preserve">, </w:t>
+            </w:r>
+            <w:proofErr w:type="spellStart"/>
+            <w:r>
+              <w:rPr>
+                <w:rFonts w:ascii="Arial" w:eastAsia="Times New Roman" w:hAnsi="Arial" w:cs="Arial"/>
+              </w:rPr>
+              <w:t>BooksMenuViewState</w:t>
+            </w:r>
+            <w:proofErr w:type="spellEnd"/>
           </w:p>
         </w:tc>
         <w:tc>
@@ -26203,12 +30736,14 @@
               </w:rPr>
               <w:t xml:space="preserve">Used by: </w:t>
             </w:r>
+            <w:proofErr w:type="spellStart"/>
             <w:r>
               <w:rPr>
                 <w:rFonts w:ascii="Arial" w:eastAsia="Times New Roman" w:hAnsi="Arial" w:cs="Arial"/>
               </w:rPr>
               <w:t>BooksMenuViewState</w:t>
             </w:r>
+            <w:proofErr w:type="spellEnd"/>
           </w:p>
         </w:tc>
       </w:tr>
@@ -26336,12 +30871,14 @@
               </w:rPr>
               <w:t xml:space="preserve">Class: </w:t>
             </w:r>
+            <w:proofErr w:type="spellStart"/>
             <w:r>
               <w:rPr>
                 <w:rFonts w:ascii="Arial" w:eastAsia="Times New Roman" w:hAnsi="Arial" w:cs="Arial"/>
               </w:rPr>
               <w:t>StoreSearchViewState</w:t>
             </w:r>
+            <w:proofErr w:type="spellEnd"/>
           </w:p>
         </w:tc>
       </w:tr>
@@ -26383,7 +30920,35 @@
               <w:rPr>
                 <w:rFonts w:ascii="Arial" w:eastAsia="Times New Roman" w:hAnsi="Arial" w:cs="Arial"/>
               </w:rPr>
-              <w:t xml:space="preserve">This class generates the UI for searching the collection of books available for purchase. The user is prompted for the title, author(s), ISBN, and publisher of the book for which they are searching. A title is required for the search while the author(s), ISBN, and publisher are optional. A sort-order is another optional user input which dictates the order in which the resulting books are displayed. This class then creates and executes a StoreSearch command by sending an appropriate request string to the CommandController. A menu is displayed which allows the user to purchase books returned from the previous search or to search again. The state of the system is then changed based on user input. </w:t>
+              <w:t xml:space="preserve">This class generates the UI for searching the collection of books available for purchase. The user is prompted for the title, author(s), ISBN, and publisher of the book for which they are searching. A title is required for the search while the author(s), ISBN, and publisher are optional. A sort-order is another optional user input which dictates the order in which the resulting books are displayed. This class then creates and executes a </w:t>
+            </w:r>
+            <w:proofErr w:type="spellStart"/>
+            <w:r>
+              <w:rPr>
+                <w:rFonts w:ascii="Arial" w:eastAsia="Times New Roman" w:hAnsi="Arial" w:cs="Arial"/>
+              </w:rPr>
+              <w:t>StoreSearch</w:t>
+            </w:r>
+            <w:proofErr w:type="spellEnd"/>
+            <w:r>
+              <w:rPr>
+                <w:rFonts w:ascii="Arial" w:eastAsia="Times New Roman" w:hAnsi="Arial" w:cs="Arial"/>
+              </w:rPr>
+              <w:t xml:space="preserve"> command by sending an appropriate request string to the </w:t>
+            </w:r>
+            <w:proofErr w:type="spellStart"/>
+            <w:r>
+              <w:rPr>
+                <w:rFonts w:ascii="Arial" w:eastAsia="Times New Roman" w:hAnsi="Arial" w:cs="Arial"/>
+              </w:rPr>
+              <w:t>CommandController</w:t>
+            </w:r>
+            <w:proofErr w:type="spellEnd"/>
+            <w:r>
+              <w:rPr>
+                <w:rFonts w:ascii="Arial" w:eastAsia="Times New Roman" w:hAnsi="Arial" w:cs="Arial"/>
+              </w:rPr>
+              <w:t xml:space="preserve">. A menu is displayed which allows the user to purchase books returned from the previous search or to search again. The state of the system is then changed based on user input. </w:t>
             </w:r>
           </w:p>
         </w:tc>
@@ -26465,8 +31030,72 @@
               <w:rPr>
                 <w:rFonts w:ascii="Arial" w:eastAsia="Times New Roman" w:hAnsi="Arial" w:cs="Arial"/>
               </w:rPr>
-              <w:t>State, ViewController, CommandController, PurchaseBookViewState, StoreSearchViewState, BookSearchMenuViewState</w:t>
-            </w:r>
+              <w:t xml:space="preserve">State, </w:t>
+            </w:r>
+            <w:proofErr w:type="spellStart"/>
+            <w:r>
+              <w:rPr>
+                <w:rFonts w:ascii="Arial" w:eastAsia="Times New Roman" w:hAnsi="Arial" w:cs="Arial"/>
+              </w:rPr>
+              <w:t>ViewController</w:t>
+            </w:r>
+            <w:proofErr w:type="spellEnd"/>
+            <w:r>
+              <w:rPr>
+                <w:rFonts w:ascii="Arial" w:eastAsia="Times New Roman" w:hAnsi="Arial" w:cs="Arial"/>
+              </w:rPr>
+              <w:t xml:space="preserve">, </w:t>
+            </w:r>
+            <w:proofErr w:type="spellStart"/>
+            <w:r>
+              <w:rPr>
+                <w:rFonts w:ascii="Arial" w:eastAsia="Times New Roman" w:hAnsi="Arial" w:cs="Arial"/>
+              </w:rPr>
+              <w:t>CommandController</w:t>
+            </w:r>
+            <w:proofErr w:type="spellEnd"/>
+            <w:r>
+              <w:rPr>
+                <w:rFonts w:ascii="Arial" w:eastAsia="Times New Roman" w:hAnsi="Arial" w:cs="Arial"/>
+              </w:rPr>
+              <w:t xml:space="preserve">, </w:t>
+            </w:r>
+            <w:proofErr w:type="spellStart"/>
+            <w:r>
+              <w:rPr>
+                <w:rFonts w:ascii="Arial" w:eastAsia="Times New Roman" w:hAnsi="Arial" w:cs="Arial"/>
+              </w:rPr>
+              <w:t>PurchaseBookViewState</w:t>
+            </w:r>
+            <w:proofErr w:type="spellEnd"/>
+            <w:r>
+              <w:rPr>
+                <w:rFonts w:ascii="Arial" w:eastAsia="Times New Roman" w:hAnsi="Arial" w:cs="Arial"/>
+              </w:rPr>
+              <w:t xml:space="preserve">, </w:t>
+            </w:r>
+            <w:proofErr w:type="spellStart"/>
+            <w:r>
+              <w:rPr>
+                <w:rFonts w:ascii="Arial" w:eastAsia="Times New Roman" w:hAnsi="Arial" w:cs="Arial"/>
+              </w:rPr>
+              <w:t>StoreSearchViewState</w:t>
+            </w:r>
+            <w:proofErr w:type="spellEnd"/>
+            <w:r>
+              <w:rPr>
+                <w:rFonts w:ascii="Arial" w:eastAsia="Times New Roman" w:hAnsi="Arial" w:cs="Arial"/>
+              </w:rPr>
+              <w:t xml:space="preserve">, </w:t>
+            </w:r>
+            <w:proofErr w:type="spellStart"/>
+            <w:r>
+              <w:rPr>
+                <w:rFonts w:ascii="Arial" w:eastAsia="Times New Roman" w:hAnsi="Arial" w:cs="Arial"/>
+              </w:rPr>
+              <w:t>BookSearchMenuViewState</w:t>
+            </w:r>
+            <w:proofErr w:type="spellEnd"/>
           </w:p>
         </w:tc>
         <w:tc>
@@ -26501,12 +31130,14 @@
               </w:rPr>
               <w:t xml:space="preserve">Used by: </w:t>
             </w:r>
+            <w:proofErr w:type="spellStart"/>
             <w:r>
               <w:rPr>
                 <w:rFonts w:ascii="Arial" w:eastAsia="Times New Roman" w:hAnsi="Arial" w:cs="Arial"/>
               </w:rPr>
               <w:t>BookSearchMenuViewState</w:t>
             </w:r>
+            <w:proofErr w:type="spellEnd"/>
           </w:p>
         </w:tc>
       </w:tr>
@@ -26624,12 +31255,14 @@
               <w:lastRenderedPageBreak/>
               <w:t xml:space="preserve">Class: </w:t>
             </w:r>
+            <w:proofErr w:type="spellStart"/>
             <w:r>
               <w:rPr>
                 <w:rFonts w:ascii="Arial" w:eastAsia="Times New Roman" w:hAnsi="Arial" w:cs="Arial"/>
               </w:rPr>
               <w:t>SystemViewState</w:t>
             </w:r>
+            <w:proofErr w:type="spellEnd"/>
           </w:p>
         </w:tc>
       </w:tr>
@@ -26753,8 +31386,58 @@
               <w:rPr>
                 <w:rFonts w:ascii="Arial" w:eastAsia="Times New Roman" w:hAnsi="Arial" w:cs="Arial"/>
               </w:rPr>
-              <w:t>State, ViewController, ClockViewState, ReportViewState, DefaultViewState</w:t>
-            </w:r>
+              <w:t xml:space="preserve">State, </w:t>
+            </w:r>
+            <w:proofErr w:type="spellStart"/>
+            <w:r>
+              <w:rPr>
+                <w:rFonts w:ascii="Arial" w:eastAsia="Times New Roman" w:hAnsi="Arial" w:cs="Arial"/>
+              </w:rPr>
+              <w:t>ViewController</w:t>
+            </w:r>
+            <w:proofErr w:type="spellEnd"/>
+            <w:r>
+              <w:rPr>
+                <w:rFonts w:ascii="Arial" w:eastAsia="Times New Roman" w:hAnsi="Arial" w:cs="Arial"/>
+              </w:rPr>
+              <w:t xml:space="preserve">, </w:t>
+            </w:r>
+            <w:proofErr w:type="spellStart"/>
+            <w:r>
+              <w:rPr>
+                <w:rFonts w:ascii="Arial" w:eastAsia="Times New Roman" w:hAnsi="Arial" w:cs="Arial"/>
+              </w:rPr>
+              <w:t>ClockViewState</w:t>
+            </w:r>
+            <w:proofErr w:type="spellEnd"/>
+            <w:r>
+              <w:rPr>
+                <w:rFonts w:ascii="Arial" w:eastAsia="Times New Roman" w:hAnsi="Arial" w:cs="Arial"/>
+              </w:rPr>
+              <w:t xml:space="preserve">, </w:t>
+            </w:r>
+            <w:proofErr w:type="spellStart"/>
+            <w:r>
+              <w:rPr>
+                <w:rFonts w:ascii="Arial" w:eastAsia="Times New Roman" w:hAnsi="Arial" w:cs="Arial"/>
+              </w:rPr>
+              <w:t>ReportViewState</w:t>
+            </w:r>
+            <w:proofErr w:type="spellEnd"/>
+            <w:r>
+              <w:rPr>
+                <w:rFonts w:ascii="Arial" w:eastAsia="Times New Roman" w:hAnsi="Arial" w:cs="Arial"/>
+              </w:rPr>
+              <w:t xml:space="preserve">, </w:t>
+            </w:r>
+            <w:proofErr w:type="spellStart"/>
+            <w:r>
+              <w:rPr>
+                <w:rFonts w:ascii="Arial" w:eastAsia="Times New Roman" w:hAnsi="Arial" w:cs="Arial"/>
+              </w:rPr>
+              <w:t>DefaultViewState</w:t>
+            </w:r>
+            <w:proofErr w:type="spellEnd"/>
           </w:p>
         </w:tc>
         <w:tc>
@@ -26789,12 +31472,42 @@
               </w:rPr>
               <w:t xml:space="preserve">Used by: </w:t>
             </w:r>
-            <w:r>
-              <w:rPr>
-                <w:rFonts w:ascii="Arial" w:eastAsia="Times New Roman" w:hAnsi="Arial" w:cs="Arial"/>
-              </w:rPr>
-              <w:t>DefaultViewState, ReportViewState, ClockViewState</w:t>
-            </w:r>
+            <w:proofErr w:type="spellStart"/>
+            <w:r>
+              <w:rPr>
+                <w:rFonts w:ascii="Arial" w:eastAsia="Times New Roman" w:hAnsi="Arial" w:cs="Arial"/>
+              </w:rPr>
+              <w:t>DefaultViewState</w:t>
+            </w:r>
+            <w:proofErr w:type="spellEnd"/>
+            <w:r>
+              <w:rPr>
+                <w:rFonts w:ascii="Arial" w:eastAsia="Times New Roman" w:hAnsi="Arial" w:cs="Arial"/>
+              </w:rPr>
+              <w:t xml:space="preserve">, </w:t>
+            </w:r>
+            <w:proofErr w:type="spellStart"/>
+            <w:r>
+              <w:rPr>
+                <w:rFonts w:ascii="Arial" w:eastAsia="Times New Roman" w:hAnsi="Arial" w:cs="Arial"/>
+              </w:rPr>
+              <w:t>ReportViewState</w:t>
+            </w:r>
+            <w:proofErr w:type="spellEnd"/>
+            <w:r>
+              <w:rPr>
+                <w:rFonts w:ascii="Arial" w:eastAsia="Times New Roman" w:hAnsi="Arial" w:cs="Arial"/>
+              </w:rPr>
+              <w:t xml:space="preserve">, </w:t>
+            </w:r>
+            <w:proofErr w:type="spellStart"/>
+            <w:r>
+              <w:rPr>
+                <w:rFonts w:ascii="Arial" w:eastAsia="Times New Roman" w:hAnsi="Arial" w:cs="Arial"/>
+              </w:rPr>
+              <w:t>ClockViewState</w:t>
+            </w:r>
+            <w:proofErr w:type="spellEnd"/>
           </w:p>
         </w:tc>
       </w:tr>
@@ -26922,12 +31635,14 @@
               </w:rPr>
               <w:t xml:space="preserve">Class: </w:t>
             </w:r>
+            <w:proofErr w:type="spellStart"/>
             <w:r>
               <w:rPr>
                 <w:rFonts w:ascii="Arial" w:eastAsia="Times New Roman" w:hAnsi="Arial" w:cs="Arial"/>
               </w:rPr>
               <w:t>UserListViewState</w:t>
             </w:r>
+            <w:proofErr w:type="spellEnd"/>
           </w:p>
         </w:tc>
       </w:tr>
@@ -27051,8 +31766,30 @@
               <w:rPr>
                 <w:rFonts w:ascii="Arial" w:eastAsia="Times New Roman" w:hAnsi="Arial" w:cs="Arial"/>
               </w:rPr>
-              <w:t>State, ViewController, LBMS, Visitor, UserMenuViewState</w:t>
-            </w:r>
+              <w:t xml:space="preserve">State, </w:t>
+            </w:r>
+            <w:proofErr w:type="spellStart"/>
+            <w:r>
+              <w:rPr>
+                <w:rFonts w:ascii="Arial" w:eastAsia="Times New Roman" w:hAnsi="Arial" w:cs="Arial"/>
+              </w:rPr>
+              <w:t>ViewController</w:t>
+            </w:r>
+            <w:proofErr w:type="spellEnd"/>
+            <w:r>
+              <w:rPr>
+                <w:rFonts w:ascii="Arial" w:eastAsia="Times New Roman" w:hAnsi="Arial" w:cs="Arial"/>
+              </w:rPr>
+              <w:t xml:space="preserve">, LBMS, Visitor, </w:t>
+            </w:r>
+            <w:proofErr w:type="spellStart"/>
+            <w:r>
+              <w:rPr>
+                <w:rFonts w:ascii="Arial" w:eastAsia="Times New Roman" w:hAnsi="Arial" w:cs="Arial"/>
+              </w:rPr>
+              <w:t>UserMenuViewState</w:t>
+            </w:r>
+            <w:proofErr w:type="spellEnd"/>
           </w:p>
         </w:tc>
         <w:tc>
@@ -27087,12 +31824,14 @@
               </w:rPr>
               <w:t xml:space="preserve">Used by: </w:t>
             </w:r>
+            <w:proofErr w:type="spellStart"/>
             <w:r>
               <w:rPr>
                 <w:rFonts w:ascii="Arial" w:eastAsia="Times New Roman" w:hAnsi="Arial" w:cs="Arial"/>
               </w:rPr>
               <w:t>UserMenuViewState</w:t>
             </w:r>
+            <w:proofErr w:type="spellEnd"/>
           </w:p>
         </w:tc>
       </w:tr>
@@ -27220,12 +31959,14 @@
               </w:rPr>
               <w:t xml:space="preserve">Class: </w:t>
             </w:r>
+            <w:proofErr w:type="spellStart"/>
             <w:r>
               <w:rPr>
                 <w:rFonts w:ascii="Arial" w:eastAsia="Times New Roman" w:hAnsi="Arial" w:cs="Arial"/>
               </w:rPr>
               <w:t>UserMenuViewState</w:t>
             </w:r>
+            <w:proofErr w:type="spellEnd"/>
           </w:p>
         </w:tc>
       </w:tr>
@@ -27349,8 +32090,100 @@
               <w:rPr>
                 <w:rFonts w:ascii="Arial" w:eastAsia="Times New Roman" w:hAnsi="Arial" w:cs="Arial"/>
               </w:rPr>
-              <w:t>State, ViewController, RegistorViewState, UserListViewState, FindBorrowedViewState, DefaultViewState, BeginVisitViewState, EndVisitViewState</w:t>
-            </w:r>
+              <w:t xml:space="preserve">State, </w:t>
+            </w:r>
+            <w:proofErr w:type="spellStart"/>
+            <w:r>
+              <w:rPr>
+                <w:rFonts w:ascii="Arial" w:eastAsia="Times New Roman" w:hAnsi="Arial" w:cs="Arial"/>
+              </w:rPr>
+              <w:t>ViewController</w:t>
+            </w:r>
+            <w:proofErr w:type="spellEnd"/>
+            <w:r>
+              <w:rPr>
+                <w:rFonts w:ascii="Arial" w:eastAsia="Times New Roman" w:hAnsi="Arial" w:cs="Arial"/>
+              </w:rPr>
+              <w:t xml:space="preserve">, </w:t>
+            </w:r>
+            <w:proofErr w:type="spellStart"/>
+            <w:r>
+              <w:rPr>
+                <w:rFonts w:ascii="Arial" w:eastAsia="Times New Roman" w:hAnsi="Arial" w:cs="Arial"/>
+              </w:rPr>
+              <w:t>RegistorViewState</w:t>
+            </w:r>
+            <w:proofErr w:type="spellEnd"/>
+            <w:r>
+              <w:rPr>
+                <w:rFonts w:ascii="Arial" w:eastAsia="Times New Roman" w:hAnsi="Arial" w:cs="Arial"/>
+              </w:rPr>
+              <w:t xml:space="preserve">, </w:t>
+            </w:r>
+            <w:proofErr w:type="spellStart"/>
+            <w:r>
+              <w:rPr>
+                <w:rFonts w:ascii="Arial" w:eastAsia="Times New Roman" w:hAnsi="Arial" w:cs="Arial"/>
+              </w:rPr>
+              <w:t>UserListViewState</w:t>
+            </w:r>
+            <w:proofErr w:type="spellEnd"/>
+            <w:r>
+              <w:rPr>
+                <w:rFonts w:ascii="Arial" w:eastAsia="Times New Roman" w:hAnsi="Arial" w:cs="Arial"/>
+              </w:rPr>
+              <w:t xml:space="preserve">, </w:t>
+            </w:r>
+            <w:proofErr w:type="spellStart"/>
+            <w:r>
+              <w:rPr>
+                <w:rFonts w:ascii="Arial" w:eastAsia="Times New Roman" w:hAnsi="Arial" w:cs="Arial"/>
+              </w:rPr>
+              <w:t>FindBorrowedViewState</w:t>
+            </w:r>
+            <w:proofErr w:type="spellEnd"/>
+            <w:r>
+              <w:rPr>
+                <w:rFonts w:ascii="Arial" w:eastAsia="Times New Roman" w:hAnsi="Arial" w:cs="Arial"/>
+              </w:rPr>
+              <w:t xml:space="preserve">, </w:t>
+            </w:r>
+            <w:proofErr w:type="spellStart"/>
+            <w:r>
+              <w:rPr>
+                <w:rFonts w:ascii="Arial" w:eastAsia="Times New Roman" w:hAnsi="Arial" w:cs="Arial"/>
+              </w:rPr>
+              <w:t>DefaultViewState</w:t>
+            </w:r>
+            <w:proofErr w:type="spellEnd"/>
+            <w:r>
+              <w:rPr>
+                <w:rFonts w:ascii="Arial" w:eastAsia="Times New Roman" w:hAnsi="Arial" w:cs="Arial"/>
+              </w:rPr>
+              <w:t xml:space="preserve">, </w:t>
+            </w:r>
+            <w:proofErr w:type="spellStart"/>
+            <w:r>
+              <w:rPr>
+                <w:rFonts w:ascii="Arial" w:eastAsia="Times New Roman" w:hAnsi="Arial" w:cs="Arial"/>
+              </w:rPr>
+              <w:t>BeginVisitViewState</w:t>
+            </w:r>
+            <w:proofErr w:type="spellEnd"/>
+            <w:r>
+              <w:rPr>
+                <w:rFonts w:ascii="Arial" w:eastAsia="Times New Roman" w:hAnsi="Arial" w:cs="Arial"/>
+              </w:rPr>
+              <w:t xml:space="preserve">, </w:t>
+            </w:r>
+            <w:proofErr w:type="spellStart"/>
+            <w:r>
+              <w:rPr>
+                <w:rFonts w:ascii="Arial" w:eastAsia="Times New Roman" w:hAnsi="Arial" w:cs="Arial"/>
+              </w:rPr>
+              <w:t>EndVisitViewState</w:t>
+            </w:r>
+            <w:proofErr w:type="spellEnd"/>
           </w:p>
         </w:tc>
         <w:tc>
@@ -27385,12 +32218,70 @@
               </w:rPr>
               <w:t xml:space="preserve">Used by: </w:t>
             </w:r>
-            <w:r>
-              <w:rPr>
-                <w:rFonts w:ascii="Arial" w:eastAsia="Times New Roman" w:hAnsi="Arial" w:cs="Arial"/>
-              </w:rPr>
-              <w:t>DefaultViewState, BeginVisitViewState, EndVisitViewState, RegisterViewState, FindBorrowedViewState</w:t>
-            </w:r>
+            <w:proofErr w:type="spellStart"/>
+            <w:r>
+              <w:rPr>
+                <w:rFonts w:ascii="Arial" w:eastAsia="Times New Roman" w:hAnsi="Arial" w:cs="Arial"/>
+              </w:rPr>
+              <w:t>DefaultViewState</w:t>
+            </w:r>
+            <w:proofErr w:type="spellEnd"/>
+            <w:r>
+              <w:rPr>
+                <w:rFonts w:ascii="Arial" w:eastAsia="Times New Roman" w:hAnsi="Arial" w:cs="Arial"/>
+              </w:rPr>
+              <w:t xml:space="preserve">, </w:t>
+            </w:r>
+            <w:proofErr w:type="spellStart"/>
+            <w:r>
+              <w:rPr>
+                <w:rFonts w:ascii="Arial" w:eastAsia="Times New Roman" w:hAnsi="Arial" w:cs="Arial"/>
+              </w:rPr>
+              <w:t>BeginVisitViewState</w:t>
+            </w:r>
+            <w:proofErr w:type="spellEnd"/>
+            <w:r>
+              <w:rPr>
+                <w:rFonts w:ascii="Arial" w:eastAsia="Times New Roman" w:hAnsi="Arial" w:cs="Arial"/>
+              </w:rPr>
+              <w:t xml:space="preserve">, </w:t>
+            </w:r>
+            <w:proofErr w:type="spellStart"/>
+            <w:r>
+              <w:rPr>
+                <w:rFonts w:ascii="Arial" w:eastAsia="Times New Roman" w:hAnsi="Arial" w:cs="Arial"/>
+              </w:rPr>
+              <w:t>EndVisitViewState</w:t>
+            </w:r>
+            <w:proofErr w:type="spellEnd"/>
+            <w:r>
+              <w:rPr>
+                <w:rFonts w:ascii="Arial" w:eastAsia="Times New Roman" w:hAnsi="Arial" w:cs="Arial"/>
+              </w:rPr>
+              <w:t xml:space="preserve">, </w:t>
+            </w:r>
+            <w:proofErr w:type="spellStart"/>
+            <w:r>
+              <w:rPr>
+                <w:rFonts w:ascii="Arial" w:eastAsia="Times New Roman" w:hAnsi="Arial" w:cs="Arial"/>
+              </w:rPr>
+              <w:t>RegisterViewState</w:t>
+            </w:r>
+            <w:proofErr w:type="spellEnd"/>
+            <w:r>
+              <w:rPr>
+                <w:rFonts w:ascii="Arial" w:eastAsia="Times New Roman" w:hAnsi="Arial" w:cs="Arial"/>
+              </w:rPr>
+              <w:t xml:space="preserve">, </w:t>
+            </w:r>
+            <w:proofErr w:type="spellStart"/>
+            <w:r>
+              <w:rPr>
+                <w:rFonts w:ascii="Arial" w:eastAsia="Times New Roman" w:hAnsi="Arial" w:cs="Arial"/>
+              </w:rPr>
+              <w:t>FindBorrowedViewState</w:t>
+            </w:r>
+            <w:proofErr w:type="spellEnd"/>
           </w:p>
         </w:tc>
       </w:tr>
@@ -27445,6 +32336,12 @@
       <w:footerReference w:type="first" r:id="rId25"/>
       <w:pgSz w:w="12240" w:h="15840"/>
       <w:pgMar w:top="1440" w:right="1440" w:bottom="1440" w:left="1440" w:header="0" w:footer="0" w:gutter="0"/>
+      <w:pgBorders w:display="firstPage" w:offsetFrom="page">
+        <w:top w:val="thinThickSmallGap" w:sz="48" w:space="24" w:color="4472C4" w:themeColor="accent1"/>
+        <w:left w:val="thinThickSmallGap" w:sz="48" w:space="24" w:color="4472C4" w:themeColor="accent1"/>
+        <w:bottom w:val="thickThinSmallGap" w:sz="48" w:space="24" w:color="4472C4" w:themeColor="accent1"/>
+        <w:right w:val="thickThinSmallGap" w:sz="48" w:space="24" w:color="4472C4" w:themeColor="accent1"/>
+      </w:pgBorders>
       <w:pgNumType w:start="1"/>
       <w:cols w:space="720"/>
       <w:formProt w:val="0"/>
@@ -27522,7 +32419,7 @@
       <mc:AlternateContent>
         <mc:Choice Requires="wps">
           <w:drawing>
-            <wp:anchor distT="0" distB="0" distL="0" distR="0" simplePos="0" relativeHeight="44" behindDoc="0" locked="0" layoutInCell="1" allowOverlap="1">
+            <wp:anchor distT="0" distB="0" distL="0" distR="0" simplePos="0" relativeHeight="251657216" behindDoc="0" locked="0" layoutInCell="1" allowOverlap="1">
               <wp:simplePos x="0" y="0"/>
               <wp:positionH relativeFrom="margin">
                 <wp:align>right</wp:align>
@@ -27575,7 +32472,7 @@
                             <w:rPr>
                               <w:noProof/>
                             </w:rPr>
-                            <w:t>4</w:t>
+                            <w:t>22</w:t>
                           </w:r>
                           <w:r>
                             <w:fldChar w:fldCharType="end"/>
@@ -27598,7 +32495,7 @@
               <v:stroke joinstyle="miter"/>
               <v:path gradientshapeok="t" o:connecttype="rect"/>
             </v:shapetype>
-            <v:shape id="Frame1" o:spid="_x0000_s1026" type="#_x0000_t202" style="position:absolute;margin-left:-37.15pt;margin-top:.05pt;width:14.05pt;height:12.8pt;z-index:44;visibility:visible;mso-wrap-style:square;mso-wrap-distance-left:0;mso-wrap-distance-top:0;mso-wrap-distance-right:0;mso-wrap-distance-bottom:0;mso-position-horizontal:right;mso-position-horizontal-relative:margin;mso-position-vertical:absolute;mso-position-vertical-relative:text;v-text-anchor:top" o:gfxdata="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" stroked="f">
+            <v:shape id="Frame1" o:spid="_x0000_s1026" type="#_x0000_t202" style="position:absolute;margin-left:-37.15pt;margin-top:.05pt;width:14.05pt;height:12.8pt;z-index:251657216;visibility:visible;mso-wrap-style:square;mso-wrap-distance-left:0;mso-wrap-distance-top:0;mso-wrap-distance-right:0;mso-wrap-distance-bottom:0;mso-position-horizontal:right;mso-position-horizontal-relative:margin;mso-position-vertical:absolute;mso-position-vertical-relative:text;v-text-anchor:top" o:gfxdata="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" stroked="f">
               <v:fill opacity="0"/>
               <v:textbox style="mso-fit-shape-to-text:t" inset="0,0,0,0">
                 <w:txbxContent>
@@ -27622,7 +32519,7 @@
                       <w:rPr>
                         <w:noProof/>
                       </w:rPr>
-                      <w:t>4</w:t>
+                      <w:t>22</w:t>
                     </w:r>
                     <w:r>
                       <w:fldChar w:fldCharType="end"/>
@@ -29738,7 +34635,7 @@
 </file>
 
 <file path=customXml/itemProps1.xml><?xml version="1.0" encoding="utf-8"?>
-<ds:datastoreItem xmlns:ds="http://schemas.openxmlformats.org/officeDocument/2006/customXml" ds:itemID="{8721987E-D1FE-4AEC-938D-F1EFC9C0312E}">
+<ds:datastoreItem xmlns:ds="http://schemas.openxmlformats.org/officeDocument/2006/customXml" ds:itemID="{72AD34EF-3970-4CD0-B42E-9FDF83ECC390}">
   <ds:schemaRefs>
     <ds:schemaRef ds:uri="http://schemas.openxmlformats.org/officeDocument/2006/bibliography"/>
   </ds:schemaRefs>
